--- a/Rapportage-Microcontrollers-Mauro-de-Lyon-Arthur-Brink-22-02-2016.docx
+++ b/Rapportage-Microcontrollers-Mauro-de-Lyon-Arthur-Brink-22-02-2016.docx
@@ -4087,25 +4087,17 @@
         <w:rPr>
           <w:b/>
           <w:u w:val="single"/>
-          <w:lang w:val="en-US"/>
         </w:rPr>
       </w:pPr>
       <w:r>
         <w:rPr>
           <w:b/>
           <w:u w:val="single"/>
-          <w:lang w:val="en-US"/>
         </w:rPr>
         <w:t>B1</w:t>
       </w:r>
     </w:p>
-    <w:p>
-      <w:pPr>
-        <w:rPr>
-          <w:lang w:val="en-US"/>
-        </w:rPr>
-      </w:pPr>
-    </w:p>
+    <w:p/>
     <w:p>
       <w:pPr>
         <w:pStyle w:val="kop2"/>
@@ -4125,101 +4117,540 @@
     <w:p/>
     <w:p>
       <w:pPr>
-        <w:pStyle w:val="kop2"/>
-        <w:rPr>
-          <w:lang w:val="en-US"/>
+        <w:rPr>
+          <w:rFonts w:asciiTheme="majorHAnsi" w:eastAsiaTheme="majorEastAsia" w:hAnsiTheme="majorHAnsi" w:cstheme="majorBidi"/>
+          <w:b/>
+          <w:caps/>
+          <w:color w:val="3F251D" w:themeColor="accent1"/>
+          <w:sz w:val="22"/>
+          <w:szCs w:val="22"/>
+          <w:u w:val="single"/>
         </w:rPr>
       </w:pPr>
       <w:r>
         <w:rPr>
           <w:b/>
           <w:u w:val="single"/>
-          <w:lang w:val="en-US"/>
-        </w:rPr>
-        <w:t>B3</w:t>
-      </w:r>
+        </w:rPr>
+        <w:br w:type="page"/>
+      </w:r>
+    </w:p>
+    <w:p>
+      <w:pPr>
+        <w:pStyle w:val="kop2"/>
+      </w:pPr>
       <w:r>
         <w:rPr>
           <w:b/>
           <w:u w:val="single"/>
-          <w:lang w:val="en-US"/>
-        </w:rPr>
-        <w:t xml:space="preserve"> </w:t>
-      </w:r>
-    </w:p>
-    <w:p>
-      <w:r>
-        <w:t xml:space="preserve">Implementeer een functie waarmee een 7 segment display kan worden aangestuurd. </w:t>
-      </w:r>
-    </w:p>
-    <w:p>
-      <w:r>
-        <w:t>Bijvoorbeeld:</w:t>
-      </w:r>
-      <w:r>
-        <w:t xml:space="preserve"> </w:t>
-      </w:r>
-      <w:proofErr w:type="spellStart"/>
-      <w:r>
-        <w:t>void</w:t>
-      </w:r>
-      <w:proofErr w:type="spellEnd"/>
-      <w:r>
-        <w:t xml:space="preserve"> display(int digit){…}.</w:t>
-      </w:r>
-    </w:p>
-    <w:p>
-      <w:r>
-        <w:t xml:space="preserve">er is een display functie gemaakt die met behulp van een </w:t>
-      </w:r>
-      <w:proofErr w:type="spellStart"/>
-      <w:r>
-        <w:t>lookup</w:t>
-      </w:r>
-      <w:proofErr w:type="spellEnd"/>
-      <w:r>
-        <w:t xml:space="preserve"> </w:t>
-      </w:r>
-      <w:proofErr w:type="spellStart"/>
-      <w:r>
-        <w:t>table</w:t>
-      </w:r>
-      <w:proofErr w:type="spellEnd"/>
-      <w:r>
-        <w:t xml:space="preserve"> alle waardes op een hexadecimaal display kan weergeven.</w:t>
-      </w:r>
-    </w:p>
-    <w:p>
-      <w:r>
-        <w:t>als het getal groter is dan 15 dan wordt er een E met een punt weergegeven om een error voor te stellen.</w:t>
-      </w:r>
-    </w:p>
-    <w:p>
-      <w:r>
-        <w:t>er zijn ook functies gemaakt voor het</w:t>
-      </w:r>
-    </w:p>
-    <w:p>
-      <w:pPr>
-        <w:pStyle w:val="kop2"/>
+        </w:rPr>
+        <w:lastRenderedPageBreak/>
+        <w:t>B3</w:t>
+      </w:r>
+      <w:r>
         <w:rPr>
           <w:b/>
           <w:u w:val="single"/>
         </w:rPr>
-      </w:pPr>
-      <w:r>
-        <w:rPr>
-          <w:b/>
-          <w:u w:val="single"/>
-        </w:rPr>
-        <w:t>B4</w:t>
+        <w:t xml:space="preserve"> </w:t>
+      </w:r>
+    </w:p>
+    <w:p>
+      <w:pPr>
+        <w:rPr>
+          <w:i/>
+          <w:color w:val="auto"/>
+        </w:rPr>
+      </w:pPr>
+      <w:r>
+        <w:rPr>
+          <w:i/>
+          <w:color w:val="auto"/>
+        </w:rPr>
+        <w:t xml:space="preserve">Implementeer een functie waarmee een 7 segment display kan worden aangestuurd. </w:t>
+      </w:r>
+    </w:p>
+    <w:p>
+      <w:pPr>
+        <w:rPr>
+          <w:i/>
+          <w:color w:val="auto"/>
+        </w:rPr>
+      </w:pPr>
+      <w:r>
+        <w:rPr>
+          <w:i/>
+          <w:color w:val="auto"/>
+        </w:rPr>
+        <w:t xml:space="preserve">Bijvoorbeeld: </w:t>
+      </w:r>
+      <w:proofErr w:type="spellStart"/>
+      <w:r>
+        <w:rPr>
+          <w:i/>
+          <w:color w:val="auto"/>
+        </w:rPr>
+        <w:t>void</w:t>
+      </w:r>
+      <w:proofErr w:type="spellEnd"/>
+      <w:r>
+        <w:rPr>
+          <w:i/>
+          <w:color w:val="auto"/>
+        </w:rPr>
+        <w:t xml:space="preserve"> display(int digit){…}.</w:t>
       </w:r>
       <w:bookmarkStart w:id="8" w:name="_GoBack"/>
       <w:bookmarkEnd w:id="8"/>
     </w:p>
-    <w:p/>
+    <w:p>
+      <w:pPr>
+        <w:rPr>
+          <w:color w:val="auto"/>
+        </w:rPr>
+      </w:pPr>
+      <w:r>
+        <w:rPr>
+          <w:color w:val="auto"/>
+        </w:rPr>
+        <w:t xml:space="preserve">er is een display functie gemaakt die met behulp van een </w:t>
+      </w:r>
+      <w:proofErr w:type="spellStart"/>
+      <w:r>
+        <w:rPr>
+          <w:color w:val="auto"/>
+        </w:rPr>
+        <w:t>lookup</w:t>
+      </w:r>
+      <w:proofErr w:type="spellEnd"/>
+      <w:r>
+        <w:rPr>
+          <w:color w:val="auto"/>
+        </w:rPr>
+        <w:t xml:space="preserve"> </w:t>
+      </w:r>
+      <w:proofErr w:type="spellStart"/>
+      <w:r>
+        <w:rPr>
+          <w:color w:val="auto"/>
+        </w:rPr>
+        <w:t>table</w:t>
+      </w:r>
+      <w:proofErr w:type="spellEnd"/>
+      <w:r>
+        <w:rPr>
+          <w:color w:val="auto"/>
+        </w:rPr>
+        <w:t xml:space="preserve"> alle waardes op een hexadecimaal display kan weergeven.</w:t>
+      </w:r>
+    </w:p>
+    <w:p>
+      <w:pPr>
+        <w:rPr>
+          <w:color w:val="auto"/>
+        </w:rPr>
+      </w:pPr>
+      <w:r>
+        <w:rPr>
+          <w:color w:val="auto"/>
+        </w:rPr>
+        <w:t>als het getal groter is dan 15 dan wordt er een E met een punt weergegeven om een error voor te stellen.</w:t>
+      </w:r>
+    </w:p>
+    <w:p>
+      <w:pPr>
+        <w:rPr>
+          <w:color w:val="auto"/>
+        </w:rPr>
+      </w:pPr>
+      <w:r>
+        <w:rPr>
+          <w:color w:val="auto"/>
+        </w:rPr>
+        <w:t>er zijn ook functies gemaakt voor het</w:t>
+      </w:r>
+      <w:r>
+        <w:rPr>
+          <w:color w:val="auto"/>
+        </w:rPr>
+        <w:t xml:space="preserve"> ophogen en verlagen van de waarde die wordt weergeven.</w:t>
+      </w:r>
+    </w:p>
+    <w:p>
+      <w:pPr>
+        <w:rPr>
+          <w:color w:val="auto"/>
+        </w:rPr>
+      </w:pPr>
+      <w:r>
+        <w:rPr>
+          <w:noProof/>
+        </w:rPr>
+        <w:drawing>
+          <wp:inline distT="0" distB="0" distL="0" distR="0" wp14:anchorId="6E09EE14" wp14:editId="2B5A60A3">
+            <wp:extent cx="1802741" cy="2377440"/>
+            <wp:effectExtent l="0" t="0" r="7620" b="3810"/>
+            <wp:docPr id="7" name="Afbeelding 7"/>
+            <wp:cNvGraphicFramePr>
+              <a:graphicFrameLocks xmlns:a="http://schemas.openxmlformats.org/drawingml/2006/main" noChangeAspect="1"/>
+            </wp:cNvGraphicFramePr>
+            <a:graphic xmlns:a="http://schemas.openxmlformats.org/drawingml/2006/main">
+              <a:graphicData uri="http://schemas.openxmlformats.org/drawingml/2006/picture">
+                <pic:pic xmlns:pic="http://schemas.openxmlformats.org/drawingml/2006/picture">
+                  <pic:nvPicPr>
+                    <pic:cNvPr id="1" name=""/>
+                    <pic:cNvPicPr/>
+                  </pic:nvPicPr>
+                  <pic:blipFill>
+                    <a:blip r:embed="rId21"/>
+                    <a:stretch>
+                      <a:fillRect/>
+                    </a:stretch>
+                  </pic:blipFill>
+                  <pic:spPr>
+                    <a:xfrm>
+                      <a:off x="0" y="0"/>
+                      <a:ext cx="1811157" cy="2388539"/>
+                    </a:xfrm>
+                    <a:prstGeom prst="rect">
+                      <a:avLst/>
+                    </a:prstGeom>
+                  </pic:spPr>
+                </pic:pic>
+              </a:graphicData>
+            </a:graphic>
+          </wp:inline>
+        </w:drawing>
+      </w:r>
+      <w:r>
+        <w:rPr>
+          <w:noProof/>
+        </w:rPr>
+        <w:drawing>
+          <wp:inline distT="0" distB="0" distL="0" distR="0" wp14:anchorId="0EAFED9D" wp14:editId="0E3B5C0E">
+            <wp:extent cx="1454351" cy="1316438"/>
+            <wp:effectExtent l="0" t="0" r="0" b="0"/>
+            <wp:docPr id="9" name="Afbeelding 9"/>
+            <wp:cNvGraphicFramePr>
+              <a:graphicFrameLocks xmlns:a="http://schemas.openxmlformats.org/drawingml/2006/main" noChangeAspect="1"/>
+            </wp:cNvGraphicFramePr>
+            <a:graphic xmlns:a="http://schemas.openxmlformats.org/drawingml/2006/main">
+              <a:graphicData uri="http://schemas.openxmlformats.org/drawingml/2006/picture">
+                <pic:pic xmlns:pic="http://schemas.openxmlformats.org/drawingml/2006/picture">
+                  <pic:nvPicPr>
+                    <pic:cNvPr id="1" name=""/>
+                    <pic:cNvPicPr/>
+                  </pic:nvPicPr>
+                  <pic:blipFill>
+                    <a:blip r:embed="rId22"/>
+                    <a:stretch>
+                      <a:fillRect/>
+                    </a:stretch>
+                  </pic:blipFill>
+                  <pic:spPr>
+                    <a:xfrm>
+                      <a:off x="0" y="0"/>
+                      <a:ext cx="1468979" cy="1329679"/>
+                    </a:xfrm>
+                    <a:prstGeom prst="rect">
+                      <a:avLst/>
+                    </a:prstGeom>
+                  </pic:spPr>
+                </pic:pic>
+              </a:graphicData>
+            </a:graphic>
+          </wp:inline>
+        </w:drawing>
+      </w:r>
+    </w:p>
+    <w:p>
+      <w:pPr>
+        <w:rPr>
+          <w:color w:val="auto"/>
+        </w:rPr>
+      </w:pPr>
+      <w:r>
+        <w:rPr>
+          <w:noProof/>
+        </w:rPr>
+        <w:drawing>
+          <wp:inline distT="0" distB="0" distL="0" distR="0" wp14:anchorId="4A5EDEAF" wp14:editId="3491AE1A">
+            <wp:extent cx="4126727" cy="1520138"/>
+            <wp:effectExtent l="0" t="0" r="7620" b="4445"/>
+            <wp:docPr id="8" name="Afbeelding 8"/>
+            <wp:cNvGraphicFramePr>
+              <a:graphicFrameLocks xmlns:a="http://schemas.openxmlformats.org/drawingml/2006/main" noChangeAspect="1"/>
+            </wp:cNvGraphicFramePr>
+            <a:graphic xmlns:a="http://schemas.openxmlformats.org/drawingml/2006/main">
+              <a:graphicData uri="http://schemas.openxmlformats.org/drawingml/2006/picture">
+                <pic:pic xmlns:pic="http://schemas.openxmlformats.org/drawingml/2006/picture">
+                  <pic:nvPicPr>
+                    <pic:cNvPr id="1" name=""/>
+                    <pic:cNvPicPr/>
+                  </pic:nvPicPr>
+                  <pic:blipFill>
+                    <a:blip r:embed="rId23"/>
+                    <a:stretch>
+                      <a:fillRect/>
+                    </a:stretch>
+                  </pic:blipFill>
+                  <pic:spPr>
+                    <a:xfrm>
+                      <a:off x="0" y="0"/>
+                      <a:ext cx="4156759" cy="1531201"/>
+                    </a:xfrm>
+                    <a:prstGeom prst="rect">
+                      <a:avLst/>
+                    </a:prstGeom>
+                  </pic:spPr>
+                </pic:pic>
+              </a:graphicData>
+            </a:graphic>
+          </wp:inline>
+        </w:drawing>
+      </w:r>
+      <w:r>
+        <w:rPr>
+          <w:noProof/>
+        </w:rPr>
+        <w:drawing>
+          <wp:inline distT="0" distB="0" distL="0" distR="0" wp14:anchorId="73E59577" wp14:editId="4392D7CC">
+            <wp:extent cx="5274945" cy="1436370"/>
+            <wp:effectExtent l="0" t="0" r="1905" b="0"/>
+            <wp:docPr id="10" name="Afbeelding 10"/>
+            <wp:cNvGraphicFramePr>
+              <a:graphicFrameLocks xmlns:a="http://schemas.openxmlformats.org/drawingml/2006/main" noChangeAspect="1"/>
+            </wp:cNvGraphicFramePr>
+            <a:graphic xmlns:a="http://schemas.openxmlformats.org/drawingml/2006/main">
+              <a:graphicData uri="http://schemas.openxmlformats.org/drawingml/2006/picture">
+                <pic:pic xmlns:pic="http://schemas.openxmlformats.org/drawingml/2006/picture">
+                  <pic:nvPicPr>
+                    <pic:cNvPr id="1" name=""/>
+                    <pic:cNvPicPr/>
+                  </pic:nvPicPr>
+                  <pic:blipFill>
+                    <a:blip r:embed="rId24"/>
+                    <a:stretch>
+                      <a:fillRect/>
+                    </a:stretch>
+                  </pic:blipFill>
+                  <pic:spPr>
+                    <a:xfrm>
+                      <a:off x="0" y="0"/>
+                      <a:ext cx="5274945" cy="1436370"/>
+                    </a:xfrm>
+                    <a:prstGeom prst="rect">
+                      <a:avLst/>
+                    </a:prstGeom>
+                  </pic:spPr>
+                </pic:pic>
+              </a:graphicData>
+            </a:graphic>
+          </wp:inline>
+        </w:drawing>
+      </w:r>
+    </w:p>
+    <w:p>
+      <w:pPr>
+        <w:rPr>
+          <w:rFonts w:asciiTheme="majorHAnsi" w:eastAsiaTheme="majorEastAsia" w:hAnsiTheme="majorHAnsi" w:cstheme="majorBidi"/>
+          <w:b/>
+          <w:caps/>
+          <w:color w:val="auto"/>
+          <w:sz w:val="22"/>
+          <w:szCs w:val="22"/>
+          <w:u w:val="single"/>
+        </w:rPr>
+      </w:pPr>
+      <w:r>
+        <w:rPr>
+          <w:b/>
+          <w:color w:val="auto"/>
+          <w:u w:val="single"/>
+        </w:rPr>
+        <w:br w:type="page"/>
+      </w:r>
+    </w:p>
+    <w:p>
+      <w:pPr>
+        <w:pStyle w:val="kop2"/>
+        <w:rPr>
+          <w:b/>
+          <w:color w:val="auto"/>
+          <w:u w:val="single"/>
+        </w:rPr>
+      </w:pPr>
+      <w:r>
+        <w:rPr>
+          <w:b/>
+          <w:color w:val="auto"/>
+          <w:u w:val="single"/>
+        </w:rPr>
+        <w:lastRenderedPageBreak/>
+        <w:t>B4</w:t>
+      </w:r>
+    </w:p>
+    <w:p>
+      <w:pPr>
+        <w:rPr>
+          <w:i/>
+          <w:color w:val="auto"/>
+        </w:rPr>
+      </w:pPr>
+      <w:r>
+        <w:rPr>
+          <w:i/>
+          <w:color w:val="auto"/>
+        </w:rPr>
+        <w:t xml:space="preserve">Bestudeer de code uit de </w:t>
+      </w:r>
+      <w:proofErr w:type="spellStart"/>
+      <w:r>
+        <w:rPr>
+          <w:i/>
+          <w:color w:val="auto"/>
+        </w:rPr>
+        <w:t>repository</w:t>
+      </w:r>
+      <w:proofErr w:type="spellEnd"/>
+      <w:r>
+        <w:rPr>
+          <w:i/>
+          <w:color w:val="auto"/>
+        </w:rPr>
+        <w:t xml:space="preserve"> uit lesweek 1 (</w:t>
+      </w:r>
+      <w:proofErr w:type="spellStart"/>
+      <w:r>
+        <w:rPr>
+          <w:i/>
+          <w:color w:val="auto"/>
+        </w:rPr>
+        <w:t>lookup.c</w:t>
+      </w:r>
+      <w:proofErr w:type="spellEnd"/>
+      <w:r>
+        <w:rPr>
+          <w:i/>
+          <w:color w:val="auto"/>
+        </w:rPr>
+        <w:t xml:space="preserve">) waarin met behulp van een </w:t>
+      </w:r>
+      <w:proofErr w:type="spellStart"/>
+      <w:r>
+        <w:rPr>
+          <w:i/>
+          <w:color w:val="auto"/>
+        </w:rPr>
+        <w:t>lookup-table</w:t>
+      </w:r>
+      <w:proofErr w:type="spellEnd"/>
+      <w:r>
+        <w:rPr>
+          <w:i/>
+          <w:color w:val="auto"/>
+        </w:rPr>
+        <w:t xml:space="preserve"> een patronen op </w:t>
+      </w:r>
+      <w:proofErr w:type="spellStart"/>
+      <w:r>
+        <w:rPr>
+          <w:i/>
+          <w:color w:val="auto"/>
+        </w:rPr>
+        <w:t>leds</w:t>
+      </w:r>
+      <w:proofErr w:type="spellEnd"/>
+      <w:r>
+        <w:rPr>
+          <w:i/>
+          <w:color w:val="auto"/>
+        </w:rPr>
+        <w:t xml:space="preserve"> worden afgebeeld. Implementeer een ‘7 segment display lichteffect’ met behulp van deze techniek. Zie presentatie voor de aansluiting van het 7 segment display.</w:t>
+      </w:r>
+    </w:p>
+    <w:p>
+      <w:pPr>
+        <w:rPr>
+          <w:color w:val="auto"/>
+        </w:rPr>
+      </w:pPr>
+      <w:r>
+        <w:rPr>
+          <w:color w:val="auto"/>
+        </w:rPr>
+        <w:t xml:space="preserve">Met behulp van de </w:t>
+      </w:r>
+      <w:proofErr w:type="spellStart"/>
+      <w:r>
+        <w:rPr>
+          <w:color w:val="auto"/>
+        </w:rPr>
+        <w:t>lookup</w:t>
+      </w:r>
+      <w:proofErr w:type="spellEnd"/>
+      <w:r>
+        <w:rPr>
+          <w:color w:val="auto"/>
+        </w:rPr>
+        <w:t xml:space="preserve"> techniek heb ik een lichteffect gemaakt die van boven naar beneden het 7-segment display activeert</w:t>
+      </w:r>
+      <w:r>
+        <w:rPr>
+          <w:color w:val="auto"/>
+        </w:rPr>
+        <w:t>.</w:t>
+      </w:r>
+    </w:p>
+    <w:p>
+      <w:pPr>
+        <w:rPr>
+          <w:color w:val="auto"/>
+        </w:rPr>
+      </w:pPr>
+      <w:r>
+        <w:rPr>
+          <w:noProof/>
+        </w:rPr>
+        <w:drawing>
+          <wp:inline distT="0" distB="0" distL="0" distR="0" wp14:anchorId="31503B6A" wp14:editId="2CC417C3">
+            <wp:extent cx="2171700" cy="1447800"/>
+            <wp:effectExtent l="0" t="0" r="0" b="0"/>
+            <wp:docPr id="6" name="Afbeelding 6"/>
+            <wp:cNvGraphicFramePr>
+              <a:graphicFrameLocks xmlns:a="http://schemas.openxmlformats.org/drawingml/2006/main" noChangeAspect="1"/>
+            </wp:cNvGraphicFramePr>
+            <a:graphic xmlns:a="http://schemas.openxmlformats.org/drawingml/2006/main">
+              <a:graphicData uri="http://schemas.openxmlformats.org/drawingml/2006/picture">
+                <pic:pic xmlns:pic="http://schemas.openxmlformats.org/drawingml/2006/picture">
+                  <pic:nvPicPr>
+                    <pic:cNvPr id="1" name=""/>
+                    <pic:cNvPicPr/>
+                  </pic:nvPicPr>
+                  <pic:blipFill>
+                    <a:blip r:embed="rId25"/>
+                    <a:stretch>
+                      <a:fillRect/>
+                    </a:stretch>
+                  </pic:blipFill>
+                  <pic:spPr>
+                    <a:xfrm>
+                      <a:off x="0" y="0"/>
+                      <a:ext cx="2171700" cy="1447800"/>
+                    </a:xfrm>
+                    <a:prstGeom prst="rect">
+                      <a:avLst/>
+                    </a:prstGeom>
+                  </pic:spPr>
+                </pic:pic>
+              </a:graphicData>
+            </a:graphic>
+          </wp:inline>
+        </w:drawing>
+      </w:r>
+    </w:p>
     <w:sectPr>
-      <w:footerReference w:type="default" r:id="rId21"/>
+      <w:footerReference w:type="default" r:id="rId26"/>
       <w:pgSz w:w="11907" w:h="16839" w:code="9"/>
       <w:pgMar w:top="1440" w:right="1800" w:bottom="1440" w:left="1800" w:header="720" w:footer="720" w:gutter="0"/>
       <w:pgNumType w:start="0"/>
@@ -4278,7 +4709,7 @@
       <w:rPr>
         <w:noProof/>
       </w:rPr>
-      <w:t>8</w:t>
+      <w:t>9</w:t>
     </w:r>
     <w:r>
       <w:fldChar w:fldCharType="end"/>
@@ -6004,6 +6435,7 @@
   <w:rsids>
     <w:rsidRoot w:val="00B15A01"/>
     <w:rsid w:val="002328FA"/>
+    <w:rsid w:val="00383A25"/>
     <w:rsid w:val="003E50EA"/>
     <w:rsid w:val="00785524"/>
     <w:rsid w:val="00842083"/>
@@ -6961,7 +7393,7 @@
 </file>
 
 <file path=customXml/itemProps3.xml><?xml version="1.0" encoding="utf-8"?>
-<ds:datastoreItem xmlns:ds="http://schemas.openxmlformats.org/officeDocument/2006/customXml" ds:itemID="{CBB7066E-1D6A-4EA0-B8B7-03312330AD84}">
+<ds:datastoreItem xmlns:ds="http://schemas.openxmlformats.org/officeDocument/2006/customXml" ds:itemID="{43F3BE7E-CBFD-4C7B-8DEB-9F96025982B3}">
   <ds:schemaRefs>
     <ds:schemaRef ds:uri="http://schemas.openxmlformats.org/officeDocument/2006/bibliography"/>
   </ds:schemaRefs>

--- a/Rapportage-Microcontrollers-Mauro-de-Lyon-Arthur-Brink-22-02-2016.docx
+++ b/Rapportage-Microcontrollers-Mauro-de-Lyon-Arthur-Brink-22-02-2016.docx
@@ -389,11 +389,12 @@
           <w:pPr>
             <w:pStyle w:val="Kopvaninhoudsopgave"/>
           </w:pPr>
-          <w:proofErr w:type="spellStart"/>
           <w:r>
+            <w:rPr>
+              <w:lang w:val="nl-NL"/>
+            </w:rPr>
             <w:t>Inhoudsopgave</w:t>
           </w:r>
-          <w:proofErr w:type="spellEnd"/>
         </w:p>
         <w:p>
           <w:pPr>
@@ -417,10 +418,11 @@
           <w:r>
             <w:fldChar w:fldCharType="separate"/>
           </w:r>
-          <w:hyperlink w:anchor="_Toc443298369" w:history="1">
+          <w:hyperlink w:anchor="_Toc443909046" w:history="1">
             <w:r>
               <w:rPr>
                 <w:rStyle w:val="Hyperlink"/>
+                <w:b/>
                 <w:noProof/>
               </w:rPr>
               <w:t>Track 1</w:t>
@@ -444,7 +446,7 @@
                 <w:noProof/>
                 <w:webHidden/>
               </w:rPr>
-              <w:instrText xml:space="preserve"> PAGEREF _Toc443298369 \h </w:instrText>
+              <w:instrText xml:space="preserve"> PAGEREF _Toc443909046 \h </w:instrText>
             </w:r>
             <w:r>
               <w:rPr>
@@ -488,14 +490,15 @@
               <w:szCs w:val="22"/>
             </w:rPr>
           </w:pPr>
-          <w:hyperlink w:anchor="_Toc443298370" w:history="1">
+          <w:hyperlink w:anchor="_Toc443909047" w:history="1">
             <w:r>
               <w:rPr>
                 <w:rStyle w:val="Hyperlink"/>
                 <w:b/>
                 <w:noProof/>
-              </w:rPr>
-              <w:t>B.1</w:t>
+                <w:lang w:val="en-US"/>
+              </w:rPr>
+              <w:t>Bewijs</w:t>
             </w:r>
             <w:r>
               <w:rPr>
@@ -516,7 +519,7 @@
                 <w:noProof/>
                 <w:webHidden/>
               </w:rPr>
-              <w:instrText xml:space="preserve"> PAGEREF _Toc443298370 \h </w:instrText>
+              <w:instrText xml:space="preserve"> PAGEREF _Toc443909047 \h </w:instrText>
             </w:r>
             <w:r>
               <w:rPr>
@@ -560,14 +563,14 @@
               <w:szCs w:val="22"/>
             </w:rPr>
           </w:pPr>
-          <w:hyperlink w:anchor="_Toc443298371" w:history="1">
+          <w:hyperlink w:anchor="_Toc443909048" w:history="1">
             <w:r>
               <w:rPr>
                 <w:rStyle w:val="Hyperlink"/>
                 <w:b/>
                 <w:noProof/>
               </w:rPr>
-              <w:t>B.2</w:t>
+              <w:t>B.1</w:t>
             </w:r>
             <w:r>
               <w:rPr>
@@ -588,7 +591,7 @@
                 <w:noProof/>
                 <w:webHidden/>
               </w:rPr>
-              <w:instrText xml:space="preserve"> PAGEREF _Toc443298371 \h </w:instrText>
+              <w:instrText xml:space="preserve"> PAGEREF _Toc443909048 \h </w:instrText>
             </w:r>
             <w:r>
               <w:rPr>
@@ -608,7 +611,7 @@
                 <w:noProof/>
                 <w:webHidden/>
               </w:rPr>
-              <w:t>3</w:t>
+              <w:t>2</w:t>
             </w:r>
             <w:r>
               <w:rPr>
@@ -632,14 +635,14 @@
               <w:szCs w:val="22"/>
             </w:rPr>
           </w:pPr>
-          <w:hyperlink w:anchor="_Toc443298372" w:history="1">
+          <w:hyperlink w:anchor="_Toc443909049" w:history="1">
             <w:r>
               <w:rPr>
                 <w:rStyle w:val="Hyperlink"/>
                 <w:b/>
                 <w:noProof/>
               </w:rPr>
-              <w:t>B.3</w:t>
+              <w:t>B.2</w:t>
             </w:r>
             <w:r>
               <w:rPr>
@@ -660,7 +663,7 @@
                 <w:noProof/>
                 <w:webHidden/>
               </w:rPr>
-              <w:instrText xml:space="preserve"> PAGEREF _Toc443298372 \h </w:instrText>
+              <w:instrText xml:space="preserve"> PAGEREF _Toc443909049 \h </w:instrText>
             </w:r>
             <w:r>
               <w:rPr>
@@ -704,14 +707,14 @@
               <w:szCs w:val="22"/>
             </w:rPr>
           </w:pPr>
-          <w:hyperlink w:anchor="_Toc443298373" w:history="1">
+          <w:hyperlink w:anchor="_Toc443909050" w:history="1">
             <w:r>
               <w:rPr>
                 <w:rStyle w:val="Hyperlink"/>
                 <w:b/>
                 <w:noProof/>
               </w:rPr>
-              <w:t>B.4</w:t>
+              <w:t>B.3</w:t>
             </w:r>
             <w:r>
               <w:rPr>
@@ -732,7 +735,7 @@
                 <w:noProof/>
                 <w:webHidden/>
               </w:rPr>
-              <w:instrText xml:space="preserve"> PAGEREF _Toc443298373 \h </w:instrText>
+              <w:instrText xml:space="preserve"> PAGEREF _Toc443909050 \h </w:instrText>
             </w:r>
             <w:r>
               <w:rPr>
@@ -752,7 +755,7 @@
                 <w:noProof/>
                 <w:webHidden/>
               </w:rPr>
-              <w:t>4</w:t>
+              <w:t>3</w:t>
             </w:r>
             <w:r>
               <w:rPr>
@@ -776,14 +779,14 @@
               <w:szCs w:val="22"/>
             </w:rPr>
           </w:pPr>
-          <w:hyperlink w:anchor="_Toc443298374" w:history="1">
+          <w:hyperlink w:anchor="_Toc443909051" w:history="1">
             <w:r>
               <w:rPr>
                 <w:rStyle w:val="Hyperlink"/>
                 <w:b/>
                 <w:noProof/>
               </w:rPr>
-              <w:t>B.5</w:t>
+              <w:t>B.4</w:t>
             </w:r>
             <w:r>
               <w:rPr>
@@ -804,7 +807,7 @@
                 <w:noProof/>
                 <w:webHidden/>
               </w:rPr>
-              <w:instrText xml:space="preserve"> PAGEREF _Toc443298374 \h </w:instrText>
+              <w:instrText xml:space="preserve"> PAGEREF _Toc443909051 \h </w:instrText>
             </w:r>
             <w:r>
               <w:rPr>
@@ -824,7 +827,7 @@
                 <w:noProof/>
                 <w:webHidden/>
               </w:rPr>
-              <w:t>5</w:t>
+              <w:t>4</w:t>
             </w:r>
             <w:r>
               <w:rPr>
@@ -848,14 +851,14 @@
               <w:szCs w:val="22"/>
             </w:rPr>
           </w:pPr>
-          <w:hyperlink w:anchor="_Toc443298375" w:history="1">
+          <w:hyperlink w:anchor="_Toc443909052" w:history="1">
             <w:r>
               <w:rPr>
                 <w:rStyle w:val="Hyperlink"/>
                 <w:b/>
                 <w:noProof/>
               </w:rPr>
-              <w:t>B.6</w:t>
+              <w:t>B.5</w:t>
             </w:r>
             <w:r>
               <w:rPr>
@@ -876,7 +879,7 @@
                 <w:noProof/>
                 <w:webHidden/>
               </w:rPr>
-              <w:instrText xml:space="preserve"> PAGEREF _Toc443298375 \h </w:instrText>
+              <w:instrText xml:space="preserve"> PAGEREF _Toc443909052 \h </w:instrText>
             </w:r>
             <w:r>
               <w:rPr>
@@ -896,7 +899,7 @@
                 <w:noProof/>
                 <w:webHidden/>
               </w:rPr>
-              <w:t>6</w:t>
+              <w:t>5</w:t>
             </w:r>
             <w:r>
               <w:rPr>
@@ -920,23 +923,14 @@
               <w:szCs w:val="22"/>
             </w:rPr>
           </w:pPr>
-          <w:hyperlink w:anchor="_Toc443298376" w:history="1">
+          <w:hyperlink w:anchor="_Toc443909053" w:history="1">
             <w:r>
               <w:rPr>
                 <w:rStyle w:val="Hyperlink"/>
                 <w:b/>
                 <w:noProof/>
-                <w:highlight w:val="white"/>
-              </w:rPr>
-              <w:t>B.7</w:t>
-            </w:r>
-            <w:r>
-              <w:rPr>
-                <w:rStyle w:val="Hyperlink"/>
-                <w:b/>
-                <w:noProof/>
-              </w:rPr>
-              <w:t>a</w:t>
+              </w:rPr>
+              <w:t>B.6</w:t>
             </w:r>
             <w:r>
               <w:rPr>
@@ -957,7 +951,7 @@
                 <w:noProof/>
                 <w:webHidden/>
               </w:rPr>
-              <w:instrText xml:space="preserve"> PAGEREF _Toc443298376 \h </w:instrText>
+              <w:instrText xml:space="preserve"> PAGEREF _Toc443909053 \h </w:instrText>
             </w:r>
             <w:r>
               <w:rPr>
@@ -977,7 +971,7 @@
                 <w:noProof/>
                 <w:webHidden/>
               </w:rPr>
-              <w:t>7</w:t>
+              <w:t>6</w:t>
             </w:r>
             <w:r>
               <w:rPr>
@@ -989,6 +983,452 @@
           </w:hyperlink>
         </w:p>
         <w:p>
+          <w:pPr>
+            <w:pStyle w:val="Inhopg2"/>
+            <w:tabs>
+              <w:tab w:val="right" w:leader="dot" w:pos="8297"/>
+            </w:tabs>
+            <w:rPr>
+              <w:noProof/>
+              <w:color w:val="auto"/>
+              <w:sz w:val="22"/>
+              <w:szCs w:val="22"/>
+            </w:rPr>
+          </w:pPr>
+          <w:hyperlink w:anchor="_Toc443909054" w:history="1">
+            <w:r>
+              <w:rPr>
+                <w:rStyle w:val="Hyperlink"/>
+                <w:b/>
+                <w:noProof/>
+                <w:highlight w:val="white"/>
+              </w:rPr>
+              <w:t>B.7</w:t>
+            </w:r>
+            <w:r>
+              <w:rPr>
+                <w:rStyle w:val="Hyperlink"/>
+                <w:b/>
+                <w:noProof/>
+              </w:rPr>
+              <w:t>a</w:t>
+            </w:r>
+            <w:r>
+              <w:rPr>
+                <w:noProof/>
+                <w:webHidden/>
+              </w:rPr>
+              <w:tab/>
+            </w:r>
+            <w:r>
+              <w:rPr>
+                <w:noProof/>
+                <w:webHidden/>
+              </w:rPr>
+              <w:fldChar w:fldCharType="begin"/>
+            </w:r>
+            <w:r>
+              <w:rPr>
+                <w:noProof/>
+                <w:webHidden/>
+              </w:rPr>
+              <w:instrText xml:space="preserve"> PAGEREF _Toc443909054 \h </w:instrText>
+            </w:r>
+            <w:r>
+              <w:rPr>
+                <w:noProof/>
+                <w:webHidden/>
+              </w:rPr>
+            </w:r>
+            <w:r>
+              <w:rPr>
+                <w:noProof/>
+                <w:webHidden/>
+              </w:rPr>
+              <w:fldChar w:fldCharType="separate"/>
+            </w:r>
+            <w:r>
+              <w:rPr>
+                <w:noProof/>
+                <w:webHidden/>
+              </w:rPr>
+              <w:t>7</w:t>
+            </w:r>
+            <w:r>
+              <w:rPr>
+                <w:noProof/>
+                <w:webHidden/>
+              </w:rPr>
+              <w:fldChar w:fldCharType="end"/>
+            </w:r>
+          </w:hyperlink>
+        </w:p>
+        <w:p>
+          <w:pPr>
+            <w:pStyle w:val="Inhopg1"/>
+            <w:tabs>
+              <w:tab w:val="right" w:leader="dot" w:pos="8297"/>
+            </w:tabs>
+            <w:rPr>
+              <w:noProof/>
+              <w:color w:val="auto"/>
+              <w:sz w:val="22"/>
+              <w:szCs w:val="22"/>
+            </w:rPr>
+          </w:pPr>
+          <w:hyperlink w:anchor="_Toc443909055" w:history="1">
+            <w:r>
+              <w:rPr>
+                <w:rStyle w:val="Hyperlink"/>
+                <w:noProof/>
+                <w:lang w:val="en-US"/>
+              </w:rPr>
+              <w:t>Track 2</w:t>
+            </w:r>
+            <w:r>
+              <w:rPr>
+                <w:noProof/>
+                <w:webHidden/>
+              </w:rPr>
+              <w:tab/>
+            </w:r>
+            <w:r>
+              <w:rPr>
+                <w:noProof/>
+                <w:webHidden/>
+              </w:rPr>
+              <w:fldChar w:fldCharType="begin"/>
+            </w:r>
+            <w:r>
+              <w:rPr>
+                <w:noProof/>
+                <w:webHidden/>
+              </w:rPr>
+              <w:instrText xml:space="preserve"> PAGEREF _Toc443909055 \h </w:instrText>
+            </w:r>
+            <w:r>
+              <w:rPr>
+                <w:noProof/>
+                <w:webHidden/>
+              </w:rPr>
+            </w:r>
+            <w:r>
+              <w:rPr>
+                <w:noProof/>
+                <w:webHidden/>
+              </w:rPr>
+              <w:fldChar w:fldCharType="separate"/>
+            </w:r>
+            <w:r>
+              <w:rPr>
+                <w:noProof/>
+                <w:webHidden/>
+              </w:rPr>
+              <w:t>8</w:t>
+            </w:r>
+            <w:r>
+              <w:rPr>
+                <w:noProof/>
+                <w:webHidden/>
+              </w:rPr>
+              <w:fldChar w:fldCharType="end"/>
+            </w:r>
+          </w:hyperlink>
+        </w:p>
+        <w:p>
+          <w:pPr>
+            <w:pStyle w:val="Inhopg2"/>
+            <w:tabs>
+              <w:tab w:val="right" w:leader="dot" w:pos="8297"/>
+            </w:tabs>
+            <w:rPr>
+              <w:noProof/>
+              <w:color w:val="auto"/>
+              <w:sz w:val="22"/>
+              <w:szCs w:val="22"/>
+            </w:rPr>
+          </w:pPr>
+          <w:hyperlink w:anchor="_Toc443909056" w:history="1">
+            <w:r>
+              <w:rPr>
+                <w:rStyle w:val="Hyperlink"/>
+                <w:b/>
+                <w:noProof/>
+              </w:rPr>
+              <w:t>B1</w:t>
+            </w:r>
+            <w:r>
+              <w:rPr>
+                <w:noProof/>
+                <w:webHidden/>
+              </w:rPr>
+              <w:tab/>
+            </w:r>
+            <w:r>
+              <w:rPr>
+                <w:noProof/>
+                <w:webHidden/>
+              </w:rPr>
+              <w:fldChar w:fldCharType="begin"/>
+            </w:r>
+            <w:r>
+              <w:rPr>
+                <w:noProof/>
+                <w:webHidden/>
+              </w:rPr>
+              <w:instrText xml:space="preserve"> PAGEREF _Toc443909056 \h </w:instrText>
+            </w:r>
+            <w:r>
+              <w:rPr>
+                <w:noProof/>
+                <w:webHidden/>
+              </w:rPr>
+            </w:r>
+            <w:r>
+              <w:rPr>
+                <w:noProof/>
+                <w:webHidden/>
+              </w:rPr>
+              <w:fldChar w:fldCharType="separate"/>
+            </w:r>
+            <w:r>
+              <w:rPr>
+                <w:noProof/>
+                <w:webHidden/>
+              </w:rPr>
+              <w:t>8</w:t>
+            </w:r>
+            <w:r>
+              <w:rPr>
+                <w:noProof/>
+                <w:webHidden/>
+              </w:rPr>
+              <w:fldChar w:fldCharType="end"/>
+            </w:r>
+          </w:hyperlink>
+        </w:p>
+        <w:p>
+          <w:pPr>
+            <w:pStyle w:val="Inhopg2"/>
+            <w:tabs>
+              <w:tab w:val="right" w:leader="dot" w:pos="8297"/>
+            </w:tabs>
+            <w:rPr>
+              <w:noProof/>
+              <w:color w:val="auto"/>
+              <w:sz w:val="22"/>
+              <w:szCs w:val="22"/>
+            </w:rPr>
+          </w:pPr>
+          <w:hyperlink w:anchor="_Toc443909057" w:history="1">
+            <w:r>
+              <w:rPr>
+                <w:rStyle w:val="Hyperlink"/>
+                <w:b/>
+                <w:noProof/>
+              </w:rPr>
+              <w:t>B2</w:t>
+            </w:r>
+            <w:r>
+              <w:rPr>
+                <w:noProof/>
+                <w:webHidden/>
+              </w:rPr>
+              <w:tab/>
+            </w:r>
+            <w:r>
+              <w:rPr>
+                <w:noProof/>
+                <w:webHidden/>
+              </w:rPr>
+              <w:fldChar w:fldCharType="begin"/>
+            </w:r>
+            <w:r>
+              <w:rPr>
+                <w:noProof/>
+                <w:webHidden/>
+              </w:rPr>
+              <w:instrText xml:space="preserve"> PAGEREF _Toc443909057 \h </w:instrText>
+            </w:r>
+            <w:r>
+              <w:rPr>
+                <w:noProof/>
+                <w:webHidden/>
+              </w:rPr>
+            </w:r>
+            <w:r>
+              <w:rPr>
+                <w:noProof/>
+                <w:webHidden/>
+              </w:rPr>
+              <w:fldChar w:fldCharType="separate"/>
+            </w:r>
+            <w:r>
+              <w:rPr>
+                <w:noProof/>
+                <w:webHidden/>
+              </w:rPr>
+              <w:t>8</w:t>
+            </w:r>
+            <w:r>
+              <w:rPr>
+                <w:noProof/>
+                <w:webHidden/>
+              </w:rPr>
+              <w:fldChar w:fldCharType="end"/>
+            </w:r>
+          </w:hyperlink>
+        </w:p>
+        <w:p>
+          <w:pPr>
+            <w:pStyle w:val="Inhopg2"/>
+            <w:tabs>
+              <w:tab w:val="right" w:leader="dot" w:pos="8297"/>
+            </w:tabs>
+            <w:rPr>
+              <w:noProof/>
+              <w:color w:val="auto"/>
+              <w:sz w:val="22"/>
+              <w:szCs w:val="22"/>
+            </w:rPr>
+          </w:pPr>
+          <w:hyperlink w:anchor="_Toc443909058" w:history="1">
+            <w:r>
+              <w:rPr>
+                <w:rStyle w:val="Hyperlink"/>
+                <w:b/>
+                <w:noProof/>
+              </w:rPr>
+              <w:t>B3</w:t>
+            </w:r>
+            <w:r>
+              <w:rPr>
+                <w:noProof/>
+                <w:webHidden/>
+              </w:rPr>
+              <w:tab/>
+            </w:r>
+            <w:r>
+              <w:rPr>
+                <w:noProof/>
+                <w:webHidden/>
+              </w:rPr>
+              <w:fldChar w:fldCharType="begin"/>
+            </w:r>
+            <w:r>
+              <w:rPr>
+                <w:noProof/>
+                <w:webHidden/>
+              </w:rPr>
+              <w:instrText xml:space="preserve"> PAGEREF _Toc443909058 \h </w:instrText>
+            </w:r>
+            <w:r>
+              <w:rPr>
+                <w:noProof/>
+                <w:webHidden/>
+              </w:rPr>
+            </w:r>
+            <w:r>
+              <w:rPr>
+                <w:noProof/>
+                <w:webHidden/>
+              </w:rPr>
+              <w:fldChar w:fldCharType="separate"/>
+            </w:r>
+            <w:r>
+              <w:rPr>
+                <w:noProof/>
+                <w:webHidden/>
+              </w:rPr>
+              <w:t>9</w:t>
+            </w:r>
+            <w:r>
+              <w:rPr>
+                <w:noProof/>
+                <w:webHidden/>
+              </w:rPr>
+              <w:fldChar w:fldCharType="end"/>
+            </w:r>
+          </w:hyperlink>
+        </w:p>
+        <w:p>
+          <w:pPr>
+            <w:pStyle w:val="Inhopg2"/>
+            <w:tabs>
+              <w:tab w:val="right" w:leader="dot" w:pos="8297"/>
+            </w:tabs>
+            <w:rPr>
+              <w:noProof/>
+              <w:color w:val="auto"/>
+              <w:sz w:val="22"/>
+              <w:szCs w:val="22"/>
+            </w:rPr>
+          </w:pPr>
+          <w:hyperlink w:anchor="_Toc443909059" w:history="1">
+            <w:r>
+              <w:rPr>
+                <w:rStyle w:val="Hyperlink"/>
+                <w:b/>
+                <w:noProof/>
+              </w:rPr>
+              <w:t>B4</w:t>
+            </w:r>
+            <w:r>
+              <w:rPr>
+                <w:noProof/>
+                <w:webHidden/>
+              </w:rPr>
+              <w:tab/>
+            </w:r>
+            <w:r>
+              <w:rPr>
+                <w:noProof/>
+                <w:webHidden/>
+              </w:rPr>
+              <w:fldChar w:fldCharType="begin"/>
+            </w:r>
+            <w:r>
+              <w:rPr>
+                <w:noProof/>
+                <w:webHidden/>
+              </w:rPr>
+              <w:instrText xml:space="preserve"> PAGEREF _Toc443909059 \h </w:instrText>
+            </w:r>
+            <w:r>
+              <w:rPr>
+                <w:noProof/>
+                <w:webHidden/>
+              </w:rPr>
+            </w:r>
+            <w:r>
+              <w:rPr>
+                <w:noProof/>
+                <w:webHidden/>
+              </w:rPr>
+              <w:fldChar w:fldCharType="separate"/>
+            </w:r>
+            <w:r>
+              <w:rPr>
+                <w:noProof/>
+                <w:webHidden/>
+              </w:rPr>
+              <w:t>10</w:t>
+            </w:r>
+            <w:r>
+              <w:rPr>
+                <w:noProof/>
+                <w:webHidden/>
+              </w:rPr>
+              <w:fldChar w:fldCharType="end"/>
+            </w:r>
+          </w:hyperlink>
+        </w:p>
+        <w:p>
+          <w:pPr>
+            <w:rPr>
+              <w:noProof/>
+            </w:rPr>
+          </w:pPr>
           <w:r>
             <w:rPr>
               <w:b/>
@@ -1002,131 +1442,20 @@
     </w:sdt>
     <w:p>
       <w:pPr>
-        <w:pStyle w:val="Kop1"/>
-      </w:pPr>
-    </w:p>
-    <w:p>
-      <w:pPr>
-        <w:rPr>
-          <w:lang w:eastAsia="en-US"/>
-        </w:rPr>
-      </w:pPr>
-    </w:p>
-    <w:p>
-      <w:pPr>
-        <w:rPr>
-          <w:lang w:eastAsia="en-US"/>
-        </w:rPr>
-      </w:pPr>
-    </w:p>
-    <w:p>
-      <w:pPr>
-        <w:rPr>
-          <w:lang w:eastAsia="en-US"/>
-        </w:rPr>
-      </w:pPr>
-    </w:p>
-    <w:p>
-      <w:pPr>
-        <w:rPr>
-          <w:lang w:eastAsia="en-US"/>
-        </w:rPr>
-      </w:pPr>
-    </w:p>
-    <w:p>
-      <w:pPr>
-        <w:rPr>
-          <w:lang w:eastAsia="en-US"/>
-        </w:rPr>
-      </w:pPr>
-    </w:p>
-    <w:p>
-      <w:pPr>
-        <w:rPr>
-          <w:lang w:eastAsia="en-US"/>
-        </w:rPr>
-      </w:pPr>
-    </w:p>
-    <w:p>
-      <w:pPr>
-        <w:rPr>
-          <w:lang w:eastAsia="en-US"/>
-        </w:rPr>
-      </w:pPr>
-    </w:p>
-    <w:p>
-      <w:pPr>
-        <w:rPr>
-          <w:lang w:eastAsia="en-US"/>
-        </w:rPr>
-      </w:pPr>
-    </w:p>
-    <w:p>
-      <w:pPr>
-        <w:rPr>
-          <w:lang w:eastAsia="en-US"/>
-        </w:rPr>
-      </w:pPr>
-    </w:p>
-    <w:p>
-      <w:pPr>
-        <w:rPr>
-          <w:lang w:eastAsia="en-US"/>
-        </w:rPr>
-      </w:pPr>
-    </w:p>
-    <w:p>
-      <w:pPr>
-        <w:rPr>
-          <w:lang w:eastAsia="en-US"/>
-        </w:rPr>
-      </w:pPr>
-    </w:p>
-    <w:p>
-      <w:pPr>
-        <w:rPr>
-          <w:lang w:eastAsia="en-US"/>
-        </w:rPr>
-      </w:pPr>
-    </w:p>
-    <w:p>
-      <w:pPr>
-        <w:rPr>
-          <w:lang w:eastAsia="en-US"/>
-        </w:rPr>
-      </w:pPr>
-    </w:p>
-    <w:p>
-      <w:pPr>
-        <w:rPr>
-          <w:lang w:eastAsia="en-US"/>
-        </w:rPr>
-      </w:pPr>
-    </w:p>
-    <w:p>
-      <w:pPr>
-        <w:rPr>
-          <w:lang w:eastAsia="en-US"/>
-        </w:rPr>
-      </w:pPr>
-    </w:p>
-    <w:p>
-      <w:pPr>
-        <w:rPr>
-          <w:lang w:eastAsia="en-US"/>
-        </w:rPr>
-      </w:pPr>
-    </w:p>
-    <w:p>
-      <w:pPr>
         <w:rPr>
           <w:rFonts w:asciiTheme="majorHAnsi" w:eastAsiaTheme="majorEastAsia" w:hAnsiTheme="majorHAnsi" w:cstheme="majorBidi"/>
+          <w:b/>
           <w:color w:val="3F251D" w:themeColor="accent1"/>
           <w:sz w:val="30"/>
           <w:szCs w:val="30"/>
-        </w:rPr>
-      </w:pPr>
-      <w:r>
+          <w:u w:val="single"/>
+        </w:rPr>
+      </w:pPr>
+      <w:r>
+        <w:rPr>
+          <w:b/>
+          <w:u w:val="single"/>
+        </w:rPr>
         <w:br w:type="page"/>
       </w:r>
     </w:p>
@@ -1134,16 +1463,65 @@
       <w:pPr>
         <w:pStyle w:val="kop10"/>
         <w:jc w:val="center"/>
-      </w:pPr>
-      <w:bookmarkStart w:id="0" w:name="_Toc443298369"/>
-      <w:r>
+        <w:rPr>
+          <w:rFonts w:asciiTheme="minorHAnsi" w:eastAsiaTheme="minorEastAsia" w:hAnsiTheme="minorHAnsi" w:cstheme="minorBidi"/>
+          <w:b/>
+          <w:color w:val="4D322D" w:themeColor="text2"/>
+          <w:sz w:val="20"/>
+          <w:szCs w:val="20"/>
+          <w:u w:val="single"/>
+        </w:rPr>
+      </w:pPr>
+      <w:bookmarkStart w:id="0" w:name="_Toc443909046"/>
+      <w:r>
+        <w:rPr>
+          <w:b/>
+          <w:u w:val="single"/>
+        </w:rPr>
         <w:lastRenderedPageBreak/>
         <w:t>Track 1</w:t>
       </w:r>
       <w:bookmarkEnd w:id="0"/>
     </w:p>
     <w:p>
-      <w:bookmarkStart w:id="1" w:name="_Toc443298370"/>
+      <w:pPr>
+        <w:pStyle w:val="kop2"/>
+        <w:rPr>
+          <w:b/>
+          <w:u w:val="single"/>
+          <w:lang w:val="en-US"/>
+        </w:rPr>
+      </w:pPr>
+      <w:bookmarkStart w:id="1" w:name="_Toc443909047"/>
+      <w:r>
+        <w:rPr>
+          <w:b/>
+          <w:u w:val="single"/>
+          <w:lang w:val="en-US"/>
+        </w:rPr>
+        <w:t>Bewijs</w:t>
+      </w:r>
+      <w:bookmarkEnd w:id="1"/>
+    </w:p>
+    <w:p>
+      <w:pPr>
+        <w:pStyle w:val="Geenafstand"/>
+        <w:rPr>
+          <w:lang w:val="en-US"/>
+        </w:rPr>
+      </w:pPr>
+      <w:hyperlink r:id="rId10" w:history="1">
+        <w:r>
+          <w:rPr>
+            <w:rStyle w:val="Hyperlink"/>
+            <w:lang w:val="en-US"/>
+          </w:rPr>
+          <w:t>https://www.youtube.com/watch?v=7i-rq-SOiLg</w:t>
+        </w:r>
+      </w:hyperlink>
+    </w:p>
+    <w:p>
+      <w:bookmarkStart w:id="2" w:name="_Toc443909048"/>
       <w:r>
         <w:rPr>
           <w:rStyle w:val="Tekenkop2"/>
@@ -1152,7 +1530,7 @@
         </w:rPr>
         <w:t>B.1</w:t>
       </w:r>
-      <w:bookmarkEnd w:id="1"/>
+      <w:bookmarkEnd w:id="2"/>
       <w:r>
         <w:t xml:space="preserve"> </w:t>
       </w:r>
@@ -1661,9 +2039,10 @@
           <w:rStyle w:val="Tekenkop2"/>
           <w:b/>
           <w:u w:val="single"/>
-        </w:rPr>
-      </w:pPr>
-      <w:bookmarkStart w:id="2" w:name="_Toc443298371"/>
+          <w:lang w:val="en-US"/>
+        </w:rPr>
+      </w:pPr>
+      <w:bookmarkStart w:id="3" w:name="_Toc443909049"/>
       <w:r>
         <w:rPr>
           <w:rStyle w:val="Tekenkop2"/>
@@ -1673,7 +2052,7 @@
         <w:lastRenderedPageBreak/>
         <w:t>B.2</w:t>
       </w:r>
-      <w:bookmarkEnd w:id="2"/>
+      <w:bookmarkEnd w:id="3"/>
     </w:p>
     <w:p>
       <w:pPr>
@@ -2597,7 +2976,7 @@
           <w:lang w:val="en-US"/>
         </w:rPr>
       </w:pPr>
-      <w:hyperlink r:id="rId10" w:history="1">
+      <w:hyperlink r:id="rId11" w:history="1">
         <w:r>
           <w:rPr>
             <w:rStyle w:val="Hyperlink"/>
@@ -2608,16 +2987,36 @@
       </w:hyperlink>
     </w:p>
     <w:p>
-      <w:bookmarkStart w:id="3" w:name="_Toc443298372"/>
-      <w:r>
+      <w:pPr>
         <w:rPr>
           <w:rStyle w:val="Tekenkop2"/>
           <w:b/>
           <w:u w:val="single"/>
         </w:rPr>
+      </w:pPr>
+    </w:p>
+    <w:p>
+      <w:pPr>
+        <w:rPr>
+          <w:rFonts w:asciiTheme="majorHAnsi" w:eastAsiaTheme="majorEastAsia" w:hAnsiTheme="majorHAnsi" w:cstheme="majorBidi"/>
+          <w:b/>
+          <w:caps/>
+          <w:color w:val="3F251D" w:themeColor="accent1"/>
+          <w:sz w:val="22"/>
+          <w:szCs w:val="22"/>
+          <w:u w:val="single"/>
+        </w:rPr>
+      </w:pPr>
+      <w:bookmarkStart w:id="4" w:name="_Toc443909050"/>
+      <w:r>
+        <w:rPr>
+          <w:rStyle w:val="Tekenkop2"/>
+          <w:b/>
+          <w:u w:val="single"/>
+        </w:rPr>
         <w:t>B.3</w:t>
       </w:r>
-      <w:bookmarkEnd w:id="3"/>
+      <w:bookmarkEnd w:id="4"/>
     </w:p>
     <w:p>
       <w:pPr>
@@ -2691,7 +3090,7 @@
                     </pic:cNvPicPr>
                   </pic:nvPicPr>
                   <pic:blipFill>
-                    <a:blip r:embed="rId11">
+                    <a:blip r:embed="rId12">
                       <a:extLst>
                         <a:ext uri="{28A0092B-C50C-407E-A947-70E740481C1C}">
                           <a14:useLocalDpi xmlns:a14="http://schemas.microsoft.com/office/drawing/2010/main" val="0"/>
@@ -2751,7 +3150,7 @@
       </w:r>
     </w:p>
     <w:p>
-      <w:hyperlink r:id="rId12" w:history="1">
+      <w:hyperlink r:id="rId13" w:history="1">
         <w:r>
           <w:rPr>
             <w:rStyle w:val="Hyperlink"/>
@@ -2761,10 +3160,7 @@
       </w:hyperlink>
     </w:p>
     <w:p>
-      <w:r>
-        <w:br w:type="page"/>
-      </w:r>
-      <w:bookmarkStart w:id="4" w:name="_Toc443298373"/>
+      <w:bookmarkStart w:id="5" w:name="_Toc443909051"/>
       <w:r>
         <w:rPr>
           <w:rStyle w:val="Tekenkop2"/>
@@ -2774,7 +3170,7 @@
         <w:lastRenderedPageBreak/>
         <w:t>B.4</w:t>
       </w:r>
-      <w:bookmarkEnd w:id="4"/>
+      <w:bookmarkEnd w:id="5"/>
     </w:p>
     <w:p>
       <w:pPr>
@@ -2915,7 +3311,7 @@
                     </pic:cNvPicPr>
                   </pic:nvPicPr>
                   <pic:blipFill>
-                    <a:blip r:embed="rId13">
+                    <a:blip r:embed="rId14">
                       <a:extLst>
                         <a:ext uri="{28A0092B-C50C-407E-A947-70E740481C1C}">
                           <a14:useLocalDpi xmlns:a14="http://schemas.microsoft.com/office/drawing/2010/main" val="0"/>
@@ -2955,33 +3351,25 @@
     </w:p>
     <w:p>
       <w:pPr>
-        <w:rPr>
-          <w:color w:val="auto"/>
-        </w:rPr>
-      </w:pPr>
-      <w:r>
-        <w:rPr>
-          <w:color w:val="auto"/>
-        </w:rPr>
+        <w:pStyle w:val="Geenafstand"/>
+      </w:pPr>
+      <w:r>
         <w:t xml:space="preserve">Link naar </w:t>
       </w:r>
       <w:proofErr w:type="spellStart"/>
       <w:r>
-        <w:rPr>
-          <w:color w:val="auto"/>
-        </w:rPr>
         <w:t>repository</w:t>
       </w:r>
       <w:proofErr w:type="spellEnd"/>
       <w:r>
-        <w:rPr>
-          <w:color w:val="auto"/>
-        </w:rPr>
         <w:t>:</w:t>
       </w:r>
     </w:p>
     <w:p>
-      <w:hyperlink r:id="rId14" w:history="1">
+      <w:pPr>
+        <w:pStyle w:val="Geenafstand"/>
+      </w:pPr>
+      <w:hyperlink r:id="rId15" w:history="1">
         <w:r>
           <w:rPr>
             <w:rStyle w:val="Hyperlink"/>
@@ -3003,7 +3391,7 @@
       </w:r>
     </w:p>
     <w:p>
-      <w:bookmarkStart w:id="5" w:name="_Toc443298374"/>
+      <w:bookmarkStart w:id="6" w:name="_Toc443909052"/>
       <w:r>
         <w:rPr>
           <w:rStyle w:val="Tekenkop2"/>
@@ -3013,7 +3401,7 @@
         <w:lastRenderedPageBreak/>
         <w:t>B.5</w:t>
       </w:r>
-      <w:bookmarkEnd w:id="5"/>
+      <w:bookmarkEnd w:id="6"/>
     </w:p>
     <w:p>
       <w:pPr>
@@ -3246,18 +3634,10 @@
           <w:noProof/>
         </w:rPr>
         <w:drawing>
-          <wp:anchor distT="0" distB="0" distL="114300" distR="114300" simplePos="0" relativeHeight="251657216" behindDoc="0" locked="0" layoutInCell="1" allowOverlap="1" wp14:anchorId="36F220C4" wp14:editId="01DFDF91">
-            <wp:simplePos x="0" y="0"/>
-            <wp:positionH relativeFrom="column">
-              <wp:posOffset>-590550</wp:posOffset>
-            </wp:positionH>
-            <wp:positionV relativeFrom="paragraph">
-              <wp:posOffset>146050</wp:posOffset>
-            </wp:positionV>
-            <wp:extent cx="6981190" cy="2030730"/>
+          <wp:inline distT="0" distB="0" distL="0" distR="0" wp14:anchorId="62422202" wp14:editId="5C45EE36">
+            <wp:extent cx="6344197" cy="2107095"/>
             <wp:effectExtent l="0" t="0" r="0" b="7620"/>
-            <wp:wrapSquare wrapText="bothSides"/>
-            <wp:docPr id="4" name="Picture 4" descr="https://i.gyazo.com/e93c9b695f93145ad06e5af00ccaad95.png"/>
+            <wp:docPr id="11" name="Afbeelding 11"/>
             <wp:cNvGraphicFramePr>
               <a:graphicFrameLocks xmlns:a="http://schemas.openxmlformats.org/drawingml/2006/main" noChangeAspect="1"/>
             </wp:cNvGraphicFramePr>
@@ -3265,102 +3645,58 @@
               <a:graphicData uri="http://schemas.openxmlformats.org/drawingml/2006/picture">
                 <pic:pic xmlns:pic="http://schemas.openxmlformats.org/drawingml/2006/picture">
                   <pic:nvPicPr>
-                    <pic:cNvPr id="0" name="Picture 7" descr="https://i.gyazo.com/e93c9b695f93145ad06e5af00ccaad95.png"/>
-                    <pic:cNvPicPr>
-                      <a:picLocks noChangeAspect="1" noChangeArrowheads="1"/>
-                    </pic:cNvPicPr>
+                    <pic:cNvPr id="1" name=""/>
+                    <pic:cNvPicPr/>
                   </pic:nvPicPr>
                   <pic:blipFill>
-                    <a:blip r:embed="rId15">
-                      <a:extLst>
-                        <a:ext uri="{28A0092B-C50C-407E-A947-70E740481C1C}">
-                          <a14:useLocalDpi xmlns:a14="http://schemas.microsoft.com/office/drawing/2010/main" val="0"/>
-                        </a:ext>
-                      </a:extLst>
-                    </a:blip>
-                    <a:srcRect/>
+                    <a:blip r:embed="rId16"/>
                     <a:stretch>
                       <a:fillRect/>
                     </a:stretch>
                   </pic:blipFill>
-                  <pic:spPr bwMode="auto">
+                  <pic:spPr>
                     <a:xfrm>
                       <a:off x="0" y="0"/>
-                      <a:ext cx="6981190" cy="2030730"/>
+                      <a:ext cx="6375202" cy="2117393"/>
                     </a:xfrm>
                     <a:prstGeom prst="rect">
                       <a:avLst/>
                     </a:prstGeom>
-                    <a:noFill/>
-                    <a:ln>
-                      <a:noFill/>
-                    </a:ln>
                   </pic:spPr>
                 </pic:pic>
               </a:graphicData>
             </a:graphic>
-            <wp14:sizeRelH relativeFrom="page">
-              <wp14:pctWidth>0</wp14:pctWidth>
-            </wp14:sizeRelH>
-            <wp14:sizeRelV relativeFrom="page">
-              <wp14:pctHeight>0</wp14:pctHeight>
-            </wp14:sizeRelV>
-          </wp:anchor>
+          </wp:inline>
         </w:drawing>
       </w:r>
     </w:p>
     <w:p>
       <w:pPr>
-        <w:autoSpaceDE w:val="0"/>
-        <w:autoSpaceDN w:val="0"/>
-        <w:adjustRightInd w:val="0"/>
-        <w:spacing w:before="0" w:after="0" w:line="240" w:lineRule="auto"/>
+        <w:pStyle w:val="Geenafstand"/>
+      </w:pPr>
+      <w:r>
+        <w:t xml:space="preserve">Link naar </w:t>
+      </w:r>
+      <w:proofErr w:type="spellStart"/>
+      <w:r>
+        <w:t>repository</w:t>
+      </w:r>
+      <w:proofErr w:type="spellEnd"/>
+      <w:r>
+        <w:t>:</w:t>
+      </w:r>
+    </w:p>
+    <w:p>
+      <w:pPr>
+        <w:pStyle w:val="Geenafstand"/>
         <w:rPr>
           <w:rFonts w:ascii="Consolas" w:hAnsi="Consolas" w:cs="Consolas"/>
           <w:color w:val="000000"/>
           <w:sz w:val="19"/>
           <w:szCs w:val="19"/>
-          <w:highlight w:val="white"/>
-        </w:rPr>
-      </w:pPr>
-    </w:p>
-    <w:p>
-      <w:pPr>
-        <w:rPr>
-          <w:color w:val="auto"/>
-        </w:rPr>
-      </w:pPr>
-      <w:r>
-        <w:rPr>
-          <w:color w:val="auto"/>
-        </w:rPr>
-        <w:t xml:space="preserve">Link naar </w:t>
-      </w:r>
-      <w:proofErr w:type="spellStart"/>
-      <w:r>
-        <w:rPr>
-          <w:color w:val="auto"/>
-        </w:rPr>
-        <w:t>repository</w:t>
-      </w:r>
-      <w:proofErr w:type="spellEnd"/>
-      <w:r>
-        <w:rPr>
-          <w:color w:val="auto"/>
-        </w:rPr>
-        <w:t>:</w:t>
-      </w:r>
-    </w:p>
-    <w:p>
-      <w:pPr>
-        <w:rPr>
-          <w:rFonts w:ascii="Consolas" w:hAnsi="Consolas" w:cs="Consolas"/>
-          <w:color w:val="000000"/>
-          <w:sz w:val="19"/>
-          <w:szCs w:val="19"/>
-        </w:rPr>
-      </w:pPr>
-      <w:hyperlink r:id="rId16" w:history="1">
+        </w:rPr>
+      </w:pPr>
+      <w:hyperlink r:id="rId17" w:history="1">
         <w:r>
           <w:rPr>
             <w:rStyle w:val="Hyperlink"/>
@@ -3430,7 +3766,7 @@
           <w:i/>
         </w:rPr>
       </w:pPr>
-      <w:bookmarkStart w:id="6" w:name="_Toc443298375"/>
+      <w:bookmarkStart w:id="7" w:name="_Toc443909053"/>
       <w:r>
         <w:rPr>
           <w:rStyle w:val="Tekenkop2"/>
@@ -3448,7 +3784,7 @@
         </w:rPr>
         <w:t>6</w:t>
       </w:r>
-      <w:bookmarkEnd w:id="6"/>
+      <w:bookmarkEnd w:id="7"/>
       <w:r>
         <w:rPr>
           <w:rStyle w:val="GeenafstandChar"/>
@@ -3589,11 +3925,9 @@
       <w:r>
         <w:t xml:space="preserve">De </w:t>
       </w:r>
-      <w:proofErr w:type="spellStart"/>
-      <w:r>
-        <w:t>essentiele</w:t>
-      </w:r>
-      <w:proofErr w:type="spellEnd"/>
+      <w:r>
+        <w:t>essentiële</w:t>
+      </w:r>
       <w:r>
         <w:t xml:space="preserve"> code van deze opdracht:</w:t>
       </w:r>
@@ -3642,7 +3976,7 @@
                     </pic:cNvPicPr>
                   </pic:nvPicPr>
                   <pic:blipFill>
-                    <a:blip r:embed="rId17">
+                    <a:blip r:embed="rId18">
                       <a:extLst>
                         <a:ext uri="{28A0092B-C50C-407E-A947-70E740481C1C}">
                           <a14:useLocalDpi xmlns:a14="http://schemas.microsoft.com/office/drawing/2010/main" val="0"/>
@@ -3706,39 +4040,17 @@
     </w:p>
     <w:p>
       <w:pPr>
-        <w:rPr>
-          <w:color w:val="auto"/>
-        </w:rPr>
-      </w:pPr>
-      <w:r>
-        <w:rPr>
-          <w:color w:val="auto"/>
-        </w:rPr>
-        <w:t xml:space="preserve">Link naar </w:t>
-      </w:r>
-      <w:proofErr w:type="spellStart"/>
-      <w:r>
-        <w:rPr>
-          <w:color w:val="auto"/>
-        </w:rPr>
-        <w:t>repository</w:t>
-      </w:r>
-      <w:proofErr w:type="spellEnd"/>
-      <w:r>
-        <w:rPr>
-          <w:color w:val="auto"/>
-        </w:rPr>
-        <w:t>:</w:t>
-      </w:r>
-    </w:p>
-    <w:p>
-      <w:pPr>
-        <w:autoSpaceDE w:val="0"/>
-        <w:autoSpaceDN w:val="0"/>
-        <w:adjustRightInd w:val="0"/>
-        <w:spacing w:before="0" w:after="0" w:line="240" w:lineRule="auto"/>
-      </w:pPr>
-      <w:hyperlink r:id="rId18" w:history="1">
+        <w:pStyle w:val="Geenafstand"/>
+      </w:pPr>
+      <w:r>
+        <w:t>Link naar repository:</w:t>
+      </w:r>
+    </w:p>
+    <w:p>
+      <w:pPr>
+        <w:pStyle w:val="Geenafstand"/>
+      </w:pPr>
+      <w:hyperlink r:id="rId19" w:history="1">
         <w:r>
           <w:rPr>
             <w:rStyle w:val="Hyperlink"/>
@@ -3774,7 +4086,7 @@
           <w:highlight w:val="white"/>
         </w:rPr>
       </w:pPr>
-      <w:bookmarkStart w:id="7" w:name="_Toc443298376"/>
+      <w:bookmarkStart w:id="8" w:name="_Toc443909054"/>
       <w:r>
         <w:rPr>
           <w:rStyle w:val="Tekenkop2"/>
@@ -3793,7 +4105,7 @@
         </w:rPr>
         <w:t>a</w:t>
       </w:r>
-      <w:bookmarkEnd w:id="7"/>
+      <w:bookmarkEnd w:id="8"/>
     </w:p>
     <w:p>
       <w:pPr>
@@ -3806,117 +4118,23 @@
         <w:rPr>
           <w:i/>
         </w:rPr>
-        <w:t xml:space="preserve">Implementeer onderstaande ‘eindige toestandsmachine’ (eng: </w:t>
-      </w:r>
-      <w:proofErr w:type="spellStart"/>
-      <w:r>
+        <w:t>Implementeer onderstaande ‘eindige toestandsmachine’ (eng: finite state machine of fsm). Een fsm is de basis van bijna elke embedded applicatie. Koffiemachines, televisies, pacemakers, ABS computers, alarmsystemen enz. zijn voorbeelden van applicaties waar de main-loop vaak bestaat uit een (ingewikkelde) eindige toestandsmachine.</w:t>
+      </w:r>
+    </w:p>
+    <w:p>
+      <w:pPr>
+        <w:pStyle w:val="Geenafstand"/>
         <w:rPr>
           <w:i/>
         </w:rPr>
-        <w:t>finite</w:t>
-      </w:r>
-      <w:proofErr w:type="spellEnd"/>
-      <w:r>
-        <w:rPr>
-          <w:i/>
-        </w:rPr>
-        <w:t xml:space="preserve"> state machine of </w:t>
-      </w:r>
-      <w:proofErr w:type="spellStart"/>
-      <w:r>
-        <w:rPr>
-          <w:i/>
-        </w:rPr>
-        <w:t>fsm</w:t>
-      </w:r>
-      <w:proofErr w:type="spellEnd"/>
-      <w:r>
-        <w:rPr>
-          <w:i/>
-        </w:rPr>
-        <w:t xml:space="preserve">). Een </w:t>
-      </w:r>
-      <w:proofErr w:type="spellStart"/>
-      <w:r>
-        <w:rPr>
-          <w:i/>
-        </w:rPr>
-        <w:t>fsm</w:t>
-      </w:r>
-      <w:proofErr w:type="spellEnd"/>
-      <w:r>
-        <w:rPr>
-          <w:i/>
-        </w:rPr>
-        <w:t xml:space="preserve"> is de basis van bijna elke </w:t>
-      </w:r>
-      <w:proofErr w:type="spellStart"/>
-      <w:r>
-        <w:rPr>
-          <w:i/>
-        </w:rPr>
-        <w:t>embedded</w:t>
-      </w:r>
-      <w:proofErr w:type="spellEnd"/>
-      <w:r>
-        <w:rPr>
-          <w:i/>
-        </w:rPr>
-        <w:t xml:space="preserve"> applicatie. Koffiemachines, televisies, pacemakers, ABS computers, alarmsystemen enz. zijn voorbeelden van applicaties waar de </w:t>
-      </w:r>
-      <w:proofErr w:type="spellStart"/>
-      <w:r>
-        <w:rPr>
-          <w:i/>
-        </w:rPr>
-        <w:t>main</w:t>
-      </w:r>
-      <w:proofErr w:type="spellEnd"/>
-      <w:r>
-        <w:rPr>
-          <w:i/>
-        </w:rPr>
-        <w:t>-loop vaak bestaat uit een (ingewikkelde) eindige toestandsmachine.</w:t>
-      </w:r>
+      </w:pPr>
     </w:p>
     <w:p>
       <w:pPr>
         <w:pStyle w:val="Geenafstand"/>
-        <w:rPr>
-          <w:i/>
-        </w:rPr>
-      </w:pPr>
-    </w:p>
-    <w:p>
-      <w:pPr>
-        <w:pStyle w:val="Geenafstand"/>
-      </w:pPr>
-      <w:r>
-        <w:t xml:space="preserve">Bij het maken van de opgave is gekozen voor een switch case met daarin verscheidene </w:t>
-      </w:r>
-      <w:proofErr w:type="spellStart"/>
-      <w:r>
-        <w:t>if</w:t>
-      </w:r>
-      <w:proofErr w:type="spellEnd"/>
-      <w:r>
-        <w:t xml:space="preserve">-statements. Er is ook een </w:t>
-      </w:r>
-      <w:proofErr w:type="spellStart"/>
-      <w:r>
-        <w:t>enumerator</w:t>
-      </w:r>
-      <w:proofErr w:type="spellEnd"/>
-      <w:r>
-        <w:t xml:space="preserve"> aangemaakt die ervoor moet zorgen dat er duidelijke </w:t>
-      </w:r>
-      <w:proofErr w:type="spellStart"/>
-      <w:r>
-        <w:t>states</w:t>
-      </w:r>
-      <w:proofErr w:type="spellEnd"/>
-      <w:r>
-        <w:t xml:space="preserve"> zijn waar de switch doorheen gaat.</w:t>
+      </w:pPr>
+      <w:r>
+        <w:t>Bij het maken van de opgave is gekozen voor een switch case met daarin verscheidene if-statements. Er is ook een enumerator aangemaakt die ervoor moet zorgen dat er duidelijke states zijn waar de switch doorheen gaat.</w:t>
       </w:r>
     </w:p>
     <w:p>
@@ -3954,7 +4172,7 @@
                     <pic:cNvPicPr/>
                   </pic:nvPicPr>
                   <pic:blipFill>
-                    <a:blip r:embed="rId19"/>
+                    <a:blip r:embed="rId20"/>
                     <a:stretch>
                       <a:fillRect/>
                     </a:stretch>
@@ -3997,38 +4215,36 @@
           <w:color w:val="auto"/>
           <w:lang w:val="en-US"/>
         </w:rPr>
-        <w:t xml:space="preserve">Link </w:t>
-      </w:r>
-      <w:proofErr w:type="spellStart"/>
+        <w:t>Link naar repository:</w:t>
+      </w:r>
       <w:r>
         <w:rPr>
           <w:color w:val="auto"/>
           <w:lang w:val="en-US"/>
         </w:rPr>
-        <w:t>naar</w:t>
-      </w:r>
-      <w:proofErr w:type="spellEnd"/>
-      <w:r>
-        <w:rPr>
-          <w:color w:val="auto"/>
-          <w:lang w:val="en-US"/>
-        </w:rPr>
-        <w:t xml:space="preserve"> repository:</w:t>
-      </w:r>
-      <w:r>
-        <w:rPr>
-          <w:color w:val="auto"/>
-          <w:lang w:val="en-US"/>
-        </w:rPr>
         <w:t xml:space="preserve"> </w:t>
       </w:r>
-      <w:hyperlink r:id="rId20" w:history="1">
+      <w:hyperlink r:id="rId21" w:history="1">
         <w:r>
           <w:rPr>
             <w:rStyle w:val="Hyperlink"/>
             <w:lang w:val="en-US"/>
           </w:rPr>
-          <w:t>https://github.com/MaurodeLyon/Microcontrollers/tree/master/Track1/B7a</w:t>
+          <w:t>https://github.com/MaurodeLyon/Micro</w:t>
+        </w:r>
+        <w:r>
+          <w:rPr>
+            <w:rStyle w:val="Hyperlink"/>
+            <w:lang w:val="en-US"/>
+          </w:rPr>
+          <w:t>c</w:t>
+        </w:r>
+        <w:r>
+          <w:rPr>
+            <w:rStyle w:val="Hyperlink"/>
+            <w:lang w:val="en-US"/>
+          </w:rPr>
+          <w:t>ontrollers/tree/master/Track1/B7a</w:t>
         </w:r>
       </w:hyperlink>
       <w:r>
@@ -4040,39 +4256,13 @@
     </w:p>
     <w:p>
       <w:pPr>
-        <w:rPr>
-          <w:i/>
-          <w:iCs/>
-          <w:color w:val="3F251D" w:themeColor="accent1"/>
-          <w:sz w:val="24"/>
-          <w:szCs w:val="24"/>
-          <w:lang w:val="en-US"/>
-          <w14:textFill>
-            <w14:solidFill>
-              <w14:schemeClr w14:val="accent1">
-                <w14:alpha w14:val="30000"/>
-              </w14:schemeClr>
-            </w14:solidFill>
-          </w14:textFill>
-        </w:rPr>
-      </w:pPr>
-      <w:r>
-        <w:rPr>
-          <w:sz w:val="24"/>
-          <w:szCs w:val="24"/>
-          <w:lang w:val="en-US"/>
-        </w:rPr>
-        <w:br w:type="page"/>
-      </w:r>
-    </w:p>
-    <w:p>
-      <w:pPr>
         <w:pStyle w:val="kop10"/>
         <w:jc w:val="center"/>
         <w:rPr>
           <w:lang w:val="en-US"/>
         </w:rPr>
       </w:pPr>
+      <w:bookmarkStart w:id="9" w:name="_Toc443909055"/>
       <w:r>
         <w:rPr>
           <w:lang w:val="en-US"/>
@@ -4080,6 +4270,7 @@
         <w:lastRenderedPageBreak/>
         <w:t>Track 2</w:t>
       </w:r>
+      <w:bookmarkEnd w:id="9"/>
     </w:p>
     <w:p>
       <w:pPr>
@@ -4089,6 +4280,7 @@
           <w:u w:val="single"/>
         </w:rPr>
       </w:pPr>
+      <w:bookmarkStart w:id="10" w:name="_Toc443909056"/>
       <w:r>
         <w:rPr>
           <w:b/>
@@ -4096,6 +4288,7 @@
         </w:rPr>
         <w:t>B1</w:t>
       </w:r>
+      <w:bookmarkEnd w:id="10"/>
     </w:p>
     <w:p/>
     <w:p>
@@ -4106,6 +4299,7 @@
           <w:u w:val="single"/>
         </w:rPr>
       </w:pPr>
+      <w:bookmarkStart w:id="11" w:name="_Toc443909057"/>
       <w:r>
         <w:rPr>
           <w:b/>
@@ -4113,6 +4307,7 @@
         </w:rPr>
         <w:t>B2</w:t>
       </w:r>
+      <w:bookmarkEnd w:id="11"/>
     </w:p>
     <w:p/>
     <w:p>
@@ -4139,6 +4334,7 @@
       <w:pPr>
         <w:pStyle w:val="kop2"/>
       </w:pPr>
+      <w:bookmarkStart w:id="12" w:name="_Toc443909058"/>
       <w:r>
         <w:rPr>
           <w:b/>
@@ -4147,6 +4343,7 @@
         <w:lastRenderedPageBreak/>
         <w:t>B3</w:t>
       </w:r>
+      <w:bookmarkEnd w:id="12"/>
       <w:r>
         <w:rPr>
           <w:b/>
@@ -4182,66 +4379,20 @@
           <w:i/>
           <w:color w:val="auto"/>
         </w:rPr>
-        <w:t xml:space="preserve">Bijvoorbeeld: </w:t>
-      </w:r>
-      <w:proofErr w:type="spellStart"/>
-      <w:r>
-        <w:rPr>
-          <w:i/>
+        <w:t>Bijvoorbeeld: void display(int digit){…}.</w:t>
+      </w:r>
+    </w:p>
+    <w:p>
+      <w:pPr>
+        <w:rPr>
           <w:color w:val="auto"/>
         </w:rPr>
-        <w:t>void</w:t>
-      </w:r>
-      <w:proofErr w:type="spellEnd"/>
-      <w:r>
-        <w:rPr>
-          <w:i/>
+      </w:pPr>
+      <w:r>
+        <w:rPr>
           <w:color w:val="auto"/>
         </w:rPr>
-        <w:t xml:space="preserve"> display(int digit){…}.</w:t>
-      </w:r>
-      <w:bookmarkStart w:id="8" w:name="_GoBack"/>
-      <w:bookmarkEnd w:id="8"/>
-    </w:p>
-    <w:p>
-      <w:pPr>
-        <w:rPr>
-          <w:color w:val="auto"/>
-        </w:rPr>
-      </w:pPr>
-      <w:r>
-        <w:rPr>
-          <w:color w:val="auto"/>
-        </w:rPr>
-        <w:t xml:space="preserve">er is een display functie gemaakt die met behulp van een </w:t>
-      </w:r>
-      <w:proofErr w:type="spellStart"/>
-      <w:r>
-        <w:rPr>
-          <w:color w:val="auto"/>
-        </w:rPr>
-        <w:t>lookup</w:t>
-      </w:r>
-      <w:proofErr w:type="spellEnd"/>
-      <w:r>
-        <w:rPr>
-          <w:color w:val="auto"/>
-        </w:rPr>
-        <w:t xml:space="preserve"> </w:t>
-      </w:r>
-      <w:proofErr w:type="spellStart"/>
-      <w:r>
-        <w:rPr>
-          <w:color w:val="auto"/>
-        </w:rPr>
-        <w:t>table</w:t>
-      </w:r>
-      <w:proofErr w:type="spellEnd"/>
-      <w:r>
-        <w:rPr>
-          <w:color w:val="auto"/>
-        </w:rPr>
-        <w:t xml:space="preserve"> alle waardes op een hexadecimaal display kan weergeven.</w:t>
+        <w:t>er is een display functie gemaakt die met behulp van een lookup table alle waardes op een hexadecimaal display kan weergeven.</w:t>
       </w:r>
     </w:p>
     <w:p>
@@ -4288,8 +4439,8 @@
         </w:rPr>
         <w:drawing>
           <wp:inline distT="0" distB="0" distL="0" distR="0" wp14:anchorId="6E09EE14" wp14:editId="2B5A60A3">
-            <wp:extent cx="1802741" cy="2377440"/>
-            <wp:effectExtent l="0" t="0" r="7620" b="3810"/>
+            <wp:extent cx="1801778" cy="2376170"/>
+            <wp:effectExtent l="0" t="0" r="8255" b="5080"/>
             <wp:docPr id="7" name="Afbeelding 7"/>
             <wp:cNvGraphicFramePr>
               <a:graphicFrameLocks xmlns:a="http://schemas.openxmlformats.org/drawingml/2006/main" noChangeAspect="1"/>
@@ -4301,20 +4452,27 @@
                     <pic:cNvPr id="1" name=""/>
                     <pic:cNvPicPr/>
                   </pic:nvPicPr>
-                  <pic:blipFill>
-                    <a:blip r:embed="rId21"/>
-                    <a:stretch>
-                      <a:fillRect/>
-                    </a:stretch>
+                  <pic:blipFill rotWithShape="1">
+                    <a:blip r:embed="rId22"/>
+                    <a:srcRect/>
+                    <a:stretch/>
                   </pic:blipFill>
-                  <pic:spPr>
+                  <pic:spPr bwMode="auto">
                     <a:xfrm>
                       <a:off x="0" y="0"/>
-                      <a:ext cx="1811157" cy="2388539"/>
+                      <a:ext cx="1801778" cy="2376170"/>
                     </a:xfrm>
                     <a:prstGeom prst="rect">
                       <a:avLst/>
                     </a:prstGeom>
+                    <a:ln>
+                      <a:noFill/>
+                    </a:ln>
+                    <a:extLst>
+                      <a:ext uri="{53640926-AAD7-44D8-BBD7-CCE9431645EC}">
+                        <a14:shadowObscured xmlns:a14="http://schemas.microsoft.com/office/drawing/2010/main"/>
+                      </a:ext>
+                    </a:extLst>
                   </pic:spPr>
                 </pic:pic>
               </a:graphicData>
@@ -4328,7 +4486,7 @@
         </w:rPr>
         <w:drawing>
           <wp:inline distT="0" distB="0" distL="0" distR="0" wp14:anchorId="0EAFED9D" wp14:editId="0E3B5C0E">
-            <wp:extent cx="1454351" cy="1316438"/>
+            <wp:extent cx="1358174" cy="1315720"/>
             <wp:effectExtent l="0" t="0" r="0" b="0"/>
             <wp:docPr id="9" name="Afbeelding 9"/>
             <wp:cNvGraphicFramePr>
@@ -4341,20 +4499,27 @@
                     <pic:cNvPr id="1" name=""/>
                     <pic:cNvPicPr/>
                   </pic:nvPicPr>
-                  <pic:blipFill>
-                    <a:blip r:embed="rId22"/>
-                    <a:stretch>
-                      <a:fillRect/>
-                    </a:stretch>
+                  <pic:blipFill rotWithShape="1">
+                    <a:blip r:embed="rId23"/>
+                    <a:srcRect l="6562" r="1"/>
+                    <a:stretch/>
                   </pic:blipFill>
-                  <pic:spPr>
+                  <pic:spPr bwMode="auto">
                     <a:xfrm>
                       <a:off x="0" y="0"/>
-                      <a:ext cx="1468979" cy="1329679"/>
+                      <a:ext cx="1372583" cy="1329679"/>
                     </a:xfrm>
                     <a:prstGeom prst="rect">
                       <a:avLst/>
                     </a:prstGeom>
+                    <a:ln>
+                      <a:noFill/>
+                    </a:ln>
+                    <a:extLst>
+                      <a:ext uri="{53640926-AAD7-44D8-BBD7-CCE9431645EC}">
+                        <a14:shadowObscured xmlns:a14="http://schemas.microsoft.com/office/drawing/2010/main"/>
+                      </a:ext>
+                    </a:extLst>
                   </pic:spPr>
                 </pic:pic>
               </a:graphicData>
@@ -4362,6 +4527,8 @@
           </wp:inline>
         </w:drawing>
       </w:r>
+      <w:bookmarkStart w:id="13" w:name="_GoBack"/>
+      <w:bookmarkEnd w:id="13"/>
     </w:p>
     <w:p>
       <w:pPr>
@@ -4375,8 +4542,8 @@
         </w:rPr>
         <w:drawing>
           <wp:inline distT="0" distB="0" distL="0" distR="0" wp14:anchorId="4A5EDEAF" wp14:editId="3491AE1A">
-            <wp:extent cx="4126727" cy="1520138"/>
-            <wp:effectExtent l="0" t="0" r="7620" b="4445"/>
+            <wp:extent cx="4101290" cy="1519555"/>
+            <wp:effectExtent l="0" t="0" r="0" b="4445"/>
             <wp:docPr id="8" name="Afbeelding 8"/>
             <wp:cNvGraphicFramePr>
               <a:graphicFrameLocks xmlns:a="http://schemas.openxmlformats.org/drawingml/2006/main" noChangeAspect="1"/>
@@ -4388,20 +4555,27 @@
                     <pic:cNvPr id="1" name=""/>
                     <pic:cNvPicPr/>
                   </pic:nvPicPr>
-                  <pic:blipFill>
-                    <a:blip r:embed="rId23"/>
-                    <a:stretch>
-                      <a:fillRect/>
-                    </a:stretch>
+                  <pic:blipFill rotWithShape="1">
+                    <a:blip r:embed="rId24"/>
+                    <a:srcRect l="579"/>
+                    <a:stretch/>
                   </pic:blipFill>
-                  <pic:spPr>
+                  <pic:spPr bwMode="auto">
                     <a:xfrm>
                       <a:off x="0" y="0"/>
-                      <a:ext cx="4156759" cy="1531201"/>
+                      <a:ext cx="4132723" cy="1531201"/>
                     </a:xfrm>
                     <a:prstGeom prst="rect">
                       <a:avLst/>
                     </a:prstGeom>
+                    <a:ln>
+                      <a:noFill/>
+                    </a:ln>
+                    <a:extLst>
+                      <a:ext uri="{53640926-AAD7-44D8-BBD7-CCE9431645EC}">
+                        <a14:shadowObscured xmlns:a14="http://schemas.microsoft.com/office/drawing/2010/main"/>
+                      </a:ext>
+                    </a:extLst>
                   </pic:spPr>
                 </pic:pic>
               </a:graphicData>
@@ -4415,8 +4589,8 @@
         </w:rPr>
         <w:drawing>
           <wp:inline distT="0" distB="0" distL="0" distR="0" wp14:anchorId="73E59577" wp14:editId="4392D7CC">
-            <wp:extent cx="5274945" cy="1436370"/>
-            <wp:effectExtent l="0" t="0" r="1905" b="0"/>
+            <wp:extent cx="5259043" cy="1436370"/>
+            <wp:effectExtent l="0" t="0" r="0" b="0"/>
             <wp:docPr id="10" name="Afbeelding 10"/>
             <wp:cNvGraphicFramePr>
               <a:graphicFrameLocks xmlns:a="http://schemas.openxmlformats.org/drawingml/2006/main" noChangeAspect="1"/>
@@ -4428,20 +4602,27 @@
                     <pic:cNvPr id="1" name=""/>
                     <pic:cNvPicPr/>
                   </pic:nvPicPr>
-                  <pic:blipFill>
-                    <a:blip r:embed="rId24"/>
-                    <a:stretch>
-                      <a:fillRect/>
-                    </a:stretch>
+                  <pic:blipFill rotWithShape="1">
+                    <a:blip r:embed="rId25"/>
+                    <a:srcRect l="301"/>
+                    <a:stretch/>
                   </pic:blipFill>
-                  <pic:spPr>
+                  <pic:spPr bwMode="auto">
                     <a:xfrm>
                       <a:off x="0" y="0"/>
-                      <a:ext cx="5274945" cy="1436370"/>
+                      <a:ext cx="5259043" cy="1436370"/>
                     </a:xfrm>
                     <a:prstGeom prst="rect">
                       <a:avLst/>
                     </a:prstGeom>
+                    <a:ln>
+                      <a:noFill/>
+                    </a:ln>
+                    <a:extLst>
+                      <a:ext uri="{53640926-AAD7-44D8-BBD7-CCE9431645EC}">
+                        <a14:shadowObscured xmlns:a14="http://schemas.microsoft.com/office/drawing/2010/main"/>
+                      </a:ext>
+                    </a:extLst>
                   </pic:spPr>
                 </pic:pic>
               </a:graphicData>
@@ -4452,43 +4633,61 @@
     </w:p>
     <w:p>
       <w:pPr>
+        <w:pStyle w:val="Geenafstand"/>
         <w:rPr>
           <w:rFonts w:asciiTheme="majorHAnsi" w:eastAsiaTheme="majorEastAsia" w:hAnsiTheme="majorHAnsi" w:cstheme="majorBidi"/>
-          <w:b/>
           <w:caps/>
-          <w:color w:val="auto"/>
           <w:sz w:val="22"/>
           <w:szCs w:val="22"/>
-          <w:u w:val="single"/>
-        </w:rPr>
-      </w:pPr>
-      <w:r>
+        </w:rPr>
+      </w:pPr>
+      <w:r>
+        <w:rPr>
+          <w:lang w:val="en-US"/>
+        </w:rPr>
+        <w:t xml:space="preserve">Link naar repository: </w:t>
+      </w:r>
+      <w:hyperlink r:id="rId26" w:history="1">
+        <w:r>
+          <w:rPr>
+            <w:rStyle w:val="Hyperlink"/>
+          </w:rPr>
+          <w:t>https://github.com</w:t>
+        </w:r>
+        <w:r>
+          <w:rPr>
+            <w:rStyle w:val="Hyperlink"/>
+          </w:rPr>
+          <w:t>/</w:t>
+        </w:r>
+        <w:r>
+          <w:rPr>
+            <w:rStyle w:val="Hyperlink"/>
+          </w:rPr>
+          <w:t>MaurodeLyon/Microcontrollers/tree/master/Track2/B3</w:t>
+        </w:r>
+      </w:hyperlink>
+    </w:p>
+    <w:p>
+      <w:pPr>
+        <w:pStyle w:val="kop2"/>
         <w:rPr>
           <w:b/>
           <w:color w:val="auto"/>
           <w:u w:val="single"/>
         </w:rPr>
-        <w:br w:type="page"/>
-      </w:r>
-    </w:p>
-    <w:p>
-      <w:pPr>
-        <w:pStyle w:val="kop2"/>
+      </w:pPr>
+      <w:bookmarkStart w:id="14" w:name="_Toc443909059"/>
+      <w:r>
         <w:rPr>
           <w:b/>
           <w:color w:val="auto"/>
           <w:u w:val="single"/>
         </w:rPr>
-      </w:pPr>
-      <w:r>
-        <w:rPr>
-          <w:b/>
-          <w:color w:val="auto"/>
-          <w:u w:val="single"/>
-        </w:rPr>
         <w:lastRenderedPageBreak/>
         <w:t>B4</w:t>
       </w:r>
+      <w:bookmarkEnd w:id="14"/>
     </w:p>
     <w:p>
       <w:pPr>
@@ -4502,118 +4701,41 @@
           <w:i/>
           <w:color w:val="auto"/>
         </w:rPr>
-        <w:t xml:space="preserve">Bestudeer de code uit de </w:t>
-      </w:r>
-      <w:proofErr w:type="spellStart"/>
-      <w:r>
-        <w:rPr>
-          <w:i/>
+        <w:t>Bestudeer de code uit de repository uit lesweek 1 (lookup.c) waarin met behulp van een lookup-table een patronen op leds worden afgebeeld. Implementeer een ‘7 segment display lichteffect’ met behulp van deze techniek. Zie presentatie voor de aansluiting van het 7 segment display.</w:t>
+      </w:r>
+    </w:p>
+    <w:p>
+      <w:pPr>
+        <w:rPr>
           <w:color w:val="auto"/>
         </w:rPr>
-        <w:t>repository</w:t>
-      </w:r>
-      <w:proofErr w:type="spellEnd"/>
-      <w:r>
-        <w:rPr>
-          <w:i/>
+      </w:pPr>
+      <w:r>
+        <w:rPr>
           <w:color w:val="auto"/>
         </w:rPr>
-        <w:t xml:space="preserve"> uit lesweek 1 (</w:t>
-      </w:r>
-      <w:proofErr w:type="spellStart"/>
-      <w:r>
-        <w:rPr>
-          <w:i/>
+        <w:t>Met behulp van de lookup techniek heb ik een lichteffect gemaakt die van boven naar beneden het 7-segment display activeert</w:t>
+      </w:r>
+      <w:r>
+        <w:rPr>
           <w:color w:val="auto"/>
         </w:rPr>
-        <w:t>lookup.c</w:t>
-      </w:r>
-      <w:proofErr w:type="spellEnd"/>
-      <w:r>
-        <w:rPr>
-          <w:i/>
+        <w:t>.</w:t>
+      </w:r>
+    </w:p>
+    <w:p>
+      <w:pPr>
+        <w:rPr>
           <w:color w:val="auto"/>
         </w:rPr>
-        <w:t xml:space="preserve">) waarin met behulp van een </w:t>
-      </w:r>
-      <w:proofErr w:type="spellStart"/>
-      <w:r>
-        <w:rPr>
-          <w:i/>
+      </w:pPr>
+      <w:r>
+        <w:rPr>
+          <w:noProof/>
           <w:color w:val="auto"/>
         </w:rPr>
-        <w:t>lookup-table</w:t>
-      </w:r>
-      <w:proofErr w:type="spellEnd"/>
-      <w:r>
-        <w:rPr>
-          <w:i/>
-          <w:color w:val="auto"/>
-        </w:rPr>
-        <w:t xml:space="preserve"> een patronen op </w:t>
-      </w:r>
-      <w:proofErr w:type="spellStart"/>
-      <w:r>
-        <w:rPr>
-          <w:i/>
-          <w:color w:val="auto"/>
-        </w:rPr>
-        <w:t>leds</w:t>
-      </w:r>
-      <w:proofErr w:type="spellEnd"/>
-      <w:r>
-        <w:rPr>
-          <w:i/>
-          <w:color w:val="auto"/>
-        </w:rPr>
-        <w:t xml:space="preserve"> worden afgebeeld. Implementeer een ‘7 segment display lichteffect’ met behulp van deze techniek. Zie presentatie voor de aansluiting van het 7 segment display.</w:t>
-      </w:r>
-    </w:p>
-    <w:p>
-      <w:pPr>
-        <w:rPr>
-          <w:color w:val="auto"/>
-        </w:rPr>
-      </w:pPr>
-      <w:r>
-        <w:rPr>
-          <w:color w:val="auto"/>
-        </w:rPr>
-        <w:t xml:space="preserve">Met behulp van de </w:t>
-      </w:r>
-      <w:proofErr w:type="spellStart"/>
-      <w:r>
-        <w:rPr>
-          <w:color w:val="auto"/>
-        </w:rPr>
-        <w:t>lookup</w:t>
-      </w:r>
-      <w:proofErr w:type="spellEnd"/>
-      <w:r>
-        <w:rPr>
-          <w:color w:val="auto"/>
-        </w:rPr>
-        <w:t xml:space="preserve"> techniek heb ik een lichteffect gemaakt die van boven naar beneden het 7-segment display activeert</w:t>
-      </w:r>
-      <w:r>
-        <w:rPr>
-          <w:color w:val="auto"/>
-        </w:rPr>
-        <w:t>.</w:t>
-      </w:r>
-    </w:p>
-    <w:p>
-      <w:pPr>
-        <w:rPr>
-          <w:color w:val="auto"/>
-        </w:rPr>
-      </w:pPr>
-      <w:r>
-        <w:rPr>
-          <w:noProof/>
-        </w:rPr>
         <w:drawing>
-          <wp:inline distT="0" distB="0" distL="0" distR="0" wp14:anchorId="31503B6A" wp14:editId="2CC417C3">
+          <wp:inline distT="0" distB="0" distL="0" distR="0" wp14:anchorId="12DA3F43" wp14:editId="59B99E1E">
             <wp:extent cx="2171700" cy="1447800"/>
             <wp:effectExtent l="0" t="0" r="0" b="0"/>
             <wp:docPr id="6" name="Afbeelding 6"/>
@@ -4628,7 +4750,7 @@
                     <pic:cNvPicPr/>
                   </pic:nvPicPr>
                   <pic:blipFill>
-                    <a:blip r:embed="rId25"/>
+                    <a:blip r:embed="rId27"/>
                     <a:stretch>
                       <a:fillRect/>
                     </a:stretch>
@@ -4649,8 +4771,29 @@
         </w:drawing>
       </w:r>
     </w:p>
+    <w:p>
+      <w:pPr>
+        <w:pStyle w:val="Geenafstand"/>
+      </w:pPr>
+      <w:r>
+        <w:t>Link naar repository:</w:t>
+      </w:r>
+    </w:p>
+    <w:p>
+      <w:pPr>
+        <w:pStyle w:val="Geenafstand"/>
+      </w:pPr>
+      <w:hyperlink r:id="rId28" w:history="1">
+        <w:r>
+          <w:rPr>
+            <w:rStyle w:val="Hyperlink"/>
+          </w:rPr>
+          <w:t>https://github.com/MaurodeLyon/Microcontrollers/tree/master/Track2/B4</w:t>
+        </w:r>
+      </w:hyperlink>
+    </w:p>
     <w:sectPr>
-      <w:footerReference w:type="default" r:id="rId26"/>
+      <w:footerReference w:type="default" r:id="rId29"/>
       <w:pgSz w:w="11907" w:h="16839" w:code="9"/>
       <w:pgMar w:top="1440" w:right="1800" w:bottom="1440" w:left="1800" w:header="720" w:footer="720" w:gutter="0"/>
       <w:pgNumType w:start="0"/>
@@ -4709,7 +4852,7 @@
       <w:rPr>
         <w:noProof/>
       </w:rPr>
-      <w:t>9</w:t>
+      <w:t>10</w:t>
     </w:r>
     <w:r>
       <w:fldChar w:fldCharType="end"/>
@@ -6435,6 +6578,7 @@
   <w:rsids>
     <w:rsidRoot w:val="00B15A01"/>
     <w:rsid w:val="002328FA"/>
+    <w:rsid w:val="002C7073"/>
     <w:rsid w:val="00383A25"/>
     <w:rsid w:val="003E50EA"/>
     <w:rsid w:val="00785524"/>
@@ -7393,7 +7537,7 @@
 </file>
 
 <file path=customXml/itemProps3.xml><?xml version="1.0" encoding="utf-8"?>
-<ds:datastoreItem xmlns:ds="http://schemas.openxmlformats.org/officeDocument/2006/customXml" ds:itemID="{43F3BE7E-CBFD-4C7B-8DEB-9F96025982B3}">
+<ds:datastoreItem xmlns:ds="http://schemas.openxmlformats.org/officeDocument/2006/customXml" ds:itemID="{325B0ED3-3D89-4EE6-B0AA-DDB0BADCD429}">
   <ds:schemaRefs>
     <ds:schemaRef ds:uri="http://schemas.openxmlformats.org/officeDocument/2006/bibliography"/>
   </ds:schemaRefs>

--- a/Rapportage-Microcontrollers-Mauro-de-Lyon-Arthur-Brink-22-02-2016.docx
+++ b/Rapportage-Microcontrollers-Mauro-de-Lyon-Arthur-Brink-22-02-2016.docx
@@ -1,6 +1,6 @@
 
 <file path=word/document.xml><?xml version="1.0" encoding="utf-8"?>
-<w:document xmlns:wpc="http://schemas.microsoft.com/office/word/2010/wordprocessingCanvas" xmlns:mc="http://schemas.openxmlformats.org/markup-compatibility/2006" xmlns:o="urn:schemas-microsoft-com:office:office" xmlns:r="http://schemas.openxmlformats.org/officeDocument/2006/relationships" xmlns:m="http://schemas.openxmlformats.org/officeDocument/2006/math" xmlns:v="urn:schemas-microsoft-com:vml" xmlns:wp14="http://schemas.microsoft.com/office/word/2010/wordprocessingDrawing" xmlns:wp="http://schemas.openxmlformats.org/drawingml/2006/wordprocessingDrawing" xmlns:w10="urn:schemas-microsoft-com:office:word" xmlns:w="http://schemas.openxmlformats.org/wordprocessingml/2006/main" xmlns:w14="http://schemas.microsoft.com/office/word/2010/wordml" xmlns:w15="http://schemas.microsoft.com/office/word/2012/wordml" xmlns:wpg="http://schemas.microsoft.com/office/word/2010/wordprocessingGroup" xmlns:wpi="http://schemas.microsoft.com/office/word/2010/wordprocessingInk" xmlns:wne="http://schemas.microsoft.com/office/word/2006/wordml" xmlns:wps="http://schemas.microsoft.com/office/word/2010/wordprocessingShape" mc:Ignorable="w14 w15 wp14">
+<w:document xmlns:wpc="http://schemas.microsoft.com/office/word/2010/wordprocessingCanvas" xmlns:mc="http://schemas.openxmlformats.org/markup-compatibility/2006" xmlns:o="urn:schemas-microsoft-com:office:office" xmlns:r="http://schemas.openxmlformats.org/officeDocument/2006/relationships" xmlns:m="http://schemas.openxmlformats.org/officeDocument/2006/math" xmlns:v="urn:schemas-microsoft-com:vml" xmlns:wp14="http://schemas.microsoft.com/office/word/2010/wordprocessingDrawing" xmlns:wp="http://schemas.openxmlformats.org/drawingml/2006/wordprocessingDrawing" xmlns:w10="urn:schemas-microsoft-com:office:word" xmlns:w="http://schemas.openxmlformats.org/wordprocessingml/2006/main" xmlns:w14="http://schemas.microsoft.com/office/word/2010/wordml" xmlns:wpg="http://schemas.microsoft.com/office/word/2010/wordprocessingGroup" xmlns:wpi="http://schemas.microsoft.com/office/word/2010/wordprocessingInk" xmlns:wne="http://schemas.microsoft.com/office/word/2006/wordml" xmlns:wps="http://schemas.microsoft.com/office/word/2010/wordprocessingShape" mc:Ignorable="w14 wp14">
   <w:body>
     <w:sdt>
       <w:sdtPr>
@@ -68,7 +68,7 @@
                   </w:tcPr>
                   <w:p>
                     <w:pPr>
-                      <w:pStyle w:val="Geenafstand"/>
+                      <w:pStyle w:val="NoSpacing"/>
                       <w:jc w:val="center"/>
                       <w:rPr>
                         <w:rFonts w:asciiTheme="majorHAnsi" w:eastAsiaTheme="majorEastAsia" w:hAnsiTheme="majorHAnsi" w:cstheme="majorBidi"/>
@@ -122,7 +122,7 @@
                   </w:tcPr>
                   <w:p>
                     <w:pPr>
-                      <w:pStyle w:val="Geenafstand"/>
+                      <w:pStyle w:val="NoSpacing"/>
                       <w:jc w:val="center"/>
                       <w:rPr>
                         <w:rFonts w:asciiTheme="majorHAnsi" w:eastAsiaTheme="majorEastAsia" w:hAnsiTheme="majorHAnsi" w:cstheme="majorBidi"/>
@@ -175,7 +175,7 @@
                   </w:tcPr>
                   <w:p>
                     <w:pPr>
-                      <w:pStyle w:val="Geenafstand"/>
+                      <w:pStyle w:val="NoSpacing"/>
                       <w:jc w:val="center"/>
                       <w:rPr>
                         <w:rFonts w:asciiTheme="majorHAnsi" w:eastAsiaTheme="majorEastAsia" w:hAnsiTheme="majorHAnsi" w:cstheme="majorBidi"/>
@@ -208,7 +208,7 @@
               </w:tcPr>
               <w:p>
                 <w:pPr>
-                  <w:pStyle w:val="Geenafstand"/>
+                  <w:pStyle w:val="NoSpacing"/>
                   <w:jc w:val="center"/>
                 </w:pPr>
               </w:p>
@@ -243,7 +243,7 @@
                   </w:tcPr>
                   <w:p>
                     <w:pPr>
-                      <w:pStyle w:val="Geenafstand"/>
+                      <w:pStyle w:val="NoSpacing"/>
                       <w:jc w:val="center"/>
                       <w:rPr>
                         <w:b/>
@@ -276,7 +276,7 @@
               </w:tcPr>
               <w:p>
                 <w:pPr>
-                  <w:pStyle w:val="Geenafstand"/>
+                  <w:pStyle w:val="NoSpacing"/>
                   <w:jc w:val="center"/>
                   <w:rPr>
                     <w:b/>
@@ -325,7 +325,7 @@
                   </w:tcPr>
                   <w:p>
                     <w:pPr>
-                      <w:pStyle w:val="Geenafstand"/>
+                      <w:pStyle w:val="NoSpacing"/>
                       <w:rPr>
                         <w:lang w:val="en-US"/>
                       </w:rPr>
@@ -387,7 +387,7 @@
       <w:sdtContent>
         <w:p>
           <w:pPr>
-            <w:pStyle w:val="Kopvaninhoudsopgave"/>
+            <w:pStyle w:val="TOCHeading"/>
           </w:pPr>
           <w:r>
             <w:rPr>
@@ -398,7 +398,7 @@
         </w:p>
         <w:p>
           <w:pPr>
-            <w:pStyle w:val="Inhopg1"/>
+            <w:pStyle w:val="TOC1"/>
             <w:tabs>
               <w:tab w:val="right" w:leader="dot" w:pos="8297"/>
             </w:tabs>
@@ -479,7 +479,7 @@
         </w:p>
         <w:p>
           <w:pPr>
-            <w:pStyle w:val="Inhopg2"/>
+            <w:pStyle w:val="TOC2"/>
             <w:tabs>
               <w:tab w:val="right" w:leader="dot" w:pos="8297"/>
             </w:tabs>
@@ -552,7 +552,7 @@
         </w:p>
         <w:p>
           <w:pPr>
-            <w:pStyle w:val="Inhopg2"/>
+            <w:pStyle w:val="TOC2"/>
             <w:tabs>
               <w:tab w:val="right" w:leader="dot" w:pos="8297"/>
             </w:tabs>
@@ -624,7 +624,7 @@
         </w:p>
         <w:p>
           <w:pPr>
-            <w:pStyle w:val="Inhopg2"/>
+            <w:pStyle w:val="TOC2"/>
             <w:tabs>
               <w:tab w:val="right" w:leader="dot" w:pos="8297"/>
             </w:tabs>
@@ -696,7 +696,7 @@
         </w:p>
         <w:p>
           <w:pPr>
-            <w:pStyle w:val="Inhopg2"/>
+            <w:pStyle w:val="TOC2"/>
             <w:tabs>
               <w:tab w:val="right" w:leader="dot" w:pos="8297"/>
             </w:tabs>
@@ -768,7 +768,7 @@
         </w:p>
         <w:p>
           <w:pPr>
-            <w:pStyle w:val="Inhopg2"/>
+            <w:pStyle w:val="TOC2"/>
             <w:tabs>
               <w:tab w:val="right" w:leader="dot" w:pos="8297"/>
             </w:tabs>
@@ -840,7 +840,7 @@
         </w:p>
         <w:p>
           <w:pPr>
-            <w:pStyle w:val="Inhopg2"/>
+            <w:pStyle w:val="TOC2"/>
             <w:tabs>
               <w:tab w:val="right" w:leader="dot" w:pos="8297"/>
             </w:tabs>
@@ -912,7 +912,7 @@
         </w:p>
         <w:p>
           <w:pPr>
-            <w:pStyle w:val="Inhopg2"/>
+            <w:pStyle w:val="TOC2"/>
             <w:tabs>
               <w:tab w:val="right" w:leader="dot" w:pos="8297"/>
             </w:tabs>
@@ -984,7 +984,7 @@
         </w:p>
         <w:p>
           <w:pPr>
-            <w:pStyle w:val="Inhopg2"/>
+            <w:pStyle w:val="TOC2"/>
             <w:tabs>
               <w:tab w:val="right" w:leader="dot" w:pos="8297"/>
             </w:tabs>
@@ -1065,7 +1065,7 @@
         </w:p>
         <w:p>
           <w:pPr>
-            <w:pStyle w:val="Inhopg1"/>
+            <w:pStyle w:val="TOC1"/>
             <w:tabs>
               <w:tab w:val="right" w:leader="dot" w:pos="8297"/>
             </w:tabs>
@@ -1137,7 +1137,7 @@
         </w:p>
         <w:p>
           <w:pPr>
-            <w:pStyle w:val="Inhopg2"/>
+            <w:pStyle w:val="TOC2"/>
             <w:tabs>
               <w:tab w:val="right" w:leader="dot" w:pos="8297"/>
             </w:tabs>
@@ -1209,7 +1209,7 @@
         </w:p>
         <w:p>
           <w:pPr>
-            <w:pStyle w:val="Inhopg2"/>
+            <w:pStyle w:val="TOC2"/>
             <w:tabs>
               <w:tab w:val="right" w:leader="dot" w:pos="8297"/>
             </w:tabs>
@@ -1281,7 +1281,7 @@
         </w:p>
         <w:p>
           <w:pPr>
-            <w:pStyle w:val="Inhopg2"/>
+            <w:pStyle w:val="TOC2"/>
             <w:tabs>
               <w:tab w:val="right" w:leader="dot" w:pos="8297"/>
             </w:tabs>
@@ -1353,7 +1353,7 @@
         </w:p>
         <w:p>
           <w:pPr>
-            <w:pStyle w:val="Inhopg2"/>
+            <w:pStyle w:val="TOC2"/>
             <w:tabs>
               <w:tab w:val="right" w:leader="dot" w:pos="8297"/>
             </w:tabs>
@@ -1461,7 +1461,7 @@
     </w:p>
     <w:p>
       <w:pPr>
-        <w:pStyle w:val="kop10"/>
+        <w:pStyle w:val="kop1"/>
         <w:jc w:val="center"/>
         <w:rPr>
           <w:rFonts w:asciiTheme="minorHAnsi" w:eastAsiaTheme="minorEastAsia" w:hAnsiTheme="minorHAnsi" w:cstheme="minorBidi"/>
@@ -1470,6 +1470,7 @@
           <w:sz w:val="20"/>
           <w:szCs w:val="20"/>
           <w:u w:val="single"/>
+          <w:lang w:val="en-US"/>
         </w:rPr>
       </w:pPr>
       <w:bookmarkStart w:id="0" w:name="_Toc443909046"/>
@@ -1477,6 +1478,7 @@
         <w:rPr>
           <w:b/>
           <w:u w:val="single"/>
+          <w:lang w:val="en-US"/>
         </w:rPr>
         <w:lastRenderedPageBreak/>
         <w:t>Track 1</w:t>
@@ -1505,12 +1507,12 @@
     </w:p>
     <w:p>
       <w:pPr>
-        <w:pStyle w:val="Geenafstand"/>
-        <w:rPr>
-          <w:lang w:val="en-US"/>
-        </w:rPr>
-      </w:pPr>
-      <w:hyperlink r:id="rId10" w:history="1">
+        <w:pStyle w:val="NoSpacing"/>
+        <w:rPr>
+          <w:lang w:val="en-US"/>
+        </w:rPr>
+      </w:pPr>
+      <w:hyperlink r:id="rId11" w:history="1">
         <w:r>
           <w:rPr>
             <w:rStyle w:val="Hyperlink"/>
@@ -1536,14 +1538,14 @@
       </w:r>
       <w:r>
         <w:rPr>
-          <w:rStyle w:val="GeenafstandChar"/>
+          <w:rStyle w:val="NoSpacingChar"/>
         </w:rPr>
         <w:t>Uit de literatuur</w:t>
       </w:r>
     </w:p>
     <w:p>
       <w:pPr>
-        <w:pStyle w:val="Lijstalinea"/>
+        <w:pStyle w:val="ListParagraph"/>
         <w:numPr>
           <w:ilvl w:val="0"/>
           <w:numId w:val="7"/>
@@ -1561,7 +1563,7 @@
     </w:p>
     <w:p>
       <w:pPr>
-        <w:pStyle w:val="Lijstalinea"/>
+        <w:pStyle w:val="ListParagraph"/>
       </w:pPr>
       <w:r>
         <w:t>128kB</w:t>
@@ -1569,7 +1571,7 @@
     </w:p>
     <w:p>
       <w:pPr>
-        <w:pStyle w:val="Lijstalinea"/>
+        <w:pStyle w:val="ListParagraph"/>
         <w:rPr>
           <w:color w:val="FF0000"/>
         </w:rPr>
@@ -1583,7 +1585,7 @@
     </w:p>
     <w:p>
       <w:pPr>
-        <w:pStyle w:val="Lijstalinea"/>
+        <w:pStyle w:val="ListParagraph"/>
         <w:numPr>
           <w:ilvl w:val="0"/>
           <w:numId w:val="7"/>
@@ -1596,26 +1598,12 @@
         <w:rPr>
           <w:i/>
         </w:rPr>
-        <w:t xml:space="preserve">Wat is het adres van Data </w:t>
-      </w:r>
-      <w:proofErr w:type="spellStart"/>
-      <w:r>
-        <w:rPr>
-          <w:i/>
-        </w:rPr>
-        <w:t>direction</w:t>
-      </w:r>
-      <w:proofErr w:type="spellEnd"/>
-      <w:r>
-        <w:rPr>
-          <w:i/>
-        </w:rPr>
-        <w:t xml:space="preserve"> register van PORTE (DDRE)?</w:t>
-      </w:r>
-    </w:p>
-    <w:p>
-      <w:pPr>
-        <w:pStyle w:val="Lijstalinea"/>
+        <w:t>Wat is het adres van Data direction register van PORTE (DDRE)?</w:t>
+      </w:r>
+    </w:p>
+    <w:p>
+      <w:pPr>
+        <w:pStyle w:val="ListParagraph"/>
       </w:pPr>
       <w:r>
         <w:t>Het adres van PORTE is $03($23) en DDRE is $02($22)</w:t>
@@ -1623,7 +1611,7 @@
     </w:p>
     <w:p>
       <w:pPr>
-        <w:pStyle w:val="Lijstalinea"/>
+        <w:pStyle w:val="ListParagraph"/>
         <w:rPr>
           <w:color w:val="FF0000"/>
         </w:rPr>
@@ -1637,7 +1625,7 @@
     </w:p>
     <w:p>
       <w:pPr>
-        <w:pStyle w:val="Lijstalinea"/>
+        <w:pStyle w:val="ListParagraph"/>
         <w:numPr>
           <w:ilvl w:val="0"/>
           <w:numId w:val="7"/>
@@ -1655,23 +1643,15 @@
     </w:p>
     <w:p>
       <w:pPr>
-        <w:pStyle w:val="Lijstalinea"/>
-      </w:pPr>
-      <w:r>
-        <w:t xml:space="preserve">Op pagina 80 van de </w:t>
-      </w:r>
-      <w:proofErr w:type="spellStart"/>
-      <w:r>
-        <w:t>instruction</w:t>
-      </w:r>
-      <w:proofErr w:type="spellEnd"/>
-      <w:r>
-        <w:t xml:space="preserve"> set wordt beschreven dat de IN instructie 2 bytes is.</w:t>
-      </w:r>
-    </w:p>
-    <w:p>
-      <w:pPr>
-        <w:pStyle w:val="Lijstalinea"/>
+        <w:pStyle w:val="ListParagraph"/>
+      </w:pPr>
+      <w:r>
+        <w:t>Op pagina 80 van de instruction set wordt beschreven dat de IN instructie 2 bytes is.</w:t>
+      </w:r>
+    </w:p>
+    <w:p>
+      <w:pPr>
+        <w:pStyle w:val="ListParagraph"/>
         <w:rPr>
           <w:color w:val="FF0000"/>
         </w:rPr>
@@ -1685,7 +1665,7 @@
     </w:p>
     <w:p>
       <w:pPr>
-        <w:pStyle w:val="Lijstalinea"/>
+        <w:pStyle w:val="ListParagraph"/>
         <w:numPr>
           <w:ilvl w:val="0"/>
           <w:numId w:val="7"/>
@@ -1703,7 +1683,7 @@
     </w:p>
     <w:p>
       <w:pPr>
-        <w:pStyle w:val="Lijstalinea"/>
+        <w:pStyle w:val="ListParagraph"/>
       </w:pPr>
       <w:r>
         <w:t>Op het bord zijn 2 RS232 poorten aanwezig</w:t>
@@ -1711,7 +1691,7 @@
     </w:p>
     <w:p>
       <w:pPr>
-        <w:pStyle w:val="Lijstalinea"/>
+        <w:pStyle w:val="ListParagraph"/>
         <w:rPr>
           <w:color w:val="FF0000"/>
         </w:rPr>
@@ -1725,7 +1705,7 @@
     </w:p>
     <w:p>
       <w:pPr>
-        <w:pStyle w:val="Lijstalinea"/>
+        <w:pStyle w:val="ListParagraph"/>
         <w:numPr>
           <w:ilvl w:val="0"/>
           <w:numId w:val="7"/>
@@ -1738,54 +1718,12 @@
         <w:rPr>
           <w:i/>
         </w:rPr>
-        <w:t xml:space="preserve">Op welke pin van de microcontroller zit de ingang voor </w:t>
-      </w:r>
-      <w:proofErr w:type="spellStart"/>
-      <w:r>
-        <w:rPr>
-          <w:i/>
-        </w:rPr>
-        <w:t>Analog</w:t>
-      </w:r>
-      <w:proofErr w:type="spellEnd"/>
-      <w:r>
-        <w:rPr>
-          <w:i/>
-        </w:rPr>
-        <w:t xml:space="preserve"> </w:t>
-      </w:r>
-      <w:proofErr w:type="spellStart"/>
-      <w:r>
-        <w:rPr>
-          <w:i/>
-        </w:rPr>
-        <w:t>digitaalconverter</w:t>
-      </w:r>
-      <w:proofErr w:type="spellEnd"/>
-      <w:r>
-        <w:rPr>
-          <w:i/>
-        </w:rPr>
-        <w:t xml:space="preserve">, </w:t>
-      </w:r>
-      <w:proofErr w:type="spellStart"/>
-      <w:r>
-        <w:rPr>
-          <w:i/>
-        </w:rPr>
-        <w:t>channel</w:t>
-      </w:r>
-      <w:proofErr w:type="spellEnd"/>
-      <w:r>
-        <w:rPr>
-          <w:i/>
-        </w:rPr>
-        <w:t xml:space="preserve"> 1?</w:t>
-      </w:r>
-    </w:p>
-    <w:p>
-      <w:pPr>
-        <w:pStyle w:val="Lijstalinea"/>
+        <w:t>Op welke pin van de microcontroller zit de ingang voor Analog digitaalconverter, channel 1?</w:t>
+      </w:r>
+    </w:p>
+    <w:p>
+      <w:pPr>
+        <w:pStyle w:val="ListParagraph"/>
       </w:pPr>
       <w:r>
         <w:t xml:space="preserve">De ADC zit op pin </w:t>
@@ -1796,7 +1734,7 @@
     </w:p>
     <w:p>
       <w:pPr>
-        <w:pStyle w:val="Lijstalinea"/>
+        <w:pStyle w:val="ListParagraph"/>
         <w:rPr>
           <w:color w:val="FF0000"/>
         </w:rPr>
@@ -1810,7 +1748,7 @@
     </w:p>
     <w:p>
       <w:pPr>
-        <w:pStyle w:val="Lijstalinea"/>
+        <w:pStyle w:val="ListParagraph"/>
         <w:numPr>
           <w:ilvl w:val="0"/>
           <w:numId w:val="7"/>
@@ -1828,7 +1766,7 @@
     </w:p>
     <w:p>
       <w:pPr>
-        <w:pStyle w:val="Lijstalinea"/>
+        <w:pStyle w:val="ListParagraph"/>
       </w:pPr>
       <w:r>
         <w:t>64 Kb</w:t>
@@ -1836,7 +1774,7 @@
     </w:p>
     <w:p>
       <w:pPr>
-        <w:pStyle w:val="Lijstalinea"/>
+        <w:pStyle w:val="ListParagraph"/>
         <w:rPr>
           <w:color w:val="FF0000"/>
         </w:rPr>
@@ -1850,7 +1788,7 @@
     </w:p>
     <w:p>
       <w:pPr>
-        <w:pStyle w:val="Lijstalinea"/>
+        <w:pStyle w:val="ListParagraph"/>
         <w:numPr>
           <w:ilvl w:val="0"/>
           <w:numId w:val="7"/>
@@ -1868,26 +1806,18 @@
     </w:p>
     <w:p>
       <w:pPr>
-        <w:pStyle w:val="Lijstalinea"/>
+        <w:pStyle w:val="ListParagraph"/>
       </w:pPr>
       <w:r>
         <w:t>Op p</w:t>
       </w:r>
       <w:r>
-        <w:t xml:space="preserve">agina 20 staat dat het bord 64 </w:t>
-      </w:r>
-      <w:proofErr w:type="spellStart"/>
-      <w:r>
-        <w:t>ports</w:t>
-      </w:r>
-      <w:proofErr w:type="spellEnd"/>
-      <w:r>
-        <w:t xml:space="preserve"> hebben</w:t>
-      </w:r>
-    </w:p>
-    <w:p>
-      <w:pPr>
-        <w:pStyle w:val="Lijstalinea"/>
+        <w:t>agina 20 staat dat het bord 64 ports hebben</w:t>
+      </w:r>
+    </w:p>
+    <w:p>
+      <w:pPr>
+        <w:pStyle w:val="ListParagraph"/>
         <w:rPr>
           <w:color w:val="FF0000"/>
         </w:rPr>
@@ -1907,7 +1837,7 @@
     </w:p>
     <w:p>
       <w:pPr>
-        <w:pStyle w:val="Lijstalinea"/>
+        <w:pStyle w:val="ListParagraph"/>
         <w:numPr>
           <w:ilvl w:val="0"/>
           <w:numId w:val="7"/>
@@ -1925,7 +1855,7 @@
     </w:p>
     <w:p>
       <w:pPr>
-        <w:pStyle w:val="Lijstalinea"/>
+        <w:pStyle w:val="ListParagraph"/>
         <w:rPr>
           <w:lang w:val="en-US"/>
         </w:rPr>
@@ -1965,7 +1895,7 @@
     </w:p>
     <w:p>
       <w:pPr>
-        <w:pStyle w:val="Lijstalinea"/>
+        <w:pStyle w:val="ListParagraph"/>
         <w:rPr>
           <w:color w:val="FF0000"/>
           <w:lang w:val="en-US"/>
@@ -2039,7 +1969,6 @@
           <w:rStyle w:val="Tekenkop2"/>
           <w:b/>
           <w:u w:val="single"/>
-          <w:lang w:val="en-US"/>
         </w:rPr>
       </w:pPr>
       <w:bookmarkStart w:id="3" w:name="_Toc443909049"/>
@@ -2056,7 +1985,7 @@
     </w:p>
     <w:p>
       <w:pPr>
-        <w:pStyle w:val="Geenafstand"/>
+        <w:pStyle w:val="NoSpacing"/>
         <w:rPr>
           <w:i/>
         </w:rPr>
@@ -2070,7 +1999,7 @@
     </w:p>
     <w:p>
       <w:pPr>
-        <w:pStyle w:val="Geenafstand"/>
+        <w:pStyle w:val="NoSpacing"/>
         <w:rPr>
           <w:i/>
         </w:rPr>
@@ -2078,26 +2007,10 @@
     </w:p>
     <w:p>
       <w:pPr>
-        <w:pStyle w:val="Geenafstand"/>
-      </w:pPr>
-      <w:r>
-        <w:t xml:space="preserve">Zoals de opdracht al zegt moet je applicatie eerst PORTD instellen op OUTPUT en </w:t>
-      </w:r>
-      <w:proofErr w:type="spellStart"/>
-      <w:r>
-        <w:t>vervolges</w:t>
-      </w:r>
-      <w:proofErr w:type="spellEnd"/>
-      <w:r>
-        <w:t xml:space="preserve"> om de beurt twee </w:t>
-      </w:r>
-      <w:proofErr w:type="spellStart"/>
-      <w:r>
-        <w:t>LED’s</w:t>
-      </w:r>
-      <w:proofErr w:type="spellEnd"/>
-      <w:r>
-        <w:t xml:space="preserve"> op aan en uit zetten met een interval van 500 ms. Dit gebeurt met de volgende code (zie het bijbehorende commentaar):</w:t>
+        <w:pStyle w:val="NoSpacing"/>
+      </w:pPr>
+      <w:r>
+        <w:t>Zoals de opdracht al zegt moet je applicatie eerst PORTD instellen op OUTPUT en vervolges om de beurt twee LED’s op aan en uit zetten met een interval van 500 ms. Dit gebeurt met de volgende code (zie het bijbehorende commentaar):</w:t>
       </w:r>
     </w:p>
     <w:p>
@@ -2253,6 +2166,7 @@
         </w:rPr>
         <w:t xml:space="preserve">    </w:t>
       </w:r>
+      <w:proofErr w:type="gramStart"/>
       <w:r>
         <w:rPr>
           <w:rFonts w:ascii="Consolas" w:hAnsi="Consolas" w:cs="Consolas"/>
@@ -2264,6 +2178,7 @@
         </w:rPr>
         <w:t>while</w:t>
       </w:r>
+      <w:proofErr w:type="gramEnd"/>
       <w:r>
         <w:rPr>
           <w:rFonts w:ascii="Consolas" w:hAnsi="Consolas" w:cs="Consolas"/>
@@ -2564,6 +2479,7 @@
         </w:rPr>
         <w:tab/>
       </w:r>
+      <w:proofErr w:type="gramStart"/>
       <w:r>
         <w:rPr>
           <w:rFonts w:ascii="Consolas" w:hAnsi="Consolas" w:cs="Consolas"/>
@@ -2584,7 +2500,19 @@
           <w:highlight w:val="white"/>
           <w:lang w:val="en-US"/>
         </w:rPr>
-        <w:t>(500);</w:t>
+        <w:t>(</w:t>
+      </w:r>
+      <w:proofErr w:type="gramEnd"/>
+      <w:r>
+        <w:rPr>
+          <w:rFonts w:ascii="Consolas" w:hAnsi="Consolas" w:cs="Consolas"/>
+          <w:color w:val="000000"/>
+          <w:sz w:val="19"/>
+          <w:szCs w:val="19"/>
+          <w:highlight w:val="white"/>
+          <w:lang w:val="en-US"/>
+        </w:rPr>
+        <w:t>500);</w:t>
       </w:r>
       <w:r>
         <w:rPr>
@@ -2848,6 +2776,7 @@
         </w:rPr>
         <w:tab/>
       </w:r>
+      <w:proofErr w:type="gramStart"/>
       <w:r>
         <w:rPr>
           <w:rFonts w:ascii="Consolas" w:hAnsi="Consolas" w:cs="Consolas"/>
@@ -2868,7 +2797,19 @@
           <w:highlight w:val="white"/>
           <w:lang w:val="en-US"/>
         </w:rPr>
-        <w:t>(500);</w:t>
+        <w:t>(</w:t>
+      </w:r>
+      <w:proofErr w:type="gramEnd"/>
+      <w:r>
+        <w:rPr>
+          <w:rFonts w:ascii="Consolas" w:hAnsi="Consolas" w:cs="Consolas"/>
+          <w:color w:val="000000"/>
+          <w:sz w:val="19"/>
+          <w:szCs w:val="19"/>
+          <w:highlight w:val="white"/>
+          <w:lang w:val="en-US"/>
+        </w:rPr>
+        <w:t>500);</w:t>
       </w:r>
       <w:r>
         <w:rPr>
@@ -2943,7 +2884,7 @@
     </w:p>
     <w:p>
       <w:pPr>
-        <w:pStyle w:val="Geenafstand"/>
+        <w:pStyle w:val="NoSpacing"/>
         <w:rPr>
           <w:lang w:val="en-US"/>
         </w:rPr>
@@ -2971,12 +2912,12 @@
     </w:p>
     <w:p>
       <w:pPr>
-        <w:pStyle w:val="Geenafstand"/>
-        <w:rPr>
-          <w:lang w:val="en-US"/>
-        </w:rPr>
-      </w:pPr>
-      <w:hyperlink r:id="rId11" w:history="1">
+        <w:pStyle w:val="NoSpacing"/>
+        <w:rPr>
+          <w:lang w:val="en-US"/>
+        </w:rPr>
+      </w:pPr>
+      <w:hyperlink r:id="rId12" w:history="1">
         <w:r>
           <w:rPr>
             <w:rStyle w:val="Hyperlink"/>
@@ -2992,6 +2933,7 @@
           <w:rStyle w:val="Tekenkop2"/>
           <w:b/>
           <w:u w:val="single"/>
+          <w:lang w:val="en-US"/>
         </w:rPr>
       </w:pPr>
     </w:p>
@@ -3020,7 +2962,7 @@
     </w:p>
     <w:p>
       <w:pPr>
-        <w:pStyle w:val="Geenafstand"/>
+        <w:pStyle w:val="NoSpacing"/>
         <w:rPr>
           <w:i/>
         </w:rPr>
@@ -3034,31 +2976,15 @@
     </w:p>
     <w:p>
       <w:pPr>
-        <w:pStyle w:val="Geenafstand"/>
-      </w:pPr>
-    </w:p>
-    <w:p>
-      <w:pPr>
-        <w:pStyle w:val="Geenafstand"/>
-      </w:pPr>
-      <w:r>
-        <w:t xml:space="preserve">Zoals de opdracht al noemde moet je applicatie bij deze opdracht  een LED laten knipperen als reactie op het indrukken van een drukknop. Dit doen wij door eerst PORTC op INPUT te zetten en PORTD op output te zetten. Vervolgens checkt de applicatie met een interval van 250 ms wat de status is van PINC en of het eerste bit aan staat (wat betekend dat de benodigde drukknop zou zijn ingedrukt). Zo ja, dan zal de LED(s) op PORTD </w:t>
-      </w:r>
-      <w:proofErr w:type="spellStart"/>
-      <w:r>
-        <w:t>getoggled</w:t>
-      </w:r>
-      <w:proofErr w:type="spellEnd"/>
-      <w:r>
-        <w:t xml:space="preserve"> worden. Mocht het eerste bit niet aanstaan zal PORTD uitgezet worden (zie commentaar). Hieronder de </w:t>
-      </w:r>
-      <w:proofErr w:type="spellStart"/>
-      <w:r>
-        <w:t>essentiele</w:t>
-      </w:r>
-      <w:proofErr w:type="spellEnd"/>
-      <w:r>
-        <w:t xml:space="preserve"> code van deze opdracht:</w:t>
+        <w:pStyle w:val="NoSpacing"/>
+      </w:pPr>
+    </w:p>
+    <w:p>
+      <w:pPr>
+        <w:pStyle w:val="NoSpacing"/>
+      </w:pPr>
+      <w:r>
+        <w:t>Zoals de opdracht al noemde moet je applicatie bij deze opdracht  een LED laten knipperen als reactie op het indrukken van een drukknop. Dit doen wij door eerst PORTC op INPUT te zetten en PORTD op output te zetten. Vervolgens checkt de applicatie met een interval van 250 ms wat de status is van PINC en of het eerste bit aan staat (wat betekend dat de benodigde drukknop zou zijn ingedrukt). Zo ja, dan zal de LED(s) op PORTD getoggled worden. Mocht het eerste bit niet aanstaan zal PORTD uitgezet worden (zie commentaar). Hieronder de essentiele code van deze opdracht:</w:t>
       </w:r>
     </w:p>
     <w:p/>
@@ -3090,7 +3016,7 @@
                     </pic:cNvPicPr>
                   </pic:nvPicPr>
                   <pic:blipFill>
-                    <a:blip r:embed="rId12">
+                    <a:blip r:embed="rId13">
                       <a:extLst>
                         <a:ext uri="{28A0092B-C50C-407E-A947-70E740481C1C}">
                           <a14:useLocalDpi xmlns:a14="http://schemas.microsoft.com/office/drawing/2010/main" val="0"/>
@@ -3132,25 +3058,11 @@
         <w:rPr>
           <w:color w:val="auto"/>
         </w:rPr>
-        <w:t xml:space="preserve">Link naar </w:t>
-      </w:r>
-      <w:proofErr w:type="spellStart"/>
-      <w:r>
-        <w:rPr>
-          <w:color w:val="auto"/>
-        </w:rPr>
-        <w:t>repository</w:t>
-      </w:r>
-      <w:proofErr w:type="spellEnd"/>
-      <w:r>
-        <w:rPr>
-          <w:color w:val="auto"/>
-        </w:rPr>
-        <w:t>:</w:t>
-      </w:r>
-    </w:p>
-    <w:p>
-      <w:hyperlink r:id="rId13" w:history="1">
+        <w:t>Link naar repository:</w:t>
+      </w:r>
+    </w:p>
+    <w:p>
+      <w:hyperlink r:id="rId14" w:history="1">
         <w:r>
           <w:rPr>
             <w:rStyle w:val="Hyperlink"/>
@@ -3174,7 +3086,7 @@
     </w:p>
     <w:p>
       <w:pPr>
-        <w:pStyle w:val="Geenafstand"/>
+        <w:pStyle w:val="NoSpacing"/>
         <w:rPr>
           <w:i/>
         </w:rPr>
@@ -3183,21 +3095,7 @@
         <w:rPr>
           <w:i/>
         </w:rPr>
-        <w:t xml:space="preserve">Implementeer een looplicht applicatie op de </w:t>
-      </w:r>
-      <w:proofErr w:type="spellStart"/>
-      <w:r>
-        <w:rPr>
-          <w:i/>
-        </w:rPr>
-        <w:t>LED’s</w:t>
-      </w:r>
-      <w:proofErr w:type="spellEnd"/>
-      <w:r>
-        <w:rPr>
-          <w:i/>
-        </w:rPr>
-        <w:t xml:space="preserve"> van PORTD. Tussen elke verandering van output zit 50ms (milliseconden). Hoe zou je dit kunnen meten?. Om een eenvoudig looplicht te maken kun je gebruik maken van de shift operatoren in C (de &gt;&gt; en de &lt; &lt;). Dit heb je ook al gedaan in periode TI-1.1 op het GUI board.</w:t>
+        <w:t>Implementeer een looplicht applicatie op de LED’s van PORTD. Tussen elke verandering van output zit 50ms (milliseconden). Hoe zou je dit kunnen meten?. Om een eenvoudig looplicht te maken kun je gebruik maken van de shift operatoren in C (de &gt;&gt; en de &lt; &lt;). Dit heb je ook al gedaan in periode TI-1.1 op het GUI board.</w:t>
       </w:r>
     </w:p>
     <w:p>
@@ -3210,69 +3108,13 @@
         <w:rPr>
           <w:color w:val="auto"/>
         </w:rPr>
-        <w:t xml:space="preserve">Zoals hierboven al is uitgelegd moet de applicatie van deze opdracht  een “Looplicht” maken met de </w:t>
-      </w:r>
-      <w:proofErr w:type="spellStart"/>
+        <w:t xml:space="preserve">Zoals hierboven al is uitgelegd moet de applicatie van deze opdracht  een “Looplicht” maken met de LED’s van PORTD. Dit gebeurd door eerst PORTD op OUTPUT te zetten en deze een standaard waarde te geven (om deze te kunnen bitshiften verderop in de code). Vervolgens checkt de applicatie om de 50 ms eerst of </w:t>
+      </w:r>
       <w:r>
         <w:rPr>
           <w:color w:val="auto"/>
         </w:rPr>
-        <w:t>LED’s</w:t>
-      </w:r>
-      <w:proofErr w:type="spellEnd"/>
-      <w:r>
-        <w:rPr>
-          <w:color w:val="auto"/>
-        </w:rPr>
-        <w:t xml:space="preserve"> van PORTD. Dit gebeurd door eerst PORTD op OUTPUT te zetten en deze een standaard waarde te geven (om deze te kunnen </w:t>
-      </w:r>
-      <w:proofErr w:type="spellStart"/>
-      <w:r>
-        <w:rPr>
-          <w:color w:val="auto"/>
-        </w:rPr>
-        <w:t>bitshiften</w:t>
-      </w:r>
-      <w:proofErr w:type="spellEnd"/>
-      <w:r>
-        <w:rPr>
-          <w:color w:val="auto"/>
-        </w:rPr>
-        <w:t xml:space="preserve"> verderop in de code). Vervolgens checkt de applicatie om de 50 ms eerst of </w:t>
-      </w:r>
-      <w:r>
-        <w:rPr>
-          <w:color w:val="auto"/>
-        </w:rPr>
-        <w:t xml:space="preserve">de animatie al ten einde is. Zo ja, dan zal de applicatie PORTD resetten naar 0x1 en weer 50 ms wachten. Is dit echter niet het geval dan zal de applicatie de waarde/status van PORTD gaan </w:t>
-      </w:r>
-      <w:proofErr w:type="spellStart"/>
-      <w:r>
-        <w:rPr>
-          <w:color w:val="auto"/>
-        </w:rPr>
-        <w:t>bitshiften</w:t>
-      </w:r>
-      <w:proofErr w:type="spellEnd"/>
-      <w:r>
-        <w:rPr>
-          <w:color w:val="auto"/>
-        </w:rPr>
-        <w:t xml:space="preserve">. Dit zorgt ervoor dat het eerstvolgende LED op de strip die is aangesloten op PORTD zal aangaan (de rest van de </w:t>
-      </w:r>
-      <w:proofErr w:type="spellStart"/>
-      <w:r>
-        <w:rPr>
-          <w:color w:val="auto"/>
-        </w:rPr>
-        <w:t>LED’s</w:t>
-      </w:r>
-      <w:proofErr w:type="spellEnd"/>
-      <w:r>
-        <w:rPr>
-          <w:color w:val="auto"/>
-        </w:rPr>
-        <w:t xml:space="preserve"> is dan uit) waarna er weer 50 ms zal worden gewacht (zie ook het commentaar bij de onderstaande code).</w:t>
+        <w:t>de animatie al ten einde is. Zo ja, dan zal de applicatie PORTD resetten naar 0x1 en weer 50 ms wachten. Is dit echter niet het geval dan zal de applicatie de waarde/status van PORTD gaan bitshiften. Dit zorgt ervoor dat het eerstvolgende LED op de strip die is aangesloten op PORTD zal aangaan (de rest van de LED’s is dan uit) waarna er weer 50 ms zal worden gewacht (zie ook het commentaar bij de onderstaande code).</w:t>
       </w:r>
     </w:p>
     <w:p>
@@ -3311,7 +3153,7 @@
                     </pic:cNvPicPr>
                   </pic:nvPicPr>
                   <pic:blipFill>
-                    <a:blip r:embed="rId14">
+                    <a:blip r:embed="rId15">
                       <a:extLst>
                         <a:ext uri="{28A0092B-C50C-407E-A947-70E740481C1C}">
                           <a14:useLocalDpi xmlns:a14="http://schemas.microsoft.com/office/drawing/2010/main" val="0"/>
@@ -3351,25 +3193,17 @@
     </w:p>
     <w:p>
       <w:pPr>
-        <w:pStyle w:val="Geenafstand"/>
-      </w:pPr>
-      <w:r>
-        <w:t xml:space="preserve">Link naar </w:t>
-      </w:r>
-      <w:proofErr w:type="spellStart"/>
-      <w:r>
-        <w:t>repository</w:t>
-      </w:r>
-      <w:proofErr w:type="spellEnd"/>
-      <w:r>
-        <w:t>:</w:t>
-      </w:r>
-    </w:p>
-    <w:p>
-      <w:pPr>
-        <w:pStyle w:val="Geenafstand"/>
-      </w:pPr>
-      <w:hyperlink r:id="rId15" w:history="1">
+        <w:pStyle w:val="NoSpacing"/>
+      </w:pPr>
+      <w:r>
+        <w:t>Link naar repository:</w:t>
+      </w:r>
+    </w:p>
+    <w:p>
+      <w:pPr>
+        <w:pStyle w:val="NoSpacing"/>
+      </w:pPr>
+      <w:hyperlink r:id="rId16" w:history="1">
         <w:r>
           <w:rPr>
             <w:rStyle w:val="Hyperlink"/>
@@ -3405,7 +3239,7 @@
     </w:p>
     <w:p>
       <w:pPr>
-        <w:pStyle w:val="Geenafstand"/>
+        <w:pStyle w:val="NoSpacing"/>
         <w:rPr>
           <w:i/>
         </w:rPr>
@@ -3414,111 +3248,46 @@
         <w:rPr>
           <w:i/>
         </w:rPr>
-        <w:t xml:space="preserve">Een looplicht kun je implementeren met een schuifoperatie. Als het gewenste patroon niet zo eenvoudig is kun je e.a. met een grote </w:t>
-      </w:r>
-      <w:proofErr w:type="spellStart"/>
-      <w:r>
+        <w:t xml:space="preserve">Een looplicht kun je implementeren met een schuifoperatie. Als het gewenste patroon niet zo eenvoudig is kun je e.a. met een grote if-then-else of switch-case constructie implementeren. Dit levert, in het algemeen, slecht onderhoudbare en starre implementaties op. Beter is om een lichtpatroon te sturen vanuit een datastructuur, bijvoorbeeld een C array. </w:t>
+      </w:r>
+    </w:p>
+    <w:p>
+      <w:pPr>
+        <w:pStyle w:val="NoSpacing"/>
         <w:rPr>
           <w:i/>
         </w:rPr>
-        <w:t>if-then-else</w:t>
-      </w:r>
-      <w:proofErr w:type="spellEnd"/>
+      </w:pPr>
       <w:r>
         <w:rPr>
           <w:i/>
         </w:rPr>
-        <w:t xml:space="preserve"> of switch-case constructie implementeren. Dit levert, in het algemeen, slecht onderhoudbare en starre implementaties op. Beter is om een lichtpatroon te sturen vanuit een datastructuur, bijvoorbeeld een C array. </w:t>
-      </w:r>
-    </w:p>
-    <w:p>
-      <w:pPr>
-        <w:pStyle w:val="Geenafstand"/>
-        <w:rPr>
-          <w:i/>
-        </w:rPr>
-      </w:pPr>
-      <w:r>
-        <w:rPr>
-          <w:i/>
-        </w:rPr>
-        <w:t xml:space="preserve">Enig idee hoe dit moet? Zie ook het voorbeeld in de code </w:t>
-      </w:r>
-      <w:proofErr w:type="spellStart"/>
-      <w:r>
-        <w:rPr>
-          <w:i/>
-        </w:rPr>
-        <w:t>repository</w:t>
-      </w:r>
-      <w:proofErr w:type="spellEnd"/>
-      <w:r>
-        <w:rPr>
-          <w:i/>
-        </w:rPr>
-        <w:t>. Implementeer een lichteffect met behulp van deze techniek.</w:t>
-      </w:r>
-    </w:p>
-    <w:p>
-      <w:pPr>
-        <w:pStyle w:val="Geenafstand"/>
-      </w:pPr>
-    </w:p>
-    <w:p>
-      <w:pPr>
-        <w:pStyle w:val="Geenafstand"/>
-      </w:pPr>
-      <w:r>
-        <w:t xml:space="preserve">Zoals in de opdracht is vermeld moet je een animatie aansturen op een strip met </w:t>
-      </w:r>
-      <w:proofErr w:type="spellStart"/>
-      <w:r>
-        <w:t>LED’s</w:t>
-      </w:r>
-      <w:proofErr w:type="spellEnd"/>
-      <w:r>
-        <w:t xml:space="preserve">. Zoals in de opdracht is voorgesteld hebben wij de animatie opgeslagen in een array van </w:t>
-      </w:r>
-      <w:proofErr w:type="spellStart"/>
-      <w:r>
-        <w:t>structs</w:t>
-      </w:r>
-      <w:proofErr w:type="spellEnd"/>
-      <w:r>
-        <w:t xml:space="preserve"> om grote switches en </w:t>
-      </w:r>
-      <w:proofErr w:type="spellStart"/>
-      <w:r>
-        <w:t>if-then-else</w:t>
-      </w:r>
-      <w:proofErr w:type="spellEnd"/>
-      <w:r>
-        <w:t xml:space="preserve"> statements te voorkomen. Hierdoor kan de animatie in kwestie ook snel worden aangepast</w:t>
-      </w:r>
-      <w:r>
-        <w:t xml:space="preserve">. De desbetreffende </w:t>
-      </w:r>
-      <w:proofErr w:type="spellStart"/>
-      <w:r>
-        <w:t>struct</w:t>
-      </w:r>
-      <w:proofErr w:type="spellEnd"/>
-      <w:r>
-        <w:t xml:space="preserve"> </w:t>
+        <w:t>Enig idee hoe dit moet? Zie ook het voorbeeld in de code repository. Implementeer een lichteffect met behulp van deze techniek.</w:t>
+      </w:r>
+    </w:p>
+    <w:p>
+      <w:pPr>
+        <w:pStyle w:val="NoSpacing"/>
+      </w:pPr>
+    </w:p>
+    <w:p>
+      <w:pPr>
+        <w:pStyle w:val="NoSpacing"/>
+      </w:pPr>
+      <w:r>
+        <w:t>Zoals in de opdracht is vermeld moet je een animatie aansturen op een strip met LED’s. Zoals in de opdracht is voorgesteld hebben wij de animatie opgeslagen in een array van structs</w:t>
+      </w:r>
+      <w:r>
+        <w:t xml:space="preserve"> om grote switches en if-then-else statements te voorkomen. Hierdoor kan de animatie in kwestie ook snel worden aangepast</w:t>
+      </w:r>
+      <w:r>
+        <w:t xml:space="preserve">. De desbetreffende struct </w:t>
       </w:r>
       <w:r>
         <w:t xml:space="preserve">(genaamd ‘step’) </w:t>
       </w:r>
       <w:r>
-        <w:t xml:space="preserve">bevat een code waarin staat welke </w:t>
-      </w:r>
-      <w:proofErr w:type="spellStart"/>
-      <w:r>
-        <w:t>LED’s</w:t>
-      </w:r>
-      <w:proofErr w:type="spellEnd"/>
-      <w:r>
-        <w:t xml:space="preserve"> aan </w:t>
+        <w:t xml:space="preserve">bevat een code waarin staat welke LED’s aan </w:t>
       </w:r>
       <w:r>
         <w:t>of</w:t>
@@ -3527,92 +3296,28 @@
         <w:t xml:space="preserve"> uit moeten en </w:t>
       </w:r>
       <w:r>
-        <w:t xml:space="preserve">een </w:t>
-      </w:r>
-      <w:proofErr w:type="spellStart"/>
-      <w:r>
-        <w:t>value</w:t>
-      </w:r>
-      <w:proofErr w:type="spellEnd"/>
-      <w:r>
-        <w:t xml:space="preserve"> die aangeeft wat de </w:t>
-      </w:r>
-      <w:proofErr w:type="spellStart"/>
-      <w:r>
-        <w:t>pause</w:t>
-      </w:r>
-      <w:proofErr w:type="spellEnd"/>
-      <w:r>
-        <w:t xml:space="preserve"> moet zijn tussen deze en de volgende stap. Voor de uitwerking van deze array en deze </w:t>
-      </w:r>
-      <w:proofErr w:type="spellStart"/>
-      <w:r>
-        <w:t>struct</w:t>
-      </w:r>
-      <w:proofErr w:type="spellEnd"/>
-      <w:r>
-        <w:t xml:space="preserve"> verwijs ik naar de </w:t>
-      </w:r>
-      <w:proofErr w:type="spellStart"/>
-      <w:r>
-        <w:t>repository</w:t>
-      </w:r>
-      <w:proofErr w:type="spellEnd"/>
-      <w:r>
-        <w:t xml:space="preserve">. </w:t>
-      </w:r>
-    </w:p>
-    <w:p>
-      <w:pPr>
-        <w:pStyle w:val="Geenafstand"/>
-      </w:pPr>
-    </w:p>
-    <w:p>
-      <w:pPr>
-        <w:pStyle w:val="Geenafstand"/>
-      </w:pPr>
-      <w:r>
-        <w:t xml:space="preserve">Als de applicatie draait zal PORTD eerst op OUTPUT worden ingesteld. Verder word ook een </w:t>
-      </w:r>
-      <w:proofErr w:type="spellStart"/>
-      <w:r>
-        <w:t>value</w:t>
-      </w:r>
-      <w:proofErr w:type="spellEnd"/>
-      <w:r>
-        <w:t xml:space="preserve">(index) </w:t>
-      </w:r>
-      <w:proofErr w:type="spellStart"/>
-      <w:r>
-        <w:t>geinitialiseerd</w:t>
-      </w:r>
-      <w:proofErr w:type="spellEnd"/>
-      <w:r>
-        <w:t xml:space="preserve"> die bij gaat houden bij welke stap in de array we zijn. Hierna checkt de applicatie om de zoveel tijd (aangegeven bij de </w:t>
-      </w:r>
-      <w:proofErr w:type="spellStart"/>
-      <w:r>
-        <w:t>huidge</w:t>
-      </w:r>
-      <w:proofErr w:type="spellEnd"/>
-      <w:r>
-        <w:t xml:space="preserve"> step) of we aan het einde van de animatie zijn gekomen. Zo nee, dan zal PORTD de waarde van de huidige step krijgen en zal de index waarde met 1 worden verhoogd (in andere woorden de volgende step wordt geselecteerd). Vervolgens zal er gewacht worden voor een bepaalde tijd die door de huidige step wordt gedefinieerd. Mocht de animatie ten einde zijn dan zal de index weer op 0 gezet worden zodat de animatie opnieuw begint (zie het commentaar bij de onderstaande code).</w:t>
-      </w:r>
-    </w:p>
-    <w:p>
-      <w:pPr>
-        <w:pStyle w:val="Geenafstand"/>
-      </w:pPr>
-      <w:r>
-        <w:t xml:space="preserve">De </w:t>
-      </w:r>
-      <w:proofErr w:type="spellStart"/>
-      <w:r>
-        <w:t>essentiele</w:t>
-      </w:r>
-      <w:proofErr w:type="spellEnd"/>
-      <w:r>
-        <w:t xml:space="preserve"> code bij deze opdracht:</w:t>
+        <w:t xml:space="preserve">een value die aangeeft wat de pause moet zijn tussen deze en de volgende stap. Voor de uitwerking van deze array en deze struct verwijs ik naar de repository. </w:t>
+      </w:r>
+    </w:p>
+    <w:p>
+      <w:pPr>
+        <w:pStyle w:val="NoSpacing"/>
+      </w:pPr>
+    </w:p>
+    <w:p>
+      <w:pPr>
+        <w:pStyle w:val="NoSpacing"/>
+      </w:pPr>
+      <w:r>
+        <w:t>Als de applicatie draait zal PORTD eerst op OUTPUT worden ingesteld. Verder word ook een value(index) geinitialiseerd die bij gaat houden bij welke stap in de array we zijn. Hierna checkt de applicatie om de zoveel tijd (aangegeven bij de huidge step) of we aan het einde van de animatie zijn gekomen. Zo nee, dan zal PORTD de waarde van de huidige step krijgen en zal de index waarde met 1 worden verhoogd (in andere woorden de volgende step wordt geselecteerd). Vervolgens zal er gewacht worden voor een bepaalde tijd die door de huidige step wordt gedefinieerd. Mocht de animatie ten einde zijn dan zal de index weer op 0 gezet worden zodat de animatie opnieuw begint (zie het commentaar bij de onderstaande code).</w:t>
+      </w:r>
+    </w:p>
+    <w:p>
+      <w:pPr>
+        <w:pStyle w:val="NoSpacing"/>
+      </w:pPr>
+      <w:r>
+        <w:t>De essentiele code bij deze opdracht:</w:t>
       </w:r>
     </w:p>
     <w:p>
@@ -3649,7 +3354,7 @@
                     <pic:cNvPicPr/>
                   </pic:nvPicPr>
                   <pic:blipFill>
-                    <a:blip r:embed="rId16"/>
+                    <a:blip r:embed="rId17"/>
                     <a:stretch>
                       <a:fillRect/>
                     </a:stretch>
@@ -3672,23 +3377,15 @@
     </w:p>
     <w:p>
       <w:pPr>
-        <w:pStyle w:val="Geenafstand"/>
-      </w:pPr>
-      <w:r>
-        <w:t xml:space="preserve">Link naar </w:t>
-      </w:r>
-      <w:proofErr w:type="spellStart"/>
-      <w:r>
-        <w:t>repository</w:t>
-      </w:r>
-      <w:proofErr w:type="spellEnd"/>
-      <w:r>
-        <w:t>:</w:t>
-      </w:r>
-    </w:p>
-    <w:p>
-      <w:pPr>
-        <w:pStyle w:val="Geenafstand"/>
+        <w:pStyle w:val="NoSpacing"/>
+      </w:pPr>
+      <w:r>
+        <w:t>Link naar repository:</w:t>
+      </w:r>
+    </w:p>
+    <w:p>
+      <w:pPr>
+        <w:pStyle w:val="NoSpacing"/>
         <w:rPr>
           <w:rFonts w:ascii="Consolas" w:hAnsi="Consolas" w:cs="Consolas"/>
           <w:color w:val="000000"/>
@@ -3696,7 +3393,7 @@
           <w:szCs w:val="19"/>
         </w:rPr>
       </w:pPr>
-      <w:hyperlink r:id="rId17" w:history="1">
+      <w:hyperlink r:id="rId18" w:history="1">
         <w:r>
           <w:rPr>
             <w:rStyle w:val="Hyperlink"/>
@@ -3762,7 +3459,7 @@
         <w:adjustRightInd w:val="0"/>
         <w:spacing w:before="0" w:after="0" w:line="240" w:lineRule="auto"/>
         <w:rPr>
-          <w:rStyle w:val="GeenafstandChar"/>
+          <w:rStyle w:val="NoSpacingChar"/>
           <w:i/>
         </w:rPr>
       </w:pPr>
@@ -3787,7 +3484,7 @@
       <w:bookmarkEnd w:id="7"/>
       <w:r>
         <w:rPr>
-          <w:rStyle w:val="GeenafstandChar"/>
+          <w:rStyle w:val="NoSpacingChar"/>
           <w:i/>
         </w:rPr>
         <w:t xml:space="preserve"> </w:t>
@@ -3800,13 +3497,13 @@
         <w:adjustRightInd w:val="0"/>
         <w:spacing w:before="0" w:after="0" w:line="240" w:lineRule="auto"/>
         <w:rPr>
-          <w:rStyle w:val="GeenafstandChar"/>
+          <w:rStyle w:val="NoSpacingChar"/>
           <w:i/>
         </w:rPr>
       </w:pPr>
       <w:r>
         <w:rPr>
-          <w:rStyle w:val="GeenafstandChar"/>
+          <w:rStyle w:val="NoSpacingChar"/>
           <w:i/>
         </w:rPr>
         <w:t>Toestanden. Maak een applicatie die de led op PORTD.7 laat knipperen met een frequentie van circa 1Hz (1 keer per seconde). Als nu PORTC.0 kort wordt ingedrukt gaat (en blijft) de led sneller knipperen (bijvoorbeeld 4H). Bij nogmaals kort drukken gaat (en blijft) de led weer knipperen met een frequentie van 1Hz.</w:t>
@@ -3822,7 +3519,7 @@
     </w:p>
     <w:p>
       <w:pPr>
-        <w:pStyle w:val="Geenafstand"/>
+        <w:pStyle w:val="NoSpacing"/>
       </w:pPr>
       <w:r>
         <w:t>Zoals in de opdracht al uitgelegd moet deze applicatie de toestand van een LED (de LED van PORTD.7 om precies te zijn) veranderen op basis van het indrukken van een drukknop die is aangesloten op PORTC (PORTC.0 op precies te zijn).</w:t>
@@ -3830,97 +3527,25 @@
     </w:p>
     <w:p>
       <w:pPr>
-        <w:pStyle w:val="Geenafstand"/>
-      </w:pPr>
-    </w:p>
-    <w:p>
-      <w:pPr>
-        <w:pStyle w:val="Geenafstand"/>
-      </w:pPr>
-      <w:r>
-        <w:t xml:space="preserve">In onze applicatie gebeurt dat door eerst PORTD op OUTPUT te zetten en PORTC op INPUT en word PORTD op 0x0 gezet. Ook worden er eerst twee </w:t>
-      </w:r>
-      <w:proofErr w:type="spellStart"/>
-      <w:r>
-        <w:t>values</w:t>
-      </w:r>
-      <w:proofErr w:type="spellEnd"/>
-      <w:r>
-        <w:t xml:space="preserve"> </w:t>
-      </w:r>
-      <w:proofErr w:type="spellStart"/>
-      <w:r>
-        <w:t>geinitialiseerd</w:t>
-      </w:r>
-      <w:proofErr w:type="spellEnd"/>
-      <w:r>
-        <w:t xml:space="preserve"> (de </w:t>
-      </w:r>
-      <w:proofErr w:type="spellStart"/>
-      <w:r>
-        <w:t>toggle</w:t>
-      </w:r>
-      <w:proofErr w:type="spellEnd"/>
-      <w:r>
-        <w:t xml:space="preserve"> </w:t>
-      </w:r>
-      <w:proofErr w:type="spellStart"/>
-      <w:r>
-        <w:t>value</w:t>
-      </w:r>
-      <w:proofErr w:type="spellEnd"/>
-      <w:r>
-        <w:t xml:space="preserve"> die zal bijhouden of het LED op 1 of 4 Hz moet knipperen en de “Time </w:t>
-      </w:r>
-      <w:proofErr w:type="spellStart"/>
-      <w:r>
-        <w:t>to</w:t>
-      </w:r>
-      <w:proofErr w:type="spellEnd"/>
-      <w:r>
-        <w:t xml:space="preserve"> </w:t>
-      </w:r>
-      <w:proofErr w:type="spellStart"/>
-      <w:r>
-        <w:t>wait</w:t>
-      </w:r>
-      <w:proofErr w:type="spellEnd"/>
-      <w:r>
-        <w:t xml:space="preserve">” </w:t>
-      </w:r>
-      <w:proofErr w:type="spellStart"/>
-      <w:r>
-        <w:t>value</w:t>
-      </w:r>
-      <w:proofErr w:type="spellEnd"/>
-      <w:r>
-        <w:t xml:space="preserve"> T2W. Hierna zal de applicatie om de zoveel tijd (aangegeven door T2W) controleren of de drukknop die is aangesloten op PORTC.0 is ingedrukt. Zo ja, dan zal gecontroleerd worden wat de huidige instelling is van de LED en zal deze worden aangepast (zie </w:t>
-      </w:r>
-      <w:proofErr w:type="spellStart"/>
-      <w:r>
-        <w:t>if-then-else</w:t>
-      </w:r>
-      <w:proofErr w:type="spellEnd"/>
-      <w:r>
-        <w:t xml:space="preserve"> statement van de onderstaande code). Op het einde van de </w:t>
-      </w:r>
-      <w:proofErr w:type="spellStart"/>
-      <w:r>
-        <w:t>while</w:t>
-      </w:r>
-      <w:proofErr w:type="spellEnd"/>
-      <w:r>
-        <w:t xml:space="preserve"> loop zal de waarde van de LED aangesloten op PORTD (PORTD.7) worden omgedraaid (zie commentaar bij de onderstaande code).</w:t>
-      </w:r>
-    </w:p>
-    <w:p>
-      <w:pPr>
-        <w:pStyle w:val="Geenafstand"/>
-      </w:pPr>
-    </w:p>
-    <w:p>
-      <w:pPr>
-        <w:pStyle w:val="Geenafstand"/>
+        <w:pStyle w:val="NoSpacing"/>
+      </w:pPr>
+    </w:p>
+    <w:p>
+      <w:pPr>
+        <w:pStyle w:val="NoSpacing"/>
+      </w:pPr>
+      <w:r>
+        <w:t>In onze applicatie gebeurt dat door eerst PORTD op OUTPUT te zetten en PORTC op INPUT en word PORTD op 0x0 gezet. Ook worden er eerst twee values geinitialiseerd (de toggle value die zal bijhouden of het LED op 1 of 4 Hz moet knipperen en de “Time to wait” value T2W. Hierna zal de applicatie om de zoveel tijd (aangegeven door T2W) controleren of de drukknop die is aangesloten op PORTC.0 is ingedrukt. Zo ja, dan zal gecontroleerd worden wat de huidige instelling is van de LED en zal deze worden aangepast (zie if-then-else statement van de onderstaande code). Op het einde van de while loop zal de waarde van de LED aangesloten op PORTD (PORTD.7) worden omgedraaid (zie commentaar bij de onderstaande code).</w:t>
+      </w:r>
+    </w:p>
+    <w:p>
+      <w:pPr>
+        <w:pStyle w:val="NoSpacing"/>
+      </w:pPr>
+    </w:p>
+    <w:p>
+      <w:pPr>
+        <w:pStyle w:val="NoSpacing"/>
       </w:pPr>
       <w:r>
         <w:t xml:space="preserve">De </w:t>
@@ -3976,7 +3601,7 @@
                     </pic:cNvPicPr>
                   </pic:nvPicPr>
                   <pic:blipFill>
-                    <a:blip r:embed="rId18">
+                    <a:blip r:embed="rId19">
                       <a:extLst>
                         <a:ext uri="{28A0092B-C50C-407E-A947-70E740481C1C}">
                           <a14:useLocalDpi xmlns:a14="http://schemas.microsoft.com/office/drawing/2010/main" val="0"/>
@@ -4040,7 +3665,7 @@
     </w:p>
     <w:p>
       <w:pPr>
-        <w:pStyle w:val="Geenafstand"/>
+        <w:pStyle w:val="NoSpacing"/>
       </w:pPr>
       <w:r>
         <w:t>Link naar repository:</w:t>
@@ -4048,9 +3673,9 @@
     </w:p>
     <w:p>
       <w:pPr>
-        <w:pStyle w:val="Geenafstand"/>
-      </w:pPr>
-      <w:hyperlink r:id="rId19" w:history="1">
+        <w:pStyle w:val="NoSpacing"/>
+      </w:pPr>
+      <w:hyperlink r:id="rId20" w:history="1">
         <w:r>
           <w:rPr>
             <w:rStyle w:val="Hyperlink"/>
@@ -4109,7 +3734,7 @@
     </w:p>
     <w:p>
       <w:pPr>
-        <w:pStyle w:val="Geenafstand"/>
+        <w:pStyle w:val="NoSpacing"/>
         <w:rPr>
           <w:i/>
         </w:rPr>
@@ -4123,7 +3748,7 @@
     </w:p>
     <w:p>
       <w:pPr>
-        <w:pStyle w:val="Geenafstand"/>
+        <w:pStyle w:val="NoSpacing"/>
         <w:rPr>
           <w:i/>
         </w:rPr>
@@ -4131,7 +3756,7 @@
     </w:p>
     <w:p>
       <w:pPr>
-        <w:pStyle w:val="Geenafstand"/>
+        <w:pStyle w:val="NoSpacing"/>
       </w:pPr>
       <w:r>
         <w:t>Bij het maken van de opgave is gekozen voor een switch case met daarin verscheidene if-statements. Er is ook een enumerator aangemaakt die ervoor moet zorgen dat er duidelijke states zijn waar de switch doorheen gaat.</w:t>
@@ -4172,7 +3797,7 @@
                     <pic:cNvPicPr/>
                   </pic:nvPicPr>
                   <pic:blipFill>
-                    <a:blip r:embed="rId20"/>
+                    <a:blip r:embed="rId21"/>
                     <a:stretch>
                       <a:fillRect/>
                     </a:stretch>
@@ -4195,7 +3820,7 @@
     </w:p>
     <w:p>
       <w:pPr>
-        <w:pStyle w:val="Geenafstand"/>
+        <w:pStyle w:val="NoSpacing"/>
       </w:pPr>
       <w:r>
         <w:t xml:space="preserve">Ondanks deze code </w:t>
@@ -4215,101 +3840,2148 @@
           <w:color w:val="auto"/>
           <w:lang w:val="en-US"/>
         </w:rPr>
-        <w:t>Link naar repository:</w:t>
-      </w:r>
+        <w:t xml:space="preserve">Link </w:t>
+      </w:r>
+      <w:proofErr w:type="spellStart"/>
       <w:r>
         <w:rPr>
           <w:color w:val="auto"/>
           <w:lang w:val="en-US"/>
         </w:rPr>
+        <w:t>naar</w:t>
+      </w:r>
+      <w:proofErr w:type="spellEnd"/>
+      <w:r>
+        <w:rPr>
+          <w:color w:val="auto"/>
+          <w:lang w:val="en-US"/>
+        </w:rPr>
+        <w:t xml:space="preserve"> repository:</w:t>
+      </w:r>
+      <w:r>
+        <w:rPr>
+          <w:color w:val="auto"/>
+          <w:lang w:val="en-US"/>
+        </w:rPr>
         <w:t xml:space="preserve"> </w:t>
       </w:r>
-      <w:hyperlink r:id="rId21" w:history="1">
+      <w:hyperlink r:id="rId22" w:history="1">
         <w:r>
           <w:rPr>
             <w:rStyle w:val="Hyperlink"/>
             <w:lang w:val="en-US"/>
           </w:rPr>
-          <w:t>https://github.com/MaurodeLyon/Micro</w:t>
+          <w:t>https://github.com/MaurodeLyon/Microcontrollers/tree/master/Track1/B7a</w:t>
         </w:r>
+      </w:hyperlink>
+      <w:r>
+        <w:rPr>
+          <w:lang w:val="en-US"/>
+        </w:rPr>
+        <w:t xml:space="preserve"> </w:t>
+      </w:r>
+    </w:p>
+    <w:p>
+      <w:pPr>
+        <w:pStyle w:val="kop1"/>
+        <w:jc w:val="center"/>
+        <w:rPr>
+          <w:lang w:val="en-US"/>
+        </w:rPr>
+      </w:pPr>
+      <w:bookmarkStart w:id="9" w:name="_Toc443909055"/>
+      <w:r>
+        <w:rPr>
+          <w:lang w:val="en-US"/>
+        </w:rPr>
+        <w:lastRenderedPageBreak/>
+        <w:t>Track 2</w:t>
+      </w:r>
+      <w:bookmarkEnd w:id="9"/>
+    </w:p>
+    <w:p>
+      <w:pPr>
+        <w:pStyle w:val="kop2"/>
+        <w:rPr>
+          <w:b/>
+          <w:u w:val="single"/>
+        </w:rPr>
+      </w:pPr>
+      <w:bookmarkStart w:id="10" w:name="_Toc443909056"/>
+      <w:r>
+        <w:rPr>
+          <w:b/>
+          <w:u w:val="single"/>
+        </w:rPr>
+        <w:t>B1</w:t>
+      </w:r>
+      <w:bookmarkEnd w:id="10"/>
+      <w:r>
+        <w:rPr>
+          <w:b/>
+          <w:u w:val="single"/>
+        </w:rPr>
+        <w:t>.</w:t>
+      </w:r>
+    </w:p>
+    <w:p>
+      <w:pPr>
+        <w:rPr>
+          <w:i/>
+          <w:color w:val="auto"/>
+        </w:rPr>
+      </w:pPr>
+      <w:r>
+        <w:rPr>
+          <w:i/>
+          <w:color w:val="auto"/>
+        </w:rPr>
+        <w:t>Download ioisr.c uit de repository en executeer deze op het BIGAVR board. Verklaar de werking</w:t>
+      </w:r>
+    </w:p>
+    <w:p>
+      <w:pPr>
+        <w:rPr>
+          <w:color w:val="auto"/>
+        </w:rPr>
+      </w:pPr>
+      <w:r>
+        <w:rPr>
+          <w:color w:val="auto"/>
+        </w:rPr>
+        <w:t>Uitleg ioisr:</w:t>
+      </w:r>
+    </w:p>
+    <w:p>
+      <w:pPr>
+        <w:rPr>
+          <w:color w:val="auto"/>
+        </w:rPr>
+      </w:pPr>
+      <w:r>
+        <w:rPr>
+          <w:color w:val="auto"/>
+        </w:rPr>
+        <w:t>zie ioisr.c in:</w:t>
+      </w:r>
+    </w:p>
+    <w:p>
+      <w:pPr>
+        <w:rPr>
+          <w:color w:val="auto"/>
+        </w:rPr>
+      </w:pPr>
+      <w:hyperlink r:id="rId23" w:history="1">
         <w:r>
           <w:rPr>
             <w:rStyle w:val="Hyperlink"/>
-            <w:lang w:val="en-US"/>
+            <w:color w:val="auto"/>
           </w:rPr>
-          <w:t>c</w:t>
+          <w:t>https://bitbucket.org/dmkroesk/ti-2.3-microcontrollers/src/d04de8a864ca7ef980a4a0e023d6948f1e72366c/%232/ioisr/?at=master</w:t>
         </w:r>
+      </w:hyperlink>
+    </w:p>
+    <w:p>
+      <w:pPr>
+        <w:rPr>
+          <w:color w:val="auto"/>
+        </w:rPr>
+      </w:pPr>
+    </w:p>
+    <w:p>
+      <w:pPr>
+        <w:rPr>
+          <w:color w:val="auto"/>
+        </w:rPr>
+      </w:pPr>
+      <w:r>
+        <w:rPr>
+          <w:color w:val="auto"/>
+        </w:rPr>
+        <w:t>Tijdens uitvoeren van deze code is te zien dat PORTD.7 om de 500 ms aan/uit wordt gezet en dat als er op de knop PORTD.0 wordt gedrukt PORTD.5 aangaat en en als er op de knop PORTD.1 wordt gedrukt PORTD.5 weer uitgaat. We gaan nu in de code kijken hoe dit precies in elkaar zit:</w:t>
+      </w:r>
+    </w:p>
+    <w:p>
+      <w:pPr>
+        <w:rPr>
+          <w:color w:val="auto"/>
+        </w:rPr>
+      </w:pPr>
+      <w:r>
+        <w:rPr>
+          <w:color w:val="auto"/>
+        </w:rPr>
+        <w:t xml:space="preserve">Als eerste zal de main methode worden uitgevoerd. Er gebeuren verschillende dingen in </w:t>
+      </w:r>
+      <w:r>
+        <w:rPr>
+          <w:i/>
+          <w:color w:val="auto"/>
+        </w:rPr>
+        <w:t>int main( void )</w:t>
+      </w:r>
+      <w:r>
+        <w:rPr>
+          <w:color w:val="auto"/>
+        </w:rPr>
+        <w:t>:</w:t>
+      </w:r>
+    </w:p>
+    <w:p>
+      <w:pPr>
+        <w:pStyle w:val="ListParagraph"/>
+        <w:numPr>
+          <w:ilvl w:val="0"/>
+          <w:numId w:val="8"/>
+        </w:numPr>
+        <w:shd w:val="clear" w:color="auto" w:fill="FFFFFF"/>
+        <w:tabs>
+          <w:tab w:val="left" w:pos="916"/>
+          <w:tab w:val="left" w:pos="1832"/>
+          <w:tab w:val="left" w:pos="2748"/>
+          <w:tab w:val="left" w:pos="3664"/>
+          <w:tab w:val="left" w:pos="4580"/>
+          <w:tab w:val="left" w:pos="5496"/>
+          <w:tab w:val="left" w:pos="6412"/>
+          <w:tab w:val="left" w:pos="7328"/>
+          <w:tab w:val="left" w:pos="8244"/>
+          <w:tab w:val="left" w:pos="9160"/>
+          <w:tab w:val="left" w:pos="10076"/>
+          <w:tab w:val="left" w:pos="10992"/>
+          <w:tab w:val="left" w:pos="11908"/>
+          <w:tab w:val="left" w:pos="12824"/>
+          <w:tab w:val="left" w:pos="13740"/>
+          <w:tab w:val="left" w:pos="14656"/>
+        </w:tabs>
+        <w:spacing w:after="0" w:line="240" w:lineRule="auto"/>
+        <w:rPr>
+          <w:rFonts w:eastAsia="Times New Roman" w:cs="Courier New"/>
+          <w:sz w:val="20"/>
+          <w:szCs w:val="20"/>
+          <w:lang w:eastAsia="nl-NL"/>
+        </w:rPr>
+      </w:pPr>
+      <w:r>
+        <w:rPr>
+          <w:rFonts w:eastAsia="Times New Roman" w:cs="Courier New"/>
+          <w:sz w:val="20"/>
+          <w:szCs w:val="20"/>
+          <w:lang w:eastAsia="nl-NL"/>
+        </w:rPr>
+        <w:t xml:space="preserve">DDRD </w:t>
+      </w:r>
+      <w:r>
+        <w:rPr>
+          <w:rFonts w:eastAsia="Times New Roman" w:cs="Courier New"/>
+          <w:b/>
+          <w:bCs/>
+          <w:sz w:val="20"/>
+          <w:szCs w:val="20"/>
+          <w:lang w:eastAsia="nl-NL"/>
+        </w:rPr>
+        <w:t>=</w:t>
+      </w:r>
+      <w:r>
+        <w:rPr>
+          <w:rFonts w:eastAsia="Times New Roman" w:cs="Courier New"/>
+          <w:sz w:val="20"/>
+          <w:szCs w:val="20"/>
+          <w:lang w:eastAsia="nl-NL"/>
+        </w:rPr>
+        <w:t xml:space="preserve"> 0xF0;</w:t>
+      </w:r>
+    </w:p>
+    <w:p>
+      <w:pPr>
+        <w:pStyle w:val="ListParagraph"/>
+        <w:rPr>
+          <w:sz w:val="20"/>
+          <w:szCs w:val="20"/>
+        </w:rPr>
+      </w:pPr>
+      <w:r>
+        <w:rPr>
+          <w:sz w:val="20"/>
+          <w:szCs w:val="20"/>
+        </w:rPr>
+        <w:t xml:space="preserve">Zoals de documentatie al uitlegt wordt PORTD ingesteld. Hierbij worden PORTD.4 t/m PORTD.7 ingesteld voor output en PORTD.0 t/m PORTD.3 ingesteld voor input (hier komen ook de interrupts vandaan, maar meer hierover later). </w:t>
+      </w:r>
+    </w:p>
+    <w:p>
+      <w:pPr>
+        <w:pStyle w:val="ListParagraph"/>
+        <w:rPr>
+          <w:sz w:val="20"/>
+          <w:szCs w:val="20"/>
+        </w:rPr>
+      </w:pPr>
+    </w:p>
+    <w:p>
+      <w:pPr>
+        <w:pStyle w:val="HTMLPreformatted"/>
+        <w:numPr>
+          <w:ilvl w:val="0"/>
+          <w:numId w:val="8"/>
+        </w:numPr>
+        <w:shd w:val="clear" w:color="auto" w:fill="FFFFFF"/>
+        <w:rPr>
+          <w:rFonts w:asciiTheme="minorHAnsi" w:hAnsiTheme="minorHAnsi"/>
+          <w:color w:val="333333"/>
+          <w:lang w:val="en-US"/>
+        </w:rPr>
+      </w:pPr>
+      <w:r>
+        <w:rPr>
+          <w:rStyle w:val="n"/>
+          <w:rFonts w:asciiTheme="minorHAnsi" w:hAnsiTheme="minorHAnsi"/>
+          <w:color w:val="333333"/>
+          <w:lang w:val="en-US"/>
+        </w:rPr>
+        <w:t>EICRA</w:t>
+      </w:r>
+      <w:r>
+        <w:rPr>
+          <w:rFonts w:asciiTheme="minorHAnsi" w:hAnsiTheme="minorHAnsi"/>
+          <w:color w:val="333333"/>
+          <w:lang w:val="en-US"/>
+        </w:rPr>
+        <w:t xml:space="preserve"> </w:t>
+      </w:r>
+      <w:r>
+        <w:rPr>
+          <w:rStyle w:val="o"/>
+          <w:rFonts w:asciiTheme="minorHAnsi" w:hAnsiTheme="minorHAnsi"/>
+          <w:b/>
+          <w:bCs/>
+          <w:color w:val="333333"/>
+          <w:lang w:val="en-US"/>
+        </w:rPr>
+        <w:t>|=</w:t>
+      </w:r>
+      <w:r>
+        <w:rPr>
+          <w:rFonts w:asciiTheme="minorHAnsi" w:hAnsiTheme="minorHAnsi"/>
+          <w:color w:val="333333"/>
+          <w:lang w:val="en-US"/>
+        </w:rPr>
+        <w:t xml:space="preserve"> </w:t>
+      </w:r>
+      <w:r>
+        <w:rPr>
+          <w:rStyle w:val="mh"/>
+          <w:rFonts w:asciiTheme="minorHAnsi" w:hAnsiTheme="minorHAnsi"/>
+          <w:color w:val="009999"/>
+          <w:lang w:val="en-US"/>
+        </w:rPr>
+        <w:t>0x0B</w:t>
+      </w:r>
+      <w:r>
+        <w:rPr>
+          <w:rStyle w:val="p"/>
+          <w:rFonts w:asciiTheme="minorHAnsi" w:hAnsiTheme="minorHAnsi"/>
+          <w:color w:val="333333"/>
+          <w:lang w:val="en-US"/>
+        </w:rPr>
+        <w:t>;</w:t>
+      </w:r>
+      <w:r>
+        <w:rPr>
+          <w:rFonts w:asciiTheme="minorHAnsi" w:hAnsiTheme="minorHAnsi"/>
+          <w:color w:val="333333"/>
+          <w:lang w:val="en-US"/>
+        </w:rPr>
+        <w:tab/>
+      </w:r>
+      <w:r>
+        <w:rPr>
+          <w:rFonts w:asciiTheme="minorHAnsi" w:hAnsiTheme="minorHAnsi"/>
+          <w:color w:val="333333"/>
+          <w:lang w:val="en-US"/>
+        </w:rPr>
+        <w:tab/>
+      </w:r>
+      <w:r>
+        <w:rPr>
+          <w:rFonts w:asciiTheme="minorHAnsi" w:hAnsiTheme="minorHAnsi"/>
+          <w:color w:val="333333"/>
+          <w:lang w:val="en-US"/>
+        </w:rPr>
+        <w:tab/>
+      </w:r>
+    </w:p>
+    <w:p>
+      <w:pPr>
+        <w:pStyle w:val="HTMLPreformatted"/>
+        <w:shd w:val="clear" w:color="auto" w:fill="FFFFFF"/>
+        <w:ind w:left="720"/>
+        <w:rPr>
+          <w:rFonts w:asciiTheme="minorHAnsi" w:hAnsiTheme="minorHAnsi"/>
+          <w:color w:val="333333"/>
+        </w:rPr>
+      </w:pPr>
+      <w:bookmarkStart w:id="11" w:name="ioisr.c-82"/>
+      <w:bookmarkEnd w:id="11"/>
+      <w:r>
+        <w:rPr>
+          <w:rStyle w:val="n"/>
+          <w:rFonts w:asciiTheme="minorHAnsi" w:hAnsiTheme="minorHAnsi"/>
+          <w:color w:val="333333"/>
+        </w:rPr>
+        <w:t>EIMSK</w:t>
+      </w:r>
+      <w:r>
+        <w:rPr>
+          <w:rFonts w:asciiTheme="minorHAnsi" w:hAnsiTheme="minorHAnsi"/>
+          <w:color w:val="333333"/>
+        </w:rPr>
+        <w:t xml:space="preserve"> </w:t>
+      </w:r>
+      <w:r>
+        <w:rPr>
+          <w:rStyle w:val="o"/>
+          <w:rFonts w:asciiTheme="minorHAnsi" w:hAnsiTheme="minorHAnsi"/>
+          <w:b/>
+          <w:bCs/>
+          <w:color w:val="333333"/>
+        </w:rPr>
+        <w:t>|=</w:t>
+      </w:r>
+      <w:r>
+        <w:rPr>
+          <w:rFonts w:asciiTheme="minorHAnsi" w:hAnsiTheme="minorHAnsi"/>
+          <w:color w:val="333333"/>
+        </w:rPr>
+        <w:t xml:space="preserve"> </w:t>
+      </w:r>
+      <w:r>
+        <w:rPr>
+          <w:rStyle w:val="mh"/>
+          <w:rFonts w:asciiTheme="minorHAnsi" w:hAnsiTheme="minorHAnsi"/>
+          <w:color w:val="009999"/>
+        </w:rPr>
+        <w:t>0x03</w:t>
+      </w:r>
+      <w:r>
+        <w:rPr>
+          <w:rStyle w:val="p"/>
+          <w:rFonts w:asciiTheme="minorHAnsi" w:hAnsiTheme="minorHAnsi"/>
+          <w:color w:val="333333"/>
+        </w:rPr>
+        <w:t>;</w:t>
+      </w:r>
+    </w:p>
+    <w:p>
+      <w:pPr>
+        <w:pStyle w:val="ListParagraph"/>
+        <w:rPr>
+          <w:sz w:val="20"/>
+          <w:szCs w:val="20"/>
+        </w:rPr>
+      </w:pPr>
+      <w:r>
+        <w:rPr>
+          <w:sz w:val="20"/>
+          <w:szCs w:val="20"/>
+        </w:rPr>
+        <w:t>Hier worden de verschillende interrupts ingesteld.</w:t>
+      </w:r>
+    </w:p>
+    <w:p>
+      <w:pPr>
+        <w:pStyle w:val="ListParagraph"/>
+        <w:rPr>
+          <w:sz w:val="20"/>
+          <w:szCs w:val="20"/>
+        </w:rPr>
+      </w:pPr>
+      <w:r>
+        <w:rPr>
+          <w:sz w:val="20"/>
+          <w:szCs w:val="20"/>
+        </w:rPr>
+        <w:t xml:space="preserve">Bij </w:t>
+      </w:r>
+      <w:r>
+        <w:rPr>
+          <w:rStyle w:val="n"/>
+          <w:color w:val="333333"/>
+          <w:sz w:val="20"/>
+          <w:szCs w:val="20"/>
+        </w:rPr>
+        <w:t>EICRA</w:t>
+      </w:r>
+      <w:r>
+        <w:rPr>
+          <w:color w:val="333333"/>
+          <w:sz w:val="20"/>
+          <w:szCs w:val="20"/>
+        </w:rPr>
+        <w:t xml:space="preserve"> </w:t>
+      </w:r>
+      <w:r>
+        <w:rPr>
+          <w:rStyle w:val="o"/>
+          <w:b/>
+          <w:bCs/>
+          <w:color w:val="333333"/>
+          <w:sz w:val="20"/>
+          <w:szCs w:val="20"/>
+        </w:rPr>
+        <w:t>|=</w:t>
+      </w:r>
+      <w:r>
+        <w:rPr>
+          <w:color w:val="333333"/>
+          <w:sz w:val="20"/>
+          <w:szCs w:val="20"/>
+        </w:rPr>
+        <w:t xml:space="preserve"> </w:t>
+      </w:r>
+      <w:r>
+        <w:rPr>
+          <w:rStyle w:val="mh"/>
+          <w:color w:val="009999"/>
+          <w:sz w:val="20"/>
+          <w:szCs w:val="20"/>
+        </w:rPr>
+        <w:t>0x0B</w:t>
+      </w:r>
+      <w:r>
+        <w:rPr>
+          <w:rStyle w:val="p"/>
+          <w:color w:val="333333"/>
+          <w:sz w:val="20"/>
+          <w:szCs w:val="20"/>
+        </w:rPr>
+        <w:t xml:space="preserve">; </w:t>
+      </w:r>
+      <w:r>
+        <w:rPr>
+          <w:rStyle w:val="p"/>
+          <w:sz w:val="20"/>
+          <w:szCs w:val="20"/>
+        </w:rPr>
+        <w:t>wordt ingesteld op wat voor soort interrupts INT0 en INT1 moeten reageren. De binaire code van</w:t>
+      </w:r>
+      <w:r>
+        <w:rPr>
+          <w:rStyle w:val="p"/>
+          <w:color w:val="333333"/>
+          <w:sz w:val="20"/>
+          <w:szCs w:val="20"/>
+        </w:rPr>
+        <w:t xml:space="preserve"> </w:t>
+      </w:r>
+      <w:r>
+        <w:rPr>
+          <w:rStyle w:val="mh"/>
+          <w:color w:val="009999"/>
+          <w:sz w:val="20"/>
+          <w:szCs w:val="20"/>
+        </w:rPr>
+        <w:t xml:space="preserve">0x0B </w:t>
+      </w:r>
+      <w:r>
+        <w:rPr>
+          <w:rStyle w:val="mh"/>
+          <w:sz w:val="20"/>
+          <w:szCs w:val="20"/>
+        </w:rPr>
+        <w:t>is:</w:t>
+      </w:r>
+      <w:r>
+        <w:rPr>
+          <w:sz w:val="20"/>
+          <w:szCs w:val="20"/>
+        </w:rPr>
+        <w:t xml:space="preserve"> </w:t>
+      </w:r>
+    </w:p>
+    <w:p>
+      <w:pPr>
+        <w:pStyle w:val="ListParagraph"/>
+        <w:rPr>
+          <w:rStyle w:val="mh"/>
+          <w:sz w:val="20"/>
+          <w:szCs w:val="20"/>
+        </w:rPr>
+      </w:pPr>
+      <w:r>
+        <w:rPr>
+          <w:rStyle w:val="mh"/>
+          <w:sz w:val="20"/>
+          <w:szCs w:val="20"/>
+        </w:rPr>
+        <w:t>0000 0000 0000 1011. Hierbij vertegenwoordigt 11 INT0 en 10 INT1. 11 houd in dat de inter</w:t>
+      </w:r>
+      <w:r>
+        <w:rPr>
+          <w:rStyle w:val="mh"/>
+          <w:sz w:val="20"/>
+          <w:szCs w:val="20"/>
+        </w:rPr>
+        <w:t xml:space="preserve">rupt zal worden geactiveerd </w:t>
+      </w:r>
+      <w:r>
+        <w:rPr>
+          <w:rStyle w:val="mh"/>
+          <w:sz w:val="20"/>
+          <w:szCs w:val="20"/>
+        </w:rPr>
+        <w:t>bij een rising edge en 10 houd in dat de interrupt zal worden geactiveerd bij een falling edge.</w:t>
+      </w:r>
+    </w:p>
+    <w:p>
+      <w:pPr>
+        <w:pStyle w:val="ListParagraph"/>
+        <w:rPr>
+          <w:rStyle w:val="p"/>
+          <w:sz w:val="20"/>
+          <w:szCs w:val="20"/>
+        </w:rPr>
+      </w:pPr>
+      <w:r>
+        <w:rPr>
+          <w:rStyle w:val="mh"/>
+          <w:sz w:val="20"/>
+          <w:szCs w:val="20"/>
+        </w:rPr>
+        <w:t>Vervolgens zal bij</w:t>
+      </w:r>
+      <w:r>
+        <w:rPr>
+          <w:rStyle w:val="n"/>
+          <w:color w:val="333333"/>
+          <w:sz w:val="20"/>
+          <w:szCs w:val="20"/>
+        </w:rPr>
+        <w:t xml:space="preserve"> EIMSK</w:t>
+      </w:r>
+      <w:r>
+        <w:rPr>
+          <w:color w:val="333333"/>
+          <w:sz w:val="20"/>
+          <w:szCs w:val="20"/>
+        </w:rPr>
+        <w:t xml:space="preserve"> </w:t>
+      </w:r>
+      <w:r>
+        <w:rPr>
+          <w:rStyle w:val="o"/>
+          <w:b/>
+          <w:bCs/>
+          <w:color w:val="333333"/>
+          <w:sz w:val="20"/>
+          <w:szCs w:val="20"/>
+        </w:rPr>
+        <w:t>|=</w:t>
+      </w:r>
+      <w:r>
+        <w:rPr>
+          <w:color w:val="333333"/>
+          <w:sz w:val="20"/>
+          <w:szCs w:val="20"/>
+        </w:rPr>
+        <w:t xml:space="preserve"> </w:t>
+      </w:r>
+      <w:r>
+        <w:rPr>
+          <w:rStyle w:val="mh"/>
+          <w:color w:val="009999"/>
+          <w:sz w:val="20"/>
+          <w:szCs w:val="20"/>
+        </w:rPr>
+        <w:t>0x03</w:t>
+      </w:r>
+      <w:r>
+        <w:rPr>
+          <w:rStyle w:val="p"/>
+          <w:color w:val="333333"/>
+          <w:sz w:val="20"/>
+          <w:szCs w:val="20"/>
+        </w:rPr>
+        <w:t xml:space="preserve">; </w:t>
+      </w:r>
+      <w:r>
+        <w:rPr>
+          <w:rStyle w:val="p"/>
+          <w:sz w:val="20"/>
+          <w:szCs w:val="20"/>
+        </w:rPr>
+        <w:t>INT0 en INT1 worden geactiveerd. Een 1 staat voor geactiveerd en een 0 staat voor gedeactiveerd.De binaire code van 0x03 is 0000 0000 0000 0011. Hierbij vertegenwoordigt de meest rechtse 1 INT0 en die ernaast INT1 (en zo gaat deze rij door t/m INT7).</w:t>
+      </w:r>
+    </w:p>
+    <w:p>
+      <w:pPr>
+        <w:pStyle w:val="ListParagraph"/>
+        <w:rPr>
+          <w:rStyle w:val="p"/>
+          <w:sz w:val="20"/>
+          <w:szCs w:val="20"/>
+        </w:rPr>
+      </w:pPr>
+    </w:p>
+    <w:p>
+      <w:pPr>
+        <w:pStyle w:val="HTMLPreformatted"/>
+        <w:numPr>
+          <w:ilvl w:val="0"/>
+          <w:numId w:val="8"/>
+        </w:numPr>
+        <w:shd w:val="clear" w:color="auto" w:fill="FFFFFF"/>
+        <w:rPr>
+          <w:rStyle w:val="p"/>
+          <w:rFonts w:asciiTheme="minorHAnsi" w:hAnsiTheme="minorHAnsi"/>
+          <w:color w:val="333333"/>
+        </w:rPr>
+      </w:pPr>
+      <w:r>
+        <w:rPr>
+          <w:rStyle w:val="n"/>
+          <w:rFonts w:asciiTheme="minorHAnsi" w:hAnsiTheme="minorHAnsi"/>
+          <w:color w:val="333333"/>
+        </w:rPr>
+        <w:t>sei</w:t>
+      </w:r>
+      <w:r>
+        <w:rPr>
+          <w:rStyle w:val="p"/>
+          <w:rFonts w:asciiTheme="minorHAnsi" w:hAnsiTheme="minorHAnsi"/>
+          <w:color w:val="333333"/>
+        </w:rPr>
+        <w:t>();</w:t>
+      </w:r>
+    </w:p>
+    <w:p>
+      <w:pPr>
+        <w:pStyle w:val="HTMLPreformatted"/>
+        <w:shd w:val="clear" w:color="auto" w:fill="FFFFFF"/>
+        <w:ind w:left="720"/>
+        <w:rPr>
+          <w:rFonts w:asciiTheme="minorHAnsi" w:hAnsiTheme="minorHAnsi"/>
+          <w:color w:val="333333"/>
+        </w:rPr>
+      </w:pPr>
+      <w:r>
+        <w:rPr>
+          <w:rStyle w:val="p"/>
+          <w:rFonts w:asciiTheme="minorHAnsi" w:hAnsiTheme="minorHAnsi"/>
+        </w:rPr>
+        <w:t>Hiermee zal het interrupt systeem van het board geactiveerd worden.</w:t>
+      </w:r>
+    </w:p>
+    <w:p>
+      <w:pPr>
+        <w:rPr>
+          <w:rStyle w:val="mh"/>
+        </w:rPr>
+      </w:pPr>
+    </w:p>
+    <w:p>
+      <w:pPr>
+        <w:rPr>
+          <w:rStyle w:val="mh"/>
+        </w:rPr>
+      </w:pPr>
+      <w:r>
+        <w:rPr>
+          <w:rStyle w:val="mh"/>
+        </w:rPr>
+        <w:t xml:space="preserve">Vervolgens gaat een infinite while loop PORTD.5 om de 500 ms aan of uitzetten (togglen). </w:t>
+      </w:r>
+    </w:p>
+    <w:p>
+      <w:pPr>
+        <w:rPr>
+          <w:rStyle w:val="mh"/>
+          <w:rFonts w:ascii="Consolas" w:hAnsi="Consolas"/>
+        </w:rPr>
+      </w:pPr>
+    </w:p>
+    <w:p>
+      <w:pPr>
+        <w:rPr>
+          <w:rStyle w:val="mh"/>
+          <w:rFonts w:ascii="Consolas" w:hAnsi="Consolas"/>
+        </w:rPr>
+      </w:pPr>
+    </w:p>
+    <w:p>
+      <w:pPr>
+        <w:rPr>
+          <w:rStyle w:val="mh"/>
+          <w:rFonts w:ascii="Consolas" w:hAnsi="Consolas"/>
+        </w:rPr>
+      </w:pPr>
+    </w:p>
+    <w:p>
+      <w:pPr>
+        <w:rPr>
+          <w:rStyle w:val="mh"/>
+          <w:rFonts w:ascii="Consolas" w:hAnsi="Consolas"/>
+        </w:rPr>
+      </w:pPr>
+    </w:p>
+    <w:p>
+      <w:pPr>
+        <w:rPr>
+          <w:rStyle w:val="mh"/>
+          <w:rFonts w:ascii="Consolas" w:hAnsi="Consolas"/>
+        </w:rPr>
+      </w:pPr>
+    </w:p>
+    <w:p>
+      <w:pPr>
+        <w:rPr>
+          <w:rStyle w:val="mh"/>
+          <w:color w:val="auto"/>
+        </w:rPr>
+      </w:pPr>
+      <w:r>
+        <w:rPr>
+          <w:rStyle w:val="mh"/>
+          <w:color w:val="auto"/>
+        </w:rPr>
+        <w:t>Buiten de main functie zijn er ook twee interrupt methodes voor INT0 en INT1. Hieronder een code fragment van de interrupt methode voor INT0:</w:t>
+      </w:r>
+    </w:p>
+    <w:p>
+      <w:pPr>
+        <w:pStyle w:val="HTMLPreformatted"/>
+        <w:shd w:val="clear" w:color="auto" w:fill="FFFFFF"/>
+        <w:rPr>
+          <w:rFonts w:ascii="Consolas" w:hAnsi="Consolas"/>
+          <w:sz w:val="18"/>
+          <w:szCs w:val="18"/>
+          <w:lang w:val="en-US"/>
+        </w:rPr>
+      </w:pPr>
+      <w:proofErr w:type="gramStart"/>
+      <w:r>
+        <w:rPr>
+          <w:rStyle w:val="n"/>
+          <w:rFonts w:ascii="Consolas" w:hAnsi="Consolas"/>
+          <w:sz w:val="18"/>
+          <w:szCs w:val="18"/>
+          <w:lang w:val="en-US"/>
+        </w:rPr>
+        <w:t>ISR</w:t>
+      </w:r>
+      <w:r>
+        <w:rPr>
+          <w:rStyle w:val="p"/>
+          <w:rFonts w:ascii="Consolas" w:hAnsi="Consolas"/>
+          <w:sz w:val="18"/>
+          <w:szCs w:val="18"/>
+          <w:lang w:val="en-US"/>
+        </w:rPr>
+        <w:t>(</w:t>
+      </w:r>
+      <w:proofErr w:type="gramEnd"/>
+      <w:r>
+        <w:rPr>
+          <w:rFonts w:ascii="Consolas" w:hAnsi="Consolas"/>
+          <w:sz w:val="18"/>
+          <w:szCs w:val="18"/>
+          <w:lang w:val="en-US"/>
+        </w:rPr>
+        <w:t xml:space="preserve"> </w:t>
+      </w:r>
+      <w:r>
+        <w:rPr>
+          <w:rStyle w:val="n"/>
+          <w:rFonts w:ascii="Consolas" w:hAnsi="Consolas"/>
+          <w:sz w:val="18"/>
+          <w:szCs w:val="18"/>
+          <w:lang w:val="en-US"/>
+        </w:rPr>
+        <w:t>INT0_vect</w:t>
+      </w:r>
+      <w:r>
+        <w:rPr>
+          <w:rFonts w:ascii="Consolas" w:hAnsi="Consolas"/>
+          <w:sz w:val="18"/>
+          <w:szCs w:val="18"/>
+          <w:lang w:val="en-US"/>
+        </w:rPr>
+        <w:t xml:space="preserve"> </w:t>
+      </w:r>
+      <w:r>
+        <w:rPr>
+          <w:rStyle w:val="p"/>
+          <w:rFonts w:ascii="Consolas" w:hAnsi="Consolas"/>
+          <w:sz w:val="18"/>
+          <w:szCs w:val="18"/>
+          <w:lang w:val="en-US"/>
+        </w:rPr>
+        <w:t>)</w:t>
+      </w:r>
+    </w:p>
+    <w:p>
+      <w:pPr>
+        <w:pStyle w:val="HTMLPreformatted"/>
+        <w:shd w:val="clear" w:color="auto" w:fill="FFFFFF"/>
+        <w:rPr>
+          <w:rFonts w:ascii="Consolas" w:hAnsi="Consolas"/>
+          <w:sz w:val="18"/>
+          <w:szCs w:val="18"/>
+          <w:lang w:val="en-US"/>
+        </w:rPr>
+      </w:pPr>
+      <w:bookmarkStart w:id="12" w:name="ioisr.c-43"/>
+      <w:bookmarkEnd w:id="12"/>
+      <w:r>
+        <w:rPr>
+          <w:rStyle w:val="cm"/>
+          <w:rFonts w:ascii="Consolas" w:eastAsiaTheme="majorEastAsia" w:hAnsi="Consolas"/>
+          <w:i/>
+          <w:iCs/>
+          <w:sz w:val="18"/>
+          <w:szCs w:val="18"/>
+          <w:lang w:val="en-US"/>
+        </w:rPr>
+        <w:t xml:space="preserve">/* </w:t>
+      </w:r>
+    </w:p>
+    <w:p>
+      <w:pPr>
+        <w:pStyle w:val="HTMLPreformatted"/>
+        <w:shd w:val="clear" w:color="auto" w:fill="FFFFFF"/>
+        <w:rPr>
+          <w:rFonts w:ascii="Consolas" w:hAnsi="Consolas"/>
+          <w:sz w:val="18"/>
+          <w:szCs w:val="18"/>
+          <w:lang w:val="en-US"/>
+        </w:rPr>
+      </w:pPr>
+      <w:bookmarkStart w:id="13" w:name="ioisr.c-44"/>
+      <w:bookmarkEnd w:id="13"/>
+      <w:proofErr w:type="gramStart"/>
+      <w:r>
+        <w:rPr>
+          <w:rStyle w:val="cm"/>
+          <w:rFonts w:ascii="Consolas" w:eastAsiaTheme="majorEastAsia" w:hAnsi="Consolas"/>
+          <w:i/>
+          <w:iCs/>
+          <w:sz w:val="18"/>
+          <w:szCs w:val="18"/>
+          <w:lang w:val="en-US"/>
+        </w:rPr>
+        <w:t>short</w:t>
+      </w:r>
+      <w:proofErr w:type="gramEnd"/>
+      <w:r>
+        <w:rPr>
+          <w:rStyle w:val="cm"/>
+          <w:rFonts w:ascii="Consolas" w:eastAsiaTheme="majorEastAsia" w:hAnsi="Consolas"/>
+          <w:i/>
+          <w:iCs/>
+          <w:sz w:val="18"/>
+          <w:szCs w:val="18"/>
+          <w:lang w:val="en-US"/>
+        </w:rPr>
+        <w:t>:</w:t>
+      </w:r>
+      <w:r>
+        <w:rPr>
+          <w:rStyle w:val="cm"/>
+          <w:rFonts w:ascii="Consolas" w:eastAsiaTheme="majorEastAsia" w:hAnsi="Consolas"/>
+          <w:i/>
+          <w:iCs/>
+          <w:sz w:val="18"/>
+          <w:szCs w:val="18"/>
+          <w:lang w:val="en-US"/>
+        </w:rPr>
+        <w:tab/>
+      </w:r>
+      <w:r>
+        <w:rPr>
+          <w:rStyle w:val="cm"/>
+          <w:rFonts w:ascii="Consolas" w:eastAsiaTheme="majorEastAsia" w:hAnsi="Consolas"/>
+          <w:i/>
+          <w:iCs/>
+          <w:sz w:val="18"/>
+          <w:szCs w:val="18"/>
+          <w:lang w:val="en-US"/>
+        </w:rPr>
+        <w:tab/>
+      </w:r>
+      <w:r>
+        <w:rPr>
+          <w:rStyle w:val="cm"/>
+          <w:rFonts w:ascii="Consolas" w:eastAsiaTheme="majorEastAsia" w:hAnsi="Consolas"/>
+          <w:i/>
+          <w:iCs/>
+          <w:sz w:val="18"/>
+          <w:szCs w:val="18"/>
+          <w:lang w:val="en-US"/>
+        </w:rPr>
+        <w:tab/>
+        <w:t>ISR INT0</w:t>
+      </w:r>
+    </w:p>
+    <w:p>
+      <w:pPr>
+        <w:pStyle w:val="HTMLPreformatted"/>
+        <w:shd w:val="clear" w:color="auto" w:fill="FFFFFF"/>
+        <w:rPr>
+          <w:rFonts w:ascii="Consolas" w:hAnsi="Consolas"/>
+          <w:sz w:val="18"/>
+          <w:szCs w:val="18"/>
+          <w:lang w:val="en-US"/>
+        </w:rPr>
+      </w:pPr>
+      <w:bookmarkStart w:id="14" w:name="ioisr.c-45"/>
+      <w:bookmarkEnd w:id="14"/>
+      <w:proofErr w:type="gramStart"/>
+      <w:r>
+        <w:rPr>
+          <w:rStyle w:val="cm"/>
+          <w:rFonts w:ascii="Consolas" w:eastAsiaTheme="majorEastAsia" w:hAnsi="Consolas"/>
+          <w:i/>
+          <w:iCs/>
+          <w:sz w:val="18"/>
+          <w:szCs w:val="18"/>
+          <w:lang w:val="en-US"/>
+        </w:rPr>
+        <w:t>inputs</w:t>
+      </w:r>
+      <w:proofErr w:type="gramEnd"/>
+      <w:r>
+        <w:rPr>
+          <w:rStyle w:val="cm"/>
+          <w:rFonts w:ascii="Consolas" w:eastAsiaTheme="majorEastAsia" w:hAnsi="Consolas"/>
+          <w:i/>
+          <w:iCs/>
+          <w:sz w:val="18"/>
+          <w:szCs w:val="18"/>
+          <w:lang w:val="en-US"/>
+        </w:rPr>
+        <w:t>:</w:t>
+      </w:r>
+      <w:r>
+        <w:rPr>
+          <w:rStyle w:val="cm"/>
+          <w:rFonts w:ascii="Consolas" w:eastAsiaTheme="majorEastAsia" w:hAnsi="Consolas"/>
+          <w:i/>
+          <w:iCs/>
+          <w:sz w:val="18"/>
+          <w:szCs w:val="18"/>
+          <w:lang w:val="en-US"/>
+        </w:rPr>
+        <w:tab/>
+      </w:r>
+      <w:r>
+        <w:rPr>
+          <w:rStyle w:val="cm"/>
+          <w:rFonts w:ascii="Consolas" w:eastAsiaTheme="majorEastAsia" w:hAnsi="Consolas"/>
+          <w:i/>
+          <w:iCs/>
+          <w:sz w:val="18"/>
+          <w:szCs w:val="18"/>
+          <w:lang w:val="en-US"/>
+        </w:rPr>
+        <w:tab/>
+      </w:r>
+      <w:r>
+        <w:rPr>
+          <w:rStyle w:val="cm"/>
+          <w:rFonts w:ascii="Consolas" w:eastAsiaTheme="majorEastAsia" w:hAnsi="Consolas"/>
+          <w:i/>
+          <w:iCs/>
+          <w:sz w:val="18"/>
+          <w:szCs w:val="18"/>
+          <w:lang w:val="en-US"/>
+        </w:rPr>
+        <w:tab/>
+      </w:r>
+    </w:p>
+    <w:p>
+      <w:pPr>
+        <w:pStyle w:val="HTMLPreformatted"/>
+        <w:shd w:val="clear" w:color="auto" w:fill="FFFFFF"/>
+        <w:rPr>
+          <w:rFonts w:ascii="Consolas" w:hAnsi="Consolas"/>
+          <w:sz w:val="18"/>
+          <w:szCs w:val="18"/>
+          <w:lang w:val="en-US"/>
+        </w:rPr>
+      </w:pPr>
+      <w:bookmarkStart w:id="15" w:name="ioisr.c-46"/>
+      <w:bookmarkEnd w:id="15"/>
+      <w:proofErr w:type="gramStart"/>
+      <w:r>
+        <w:rPr>
+          <w:rStyle w:val="cm"/>
+          <w:rFonts w:ascii="Consolas" w:eastAsiaTheme="majorEastAsia" w:hAnsi="Consolas"/>
+          <w:i/>
+          <w:iCs/>
+          <w:sz w:val="18"/>
+          <w:szCs w:val="18"/>
+          <w:lang w:val="en-US"/>
+        </w:rPr>
+        <w:t>outputs</w:t>
+      </w:r>
+      <w:proofErr w:type="gramEnd"/>
+      <w:r>
+        <w:rPr>
+          <w:rStyle w:val="cm"/>
+          <w:rFonts w:ascii="Consolas" w:eastAsiaTheme="majorEastAsia" w:hAnsi="Consolas"/>
+          <w:i/>
+          <w:iCs/>
+          <w:sz w:val="18"/>
+          <w:szCs w:val="18"/>
+          <w:lang w:val="en-US"/>
+        </w:rPr>
+        <w:t>:</w:t>
+      </w:r>
+      <w:r>
+        <w:rPr>
+          <w:rStyle w:val="cm"/>
+          <w:rFonts w:ascii="Consolas" w:eastAsiaTheme="majorEastAsia" w:hAnsi="Consolas"/>
+          <w:i/>
+          <w:iCs/>
+          <w:sz w:val="18"/>
+          <w:szCs w:val="18"/>
+          <w:lang w:val="en-US"/>
+        </w:rPr>
+        <w:tab/>
+      </w:r>
+    </w:p>
+    <w:p>
+      <w:pPr>
+        <w:pStyle w:val="HTMLPreformatted"/>
+        <w:shd w:val="clear" w:color="auto" w:fill="FFFFFF"/>
+        <w:rPr>
+          <w:rFonts w:ascii="Consolas" w:hAnsi="Consolas"/>
+          <w:sz w:val="18"/>
+          <w:szCs w:val="18"/>
+          <w:lang w:val="en-US"/>
+        </w:rPr>
+      </w:pPr>
+      <w:bookmarkStart w:id="16" w:name="ioisr.c-47"/>
+      <w:bookmarkEnd w:id="16"/>
+      <w:proofErr w:type="gramStart"/>
+      <w:r>
+        <w:rPr>
+          <w:rStyle w:val="cm"/>
+          <w:rFonts w:ascii="Consolas" w:eastAsiaTheme="majorEastAsia" w:hAnsi="Consolas"/>
+          <w:i/>
+          <w:iCs/>
+          <w:sz w:val="18"/>
+          <w:szCs w:val="18"/>
+          <w:lang w:val="en-US"/>
+        </w:rPr>
+        <w:t>notes</w:t>
+      </w:r>
+      <w:proofErr w:type="gramEnd"/>
+      <w:r>
+        <w:rPr>
+          <w:rStyle w:val="cm"/>
+          <w:rFonts w:ascii="Consolas" w:eastAsiaTheme="majorEastAsia" w:hAnsi="Consolas"/>
+          <w:i/>
+          <w:iCs/>
+          <w:sz w:val="18"/>
+          <w:szCs w:val="18"/>
+          <w:lang w:val="en-US"/>
+        </w:rPr>
+        <w:t>:</w:t>
+      </w:r>
+      <w:r>
+        <w:rPr>
+          <w:rStyle w:val="cm"/>
+          <w:rFonts w:ascii="Consolas" w:eastAsiaTheme="majorEastAsia" w:hAnsi="Consolas"/>
+          <w:i/>
+          <w:iCs/>
+          <w:sz w:val="18"/>
+          <w:szCs w:val="18"/>
+          <w:lang w:val="en-US"/>
+        </w:rPr>
+        <w:tab/>
+      </w:r>
+      <w:r>
+        <w:rPr>
+          <w:rStyle w:val="cm"/>
+          <w:rFonts w:ascii="Consolas" w:eastAsiaTheme="majorEastAsia" w:hAnsi="Consolas"/>
+          <w:i/>
+          <w:iCs/>
+          <w:sz w:val="18"/>
+          <w:szCs w:val="18"/>
+          <w:lang w:val="en-US"/>
+        </w:rPr>
+        <w:tab/>
+      </w:r>
+      <w:r>
+        <w:rPr>
+          <w:rStyle w:val="cm"/>
+          <w:rFonts w:ascii="Consolas" w:eastAsiaTheme="majorEastAsia" w:hAnsi="Consolas"/>
+          <w:i/>
+          <w:iCs/>
+          <w:sz w:val="18"/>
+          <w:szCs w:val="18"/>
+          <w:lang w:val="en-US"/>
+        </w:rPr>
+        <w:tab/>
+        <w:t>Set PORTD.5</w:t>
+      </w:r>
+    </w:p>
+    <w:p>
+      <w:pPr>
+        <w:pStyle w:val="HTMLPreformatted"/>
+        <w:shd w:val="clear" w:color="auto" w:fill="FFFFFF"/>
+        <w:rPr>
+          <w:rFonts w:ascii="Consolas" w:hAnsi="Consolas"/>
+          <w:sz w:val="18"/>
+          <w:szCs w:val="18"/>
+          <w:lang w:val="en-US"/>
+        </w:rPr>
+      </w:pPr>
+      <w:bookmarkStart w:id="17" w:name="ioisr.c-48"/>
+      <w:bookmarkEnd w:id="17"/>
+      <w:proofErr w:type="gramStart"/>
+      <w:r>
+        <w:rPr>
+          <w:rStyle w:val="cm"/>
+          <w:rFonts w:ascii="Consolas" w:eastAsiaTheme="majorEastAsia" w:hAnsi="Consolas"/>
+          <w:i/>
+          <w:iCs/>
+          <w:sz w:val="18"/>
+          <w:szCs w:val="18"/>
+          <w:lang w:val="en-US"/>
+        </w:rPr>
+        <w:t>Version :</w:t>
+      </w:r>
+      <w:proofErr w:type="gramEnd"/>
+      <w:r>
+        <w:rPr>
+          <w:rStyle w:val="cm"/>
+          <w:rFonts w:ascii="Consolas" w:eastAsiaTheme="majorEastAsia" w:hAnsi="Consolas"/>
+          <w:i/>
+          <w:iCs/>
+          <w:sz w:val="18"/>
+          <w:szCs w:val="18"/>
+          <w:lang w:val="en-US"/>
+        </w:rPr>
+        <w:t xml:space="preserve">    </w:t>
+      </w:r>
+      <w:r>
+        <w:rPr>
+          <w:rStyle w:val="cm"/>
+          <w:rFonts w:ascii="Consolas" w:eastAsiaTheme="majorEastAsia" w:hAnsi="Consolas"/>
+          <w:i/>
+          <w:iCs/>
+          <w:sz w:val="18"/>
+          <w:szCs w:val="18"/>
+          <w:lang w:val="en-US"/>
+        </w:rPr>
+        <w:tab/>
+        <w:t>DMK, Initial code</w:t>
+      </w:r>
+    </w:p>
+    <w:p>
+      <w:pPr>
+        <w:pStyle w:val="HTMLPreformatted"/>
+        <w:shd w:val="clear" w:color="auto" w:fill="FFFFFF"/>
+        <w:rPr>
+          <w:rFonts w:ascii="Consolas" w:hAnsi="Consolas"/>
+          <w:sz w:val="18"/>
+          <w:szCs w:val="18"/>
+          <w:lang w:val="en-US"/>
+        </w:rPr>
+      </w:pPr>
+      <w:bookmarkStart w:id="18" w:name="ioisr.c-49"/>
+      <w:bookmarkEnd w:id="18"/>
+      <w:r>
+        <w:rPr>
+          <w:rStyle w:val="cm"/>
+          <w:rFonts w:ascii="Consolas" w:eastAsiaTheme="majorEastAsia" w:hAnsi="Consolas"/>
+          <w:i/>
+          <w:iCs/>
+          <w:sz w:val="18"/>
+          <w:szCs w:val="18"/>
+          <w:lang w:val="en-US"/>
+        </w:rPr>
+        <w:t>*******************************************************************/</w:t>
+      </w:r>
+    </w:p>
+    <w:p>
+      <w:pPr>
+        <w:pStyle w:val="HTMLPreformatted"/>
+        <w:shd w:val="clear" w:color="auto" w:fill="FFFFFF"/>
+        <w:rPr>
+          <w:rFonts w:ascii="Consolas" w:hAnsi="Consolas"/>
+          <w:sz w:val="18"/>
+          <w:szCs w:val="18"/>
+          <w:lang w:val="en-US"/>
+        </w:rPr>
+      </w:pPr>
+      <w:bookmarkStart w:id="19" w:name="ioisr.c-50"/>
+      <w:bookmarkEnd w:id="19"/>
+      <w:r>
+        <w:rPr>
+          <w:rStyle w:val="p"/>
+          <w:rFonts w:ascii="Consolas" w:hAnsi="Consolas"/>
+          <w:sz w:val="18"/>
+          <w:szCs w:val="18"/>
+          <w:lang w:val="en-US"/>
+        </w:rPr>
+        <w:t>{</w:t>
+      </w:r>
+    </w:p>
+    <w:p>
+      <w:pPr>
+        <w:pStyle w:val="HTMLPreformatted"/>
+        <w:shd w:val="clear" w:color="auto" w:fill="FFFFFF"/>
+        <w:rPr>
+          <w:rFonts w:ascii="Consolas" w:hAnsi="Consolas"/>
+          <w:sz w:val="18"/>
+          <w:szCs w:val="18"/>
+          <w:lang w:val="en-US"/>
+        </w:rPr>
+      </w:pPr>
+      <w:bookmarkStart w:id="20" w:name="ioisr.c-51"/>
+      <w:bookmarkEnd w:id="20"/>
+      <w:r>
+        <w:rPr>
+          <w:rFonts w:ascii="Consolas" w:hAnsi="Consolas"/>
+          <w:sz w:val="18"/>
+          <w:szCs w:val="18"/>
+          <w:lang w:val="en-US"/>
+        </w:rPr>
+        <w:t xml:space="preserve">    </w:t>
+      </w:r>
+      <w:r>
+        <w:rPr>
+          <w:rStyle w:val="n"/>
+          <w:rFonts w:ascii="Consolas" w:hAnsi="Consolas"/>
+          <w:sz w:val="18"/>
+          <w:szCs w:val="18"/>
+          <w:lang w:val="en-US"/>
+        </w:rPr>
+        <w:t>PORTD</w:t>
+      </w:r>
+      <w:r>
+        <w:rPr>
+          <w:rFonts w:ascii="Consolas" w:hAnsi="Consolas"/>
+          <w:sz w:val="18"/>
+          <w:szCs w:val="18"/>
+          <w:lang w:val="en-US"/>
+        </w:rPr>
+        <w:t xml:space="preserve"> </w:t>
+      </w:r>
+      <w:r>
+        <w:rPr>
+          <w:rStyle w:val="o"/>
+          <w:rFonts w:ascii="Consolas" w:hAnsi="Consolas"/>
+          <w:b/>
+          <w:bCs/>
+          <w:sz w:val="18"/>
+          <w:szCs w:val="18"/>
+          <w:lang w:val="en-US"/>
+        </w:rPr>
+        <w:t>|=</w:t>
+      </w:r>
+      <w:r>
+        <w:rPr>
+          <w:rFonts w:ascii="Consolas" w:hAnsi="Consolas"/>
+          <w:sz w:val="18"/>
+          <w:szCs w:val="18"/>
+          <w:lang w:val="en-US"/>
+        </w:rPr>
+        <w:t xml:space="preserve"> </w:t>
+      </w:r>
+      <w:r>
+        <w:rPr>
+          <w:rStyle w:val="p"/>
+          <w:rFonts w:ascii="Consolas" w:hAnsi="Consolas"/>
+          <w:sz w:val="18"/>
+          <w:szCs w:val="18"/>
+          <w:lang w:val="en-US"/>
+        </w:rPr>
+        <w:t>(</w:t>
+      </w:r>
+      <w:r>
+        <w:rPr>
+          <w:rStyle w:val="mi"/>
+          <w:rFonts w:ascii="Consolas" w:eastAsiaTheme="majorEastAsia" w:hAnsi="Consolas"/>
+          <w:sz w:val="18"/>
+          <w:szCs w:val="18"/>
+          <w:lang w:val="en-US"/>
+        </w:rPr>
+        <w:t>1</w:t>
+      </w:r>
+      <w:r>
+        <w:rPr>
+          <w:rStyle w:val="o"/>
+          <w:rFonts w:ascii="Consolas" w:hAnsi="Consolas"/>
+          <w:b/>
+          <w:bCs/>
+          <w:sz w:val="18"/>
+          <w:szCs w:val="18"/>
+          <w:lang w:val="en-US"/>
+        </w:rPr>
+        <w:t>&lt;&lt;</w:t>
+      </w:r>
+      <w:r>
+        <w:rPr>
+          <w:rStyle w:val="mi"/>
+          <w:rFonts w:ascii="Consolas" w:eastAsiaTheme="majorEastAsia" w:hAnsi="Consolas"/>
+          <w:sz w:val="18"/>
+          <w:szCs w:val="18"/>
+          <w:lang w:val="en-US"/>
+        </w:rPr>
+        <w:t>5</w:t>
+      </w:r>
+      <w:r>
+        <w:rPr>
+          <w:rStyle w:val="p"/>
+          <w:rFonts w:ascii="Consolas" w:hAnsi="Consolas"/>
+          <w:sz w:val="18"/>
+          <w:szCs w:val="18"/>
+          <w:lang w:val="en-US"/>
+        </w:rPr>
+        <w:t>);</w:t>
+      </w:r>
+      <w:r>
+        <w:rPr>
+          <w:rFonts w:ascii="Consolas" w:hAnsi="Consolas"/>
+          <w:sz w:val="18"/>
+          <w:szCs w:val="18"/>
+          <w:lang w:val="en-US"/>
+        </w:rPr>
+        <w:tab/>
+      </w:r>
+      <w:r>
+        <w:rPr>
+          <w:rFonts w:ascii="Consolas" w:hAnsi="Consolas"/>
+          <w:sz w:val="18"/>
+          <w:szCs w:val="18"/>
+          <w:lang w:val="en-US"/>
+        </w:rPr>
+        <w:tab/>
+      </w:r>
+    </w:p>
+    <w:p>
+      <w:pPr>
+        <w:pStyle w:val="HTMLPreformatted"/>
+        <w:shd w:val="clear" w:color="auto" w:fill="FFFFFF"/>
+        <w:rPr>
+          <w:rFonts w:ascii="Consolas" w:hAnsi="Consolas"/>
+          <w:sz w:val="18"/>
+          <w:szCs w:val="18"/>
+        </w:rPr>
+      </w:pPr>
+      <w:bookmarkStart w:id="21" w:name="ioisr.c-52"/>
+      <w:bookmarkEnd w:id="21"/>
+      <w:r>
+        <w:rPr>
+          <w:rStyle w:val="p"/>
+          <w:rFonts w:ascii="Consolas" w:hAnsi="Consolas"/>
+          <w:sz w:val="18"/>
+          <w:szCs w:val="18"/>
+        </w:rPr>
+        <w:t>}</w:t>
+      </w:r>
+    </w:p>
+    <w:p>
+      <w:pPr>
+        <w:rPr>
+          <w:rStyle w:val="mh"/>
+          <w:rFonts w:ascii="Consolas" w:hAnsi="Consolas"/>
+          <w:color w:val="auto"/>
+        </w:rPr>
+      </w:pPr>
+    </w:p>
+    <w:p>
+      <w:pPr>
+        <w:rPr>
+          <w:rStyle w:val="mh"/>
+          <w:color w:val="auto"/>
+        </w:rPr>
+      </w:pPr>
+      <w:r>
+        <w:rPr>
+          <w:rStyle w:val="mh"/>
+          <w:color w:val="auto"/>
+        </w:rPr>
+        <w:t>De interrupt methode voor INT0 zet PORTD.5 aan terwijl de interrupt methode voor INT1 deze weer uitzet. Als de interrupt methodes worden aangeroepen zal de while loop in de main methode tijdelijk stilstaan.</w:t>
+      </w:r>
+    </w:p>
+    <w:p>
+      <w:pPr>
+        <w:rPr>
+          <w:rStyle w:val="mh"/>
+          <w:rFonts w:ascii="Consolas" w:hAnsi="Consolas"/>
+        </w:rPr>
+      </w:pPr>
+    </w:p>
+    <w:p>
+      <w:pPr>
+        <w:pStyle w:val="ListParagraph"/>
+        <w:rPr>
+          <w:rFonts w:ascii="Consolas" w:hAnsi="Consolas"/>
+        </w:rPr>
+      </w:pPr>
+    </w:p>
+    <w:p>
+      <w:pPr>
+        <w:pStyle w:val="ListParagraph"/>
+        <w:rPr>
+          <w:rFonts w:ascii="Consolas" w:hAnsi="Consolas"/>
+        </w:rPr>
+      </w:pPr>
+    </w:p>
+    <w:p>
+      <w:pPr>
+        <w:rPr>
+          <w:rFonts w:ascii="Consolas" w:hAnsi="Consolas"/>
+        </w:rPr>
+      </w:pPr>
+    </w:p>
+    <w:p/>
+    <w:p/>
+    <w:p/>
+    <w:p/>
+    <w:p/>
+    <w:p/>
+    <w:p/>
+    <w:p/>
+    <w:p/>
+    <w:p/>
+    <w:p/>
+    <w:p/>
+    <w:p/>
+    <w:p/>
+    <w:p>
+      <w:pPr>
+        <w:pStyle w:val="kop2"/>
+        <w:rPr>
+          <w:b/>
+          <w:u w:val="single"/>
+        </w:rPr>
+      </w:pPr>
+      <w:bookmarkStart w:id="22" w:name="_Toc443909057"/>
+      <w:r>
+        <w:rPr>
+          <w:b/>
+          <w:u w:val="single"/>
+        </w:rPr>
+        <w:lastRenderedPageBreak/>
+        <w:t>B2</w:t>
+      </w:r>
+      <w:bookmarkEnd w:id="22"/>
+      <w:r>
+        <w:rPr>
+          <w:b/>
+          <w:u w:val="single"/>
+        </w:rPr>
+        <w:t>.</w:t>
+      </w:r>
+    </w:p>
+    <w:p>
+      <w:pPr>
+        <w:rPr>
+          <w:i/>
+        </w:rPr>
+      </w:pPr>
+      <w:r>
+        <w:rPr>
+          <w:i/>
+        </w:rPr>
+        <w:t>Implementeer een looplicht applicatie waarbij de main() bestaat uit een initialisatie gedeelte met daarna een lege while(true) loop. In ISR_INT1 en ISR_INT2 maakt het looplicht steeds 1 stap. Het looplicht wordt dus gestuurd vanuit de ISR’s, niet vanuit de main().</w:t>
+      </w:r>
+    </w:p>
+    <w:p>
+      <w:pPr>
+        <w:rPr>
+          <w:color w:val="auto"/>
+        </w:rPr>
+      </w:pPr>
+    </w:p>
+    <w:p>
+      <w:pPr>
+        <w:rPr>
+          <w:color w:val="auto"/>
+        </w:rPr>
+      </w:pPr>
+      <w:r>
+        <w:rPr>
+          <w:color w:val="auto"/>
+        </w:rPr>
+        <w:t>Zoals in de opdracht is beschreven moet je applicatie een looplicht animatie doorlopen via interrupts. Deze interrupts,wanneer geactiveerd, moeten de volgende stap van de animatie tonen op PORTD.4 t/m PORTD.7. Het looplicht zelf is een aangepaste versie van onze uitwerking van B5 uit week 1.</w:t>
+      </w:r>
+    </w:p>
+    <w:p>
+      <w:pPr>
+        <w:rPr>
+          <w:color w:val="auto"/>
+        </w:rPr>
+      </w:pPr>
+      <w:r>
+        <w:rPr>
+          <w:color w:val="auto"/>
+        </w:rPr>
+        <w:t>Als eerste gaat de applicatie door de main methode heen. Deze initialiseerd het interrupt systeem en PORTD. Eerst wordt PORTD.4 t/m PORTD.7 op output en PORTD.0 t/m PORTD.3 op input gezet. Vervolgens wordt er gespecificeerd waarop de interrupts moeten reageren (rising of falling edge). In ons geval zetten we INT0 t/m INT3 op falling edge. Vervolgens activeren wij deze interrupts bij EIMSK. Hierna wordt het interrupt systeem geactiveerd met sei().</w:t>
+      </w:r>
+    </w:p>
+    <w:p>
+      <w:pPr>
+        <w:rPr>
+          <w:color w:val="auto"/>
+        </w:rPr>
+      </w:pPr>
+      <w:r>
+        <w:rPr>
+          <w:color w:val="auto"/>
+        </w:rPr>
+        <w:t>Hierna gaat de main methode een infinite while loop in waar niks gebeurd. De rest van de applicatie-logica speelt zich ergens anders af. Net zoals bij B5 uit week 1 heb je een struct die gegevens van een stap bezit en een array met daarin verschillende stappen.Boven aan de code staan 4 Interrupt methodes (zie code hieronder). Deze roepen alle 4 de methode nextstep() aan. In deze methode zit de logica voor het functioneren van het looplicht. Als eerste checkt nextstep of het einde van het looplicht is bereikt. Zo niet, dan toont hij de volgende stap en verhoogt hij de index waarde met 1 (zodat de methode bij een volgende aanroep de volgende stap kan laten zien) waarna er voor een in de struct gespecificeerde tijd wacht. Als de loopanimatie ten einde is wordt de indexwaarde weer op 0 gezet en begint het looplicht opnieuw.</w:t>
+      </w:r>
+    </w:p>
+    <w:p>
+      <w:pPr>
+        <w:rPr>
+          <w:color w:val="auto"/>
+        </w:rPr>
+      </w:pPr>
+      <w:r>
+        <w:rPr>
+          <w:color w:val="auto"/>
+        </w:rPr>
+        <w:t>Een probleem dat wij tegen kwamen bij onze uitwerking was dat wij INT0 en INT1 wel geactiveerd/werkend kregen maar dit niet lukte bij INT2 of INT3 terwijl uit de binaire codes te halen is dat wij deze toch wel activeren.</w:t>
+      </w:r>
+    </w:p>
+    <w:p>
+      <w:pPr>
+        <w:rPr>
+          <w:color w:val="auto"/>
+        </w:rPr>
+      </w:pPr>
+      <w:r>
+        <w:rPr>
+          <w:color w:val="auto"/>
+        </w:rPr>
+        <w:t>Essentiele code:</w:t>
+      </w:r>
+    </w:p>
+    <w:p>
+      <w:pPr>
+        <w:rPr>
+          <w:color w:val="auto"/>
+        </w:rPr>
+      </w:pPr>
+      <w:r>
+        <w:rPr>
+          <w:color w:val="auto"/>
+        </w:rPr>
+        <w:t>Interrupt methode:</w:t>
+      </w:r>
+    </w:p>
+    <w:p>
+      <w:pPr>
+        <w:autoSpaceDE w:val="0"/>
+        <w:autoSpaceDN w:val="0"/>
+        <w:adjustRightInd w:val="0"/>
+        <w:spacing w:before="0" w:after="0" w:line="240" w:lineRule="auto"/>
+        <w:rPr>
+          <w:rFonts w:ascii="Consolas" w:hAnsi="Consolas" w:cs="Consolas"/>
+          <w:color w:val="000000"/>
+          <w:sz w:val="19"/>
+          <w:szCs w:val="19"/>
+          <w:highlight w:val="white"/>
+          <w:lang w:val="en-US"/>
+        </w:rPr>
+      </w:pPr>
+      <w:proofErr w:type="gramStart"/>
+      <w:r>
+        <w:rPr>
+          <w:rFonts w:ascii="Consolas" w:hAnsi="Consolas" w:cs="Consolas"/>
+          <w:color w:val="A000A0"/>
+          <w:sz w:val="19"/>
+          <w:szCs w:val="19"/>
+          <w:highlight w:val="white"/>
+          <w:lang w:val="en-US"/>
+        </w:rPr>
+        <w:t>ISR</w:t>
+      </w:r>
+      <w:r>
+        <w:rPr>
+          <w:rFonts w:ascii="Consolas" w:hAnsi="Consolas" w:cs="Consolas"/>
+          <w:color w:val="000000"/>
+          <w:sz w:val="19"/>
+          <w:szCs w:val="19"/>
+          <w:highlight w:val="white"/>
+          <w:lang w:val="en-US"/>
+        </w:rPr>
+        <w:t>(</w:t>
+      </w:r>
+      <w:proofErr w:type="gramEnd"/>
+      <w:r>
+        <w:rPr>
+          <w:rFonts w:ascii="Consolas" w:hAnsi="Consolas" w:cs="Consolas"/>
+          <w:color w:val="A31515"/>
+          <w:sz w:val="19"/>
+          <w:szCs w:val="19"/>
+          <w:highlight w:val="white"/>
+          <w:lang w:val="en-US"/>
+        </w:rPr>
+        <w:t xml:space="preserve"> </w:t>
+      </w:r>
+      <w:r>
+        <w:rPr>
+          <w:rFonts w:ascii="Consolas" w:hAnsi="Consolas" w:cs="Consolas"/>
+          <w:color w:val="A000A0"/>
+          <w:sz w:val="19"/>
+          <w:szCs w:val="19"/>
+          <w:highlight w:val="white"/>
+          <w:lang w:val="en-US"/>
+        </w:rPr>
+        <w:t>INT1_vect</w:t>
+      </w:r>
+      <w:r>
+        <w:rPr>
+          <w:rFonts w:ascii="Consolas" w:hAnsi="Consolas" w:cs="Consolas"/>
+          <w:color w:val="A31515"/>
+          <w:sz w:val="19"/>
+          <w:szCs w:val="19"/>
+          <w:highlight w:val="white"/>
+          <w:lang w:val="en-US"/>
+        </w:rPr>
+        <w:t xml:space="preserve"> </w:t>
+      </w:r>
+      <w:r>
+        <w:rPr>
+          <w:rFonts w:ascii="Consolas" w:hAnsi="Consolas" w:cs="Consolas"/>
+          <w:color w:val="000000"/>
+          <w:sz w:val="19"/>
+          <w:szCs w:val="19"/>
+          <w:highlight w:val="white"/>
+          <w:lang w:val="en-US"/>
+        </w:rPr>
+        <w:t>)</w:t>
+      </w:r>
+    </w:p>
+    <w:p>
+      <w:pPr>
+        <w:autoSpaceDE w:val="0"/>
+        <w:autoSpaceDN w:val="0"/>
+        <w:adjustRightInd w:val="0"/>
+        <w:spacing w:before="0" w:after="0" w:line="240" w:lineRule="auto"/>
+        <w:rPr>
+          <w:rFonts w:ascii="Consolas" w:hAnsi="Consolas" w:cs="Consolas"/>
+          <w:color w:val="000000"/>
+          <w:sz w:val="19"/>
+          <w:szCs w:val="19"/>
+          <w:highlight w:val="white"/>
+          <w:lang w:val="en-US"/>
+        </w:rPr>
+      </w:pPr>
+      <w:r>
+        <w:rPr>
+          <w:rFonts w:ascii="Consolas" w:hAnsi="Consolas" w:cs="Consolas"/>
+          <w:color w:val="000000"/>
+          <w:sz w:val="19"/>
+          <w:szCs w:val="19"/>
+          <w:highlight w:val="white"/>
+          <w:lang w:val="en-US"/>
+        </w:rPr>
+        <w:t>{</w:t>
+      </w:r>
+    </w:p>
+    <w:p>
+      <w:pPr>
+        <w:autoSpaceDE w:val="0"/>
+        <w:autoSpaceDN w:val="0"/>
+        <w:adjustRightInd w:val="0"/>
+        <w:spacing w:before="0" w:after="0" w:line="240" w:lineRule="auto"/>
+        <w:rPr>
+          <w:rFonts w:ascii="Consolas" w:hAnsi="Consolas" w:cs="Consolas"/>
+          <w:color w:val="000000"/>
+          <w:sz w:val="19"/>
+          <w:szCs w:val="19"/>
+          <w:highlight w:val="white"/>
+          <w:lang w:val="en-US"/>
+        </w:rPr>
+      </w:pPr>
+      <w:r>
+        <w:rPr>
+          <w:rFonts w:ascii="Consolas" w:hAnsi="Consolas" w:cs="Consolas"/>
+          <w:color w:val="A31515"/>
+          <w:sz w:val="19"/>
+          <w:szCs w:val="19"/>
+          <w:highlight w:val="white"/>
+          <w:lang w:val="en-US"/>
+        </w:rPr>
+        <w:tab/>
+      </w:r>
+      <w:proofErr w:type="spellStart"/>
+      <w:proofErr w:type="gramStart"/>
+      <w:r>
+        <w:rPr>
+          <w:rFonts w:ascii="Consolas" w:hAnsi="Consolas" w:cs="Consolas"/>
+          <w:color w:val="880000"/>
+          <w:sz w:val="19"/>
+          <w:szCs w:val="19"/>
+          <w:highlight w:val="white"/>
+          <w:lang w:val="en-US"/>
+        </w:rPr>
+        <w:t>nextStep</w:t>
+      </w:r>
+      <w:proofErr w:type="spellEnd"/>
+      <w:r>
+        <w:rPr>
+          <w:rFonts w:ascii="Consolas" w:hAnsi="Consolas" w:cs="Consolas"/>
+          <w:color w:val="000000"/>
+          <w:sz w:val="19"/>
+          <w:szCs w:val="19"/>
+          <w:highlight w:val="white"/>
+          <w:lang w:val="en-US"/>
+        </w:rPr>
+        <w:t>(</w:t>
+      </w:r>
+      <w:proofErr w:type="gramEnd"/>
+      <w:r>
+        <w:rPr>
+          <w:rFonts w:ascii="Consolas" w:hAnsi="Consolas" w:cs="Consolas"/>
+          <w:color w:val="000000"/>
+          <w:sz w:val="19"/>
+          <w:szCs w:val="19"/>
+          <w:highlight w:val="white"/>
+          <w:lang w:val="en-US"/>
+        </w:rPr>
+        <w:t>);</w:t>
+      </w:r>
+      <w:r>
+        <w:rPr>
+          <w:rFonts w:ascii="Consolas" w:hAnsi="Consolas" w:cs="Consolas"/>
+          <w:color w:val="A31515"/>
+          <w:sz w:val="19"/>
+          <w:szCs w:val="19"/>
+          <w:highlight w:val="white"/>
+          <w:lang w:val="en-US"/>
+        </w:rPr>
+        <w:tab/>
+        <w:t xml:space="preserve"> </w:t>
+      </w:r>
+      <w:r>
+        <w:rPr>
+          <w:rFonts w:ascii="Consolas" w:hAnsi="Consolas" w:cs="Consolas"/>
+          <w:color w:val="008000"/>
+          <w:sz w:val="19"/>
+          <w:szCs w:val="19"/>
+          <w:highlight w:val="white"/>
+          <w:lang w:val="en-US"/>
+        </w:rPr>
+        <w:t>//Show the next step of the animation</w:t>
+      </w:r>
+      <w:r>
+        <w:rPr>
+          <w:rFonts w:ascii="Consolas" w:hAnsi="Consolas" w:cs="Consolas"/>
+          <w:color w:val="008000"/>
+          <w:sz w:val="19"/>
+          <w:szCs w:val="19"/>
+          <w:highlight w:val="white"/>
+          <w:lang w:val="en-US"/>
+        </w:rPr>
+        <w:tab/>
+      </w:r>
+    </w:p>
+    <w:p>
+      <w:pPr>
+        <w:rPr>
+          <w:rFonts w:ascii="Consolas" w:hAnsi="Consolas" w:cs="Consolas"/>
+          <w:color w:val="000000"/>
+          <w:sz w:val="19"/>
+          <w:szCs w:val="19"/>
+        </w:rPr>
+      </w:pPr>
+      <w:r>
+        <w:rPr>
+          <w:rFonts w:ascii="Consolas" w:hAnsi="Consolas" w:cs="Consolas"/>
+          <w:color w:val="000000"/>
+          <w:sz w:val="19"/>
+          <w:szCs w:val="19"/>
+          <w:highlight w:val="white"/>
+        </w:rPr>
+        <w:t>}</w:t>
+      </w:r>
+    </w:p>
+    <w:p>
+      <w:pPr>
+        <w:rPr>
+          <w:rFonts w:ascii="Consolas" w:hAnsi="Consolas" w:cs="Consolas"/>
+          <w:color w:val="000000"/>
+          <w:sz w:val="19"/>
+          <w:szCs w:val="19"/>
+        </w:rPr>
+      </w:pPr>
+      <w:r>
+        <w:rPr>
+          <w:rFonts w:ascii="Consolas" w:hAnsi="Consolas" w:cs="Consolas"/>
+          <w:color w:val="000000"/>
+          <w:sz w:val="19"/>
+          <w:szCs w:val="19"/>
+        </w:rPr>
+        <w:br w:type="page"/>
+      </w:r>
+    </w:p>
+    <w:p>
+      <w:pPr>
+        <w:rPr>
+          <w:color w:val="auto"/>
+        </w:rPr>
+      </w:pPr>
+      <w:r>
+        <w:rPr>
+          <w:noProof/>
+        </w:rPr>
+        <w:lastRenderedPageBreak/>
+        <w:drawing>
+          <wp:anchor distT="0" distB="0" distL="114300" distR="114300" simplePos="0" relativeHeight="251658240" behindDoc="0" locked="0" layoutInCell="1" allowOverlap="1" wp14:anchorId="32AED576" wp14:editId="783FF10C">
+            <wp:simplePos x="0" y="0"/>
+            <wp:positionH relativeFrom="column">
+              <wp:posOffset>-994410</wp:posOffset>
+            </wp:positionH>
+            <wp:positionV relativeFrom="paragraph">
+              <wp:posOffset>453390</wp:posOffset>
+            </wp:positionV>
+            <wp:extent cx="7270115" cy="1868170"/>
+            <wp:effectExtent l="0" t="0" r="6985" b="0"/>
+            <wp:wrapSquare wrapText="bothSides"/>
+            <wp:docPr id="4" name="Picture 4" descr="https://i.gyazo.com/f37841103b5e2ef715ccbfbdd0c90403.png"/>
+            <wp:cNvGraphicFramePr>
+              <a:graphicFrameLocks xmlns:a="http://schemas.openxmlformats.org/drawingml/2006/main" noChangeAspect="1"/>
+            </wp:cNvGraphicFramePr>
+            <a:graphic xmlns:a="http://schemas.openxmlformats.org/drawingml/2006/main">
+              <a:graphicData uri="http://schemas.openxmlformats.org/drawingml/2006/picture">
+                <pic:pic xmlns:pic="http://schemas.openxmlformats.org/drawingml/2006/picture">
+                  <pic:nvPicPr>
+                    <pic:cNvPr id="0" name="Picture 1" descr="https://i.gyazo.com/f37841103b5e2ef715ccbfbdd0c90403.png"/>
+                    <pic:cNvPicPr>
+                      <a:picLocks noChangeAspect="1" noChangeArrowheads="1"/>
+                    </pic:cNvPicPr>
+                  </pic:nvPicPr>
+                  <pic:blipFill>
+                    <a:blip r:embed="rId24">
+                      <a:extLst>
+                        <a:ext uri="{28A0092B-C50C-407E-A947-70E740481C1C}">
+                          <a14:useLocalDpi xmlns:a14="http://schemas.microsoft.com/office/drawing/2010/main" val="0"/>
+                        </a:ext>
+                      </a:extLst>
+                    </a:blip>
+                    <a:srcRect/>
+                    <a:stretch>
+                      <a:fillRect/>
+                    </a:stretch>
+                  </pic:blipFill>
+                  <pic:spPr bwMode="auto">
+                    <a:xfrm>
+                      <a:off x="0" y="0"/>
+                      <a:ext cx="7270115" cy="1868170"/>
+                    </a:xfrm>
+                    <a:prstGeom prst="rect">
+                      <a:avLst/>
+                    </a:prstGeom>
+                    <a:noFill/>
+                    <a:ln>
+                      <a:noFill/>
+                    </a:ln>
+                  </pic:spPr>
+                </pic:pic>
+              </a:graphicData>
+            </a:graphic>
+            <wp14:sizeRelH relativeFrom="page">
+              <wp14:pctWidth>0</wp14:pctWidth>
+            </wp14:sizeRelH>
+            <wp14:sizeRelV relativeFrom="page">
+              <wp14:pctHeight>0</wp14:pctHeight>
+            </wp14:sizeRelV>
+          </wp:anchor>
+        </w:drawing>
+      </w:r>
+      <w:r>
+        <w:rPr>
+          <w:color w:val="auto"/>
+        </w:rPr>
+        <w:t>looplicht</w:t>
+      </w:r>
+      <w:r>
+        <w:rPr>
+          <w:color w:val="auto"/>
+        </w:rPr>
+        <w:t xml:space="preserve"> methode</w:t>
+      </w:r>
+      <w:r>
+        <w:rPr>
+          <w:color w:val="auto"/>
+        </w:rPr>
+        <w:t xml:space="preserve"> (zie ook B5 week 1)</w:t>
+      </w:r>
+      <w:r>
+        <w:rPr>
+          <w:color w:val="auto"/>
+        </w:rPr>
+        <w:t>:</w:t>
+      </w:r>
+    </w:p>
+    <w:p>
+      <w:pPr>
+        <w:rPr>
+          <w:color w:val="auto"/>
+        </w:rPr>
+      </w:pPr>
+    </w:p>
+    <w:p>
+      <w:pPr>
+        <w:rPr>
+          <w:rFonts w:ascii="Consolas" w:hAnsi="Consolas" w:cs="Consolas"/>
+          <w:color w:val="000000"/>
+          <w:sz w:val="19"/>
+          <w:szCs w:val="19"/>
+        </w:rPr>
+      </w:pPr>
+    </w:p>
+    <w:p>
+      <w:pPr>
+        <w:rPr>
+          <w:rFonts w:ascii="Consolas" w:hAnsi="Consolas" w:cs="Consolas"/>
+          <w:color w:val="000000"/>
+          <w:sz w:val="19"/>
+          <w:szCs w:val="19"/>
+        </w:rPr>
+      </w:pPr>
+      <w:r>
+        <w:rPr>
+          <w:rFonts w:ascii="Consolas" w:hAnsi="Consolas" w:cs="Consolas"/>
+          <w:color w:val="000000"/>
+          <w:sz w:val="19"/>
+          <w:szCs w:val="19"/>
+        </w:rPr>
+        <w:t>Initialisatie PORTD en Interrupts:</w:t>
+      </w:r>
+    </w:p>
+    <w:p>
+      <w:pPr>
+        <w:rPr>
+          <w:rFonts w:ascii="Consolas" w:hAnsi="Consolas" w:cs="Consolas"/>
+          <w:color w:val="000000"/>
+          <w:sz w:val="19"/>
+          <w:szCs w:val="19"/>
+        </w:rPr>
+      </w:pPr>
+      <w:r>
+        <w:rPr>
+          <w:noProof/>
+        </w:rPr>
+        <w:drawing>
+          <wp:inline distT="0" distB="0" distL="0" distR="0">
+            <wp:extent cx="3808675" cy="1698773"/>
+            <wp:effectExtent l="0" t="0" r="1905" b="0"/>
+            <wp:docPr id="12" name="Picture 12" descr="https://i.gyazo.com/1f6f37a3c9d36643dcc4d7350362796b.png"/>
+            <wp:cNvGraphicFramePr>
+              <a:graphicFrameLocks xmlns:a="http://schemas.openxmlformats.org/drawingml/2006/main" noChangeAspect="1"/>
+            </wp:cNvGraphicFramePr>
+            <a:graphic xmlns:a="http://schemas.openxmlformats.org/drawingml/2006/main">
+              <a:graphicData uri="http://schemas.openxmlformats.org/drawingml/2006/picture">
+                <pic:pic xmlns:pic="http://schemas.openxmlformats.org/drawingml/2006/picture">
+                  <pic:nvPicPr>
+                    <pic:cNvPr id="0" name="Picture 3" descr="https://i.gyazo.com/1f6f37a3c9d36643dcc4d7350362796b.png"/>
+                    <pic:cNvPicPr>
+                      <a:picLocks noChangeAspect="1" noChangeArrowheads="1"/>
+                    </pic:cNvPicPr>
+                  </pic:nvPicPr>
+                  <pic:blipFill>
+                    <a:blip r:embed="rId25">
+                      <a:extLst>
+                        <a:ext uri="{28A0092B-C50C-407E-A947-70E740481C1C}">
+                          <a14:useLocalDpi xmlns:a14="http://schemas.microsoft.com/office/drawing/2010/main" val="0"/>
+                        </a:ext>
+                      </a:extLst>
+                    </a:blip>
+                    <a:srcRect/>
+                    <a:stretch>
+                      <a:fillRect/>
+                    </a:stretch>
+                  </pic:blipFill>
+                  <pic:spPr bwMode="auto">
+                    <a:xfrm>
+                      <a:off x="0" y="0"/>
+                      <a:ext cx="3809082" cy="1698955"/>
+                    </a:xfrm>
+                    <a:prstGeom prst="rect">
+                      <a:avLst/>
+                    </a:prstGeom>
+                    <a:noFill/>
+                    <a:ln>
+                      <a:noFill/>
+                    </a:ln>
+                  </pic:spPr>
+                </pic:pic>
+              </a:graphicData>
+            </a:graphic>
+          </wp:inline>
+        </w:drawing>
+      </w:r>
+    </w:p>
+    <w:p>
+      <w:pPr>
+        <w:rPr>
+          <w:rFonts w:ascii="Consolas" w:hAnsi="Consolas" w:cs="Consolas"/>
+          <w:color w:val="000000"/>
+          <w:sz w:val="19"/>
+          <w:szCs w:val="19"/>
+        </w:rPr>
+      </w:pPr>
+    </w:p>
+    <w:p>
+      <w:pPr>
+        <w:rPr>
+          <w:color w:val="auto"/>
+        </w:rPr>
+      </w:pPr>
+      <w:r>
+        <w:rPr>
+          <w:color w:val="auto"/>
+        </w:rPr>
+        <w:t>Link naar repository:</w:t>
+      </w:r>
+    </w:p>
+    <w:p>
+      <w:pPr>
+        <w:rPr>
+          <w:color w:val="auto"/>
+        </w:rPr>
+      </w:pPr>
+      <w:hyperlink r:id="rId26" w:history="1">
         <w:r>
           <w:rPr>
             <w:rStyle w:val="Hyperlink"/>
-            <w:lang w:val="en-US"/>
           </w:rPr>
-          <w:t>ontrollers/tree/master/Track1/B7a</w:t>
+          <w:t>https://github.com/MaurodeLyon/Microcontrollers/tree/master/Track2/B2</w:t>
         </w:r>
       </w:hyperlink>
-      <w:r>
-        <w:rPr>
-          <w:lang w:val="en-US"/>
+    </w:p>
+    <w:p>
+      <w:pPr>
+        <w:rPr>
+          <w:color w:val="auto"/>
+        </w:rPr>
+      </w:pPr>
+      <w:bookmarkStart w:id="23" w:name="_GoBack"/>
+      <w:bookmarkEnd w:id="23"/>
+    </w:p>
+    <w:p>
+      <w:pPr>
+        <w:rPr>
+          <w:color w:val="auto"/>
+        </w:rPr>
+      </w:pPr>
+      <w:r>
+        <w:rPr>
+          <w:color w:val="auto"/>
         </w:rPr>
         <w:t xml:space="preserve"> </w:t>
       </w:r>
     </w:p>
-    <w:p>
-      <w:pPr>
-        <w:pStyle w:val="kop10"/>
-        <w:jc w:val="center"/>
-        <w:rPr>
-          <w:lang w:val="en-US"/>
-        </w:rPr>
-      </w:pPr>
-      <w:bookmarkStart w:id="9" w:name="_Toc443909055"/>
-      <w:r>
-        <w:rPr>
-          <w:lang w:val="en-US"/>
-        </w:rPr>
-        <w:lastRenderedPageBreak/>
-        <w:t>Track 2</w:t>
-      </w:r>
-      <w:bookmarkEnd w:id="9"/>
-    </w:p>
-    <w:p>
-      <w:pPr>
-        <w:pStyle w:val="kop2"/>
-        <w:rPr>
-          <w:b/>
-          <w:u w:val="single"/>
-        </w:rPr>
-      </w:pPr>
-      <w:bookmarkStart w:id="10" w:name="_Toc443909056"/>
-      <w:r>
-        <w:rPr>
-          <w:b/>
-          <w:u w:val="single"/>
-        </w:rPr>
-        <w:t>B1</w:t>
-      </w:r>
-      <w:bookmarkEnd w:id="10"/>
-    </w:p>
-    <w:p/>
-    <w:p>
-      <w:pPr>
-        <w:pStyle w:val="kop2"/>
-        <w:rPr>
-          <w:b/>
-          <w:u w:val="single"/>
-        </w:rPr>
-      </w:pPr>
-      <w:bookmarkStart w:id="11" w:name="_Toc443909057"/>
-      <w:r>
-        <w:rPr>
-          <w:b/>
-          <w:u w:val="single"/>
-        </w:rPr>
-        <w:t>B2</w:t>
-      </w:r>
-      <w:bookmarkEnd w:id="11"/>
-    </w:p>
-    <w:p/>
     <w:p>
       <w:pPr>
         <w:rPr>
@@ -4334,7 +6006,7 @@
       <w:pPr>
         <w:pStyle w:val="kop2"/>
       </w:pPr>
-      <w:bookmarkStart w:id="12" w:name="_Toc443909058"/>
+      <w:bookmarkStart w:id="24" w:name="_Toc443909058"/>
       <w:r>
         <w:rPr>
           <w:b/>
@@ -4343,7 +6015,7 @@
         <w:lastRenderedPageBreak/>
         <w:t>B3</w:t>
       </w:r>
-      <w:bookmarkEnd w:id="12"/>
+      <w:bookmarkEnd w:id="24"/>
       <w:r>
         <w:rPr>
           <w:b/>
@@ -4453,7 +6125,7 @@
                     <pic:cNvPicPr/>
                   </pic:nvPicPr>
                   <pic:blipFill rotWithShape="1">
-                    <a:blip r:embed="rId22"/>
+                    <a:blip r:embed="rId27"/>
                     <a:srcRect/>
                     <a:stretch/>
                   </pic:blipFill>
@@ -4500,7 +6172,7 @@
                     <pic:cNvPicPr/>
                   </pic:nvPicPr>
                   <pic:blipFill rotWithShape="1">
-                    <a:blip r:embed="rId23"/>
+                    <a:blip r:embed="rId28"/>
                     <a:srcRect l="6562" r="1"/>
                     <a:stretch/>
                   </pic:blipFill>
@@ -4527,8 +6199,6 @@
           </wp:inline>
         </w:drawing>
       </w:r>
-      <w:bookmarkStart w:id="13" w:name="_GoBack"/>
-      <w:bookmarkEnd w:id="13"/>
     </w:p>
     <w:p>
       <w:pPr>
@@ -4556,7 +6226,7 @@
                     <pic:cNvPicPr/>
                   </pic:nvPicPr>
                   <pic:blipFill rotWithShape="1">
-                    <a:blip r:embed="rId24"/>
+                    <a:blip r:embed="rId29"/>
                     <a:srcRect l="579"/>
                     <a:stretch/>
                   </pic:blipFill>
@@ -4603,7 +6273,7 @@
                     <pic:cNvPicPr/>
                   </pic:nvPicPr>
                   <pic:blipFill rotWithShape="1">
-                    <a:blip r:embed="rId25"/>
+                    <a:blip r:embed="rId30"/>
                     <a:srcRect l="301"/>
                     <a:stretch/>
                   </pic:blipFill>
@@ -4633,7 +6303,7 @@
     </w:p>
     <w:p>
       <w:pPr>
-        <w:pStyle w:val="Geenafstand"/>
+        <w:pStyle w:val="NoSpacing"/>
         <w:rPr>
           <w:rFonts w:asciiTheme="majorHAnsi" w:eastAsiaTheme="majorEastAsia" w:hAnsiTheme="majorHAnsi" w:cstheme="majorBidi"/>
           <w:caps/>
@@ -4642,29 +6312,14 @@
         </w:rPr>
       </w:pPr>
       <w:r>
-        <w:rPr>
-          <w:lang w:val="en-US"/>
-        </w:rPr>
         <w:t xml:space="preserve">Link naar repository: </w:t>
       </w:r>
-      <w:hyperlink r:id="rId26" w:history="1">
+      <w:hyperlink r:id="rId31" w:history="1">
         <w:r>
           <w:rPr>
             <w:rStyle w:val="Hyperlink"/>
           </w:rPr>
-          <w:t>https://github.com</w:t>
-        </w:r>
-        <w:r>
-          <w:rPr>
-            <w:rStyle w:val="Hyperlink"/>
-          </w:rPr>
-          <w:t>/</w:t>
-        </w:r>
-        <w:r>
-          <w:rPr>
-            <w:rStyle w:val="Hyperlink"/>
-          </w:rPr>
-          <w:t>MaurodeLyon/Microcontrollers/tree/master/Track2/B3</w:t>
+          <w:t>https://github.com/MaurodeLyon/Microcontrollers/tree/master/Track2/B3</w:t>
         </w:r>
       </w:hyperlink>
     </w:p>
@@ -4677,7 +6332,7 @@
           <w:u w:val="single"/>
         </w:rPr>
       </w:pPr>
-      <w:bookmarkStart w:id="14" w:name="_Toc443909059"/>
+      <w:bookmarkStart w:id="25" w:name="_Toc443909059"/>
       <w:r>
         <w:rPr>
           <w:b/>
@@ -4687,7 +6342,7 @@
         <w:lastRenderedPageBreak/>
         <w:t>B4</w:t>
       </w:r>
-      <w:bookmarkEnd w:id="14"/>
+      <w:bookmarkEnd w:id="25"/>
     </w:p>
     <w:p>
       <w:pPr>
@@ -4750,7 +6405,7 @@
                     <pic:cNvPicPr/>
                   </pic:nvPicPr>
                   <pic:blipFill>
-                    <a:blip r:embed="rId27"/>
+                    <a:blip r:embed="rId32"/>
                     <a:stretch>
                       <a:fillRect/>
                     </a:stretch>
@@ -4773,7 +6428,7 @@
     </w:p>
     <w:p>
       <w:pPr>
-        <w:pStyle w:val="Geenafstand"/>
+        <w:pStyle w:val="NoSpacing"/>
       </w:pPr>
       <w:r>
         <w:t>Link naar repository:</w:t>
@@ -4781,9 +6436,9 @@
     </w:p>
     <w:p>
       <w:pPr>
-        <w:pStyle w:val="Geenafstand"/>
-      </w:pPr>
-      <w:hyperlink r:id="rId28" w:history="1">
+        <w:pStyle w:val="NoSpacing"/>
+      </w:pPr>
+      <w:hyperlink r:id="rId33" w:history="1">
         <w:r>
           <w:rPr>
             <w:rStyle w:val="Hyperlink"/>
@@ -4793,7 +6448,7 @@
       </w:hyperlink>
     </w:p>
     <w:sectPr>
-      <w:footerReference w:type="default" r:id="rId29"/>
+      <w:footerReference w:type="default" r:id="rId34"/>
       <w:pgSz w:w="11907" w:h="16839" w:code="9"/>
       <w:pgMar w:top="1440" w:right="1800" w:bottom="1440" w:left="1800" w:header="720" w:footer="720" w:gutter="0"/>
       <w:pgNumType w:start="0"/>
@@ -4806,7 +6461,7 @@
 </file>
 
 <file path=word/endnotes.xml><?xml version="1.0" encoding="utf-8"?>
-<w:endnotes xmlns:wpc="http://schemas.microsoft.com/office/word/2010/wordprocessingCanvas" xmlns:mc="http://schemas.openxmlformats.org/markup-compatibility/2006" xmlns:o="urn:schemas-microsoft-com:office:office" xmlns:r="http://schemas.openxmlformats.org/officeDocument/2006/relationships" xmlns:m="http://schemas.openxmlformats.org/officeDocument/2006/math" xmlns:v="urn:schemas-microsoft-com:vml" xmlns:wp14="http://schemas.microsoft.com/office/word/2010/wordprocessingDrawing" xmlns:wp="http://schemas.openxmlformats.org/drawingml/2006/wordprocessingDrawing" xmlns:w10="urn:schemas-microsoft-com:office:word" xmlns:w="http://schemas.openxmlformats.org/wordprocessingml/2006/main" xmlns:w14="http://schemas.microsoft.com/office/word/2010/wordml" xmlns:w15="http://schemas.microsoft.com/office/word/2012/wordml" xmlns:wpg="http://schemas.microsoft.com/office/word/2010/wordprocessingGroup" xmlns:wpi="http://schemas.microsoft.com/office/word/2010/wordprocessingInk" xmlns:wne="http://schemas.microsoft.com/office/word/2006/wordml" xmlns:wps="http://schemas.microsoft.com/office/word/2010/wordprocessingShape" mc:Ignorable="w14 w15 wp14">
+<w:endnotes xmlns:wpc="http://schemas.microsoft.com/office/word/2010/wordprocessingCanvas" xmlns:mc="http://schemas.openxmlformats.org/markup-compatibility/2006" xmlns:o="urn:schemas-microsoft-com:office:office" xmlns:r="http://schemas.openxmlformats.org/officeDocument/2006/relationships" xmlns:m="http://schemas.openxmlformats.org/officeDocument/2006/math" xmlns:v="urn:schemas-microsoft-com:vml" xmlns:wp14="http://schemas.microsoft.com/office/word/2010/wordprocessingDrawing" xmlns:wp="http://schemas.openxmlformats.org/drawingml/2006/wordprocessingDrawing" xmlns:w10="urn:schemas-microsoft-com:office:word" xmlns:w="http://schemas.openxmlformats.org/wordprocessingml/2006/main" xmlns:w14="http://schemas.microsoft.com/office/word/2010/wordml" xmlns:wpg="http://schemas.microsoft.com/office/word/2010/wordprocessingGroup" xmlns:wpi="http://schemas.microsoft.com/office/word/2010/wordprocessingInk" xmlns:wne="http://schemas.microsoft.com/office/word/2006/wordml" xmlns:wps="http://schemas.microsoft.com/office/word/2010/wordprocessingShape" mc:Ignorable="w14 wp14">
   <w:endnote w:type="separator" w:id="-1">
     <w:p>
       <w:pPr>
@@ -4831,7 +6486,7 @@
 </file>
 
 <file path=word/footer1.xml><?xml version="1.0" encoding="utf-8"?>
-<w:ftr xmlns:wpc="http://schemas.microsoft.com/office/word/2010/wordprocessingCanvas" xmlns:mc="http://schemas.openxmlformats.org/markup-compatibility/2006" xmlns:o="urn:schemas-microsoft-com:office:office" xmlns:r="http://schemas.openxmlformats.org/officeDocument/2006/relationships" xmlns:m="http://schemas.openxmlformats.org/officeDocument/2006/math" xmlns:v="urn:schemas-microsoft-com:vml" xmlns:wp14="http://schemas.microsoft.com/office/word/2010/wordprocessingDrawing" xmlns:wp="http://schemas.openxmlformats.org/drawingml/2006/wordprocessingDrawing" xmlns:w10="urn:schemas-microsoft-com:office:word" xmlns:w="http://schemas.openxmlformats.org/wordprocessingml/2006/main" xmlns:w14="http://schemas.microsoft.com/office/word/2010/wordml" xmlns:w15="http://schemas.microsoft.com/office/word/2012/wordml" xmlns:wpg="http://schemas.microsoft.com/office/word/2010/wordprocessingGroup" xmlns:wpi="http://schemas.microsoft.com/office/word/2010/wordprocessingInk" xmlns:wne="http://schemas.microsoft.com/office/word/2006/wordml" xmlns:wps="http://schemas.microsoft.com/office/word/2010/wordprocessingShape" mc:Ignorable="w14 w15 wp14">
+<w:ftr xmlns:wpc="http://schemas.microsoft.com/office/word/2010/wordprocessingCanvas" xmlns:mc="http://schemas.openxmlformats.org/markup-compatibility/2006" xmlns:o="urn:schemas-microsoft-com:office:office" xmlns:r="http://schemas.openxmlformats.org/officeDocument/2006/relationships" xmlns:m="http://schemas.openxmlformats.org/officeDocument/2006/math" xmlns:v="urn:schemas-microsoft-com:vml" xmlns:wp14="http://schemas.microsoft.com/office/word/2010/wordprocessingDrawing" xmlns:wp="http://schemas.openxmlformats.org/drawingml/2006/wordprocessingDrawing" xmlns:w10="urn:schemas-microsoft-com:office:word" xmlns:w="http://schemas.openxmlformats.org/wordprocessingml/2006/main" xmlns:w14="http://schemas.microsoft.com/office/word/2010/wordml" xmlns:wpg="http://schemas.microsoft.com/office/word/2010/wordprocessingGroup" xmlns:wpi="http://schemas.microsoft.com/office/word/2010/wordprocessingInk" xmlns:wne="http://schemas.microsoft.com/office/word/2006/wordml" xmlns:wps="http://schemas.microsoft.com/office/word/2010/wordprocessingShape" mc:Ignorable="w14 wp14">
   <w:p>
     <w:pPr>
       <w:pStyle w:val="voettekst"/>
@@ -4852,7 +6507,7 @@
       <w:rPr>
         <w:noProof/>
       </w:rPr>
-      <w:t>10</w:t>
+      <w:t>11</w:t>
     </w:r>
     <w:r>
       <w:fldChar w:fldCharType="end"/>
@@ -4862,7 +6517,7 @@
 </file>
 
 <file path=word/footnotes.xml><?xml version="1.0" encoding="utf-8"?>
-<w:footnotes xmlns:wpc="http://schemas.microsoft.com/office/word/2010/wordprocessingCanvas" xmlns:mc="http://schemas.openxmlformats.org/markup-compatibility/2006" xmlns:o="urn:schemas-microsoft-com:office:office" xmlns:r="http://schemas.openxmlformats.org/officeDocument/2006/relationships" xmlns:m="http://schemas.openxmlformats.org/officeDocument/2006/math" xmlns:v="urn:schemas-microsoft-com:vml" xmlns:wp14="http://schemas.microsoft.com/office/word/2010/wordprocessingDrawing" xmlns:wp="http://schemas.openxmlformats.org/drawingml/2006/wordprocessingDrawing" xmlns:w10="urn:schemas-microsoft-com:office:word" xmlns:w="http://schemas.openxmlformats.org/wordprocessingml/2006/main" xmlns:w14="http://schemas.microsoft.com/office/word/2010/wordml" xmlns:w15="http://schemas.microsoft.com/office/word/2012/wordml" xmlns:wpg="http://schemas.microsoft.com/office/word/2010/wordprocessingGroup" xmlns:wpi="http://schemas.microsoft.com/office/word/2010/wordprocessingInk" xmlns:wne="http://schemas.microsoft.com/office/word/2006/wordml" xmlns:wps="http://schemas.microsoft.com/office/word/2010/wordprocessingShape" mc:Ignorable="w14 w15 wp14">
+<w:footnotes xmlns:wpc="http://schemas.microsoft.com/office/word/2010/wordprocessingCanvas" xmlns:mc="http://schemas.openxmlformats.org/markup-compatibility/2006" xmlns:o="urn:schemas-microsoft-com:office:office" xmlns:r="http://schemas.openxmlformats.org/officeDocument/2006/relationships" xmlns:m="http://schemas.openxmlformats.org/officeDocument/2006/math" xmlns:v="urn:schemas-microsoft-com:vml" xmlns:wp14="http://schemas.microsoft.com/office/word/2010/wordprocessingDrawing" xmlns:wp="http://schemas.openxmlformats.org/drawingml/2006/wordprocessingDrawing" xmlns:w10="urn:schemas-microsoft-com:office:word" xmlns:w="http://schemas.openxmlformats.org/wordprocessingml/2006/main" xmlns:w14="http://schemas.microsoft.com/office/word/2010/wordml" xmlns:wpg="http://schemas.microsoft.com/office/word/2010/wordprocessingGroup" xmlns:wpi="http://schemas.microsoft.com/office/word/2010/wordprocessingInk" xmlns:wne="http://schemas.microsoft.com/office/word/2006/wordml" xmlns:wps="http://schemas.microsoft.com/office/word/2010/wordprocessingShape" mc:Ignorable="w14 wp14">
   <w:footnote w:type="separator" w:id="-1">
     <w:p>
       <w:pPr>
@@ -4887,15 +6542,15 @@
 </file>
 
 <file path=word/numbering.xml><?xml version="1.0" encoding="utf-8"?>
-<w:numbering xmlns:wpc="http://schemas.microsoft.com/office/word/2010/wordprocessingCanvas" xmlns:mc="http://schemas.openxmlformats.org/markup-compatibility/2006" xmlns:o="urn:schemas-microsoft-com:office:office" xmlns:r="http://schemas.openxmlformats.org/officeDocument/2006/relationships" xmlns:m="http://schemas.openxmlformats.org/officeDocument/2006/math" xmlns:v="urn:schemas-microsoft-com:vml" xmlns:wp14="http://schemas.microsoft.com/office/word/2010/wordprocessingDrawing" xmlns:wp="http://schemas.openxmlformats.org/drawingml/2006/wordprocessingDrawing" xmlns:w10="urn:schemas-microsoft-com:office:word" xmlns:w="http://schemas.openxmlformats.org/wordprocessingml/2006/main" xmlns:w14="http://schemas.microsoft.com/office/word/2010/wordml" xmlns:w15="http://schemas.microsoft.com/office/word/2012/wordml" xmlns:wpg="http://schemas.microsoft.com/office/word/2010/wordprocessingGroup" xmlns:wpi="http://schemas.microsoft.com/office/word/2010/wordprocessingInk" xmlns:wne="http://schemas.microsoft.com/office/word/2006/wordml" xmlns:wps="http://schemas.microsoft.com/office/word/2010/wordprocessingShape" mc:Ignorable="w14 w15 wp14">
-  <w:abstractNum w:abstractNumId="0" w15:restartNumberingAfterBreak="0">
+<w:numbering xmlns:wpc="http://schemas.microsoft.com/office/word/2010/wordprocessingCanvas" xmlns:mc="http://schemas.openxmlformats.org/markup-compatibility/2006" xmlns:o="urn:schemas-microsoft-com:office:office" xmlns:r="http://schemas.openxmlformats.org/officeDocument/2006/relationships" xmlns:m="http://schemas.openxmlformats.org/officeDocument/2006/math" xmlns:v="urn:schemas-microsoft-com:vml" xmlns:wp14="http://schemas.microsoft.com/office/word/2010/wordprocessingDrawing" xmlns:wp="http://schemas.openxmlformats.org/drawingml/2006/wordprocessingDrawing" xmlns:w10="urn:schemas-microsoft-com:office:word" xmlns:w="http://schemas.openxmlformats.org/wordprocessingml/2006/main" xmlns:w14="http://schemas.microsoft.com/office/word/2010/wordml" xmlns:wpg="http://schemas.microsoft.com/office/word/2010/wordprocessingGroup" xmlns:wpi="http://schemas.microsoft.com/office/word/2010/wordprocessingInk" xmlns:wne="http://schemas.microsoft.com/office/word/2006/wordml" xmlns:wps="http://schemas.microsoft.com/office/word/2010/wordprocessingShape" mc:Ignorable="w14 wp14">
+  <w:abstractNum w:abstractNumId="0">
     <w:nsid w:val="FFFFFF88"/>
     <w:multiLevelType w:val="singleLevel"/>
     <w:tmpl w:val="B87E3E76"/>
     <w:lvl w:ilvl="0">
       <w:start w:val="1"/>
       <w:numFmt w:val="decimal"/>
-      <w:pStyle w:val="Lijstnummering"/>
+      <w:pStyle w:val="ListNumber"/>
       <w:lvlText w:val="%1."/>
       <w:lvlJc w:val="left"/>
       <w:pPr>
@@ -4906,7 +6561,7 @@
       </w:pPr>
     </w:lvl>
   </w:abstractNum>
-  <w:abstractNum w:abstractNumId="1" w15:restartNumberingAfterBreak="0">
+  <w:abstractNum w:abstractNumId="1">
     <w:nsid w:val="FFFFFF89"/>
     <w:multiLevelType w:val="singleLevel"/>
     <w:tmpl w:val="1206D1A0"/>
@@ -4925,7 +6580,7 @@
       </w:rPr>
     </w:lvl>
   </w:abstractNum>
-  <w:abstractNum w:abstractNumId="2" w15:restartNumberingAfterBreak="0">
+  <w:abstractNum w:abstractNumId="2">
     <w:nsid w:val="4D075B20"/>
     <w:multiLevelType w:val="hybridMultilevel"/>
     <w:tmpl w:val="FAC63FCE"/>
@@ -4939,6 +6594,118 @@
       </w:pPr>
       <w:rPr>
         <w:rFonts w:hint="default"/>
+      </w:rPr>
+    </w:lvl>
+    <w:lvl w:ilvl="1" w:tplc="04130003" w:tentative="1">
+      <w:start w:val="1"/>
+      <w:numFmt w:val="bullet"/>
+      <w:lvlText w:val="o"/>
+      <w:lvlJc w:val="left"/>
+      <w:pPr>
+        <w:ind w:left="1440" w:hanging="360"/>
+      </w:pPr>
+      <w:rPr>
+        <w:rFonts w:ascii="Courier New" w:hAnsi="Courier New" w:cs="Courier New" w:hint="default"/>
+      </w:rPr>
+    </w:lvl>
+    <w:lvl w:ilvl="2" w:tplc="04130005" w:tentative="1">
+      <w:start w:val="1"/>
+      <w:numFmt w:val="bullet"/>
+      <w:lvlText w:val=""/>
+      <w:lvlJc w:val="left"/>
+      <w:pPr>
+        <w:ind w:left="2160" w:hanging="360"/>
+      </w:pPr>
+      <w:rPr>
+        <w:rFonts w:ascii="Wingdings" w:hAnsi="Wingdings" w:hint="default"/>
+      </w:rPr>
+    </w:lvl>
+    <w:lvl w:ilvl="3" w:tplc="04130001" w:tentative="1">
+      <w:start w:val="1"/>
+      <w:numFmt w:val="bullet"/>
+      <w:lvlText w:val=""/>
+      <w:lvlJc w:val="left"/>
+      <w:pPr>
+        <w:ind w:left="2880" w:hanging="360"/>
+      </w:pPr>
+      <w:rPr>
+        <w:rFonts w:ascii="Symbol" w:hAnsi="Symbol" w:hint="default"/>
+      </w:rPr>
+    </w:lvl>
+    <w:lvl w:ilvl="4" w:tplc="04130003" w:tentative="1">
+      <w:start w:val="1"/>
+      <w:numFmt w:val="bullet"/>
+      <w:lvlText w:val="o"/>
+      <w:lvlJc w:val="left"/>
+      <w:pPr>
+        <w:ind w:left="3600" w:hanging="360"/>
+      </w:pPr>
+      <w:rPr>
+        <w:rFonts w:ascii="Courier New" w:hAnsi="Courier New" w:cs="Courier New" w:hint="default"/>
+      </w:rPr>
+    </w:lvl>
+    <w:lvl w:ilvl="5" w:tplc="04130005" w:tentative="1">
+      <w:start w:val="1"/>
+      <w:numFmt w:val="bullet"/>
+      <w:lvlText w:val=""/>
+      <w:lvlJc w:val="left"/>
+      <w:pPr>
+        <w:ind w:left="4320" w:hanging="360"/>
+      </w:pPr>
+      <w:rPr>
+        <w:rFonts w:ascii="Wingdings" w:hAnsi="Wingdings" w:hint="default"/>
+      </w:rPr>
+    </w:lvl>
+    <w:lvl w:ilvl="6" w:tplc="04130001" w:tentative="1">
+      <w:start w:val="1"/>
+      <w:numFmt w:val="bullet"/>
+      <w:lvlText w:val=""/>
+      <w:lvlJc w:val="left"/>
+      <w:pPr>
+        <w:ind w:left="5040" w:hanging="360"/>
+      </w:pPr>
+      <w:rPr>
+        <w:rFonts w:ascii="Symbol" w:hAnsi="Symbol" w:hint="default"/>
+      </w:rPr>
+    </w:lvl>
+    <w:lvl w:ilvl="7" w:tplc="04130003" w:tentative="1">
+      <w:start w:val="1"/>
+      <w:numFmt w:val="bullet"/>
+      <w:lvlText w:val="o"/>
+      <w:lvlJc w:val="left"/>
+      <w:pPr>
+        <w:ind w:left="5760" w:hanging="360"/>
+      </w:pPr>
+      <w:rPr>
+        <w:rFonts w:ascii="Courier New" w:hAnsi="Courier New" w:cs="Courier New" w:hint="default"/>
+      </w:rPr>
+    </w:lvl>
+    <w:lvl w:ilvl="8" w:tplc="04130005" w:tentative="1">
+      <w:start w:val="1"/>
+      <w:numFmt w:val="bullet"/>
+      <w:lvlText w:val=""/>
+      <w:lvlJc w:val="left"/>
+      <w:pPr>
+        <w:ind w:left="6480" w:hanging="360"/>
+      </w:pPr>
+      <w:rPr>
+        <w:rFonts w:ascii="Wingdings" w:hAnsi="Wingdings" w:hint="default"/>
+      </w:rPr>
+    </w:lvl>
+  </w:abstractNum>
+  <w:abstractNum w:abstractNumId="3">
+    <w:nsid w:val="768C2EF8"/>
+    <w:multiLevelType w:val="hybridMultilevel"/>
+    <w:tmpl w:val="A7748CF8"/>
+    <w:lvl w:ilvl="0" w:tplc="D124D068">
+      <w:numFmt w:val="bullet"/>
+      <w:lvlText w:val="-"/>
+      <w:lvlJc w:val="left"/>
+      <w:pPr>
+        <w:ind w:left="720" w:hanging="360"/>
+      </w:pPr>
+      <w:rPr>
+        <w:rFonts w:ascii="Consolas" w:eastAsiaTheme="minorHAnsi" w:hAnsi="Consolas" w:cstheme="minorBidi" w:hint="default"/>
       </w:rPr>
     </w:lvl>
     <w:lvl w:ilvl="1" w:tplc="04130003" w:tentative="1">
@@ -5059,11 +6826,14 @@
   <w:num w:numId="7">
     <w:abstractNumId w:val="2"/>
   </w:num>
+  <w:num w:numId="8">
+    <w:abstractNumId w:val="3"/>
+  </w:num>
 </w:numbering>
 </file>
 
 <file path=word/styles.xml><?xml version="1.0" encoding="utf-8"?>
-<w:styles xmlns:mc="http://schemas.openxmlformats.org/markup-compatibility/2006" xmlns:r="http://schemas.openxmlformats.org/officeDocument/2006/relationships" xmlns:w="http://schemas.openxmlformats.org/wordprocessingml/2006/main" xmlns:w14="http://schemas.microsoft.com/office/word/2010/wordml" xmlns:w15="http://schemas.microsoft.com/office/word/2012/wordml" mc:Ignorable="w14 w15">
+<w:styles xmlns:mc="http://schemas.openxmlformats.org/markup-compatibility/2006" xmlns:r="http://schemas.openxmlformats.org/officeDocument/2006/relationships" xmlns:w="http://schemas.openxmlformats.org/wordprocessingml/2006/main" xmlns:w14="http://schemas.microsoft.com/office/word/2010/wordml" mc:Ignorable="w14">
   <w:docDefaults>
     <w:rPrDefault>
       <w:rPr>
@@ -5078,388 +6848,156 @@
       </w:pPr>
     </w:pPrDefault>
   </w:docDefaults>
-  <w:latentStyles w:defLockedState="0" w:defUIPriority="99" w:defSemiHidden="0" w:defUnhideWhenUsed="0" w:defQFormat="0" w:count="371">
-    <w:lsdException w:name="Normal" w:uiPriority="0" w:qFormat="1"/>
-    <w:lsdException w:name="heading 1" w:uiPriority="9" w:qFormat="1"/>
-    <w:lsdException w:name="heading 2" w:semiHidden="1" w:uiPriority="0" w:unhideWhenUsed="1" w:qFormat="1"/>
-    <w:lsdException w:name="heading 3" w:semiHidden="1" w:uiPriority="0" w:unhideWhenUsed="1" w:qFormat="1"/>
-    <w:lsdException w:name="heading 4" w:semiHidden="1" w:uiPriority="13" w:unhideWhenUsed="1" w:qFormat="1"/>
-    <w:lsdException w:name="heading 5" w:semiHidden="1" w:uiPriority="13" w:unhideWhenUsed="1" w:qFormat="1"/>
-    <w:lsdException w:name="heading 6" w:semiHidden="1" w:uiPriority="13" w:unhideWhenUsed="1" w:qFormat="1"/>
-    <w:lsdException w:name="heading 7" w:semiHidden="1" w:uiPriority="9" w:unhideWhenUsed="1" w:qFormat="1"/>
-    <w:lsdException w:name="heading 8" w:semiHidden="1" w:uiPriority="9" w:unhideWhenUsed="1" w:qFormat="1"/>
-    <w:lsdException w:name="heading 9" w:semiHidden="1" w:uiPriority="9" w:unhideWhenUsed="1" w:qFormat="1"/>
-    <w:lsdException w:name="index 1" w:semiHidden="1" w:unhideWhenUsed="1"/>
-    <w:lsdException w:name="index 2" w:semiHidden="1" w:unhideWhenUsed="1"/>
-    <w:lsdException w:name="index 3" w:semiHidden="1" w:unhideWhenUsed="1"/>
-    <w:lsdException w:name="index 4" w:semiHidden="1" w:unhideWhenUsed="1"/>
-    <w:lsdException w:name="index 5" w:semiHidden="1" w:unhideWhenUsed="1"/>
-    <w:lsdException w:name="index 6" w:semiHidden="1" w:unhideWhenUsed="1"/>
-    <w:lsdException w:name="index 7" w:semiHidden="1" w:unhideWhenUsed="1"/>
-    <w:lsdException w:name="index 8" w:semiHidden="1" w:unhideWhenUsed="1"/>
-    <w:lsdException w:name="index 9" w:semiHidden="1" w:unhideWhenUsed="1"/>
-    <w:lsdException w:name="toc 1" w:semiHidden="1" w:uiPriority="39" w:unhideWhenUsed="1"/>
-    <w:lsdException w:name="toc 2" w:semiHidden="1" w:uiPriority="39" w:unhideWhenUsed="1"/>
-    <w:lsdException w:name="toc 3" w:semiHidden="1" w:uiPriority="39" w:unhideWhenUsed="1"/>
-    <w:lsdException w:name="toc 4" w:semiHidden="1" w:uiPriority="39" w:unhideWhenUsed="1"/>
-    <w:lsdException w:name="toc 5" w:semiHidden="1" w:uiPriority="39" w:unhideWhenUsed="1"/>
-    <w:lsdException w:name="toc 6" w:semiHidden="1" w:uiPriority="39" w:unhideWhenUsed="1"/>
-    <w:lsdException w:name="toc 7" w:semiHidden="1" w:uiPriority="39" w:unhideWhenUsed="1"/>
-    <w:lsdException w:name="toc 8" w:semiHidden="1" w:uiPriority="39" w:unhideWhenUsed="1"/>
-    <w:lsdException w:name="toc 9" w:semiHidden="1" w:uiPriority="39" w:unhideWhenUsed="1"/>
-    <w:lsdException w:name="Normal Indent" w:semiHidden="1" w:unhideWhenUsed="1"/>
-    <w:lsdException w:name="footnote text" w:semiHidden="1" w:unhideWhenUsed="1"/>
-    <w:lsdException w:name="annotation text" w:semiHidden="1" w:unhideWhenUsed="1"/>
-    <w:lsdException w:name="header" w:semiHidden="1" w:unhideWhenUsed="1"/>
-    <w:lsdException w:name="footer" w:semiHidden="1" w:unhideWhenUsed="1"/>
-    <w:lsdException w:name="index heading" w:semiHidden="1" w:unhideWhenUsed="1"/>
-    <w:lsdException w:name="caption" w:semiHidden="1" w:uiPriority="2" w:unhideWhenUsed="1" w:qFormat="1"/>
-    <w:lsdException w:name="table of figures" w:semiHidden="1" w:unhideWhenUsed="1"/>
-    <w:lsdException w:name="envelope address" w:semiHidden="1" w:unhideWhenUsed="1"/>
-    <w:lsdException w:name="envelope return" w:semiHidden="1" w:unhideWhenUsed="1"/>
-    <w:lsdException w:name="footnote reference" w:semiHidden="1" w:unhideWhenUsed="1"/>
-    <w:lsdException w:name="annotation reference" w:semiHidden="1" w:unhideWhenUsed="1"/>
-    <w:lsdException w:name="line number" w:semiHidden="1" w:unhideWhenUsed="1"/>
-    <w:lsdException w:name="page number" w:semiHidden="1" w:unhideWhenUsed="1"/>
-    <w:lsdException w:name="endnote reference" w:semiHidden="1" w:unhideWhenUsed="1"/>
-    <w:lsdException w:name="endnote text" w:semiHidden="1" w:unhideWhenUsed="1"/>
-    <w:lsdException w:name="table of authorities" w:semiHidden="1" w:unhideWhenUsed="1"/>
-    <w:lsdException w:name="macro" w:semiHidden="1" w:unhideWhenUsed="1"/>
-    <w:lsdException w:name="toa heading" w:semiHidden="1" w:unhideWhenUsed="1"/>
-    <w:lsdException w:name="List" w:semiHidden="1" w:unhideWhenUsed="1"/>
-    <w:lsdException w:name="List Bullet" w:semiHidden="1" w:uiPriority="1" w:unhideWhenUsed="1" w:qFormat="1"/>
-    <w:lsdException w:name="List Number" w:semiHidden="1" w:uiPriority="1" w:unhideWhenUsed="1" w:qFormat="1"/>
-    <w:lsdException w:name="List 2" w:semiHidden="1" w:unhideWhenUsed="1"/>
-    <w:lsdException w:name="List 3" w:semiHidden="1" w:unhideWhenUsed="1"/>
-    <w:lsdException w:name="List 4" w:semiHidden="1" w:unhideWhenUsed="1"/>
-    <w:lsdException w:name="List 5" w:semiHidden="1" w:unhideWhenUsed="1"/>
-    <w:lsdException w:name="List Bullet 2" w:semiHidden="1" w:unhideWhenUsed="1"/>
-    <w:lsdException w:name="List Bullet 3" w:semiHidden="1" w:unhideWhenUsed="1"/>
-    <w:lsdException w:name="List Bullet 4" w:semiHidden="1" w:unhideWhenUsed="1"/>
-    <w:lsdException w:name="List Bullet 5" w:semiHidden="1" w:unhideWhenUsed="1"/>
-    <w:lsdException w:name="List Number 2" w:semiHidden="1" w:unhideWhenUsed="1"/>
-    <w:lsdException w:name="List Number 3" w:semiHidden="1" w:unhideWhenUsed="1"/>
-    <w:lsdException w:name="List Number 4" w:semiHidden="1" w:unhideWhenUsed="1"/>
-    <w:lsdException w:name="List Number 5" w:semiHidden="1" w:unhideWhenUsed="1"/>
-    <w:lsdException w:name="Title" w:uiPriority="10" w:qFormat="1"/>
-    <w:lsdException w:name="Closing" w:semiHidden="1" w:unhideWhenUsed="1"/>
-    <w:lsdException w:name="Signature" w:semiHidden="1" w:unhideWhenUsed="1"/>
-    <w:lsdException w:name="Default Paragraph Font" w:semiHidden="1" w:uiPriority="1" w:unhideWhenUsed="1"/>
-    <w:lsdException w:name="Body Text" w:semiHidden="1" w:unhideWhenUsed="1"/>
-    <w:lsdException w:name="Body Text Indent" w:semiHidden="1" w:unhideWhenUsed="1"/>
-    <w:lsdException w:name="List Continue" w:semiHidden="1" w:unhideWhenUsed="1"/>
-    <w:lsdException w:name="List Continue 2" w:semiHidden="1" w:unhideWhenUsed="1"/>
-    <w:lsdException w:name="List Continue 3" w:semiHidden="1" w:unhideWhenUsed="1"/>
-    <w:lsdException w:name="List Continue 4" w:semiHidden="1" w:unhideWhenUsed="1"/>
-    <w:lsdException w:name="List Continue 5" w:semiHidden="1" w:unhideWhenUsed="1"/>
-    <w:lsdException w:name="Message Header" w:semiHidden="1" w:unhideWhenUsed="1"/>
-    <w:lsdException w:name="Subtitle" w:uiPriority="11" w:qFormat="1"/>
-    <w:lsdException w:name="Salutation" w:semiHidden="1" w:unhideWhenUsed="1"/>
-    <w:lsdException w:name="Date" w:semiHidden="1" w:unhideWhenUsed="1"/>
-    <w:lsdException w:name="Body Text First Indent" w:semiHidden="1" w:unhideWhenUsed="1"/>
-    <w:lsdException w:name="Body Text First Indent 2" w:semiHidden="1" w:unhideWhenUsed="1"/>
-    <w:lsdException w:name="Note Heading" w:semiHidden="1" w:unhideWhenUsed="1"/>
-    <w:lsdException w:name="Body Text 2" w:semiHidden="1" w:unhideWhenUsed="1"/>
-    <w:lsdException w:name="Body Text 3" w:semiHidden="1" w:unhideWhenUsed="1"/>
-    <w:lsdException w:name="Body Text Indent 2" w:semiHidden="1" w:unhideWhenUsed="1"/>
-    <w:lsdException w:name="Body Text Indent 3" w:semiHidden="1" w:unhideWhenUsed="1"/>
-    <w:lsdException w:name="Block Text" w:semiHidden="1" w:unhideWhenUsed="1"/>
-    <w:lsdException w:name="Hyperlink" w:semiHidden="1" w:unhideWhenUsed="1"/>
-    <w:lsdException w:name="FollowedHyperlink" w:semiHidden="1" w:unhideWhenUsed="1"/>
-    <w:lsdException w:name="Strong" w:uiPriority="22" w:qFormat="1"/>
-    <w:lsdException w:name="Emphasis" w:uiPriority="10" w:qFormat="1"/>
-    <w:lsdException w:name="Document Map" w:semiHidden="1" w:unhideWhenUsed="1"/>
-    <w:lsdException w:name="Plain Text" w:semiHidden="1" w:unhideWhenUsed="1"/>
-    <w:lsdException w:name="E-mail Signature" w:semiHidden="1" w:unhideWhenUsed="1"/>
-    <w:lsdException w:name="HTML Top of Form" w:semiHidden="1" w:unhideWhenUsed="1"/>
-    <w:lsdException w:name="HTML Bottom of Form" w:semiHidden="1" w:unhideWhenUsed="1"/>
-    <w:lsdException w:name="Normal (Web)" w:semiHidden="1" w:unhideWhenUsed="1"/>
-    <w:lsdException w:name="HTML Acronym" w:semiHidden="1" w:unhideWhenUsed="1"/>
-    <w:lsdException w:name="HTML Address" w:semiHidden="1" w:unhideWhenUsed="1"/>
-    <w:lsdException w:name="HTML Cite" w:semiHidden="1" w:unhideWhenUsed="1"/>
-    <w:lsdException w:name="HTML Code" w:semiHidden="1" w:unhideWhenUsed="1"/>
-    <w:lsdException w:name="HTML Definition" w:semiHidden="1" w:unhideWhenUsed="1"/>
-    <w:lsdException w:name="HTML Keyboard" w:semiHidden="1" w:unhideWhenUsed="1"/>
-    <w:lsdException w:name="HTML Preformatted" w:semiHidden="1" w:unhideWhenUsed="1"/>
-    <w:lsdException w:name="HTML Sample" w:semiHidden="1" w:unhideWhenUsed="1"/>
-    <w:lsdException w:name="HTML Typewriter" w:semiHidden="1" w:unhideWhenUsed="1"/>
-    <w:lsdException w:name="HTML Variable" w:semiHidden="1" w:unhideWhenUsed="1"/>
-    <w:lsdException w:name="Normal Table" w:semiHidden="1" w:unhideWhenUsed="1"/>
-    <w:lsdException w:name="annotation subject" w:semiHidden="1" w:unhideWhenUsed="1"/>
-    <w:lsdException w:name="No List" w:semiHidden="1" w:unhideWhenUsed="1"/>
-    <w:lsdException w:name="Outline List 1" w:semiHidden="1" w:unhideWhenUsed="1"/>
-    <w:lsdException w:name="Outline List 2" w:semiHidden="1" w:unhideWhenUsed="1"/>
-    <w:lsdException w:name="Outline List 3" w:semiHidden="1" w:unhideWhenUsed="1"/>
-    <w:lsdException w:name="Table Simple 1" w:semiHidden="1" w:unhideWhenUsed="1"/>
-    <w:lsdException w:name="Table Simple 2" w:semiHidden="1" w:unhideWhenUsed="1"/>
-    <w:lsdException w:name="Table Simple 3" w:semiHidden="1" w:unhideWhenUsed="1"/>
-    <w:lsdException w:name="Table Classic 1" w:semiHidden="1" w:unhideWhenUsed="1"/>
-    <w:lsdException w:name="Table Classic 2" w:semiHidden="1" w:unhideWhenUsed="1"/>
-    <w:lsdException w:name="Table Classic 3" w:semiHidden="1" w:unhideWhenUsed="1"/>
-    <w:lsdException w:name="Table Classic 4" w:semiHidden="1" w:unhideWhenUsed="1"/>
-    <w:lsdException w:name="Table Colorful 1" w:semiHidden="1" w:unhideWhenUsed="1"/>
-    <w:lsdException w:name="Table Colorful 2" w:semiHidden="1" w:unhideWhenUsed="1"/>
-    <w:lsdException w:name="Table Colorful 3" w:semiHidden="1" w:unhideWhenUsed="1"/>
-    <w:lsdException w:name="Table Columns 1" w:semiHidden="1" w:unhideWhenUsed="1"/>
-    <w:lsdException w:name="Table Columns 2" w:semiHidden="1" w:unhideWhenUsed="1"/>
-    <w:lsdException w:name="Table Columns 3" w:semiHidden="1" w:unhideWhenUsed="1"/>
-    <w:lsdException w:name="Table Columns 4" w:semiHidden="1" w:unhideWhenUsed="1"/>
-    <w:lsdException w:name="Table Columns 5" w:semiHidden="1" w:unhideWhenUsed="1"/>
-    <w:lsdException w:name="Table Grid 1" w:semiHidden="1" w:unhideWhenUsed="1"/>
-    <w:lsdException w:name="Table Grid 2" w:semiHidden="1" w:unhideWhenUsed="1"/>
-    <w:lsdException w:name="Table Grid 3" w:semiHidden="1" w:unhideWhenUsed="1"/>
-    <w:lsdException w:name="Table Grid 4" w:semiHidden="1" w:unhideWhenUsed="1"/>
-    <w:lsdException w:name="Table Grid 5" w:semiHidden="1" w:unhideWhenUsed="1"/>
-    <w:lsdException w:name="Table Grid 6" w:semiHidden="1" w:unhideWhenUsed="1"/>
-    <w:lsdException w:name="Table Grid 7" w:semiHidden="1" w:unhideWhenUsed="1"/>
-    <w:lsdException w:name="Table Grid 8" w:semiHidden="1" w:unhideWhenUsed="1"/>
-    <w:lsdException w:name="Table List 1" w:semiHidden="1" w:unhideWhenUsed="1"/>
-    <w:lsdException w:name="Table List 2" w:semiHidden="1" w:unhideWhenUsed="1"/>
-    <w:lsdException w:name="Table List 3" w:semiHidden="1" w:unhideWhenUsed="1"/>
-    <w:lsdException w:name="Table List 4" w:semiHidden="1" w:unhideWhenUsed="1"/>
-    <w:lsdException w:name="Table List 5" w:semiHidden="1" w:unhideWhenUsed="1"/>
-    <w:lsdException w:name="Table List 6" w:semiHidden="1" w:unhideWhenUsed="1"/>
-    <w:lsdException w:name="Table List 7" w:semiHidden="1" w:unhideWhenUsed="1"/>
-    <w:lsdException w:name="Table List 8" w:semiHidden="1" w:unhideWhenUsed="1"/>
-    <w:lsdException w:name="Table 3D effects 1" w:semiHidden="1" w:unhideWhenUsed="1"/>
-    <w:lsdException w:name="Table 3D effects 2" w:semiHidden="1" w:unhideWhenUsed="1"/>
-    <w:lsdException w:name="Table 3D effects 3" w:semiHidden="1" w:unhideWhenUsed="1"/>
-    <w:lsdException w:name="Table Contemporary" w:semiHidden="1" w:unhideWhenUsed="1"/>
-    <w:lsdException w:name="Table Elegant" w:semiHidden="1" w:unhideWhenUsed="1"/>
-    <w:lsdException w:name="Table Professional" w:semiHidden="1" w:unhideWhenUsed="1"/>
-    <w:lsdException w:name="Table Subtle 1" w:semiHidden="1" w:unhideWhenUsed="1"/>
-    <w:lsdException w:name="Table Subtle 2" w:semiHidden="1" w:unhideWhenUsed="1"/>
-    <w:lsdException w:name="Table Web 1" w:semiHidden="1" w:unhideWhenUsed="1"/>
-    <w:lsdException w:name="Table Web 2" w:semiHidden="1" w:unhideWhenUsed="1"/>
-    <w:lsdException w:name="Table Web 3" w:semiHidden="1" w:unhideWhenUsed="1"/>
-    <w:lsdException w:name="Balloon Text" w:semiHidden="1" w:unhideWhenUsed="1"/>
-    <w:lsdException w:name="Table Grid" w:uiPriority="59"/>
-    <w:lsdException w:name="Table Theme" w:semiHidden="1" w:unhideWhenUsed="1"/>
-    <w:lsdException w:name="Placeholder Text" w:semiHidden="1"/>
-    <w:lsdException w:name="No Spacing" w:uiPriority="1" w:qFormat="1"/>
-    <w:lsdException w:name="Light Shading" w:uiPriority="60"/>
-    <w:lsdException w:name="Light List" w:uiPriority="61"/>
-    <w:lsdException w:name="Light Grid" w:uiPriority="62"/>
-    <w:lsdException w:name="Medium Shading 1" w:uiPriority="63"/>
-    <w:lsdException w:name="Medium Shading 2" w:uiPriority="64"/>
-    <w:lsdException w:name="Medium List 1" w:uiPriority="65"/>
-    <w:lsdException w:name="Medium List 2" w:uiPriority="66"/>
-    <w:lsdException w:name="Medium Grid 1" w:uiPriority="67"/>
-    <w:lsdException w:name="Medium Grid 2" w:uiPriority="68"/>
-    <w:lsdException w:name="Medium Grid 3" w:uiPriority="69"/>
-    <w:lsdException w:name="Dark List" w:uiPriority="70"/>
-    <w:lsdException w:name="Colorful Shading" w:uiPriority="71"/>
-    <w:lsdException w:name="Colorful List" w:uiPriority="72"/>
-    <w:lsdException w:name="Colorful Grid" w:uiPriority="73"/>
-    <w:lsdException w:name="Light Shading Accent 1" w:uiPriority="60"/>
-    <w:lsdException w:name="Light List Accent 1" w:uiPriority="61"/>
-    <w:lsdException w:name="Light Grid Accent 1" w:uiPriority="62"/>
-    <w:lsdException w:name="Medium Shading 1 Accent 1" w:uiPriority="63"/>
-    <w:lsdException w:name="Medium Shading 2 Accent 1" w:uiPriority="64"/>
-    <w:lsdException w:name="Medium List 1 Accent 1" w:uiPriority="65"/>
-    <w:lsdException w:name="Revision" w:semiHidden="1"/>
-    <w:lsdException w:name="List Paragraph" w:uiPriority="34" w:qFormat="1"/>
-    <w:lsdException w:name="Quote" w:uiPriority="1" w:qFormat="1"/>
-    <w:lsdException w:name="Intense Quote" w:uiPriority="30" w:qFormat="1"/>
-    <w:lsdException w:name="Medium List 2 Accent 1" w:uiPriority="66"/>
-    <w:lsdException w:name="Medium Grid 1 Accent 1" w:uiPriority="67"/>
-    <w:lsdException w:name="Medium Grid 2 Accent 1" w:uiPriority="68"/>
-    <w:lsdException w:name="Medium Grid 3 Accent 1" w:uiPriority="69"/>
-    <w:lsdException w:name="Dark List Accent 1" w:uiPriority="70"/>
-    <w:lsdException w:name="Colorful Shading Accent 1" w:uiPriority="71"/>
-    <w:lsdException w:name="Colorful List Accent 1" w:uiPriority="72"/>
-    <w:lsdException w:name="Colorful Grid Accent 1" w:uiPriority="73"/>
-    <w:lsdException w:name="Light Shading Accent 2" w:uiPriority="60"/>
-    <w:lsdException w:name="Light List Accent 2" w:uiPriority="61"/>
-    <w:lsdException w:name="Light Grid Accent 2" w:uiPriority="62"/>
-    <w:lsdException w:name="Medium Shading 1 Accent 2" w:uiPriority="63"/>
-    <w:lsdException w:name="Medium Shading 2 Accent 2" w:uiPriority="64"/>
-    <w:lsdException w:name="Medium List 1 Accent 2" w:uiPriority="65"/>
-    <w:lsdException w:name="Medium List 2 Accent 2" w:uiPriority="66"/>
-    <w:lsdException w:name="Medium Grid 1 Accent 2" w:uiPriority="67"/>
-    <w:lsdException w:name="Medium Grid 2 Accent 2" w:uiPriority="68"/>
-    <w:lsdException w:name="Medium Grid 3 Accent 2" w:uiPriority="69"/>
-    <w:lsdException w:name="Dark List Accent 2" w:uiPriority="70"/>
-    <w:lsdException w:name="Colorful Shading Accent 2" w:uiPriority="71"/>
-    <w:lsdException w:name="Colorful List Accent 2" w:uiPriority="72"/>
-    <w:lsdException w:name="Colorful Grid Accent 2" w:uiPriority="73"/>
-    <w:lsdException w:name="Light Shading Accent 3" w:uiPriority="60"/>
-    <w:lsdException w:name="Light List Accent 3" w:uiPriority="61"/>
-    <w:lsdException w:name="Light Grid Accent 3" w:uiPriority="62"/>
-    <w:lsdException w:name="Medium Shading 1 Accent 3" w:uiPriority="63"/>
-    <w:lsdException w:name="Medium Shading 2 Accent 3" w:uiPriority="64"/>
-    <w:lsdException w:name="Medium List 1 Accent 3" w:uiPriority="65"/>
-    <w:lsdException w:name="Medium List 2 Accent 3" w:uiPriority="66"/>
-    <w:lsdException w:name="Medium Grid 1 Accent 3" w:uiPriority="67"/>
-    <w:lsdException w:name="Medium Grid 2 Accent 3" w:uiPriority="68"/>
-    <w:lsdException w:name="Medium Grid 3 Accent 3" w:uiPriority="69"/>
-    <w:lsdException w:name="Dark List Accent 3" w:uiPriority="70"/>
-    <w:lsdException w:name="Colorful Shading Accent 3" w:uiPriority="71"/>
-    <w:lsdException w:name="Colorful List Accent 3" w:uiPriority="72"/>
-    <w:lsdException w:name="Colorful Grid Accent 3" w:uiPriority="73"/>
-    <w:lsdException w:name="Light Shading Accent 4" w:uiPriority="60"/>
-    <w:lsdException w:name="Light List Accent 4" w:uiPriority="61"/>
-    <w:lsdException w:name="Light Grid Accent 4" w:uiPriority="62"/>
-    <w:lsdException w:name="Medium Shading 1 Accent 4" w:uiPriority="63"/>
-    <w:lsdException w:name="Medium Shading 2 Accent 4" w:uiPriority="64"/>
-    <w:lsdException w:name="Medium List 1 Accent 4" w:uiPriority="65"/>
-    <w:lsdException w:name="Medium List 2 Accent 4" w:uiPriority="66"/>
-    <w:lsdException w:name="Medium Grid 1 Accent 4" w:uiPriority="67"/>
-    <w:lsdException w:name="Medium Grid 2 Accent 4" w:uiPriority="68"/>
-    <w:lsdException w:name="Medium Grid 3 Accent 4" w:uiPriority="69"/>
-    <w:lsdException w:name="Dark List Accent 4" w:uiPriority="70"/>
-    <w:lsdException w:name="Colorful Shading Accent 4" w:uiPriority="71"/>
-    <w:lsdException w:name="Colorful List Accent 4" w:uiPriority="72"/>
-    <w:lsdException w:name="Colorful Grid Accent 4" w:uiPriority="73"/>
-    <w:lsdException w:name="Light Shading Accent 5" w:uiPriority="60"/>
-    <w:lsdException w:name="Light List Accent 5" w:uiPriority="61"/>
-    <w:lsdException w:name="Light Grid Accent 5" w:uiPriority="62"/>
-    <w:lsdException w:name="Medium Shading 1 Accent 5" w:uiPriority="63"/>
-    <w:lsdException w:name="Medium Shading 2 Accent 5" w:uiPriority="64"/>
-    <w:lsdException w:name="Medium List 1 Accent 5" w:uiPriority="65"/>
-    <w:lsdException w:name="Medium List 2 Accent 5" w:uiPriority="66"/>
-    <w:lsdException w:name="Medium Grid 1 Accent 5" w:uiPriority="67"/>
-    <w:lsdException w:name="Medium Grid 2 Accent 5" w:uiPriority="68"/>
-    <w:lsdException w:name="Medium Grid 3 Accent 5" w:uiPriority="69"/>
-    <w:lsdException w:name="Dark List Accent 5" w:uiPriority="70"/>
-    <w:lsdException w:name="Colorful Shading Accent 5" w:uiPriority="71"/>
-    <w:lsdException w:name="Colorful List Accent 5" w:uiPriority="72"/>
-    <w:lsdException w:name="Colorful Grid Accent 5" w:uiPriority="73"/>
-    <w:lsdException w:name="Light Shading Accent 6" w:uiPriority="60"/>
-    <w:lsdException w:name="Light List Accent 6" w:uiPriority="61"/>
-    <w:lsdException w:name="Light Grid Accent 6" w:uiPriority="62"/>
-    <w:lsdException w:name="Medium Shading 1 Accent 6" w:uiPriority="63"/>
-    <w:lsdException w:name="Medium Shading 2 Accent 6" w:uiPriority="64"/>
-    <w:lsdException w:name="Medium List 1 Accent 6" w:uiPriority="65"/>
-    <w:lsdException w:name="Medium List 2 Accent 6" w:uiPriority="66"/>
-    <w:lsdException w:name="Medium Grid 1 Accent 6" w:uiPriority="67"/>
-    <w:lsdException w:name="Medium Grid 2 Accent 6" w:uiPriority="68"/>
-    <w:lsdException w:name="Medium Grid 3 Accent 6" w:uiPriority="69"/>
-    <w:lsdException w:name="Dark List Accent 6" w:uiPriority="70"/>
-    <w:lsdException w:name="Colorful Shading Accent 6" w:uiPriority="71"/>
-    <w:lsdException w:name="Colorful List Accent 6" w:uiPriority="72"/>
-    <w:lsdException w:name="Colorful Grid Accent 6" w:uiPriority="73"/>
-    <w:lsdException w:name="Subtle Emphasis" w:uiPriority="19" w:qFormat="1"/>
-    <w:lsdException w:name="Intense Emphasis" w:uiPriority="21" w:qFormat="1"/>
-    <w:lsdException w:name="Subtle Reference" w:uiPriority="31" w:qFormat="1"/>
-    <w:lsdException w:name="Intense Reference" w:uiPriority="32" w:qFormat="1"/>
-    <w:lsdException w:name="Book Title" w:uiPriority="33" w:qFormat="1"/>
-    <w:lsdException w:name="Bibliography" w:semiHidden="1" w:uiPriority="39" w:unhideWhenUsed="1"/>
-    <w:lsdException w:name="TOC Heading" w:semiHidden="1" w:uiPriority="39" w:unhideWhenUsed="1" w:qFormat="1"/>
-    <w:lsdException w:name="Plain Table 1" w:uiPriority="41"/>
-    <w:lsdException w:name="Plain Table 2" w:uiPriority="42"/>
-    <w:lsdException w:name="Plain Table 3" w:uiPriority="43"/>
-    <w:lsdException w:name="Plain Table 4" w:uiPriority="44"/>
-    <w:lsdException w:name="Plain Table 5" w:uiPriority="45"/>
-    <w:lsdException w:name="Grid Table Light" w:uiPriority="40"/>
-    <w:lsdException w:name="Grid Table 1 Light" w:uiPriority="46"/>
-    <w:lsdException w:name="Grid Table 2" w:uiPriority="47"/>
-    <w:lsdException w:name="Grid Table 3" w:uiPriority="48"/>
-    <w:lsdException w:name="Grid Table 4" w:uiPriority="49"/>
-    <w:lsdException w:name="Grid Table 5 Dark" w:uiPriority="50"/>
-    <w:lsdException w:name="Grid Table 6 Colorful" w:uiPriority="51"/>
-    <w:lsdException w:name="Grid Table 7 Colorful" w:uiPriority="52"/>
-    <w:lsdException w:name="Grid Table 1 Light Accent 1" w:uiPriority="46"/>
-    <w:lsdException w:name="Grid Table 2 Accent 1" w:uiPriority="47"/>
-    <w:lsdException w:name="Grid Table 3 Accent 1" w:uiPriority="48"/>
-    <w:lsdException w:name="Grid Table 4 Accent 1" w:uiPriority="49"/>
-    <w:lsdException w:name="Grid Table 5 Dark Accent 1" w:uiPriority="50"/>
-    <w:lsdException w:name="Grid Table 6 Colorful Accent 1" w:uiPriority="51"/>
-    <w:lsdException w:name="Grid Table 7 Colorful Accent 1" w:uiPriority="52"/>
-    <w:lsdException w:name="Grid Table 1 Light Accent 2" w:uiPriority="46"/>
-    <w:lsdException w:name="Grid Table 2 Accent 2" w:uiPriority="47"/>
-    <w:lsdException w:name="Grid Table 3 Accent 2" w:uiPriority="48"/>
-    <w:lsdException w:name="Grid Table 4 Accent 2" w:uiPriority="49"/>
-    <w:lsdException w:name="Grid Table 5 Dark Accent 2" w:uiPriority="50"/>
-    <w:lsdException w:name="Grid Table 6 Colorful Accent 2" w:uiPriority="51"/>
-    <w:lsdException w:name="Grid Table 7 Colorful Accent 2" w:uiPriority="52"/>
-    <w:lsdException w:name="Grid Table 1 Light Accent 3" w:uiPriority="46"/>
-    <w:lsdException w:name="Grid Table 2 Accent 3" w:uiPriority="47"/>
-    <w:lsdException w:name="Grid Table 3 Accent 3" w:uiPriority="48"/>
-    <w:lsdException w:name="Grid Table 4 Accent 3" w:uiPriority="49"/>
-    <w:lsdException w:name="Grid Table 5 Dark Accent 3" w:uiPriority="50"/>
-    <w:lsdException w:name="Grid Table 6 Colorful Accent 3" w:uiPriority="51"/>
-    <w:lsdException w:name="Grid Table 7 Colorful Accent 3" w:uiPriority="52"/>
-    <w:lsdException w:name="Grid Table 1 Light Accent 4" w:uiPriority="46"/>
-    <w:lsdException w:name="Grid Table 2 Accent 4" w:uiPriority="47"/>
-    <w:lsdException w:name="Grid Table 3 Accent 4" w:uiPriority="48"/>
-    <w:lsdException w:name="Grid Table 4 Accent 4" w:uiPriority="49"/>
-    <w:lsdException w:name="Grid Table 5 Dark Accent 4" w:uiPriority="50"/>
-    <w:lsdException w:name="Grid Table 6 Colorful Accent 4" w:uiPriority="51"/>
-    <w:lsdException w:name="Grid Table 7 Colorful Accent 4" w:uiPriority="52"/>
-    <w:lsdException w:name="Grid Table 1 Light Accent 5" w:uiPriority="46"/>
-    <w:lsdException w:name="Grid Table 2 Accent 5" w:uiPriority="47"/>
-    <w:lsdException w:name="Grid Table 3 Accent 5" w:uiPriority="48"/>
-    <w:lsdException w:name="Grid Table 4 Accent 5" w:uiPriority="49"/>
-    <w:lsdException w:name="Grid Table 5 Dark Accent 5" w:uiPriority="50"/>
-    <w:lsdException w:name="Grid Table 6 Colorful Accent 5" w:uiPriority="51"/>
-    <w:lsdException w:name="Grid Table 7 Colorful Accent 5" w:uiPriority="52"/>
-    <w:lsdException w:name="Grid Table 1 Light Accent 6" w:uiPriority="46"/>
-    <w:lsdException w:name="Grid Table 2 Accent 6" w:uiPriority="47"/>
-    <w:lsdException w:name="Grid Table 3 Accent 6" w:uiPriority="48"/>
-    <w:lsdException w:name="Grid Table 4 Accent 6" w:uiPriority="49"/>
-    <w:lsdException w:name="Grid Table 5 Dark Accent 6" w:uiPriority="50"/>
-    <w:lsdException w:name="Grid Table 6 Colorful Accent 6" w:uiPriority="51"/>
-    <w:lsdException w:name="Grid Table 7 Colorful Accent 6" w:uiPriority="52"/>
-    <w:lsdException w:name="List Table 1 Light" w:uiPriority="46"/>
-    <w:lsdException w:name="List Table 2" w:uiPriority="47"/>
-    <w:lsdException w:name="List Table 3" w:uiPriority="48"/>
-    <w:lsdException w:name="List Table 4" w:uiPriority="49"/>
-    <w:lsdException w:name="List Table 5 Dark" w:uiPriority="50"/>
-    <w:lsdException w:name="List Table 6 Colorful" w:uiPriority="51"/>
-    <w:lsdException w:name="List Table 7 Colorful" w:uiPriority="52"/>
-    <w:lsdException w:name="List Table 1 Light Accent 1" w:uiPriority="46"/>
-    <w:lsdException w:name="List Table 2 Accent 1" w:uiPriority="47"/>
-    <w:lsdException w:name="List Table 3 Accent 1" w:uiPriority="48"/>
-    <w:lsdException w:name="List Table 4 Accent 1" w:uiPriority="49"/>
-    <w:lsdException w:name="List Table 5 Dark Accent 1" w:uiPriority="50"/>
-    <w:lsdException w:name="List Table 6 Colorful Accent 1" w:uiPriority="51"/>
-    <w:lsdException w:name="List Table 7 Colorful Accent 1" w:uiPriority="52"/>
-    <w:lsdException w:name="List Table 1 Light Accent 2" w:uiPriority="46"/>
-    <w:lsdException w:name="List Table 2 Accent 2" w:uiPriority="47"/>
-    <w:lsdException w:name="List Table 3 Accent 2" w:uiPriority="48"/>
-    <w:lsdException w:name="List Table 4 Accent 2" w:uiPriority="49"/>
-    <w:lsdException w:name="List Table 5 Dark Accent 2" w:uiPriority="50"/>
-    <w:lsdException w:name="List Table 6 Colorful Accent 2" w:uiPriority="51"/>
-    <w:lsdException w:name="List Table 7 Colorful Accent 2" w:uiPriority="52"/>
-    <w:lsdException w:name="List Table 1 Light Accent 3" w:uiPriority="46"/>
-    <w:lsdException w:name="List Table 2 Accent 3" w:uiPriority="47"/>
-    <w:lsdException w:name="List Table 3 Accent 3" w:uiPriority="48"/>
-    <w:lsdException w:name="List Table 4 Accent 3" w:uiPriority="49"/>
-    <w:lsdException w:name="List Table 5 Dark Accent 3" w:uiPriority="50"/>
-    <w:lsdException w:name="List Table 6 Colorful Accent 3" w:uiPriority="51"/>
-    <w:lsdException w:name="List Table 7 Colorful Accent 3" w:uiPriority="52"/>
-    <w:lsdException w:name="List Table 1 Light Accent 4" w:uiPriority="46"/>
-    <w:lsdException w:name="List Table 2 Accent 4" w:uiPriority="47"/>
-    <w:lsdException w:name="List Table 3 Accent 4" w:uiPriority="48"/>
-    <w:lsdException w:name="List Table 4 Accent 4" w:uiPriority="49"/>
-    <w:lsdException w:name="List Table 5 Dark Accent 4" w:uiPriority="50"/>
-    <w:lsdException w:name="List Table 6 Colorful Accent 4" w:uiPriority="51"/>
-    <w:lsdException w:name="List Table 7 Colorful Accent 4" w:uiPriority="52"/>
-    <w:lsdException w:name="List Table 1 Light Accent 5" w:uiPriority="46"/>
-    <w:lsdException w:name="List Table 2 Accent 5" w:uiPriority="47"/>
-    <w:lsdException w:name="List Table 3 Accent 5" w:uiPriority="48"/>
-    <w:lsdException w:name="List Table 4 Accent 5" w:uiPriority="49"/>
-    <w:lsdException w:name="List Table 5 Dark Accent 5" w:uiPriority="50"/>
-    <w:lsdException w:name="List Table 6 Colorful Accent 5" w:uiPriority="51"/>
-    <w:lsdException w:name="List Table 7 Colorful Accent 5" w:uiPriority="52"/>
-    <w:lsdException w:name="List Table 1 Light Accent 6" w:uiPriority="46"/>
-    <w:lsdException w:name="List Table 2 Accent 6" w:uiPriority="47"/>
-    <w:lsdException w:name="List Table 3 Accent 6" w:uiPriority="48"/>
-    <w:lsdException w:name="List Table 4 Accent 6" w:uiPriority="49"/>
-    <w:lsdException w:name="List Table 5 Dark Accent 6" w:uiPriority="50"/>
-    <w:lsdException w:name="List Table 6 Colorful Accent 6" w:uiPriority="51"/>
-    <w:lsdException w:name="List Table 7 Colorful Accent 6" w:uiPriority="52"/>
+  <w:latentStyles w:defLockedState="0" w:defUIPriority="99" w:defSemiHidden="1" w:defUnhideWhenUsed="1" w:defQFormat="0" w:count="267">
+    <w:lsdException w:name="Normal" w:semiHidden="0" w:uiPriority="0" w:unhideWhenUsed="0" w:qFormat="1"/>
+    <w:lsdException w:name="heading 1" w:semiHidden="0" w:uiPriority="9" w:unhideWhenUsed="0" w:qFormat="1"/>
+    <w:lsdException w:name="heading 2" w:uiPriority="0" w:qFormat="1"/>
+    <w:lsdException w:name="heading 3" w:uiPriority="0" w:qFormat="1"/>
+    <w:lsdException w:name="heading 4" w:uiPriority="13" w:qFormat="1"/>
+    <w:lsdException w:name="heading 5" w:uiPriority="13" w:qFormat="1"/>
+    <w:lsdException w:name="heading 6" w:uiPriority="13" w:qFormat="1"/>
+    <w:lsdException w:name="heading 7" w:uiPriority="9" w:qFormat="1"/>
+    <w:lsdException w:name="heading 8" w:uiPriority="9" w:qFormat="1"/>
+    <w:lsdException w:name="heading 9" w:uiPriority="9" w:qFormat="1"/>
+    <w:lsdException w:name="toc 1" w:uiPriority="39"/>
+    <w:lsdException w:name="toc 2" w:uiPriority="39"/>
+    <w:lsdException w:name="toc 3" w:uiPriority="39"/>
+    <w:lsdException w:name="toc 4" w:uiPriority="39"/>
+    <w:lsdException w:name="toc 5" w:uiPriority="39"/>
+    <w:lsdException w:name="toc 6" w:uiPriority="39"/>
+    <w:lsdException w:name="toc 7" w:uiPriority="39"/>
+    <w:lsdException w:name="toc 8" w:uiPriority="39"/>
+    <w:lsdException w:name="toc 9" w:uiPriority="39"/>
+    <w:lsdException w:name="caption" w:uiPriority="2" w:qFormat="1"/>
+    <w:lsdException w:name="List Bullet" w:uiPriority="1" w:qFormat="1"/>
+    <w:lsdException w:name="List Number" w:uiPriority="1" w:qFormat="1"/>
+    <w:lsdException w:name="Title" w:semiHidden="0" w:uiPriority="10" w:unhideWhenUsed="0" w:qFormat="1"/>
+    <w:lsdException w:name="Default Paragraph Font" w:uiPriority="1"/>
+    <w:lsdException w:name="Subtitle" w:semiHidden="0" w:uiPriority="11" w:unhideWhenUsed="0" w:qFormat="1"/>
+    <w:lsdException w:name="Strong" w:semiHidden="0" w:uiPriority="22" w:unhideWhenUsed="0" w:qFormat="1"/>
+    <w:lsdException w:name="Emphasis" w:semiHidden="0" w:uiPriority="10" w:unhideWhenUsed="0" w:qFormat="1"/>
+    <w:lsdException w:name="Table Grid" w:semiHidden="0" w:uiPriority="59" w:unhideWhenUsed="0"/>
+    <w:lsdException w:name="Placeholder Text" w:unhideWhenUsed="0"/>
+    <w:lsdException w:name="No Spacing" w:semiHidden="0" w:uiPriority="1" w:unhideWhenUsed="0" w:qFormat="1"/>
+    <w:lsdException w:name="Light Shading" w:semiHidden="0" w:uiPriority="60" w:unhideWhenUsed="0"/>
+    <w:lsdException w:name="Light List" w:semiHidden="0" w:uiPriority="61" w:unhideWhenUsed="0"/>
+    <w:lsdException w:name="Light Grid" w:semiHidden="0" w:uiPriority="62" w:unhideWhenUsed="0"/>
+    <w:lsdException w:name="Medium Shading 1" w:semiHidden="0" w:uiPriority="63" w:unhideWhenUsed="0"/>
+    <w:lsdException w:name="Medium Shading 2" w:semiHidden="0" w:uiPriority="64" w:unhideWhenUsed="0"/>
+    <w:lsdException w:name="Medium List 1" w:semiHidden="0" w:uiPriority="65" w:unhideWhenUsed="0"/>
+    <w:lsdException w:name="Medium List 2" w:semiHidden="0" w:uiPriority="66" w:unhideWhenUsed="0"/>
+    <w:lsdException w:name="Medium Grid 1" w:semiHidden="0" w:uiPriority="67" w:unhideWhenUsed="0"/>
+    <w:lsdException w:name="Medium Grid 2" w:semiHidden="0" w:uiPriority="68" w:unhideWhenUsed="0"/>
+    <w:lsdException w:name="Medium Grid 3" w:semiHidden="0" w:uiPriority="69" w:unhideWhenUsed="0"/>
+    <w:lsdException w:name="Dark List" w:semiHidden="0" w:uiPriority="70" w:unhideWhenUsed="0"/>
+    <w:lsdException w:name="Colorful Shading" w:semiHidden="0" w:uiPriority="71" w:unhideWhenUsed="0"/>
+    <w:lsdException w:name="Colorful List" w:semiHidden="0" w:uiPriority="72" w:unhideWhenUsed="0"/>
+    <w:lsdException w:name="Colorful Grid" w:semiHidden="0" w:uiPriority="73" w:unhideWhenUsed="0"/>
+    <w:lsdException w:name="Light Shading Accent 1" w:semiHidden="0" w:uiPriority="60" w:unhideWhenUsed="0"/>
+    <w:lsdException w:name="Light List Accent 1" w:semiHidden="0" w:uiPriority="61" w:unhideWhenUsed="0"/>
+    <w:lsdException w:name="Light Grid Accent 1" w:semiHidden="0" w:uiPriority="62" w:unhideWhenUsed="0"/>
+    <w:lsdException w:name="Medium Shading 1 Accent 1" w:semiHidden="0" w:uiPriority="63" w:unhideWhenUsed="0"/>
+    <w:lsdException w:name="Medium Shading 2 Accent 1" w:semiHidden="0" w:uiPriority="64" w:unhideWhenUsed="0"/>
+    <w:lsdException w:name="Medium List 1 Accent 1" w:semiHidden="0" w:uiPriority="65" w:unhideWhenUsed="0"/>
+    <w:lsdException w:name="Revision" w:unhideWhenUsed="0"/>
+    <w:lsdException w:name="List Paragraph" w:semiHidden="0" w:uiPriority="34" w:unhideWhenUsed="0" w:qFormat="1"/>
+    <w:lsdException w:name="Quote" w:semiHidden="0" w:uiPriority="1" w:unhideWhenUsed="0" w:qFormat="1"/>
+    <w:lsdException w:name="Intense Quote" w:semiHidden="0" w:uiPriority="30" w:unhideWhenUsed="0" w:qFormat="1"/>
+    <w:lsdException w:name="Medium List 2 Accent 1" w:semiHidden="0" w:uiPriority="66" w:unhideWhenUsed="0"/>
+    <w:lsdException w:name="Medium Grid 1 Accent 1" w:semiHidden="0" w:uiPriority="67" w:unhideWhenUsed="0"/>
+    <w:lsdException w:name="Medium Grid 2 Accent 1" w:semiHidden="0" w:uiPriority="68" w:unhideWhenUsed="0"/>
+    <w:lsdException w:name="Medium Grid 3 Accent 1" w:semiHidden="0" w:uiPriority="69" w:unhideWhenUsed="0"/>
+    <w:lsdException w:name="Dark List Accent 1" w:semiHidden="0" w:uiPriority="70" w:unhideWhenUsed="0"/>
+    <w:lsdException w:name="Colorful Shading Accent 1" w:semiHidden="0" w:uiPriority="71" w:unhideWhenUsed="0"/>
+    <w:lsdException w:name="Colorful List Accent 1" w:semiHidden="0" w:uiPriority="72" w:unhideWhenUsed="0"/>
+    <w:lsdException w:name="Colorful Grid Accent 1" w:semiHidden="0" w:uiPriority="73" w:unhideWhenUsed="0"/>
+    <w:lsdException w:name="Light Shading Accent 2" w:semiHidden="0" w:uiPriority="60" w:unhideWhenUsed="0"/>
+    <w:lsdException w:name="Light List Accent 2" w:semiHidden="0" w:uiPriority="61" w:unhideWhenUsed="0"/>
+    <w:lsdException w:name="Light Grid Accent 2" w:semiHidden="0" w:uiPriority="62" w:unhideWhenUsed="0"/>
+    <w:lsdException w:name="Medium Shading 1 Accent 2" w:semiHidden="0" w:uiPriority="63" w:unhideWhenUsed="0"/>
+    <w:lsdException w:name="Medium Shading 2 Accent 2" w:semiHidden="0" w:uiPriority="64" w:unhideWhenUsed="0"/>
+    <w:lsdException w:name="Medium List 1 Accent 2" w:semiHidden="0" w:uiPriority="65" w:unhideWhenUsed="0"/>
+    <w:lsdException w:name="Medium List 2 Accent 2" w:semiHidden="0" w:uiPriority="66" w:unhideWhenUsed="0"/>
+    <w:lsdException w:name="Medium Grid 1 Accent 2" w:semiHidden="0" w:uiPriority="67" w:unhideWhenUsed="0"/>
+    <w:lsdException w:name="Medium Grid 2 Accent 2" w:semiHidden="0" w:uiPriority="68" w:unhideWhenUsed="0"/>
+    <w:lsdException w:name="Medium Grid 3 Accent 2" w:semiHidden="0" w:uiPriority="69" w:unhideWhenUsed="0"/>
+    <w:lsdException w:name="Dark List Accent 2" w:semiHidden="0" w:uiPriority="70" w:unhideWhenUsed="0"/>
+    <w:lsdException w:name="Colorful Shading Accent 2" w:semiHidden="0" w:uiPriority="71" w:unhideWhenUsed="0"/>
+    <w:lsdException w:name="Colorful List Accent 2" w:semiHidden="0" w:uiPriority="72" w:unhideWhenUsed="0"/>
+    <w:lsdException w:name="Colorful Grid Accent 2" w:semiHidden="0" w:uiPriority="73" w:unhideWhenUsed="0"/>
+    <w:lsdException w:name="Light Shading Accent 3" w:semiHidden="0" w:uiPriority="60" w:unhideWhenUsed="0"/>
+    <w:lsdException w:name="Light List Accent 3" w:semiHidden="0" w:uiPriority="61" w:unhideWhenUsed="0"/>
+    <w:lsdException w:name="Light Grid Accent 3" w:semiHidden="0" w:uiPriority="62" w:unhideWhenUsed="0"/>
+    <w:lsdException w:name="Medium Shading 1 Accent 3" w:semiHidden="0" w:uiPriority="63" w:unhideWhenUsed="0"/>
+    <w:lsdException w:name="Medium Shading 2 Accent 3" w:semiHidden="0" w:uiPriority="64" w:unhideWhenUsed="0"/>
+    <w:lsdException w:name="Medium List 1 Accent 3" w:semiHidden="0" w:uiPriority="65" w:unhideWhenUsed="0"/>
+    <w:lsdException w:name="Medium List 2 Accent 3" w:semiHidden="0" w:uiPriority="66" w:unhideWhenUsed="0"/>
+    <w:lsdException w:name="Medium Grid 1 Accent 3" w:semiHidden="0" w:uiPriority="67" w:unhideWhenUsed="0"/>
+    <w:lsdException w:name="Medium Grid 2 Accent 3" w:semiHidden="0" w:uiPriority="68" w:unhideWhenUsed="0"/>
+    <w:lsdException w:name="Medium Grid 3 Accent 3" w:semiHidden="0" w:uiPriority="69" w:unhideWhenUsed="0"/>
+    <w:lsdException w:name="Dark List Accent 3" w:semiHidden="0" w:uiPriority="70" w:unhideWhenUsed="0"/>
+    <w:lsdException w:name="Colorful Shading Accent 3" w:semiHidden="0" w:uiPriority="71" w:unhideWhenUsed="0"/>
+    <w:lsdException w:name="Colorful List Accent 3" w:semiHidden="0" w:uiPriority="72" w:unhideWhenUsed="0"/>
+    <w:lsdException w:name="Colorful Grid Accent 3" w:semiHidden="0" w:uiPriority="73" w:unhideWhenUsed="0"/>
+    <w:lsdException w:name="Light Shading Accent 4" w:semiHidden="0" w:uiPriority="60" w:unhideWhenUsed="0"/>
+    <w:lsdException w:name="Light List Accent 4" w:semiHidden="0" w:uiPriority="61" w:unhideWhenUsed="0"/>
+    <w:lsdException w:name="Light Grid Accent 4" w:semiHidden="0" w:uiPriority="62" w:unhideWhenUsed="0"/>
+    <w:lsdException w:name="Medium Shading 1 Accent 4" w:semiHidden="0" w:uiPriority="63" w:unhideWhenUsed="0"/>
+    <w:lsdException w:name="Medium Shading 2 Accent 4" w:semiHidden="0" w:uiPriority="64" w:unhideWhenUsed="0"/>
+    <w:lsdException w:name="Medium List 1 Accent 4" w:semiHidden="0" w:uiPriority="65" w:unhideWhenUsed="0"/>
+    <w:lsdException w:name="Medium List 2 Accent 4" w:semiHidden="0" w:uiPriority="66" w:unhideWhenUsed="0"/>
+    <w:lsdException w:name="Medium Grid 1 Accent 4" w:semiHidden="0" w:uiPriority="67" w:unhideWhenUsed="0"/>
+    <w:lsdException w:name="Medium Grid 2 Accent 4" w:semiHidden="0" w:uiPriority="68" w:unhideWhenUsed="0"/>
+    <w:lsdException w:name="Medium Grid 3 Accent 4" w:semiHidden="0" w:uiPriority="69" w:unhideWhenUsed="0"/>
+    <w:lsdException w:name="Dark List Accent 4" w:semiHidden="0" w:uiPriority="70" w:unhideWhenUsed="0"/>
+    <w:lsdException w:name="Colorful Shading Accent 4" w:semiHidden="0" w:uiPriority="71" w:unhideWhenUsed="0"/>
+    <w:lsdException w:name="Colorful List Accent 4" w:semiHidden="0" w:uiPriority="72" w:unhideWhenUsed="0"/>
+    <w:lsdException w:name="Colorful Grid Accent 4" w:semiHidden="0" w:uiPriority="73" w:unhideWhenUsed="0"/>
+    <w:lsdException w:name="Light Shading Accent 5" w:semiHidden="0" w:uiPriority="60" w:unhideWhenUsed="0"/>
+    <w:lsdException w:name="Light List Accent 5" w:semiHidden="0" w:uiPriority="61" w:unhideWhenUsed="0"/>
+    <w:lsdException w:name="Light Grid Accent 5" w:semiHidden="0" w:uiPriority="62" w:unhideWhenUsed="0"/>
+    <w:lsdException w:name="Medium Shading 1 Accent 5" w:semiHidden="0" w:uiPriority="63" w:unhideWhenUsed="0"/>
+    <w:lsdException w:name="Medium Shading 2 Accent 5" w:semiHidden="0" w:uiPriority="64" w:unhideWhenUsed="0"/>
+    <w:lsdException w:name="Medium List 1 Accent 5" w:semiHidden="0" w:uiPriority="65" w:unhideWhenUsed="0"/>
+    <w:lsdException w:name="Medium List 2 Accent 5" w:semiHidden="0" w:uiPriority="66" w:unhideWhenUsed="0"/>
+    <w:lsdException w:name="Medium Grid 1 Accent 5" w:semiHidden="0" w:uiPriority="67" w:unhideWhenUsed="0"/>
+    <w:lsdException w:name="Medium Grid 2 Accent 5" w:semiHidden="0" w:uiPriority="68" w:unhideWhenUsed="0"/>
+    <w:lsdException w:name="Medium Grid 3 Accent 5" w:semiHidden="0" w:uiPriority="69" w:unhideWhenUsed="0"/>
+    <w:lsdException w:name="Dark List Accent 5" w:semiHidden="0" w:uiPriority="70" w:unhideWhenUsed="0"/>
+    <w:lsdException w:name="Colorful Shading Accent 5" w:semiHidden="0" w:uiPriority="71" w:unhideWhenUsed="0"/>
+    <w:lsdException w:name="Colorful List Accent 5" w:semiHidden="0" w:uiPriority="72" w:unhideWhenUsed="0"/>
+    <w:lsdException w:name="Colorful Grid Accent 5" w:semiHidden="0" w:uiPriority="73" w:unhideWhenUsed="0"/>
+    <w:lsdException w:name="Light Shading Accent 6" w:semiHidden="0" w:uiPriority="60" w:unhideWhenUsed="0"/>
+    <w:lsdException w:name="Light List Accent 6" w:semiHidden="0" w:uiPriority="61" w:unhideWhenUsed="0"/>
+    <w:lsdException w:name="Light Grid Accent 6" w:semiHidden="0" w:uiPriority="62" w:unhideWhenUsed="0"/>
+    <w:lsdException w:name="Medium Shading 1 Accent 6" w:semiHidden="0" w:uiPriority="63" w:unhideWhenUsed="0"/>
+    <w:lsdException w:name="Medium Shading 2 Accent 6" w:semiHidden="0" w:uiPriority="64" w:unhideWhenUsed="0"/>
+    <w:lsdException w:name="Medium List 1 Accent 6" w:semiHidden="0" w:uiPriority="65" w:unhideWhenUsed="0"/>
+    <w:lsdException w:name="Medium List 2 Accent 6" w:semiHidden="0" w:uiPriority="66" w:unhideWhenUsed="0"/>
+    <w:lsdException w:name="Medium Grid 1 Accent 6" w:semiHidden="0" w:uiPriority="67" w:unhideWhenUsed="0"/>
+    <w:lsdException w:name="Medium Grid 2 Accent 6" w:semiHidden="0" w:uiPriority="68" w:unhideWhenUsed="0"/>
+    <w:lsdException w:name="Medium Grid 3 Accent 6" w:semiHidden="0" w:uiPriority="69" w:unhideWhenUsed="0"/>
+    <w:lsdException w:name="Dark List Accent 6" w:semiHidden="0" w:uiPriority="70" w:unhideWhenUsed="0"/>
+    <w:lsdException w:name="Colorful Shading Accent 6" w:semiHidden="0" w:uiPriority="71" w:unhideWhenUsed="0"/>
+    <w:lsdException w:name="Colorful List Accent 6" w:semiHidden="0" w:uiPriority="72" w:unhideWhenUsed="0"/>
+    <w:lsdException w:name="Colorful Grid Accent 6" w:semiHidden="0" w:uiPriority="73" w:unhideWhenUsed="0"/>
+    <w:lsdException w:name="Subtle Emphasis" w:semiHidden="0" w:uiPriority="19" w:unhideWhenUsed="0" w:qFormat="1"/>
+    <w:lsdException w:name="Intense Emphasis" w:semiHidden="0" w:uiPriority="21" w:unhideWhenUsed="0" w:qFormat="1"/>
+    <w:lsdException w:name="Subtle Reference" w:semiHidden="0" w:uiPriority="31" w:unhideWhenUsed="0" w:qFormat="1"/>
+    <w:lsdException w:name="Intense Reference" w:semiHidden="0" w:uiPriority="32" w:unhideWhenUsed="0" w:qFormat="1"/>
+    <w:lsdException w:name="Book Title" w:semiHidden="0" w:uiPriority="33" w:unhideWhenUsed="0" w:qFormat="1"/>
+    <w:lsdException w:name="Bibliography" w:uiPriority="39"/>
+    <w:lsdException w:name="TOC Heading" w:uiPriority="39" w:qFormat="1"/>
   </w:latentStyles>
-  <w:style w:type="paragraph" w:default="1" w:styleId="Standaard">
+  <w:style w:type="paragraph" w:default="1" w:styleId="Normal">
     <w:name w:val="Normal"/>
     <w:qFormat/>
   </w:style>
-  <w:style w:type="paragraph" w:styleId="Kop1">
+  <w:style w:type="paragraph" w:styleId="Heading1">
     <w:name w:val="heading 1"/>
-    <w:basedOn w:val="Standaard"/>
-    <w:next w:val="Standaard"/>
-    <w:link w:val="Kop1Char"/>
+    <w:basedOn w:val="Normal"/>
+    <w:next w:val="Normal"/>
+    <w:link w:val="Heading1Char"/>
     <w:uiPriority w:val="9"/>
     <w:qFormat/>
     <w:rsid w:val="00754134"/>
@@ -5477,13 +7015,13 @@
       <w:lang w:eastAsia="en-US"/>
     </w:rPr>
   </w:style>
-  <w:style w:type="character" w:default="1" w:styleId="Standaardalinea-lettertype">
+  <w:style w:type="character" w:default="1" w:styleId="DefaultParagraphFont">
     <w:name w:val="Default Paragraph Font"/>
     <w:uiPriority w:val="1"/>
     <w:semiHidden/>
     <w:unhideWhenUsed/>
   </w:style>
-  <w:style w:type="table" w:default="1" w:styleId="Standaardtabel">
+  <w:style w:type="table" w:default="1" w:styleId="TableNormal">
     <w:name w:val="Normal Table"/>
     <w:uiPriority w:val="99"/>
     <w:semiHidden/>
@@ -5498,16 +7036,16 @@
       </w:tblCellMar>
     </w:tblPr>
   </w:style>
-  <w:style w:type="numbering" w:default="1" w:styleId="Geenlijst">
+  <w:style w:type="numbering" w:default="1" w:styleId="NoList">
     <w:name w:val="No List"/>
     <w:uiPriority w:val="99"/>
     <w:semiHidden/>
     <w:unhideWhenUsed/>
   </w:style>
-  <w:style w:type="paragraph" w:customStyle="1" w:styleId="kop10">
+  <w:style w:type="paragraph" w:customStyle="1" w:styleId="kop1">
     <w:name w:val="kop 1"/>
-    <w:basedOn w:val="Standaard"/>
-    <w:next w:val="Standaard"/>
+    <w:basedOn w:val="Normal"/>
+    <w:next w:val="Normal"/>
     <w:link w:val="Tekenkop1"/>
     <w:uiPriority w:val="1"/>
     <w:qFormat/>
@@ -5526,8 +7064,8 @@
   </w:style>
   <w:style w:type="paragraph" w:customStyle="1" w:styleId="kop2">
     <w:name w:val="kop 2"/>
-    <w:basedOn w:val="Standaard"/>
-    <w:next w:val="Standaard"/>
+    <w:basedOn w:val="Normal"/>
+    <w:next w:val="Normal"/>
     <w:link w:val="Tekenkop2"/>
     <w:uiPriority w:val="1"/>
     <w:unhideWhenUsed/>
@@ -5548,8 +7086,8 @@
   </w:style>
   <w:style w:type="paragraph" w:customStyle="1" w:styleId="kop3">
     <w:name w:val="kop 3"/>
-    <w:basedOn w:val="Standaard"/>
-    <w:next w:val="Standaard"/>
+    <w:basedOn w:val="Normal"/>
+    <w:next w:val="Normal"/>
     <w:link w:val="Tekenkop3"/>
     <w:uiPriority w:val="1"/>
     <w:unhideWhenUsed/>
@@ -5569,8 +7107,8 @@
   </w:style>
   <w:style w:type="paragraph" w:customStyle="1" w:styleId="kop4">
     <w:name w:val="kop 4"/>
-    <w:basedOn w:val="Standaard"/>
-    <w:next w:val="Standaard"/>
+    <w:basedOn w:val="Normal"/>
+    <w:next w:val="Normal"/>
     <w:link w:val="Tekenkop4"/>
     <w:uiPriority w:val="9"/>
     <w:semiHidden/>
@@ -5591,8 +7129,8 @@
   </w:style>
   <w:style w:type="paragraph" w:customStyle="1" w:styleId="kop5">
     <w:name w:val="kop 5"/>
-    <w:basedOn w:val="Standaard"/>
-    <w:next w:val="Standaard"/>
+    <w:basedOn w:val="Normal"/>
+    <w:next w:val="Normal"/>
     <w:link w:val="Tekenkop5"/>
     <w:uiPriority w:val="9"/>
     <w:semiHidden/>
@@ -5611,8 +7149,8 @@
   </w:style>
   <w:style w:type="paragraph" w:customStyle="1" w:styleId="kop6">
     <w:name w:val="kop 6"/>
-    <w:basedOn w:val="Standaard"/>
-    <w:next w:val="Standaard"/>
+    <w:basedOn w:val="Normal"/>
+    <w:next w:val="Normal"/>
     <w:link w:val="Tekenkop6"/>
     <w:uiPriority w:val="9"/>
     <w:semiHidden/>
@@ -5631,9 +7169,9 @@
       <w:color w:val="1F120E" w:themeColor="accent1" w:themeShade="7F"/>
     </w:rPr>
   </w:style>
-  <w:style w:type="table" w:styleId="Lichtearcering">
+  <w:style w:type="table" w:styleId="LightShading">
     <w:name w:val="Light Shading"/>
-    <w:basedOn w:val="Standaardtabel"/>
+    <w:basedOn w:val="TableNormal"/>
     <w:uiPriority w:val="60"/>
     <w:pPr>
       <w:spacing w:before="40" w:after="40" w:line="240" w:lineRule="auto"/>
@@ -5645,10 +7183,17 @@
     <w:tblPr>
       <w:tblStyleRowBandSize w:val="1"/>
       <w:tblStyleColBandSize w:val="1"/>
+      <w:tblInd w:w="0" w:type="dxa"/>
       <w:tblBorders>
         <w:top w:val="single" w:sz="8" w:space="0" w:color="000000" w:themeColor="text1"/>
         <w:bottom w:val="single" w:sz="8" w:space="0" w:color="000000" w:themeColor="text1"/>
       </w:tblBorders>
+      <w:tblCellMar>
+        <w:top w:w="0" w:type="dxa"/>
+        <w:left w:w="108" w:type="dxa"/>
+        <w:bottom w:w="0" w:type="dxa"/>
+        <w:right w:w="108" w:type="dxa"/>
+      </w:tblCellMar>
     </w:tblPr>
     <w:tblStylePr w:type="firstRow">
       <w:pPr>
@@ -5734,7 +7279,7 @@
   </w:style>
   <w:style w:type="paragraph" w:customStyle="1" w:styleId="Contactgegevens">
     <w:name w:val="Contactgegevens"/>
-    <w:basedOn w:val="Standaard"/>
+    <w:basedOn w:val="Normal"/>
     <w:uiPriority w:val="99"/>
     <w:qFormat/>
     <w:pPr>
@@ -5744,8 +7289,8 @@
   </w:style>
   <w:style w:type="character" w:customStyle="1" w:styleId="Tekenkop1">
     <w:name w:val="Teken kop 1"/>
-    <w:basedOn w:val="Standaardalinea-lettertype"/>
-    <w:link w:val="kop10"/>
+    <w:basedOn w:val="DefaultParagraphFont"/>
+    <w:link w:val="kop1"/>
     <w:uiPriority w:val="1"/>
     <w:rPr>
       <w:rFonts w:asciiTheme="majorHAnsi" w:eastAsiaTheme="majorEastAsia" w:hAnsiTheme="majorHAnsi" w:cstheme="majorBidi"/>
@@ -5756,7 +7301,7 @@
   </w:style>
   <w:style w:type="character" w:customStyle="1" w:styleId="Tekenkop2">
     <w:name w:val="Teken kop 2"/>
-    <w:basedOn w:val="Standaardalinea-lettertype"/>
+    <w:basedOn w:val="DefaultParagraphFont"/>
     <w:link w:val="kop2"/>
     <w:uiPriority w:val="1"/>
     <w:rPr>
@@ -5769,7 +7314,7 @@
   </w:style>
   <w:style w:type="character" w:customStyle="1" w:styleId="Tekenkop3">
     <w:name w:val="Teken kop 3"/>
-    <w:basedOn w:val="Standaardalinea-lettertype"/>
+    <w:basedOn w:val="DefaultParagraphFont"/>
     <w:link w:val="kop3"/>
     <w:uiPriority w:val="1"/>
     <w:rPr>
@@ -5781,7 +7326,7 @@
   </w:style>
   <w:style w:type="character" w:customStyle="1" w:styleId="Tekenkop4">
     <w:name w:val="Teken kop 4"/>
-    <w:basedOn w:val="Standaardalinea-lettertype"/>
+    <w:basedOn w:val="DefaultParagraphFont"/>
     <w:link w:val="kop4"/>
     <w:uiPriority w:val="9"/>
     <w:semiHidden/>
@@ -5794,7 +7339,7 @@
   </w:style>
   <w:style w:type="character" w:customStyle="1" w:styleId="Tekenkop5">
     <w:name w:val="Teken kop 5"/>
-    <w:basedOn w:val="Standaardalinea-lettertype"/>
+    <w:basedOn w:val="DefaultParagraphFont"/>
     <w:link w:val="kop5"/>
     <w:uiPriority w:val="9"/>
     <w:semiHidden/>
@@ -5805,7 +7350,7 @@
   </w:style>
   <w:style w:type="character" w:customStyle="1" w:styleId="Tekenkop6">
     <w:name w:val="Teken kop 6"/>
-    <w:basedOn w:val="Standaardalinea-lettertype"/>
+    <w:basedOn w:val="DefaultParagraphFont"/>
     <w:link w:val="kop6"/>
     <w:uiPriority w:val="9"/>
     <w:semiHidden/>
@@ -5818,7 +7363,7 @@
   </w:style>
   <w:style w:type="paragraph" w:customStyle="1" w:styleId="Lijstopsommingsteken">
     <w:name w:val="Lijstopsommingsteken"/>
-    <w:basedOn w:val="Standaard"/>
+    <w:basedOn w:val="Normal"/>
     <w:uiPriority w:val="1"/>
     <w:unhideWhenUsed/>
     <w:qFormat/>
@@ -5828,9 +7373,9 @@
       </w:numPr>
     </w:pPr>
   </w:style>
-  <w:style w:type="paragraph" w:styleId="Lijstnummering">
+  <w:style w:type="paragraph" w:styleId="ListNumber">
     <w:name w:val="List Number"/>
-    <w:basedOn w:val="Standaard"/>
+    <w:basedOn w:val="Normal"/>
     <w:uiPriority w:val="1"/>
     <w:unhideWhenUsed/>
     <w:qFormat/>
@@ -5841,11 +7386,11 @@
       <w:contextualSpacing/>
     </w:pPr>
   </w:style>
-  <w:style w:type="paragraph" w:styleId="Titel">
+  <w:style w:type="paragraph" w:styleId="Title">
     <w:name w:val="Title"/>
-    <w:basedOn w:val="Standaard"/>
-    <w:next w:val="Standaard"/>
-    <w:link w:val="TitelChar"/>
+    <w:basedOn w:val="Normal"/>
+    <w:next w:val="Normal"/>
+    <w:link w:val="TitleChar"/>
     <w:uiPriority w:val="10"/>
     <w:unhideWhenUsed/>
     <w:qFormat/>
@@ -5862,10 +7407,10 @@
       <w:szCs w:val="60"/>
     </w:rPr>
   </w:style>
-  <w:style w:type="character" w:customStyle="1" w:styleId="TitelChar">
-    <w:name w:val="Titel Char"/>
-    <w:basedOn w:val="Standaardalinea-lettertype"/>
-    <w:link w:val="Titel"/>
+  <w:style w:type="character" w:customStyle="1" w:styleId="TitleChar">
+    <w:name w:val="Title Char"/>
+    <w:basedOn w:val="DefaultParagraphFont"/>
+    <w:link w:val="Title"/>
     <w:uiPriority w:val="10"/>
     <w:rPr>
       <w:rFonts w:asciiTheme="majorHAnsi" w:eastAsiaTheme="majorEastAsia" w:hAnsiTheme="majorHAnsi" w:cstheme="majorBidi"/>
@@ -5877,8 +7422,8 @@
   </w:style>
   <w:style w:type="paragraph" w:customStyle="1" w:styleId="Subtitel">
     <w:name w:val="Subtitel"/>
-    <w:basedOn w:val="Standaard"/>
-    <w:next w:val="Standaard"/>
+    <w:basedOn w:val="Normal"/>
+    <w:next w:val="Normal"/>
     <w:link w:val="Tekensubtitel"/>
     <w:uiPriority w:val="11"/>
     <w:unhideWhenUsed/>
@@ -5899,7 +7444,7 @@
   </w:style>
   <w:style w:type="character" w:customStyle="1" w:styleId="Tekensubtitel">
     <w:name w:val="Teken subtitel"/>
-    <w:basedOn w:val="Standaardalinea-lettertype"/>
+    <w:basedOn w:val="DefaultParagraphFont"/>
     <w:link w:val="Subtitel"/>
     <w:uiPriority w:val="11"/>
     <w:rPr>
@@ -5909,9 +7454,9 @@
       <w:szCs w:val="26"/>
     </w:rPr>
   </w:style>
-  <w:style w:type="character" w:styleId="Nadruk">
+  <w:style w:type="character" w:styleId="Emphasis">
     <w:name w:val="Emphasis"/>
-    <w:basedOn w:val="Standaardalinea-lettertype"/>
+    <w:basedOn w:val="DefaultParagraphFont"/>
     <w:uiPriority w:val="10"/>
     <w:unhideWhenUsed/>
     <w:qFormat/>
@@ -5921,9 +7466,9 @@
       <w:color w:val="2F1B15" w:themeColor="accent1" w:themeShade="BF"/>
     </w:rPr>
   </w:style>
-  <w:style w:type="paragraph" w:styleId="Geenafstand">
+  <w:style w:type="paragraph" w:styleId="NoSpacing">
     <w:name w:val="No Spacing"/>
-    <w:link w:val="GeenafstandChar"/>
+    <w:link w:val="NoSpacingChar"/>
     <w:uiPriority w:val="1"/>
     <w:unhideWhenUsed/>
     <w:qFormat/>
@@ -5934,21 +7479,21 @@
       <w:color w:val="auto"/>
     </w:rPr>
   </w:style>
-  <w:style w:type="character" w:customStyle="1" w:styleId="GeenafstandChar">
-    <w:name w:val="Geen afstand Char"/>
-    <w:basedOn w:val="Standaardalinea-lettertype"/>
-    <w:link w:val="Geenafstand"/>
+  <w:style w:type="character" w:customStyle="1" w:styleId="NoSpacingChar">
+    <w:name w:val="No Spacing Char"/>
+    <w:basedOn w:val="DefaultParagraphFont"/>
+    <w:link w:val="NoSpacing"/>
     <w:uiPriority w:val="1"/>
     <w:rPr>
       <w:rFonts w:asciiTheme="minorHAnsi" w:eastAsiaTheme="minorEastAsia" w:hAnsiTheme="minorHAnsi" w:cstheme="minorBidi"/>
       <w:color w:val="auto"/>
     </w:rPr>
   </w:style>
-  <w:style w:type="paragraph" w:styleId="Citaat">
+  <w:style w:type="paragraph" w:styleId="Quote">
     <w:name w:val="Quote"/>
-    <w:basedOn w:val="Standaard"/>
-    <w:next w:val="Standaard"/>
-    <w:link w:val="CitaatChar"/>
+    <w:basedOn w:val="Normal"/>
+    <w:next w:val="Normal"/>
+    <w:link w:val="QuoteChar"/>
     <w:uiPriority w:val="10"/>
     <w:unhideWhenUsed/>
     <w:qFormat/>
@@ -5971,10 +7516,10 @@
       </w14:textFill>
     </w:rPr>
   </w:style>
-  <w:style w:type="character" w:customStyle="1" w:styleId="CitaatChar">
-    <w:name w:val="Citaat Char"/>
-    <w:basedOn w:val="Standaardalinea-lettertype"/>
-    <w:link w:val="Citaat"/>
+  <w:style w:type="character" w:customStyle="1" w:styleId="QuoteChar">
+    <w:name w:val="Quote Char"/>
+    <w:basedOn w:val="DefaultParagraphFont"/>
+    <w:link w:val="Quote"/>
     <w:uiPriority w:val="10"/>
     <w:rPr>
       <w:i/>
@@ -5993,8 +7538,8 @@
   </w:style>
   <w:style w:type="paragraph" w:customStyle="1" w:styleId="Kopinhoudsopgave">
     <w:name w:val="Kop inhoudsopgave"/>
-    <w:basedOn w:val="kop10"/>
-    <w:next w:val="Standaard"/>
+    <w:basedOn w:val="kop1"/>
+    <w:next w:val="Normal"/>
     <w:uiPriority w:val="39"/>
     <w:unhideWhenUsed/>
     <w:qFormat/>
@@ -6005,7 +7550,7 @@
   </w:style>
   <w:style w:type="paragraph" w:customStyle="1" w:styleId="voettekst">
     <w:name w:val="voettekst"/>
-    <w:basedOn w:val="Standaard"/>
+    <w:basedOn w:val="Normal"/>
     <w:link w:val="Tekenvoettekst"/>
     <w:uiPriority w:val="99"/>
     <w:unhideWhenUsed/>
@@ -6021,7 +7566,7 @@
   </w:style>
   <w:style w:type="character" w:customStyle="1" w:styleId="Tekenvoettekst">
     <w:name w:val="Teken voettekst"/>
-    <w:basedOn w:val="Standaardalinea-lettertype"/>
+    <w:basedOn w:val="DefaultParagraphFont"/>
     <w:link w:val="voettekst"/>
     <w:uiPriority w:val="99"/>
     <w:rPr>
@@ -6032,8 +7577,8 @@
   </w:style>
   <w:style w:type="paragraph" w:customStyle="1" w:styleId="inhoudsopgave3">
     <w:name w:val="inhoudsopgave 3"/>
-    <w:basedOn w:val="Standaard"/>
-    <w:next w:val="Standaard"/>
+    <w:basedOn w:val="Normal"/>
+    <w:next w:val="Normal"/>
     <w:autoRedefine/>
     <w:uiPriority w:val="39"/>
     <w:unhideWhenUsed/>
@@ -6048,7 +7593,7 @@
   </w:style>
   <w:style w:type="character" w:styleId="Hyperlink">
     <w:name w:val="Hyperlink"/>
-    <w:basedOn w:val="Standaardalinea-lettertype"/>
+    <w:basedOn w:val="DefaultParagraphFont"/>
     <w:uiPriority w:val="99"/>
     <w:unhideWhenUsed/>
     <w:rPr>
@@ -6058,8 +7603,8 @@
   </w:style>
   <w:style w:type="paragraph" w:customStyle="1" w:styleId="inhoudsopgave1">
     <w:name w:val="inhoudsopgave 1"/>
-    <w:basedOn w:val="Standaard"/>
-    <w:next w:val="Standaard"/>
+    <w:basedOn w:val="Normal"/>
+    <w:next w:val="Normal"/>
     <w:autoRedefine/>
     <w:uiPriority w:val="39"/>
     <w:unhideWhenUsed/>
@@ -6069,8 +7614,8 @@
   </w:style>
   <w:style w:type="paragraph" w:customStyle="1" w:styleId="inhoudsopgave2">
     <w:name w:val="inhoudsopgave 2"/>
-    <w:basedOn w:val="Standaard"/>
-    <w:next w:val="Standaard"/>
+    <w:basedOn w:val="Normal"/>
+    <w:next w:val="Normal"/>
     <w:autoRedefine/>
     <w:uiPriority w:val="39"/>
     <w:unhideWhenUsed/>
@@ -6079,10 +7624,10 @@
       <w:ind w:left="200"/>
     </w:pPr>
   </w:style>
-  <w:style w:type="paragraph" w:styleId="Ballontekst">
+  <w:style w:type="paragraph" w:styleId="BalloonText">
     <w:name w:val="Balloon Text"/>
-    <w:basedOn w:val="Standaard"/>
-    <w:link w:val="BallontekstChar"/>
+    <w:basedOn w:val="Normal"/>
+    <w:link w:val="BalloonTextChar"/>
     <w:uiPriority w:val="99"/>
     <w:semiHidden/>
     <w:unhideWhenUsed/>
@@ -6095,10 +7640,10 @@
       <w:szCs w:val="16"/>
     </w:rPr>
   </w:style>
-  <w:style w:type="character" w:customStyle="1" w:styleId="BallontekstChar">
-    <w:name w:val="Ballontekst Char"/>
-    <w:basedOn w:val="Standaardalinea-lettertype"/>
-    <w:link w:val="Ballontekst"/>
+  <w:style w:type="character" w:customStyle="1" w:styleId="BalloonTextChar">
+    <w:name w:val="Balloon Text Char"/>
+    <w:basedOn w:val="DefaultParagraphFont"/>
+    <w:link w:val="BalloonText"/>
     <w:uiPriority w:val="99"/>
     <w:semiHidden/>
     <w:rPr>
@@ -6107,16 +7652,16 @@
       <w:szCs w:val="16"/>
     </w:rPr>
   </w:style>
-  <w:style w:type="paragraph" w:styleId="Bibliografie">
+  <w:style w:type="paragraph" w:styleId="Bibliography">
     <w:name w:val="Bibliography"/>
-    <w:basedOn w:val="Standaard"/>
-    <w:next w:val="Standaard"/>
+    <w:basedOn w:val="Normal"/>
+    <w:next w:val="Normal"/>
     <w:uiPriority w:val="39"/>
     <w:unhideWhenUsed/>
   </w:style>
   <w:style w:type="paragraph" w:customStyle="1" w:styleId="koptekst">
     <w:name w:val="koptekst"/>
-    <w:basedOn w:val="Standaard"/>
+    <w:basedOn w:val="Normal"/>
     <w:link w:val="Tekenkoptekst"/>
     <w:uiPriority w:val="99"/>
     <w:unhideWhenUsed/>
@@ -6126,22 +7671,22 @@
   </w:style>
   <w:style w:type="character" w:customStyle="1" w:styleId="Tekenkoptekst">
     <w:name w:val="Teken koptekst"/>
-    <w:basedOn w:val="Standaardalinea-lettertype"/>
+    <w:basedOn w:val="DefaultParagraphFont"/>
     <w:link w:val="koptekst"/>
     <w:uiPriority w:val="99"/>
   </w:style>
   <w:style w:type="paragraph" w:customStyle="1" w:styleId="Normaleinspringing">
     <w:name w:val="Normale inspringing"/>
-    <w:basedOn w:val="Standaard"/>
+    <w:basedOn w:val="Normal"/>
     <w:uiPriority w:val="99"/>
     <w:unhideWhenUsed/>
     <w:pPr>
       <w:ind w:left="720"/>
     </w:pPr>
   </w:style>
-  <w:style w:type="character" w:styleId="Tekstvantijdelijkeaanduiding">
+  <w:style w:type="character" w:styleId="PlaceholderText">
     <w:name w:val="Placeholder Text"/>
-    <w:basedOn w:val="Standaardalinea-lettertype"/>
+    <w:basedOn w:val="DefaultParagraphFont"/>
     <w:uiPriority w:val="99"/>
     <w:semiHidden/>
     <w:rPr>
@@ -6150,13 +7695,14 @@
   </w:style>
   <w:style w:type="table" w:customStyle="1" w:styleId="Rapporttabel">
     <w:name w:val="Rapporttabel"/>
-    <w:basedOn w:val="Standaardtabel"/>
+    <w:basedOn w:val="TableNormal"/>
     <w:uiPriority w:val="99"/>
     <w:pPr>
       <w:spacing w:before="60" w:after="60" w:line="240" w:lineRule="auto"/>
       <w:jc w:val="center"/>
     </w:pPr>
     <w:tblPr>
+      <w:tblInd w:w="0" w:type="dxa"/>
       <w:tblBorders>
         <w:top w:val="single" w:sz="4" w:space="0" w:color="3F251D" w:themeColor="accent1"/>
         <w:left w:val="single" w:sz="4" w:space="0" w:color="3F251D" w:themeColor="accent1"/>
@@ -6165,6 +7711,12 @@
         <w:insideH w:val="single" w:sz="4" w:space="0" w:color="3F251D" w:themeColor="accent1"/>
         <w:insideV w:val="single" w:sz="4" w:space="0" w:color="3F251D" w:themeColor="accent1"/>
       </w:tblBorders>
+      <w:tblCellMar>
+        <w:top w:w="0" w:type="dxa"/>
+        <w:left w:w="108" w:type="dxa"/>
+        <w:bottom w:w="0" w:type="dxa"/>
+        <w:right w:w="108" w:type="dxa"/>
+      </w:tblCellMar>
     </w:tblPr>
     <w:tblStylePr w:type="firstRow">
       <w:rPr>
@@ -6192,14 +7744,15 @@
       </w:pPr>
     </w:tblStylePr>
   </w:style>
-  <w:style w:type="table" w:styleId="Tabelraster">
+  <w:style w:type="table" w:styleId="TableGrid">
     <w:name w:val="Table Grid"/>
-    <w:basedOn w:val="Standaardtabel"/>
+    <w:basedOn w:val="TableNormal"/>
     <w:uiPriority w:val="59"/>
     <w:pPr>
       <w:spacing w:before="0" w:after="0" w:line="240" w:lineRule="auto"/>
     </w:pPr>
     <w:tblPr>
+      <w:tblInd w:w="0" w:type="dxa"/>
       <w:tblBorders>
         <w:top w:val="single" w:sz="4" w:space="0" w:color="auto"/>
         <w:left w:val="single" w:sz="4" w:space="0" w:color="auto"/>
@@ -6208,12 +7761,18 @@
         <w:insideH w:val="single" w:sz="4" w:space="0" w:color="auto"/>
         <w:insideV w:val="single" w:sz="4" w:space="0" w:color="auto"/>
       </w:tblBorders>
+      <w:tblCellMar>
+        <w:top w:w="0" w:type="dxa"/>
+        <w:left w:w="108" w:type="dxa"/>
+        <w:bottom w:w="0" w:type="dxa"/>
+        <w:right w:w="108" w:type="dxa"/>
+      </w:tblCellMar>
     </w:tblPr>
   </w:style>
-  <w:style w:type="character" w:customStyle="1" w:styleId="Kop1Char">
-    <w:name w:val="Kop 1 Char"/>
-    <w:basedOn w:val="Standaardalinea-lettertype"/>
-    <w:link w:val="Kop1"/>
+  <w:style w:type="character" w:customStyle="1" w:styleId="Heading1Char">
+    <w:name w:val="Heading 1 Char"/>
+    <w:basedOn w:val="DefaultParagraphFont"/>
+    <w:link w:val="Heading1"/>
     <w:uiPriority w:val="9"/>
     <w:rsid w:val="00754134"/>
     <w:rPr>
@@ -6224,9 +7783,9 @@
       <w:lang w:eastAsia="en-US"/>
     </w:rPr>
   </w:style>
-  <w:style w:type="paragraph" w:styleId="Lijstalinea">
+  <w:style w:type="paragraph" w:styleId="ListParagraph">
     <w:name w:val="List Paragraph"/>
-    <w:basedOn w:val="Standaard"/>
+    <w:basedOn w:val="Normal"/>
     <w:uiPriority w:val="34"/>
     <w:qFormat/>
     <w:rsid w:val="00754134"/>
@@ -6243,10 +7802,10 @@
       <w:lang w:eastAsia="en-US"/>
     </w:rPr>
   </w:style>
-  <w:style w:type="paragraph" w:styleId="Kopvaninhoudsopgave">
+  <w:style w:type="paragraph" w:styleId="TOCHeading">
     <w:name w:val="TOC Heading"/>
-    <w:basedOn w:val="Kop1"/>
-    <w:next w:val="Standaard"/>
+    <w:basedOn w:val="Heading1"/>
+    <w:next w:val="Normal"/>
     <w:uiPriority w:val="39"/>
     <w:semiHidden/>
     <w:unhideWhenUsed/>
@@ -6264,10 +7823,10 @@
       <w:lang w:val="en-US" w:eastAsia="ja-JP"/>
     </w:rPr>
   </w:style>
-  <w:style w:type="paragraph" w:styleId="Inhopg1">
+  <w:style w:type="paragraph" w:styleId="TOC1">
     <w:name w:val="toc 1"/>
-    <w:basedOn w:val="Standaard"/>
-    <w:next w:val="Standaard"/>
+    <w:basedOn w:val="Normal"/>
+    <w:next w:val="Normal"/>
     <w:autoRedefine/>
     <w:uiPriority w:val="39"/>
     <w:unhideWhenUsed/>
@@ -6276,9 +7835,9 @@
       <w:spacing w:after="100"/>
     </w:pPr>
   </w:style>
-  <w:style w:type="character" w:styleId="GevolgdeHyperlink">
+  <w:style w:type="character" w:styleId="FollowedHyperlink">
     <w:name w:val="FollowedHyperlink"/>
-    <w:basedOn w:val="Standaardalinea-lettertype"/>
+    <w:basedOn w:val="DefaultParagraphFont"/>
     <w:uiPriority w:val="99"/>
     <w:semiHidden/>
     <w:unhideWhenUsed/>
@@ -6288,10 +7847,10 @@
       <w:u w:val="single"/>
     </w:rPr>
   </w:style>
-  <w:style w:type="paragraph" w:styleId="Inhopg2">
+  <w:style w:type="paragraph" w:styleId="TOC2">
     <w:name w:val="toc 2"/>
-    <w:basedOn w:val="Standaard"/>
-    <w:next w:val="Standaard"/>
+    <w:basedOn w:val="Normal"/>
+    <w:next w:val="Normal"/>
     <w:autoRedefine/>
     <w:uiPriority w:val="39"/>
     <w:unhideWhenUsed/>
@@ -6301,11 +7860,1194 @@
       <w:ind w:left="200"/>
     </w:pPr>
   </w:style>
+  <w:style w:type="paragraph" w:styleId="HTMLPreformatted">
+    <w:name w:val="HTML Preformatted"/>
+    <w:basedOn w:val="Normal"/>
+    <w:link w:val="HTMLPreformattedChar"/>
+    <w:uiPriority w:val="99"/>
+    <w:semiHidden/>
+    <w:unhideWhenUsed/>
+    <w:rsid w:val="005F4FBF"/>
+    <w:pPr>
+      <w:tabs>
+        <w:tab w:val="left" w:pos="916"/>
+        <w:tab w:val="left" w:pos="1832"/>
+        <w:tab w:val="left" w:pos="2748"/>
+        <w:tab w:val="left" w:pos="3664"/>
+        <w:tab w:val="left" w:pos="4580"/>
+        <w:tab w:val="left" w:pos="5496"/>
+        <w:tab w:val="left" w:pos="6412"/>
+        <w:tab w:val="left" w:pos="7328"/>
+        <w:tab w:val="left" w:pos="8244"/>
+        <w:tab w:val="left" w:pos="9160"/>
+        <w:tab w:val="left" w:pos="10076"/>
+        <w:tab w:val="left" w:pos="10992"/>
+        <w:tab w:val="left" w:pos="11908"/>
+        <w:tab w:val="left" w:pos="12824"/>
+        <w:tab w:val="left" w:pos="13740"/>
+        <w:tab w:val="left" w:pos="14656"/>
+      </w:tabs>
+      <w:spacing w:before="0" w:after="0" w:line="240" w:lineRule="auto"/>
+    </w:pPr>
+    <w:rPr>
+      <w:rFonts w:ascii="Courier New" w:eastAsia="Times New Roman" w:hAnsi="Courier New" w:cs="Courier New"/>
+      <w:color w:val="auto"/>
+    </w:rPr>
+  </w:style>
+  <w:style w:type="character" w:customStyle="1" w:styleId="HTMLPreformattedChar">
+    <w:name w:val="HTML Preformatted Char"/>
+    <w:basedOn w:val="DefaultParagraphFont"/>
+    <w:link w:val="HTMLPreformatted"/>
+    <w:uiPriority w:val="99"/>
+    <w:semiHidden/>
+    <w:rsid w:val="005F4FBF"/>
+    <w:rPr>
+      <w:rFonts w:ascii="Courier New" w:eastAsia="Times New Roman" w:hAnsi="Courier New" w:cs="Courier New"/>
+      <w:color w:val="auto"/>
+    </w:rPr>
+  </w:style>
+  <w:style w:type="character" w:customStyle="1" w:styleId="n">
+    <w:name w:val="n"/>
+    <w:basedOn w:val="DefaultParagraphFont"/>
+    <w:rsid w:val="005F4FBF"/>
+  </w:style>
+  <w:style w:type="character" w:customStyle="1" w:styleId="o">
+    <w:name w:val="o"/>
+    <w:basedOn w:val="DefaultParagraphFont"/>
+    <w:rsid w:val="005F4FBF"/>
+  </w:style>
+  <w:style w:type="character" w:customStyle="1" w:styleId="mh">
+    <w:name w:val="mh"/>
+    <w:basedOn w:val="DefaultParagraphFont"/>
+    <w:rsid w:val="005F4FBF"/>
+  </w:style>
+  <w:style w:type="character" w:customStyle="1" w:styleId="p">
+    <w:name w:val="p"/>
+    <w:basedOn w:val="DefaultParagraphFont"/>
+    <w:rsid w:val="005F4FBF"/>
+  </w:style>
+  <w:style w:type="character" w:customStyle="1" w:styleId="cm">
+    <w:name w:val="cm"/>
+    <w:basedOn w:val="DefaultParagraphFont"/>
+    <w:rsid w:val="005F4FBF"/>
+  </w:style>
+  <w:style w:type="character" w:customStyle="1" w:styleId="mi">
+    <w:name w:val="mi"/>
+    <w:basedOn w:val="DefaultParagraphFont"/>
+    <w:rsid w:val="005F4FBF"/>
+  </w:style>
+</w:styles>
+</file>
+
+<file path=word/stylesWithEffects.xml><?xml version="1.0" encoding="utf-8"?>
+<w:styles xmlns:wpc="http://schemas.microsoft.com/office/word/2010/wordprocessingCanvas" xmlns:mc="http://schemas.openxmlformats.org/markup-compatibility/2006" xmlns:o="urn:schemas-microsoft-com:office:office" xmlns:r="http://schemas.openxmlformats.org/officeDocument/2006/relationships" xmlns:m="http://schemas.openxmlformats.org/officeDocument/2006/math" xmlns:v="urn:schemas-microsoft-com:vml" xmlns:wp14="http://schemas.microsoft.com/office/word/2010/wordprocessingDrawing" xmlns:wp="http://schemas.openxmlformats.org/drawingml/2006/wordprocessingDrawing" xmlns:w10="urn:schemas-microsoft-com:office:word" xmlns:w="http://schemas.openxmlformats.org/wordprocessingml/2006/main" xmlns:w14="http://schemas.microsoft.com/office/word/2010/wordml" xmlns:wpg="http://schemas.microsoft.com/office/word/2010/wordprocessingGroup" xmlns:wpi="http://schemas.microsoft.com/office/word/2010/wordprocessingInk" xmlns:wne="http://schemas.microsoft.com/office/word/2006/wordml" xmlns:wps="http://schemas.microsoft.com/office/word/2010/wordprocessingShape" mc:Ignorable="w14 wp14">
+  <w:docDefaults>
+    <w:rPrDefault>
+      <w:rPr>
+        <w:rFonts w:asciiTheme="minorHAnsi" w:eastAsiaTheme="minorEastAsia" w:hAnsiTheme="minorHAnsi" w:cstheme="minorBidi"/>
+        <w:color w:val="4D322D" w:themeColor="text2"/>
+        <w:lang w:val="nl-NL" w:eastAsia="nl-NL" w:bidi="ar-SA"/>
+      </w:rPr>
+    </w:rPrDefault>
+    <w:pPrDefault>
+      <w:pPr>
+        <w:spacing w:before="120" w:after="200" w:line="264" w:lineRule="auto"/>
+      </w:pPr>
+    </w:pPrDefault>
+  </w:docDefaults>
+  <w:latentStyles w:defLockedState="0" w:defUIPriority="99" w:defSemiHidden="1" w:defUnhideWhenUsed="1" w:defQFormat="0" w:count="267">
+    <w:lsdException w:name="Normal" w:semiHidden="0" w:uiPriority="0" w:unhideWhenUsed="0" w:qFormat="1"/>
+    <w:lsdException w:name="heading 1" w:semiHidden="0" w:uiPriority="9" w:unhideWhenUsed="0" w:qFormat="1"/>
+    <w:lsdException w:name="heading 2" w:uiPriority="0" w:qFormat="1"/>
+    <w:lsdException w:name="heading 3" w:uiPriority="0" w:qFormat="1"/>
+    <w:lsdException w:name="heading 4" w:uiPriority="13" w:qFormat="1"/>
+    <w:lsdException w:name="heading 5" w:uiPriority="13" w:qFormat="1"/>
+    <w:lsdException w:name="heading 6" w:uiPriority="13" w:qFormat="1"/>
+    <w:lsdException w:name="heading 7" w:uiPriority="9" w:qFormat="1"/>
+    <w:lsdException w:name="heading 8" w:uiPriority="9" w:qFormat="1"/>
+    <w:lsdException w:name="heading 9" w:uiPriority="9" w:qFormat="1"/>
+    <w:lsdException w:name="toc 1" w:uiPriority="39"/>
+    <w:lsdException w:name="toc 2" w:uiPriority="39"/>
+    <w:lsdException w:name="toc 3" w:uiPriority="39"/>
+    <w:lsdException w:name="toc 4" w:uiPriority="39"/>
+    <w:lsdException w:name="toc 5" w:uiPriority="39"/>
+    <w:lsdException w:name="toc 6" w:uiPriority="39"/>
+    <w:lsdException w:name="toc 7" w:uiPriority="39"/>
+    <w:lsdException w:name="toc 8" w:uiPriority="39"/>
+    <w:lsdException w:name="toc 9" w:uiPriority="39"/>
+    <w:lsdException w:name="caption" w:uiPriority="2" w:qFormat="1"/>
+    <w:lsdException w:name="List Bullet" w:uiPriority="1" w:qFormat="1"/>
+    <w:lsdException w:name="List Number" w:uiPriority="1" w:qFormat="1"/>
+    <w:lsdException w:name="Title" w:semiHidden="0" w:uiPriority="10" w:unhideWhenUsed="0" w:qFormat="1"/>
+    <w:lsdException w:name="Default Paragraph Font" w:uiPriority="1"/>
+    <w:lsdException w:name="Subtitle" w:semiHidden="0" w:uiPriority="11" w:unhideWhenUsed="0" w:qFormat="1"/>
+    <w:lsdException w:name="Strong" w:semiHidden="0" w:uiPriority="22" w:unhideWhenUsed="0" w:qFormat="1"/>
+    <w:lsdException w:name="Emphasis" w:semiHidden="0" w:uiPriority="10" w:unhideWhenUsed="0" w:qFormat="1"/>
+    <w:lsdException w:name="Table Grid" w:semiHidden="0" w:uiPriority="59" w:unhideWhenUsed="0"/>
+    <w:lsdException w:name="Placeholder Text" w:unhideWhenUsed="0"/>
+    <w:lsdException w:name="No Spacing" w:semiHidden="0" w:uiPriority="1" w:unhideWhenUsed="0" w:qFormat="1"/>
+    <w:lsdException w:name="Light Shading" w:semiHidden="0" w:uiPriority="60" w:unhideWhenUsed="0"/>
+    <w:lsdException w:name="Light List" w:semiHidden="0" w:uiPriority="61" w:unhideWhenUsed="0"/>
+    <w:lsdException w:name="Light Grid" w:semiHidden="0" w:uiPriority="62" w:unhideWhenUsed="0"/>
+    <w:lsdException w:name="Medium Shading 1" w:semiHidden="0" w:uiPriority="63" w:unhideWhenUsed="0"/>
+    <w:lsdException w:name="Medium Shading 2" w:semiHidden="0" w:uiPriority="64" w:unhideWhenUsed="0"/>
+    <w:lsdException w:name="Medium List 1" w:semiHidden="0" w:uiPriority="65" w:unhideWhenUsed="0"/>
+    <w:lsdException w:name="Medium List 2" w:semiHidden="0" w:uiPriority="66" w:unhideWhenUsed="0"/>
+    <w:lsdException w:name="Medium Grid 1" w:semiHidden="0" w:uiPriority="67" w:unhideWhenUsed="0"/>
+    <w:lsdException w:name="Medium Grid 2" w:semiHidden="0" w:uiPriority="68" w:unhideWhenUsed="0"/>
+    <w:lsdException w:name="Medium Grid 3" w:semiHidden="0" w:uiPriority="69" w:unhideWhenUsed="0"/>
+    <w:lsdException w:name="Dark List" w:semiHidden="0" w:uiPriority="70" w:unhideWhenUsed="0"/>
+    <w:lsdException w:name="Colorful Shading" w:semiHidden="0" w:uiPriority="71" w:unhideWhenUsed="0"/>
+    <w:lsdException w:name="Colorful List" w:semiHidden="0" w:uiPriority="72" w:unhideWhenUsed="0"/>
+    <w:lsdException w:name="Colorful Grid" w:semiHidden="0" w:uiPriority="73" w:unhideWhenUsed="0"/>
+    <w:lsdException w:name="Light Shading Accent 1" w:semiHidden="0" w:uiPriority="60" w:unhideWhenUsed="0"/>
+    <w:lsdException w:name="Light List Accent 1" w:semiHidden="0" w:uiPriority="61" w:unhideWhenUsed="0"/>
+    <w:lsdException w:name="Light Grid Accent 1" w:semiHidden="0" w:uiPriority="62" w:unhideWhenUsed="0"/>
+    <w:lsdException w:name="Medium Shading 1 Accent 1" w:semiHidden="0" w:uiPriority="63" w:unhideWhenUsed="0"/>
+    <w:lsdException w:name="Medium Shading 2 Accent 1" w:semiHidden="0" w:uiPriority="64" w:unhideWhenUsed="0"/>
+    <w:lsdException w:name="Medium List 1 Accent 1" w:semiHidden="0" w:uiPriority="65" w:unhideWhenUsed="0"/>
+    <w:lsdException w:name="Revision" w:unhideWhenUsed="0"/>
+    <w:lsdException w:name="List Paragraph" w:semiHidden="0" w:uiPriority="34" w:unhideWhenUsed="0" w:qFormat="1"/>
+    <w:lsdException w:name="Quote" w:semiHidden="0" w:uiPriority="1" w:unhideWhenUsed="0" w:qFormat="1"/>
+    <w:lsdException w:name="Intense Quote" w:semiHidden="0" w:uiPriority="30" w:unhideWhenUsed="0" w:qFormat="1"/>
+    <w:lsdException w:name="Medium List 2 Accent 1" w:semiHidden="0" w:uiPriority="66" w:unhideWhenUsed="0"/>
+    <w:lsdException w:name="Medium Grid 1 Accent 1" w:semiHidden="0" w:uiPriority="67" w:unhideWhenUsed="0"/>
+    <w:lsdException w:name="Medium Grid 2 Accent 1" w:semiHidden="0" w:uiPriority="68" w:unhideWhenUsed="0"/>
+    <w:lsdException w:name="Medium Grid 3 Accent 1" w:semiHidden="0" w:uiPriority="69" w:unhideWhenUsed="0"/>
+    <w:lsdException w:name="Dark List Accent 1" w:semiHidden="0" w:uiPriority="70" w:unhideWhenUsed="0"/>
+    <w:lsdException w:name="Colorful Shading Accent 1" w:semiHidden="0" w:uiPriority="71" w:unhideWhenUsed="0"/>
+    <w:lsdException w:name="Colorful List Accent 1" w:semiHidden="0" w:uiPriority="72" w:unhideWhenUsed="0"/>
+    <w:lsdException w:name="Colorful Grid Accent 1" w:semiHidden="0" w:uiPriority="73" w:unhideWhenUsed="0"/>
+    <w:lsdException w:name="Light Shading Accent 2" w:semiHidden="0" w:uiPriority="60" w:unhideWhenUsed="0"/>
+    <w:lsdException w:name="Light List Accent 2" w:semiHidden="0" w:uiPriority="61" w:unhideWhenUsed="0"/>
+    <w:lsdException w:name="Light Grid Accent 2" w:semiHidden="0" w:uiPriority="62" w:unhideWhenUsed="0"/>
+    <w:lsdException w:name="Medium Shading 1 Accent 2" w:semiHidden="0" w:uiPriority="63" w:unhideWhenUsed="0"/>
+    <w:lsdException w:name="Medium Shading 2 Accent 2" w:semiHidden="0" w:uiPriority="64" w:unhideWhenUsed="0"/>
+    <w:lsdException w:name="Medium List 1 Accent 2" w:semiHidden="0" w:uiPriority="65" w:unhideWhenUsed="0"/>
+    <w:lsdException w:name="Medium List 2 Accent 2" w:semiHidden="0" w:uiPriority="66" w:unhideWhenUsed="0"/>
+    <w:lsdException w:name="Medium Grid 1 Accent 2" w:semiHidden="0" w:uiPriority="67" w:unhideWhenUsed="0"/>
+    <w:lsdException w:name="Medium Grid 2 Accent 2" w:semiHidden="0" w:uiPriority="68" w:unhideWhenUsed="0"/>
+    <w:lsdException w:name="Medium Grid 3 Accent 2" w:semiHidden="0" w:uiPriority="69" w:unhideWhenUsed="0"/>
+    <w:lsdException w:name="Dark List Accent 2" w:semiHidden="0" w:uiPriority="70" w:unhideWhenUsed="0"/>
+    <w:lsdException w:name="Colorful Shading Accent 2" w:semiHidden="0" w:uiPriority="71" w:unhideWhenUsed="0"/>
+    <w:lsdException w:name="Colorful List Accent 2" w:semiHidden="0" w:uiPriority="72" w:unhideWhenUsed="0"/>
+    <w:lsdException w:name="Colorful Grid Accent 2" w:semiHidden="0" w:uiPriority="73" w:unhideWhenUsed="0"/>
+    <w:lsdException w:name="Light Shading Accent 3" w:semiHidden="0" w:uiPriority="60" w:unhideWhenUsed="0"/>
+    <w:lsdException w:name="Light List Accent 3" w:semiHidden="0" w:uiPriority="61" w:unhideWhenUsed="0"/>
+    <w:lsdException w:name="Light Grid Accent 3" w:semiHidden="0" w:uiPriority="62" w:unhideWhenUsed="0"/>
+    <w:lsdException w:name="Medium Shading 1 Accent 3" w:semiHidden="0" w:uiPriority="63" w:unhideWhenUsed="0"/>
+    <w:lsdException w:name="Medium Shading 2 Accent 3" w:semiHidden="0" w:uiPriority="64" w:unhideWhenUsed="0"/>
+    <w:lsdException w:name="Medium List 1 Accent 3" w:semiHidden="0" w:uiPriority="65" w:unhideWhenUsed="0"/>
+    <w:lsdException w:name="Medium List 2 Accent 3" w:semiHidden="0" w:uiPriority="66" w:unhideWhenUsed="0"/>
+    <w:lsdException w:name="Medium Grid 1 Accent 3" w:semiHidden="0" w:uiPriority="67" w:unhideWhenUsed="0"/>
+    <w:lsdException w:name="Medium Grid 2 Accent 3" w:semiHidden="0" w:uiPriority="68" w:unhideWhenUsed="0"/>
+    <w:lsdException w:name="Medium Grid 3 Accent 3" w:semiHidden="0" w:uiPriority="69" w:unhideWhenUsed="0"/>
+    <w:lsdException w:name="Dark List Accent 3" w:semiHidden="0" w:uiPriority="70" w:unhideWhenUsed="0"/>
+    <w:lsdException w:name="Colorful Shading Accent 3" w:semiHidden="0" w:uiPriority="71" w:unhideWhenUsed="0"/>
+    <w:lsdException w:name="Colorful List Accent 3" w:semiHidden="0" w:uiPriority="72" w:unhideWhenUsed="0"/>
+    <w:lsdException w:name="Colorful Grid Accent 3" w:semiHidden="0" w:uiPriority="73" w:unhideWhenUsed="0"/>
+    <w:lsdException w:name="Light Shading Accent 4" w:semiHidden="0" w:uiPriority="60" w:unhideWhenUsed="0"/>
+    <w:lsdException w:name="Light List Accent 4" w:semiHidden="0" w:uiPriority="61" w:unhideWhenUsed="0"/>
+    <w:lsdException w:name="Light Grid Accent 4" w:semiHidden="0" w:uiPriority="62" w:unhideWhenUsed="0"/>
+    <w:lsdException w:name="Medium Shading 1 Accent 4" w:semiHidden="0" w:uiPriority="63" w:unhideWhenUsed="0"/>
+    <w:lsdException w:name="Medium Shading 2 Accent 4" w:semiHidden="0" w:uiPriority="64" w:unhideWhenUsed="0"/>
+    <w:lsdException w:name="Medium List 1 Accent 4" w:semiHidden="0" w:uiPriority="65" w:unhideWhenUsed="0"/>
+    <w:lsdException w:name="Medium List 2 Accent 4" w:semiHidden="0" w:uiPriority="66" w:unhideWhenUsed="0"/>
+    <w:lsdException w:name="Medium Grid 1 Accent 4" w:semiHidden="0" w:uiPriority="67" w:unhideWhenUsed="0"/>
+    <w:lsdException w:name="Medium Grid 2 Accent 4" w:semiHidden="0" w:uiPriority="68" w:unhideWhenUsed="0"/>
+    <w:lsdException w:name="Medium Grid 3 Accent 4" w:semiHidden="0" w:uiPriority="69" w:unhideWhenUsed="0"/>
+    <w:lsdException w:name="Dark List Accent 4" w:semiHidden="0" w:uiPriority="70" w:unhideWhenUsed="0"/>
+    <w:lsdException w:name="Colorful Shading Accent 4" w:semiHidden="0" w:uiPriority="71" w:unhideWhenUsed="0"/>
+    <w:lsdException w:name="Colorful List Accent 4" w:semiHidden="0" w:uiPriority="72" w:unhideWhenUsed="0"/>
+    <w:lsdException w:name="Colorful Grid Accent 4" w:semiHidden="0" w:uiPriority="73" w:unhideWhenUsed="0"/>
+    <w:lsdException w:name="Light Shading Accent 5" w:semiHidden="0" w:uiPriority="60" w:unhideWhenUsed="0"/>
+    <w:lsdException w:name="Light List Accent 5" w:semiHidden="0" w:uiPriority="61" w:unhideWhenUsed="0"/>
+    <w:lsdException w:name="Light Grid Accent 5" w:semiHidden="0" w:uiPriority="62" w:unhideWhenUsed="0"/>
+    <w:lsdException w:name="Medium Shading 1 Accent 5" w:semiHidden="0" w:uiPriority="63" w:unhideWhenUsed="0"/>
+    <w:lsdException w:name="Medium Shading 2 Accent 5" w:semiHidden="0" w:uiPriority="64" w:unhideWhenUsed="0"/>
+    <w:lsdException w:name="Medium List 1 Accent 5" w:semiHidden="0" w:uiPriority="65" w:unhideWhenUsed="0"/>
+    <w:lsdException w:name="Medium List 2 Accent 5" w:semiHidden="0" w:uiPriority="66" w:unhideWhenUsed="0"/>
+    <w:lsdException w:name="Medium Grid 1 Accent 5" w:semiHidden="0" w:uiPriority="67" w:unhideWhenUsed="0"/>
+    <w:lsdException w:name="Medium Grid 2 Accent 5" w:semiHidden="0" w:uiPriority="68" w:unhideWhenUsed="0"/>
+    <w:lsdException w:name="Medium Grid 3 Accent 5" w:semiHidden="0" w:uiPriority="69" w:unhideWhenUsed="0"/>
+    <w:lsdException w:name="Dark List Accent 5" w:semiHidden="0" w:uiPriority="70" w:unhideWhenUsed="0"/>
+    <w:lsdException w:name="Colorful Shading Accent 5" w:semiHidden="0" w:uiPriority="71" w:unhideWhenUsed="0"/>
+    <w:lsdException w:name="Colorful List Accent 5" w:semiHidden="0" w:uiPriority="72" w:unhideWhenUsed="0"/>
+    <w:lsdException w:name="Colorful Grid Accent 5" w:semiHidden="0" w:uiPriority="73" w:unhideWhenUsed="0"/>
+    <w:lsdException w:name="Light Shading Accent 6" w:semiHidden="0" w:uiPriority="60" w:unhideWhenUsed="0"/>
+    <w:lsdException w:name="Light List Accent 6" w:semiHidden="0" w:uiPriority="61" w:unhideWhenUsed="0"/>
+    <w:lsdException w:name="Light Grid Accent 6" w:semiHidden="0" w:uiPriority="62" w:unhideWhenUsed="0"/>
+    <w:lsdException w:name="Medium Shading 1 Accent 6" w:semiHidden="0" w:uiPriority="63" w:unhideWhenUsed="0"/>
+    <w:lsdException w:name="Medium Shading 2 Accent 6" w:semiHidden="0" w:uiPriority="64" w:unhideWhenUsed="0"/>
+    <w:lsdException w:name="Medium List 1 Accent 6" w:semiHidden="0" w:uiPriority="65" w:unhideWhenUsed="0"/>
+    <w:lsdException w:name="Medium List 2 Accent 6" w:semiHidden="0" w:uiPriority="66" w:unhideWhenUsed="0"/>
+    <w:lsdException w:name="Medium Grid 1 Accent 6" w:semiHidden="0" w:uiPriority="67" w:unhideWhenUsed="0"/>
+    <w:lsdException w:name="Medium Grid 2 Accent 6" w:semiHidden="0" w:uiPriority="68" w:unhideWhenUsed="0"/>
+    <w:lsdException w:name="Medium Grid 3 Accent 6" w:semiHidden="0" w:uiPriority="69" w:unhideWhenUsed="0"/>
+    <w:lsdException w:name="Dark List Accent 6" w:semiHidden="0" w:uiPriority="70" w:unhideWhenUsed="0"/>
+    <w:lsdException w:name="Colorful Shading Accent 6" w:semiHidden="0" w:uiPriority="71" w:unhideWhenUsed="0"/>
+    <w:lsdException w:name="Colorful List Accent 6" w:semiHidden="0" w:uiPriority="72" w:unhideWhenUsed="0"/>
+    <w:lsdException w:name="Colorful Grid Accent 6" w:semiHidden="0" w:uiPriority="73" w:unhideWhenUsed="0"/>
+    <w:lsdException w:name="Subtle Emphasis" w:semiHidden="0" w:uiPriority="19" w:unhideWhenUsed="0" w:qFormat="1"/>
+    <w:lsdException w:name="Intense Emphasis" w:semiHidden="0" w:uiPriority="21" w:unhideWhenUsed="0" w:qFormat="1"/>
+    <w:lsdException w:name="Subtle Reference" w:semiHidden="0" w:uiPriority="31" w:unhideWhenUsed="0" w:qFormat="1"/>
+    <w:lsdException w:name="Intense Reference" w:semiHidden="0" w:uiPriority="32" w:unhideWhenUsed="0" w:qFormat="1"/>
+    <w:lsdException w:name="Book Title" w:semiHidden="0" w:uiPriority="33" w:unhideWhenUsed="0" w:qFormat="1"/>
+    <w:lsdException w:name="Bibliography" w:uiPriority="39"/>
+    <w:lsdException w:name="TOC Heading" w:uiPriority="39" w:qFormat="1"/>
+  </w:latentStyles>
+  <w:style w:type="paragraph" w:default="1" w:styleId="Normal">
+    <w:name w:val="Normal"/>
+    <w:qFormat/>
+  </w:style>
+  <w:style w:type="paragraph" w:styleId="Heading1">
+    <w:name w:val="heading 1"/>
+    <w:basedOn w:val="Normal"/>
+    <w:next w:val="Normal"/>
+    <w:link w:val="Heading1Char"/>
+    <w:uiPriority w:val="9"/>
+    <w:qFormat/>
+    <w:rsid w:val="00754134"/>
+    <w:pPr>
+      <w:keepNext/>
+      <w:keepLines/>
+      <w:spacing w:before="240" w:after="0" w:line="259" w:lineRule="auto"/>
+      <w:outlineLvl w:val="0"/>
+    </w:pPr>
+    <w:rPr>
+      <w:rFonts w:asciiTheme="majorHAnsi" w:eastAsiaTheme="majorEastAsia" w:hAnsiTheme="majorHAnsi" w:cstheme="majorBidi"/>
+      <w:color w:val="2F1B15" w:themeColor="accent1" w:themeShade="BF"/>
+      <w:sz w:val="32"/>
+      <w:szCs w:val="32"/>
+      <w:lang w:eastAsia="en-US"/>
+    </w:rPr>
+  </w:style>
+  <w:style w:type="character" w:default="1" w:styleId="DefaultParagraphFont">
+    <w:name w:val="Default Paragraph Font"/>
+    <w:uiPriority w:val="1"/>
+    <w:semiHidden/>
+    <w:unhideWhenUsed/>
+  </w:style>
+  <w:style w:type="table" w:default="1" w:styleId="TableNormal">
+    <w:name w:val="Normal Table"/>
+    <w:uiPriority w:val="99"/>
+    <w:semiHidden/>
+    <w:unhideWhenUsed/>
+    <w:tblPr>
+      <w:tblInd w:w="0" w:type="dxa"/>
+      <w:tblCellMar>
+        <w:top w:w="0" w:type="dxa"/>
+        <w:left w:w="108" w:type="dxa"/>
+        <w:bottom w:w="0" w:type="dxa"/>
+        <w:right w:w="108" w:type="dxa"/>
+      </w:tblCellMar>
+    </w:tblPr>
+  </w:style>
+  <w:style w:type="numbering" w:default="1" w:styleId="NoList">
+    <w:name w:val="No List"/>
+    <w:uiPriority w:val="99"/>
+    <w:semiHidden/>
+    <w:unhideWhenUsed/>
+  </w:style>
+  <w:style w:type="paragraph" w:customStyle="1" w:styleId="kop1">
+    <w:name w:val="kop 1"/>
+    <w:basedOn w:val="Normal"/>
+    <w:next w:val="Normal"/>
+    <w:link w:val="Tekenkop1"/>
+    <w:uiPriority w:val="1"/>
+    <w:qFormat/>
+    <w:pPr>
+      <w:keepNext/>
+      <w:keepLines/>
+      <w:spacing w:before="600" w:after="60"/>
+      <w:outlineLvl w:val="0"/>
+    </w:pPr>
+    <w:rPr>
+      <w:rFonts w:asciiTheme="majorHAnsi" w:eastAsiaTheme="majorEastAsia" w:hAnsiTheme="majorHAnsi" w:cstheme="majorBidi"/>
+      <w:color w:val="3F251D" w:themeColor="accent1"/>
+      <w:sz w:val="30"/>
+      <w:szCs w:val="30"/>
+    </w:rPr>
+  </w:style>
+  <w:style w:type="paragraph" w:customStyle="1" w:styleId="kop2">
+    <w:name w:val="kop 2"/>
+    <w:basedOn w:val="Normal"/>
+    <w:next w:val="Normal"/>
+    <w:link w:val="Tekenkop2"/>
+    <w:uiPriority w:val="1"/>
+    <w:unhideWhenUsed/>
+    <w:qFormat/>
+    <w:pPr>
+      <w:keepNext/>
+      <w:keepLines/>
+      <w:spacing w:before="240" w:after="0"/>
+      <w:outlineLvl w:val="1"/>
+    </w:pPr>
+    <w:rPr>
+      <w:rFonts w:asciiTheme="majorHAnsi" w:eastAsiaTheme="majorEastAsia" w:hAnsiTheme="majorHAnsi" w:cstheme="majorBidi"/>
+      <w:caps/>
+      <w:color w:val="3F251D" w:themeColor="accent1"/>
+      <w:sz w:val="22"/>
+      <w:szCs w:val="22"/>
+    </w:rPr>
+  </w:style>
+  <w:style w:type="paragraph" w:customStyle="1" w:styleId="kop3">
+    <w:name w:val="kop 3"/>
+    <w:basedOn w:val="Normal"/>
+    <w:next w:val="Normal"/>
+    <w:link w:val="Tekenkop3"/>
+    <w:uiPriority w:val="1"/>
+    <w:unhideWhenUsed/>
+    <w:qFormat/>
+    <w:pPr>
+      <w:keepNext/>
+      <w:keepLines/>
+      <w:spacing w:before="200" w:after="0"/>
+      <w:outlineLvl w:val="2"/>
+    </w:pPr>
+    <w:rPr>
+      <w:rFonts w:asciiTheme="majorHAnsi" w:eastAsiaTheme="majorEastAsia" w:hAnsiTheme="majorHAnsi" w:cstheme="majorBidi"/>
+      <w:color w:val="3F251D" w:themeColor="accent1"/>
+      <w:sz w:val="22"/>
+      <w:szCs w:val="22"/>
+    </w:rPr>
+  </w:style>
+  <w:style w:type="paragraph" w:customStyle="1" w:styleId="kop4">
+    <w:name w:val="kop 4"/>
+    <w:basedOn w:val="Normal"/>
+    <w:next w:val="Normal"/>
+    <w:link w:val="Tekenkop4"/>
+    <w:uiPriority w:val="9"/>
+    <w:semiHidden/>
+    <w:unhideWhenUsed/>
+    <w:qFormat/>
+    <w:pPr>
+      <w:keepNext/>
+      <w:keepLines/>
+      <w:spacing w:before="200" w:after="0"/>
+      <w:outlineLvl w:val="3"/>
+    </w:pPr>
+    <w:rPr>
+      <w:rFonts w:asciiTheme="majorHAnsi" w:eastAsiaTheme="majorEastAsia" w:hAnsiTheme="majorHAnsi" w:cstheme="majorBidi"/>
+      <w:i/>
+      <w:iCs/>
+      <w:color w:val="3F251D" w:themeColor="accent1"/>
+    </w:rPr>
+  </w:style>
+  <w:style w:type="paragraph" w:customStyle="1" w:styleId="kop5">
+    <w:name w:val="kop 5"/>
+    <w:basedOn w:val="Normal"/>
+    <w:next w:val="Normal"/>
+    <w:link w:val="Tekenkop5"/>
+    <w:uiPriority w:val="9"/>
+    <w:semiHidden/>
+    <w:unhideWhenUsed/>
+    <w:qFormat/>
+    <w:pPr>
+      <w:keepNext/>
+      <w:keepLines/>
+      <w:spacing w:before="200" w:after="0"/>
+      <w:outlineLvl w:val="4"/>
+    </w:pPr>
+    <w:rPr>
+      <w:rFonts w:asciiTheme="majorHAnsi" w:eastAsiaTheme="majorEastAsia" w:hAnsiTheme="majorHAnsi" w:cstheme="majorBidi"/>
+      <w:color w:val="1F120E" w:themeColor="accent1" w:themeShade="80"/>
+    </w:rPr>
+  </w:style>
+  <w:style w:type="paragraph" w:customStyle="1" w:styleId="kop6">
+    <w:name w:val="kop 6"/>
+    <w:basedOn w:val="Normal"/>
+    <w:next w:val="Normal"/>
+    <w:link w:val="Tekenkop6"/>
+    <w:uiPriority w:val="9"/>
+    <w:semiHidden/>
+    <w:unhideWhenUsed/>
+    <w:qFormat/>
+    <w:pPr>
+      <w:keepNext/>
+      <w:keepLines/>
+      <w:spacing w:before="200" w:after="0"/>
+      <w:outlineLvl w:val="5"/>
+    </w:pPr>
+    <w:rPr>
+      <w:rFonts w:asciiTheme="majorHAnsi" w:eastAsiaTheme="majorEastAsia" w:hAnsiTheme="majorHAnsi" w:cstheme="majorBidi"/>
+      <w:i/>
+      <w:iCs/>
+      <w:color w:val="1F120E" w:themeColor="accent1" w:themeShade="7F"/>
+    </w:rPr>
+  </w:style>
+  <w:style w:type="table" w:styleId="LightShading">
+    <w:name w:val="Light Shading"/>
+    <w:basedOn w:val="TableNormal"/>
+    <w:uiPriority w:val="60"/>
+    <w:pPr>
+      <w:spacing w:before="40" w:after="40" w:line="240" w:lineRule="auto"/>
+    </w:pPr>
+    <w:rPr>
+      <w:rFonts w:asciiTheme="majorHAnsi" w:eastAsiaTheme="majorEastAsia" w:hAnsiTheme="majorHAnsi" w:cstheme="majorBidi"/>
+      <w:color w:val="000000" w:themeColor="text1"/>
+    </w:rPr>
+    <w:tblPr>
+      <w:tblStyleRowBandSize w:val="1"/>
+      <w:tblStyleColBandSize w:val="1"/>
+      <w:tblInd w:w="0" w:type="dxa"/>
+      <w:tblBorders>
+        <w:top w:val="single" w:sz="8" w:space="0" w:color="000000" w:themeColor="text1"/>
+        <w:bottom w:val="single" w:sz="8" w:space="0" w:color="000000" w:themeColor="text1"/>
+      </w:tblBorders>
+      <w:tblCellMar>
+        <w:top w:w="0" w:type="dxa"/>
+        <w:left w:w="108" w:type="dxa"/>
+        <w:bottom w:w="0" w:type="dxa"/>
+        <w:right w:w="108" w:type="dxa"/>
+      </w:tblCellMar>
+    </w:tblPr>
+    <w:tblStylePr w:type="firstRow">
+      <w:pPr>
+        <w:spacing w:before="0" w:after="0" w:line="240" w:lineRule="auto"/>
+      </w:pPr>
+      <w:rPr>
+        <w:b w:val="0"/>
+        <w:bCs/>
+        <w:caps/>
+        <w:smallCaps w:val="0"/>
+        <w:color w:val="000000" w:themeColor="text1"/>
+        <w:spacing w:val="20"/>
+      </w:rPr>
+      <w:tblPr/>
+      <w:tcPr>
+        <w:tcBorders>
+          <w:top w:val="single" w:sz="8" w:space="0" w:color="000000" w:themeColor="text1"/>
+          <w:left w:val="nil"/>
+          <w:bottom w:val="single" w:sz="8" w:space="0" w:color="000000" w:themeColor="text1"/>
+          <w:right w:val="nil"/>
+          <w:insideH w:val="nil"/>
+          <w:insideV w:val="nil"/>
+        </w:tcBorders>
+        <w:vAlign w:val="bottom"/>
+      </w:tcPr>
+    </w:tblStylePr>
+    <w:tblStylePr w:type="lastRow">
+      <w:pPr>
+        <w:spacing w:before="0" w:after="0" w:line="240" w:lineRule="auto"/>
+      </w:pPr>
+      <w:rPr>
+        <w:b/>
+        <w:bCs/>
+      </w:rPr>
+      <w:tblPr/>
+      <w:tcPr>
+        <w:tcBorders>
+          <w:top w:val="single" w:sz="8" w:space="0" w:color="000000" w:themeColor="text1"/>
+          <w:left w:val="nil"/>
+          <w:bottom w:val="single" w:sz="8" w:space="0" w:color="000000" w:themeColor="text1"/>
+          <w:right w:val="nil"/>
+          <w:insideH w:val="nil"/>
+          <w:insideV w:val="nil"/>
+        </w:tcBorders>
+      </w:tcPr>
+    </w:tblStylePr>
+    <w:tblStylePr w:type="firstCol">
+      <w:rPr>
+        <w:b/>
+        <w:bCs/>
+      </w:rPr>
+    </w:tblStylePr>
+    <w:tblStylePr w:type="lastCol">
+      <w:rPr>
+        <w:b/>
+        <w:bCs/>
+      </w:rPr>
+    </w:tblStylePr>
+    <w:tblStylePr w:type="band1Vert">
+      <w:tblPr/>
+      <w:tcPr>
+        <w:tcBorders>
+          <w:left w:val="nil"/>
+          <w:right w:val="nil"/>
+          <w:insideH w:val="nil"/>
+          <w:insideV w:val="nil"/>
+        </w:tcBorders>
+        <w:shd w:val="clear" w:color="auto" w:fill="C0C0C0" w:themeFill="text1" w:themeFillTint="3F"/>
+      </w:tcPr>
+    </w:tblStylePr>
+    <w:tblStylePr w:type="band1Horz">
+      <w:tblPr/>
+      <w:tcPr>
+        <w:tcBorders>
+          <w:left w:val="nil"/>
+          <w:right w:val="nil"/>
+          <w:insideH w:val="nil"/>
+          <w:insideV w:val="nil"/>
+        </w:tcBorders>
+        <w:shd w:val="clear" w:color="auto" w:fill="C0C0C0" w:themeFill="text1" w:themeFillTint="3F"/>
+      </w:tcPr>
+    </w:tblStylePr>
+  </w:style>
+  <w:style w:type="paragraph" w:customStyle="1" w:styleId="Contactgegevens">
+    <w:name w:val="Contactgegevens"/>
+    <w:basedOn w:val="Normal"/>
+    <w:uiPriority w:val="99"/>
+    <w:qFormat/>
+    <w:pPr>
+      <w:spacing w:before="0" w:after="0"/>
+      <w:jc w:val="center"/>
+    </w:pPr>
+  </w:style>
+  <w:style w:type="character" w:customStyle="1" w:styleId="Tekenkop1">
+    <w:name w:val="Teken kop 1"/>
+    <w:basedOn w:val="DefaultParagraphFont"/>
+    <w:link w:val="kop1"/>
+    <w:uiPriority w:val="1"/>
+    <w:rPr>
+      <w:rFonts w:asciiTheme="majorHAnsi" w:eastAsiaTheme="majorEastAsia" w:hAnsiTheme="majorHAnsi" w:cstheme="majorBidi"/>
+      <w:color w:val="3F251D" w:themeColor="accent1"/>
+      <w:sz w:val="30"/>
+      <w:szCs w:val="30"/>
+    </w:rPr>
+  </w:style>
+  <w:style w:type="character" w:customStyle="1" w:styleId="Tekenkop2">
+    <w:name w:val="Teken kop 2"/>
+    <w:basedOn w:val="DefaultParagraphFont"/>
+    <w:link w:val="kop2"/>
+    <w:uiPriority w:val="1"/>
+    <w:rPr>
+      <w:rFonts w:asciiTheme="majorHAnsi" w:eastAsiaTheme="majorEastAsia" w:hAnsiTheme="majorHAnsi" w:cstheme="majorBidi"/>
+      <w:caps/>
+      <w:color w:val="3F251D" w:themeColor="accent1"/>
+      <w:sz w:val="22"/>
+      <w:szCs w:val="22"/>
+    </w:rPr>
+  </w:style>
+  <w:style w:type="character" w:customStyle="1" w:styleId="Tekenkop3">
+    <w:name w:val="Teken kop 3"/>
+    <w:basedOn w:val="DefaultParagraphFont"/>
+    <w:link w:val="kop3"/>
+    <w:uiPriority w:val="1"/>
+    <w:rPr>
+      <w:rFonts w:asciiTheme="majorHAnsi" w:eastAsiaTheme="majorEastAsia" w:hAnsiTheme="majorHAnsi" w:cstheme="majorBidi"/>
+      <w:color w:val="3F251D" w:themeColor="accent1"/>
+      <w:sz w:val="22"/>
+      <w:szCs w:val="22"/>
+    </w:rPr>
+  </w:style>
+  <w:style w:type="character" w:customStyle="1" w:styleId="Tekenkop4">
+    <w:name w:val="Teken kop 4"/>
+    <w:basedOn w:val="DefaultParagraphFont"/>
+    <w:link w:val="kop4"/>
+    <w:uiPriority w:val="9"/>
+    <w:semiHidden/>
+    <w:rPr>
+      <w:rFonts w:asciiTheme="majorHAnsi" w:eastAsiaTheme="majorEastAsia" w:hAnsiTheme="majorHAnsi" w:cstheme="majorBidi"/>
+      <w:i/>
+      <w:iCs/>
+      <w:color w:val="3F251D" w:themeColor="accent1"/>
+    </w:rPr>
+  </w:style>
+  <w:style w:type="character" w:customStyle="1" w:styleId="Tekenkop5">
+    <w:name w:val="Teken kop 5"/>
+    <w:basedOn w:val="DefaultParagraphFont"/>
+    <w:link w:val="kop5"/>
+    <w:uiPriority w:val="9"/>
+    <w:semiHidden/>
+    <w:rPr>
+      <w:rFonts w:asciiTheme="majorHAnsi" w:eastAsiaTheme="majorEastAsia" w:hAnsiTheme="majorHAnsi" w:cstheme="majorBidi"/>
+      <w:color w:val="1F120E" w:themeColor="accent1" w:themeShade="80"/>
+    </w:rPr>
+  </w:style>
+  <w:style w:type="character" w:customStyle="1" w:styleId="Tekenkop6">
+    <w:name w:val="Teken kop 6"/>
+    <w:basedOn w:val="DefaultParagraphFont"/>
+    <w:link w:val="kop6"/>
+    <w:uiPriority w:val="9"/>
+    <w:semiHidden/>
+    <w:rPr>
+      <w:rFonts w:asciiTheme="majorHAnsi" w:eastAsiaTheme="majorEastAsia" w:hAnsiTheme="majorHAnsi" w:cstheme="majorBidi"/>
+      <w:i/>
+      <w:iCs/>
+      <w:color w:val="1F120E" w:themeColor="accent1" w:themeShade="7F"/>
+    </w:rPr>
+  </w:style>
+  <w:style w:type="paragraph" w:customStyle="1" w:styleId="Lijstopsommingsteken">
+    <w:name w:val="Lijstopsommingsteken"/>
+    <w:basedOn w:val="Normal"/>
+    <w:uiPriority w:val="1"/>
+    <w:unhideWhenUsed/>
+    <w:qFormat/>
+    <w:pPr>
+      <w:numPr>
+        <w:numId w:val="5"/>
+      </w:numPr>
+    </w:pPr>
+  </w:style>
+  <w:style w:type="paragraph" w:styleId="ListNumber">
+    <w:name w:val="List Number"/>
+    <w:basedOn w:val="Normal"/>
+    <w:uiPriority w:val="1"/>
+    <w:unhideWhenUsed/>
+    <w:qFormat/>
+    <w:pPr>
+      <w:numPr>
+        <w:numId w:val="6"/>
+      </w:numPr>
+      <w:contextualSpacing/>
+    </w:pPr>
+  </w:style>
+  <w:style w:type="paragraph" w:styleId="Title">
+    <w:name w:val="Title"/>
+    <w:basedOn w:val="Normal"/>
+    <w:next w:val="Normal"/>
+    <w:link w:val="TitleChar"/>
+    <w:uiPriority w:val="10"/>
+    <w:unhideWhenUsed/>
+    <w:qFormat/>
+    <w:pPr>
+      <w:spacing w:before="480" w:after="40" w:line="240" w:lineRule="auto"/>
+      <w:contextualSpacing/>
+      <w:jc w:val="center"/>
+    </w:pPr>
+    <w:rPr>
+      <w:rFonts w:asciiTheme="majorHAnsi" w:eastAsiaTheme="majorEastAsia" w:hAnsiTheme="majorHAnsi" w:cstheme="majorBidi"/>
+      <w:color w:val="3F251D" w:themeColor="accent1"/>
+      <w:kern w:val="28"/>
+      <w:sz w:val="60"/>
+      <w:szCs w:val="60"/>
+    </w:rPr>
+  </w:style>
+  <w:style w:type="character" w:customStyle="1" w:styleId="TitleChar">
+    <w:name w:val="Title Char"/>
+    <w:basedOn w:val="DefaultParagraphFont"/>
+    <w:link w:val="Title"/>
+    <w:uiPriority w:val="10"/>
+    <w:rPr>
+      <w:rFonts w:asciiTheme="majorHAnsi" w:eastAsiaTheme="majorEastAsia" w:hAnsiTheme="majorHAnsi" w:cstheme="majorBidi"/>
+      <w:color w:val="3F251D" w:themeColor="accent1"/>
+      <w:kern w:val="28"/>
+      <w:sz w:val="60"/>
+      <w:szCs w:val="60"/>
+    </w:rPr>
+  </w:style>
+  <w:style w:type="paragraph" w:customStyle="1" w:styleId="Subtitel">
+    <w:name w:val="Subtitel"/>
+    <w:basedOn w:val="Normal"/>
+    <w:next w:val="Normal"/>
+    <w:link w:val="Tekensubtitel"/>
+    <w:uiPriority w:val="11"/>
+    <w:unhideWhenUsed/>
+    <w:qFormat/>
+    <w:pPr>
+      <w:numPr>
+        <w:ilvl w:val="1"/>
+      </w:numPr>
+      <w:spacing w:before="0" w:after="480"/>
+      <w:jc w:val="center"/>
+    </w:pPr>
+    <w:rPr>
+      <w:rFonts w:asciiTheme="majorHAnsi" w:eastAsiaTheme="majorEastAsia" w:hAnsiTheme="majorHAnsi" w:cstheme="majorBidi"/>
+      <w:caps/>
+      <w:sz w:val="26"/>
+      <w:szCs w:val="26"/>
+    </w:rPr>
+  </w:style>
+  <w:style w:type="character" w:customStyle="1" w:styleId="Tekensubtitel">
+    <w:name w:val="Teken subtitel"/>
+    <w:basedOn w:val="DefaultParagraphFont"/>
+    <w:link w:val="Subtitel"/>
+    <w:uiPriority w:val="11"/>
+    <w:rPr>
+      <w:rFonts w:asciiTheme="majorHAnsi" w:eastAsiaTheme="majorEastAsia" w:hAnsiTheme="majorHAnsi" w:cstheme="majorBidi"/>
+      <w:caps/>
+      <w:sz w:val="26"/>
+      <w:szCs w:val="26"/>
+    </w:rPr>
+  </w:style>
+  <w:style w:type="character" w:styleId="Emphasis">
+    <w:name w:val="Emphasis"/>
+    <w:basedOn w:val="DefaultParagraphFont"/>
+    <w:uiPriority w:val="10"/>
+    <w:unhideWhenUsed/>
+    <w:qFormat/>
+    <w:rPr>
+      <w:i w:val="0"/>
+      <w:iCs w:val="0"/>
+      <w:color w:val="2F1B15" w:themeColor="accent1" w:themeShade="BF"/>
+    </w:rPr>
+  </w:style>
+  <w:style w:type="paragraph" w:styleId="NoSpacing">
+    <w:name w:val="No Spacing"/>
+    <w:link w:val="NoSpacingChar"/>
+    <w:uiPriority w:val="1"/>
+    <w:unhideWhenUsed/>
+    <w:qFormat/>
+    <w:pPr>
+      <w:spacing w:before="0" w:after="0" w:line="240" w:lineRule="auto"/>
+    </w:pPr>
+    <w:rPr>
+      <w:color w:val="auto"/>
+    </w:rPr>
+  </w:style>
+  <w:style w:type="character" w:customStyle="1" w:styleId="NoSpacingChar">
+    <w:name w:val="No Spacing Char"/>
+    <w:basedOn w:val="DefaultParagraphFont"/>
+    <w:link w:val="NoSpacing"/>
+    <w:uiPriority w:val="1"/>
+    <w:rPr>
+      <w:rFonts w:asciiTheme="minorHAnsi" w:eastAsiaTheme="minorEastAsia" w:hAnsiTheme="minorHAnsi" w:cstheme="minorBidi"/>
+      <w:color w:val="auto"/>
+    </w:rPr>
+  </w:style>
+  <w:style w:type="paragraph" w:styleId="Quote">
+    <w:name w:val="Quote"/>
+    <w:basedOn w:val="Normal"/>
+    <w:next w:val="Normal"/>
+    <w:link w:val="QuoteChar"/>
+    <w:uiPriority w:val="10"/>
+    <w:unhideWhenUsed/>
+    <w:qFormat/>
+    <w:pPr>
+      <w:spacing w:after="480"/>
+      <w:jc w:val="center"/>
+    </w:pPr>
+    <w:rPr>
+      <w:i/>
+      <w:iCs/>
+      <w:color w:val="3F251D" w:themeColor="accent1"/>
+      <w:sz w:val="26"/>
+      <w:szCs w:val="26"/>
+      <w14:textFill>
+        <w14:solidFill>
+          <w14:schemeClr w14:val="accent1">
+            <w14:alpha w14:val="30000"/>
+          </w14:schemeClr>
+        </w14:solidFill>
+      </w14:textFill>
+    </w:rPr>
+  </w:style>
+  <w:style w:type="character" w:customStyle="1" w:styleId="QuoteChar">
+    <w:name w:val="Quote Char"/>
+    <w:basedOn w:val="DefaultParagraphFont"/>
+    <w:link w:val="Quote"/>
+    <w:uiPriority w:val="10"/>
+    <w:rPr>
+      <w:i/>
+      <w:iCs/>
+      <w:color w:val="3F251D" w:themeColor="accent1"/>
+      <w:sz w:val="26"/>
+      <w:szCs w:val="26"/>
+      <w14:textFill>
+        <w14:solidFill>
+          <w14:schemeClr w14:val="accent1">
+            <w14:alpha w14:val="30000"/>
+          </w14:schemeClr>
+        </w14:solidFill>
+      </w14:textFill>
+    </w:rPr>
+  </w:style>
+  <w:style w:type="paragraph" w:customStyle="1" w:styleId="Kopinhoudsopgave">
+    <w:name w:val="Kop inhoudsopgave"/>
+    <w:basedOn w:val="kop1"/>
+    <w:next w:val="Normal"/>
+    <w:uiPriority w:val="39"/>
+    <w:unhideWhenUsed/>
+    <w:qFormat/>
+    <w:pPr>
+      <w:spacing w:before="0"/>
+      <w:outlineLvl w:val="9"/>
+    </w:pPr>
+  </w:style>
+  <w:style w:type="paragraph" w:customStyle="1" w:styleId="voettekst">
+    <w:name w:val="voettekst"/>
+    <w:basedOn w:val="Normal"/>
+    <w:link w:val="Tekenvoettekst"/>
+    <w:uiPriority w:val="99"/>
+    <w:unhideWhenUsed/>
+    <w:pPr>
+      <w:spacing w:before="0" w:after="0" w:line="240" w:lineRule="auto"/>
+      <w:jc w:val="right"/>
+    </w:pPr>
+    <w:rPr>
+      <w:caps/>
+      <w:sz w:val="16"/>
+      <w:szCs w:val="16"/>
+    </w:rPr>
+  </w:style>
+  <w:style w:type="character" w:customStyle="1" w:styleId="Tekenvoettekst">
+    <w:name w:val="Teken voettekst"/>
+    <w:basedOn w:val="DefaultParagraphFont"/>
+    <w:link w:val="voettekst"/>
+    <w:uiPriority w:val="99"/>
+    <w:rPr>
+      <w:caps/>
+      <w:sz w:val="16"/>
+      <w:szCs w:val="16"/>
+    </w:rPr>
+  </w:style>
+  <w:style w:type="paragraph" w:customStyle="1" w:styleId="inhoudsopgave3">
+    <w:name w:val="inhoudsopgave 3"/>
+    <w:basedOn w:val="Normal"/>
+    <w:next w:val="Normal"/>
+    <w:autoRedefine/>
+    <w:uiPriority w:val="39"/>
+    <w:unhideWhenUsed/>
+    <w:pPr>
+      <w:spacing w:after="100"/>
+      <w:ind w:left="400"/>
+    </w:pPr>
+    <w:rPr>
+      <w:i/>
+      <w:iCs/>
+    </w:rPr>
+  </w:style>
+  <w:style w:type="character" w:styleId="Hyperlink">
+    <w:name w:val="Hyperlink"/>
+    <w:basedOn w:val="DefaultParagraphFont"/>
+    <w:uiPriority w:val="99"/>
+    <w:unhideWhenUsed/>
+    <w:rPr>
+      <w:color w:val="993E21" w:themeColor="hyperlink"/>
+      <w:u w:val="single"/>
+    </w:rPr>
+  </w:style>
+  <w:style w:type="paragraph" w:customStyle="1" w:styleId="inhoudsopgave1">
+    <w:name w:val="inhoudsopgave 1"/>
+    <w:basedOn w:val="Normal"/>
+    <w:next w:val="Normal"/>
+    <w:autoRedefine/>
+    <w:uiPriority w:val="39"/>
+    <w:unhideWhenUsed/>
+    <w:pPr>
+      <w:spacing w:after="100"/>
+    </w:pPr>
+  </w:style>
+  <w:style w:type="paragraph" w:customStyle="1" w:styleId="inhoudsopgave2">
+    <w:name w:val="inhoudsopgave 2"/>
+    <w:basedOn w:val="Normal"/>
+    <w:next w:val="Normal"/>
+    <w:autoRedefine/>
+    <w:uiPriority w:val="39"/>
+    <w:unhideWhenUsed/>
+    <w:pPr>
+      <w:spacing w:after="100"/>
+      <w:ind w:left="200"/>
+    </w:pPr>
+  </w:style>
+  <w:style w:type="paragraph" w:styleId="BalloonText">
+    <w:name w:val="Balloon Text"/>
+    <w:basedOn w:val="Normal"/>
+    <w:link w:val="BalloonTextChar"/>
+    <w:uiPriority w:val="99"/>
+    <w:semiHidden/>
+    <w:unhideWhenUsed/>
+    <w:pPr>
+      <w:spacing w:after="0" w:line="240" w:lineRule="auto"/>
+    </w:pPr>
+    <w:rPr>
+      <w:rFonts w:ascii="Tahoma" w:hAnsi="Tahoma" w:cs="Tahoma"/>
+      <w:sz w:val="16"/>
+      <w:szCs w:val="16"/>
+    </w:rPr>
+  </w:style>
+  <w:style w:type="character" w:customStyle="1" w:styleId="BalloonTextChar">
+    <w:name w:val="Balloon Text Char"/>
+    <w:basedOn w:val="DefaultParagraphFont"/>
+    <w:link w:val="BalloonText"/>
+    <w:uiPriority w:val="99"/>
+    <w:semiHidden/>
+    <w:rPr>
+      <w:rFonts w:ascii="Tahoma" w:hAnsi="Tahoma" w:cs="Tahoma"/>
+      <w:sz w:val="16"/>
+      <w:szCs w:val="16"/>
+    </w:rPr>
+  </w:style>
+  <w:style w:type="paragraph" w:styleId="Bibliography">
+    <w:name w:val="Bibliography"/>
+    <w:basedOn w:val="Normal"/>
+    <w:next w:val="Normal"/>
+    <w:uiPriority w:val="39"/>
+    <w:unhideWhenUsed/>
+  </w:style>
+  <w:style w:type="paragraph" w:customStyle="1" w:styleId="koptekst">
+    <w:name w:val="koptekst"/>
+    <w:basedOn w:val="Normal"/>
+    <w:link w:val="Tekenkoptekst"/>
+    <w:uiPriority w:val="99"/>
+    <w:unhideWhenUsed/>
+    <w:pPr>
+      <w:spacing w:before="0" w:after="0" w:line="240" w:lineRule="auto"/>
+    </w:pPr>
+  </w:style>
+  <w:style w:type="character" w:customStyle="1" w:styleId="Tekenkoptekst">
+    <w:name w:val="Teken koptekst"/>
+    <w:basedOn w:val="DefaultParagraphFont"/>
+    <w:link w:val="koptekst"/>
+    <w:uiPriority w:val="99"/>
+  </w:style>
+  <w:style w:type="paragraph" w:customStyle="1" w:styleId="Normaleinspringing">
+    <w:name w:val="Normale inspringing"/>
+    <w:basedOn w:val="Normal"/>
+    <w:uiPriority w:val="99"/>
+    <w:unhideWhenUsed/>
+    <w:pPr>
+      <w:ind w:left="720"/>
+    </w:pPr>
+  </w:style>
+  <w:style w:type="character" w:styleId="PlaceholderText">
+    <w:name w:val="Placeholder Text"/>
+    <w:basedOn w:val="DefaultParagraphFont"/>
+    <w:uiPriority w:val="99"/>
+    <w:semiHidden/>
+    <w:rPr>
+      <w:color w:val="808080"/>
+    </w:rPr>
+  </w:style>
+  <w:style w:type="table" w:customStyle="1" w:styleId="Rapporttabel">
+    <w:name w:val="Rapporttabel"/>
+    <w:basedOn w:val="TableNormal"/>
+    <w:uiPriority w:val="99"/>
+    <w:pPr>
+      <w:spacing w:before="60" w:after="60" w:line="240" w:lineRule="auto"/>
+      <w:jc w:val="center"/>
+    </w:pPr>
+    <w:tblPr>
+      <w:tblInd w:w="0" w:type="dxa"/>
+      <w:tblBorders>
+        <w:top w:val="single" w:sz="4" w:space="0" w:color="3F251D" w:themeColor="accent1"/>
+        <w:left w:val="single" w:sz="4" w:space="0" w:color="3F251D" w:themeColor="accent1"/>
+        <w:bottom w:val="single" w:sz="4" w:space="0" w:color="3F251D" w:themeColor="accent1"/>
+        <w:right w:val="single" w:sz="4" w:space="0" w:color="3F251D" w:themeColor="accent1"/>
+        <w:insideH w:val="single" w:sz="4" w:space="0" w:color="3F251D" w:themeColor="accent1"/>
+        <w:insideV w:val="single" w:sz="4" w:space="0" w:color="3F251D" w:themeColor="accent1"/>
+      </w:tblBorders>
+      <w:tblCellMar>
+        <w:top w:w="0" w:type="dxa"/>
+        <w:left w:w="108" w:type="dxa"/>
+        <w:bottom w:w="0" w:type="dxa"/>
+        <w:right w:w="108" w:type="dxa"/>
+      </w:tblCellMar>
+    </w:tblPr>
+    <w:tblStylePr w:type="firstRow">
+      <w:rPr>
+        <w:b/>
+        <w:color w:val="000000" w:themeColor="text1"/>
+      </w:rPr>
+      <w:tblPr/>
+      <w:tcPr>
+        <w:tcBorders>
+          <w:top w:val="nil"/>
+          <w:left w:val="nil"/>
+          <w:bottom w:val="nil"/>
+          <w:right w:val="nil"/>
+          <w:insideH w:val="nil"/>
+          <w:insideV w:val="nil"/>
+          <w:tl2br w:val="nil"/>
+          <w:tr2bl w:val="nil"/>
+        </w:tcBorders>
+      </w:tcPr>
+    </w:tblStylePr>
+    <w:tblStylePr w:type="firstCol">
+      <w:pPr>
+        <w:wordWrap/>
+        <w:jc w:val="left"/>
+      </w:pPr>
+    </w:tblStylePr>
+  </w:style>
+  <w:style w:type="table" w:styleId="TableGrid">
+    <w:name w:val="Table Grid"/>
+    <w:basedOn w:val="TableNormal"/>
+    <w:uiPriority w:val="59"/>
+    <w:pPr>
+      <w:spacing w:before="0" w:after="0" w:line="240" w:lineRule="auto"/>
+    </w:pPr>
+    <w:tblPr>
+      <w:tblInd w:w="0" w:type="dxa"/>
+      <w:tblBorders>
+        <w:top w:val="single" w:sz="4" w:space="0" w:color="auto"/>
+        <w:left w:val="single" w:sz="4" w:space="0" w:color="auto"/>
+        <w:bottom w:val="single" w:sz="4" w:space="0" w:color="auto"/>
+        <w:right w:val="single" w:sz="4" w:space="0" w:color="auto"/>
+        <w:insideH w:val="single" w:sz="4" w:space="0" w:color="auto"/>
+        <w:insideV w:val="single" w:sz="4" w:space="0" w:color="auto"/>
+      </w:tblBorders>
+      <w:tblCellMar>
+        <w:top w:w="0" w:type="dxa"/>
+        <w:left w:w="108" w:type="dxa"/>
+        <w:bottom w:w="0" w:type="dxa"/>
+        <w:right w:w="108" w:type="dxa"/>
+      </w:tblCellMar>
+    </w:tblPr>
+  </w:style>
+  <w:style w:type="character" w:customStyle="1" w:styleId="Heading1Char">
+    <w:name w:val="Heading 1 Char"/>
+    <w:basedOn w:val="DefaultParagraphFont"/>
+    <w:link w:val="Heading1"/>
+    <w:uiPriority w:val="9"/>
+    <w:rsid w:val="00754134"/>
+    <w:rPr>
+      <w:rFonts w:asciiTheme="majorHAnsi" w:eastAsiaTheme="majorEastAsia" w:hAnsiTheme="majorHAnsi" w:cstheme="majorBidi"/>
+      <w:color w:val="2F1B15" w:themeColor="accent1" w:themeShade="BF"/>
+      <w:sz w:val="32"/>
+      <w:szCs w:val="32"/>
+      <w:lang w:eastAsia="en-US"/>
+    </w:rPr>
+  </w:style>
+  <w:style w:type="paragraph" w:styleId="ListParagraph">
+    <w:name w:val="List Paragraph"/>
+    <w:basedOn w:val="Normal"/>
+    <w:uiPriority w:val="34"/>
+    <w:qFormat/>
+    <w:rsid w:val="00754134"/>
+    <w:pPr>
+      <w:spacing w:before="0" w:after="160" w:line="259" w:lineRule="auto"/>
+      <w:ind w:left="720"/>
+      <w:contextualSpacing/>
+    </w:pPr>
+    <w:rPr>
+      <w:rFonts w:eastAsiaTheme="minorHAnsi"/>
+      <w:color w:val="auto"/>
+      <w:sz w:val="22"/>
+      <w:szCs w:val="22"/>
+      <w:lang w:eastAsia="en-US"/>
+    </w:rPr>
+  </w:style>
+  <w:style w:type="paragraph" w:styleId="TOCHeading">
+    <w:name w:val="TOC Heading"/>
+    <w:basedOn w:val="Heading1"/>
+    <w:next w:val="Normal"/>
+    <w:uiPriority w:val="39"/>
+    <w:semiHidden/>
+    <w:unhideWhenUsed/>
+    <w:qFormat/>
+    <w:rsid w:val="00F6660A"/>
+    <w:pPr>
+      <w:spacing w:before="480" w:line="276" w:lineRule="auto"/>
+      <w:outlineLvl w:val="9"/>
+    </w:pPr>
+    <w:rPr>
+      <w:b/>
+      <w:bCs/>
+      <w:sz w:val="28"/>
+      <w:szCs w:val="28"/>
+      <w:lang w:val="en-US" w:eastAsia="ja-JP"/>
+    </w:rPr>
+  </w:style>
+  <w:style w:type="paragraph" w:styleId="TOC1">
+    <w:name w:val="toc 1"/>
+    <w:basedOn w:val="Normal"/>
+    <w:next w:val="Normal"/>
+    <w:autoRedefine/>
+    <w:uiPriority w:val="39"/>
+    <w:unhideWhenUsed/>
+    <w:rsid w:val="00F6660A"/>
+    <w:pPr>
+      <w:spacing w:after="100"/>
+    </w:pPr>
+  </w:style>
+  <w:style w:type="character" w:styleId="FollowedHyperlink">
+    <w:name w:val="FollowedHyperlink"/>
+    <w:basedOn w:val="DefaultParagraphFont"/>
+    <w:uiPriority w:val="99"/>
+    <w:semiHidden/>
+    <w:unhideWhenUsed/>
+    <w:rsid w:val="00110BDB"/>
+    <w:rPr>
+      <w:color w:val="956400" w:themeColor="followedHyperlink"/>
+      <w:u w:val="single"/>
+    </w:rPr>
+  </w:style>
+  <w:style w:type="paragraph" w:styleId="TOC2">
+    <w:name w:val="toc 2"/>
+    <w:basedOn w:val="Normal"/>
+    <w:next w:val="Normal"/>
+    <w:autoRedefine/>
+    <w:uiPriority w:val="39"/>
+    <w:unhideWhenUsed/>
+    <w:rsid w:val="006A0971"/>
+    <w:pPr>
+      <w:spacing w:after="100"/>
+      <w:ind w:left="200"/>
+    </w:pPr>
+  </w:style>
+  <w:style w:type="paragraph" w:styleId="HTMLPreformatted">
+    <w:name w:val="HTML Preformatted"/>
+    <w:basedOn w:val="Normal"/>
+    <w:link w:val="HTMLPreformattedChar"/>
+    <w:uiPriority w:val="99"/>
+    <w:semiHidden/>
+    <w:unhideWhenUsed/>
+    <w:rsid w:val="005F4FBF"/>
+    <w:pPr>
+      <w:tabs>
+        <w:tab w:val="left" w:pos="916"/>
+        <w:tab w:val="left" w:pos="1832"/>
+        <w:tab w:val="left" w:pos="2748"/>
+        <w:tab w:val="left" w:pos="3664"/>
+        <w:tab w:val="left" w:pos="4580"/>
+        <w:tab w:val="left" w:pos="5496"/>
+        <w:tab w:val="left" w:pos="6412"/>
+        <w:tab w:val="left" w:pos="7328"/>
+        <w:tab w:val="left" w:pos="8244"/>
+        <w:tab w:val="left" w:pos="9160"/>
+        <w:tab w:val="left" w:pos="10076"/>
+        <w:tab w:val="left" w:pos="10992"/>
+        <w:tab w:val="left" w:pos="11908"/>
+        <w:tab w:val="left" w:pos="12824"/>
+        <w:tab w:val="left" w:pos="13740"/>
+        <w:tab w:val="left" w:pos="14656"/>
+      </w:tabs>
+      <w:spacing w:before="0" w:after="0" w:line="240" w:lineRule="auto"/>
+    </w:pPr>
+    <w:rPr>
+      <w:rFonts w:ascii="Courier New" w:eastAsia="Times New Roman" w:hAnsi="Courier New" w:cs="Courier New"/>
+      <w:color w:val="auto"/>
+    </w:rPr>
+  </w:style>
+  <w:style w:type="character" w:customStyle="1" w:styleId="HTMLPreformattedChar">
+    <w:name w:val="HTML Preformatted Char"/>
+    <w:basedOn w:val="DefaultParagraphFont"/>
+    <w:link w:val="HTMLPreformatted"/>
+    <w:uiPriority w:val="99"/>
+    <w:semiHidden/>
+    <w:rsid w:val="005F4FBF"/>
+    <w:rPr>
+      <w:rFonts w:ascii="Courier New" w:eastAsia="Times New Roman" w:hAnsi="Courier New" w:cs="Courier New"/>
+      <w:color w:val="auto"/>
+    </w:rPr>
+  </w:style>
+  <w:style w:type="character" w:customStyle="1" w:styleId="n">
+    <w:name w:val="n"/>
+    <w:basedOn w:val="DefaultParagraphFont"/>
+    <w:rsid w:val="005F4FBF"/>
+  </w:style>
+  <w:style w:type="character" w:customStyle="1" w:styleId="o">
+    <w:name w:val="o"/>
+    <w:basedOn w:val="DefaultParagraphFont"/>
+    <w:rsid w:val="005F4FBF"/>
+  </w:style>
+  <w:style w:type="character" w:customStyle="1" w:styleId="mh">
+    <w:name w:val="mh"/>
+    <w:basedOn w:val="DefaultParagraphFont"/>
+    <w:rsid w:val="005F4FBF"/>
+  </w:style>
+  <w:style w:type="character" w:customStyle="1" w:styleId="p">
+    <w:name w:val="p"/>
+    <w:basedOn w:val="DefaultParagraphFont"/>
+    <w:rsid w:val="005F4FBF"/>
+  </w:style>
+  <w:style w:type="character" w:customStyle="1" w:styleId="cm">
+    <w:name w:val="cm"/>
+    <w:basedOn w:val="DefaultParagraphFont"/>
+    <w:rsid w:val="005F4FBF"/>
+  </w:style>
+  <w:style w:type="character" w:customStyle="1" w:styleId="mi">
+    <w:name w:val="mi"/>
+    <w:basedOn w:val="DefaultParagraphFont"/>
+    <w:rsid w:val="005F4FBF"/>
+  </w:style>
 </w:styles>
 </file>
 
 <file path=word/glossary/document.xml><?xml version="1.0" encoding="utf-8"?>
-<w:glossaryDocument xmlns:wpc="http://schemas.microsoft.com/office/word/2010/wordprocessingCanvas" xmlns:mc="http://schemas.openxmlformats.org/markup-compatibility/2006" xmlns:o="urn:schemas-microsoft-com:office:office" xmlns:r="http://schemas.openxmlformats.org/officeDocument/2006/relationships" xmlns:m="http://schemas.openxmlformats.org/officeDocument/2006/math" xmlns:v="urn:schemas-microsoft-com:vml" xmlns:wp14="http://schemas.microsoft.com/office/word/2010/wordprocessingDrawing" xmlns:wp="http://schemas.openxmlformats.org/drawingml/2006/wordprocessingDrawing" xmlns:w10="urn:schemas-microsoft-com:office:word" xmlns:w="http://schemas.openxmlformats.org/wordprocessingml/2006/main" xmlns:w14="http://schemas.microsoft.com/office/word/2010/wordml" xmlns:w15="http://schemas.microsoft.com/office/word/2012/wordml" xmlns:wpg="http://schemas.microsoft.com/office/word/2010/wordprocessingGroup" xmlns:wpi="http://schemas.microsoft.com/office/word/2010/wordprocessingInk" xmlns:wne="http://schemas.microsoft.com/office/word/2006/wordml" xmlns:wps="http://schemas.microsoft.com/office/word/2010/wordprocessingShape" mc:Ignorable="w14 w15 wp14">
+<w:glossaryDocument xmlns:wpc="http://schemas.microsoft.com/office/word/2010/wordprocessingCanvas" xmlns:mc="http://schemas.openxmlformats.org/markup-compatibility/2006" xmlns:o="urn:schemas-microsoft-com:office:office" xmlns:r="http://schemas.openxmlformats.org/officeDocument/2006/relationships" xmlns:m="http://schemas.openxmlformats.org/officeDocument/2006/math" xmlns:v="urn:schemas-microsoft-com:vml" xmlns:wp14="http://schemas.microsoft.com/office/word/2010/wordprocessingDrawing" xmlns:wp="http://schemas.openxmlformats.org/drawingml/2006/wordprocessingDrawing" xmlns:w10="urn:schemas-microsoft-com:office:word" xmlns:w="http://schemas.openxmlformats.org/wordprocessingml/2006/main" xmlns:w14="http://schemas.microsoft.com/office/word/2010/wordml" xmlns:wpg="http://schemas.microsoft.com/office/word/2010/wordprocessingGroup" xmlns:wpi="http://schemas.microsoft.com/office/word/2010/wordprocessingInk" xmlns:wne="http://schemas.microsoft.com/office/word/2006/wordml" xmlns:wps="http://schemas.microsoft.com/office/word/2010/wordprocessingShape" mc:Ignorable="w14 wp14">
   <w:docParts>
     <w:docPart>
       <w:docPartPr>
@@ -6429,38 +9171,12 @@
         </w:p>
       </w:docPartBody>
     </w:docPart>
-    <w:docPart>
-      <w:docPartPr>
-        <w:name w:val="10B8ACB066F34931BAF02EE948F4EEDD"/>
-        <w:category>
-          <w:name w:val="General"/>
-          <w:gallery w:val="placeholder"/>
-        </w:category>
-        <w:types>
-          <w:type w:val="bbPlcHdr"/>
-        </w:types>
-        <w:behaviors>
-          <w:behavior w:val="content"/>
-        </w:behaviors>
-        <w:guid w:val="{B13CA5E7-B3D6-477B-A5E1-8809E9693D10}"/>
-      </w:docPartPr>
-      <w:docPartBody>
-        <w:p>
-          <w:pPr>
-            <w:pStyle w:val="10B8ACB066F34931BAF02EE948F4EEDD"/>
-          </w:pPr>
-          <w:r>
-            <w:t>[Type the abstract of the document here. The abstract is typically a short summary of the contents of the document. Type the abstract of the document here. The abstract is typically a short summary of the contents of the document.]</w:t>
-          </w:r>
-        </w:p>
-      </w:docPartBody>
-    </w:docPart>
   </w:docParts>
 </w:glossaryDocument>
 </file>
 
 <file path=word/glossary/fontTable.xml><?xml version="1.0" encoding="utf-8"?>
-<w:fonts xmlns:mc="http://schemas.openxmlformats.org/markup-compatibility/2006" xmlns:r="http://schemas.openxmlformats.org/officeDocument/2006/relationships" xmlns:w="http://schemas.openxmlformats.org/wordprocessingml/2006/main" xmlns:w14="http://schemas.microsoft.com/office/word/2010/wordml" xmlns:w15="http://schemas.microsoft.com/office/word/2012/wordml" mc:Ignorable="w14 w15">
+<w:fonts xmlns:mc="http://schemas.openxmlformats.org/markup-compatibility/2006" xmlns:r="http://schemas.openxmlformats.org/officeDocument/2006/relationships" xmlns:w="http://schemas.openxmlformats.org/wordprocessingml/2006/main" xmlns:w14="http://schemas.microsoft.com/office/word/2010/wordml" mc:Ignorable="w14">
   <w:font w:name="Century Gothic">
     <w:altName w:val="Segoe UI"/>
     <w:panose1 w:val="020B0502020202020204"/>
@@ -6497,6 +9213,13 @@
     <w:pitch w:val="variable"/>
     <w:sig w:usb0="00000000" w:usb1="10000000" w:usb2="00000000" w:usb3="00000000" w:csb0="80000000" w:csb1="00000000"/>
   </w:font>
+  <w:font w:name="Consolas">
+    <w:panose1 w:val="020B0609020204030204"/>
+    <w:charset w:val="00"/>
+    <w:family w:val="modern"/>
+    <w:pitch w:val="fixed"/>
+    <w:sig w:usb0="E00002FF" w:usb1="0000FCFF" w:usb2="00000001" w:usb3="00000000" w:csb0="0000019F" w:csb1="00000000"/>
+  </w:font>
   <w:font w:name="Constantia">
     <w:panose1 w:val="02030602050306030303"/>
     <w:charset w:val="00"/>
@@ -6511,13 +9234,6 @@
     <w:pitch w:val="variable"/>
     <w:sig w:usb0="E1002EFF" w:usb1="C000605B" w:usb2="00000029" w:usb3="00000000" w:csb0="000101FF" w:csb1="00000000"/>
   </w:font>
-  <w:font w:name="Consolas">
-    <w:panose1 w:val="020B0609020204030204"/>
-    <w:charset w:val="00"/>
-    <w:family w:val="modern"/>
-    <w:pitch w:val="fixed"/>
-    <w:sig w:usb0="E00002FF" w:usb1="0000FCFF" w:usb2="00000001" w:usb3="00000000" w:csb0="0000019F" w:csb1="00000000"/>
-  </w:font>
   <w:font w:name="Calibri">
     <w:panose1 w:val="020F0502020204030204"/>
     <w:charset w:val="00"/>
@@ -6525,19 +9241,19 @@
     <w:pitch w:val="variable"/>
     <w:sig w:usb0="E00002FF" w:usb1="4000ACFF" w:usb2="00000001" w:usb3="00000000" w:csb0="0000019F" w:csb1="00000000"/>
   </w:font>
-  <w:font w:name="Calibri Light">
-    <w:panose1 w:val="020F0302020204030204"/>
+  <w:font w:name="Cambria">
+    <w:panose1 w:val="02040503050406030204"/>
     <w:charset w:val="00"/>
-    <w:family w:val="swiss"/>
+    <w:family w:val="roman"/>
     <w:pitch w:val="variable"/>
-    <w:sig w:usb0="A00002EF" w:usb1="4000207B" w:usb2="00000000" w:usb3="00000000" w:csb0="0000019F" w:csb1="00000000"/>
+    <w:sig w:usb0="E00002FF" w:usb1="400004FF" w:usb2="00000000" w:usb3="00000000" w:csb0="0000019F" w:csb1="00000000"/>
   </w:font>
 </w:fonts>
 </file>
 
 <file path=word/glossary/numbering.xml><?xml version="1.0" encoding="utf-8"?>
-<w:numbering xmlns:wpc="http://schemas.microsoft.com/office/word/2010/wordprocessingCanvas" xmlns:mc="http://schemas.openxmlformats.org/markup-compatibility/2006" xmlns:o="urn:schemas-microsoft-com:office:office" xmlns:r="http://schemas.openxmlformats.org/officeDocument/2006/relationships" xmlns:m="http://schemas.openxmlformats.org/officeDocument/2006/math" xmlns:v="urn:schemas-microsoft-com:vml" xmlns:wp14="http://schemas.microsoft.com/office/word/2010/wordprocessingDrawing" xmlns:wp="http://schemas.openxmlformats.org/drawingml/2006/wordprocessingDrawing" xmlns:w10="urn:schemas-microsoft-com:office:word" xmlns:w="http://schemas.openxmlformats.org/wordprocessingml/2006/main" xmlns:w14="http://schemas.microsoft.com/office/word/2010/wordml" xmlns:w15="http://schemas.microsoft.com/office/word/2012/wordml" xmlns:wpg="http://schemas.microsoft.com/office/word/2010/wordprocessingGroup" xmlns:wpi="http://schemas.microsoft.com/office/word/2010/wordprocessingInk" xmlns:wne="http://schemas.microsoft.com/office/word/2006/wordml" xmlns:wps="http://schemas.microsoft.com/office/word/2010/wordprocessingShape" mc:Ignorable="w14 w15 wp14">
-  <w:abstractNum w:abstractNumId="0" w15:restartNumberingAfterBreak="0">
+<w:numbering xmlns:wpc="http://schemas.microsoft.com/office/word/2010/wordprocessingCanvas" xmlns:mc="http://schemas.openxmlformats.org/markup-compatibility/2006" xmlns:o="urn:schemas-microsoft-com:office:office" xmlns:r="http://schemas.openxmlformats.org/officeDocument/2006/relationships" xmlns:m="http://schemas.openxmlformats.org/officeDocument/2006/math" xmlns:v="urn:schemas-microsoft-com:vml" xmlns:wp14="http://schemas.microsoft.com/office/word/2010/wordprocessingDrawing" xmlns:wp="http://schemas.openxmlformats.org/drawingml/2006/wordprocessingDrawing" xmlns:w10="urn:schemas-microsoft-com:office:word" xmlns:w="http://schemas.openxmlformats.org/wordprocessingml/2006/main" xmlns:w14="http://schemas.microsoft.com/office/word/2010/wordml" xmlns:wpg="http://schemas.microsoft.com/office/word/2010/wordprocessingGroup" xmlns:wpi="http://schemas.microsoft.com/office/word/2010/wordprocessingInk" xmlns:wne="http://schemas.microsoft.com/office/word/2006/wordml" xmlns:wps="http://schemas.microsoft.com/office/word/2010/wordprocessingShape" mc:Ignorable="w14 wp14">
+  <w:abstractNum w:abstractNumId="0">
     <w:nsid w:val="FFFFFF89"/>
     <w:multiLevelType w:val="singleLevel"/>
     <w:tmpl w:val="1206D1A0"/>
@@ -6563,7 +9279,7 @@
 </file>
 
 <file path=word/glossary/settings.xml><?xml version="1.0" encoding="utf-8"?>
-<w:settings xmlns:mc="http://schemas.openxmlformats.org/markup-compatibility/2006" xmlns:o="urn:schemas-microsoft-com:office:office" xmlns:r="http://schemas.openxmlformats.org/officeDocument/2006/relationships" xmlns:m="http://schemas.openxmlformats.org/officeDocument/2006/math" xmlns:v="urn:schemas-microsoft-com:vml" xmlns:w10="urn:schemas-microsoft-com:office:word" xmlns:w="http://schemas.openxmlformats.org/wordprocessingml/2006/main" xmlns:w14="http://schemas.microsoft.com/office/word/2010/wordml" xmlns:w15="http://schemas.microsoft.com/office/word/2012/wordml" xmlns:sl="http://schemas.openxmlformats.org/schemaLibrary/2006/main" mc:Ignorable="w14 w15">
+<w:settings xmlns:mc="http://schemas.openxmlformats.org/markup-compatibility/2006" xmlns:o="urn:schemas-microsoft-com:office:office" xmlns:r="http://schemas.openxmlformats.org/officeDocument/2006/relationships" xmlns:m="http://schemas.openxmlformats.org/officeDocument/2006/math" xmlns:v="urn:schemas-microsoft-com:vml" xmlns:w10="urn:schemas-microsoft-com:office:word" xmlns:w="http://schemas.openxmlformats.org/wordprocessingml/2006/main" xmlns:w14="http://schemas.microsoft.com/office/word/2010/wordml" xmlns:sl="http://schemas.openxmlformats.org/schemaLibrary/2006/main" mc:Ignorable="w14">
   <w:view w:val="normal"/>
   <w:defaultTabStop w:val="708"/>
   <w:hyphenationZone w:val="425"/>
@@ -6583,6 +9299,7 @@
     <w:rsid w:val="003E50EA"/>
     <w:rsid w:val="00785524"/>
     <w:rsid w:val="00842083"/>
+    <w:rsid w:val="009D3701"/>
     <w:rsid w:val="00B15A01"/>
     <w:rsid w:val="00C02DF3"/>
     <w:rsid w:val="00D83F4F"/>
@@ -6610,7 +9327,7 @@
 </file>
 
 <file path=word/glossary/styles.xml><?xml version="1.0" encoding="utf-8"?>
-<w:styles xmlns:mc="http://schemas.openxmlformats.org/markup-compatibility/2006" xmlns:r="http://schemas.openxmlformats.org/officeDocument/2006/relationships" xmlns:w="http://schemas.openxmlformats.org/wordprocessingml/2006/main" xmlns:w14="http://schemas.microsoft.com/office/word/2010/wordml" xmlns:w15="http://schemas.microsoft.com/office/word/2012/wordml" mc:Ignorable="w14 w15">
+<w:styles xmlns:mc="http://schemas.openxmlformats.org/markup-compatibility/2006" xmlns:r="http://schemas.openxmlformats.org/officeDocument/2006/relationships" xmlns:w="http://schemas.openxmlformats.org/wordprocessingml/2006/main" xmlns:w14="http://schemas.microsoft.com/office/word/2010/wordml" mc:Ignorable="w14">
   <w:docDefaults>
     <w:rPrDefault>
       <w:rPr>
@@ -6626,390 +9343,156 @@
       </w:pPr>
     </w:pPrDefault>
   </w:docDefaults>
-  <w:latentStyles w:defLockedState="0" w:defUIPriority="99" w:defSemiHidden="0" w:defUnhideWhenUsed="0" w:defQFormat="0" w:count="371">
-    <w:lsdException w:name="Normal" w:uiPriority="0" w:qFormat="1"/>
-    <w:lsdException w:name="heading 1" w:uiPriority="9" w:qFormat="1"/>
-    <w:lsdException w:name="heading 2" w:semiHidden="1" w:uiPriority="9" w:unhideWhenUsed="1" w:qFormat="1"/>
-    <w:lsdException w:name="heading 3" w:semiHidden="1" w:uiPriority="9" w:unhideWhenUsed="1" w:qFormat="1"/>
-    <w:lsdException w:name="heading 4" w:semiHidden="1" w:uiPriority="9" w:unhideWhenUsed="1" w:qFormat="1"/>
-    <w:lsdException w:name="heading 5" w:semiHidden="1" w:uiPriority="9" w:unhideWhenUsed="1" w:qFormat="1"/>
-    <w:lsdException w:name="heading 6" w:semiHidden="1" w:uiPriority="9" w:unhideWhenUsed="1" w:qFormat="1"/>
-    <w:lsdException w:name="heading 7" w:semiHidden="1" w:uiPriority="9" w:unhideWhenUsed="1" w:qFormat="1"/>
-    <w:lsdException w:name="heading 8" w:semiHidden="1" w:uiPriority="9" w:unhideWhenUsed="1" w:qFormat="1"/>
-    <w:lsdException w:name="heading 9" w:semiHidden="1" w:uiPriority="9" w:unhideWhenUsed="1" w:qFormat="1"/>
-    <w:lsdException w:name="index 1" w:semiHidden="1" w:unhideWhenUsed="1"/>
-    <w:lsdException w:name="index 2" w:semiHidden="1" w:unhideWhenUsed="1"/>
-    <w:lsdException w:name="index 3" w:semiHidden="1" w:unhideWhenUsed="1"/>
-    <w:lsdException w:name="index 4" w:semiHidden="1" w:unhideWhenUsed="1"/>
-    <w:lsdException w:name="index 5" w:semiHidden="1" w:unhideWhenUsed="1"/>
-    <w:lsdException w:name="index 6" w:semiHidden="1" w:unhideWhenUsed="1"/>
-    <w:lsdException w:name="index 7" w:semiHidden="1" w:unhideWhenUsed="1"/>
-    <w:lsdException w:name="index 8" w:semiHidden="1" w:unhideWhenUsed="1"/>
-    <w:lsdException w:name="index 9" w:semiHidden="1" w:unhideWhenUsed="1"/>
-    <w:lsdException w:name="toc 1" w:semiHidden="1" w:uiPriority="39" w:unhideWhenUsed="1"/>
-    <w:lsdException w:name="toc 2" w:semiHidden="1" w:uiPriority="39" w:unhideWhenUsed="1"/>
-    <w:lsdException w:name="toc 3" w:semiHidden="1" w:uiPriority="39" w:unhideWhenUsed="1"/>
-    <w:lsdException w:name="toc 4" w:semiHidden="1" w:uiPriority="39" w:unhideWhenUsed="1"/>
-    <w:lsdException w:name="toc 5" w:semiHidden="1" w:uiPriority="39" w:unhideWhenUsed="1"/>
-    <w:lsdException w:name="toc 6" w:semiHidden="1" w:uiPriority="39" w:unhideWhenUsed="1"/>
-    <w:lsdException w:name="toc 7" w:semiHidden="1" w:uiPriority="39" w:unhideWhenUsed="1"/>
-    <w:lsdException w:name="toc 8" w:semiHidden="1" w:uiPriority="39" w:unhideWhenUsed="1"/>
-    <w:lsdException w:name="toc 9" w:semiHidden="1" w:uiPriority="39" w:unhideWhenUsed="1"/>
-    <w:lsdException w:name="Normal Indent" w:semiHidden="1" w:unhideWhenUsed="1"/>
-    <w:lsdException w:name="footnote text" w:semiHidden="1" w:unhideWhenUsed="1"/>
-    <w:lsdException w:name="annotation text" w:semiHidden="1" w:unhideWhenUsed="1"/>
-    <w:lsdException w:name="header" w:semiHidden="1" w:unhideWhenUsed="1"/>
-    <w:lsdException w:name="footer" w:semiHidden="1" w:unhideWhenUsed="1"/>
-    <w:lsdException w:name="index heading" w:semiHidden="1" w:unhideWhenUsed="1"/>
-    <w:lsdException w:name="caption" w:semiHidden="1" w:uiPriority="35" w:unhideWhenUsed="1" w:qFormat="1"/>
-    <w:lsdException w:name="table of figures" w:semiHidden="1" w:unhideWhenUsed="1"/>
-    <w:lsdException w:name="envelope address" w:semiHidden="1" w:unhideWhenUsed="1"/>
-    <w:lsdException w:name="envelope return" w:semiHidden="1" w:unhideWhenUsed="1"/>
-    <w:lsdException w:name="footnote reference" w:semiHidden="1" w:unhideWhenUsed="1"/>
-    <w:lsdException w:name="annotation reference" w:semiHidden="1" w:unhideWhenUsed="1"/>
-    <w:lsdException w:name="line number" w:semiHidden="1" w:unhideWhenUsed="1"/>
-    <w:lsdException w:name="page number" w:semiHidden="1" w:unhideWhenUsed="1"/>
-    <w:lsdException w:name="endnote reference" w:semiHidden="1" w:unhideWhenUsed="1"/>
-    <w:lsdException w:name="endnote text" w:semiHidden="1" w:unhideWhenUsed="1"/>
-    <w:lsdException w:name="table of authorities" w:semiHidden="1" w:unhideWhenUsed="1"/>
-    <w:lsdException w:name="macro" w:semiHidden="1" w:unhideWhenUsed="1"/>
-    <w:lsdException w:name="toa heading" w:semiHidden="1" w:unhideWhenUsed="1"/>
-    <w:lsdException w:name="List" w:semiHidden="1" w:unhideWhenUsed="1"/>
-    <w:lsdException w:name="List Bullet" w:semiHidden="1" w:unhideWhenUsed="1"/>
-    <w:lsdException w:name="List Number" w:semiHidden="1" w:unhideWhenUsed="1"/>
-    <w:lsdException w:name="List 2" w:semiHidden="1" w:unhideWhenUsed="1"/>
-    <w:lsdException w:name="List 3" w:semiHidden="1" w:unhideWhenUsed="1"/>
-    <w:lsdException w:name="List 4" w:semiHidden="1" w:unhideWhenUsed="1"/>
-    <w:lsdException w:name="List 5" w:semiHidden="1" w:unhideWhenUsed="1"/>
-    <w:lsdException w:name="List Bullet 2" w:semiHidden="1" w:unhideWhenUsed="1"/>
-    <w:lsdException w:name="List Bullet 3" w:semiHidden="1" w:unhideWhenUsed="1"/>
-    <w:lsdException w:name="List Bullet 4" w:semiHidden="1" w:unhideWhenUsed="1"/>
-    <w:lsdException w:name="List Bullet 5" w:semiHidden="1" w:unhideWhenUsed="1"/>
-    <w:lsdException w:name="List Number 2" w:semiHidden="1" w:unhideWhenUsed="1"/>
-    <w:lsdException w:name="List Number 3" w:semiHidden="1" w:unhideWhenUsed="1"/>
-    <w:lsdException w:name="List Number 4" w:semiHidden="1" w:unhideWhenUsed="1"/>
-    <w:lsdException w:name="List Number 5" w:semiHidden="1" w:unhideWhenUsed="1"/>
-    <w:lsdException w:name="Title" w:uiPriority="10" w:qFormat="1"/>
-    <w:lsdException w:name="Closing" w:semiHidden="1" w:unhideWhenUsed="1"/>
-    <w:lsdException w:name="Signature" w:semiHidden="1" w:unhideWhenUsed="1"/>
-    <w:lsdException w:name="Default Paragraph Font" w:semiHidden="1" w:uiPriority="1" w:unhideWhenUsed="1"/>
-    <w:lsdException w:name="Body Text" w:semiHidden="1" w:unhideWhenUsed="1"/>
-    <w:lsdException w:name="Body Text Indent" w:semiHidden="1" w:unhideWhenUsed="1"/>
-    <w:lsdException w:name="List Continue" w:semiHidden="1" w:unhideWhenUsed="1"/>
-    <w:lsdException w:name="List Continue 2" w:semiHidden="1" w:unhideWhenUsed="1"/>
-    <w:lsdException w:name="List Continue 3" w:semiHidden="1" w:unhideWhenUsed="1"/>
-    <w:lsdException w:name="List Continue 4" w:semiHidden="1" w:unhideWhenUsed="1"/>
-    <w:lsdException w:name="List Continue 5" w:semiHidden="1" w:unhideWhenUsed="1"/>
-    <w:lsdException w:name="Message Header" w:semiHidden="1" w:unhideWhenUsed="1"/>
-    <w:lsdException w:name="Subtitle" w:uiPriority="11" w:qFormat="1"/>
-    <w:lsdException w:name="Salutation" w:semiHidden="1" w:unhideWhenUsed="1"/>
-    <w:lsdException w:name="Date" w:semiHidden="1" w:unhideWhenUsed="1"/>
-    <w:lsdException w:name="Body Text First Indent" w:semiHidden="1" w:unhideWhenUsed="1"/>
-    <w:lsdException w:name="Body Text First Indent 2" w:semiHidden="1" w:unhideWhenUsed="1"/>
-    <w:lsdException w:name="Note Heading" w:semiHidden="1" w:unhideWhenUsed="1"/>
-    <w:lsdException w:name="Body Text 2" w:semiHidden="1" w:unhideWhenUsed="1"/>
-    <w:lsdException w:name="Body Text 3" w:semiHidden="1" w:unhideWhenUsed="1"/>
-    <w:lsdException w:name="Body Text Indent 2" w:semiHidden="1" w:unhideWhenUsed="1"/>
-    <w:lsdException w:name="Body Text Indent 3" w:semiHidden="1" w:unhideWhenUsed="1"/>
-    <w:lsdException w:name="Block Text" w:semiHidden="1" w:unhideWhenUsed="1"/>
-    <w:lsdException w:name="Hyperlink" w:semiHidden="1" w:unhideWhenUsed="1"/>
-    <w:lsdException w:name="FollowedHyperlink" w:semiHidden="1" w:unhideWhenUsed="1"/>
-    <w:lsdException w:name="Strong" w:uiPriority="22" w:qFormat="1"/>
-    <w:lsdException w:name="Emphasis" w:uiPriority="20" w:qFormat="1"/>
-    <w:lsdException w:name="Document Map" w:semiHidden="1" w:unhideWhenUsed="1"/>
-    <w:lsdException w:name="Plain Text" w:semiHidden="1" w:unhideWhenUsed="1"/>
-    <w:lsdException w:name="E-mail Signature" w:semiHidden="1" w:unhideWhenUsed="1"/>
-    <w:lsdException w:name="HTML Top of Form" w:semiHidden="1" w:unhideWhenUsed="1"/>
-    <w:lsdException w:name="HTML Bottom of Form" w:semiHidden="1" w:unhideWhenUsed="1"/>
-    <w:lsdException w:name="Normal (Web)" w:semiHidden="1" w:unhideWhenUsed="1"/>
-    <w:lsdException w:name="HTML Acronym" w:semiHidden="1" w:unhideWhenUsed="1"/>
-    <w:lsdException w:name="HTML Address" w:semiHidden="1" w:unhideWhenUsed="1"/>
-    <w:lsdException w:name="HTML Cite" w:semiHidden="1" w:unhideWhenUsed="1"/>
-    <w:lsdException w:name="HTML Code" w:semiHidden="1" w:unhideWhenUsed="1"/>
-    <w:lsdException w:name="HTML Definition" w:semiHidden="1" w:unhideWhenUsed="1"/>
-    <w:lsdException w:name="HTML Keyboard" w:semiHidden="1" w:unhideWhenUsed="1"/>
-    <w:lsdException w:name="HTML Preformatted" w:semiHidden="1" w:unhideWhenUsed="1"/>
-    <w:lsdException w:name="HTML Sample" w:semiHidden="1" w:unhideWhenUsed="1"/>
-    <w:lsdException w:name="HTML Typewriter" w:semiHidden="1" w:unhideWhenUsed="1"/>
-    <w:lsdException w:name="HTML Variable" w:semiHidden="1" w:unhideWhenUsed="1"/>
-    <w:lsdException w:name="Normal Table" w:semiHidden="1" w:unhideWhenUsed="1"/>
-    <w:lsdException w:name="annotation subject" w:semiHidden="1" w:unhideWhenUsed="1"/>
-    <w:lsdException w:name="No List" w:semiHidden="1" w:unhideWhenUsed="1"/>
-    <w:lsdException w:name="Outline List 1" w:semiHidden="1" w:unhideWhenUsed="1"/>
-    <w:lsdException w:name="Outline List 2" w:semiHidden="1" w:unhideWhenUsed="1"/>
-    <w:lsdException w:name="Outline List 3" w:semiHidden="1" w:unhideWhenUsed="1"/>
-    <w:lsdException w:name="Table Simple 1" w:semiHidden="1" w:unhideWhenUsed="1"/>
-    <w:lsdException w:name="Table Simple 2" w:semiHidden="1" w:unhideWhenUsed="1"/>
-    <w:lsdException w:name="Table Simple 3" w:semiHidden="1" w:unhideWhenUsed="1"/>
-    <w:lsdException w:name="Table Classic 1" w:semiHidden="1" w:unhideWhenUsed="1"/>
-    <w:lsdException w:name="Table Classic 2" w:semiHidden="1" w:unhideWhenUsed="1"/>
-    <w:lsdException w:name="Table Classic 3" w:semiHidden="1" w:unhideWhenUsed="1"/>
-    <w:lsdException w:name="Table Classic 4" w:semiHidden="1" w:unhideWhenUsed="1"/>
-    <w:lsdException w:name="Table Colorful 1" w:semiHidden="1" w:unhideWhenUsed="1"/>
-    <w:lsdException w:name="Table Colorful 2" w:semiHidden="1" w:unhideWhenUsed="1"/>
-    <w:lsdException w:name="Table Colorful 3" w:semiHidden="1" w:unhideWhenUsed="1"/>
-    <w:lsdException w:name="Table Columns 1" w:semiHidden="1" w:unhideWhenUsed="1"/>
-    <w:lsdException w:name="Table Columns 2" w:semiHidden="1" w:unhideWhenUsed="1"/>
-    <w:lsdException w:name="Table Columns 3" w:semiHidden="1" w:unhideWhenUsed="1"/>
-    <w:lsdException w:name="Table Columns 4" w:semiHidden="1" w:unhideWhenUsed="1"/>
-    <w:lsdException w:name="Table Columns 5" w:semiHidden="1" w:unhideWhenUsed="1"/>
-    <w:lsdException w:name="Table Grid 1" w:semiHidden="1" w:unhideWhenUsed="1"/>
-    <w:lsdException w:name="Table Grid 2" w:semiHidden="1" w:unhideWhenUsed="1"/>
-    <w:lsdException w:name="Table Grid 3" w:semiHidden="1" w:unhideWhenUsed="1"/>
-    <w:lsdException w:name="Table Grid 4" w:semiHidden="1" w:unhideWhenUsed="1"/>
-    <w:lsdException w:name="Table Grid 5" w:semiHidden="1" w:unhideWhenUsed="1"/>
-    <w:lsdException w:name="Table Grid 6" w:semiHidden="1" w:unhideWhenUsed="1"/>
-    <w:lsdException w:name="Table Grid 7" w:semiHidden="1" w:unhideWhenUsed="1"/>
-    <w:lsdException w:name="Table Grid 8" w:semiHidden="1" w:unhideWhenUsed="1"/>
-    <w:lsdException w:name="Table List 1" w:semiHidden="1" w:unhideWhenUsed="1"/>
-    <w:lsdException w:name="Table List 2" w:semiHidden="1" w:unhideWhenUsed="1"/>
-    <w:lsdException w:name="Table List 3" w:semiHidden="1" w:unhideWhenUsed="1"/>
-    <w:lsdException w:name="Table List 4" w:semiHidden="1" w:unhideWhenUsed="1"/>
-    <w:lsdException w:name="Table List 5" w:semiHidden="1" w:unhideWhenUsed="1"/>
-    <w:lsdException w:name="Table List 6" w:semiHidden="1" w:unhideWhenUsed="1"/>
-    <w:lsdException w:name="Table List 7" w:semiHidden="1" w:unhideWhenUsed="1"/>
-    <w:lsdException w:name="Table List 8" w:semiHidden="1" w:unhideWhenUsed="1"/>
-    <w:lsdException w:name="Table 3D effects 1" w:semiHidden="1" w:unhideWhenUsed="1"/>
-    <w:lsdException w:name="Table 3D effects 2" w:semiHidden="1" w:unhideWhenUsed="1"/>
-    <w:lsdException w:name="Table 3D effects 3" w:semiHidden="1" w:unhideWhenUsed="1"/>
-    <w:lsdException w:name="Table Contemporary" w:semiHidden="1" w:unhideWhenUsed="1"/>
-    <w:lsdException w:name="Table Elegant" w:semiHidden="1" w:unhideWhenUsed="1"/>
-    <w:lsdException w:name="Table Professional" w:semiHidden="1" w:unhideWhenUsed="1"/>
-    <w:lsdException w:name="Table Subtle 1" w:semiHidden="1" w:unhideWhenUsed="1"/>
-    <w:lsdException w:name="Table Subtle 2" w:semiHidden="1" w:unhideWhenUsed="1"/>
-    <w:lsdException w:name="Table Web 1" w:semiHidden="1" w:unhideWhenUsed="1"/>
-    <w:lsdException w:name="Table Web 2" w:semiHidden="1" w:unhideWhenUsed="1"/>
-    <w:lsdException w:name="Table Web 3" w:semiHidden="1" w:unhideWhenUsed="1"/>
-    <w:lsdException w:name="Balloon Text" w:semiHidden="1" w:unhideWhenUsed="1"/>
-    <w:lsdException w:name="Table Grid" w:uiPriority="39"/>
-    <w:lsdException w:name="Table Theme" w:semiHidden="1" w:unhideWhenUsed="1"/>
-    <w:lsdException w:name="Placeholder Text" w:semiHidden="1"/>
-    <w:lsdException w:name="No Spacing" w:uiPriority="1" w:qFormat="1"/>
-    <w:lsdException w:name="Light Shading" w:uiPriority="60"/>
-    <w:lsdException w:name="Light List" w:uiPriority="61"/>
-    <w:lsdException w:name="Light Grid" w:uiPriority="62"/>
-    <w:lsdException w:name="Medium Shading 1" w:uiPriority="63"/>
-    <w:lsdException w:name="Medium Shading 2" w:uiPriority="64"/>
-    <w:lsdException w:name="Medium List 1" w:uiPriority="65"/>
-    <w:lsdException w:name="Medium List 2" w:uiPriority="66"/>
-    <w:lsdException w:name="Medium Grid 1" w:uiPriority="67"/>
-    <w:lsdException w:name="Medium Grid 2" w:uiPriority="68"/>
-    <w:lsdException w:name="Medium Grid 3" w:uiPriority="69"/>
-    <w:lsdException w:name="Dark List" w:uiPriority="70"/>
-    <w:lsdException w:name="Colorful Shading" w:uiPriority="71"/>
-    <w:lsdException w:name="Colorful List" w:uiPriority="72"/>
-    <w:lsdException w:name="Colorful Grid" w:uiPriority="73"/>
-    <w:lsdException w:name="Light Shading Accent 1" w:uiPriority="60"/>
-    <w:lsdException w:name="Light List Accent 1" w:uiPriority="61"/>
-    <w:lsdException w:name="Light Grid Accent 1" w:uiPriority="62"/>
-    <w:lsdException w:name="Medium Shading 1 Accent 1" w:uiPriority="63"/>
-    <w:lsdException w:name="Medium Shading 2 Accent 1" w:uiPriority="64"/>
-    <w:lsdException w:name="Medium List 1 Accent 1" w:uiPriority="65"/>
-    <w:lsdException w:name="Revision" w:semiHidden="1"/>
-    <w:lsdException w:name="List Paragraph" w:uiPriority="34" w:qFormat="1"/>
-    <w:lsdException w:name="Quote" w:uiPriority="29" w:qFormat="1"/>
-    <w:lsdException w:name="Intense Quote" w:uiPriority="30" w:qFormat="1"/>
-    <w:lsdException w:name="Medium List 2 Accent 1" w:uiPriority="66"/>
-    <w:lsdException w:name="Medium Grid 1 Accent 1" w:uiPriority="67"/>
-    <w:lsdException w:name="Medium Grid 2 Accent 1" w:uiPriority="68"/>
-    <w:lsdException w:name="Medium Grid 3 Accent 1" w:uiPriority="69"/>
-    <w:lsdException w:name="Dark List Accent 1" w:uiPriority="70"/>
-    <w:lsdException w:name="Colorful Shading Accent 1" w:uiPriority="71"/>
-    <w:lsdException w:name="Colorful List Accent 1" w:uiPriority="72"/>
-    <w:lsdException w:name="Colorful Grid Accent 1" w:uiPriority="73"/>
-    <w:lsdException w:name="Light Shading Accent 2" w:uiPriority="60"/>
-    <w:lsdException w:name="Light List Accent 2" w:uiPriority="61"/>
-    <w:lsdException w:name="Light Grid Accent 2" w:uiPriority="62"/>
-    <w:lsdException w:name="Medium Shading 1 Accent 2" w:uiPriority="63"/>
-    <w:lsdException w:name="Medium Shading 2 Accent 2" w:uiPriority="64"/>
-    <w:lsdException w:name="Medium List 1 Accent 2" w:uiPriority="65"/>
-    <w:lsdException w:name="Medium List 2 Accent 2" w:uiPriority="66"/>
-    <w:lsdException w:name="Medium Grid 1 Accent 2" w:uiPriority="67"/>
-    <w:lsdException w:name="Medium Grid 2 Accent 2" w:uiPriority="68"/>
-    <w:lsdException w:name="Medium Grid 3 Accent 2" w:uiPriority="69"/>
-    <w:lsdException w:name="Dark List Accent 2" w:uiPriority="70"/>
-    <w:lsdException w:name="Colorful Shading Accent 2" w:uiPriority="71"/>
-    <w:lsdException w:name="Colorful List Accent 2" w:uiPriority="72"/>
-    <w:lsdException w:name="Colorful Grid Accent 2" w:uiPriority="73"/>
-    <w:lsdException w:name="Light Shading Accent 3" w:uiPriority="60"/>
-    <w:lsdException w:name="Light List Accent 3" w:uiPriority="61"/>
-    <w:lsdException w:name="Light Grid Accent 3" w:uiPriority="62"/>
-    <w:lsdException w:name="Medium Shading 1 Accent 3" w:uiPriority="63"/>
-    <w:lsdException w:name="Medium Shading 2 Accent 3" w:uiPriority="64"/>
-    <w:lsdException w:name="Medium List 1 Accent 3" w:uiPriority="65"/>
-    <w:lsdException w:name="Medium List 2 Accent 3" w:uiPriority="66"/>
-    <w:lsdException w:name="Medium Grid 1 Accent 3" w:uiPriority="67"/>
-    <w:lsdException w:name="Medium Grid 2 Accent 3" w:uiPriority="68"/>
-    <w:lsdException w:name="Medium Grid 3 Accent 3" w:uiPriority="69"/>
-    <w:lsdException w:name="Dark List Accent 3" w:uiPriority="70"/>
-    <w:lsdException w:name="Colorful Shading Accent 3" w:uiPriority="71"/>
-    <w:lsdException w:name="Colorful List Accent 3" w:uiPriority="72"/>
-    <w:lsdException w:name="Colorful Grid Accent 3" w:uiPriority="73"/>
-    <w:lsdException w:name="Light Shading Accent 4" w:uiPriority="60"/>
-    <w:lsdException w:name="Light List Accent 4" w:uiPriority="61"/>
-    <w:lsdException w:name="Light Grid Accent 4" w:uiPriority="62"/>
-    <w:lsdException w:name="Medium Shading 1 Accent 4" w:uiPriority="63"/>
-    <w:lsdException w:name="Medium Shading 2 Accent 4" w:uiPriority="64"/>
-    <w:lsdException w:name="Medium List 1 Accent 4" w:uiPriority="65"/>
-    <w:lsdException w:name="Medium List 2 Accent 4" w:uiPriority="66"/>
-    <w:lsdException w:name="Medium Grid 1 Accent 4" w:uiPriority="67"/>
-    <w:lsdException w:name="Medium Grid 2 Accent 4" w:uiPriority="68"/>
-    <w:lsdException w:name="Medium Grid 3 Accent 4" w:uiPriority="69"/>
-    <w:lsdException w:name="Dark List Accent 4" w:uiPriority="70"/>
-    <w:lsdException w:name="Colorful Shading Accent 4" w:uiPriority="71"/>
-    <w:lsdException w:name="Colorful List Accent 4" w:uiPriority="72"/>
-    <w:lsdException w:name="Colorful Grid Accent 4" w:uiPriority="73"/>
-    <w:lsdException w:name="Light Shading Accent 5" w:uiPriority="60"/>
-    <w:lsdException w:name="Light List Accent 5" w:uiPriority="61"/>
-    <w:lsdException w:name="Light Grid Accent 5" w:uiPriority="62"/>
-    <w:lsdException w:name="Medium Shading 1 Accent 5" w:uiPriority="63"/>
-    <w:lsdException w:name="Medium Shading 2 Accent 5" w:uiPriority="64"/>
-    <w:lsdException w:name="Medium List 1 Accent 5" w:uiPriority="65"/>
-    <w:lsdException w:name="Medium List 2 Accent 5" w:uiPriority="66"/>
-    <w:lsdException w:name="Medium Grid 1 Accent 5" w:uiPriority="67"/>
-    <w:lsdException w:name="Medium Grid 2 Accent 5" w:uiPriority="68"/>
-    <w:lsdException w:name="Medium Grid 3 Accent 5" w:uiPriority="69"/>
-    <w:lsdException w:name="Dark List Accent 5" w:uiPriority="70"/>
-    <w:lsdException w:name="Colorful Shading Accent 5" w:uiPriority="71"/>
-    <w:lsdException w:name="Colorful List Accent 5" w:uiPriority="72"/>
-    <w:lsdException w:name="Colorful Grid Accent 5" w:uiPriority="73"/>
-    <w:lsdException w:name="Light Shading Accent 6" w:uiPriority="60"/>
-    <w:lsdException w:name="Light List Accent 6" w:uiPriority="61"/>
-    <w:lsdException w:name="Light Grid Accent 6" w:uiPriority="62"/>
-    <w:lsdException w:name="Medium Shading 1 Accent 6" w:uiPriority="63"/>
-    <w:lsdException w:name="Medium Shading 2 Accent 6" w:uiPriority="64"/>
-    <w:lsdException w:name="Medium List 1 Accent 6" w:uiPriority="65"/>
-    <w:lsdException w:name="Medium List 2 Accent 6" w:uiPriority="66"/>
-    <w:lsdException w:name="Medium Grid 1 Accent 6" w:uiPriority="67"/>
-    <w:lsdException w:name="Medium Grid 2 Accent 6" w:uiPriority="68"/>
-    <w:lsdException w:name="Medium Grid 3 Accent 6" w:uiPriority="69"/>
-    <w:lsdException w:name="Dark List Accent 6" w:uiPriority="70"/>
-    <w:lsdException w:name="Colorful Shading Accent 6" w:uiPriority="71"/>
-    <w:lsdException w:name="Colorful List Accent 6" w:uiPriority="72"/>
-    <w:lsdException w:name="Colorful Grid Accent 6" w:uiPriority="73"/>
-    <w:lsdException w:name="Subtle Emphasis" w:uiPriority="19" w:qFormat="1"/>
-    <w:lsdException w:name="Intense Emphasis" w:uiPriority="21" w:qFormat="1"/>
-    <w:lsdException w:name="Subtle Reference" w:uiPriority="31" w:qFormat="1"/>
-    <w:lsdException w:name="Intense Reference" w:uiPriority="32" w:qFormat="1"/>
-    <w:lsdException w:name="Book Title" w:uiPriority="33" w:qFormat="1"/>
-    <w:lsdException w:name="Bibliography" w:semiHidden="1" w:uiPriority="37" w:unhideWhenUsed="1"/>
-    <w:lsdException w:name="TOC Heading" w:semiHidden="1" w:uiPriority="39" w:unhideWhenUsed="1" w:qFormat="1"/>
-    <w:lsdException w:name="Plain Table 1" w:uiPriority="41"/>
-    <w:lsdException w:name="Plain Table 2" w:uiPriority="42"/>
-    <w:lsdException w:name="Plain Table 3" w:uiPriority="43"/>
-    <w:lsdException w:name="Plain Table 4" w:uiPriority="44"/>
-    <w:lsdException w:name="Plain Table 5" w:uiPriority="45"/>
-    <w:lsdException w:name="Grid Table Light" w:uiPriority="40"/>
-    <w:lsdException w:name="Grid Table 1 Light" w:uiPriority="46"/>
-    <w:lsdException w:name="Grid Table 2" w:uiPriority="47"/>
-    <w:lsdException w:name="Grid Table 3" w:uiPriority="48"/>
-    <w:lsdException w:name="Grid Table 4" w:uiPriority="49"/>
-    <w:lsdException w:name="Grid Table 5 Dark" w:uiPriority="50"/>
-    <w:lsdException w:name="Grid Table 6 Colorful" w:uiPriority="51"/>
-    <w:lsdException w:name="Grid Table 7 Colorful" w:uiPriority="52"/>
-    <w:lsdException w:name="Grid Table 1 Light Accent 1" w:uiPriority="46"/>
-    <w:lsdException w:name="Grid Table 2 Accent 1" w:uiPriority="47"/>
-    <w:lsdException w:name="Grid Table 3 Accent 1" w:uiPriority="48"/>
-    <w:lsdException w:name="Grid Table 4 Accent 1" w:uiPriority="49"/>
-    <w:lsdException w:name="Grid Table 5 Dark Accent 1" w:uiPriority="50"/>
-    <w:lsdException w:name="Grid Table 6 Colorful Accent 1" w:uiPriority="51"/>
-    <w:lsdException w:name="Grid Table 7 Colorful Accent 1" w:uiPriority="52"/>
-    <w:lsdException w:name="Grid Table 1 Light Accent 2" w:uiPriority="46"/>
-    <w:lsdException w:name="Grid Table 2 Accent 2" w:uiPriority="47"/>
-    <w:lsdException w:name="Grid Table 3 Accent 2" w:uiPriority="48"/>
-    <w:lsdException w:name="Grid Table 4 Accent 2" w:uiPriority="49"/>
-    <w:lsdException w:name="Grid Table 5 Dark Accent 2" w:uiPriority="50"/>
-    <w:lsdException w:name="Grid Table 6 Colorful Accent 2" w:uiPriority="51"/>
-    <w:lsdException w:name="Grid Table 7 Colorful Accent 2" w:uiPriority="52"/>
-    <w:lsdException w:name="Grid Table 1 Light Accent 3" w:uiPriority="46"/>
-    <w:lsdException w:name="Grid Table 2 Accent 3" w:uiPriority="47"/>
-    <w:lsdException w:name="Grid Table 3 Accent 3" w:uiPriority="48"/>
-    <w:lsdException w:name="Grid Table 4 Accent 3" w:uiPriority="49"/>
-    <w:lsdException w:name="Grid Table 5 Dark Accent 3" w:uiPriority="50"/>
-    <w:lsdException w:name="Grid Table 6 Colorful Accent 3" w:uiPriority="51"/>
-    <w:lsdException w:name="Grid Table 7 Colorful Accent 3" w:uiPriority="52"/>
-    <w:lsdException w:name="Grid Table 1 Light Accent 4" w:uiPriority="46"/>
-    <w:lsdException w:name="Grid Table 2 Accent 4" w:uiPriority="47"/>
-    <w:lsdException w:name="Grid Table 3 Accent 4" w:uiPriority="48"/>
-    <w:lsdException w:name="Grid Table 4 Accent 4" w:uiPriority="49"/>
-    <w:lsdException w:name="Grid Table 5 Dark Accent 4" w:uiPriority="50"/>
-    <w:lsdException w:name="Grid Table 6 Colorful Accent 4" w:uiPriority="51"/>
-    <w:lsdException w:name="Grid Table 7 Colorful Accent 4" w:uiPriority="52"/>
-    <w:lsdException w:name="Grid Table 1 Light Accent 5" w:uiPriority="46"/>
-    <w:lsdException w:name="Grid Table 2 Accent 5" w:uiPriority="47"/>
-    <w:lsdException w:name="Grid Table 3 Accent 5" w:uiPriority="48"/>
-    <w:lsdException w:name="Grid Table 4 Accent 5" w:uiPriority="49"/>
-    <w:lsdException w:name="Grid Table 5 Dark Accent 5" w:uiPriority="50"/>
-    <w:lsdException w:name="Grid Table 6 Colorful Accent 5" w:uiPriority="51"/>
-    <w:lsdException w:name="Grid Table 7 Colorful Accent 5" w:uiPriority="52"/>
-    <w:lsdException w:name="Grid Table 1 Light Accent 6" w:uiPriority="46"/>
-    <w:lsdException w:name="Grid Table 2 Accent 6" w:uiPriority="47"/>
-    <w:lsdException w:name="Grid Table 3 Accent 6" w:uiPriority="48"/>
-    <w:lsdException w:name="Grid Table 4 Accent 6" w:uiPriority="49"/>
-    <w:lsdException w:name="Grid Table 5 Dark Accent 6" w:uiPriority="50"/>
-    <w:lsdException w:name="Grid Table 6 Colorful Accent 6" w:uiPriority="51"/>
-    <w:lsdException w:name="Grid Table 7 Colorful Accent 6" w:uiPriority="52"/>
-    <w:lsdException w:name="List Table 1 Light" w:uiPriority="46"/>
-    <w:lsdException w:name="List Table 2" w:uiPriority="47"/>
-    <w:lsdException w:name="List Table 3" w:uiPriority="48"/>
-    <w:lsdException w:name="List Table 4" w:uiPriority="49"/>
-    <w:lsdException w:name="List Table 5 Dark" w:uiPriority="50"/>
-    <w:lsdException w:name="List Table 6 Colorful" w:uiPriority="51"/>
-    <w:lsdException w:name="List Table 7 Colorful" w:uiPriority="52"/>
-    <w:lsdException w:name="List Table 1 Light Accent 1" w:uiPriority="46"/>
-    <w:lsdException w:name="List Table 2 Accent 1" w:uiPriority="47"/>
-    <w:lsdException w:name="List Table 3 Accent 1" w:uiPriority="48"/>
-    <w:lsdException w:name="List Table 4 Accent 1" w:uiPriority="49"/>
-    <w:lsdException w:name="List Table 5 Dark Accent 1" w:uiPriority="50"/>
-    <w:lsdException w:name="List Table 6 Colorful Accent 1" w:uiPriority="51"/>
-    <w:lsdException w:name="List Table 7 Colorful Accent 1" w:uiPriority="52"/>
-    <w:lsdException w:name="List Table 1 Light Accent 2" w:uiPriority="46"/>
-    <w:lsdException w:name="List Table 2 Accent 2" w:uiPriority="47"/>
-    <w:lsdException w:name="List Table 3 Accent 2" w:uiPriority="48"/>
-    <w:lsdException w:name="List Table 4 Accent 2" w:uiPriority="49"/>
-    <w:lsdException w:name="List Table 5 Dark Accent 2" w:uiPriority="50"/>
-    <w:lsdException w:name="List Table 6 Colorful Accent 2" w:uiPriority="51"/>
-    <w:lsdException w:name="List Table 7 Colorful Accent 2" w:uiPriority="52"/>
-    <w:lsdException w:name="List Table 1 Light Accent 3" w:uiPriority="46"/>
-    <w:lsdException w:name="List Table 2 Accent 3" w:uiPriority="47"/>
-    <w:lsdException w:name="List Table 3 Accent 3" w:uiPriority="48"/>
-    <w:lsdException w:name="List Table 4 Accent 3" w:uiPriority="49"/>
-    <w:lsdException w:name="List Table 5 Dark Accent 3" w:uiPriority="50"/>
-    <w:lsdException w:name="List Table 6 Colorful Accent 3" w:uiPriority="51"/>
-    <w:lsdException w:name="List Table 7 Colorful Accent 3" w:uiPriority="52"/>
-    <w:lsdException w:name="List Table 1 Light Accent 4" w:uiPriority="46"/>
-    <w:lsdException w:name="List Table 2 Accent 4" w:uiPriority="47"/>
-    <w:lsdException w:name="List Table 3 Accent 4" w:uiPriority="48"/>
-    <w:lsdException w:name="List Table 4 Accent 4" w:uiPriority="49"/>
-    <w:lsdException w:name="List Table 5 Dark Accent 4" w:uiPriority="50"/>
-    <w:lsdException w:name="List Table 6 Colorful Accent 4" w:uiPriority="51"/>
-    <w:lsdException w:name="List Table 7 Colorful Accent 4" w:uiPriority="52"/>
-    <w:lsdException w:name="List Table 1 Light Accent 5" w:uiPriority="46"/>
-    <w:lsdException w:name="List Table 2 Accent 5" w:uiPriority="47"/>
-    <w:lsdException w:name="List Table 3 Accent 5" w:uiPriority="48"/>
-    <w:lsdException w:name="List Table 4 Accent 5" w:uiPriority="49"/>
-    <w:lsdException w:name="List Table 5 Dark Accent 5" w:uiPriority="50"/>
-    <w:lsdException w:name="List Table 6 Colorful Accent 5" w:uiPriority="51"/>
-    <w:lsdException w:name="List Table 7 Colorful Accent 5" w:uiPriority="52"/>
-    <w:lsdException w:name="List Table 1 Light Accent 6" w:uiPriority="46"/>
-    <w:lsdException w:name="List Table 2 Accent 6" w:uiPriority="47"/>
-    <w:lsdException w:name="List Table 3 Accent 6" w:uiPriority="48"/>
-    <w:lsdException w:name="List Table 4 Accent 6" w:uiPriority="49"/>
-    <w:lsdException w:name="List Table 5 Dark Accent 6" w:uiPriority="50"/>
-    <w:lsdException w:name="List Table 6 Colorful Accent 6" w:uiPriority="51"/>
-    <w:lsdException w:name="List Table 7 Colorful Accent 6" w:uiPriority="52"/>
+  <w:latentStyles w:defLockedState="0" w:defUIPriority="99" w:defSemiHidden="1" w:defUnhideWhenUsed="1" w:defQFormat="0" w:count="267">
+    <w:lsdException w:name="Normal" w:semiHidden="0" w:uiPriority="0" w:unhideWhenUsed="0" w:qFormat="1"/>
+    <w:lsdException w:name="heading 1" w:semiHidden="0" w:uiPriority="9" w:unhideWhenUsed="0" w:qFormat="1"/>
+    <w:lsdException w:name="heading 2" w:uiPriority="9" w:qFormat="1"/>
+    <w:lsdException w:name="heading 3" w:uiPriority="9" w:qFormat="1"/>
+    <w:lsdException w:name="heading 4" w:uiPriority="9" w:qFormat="1"/>
+    <w:lsdException w:name="heading 5" w:uiPriority="9" w:qFormat="1"/>
+    <w:lsdException w:name="heading 6" w:uiPriority="9" w:qFormat="1"/>
+    <w:lsdException w:name="heading 7" w:uiPriority="9" w:qFormat="1"/>
+    <w:lsdException w:name="heading 8" w:uiPriority="9" w:qFormat="1"/>
+    <w:lsdException w:name="heading 9" w:uiPriority="9" w:qFormat="1"/>
+    <w:lsdException w:name="toc 1" w:uiPriority="39"/>
+    <w:lsdException w:name="toc 2" w:uiPriority="39"/>
+    <w:lsdException w:name="toc 3" w:uiPriority="39"/>
+    <w:lsdException w:name="toc 4" w:uiPriority="39"/>
+    <w:lsdException w:name="toc 5" w:uiPriority="39"/>
+    <w:lsdException w:name="toc 6" w:uiPriority="39"/>
+    <w:lsdException w:name="toc 7" w:uiPriority="39"/>
+    <w:lsdException w:name="toc 8" w:uiPriority="39"/>
+    <w:lsdException w:name="toc 9" w:uiPriority="39"/>
+    <w:lsdException w:name="caption" w:uiPriority="35" w:qFormat="1"/>
+    <w:lsdException w:name="Title" w:semiHidden="0" w:uiPriority="10" w:unhideWhenUsed="0" w:qFormat="1"/>
+    <w:lsdException w:name="Default Paragraph Font" w:uiPriority="1"/>
+    <w:lsdException w:name="Subtitle" w:semiHidden="0" w:uiPriority="11" w:unhideWhenUsed="0" w:qFormat="1"/>
+    <w:lsdException w:name="Strong" w:semiHidden="0" w:uiPriority="22" w:unhideWhenUsed="0" w:qFormat="1"/>
+    <w:lsdException w:name="Emphasis" w:semiHidden="0" w:uiPriority="20" w:unhideWhenUsed="0" w:qFormat="1"/>
+    <w:lsdException w:name="Table Grid" w:semiHidden="0" w:uiPriority="39" w:unhideWhenUsed="0"/>
+    <w:lsdException w:name="Placeholder Text" w:unhideWhenUsed="0"/>
+    <w:lsdException w:name="No Spacing" w:semiHidden="0" w:uiPriority="1" w:unhideWhenUsed="0" w:qFormat="1"/>
+    <w:lsdException w:name="Light Shading" w:semiHidden="0" w:uiPriority="60" w:unhideWhenUsed="0"/>
+    <w:lsdException w:name="Light List" w:semiHidden="0" w:uiPriority="61" w:unhideWhenUsed="0"/>
+    <w:lsdException w:name="Light Grid" w:semiHidden="0" w:uiPriority="62" w:unhideWhenUsed="0"/>
+    <w:lsdException w:name="Medium Shading 1" w:semiHidden="0" w:uiPriority="63" w:unhideWhenUsed="0"/>
+    <w:lsdException w:name="Medium Shading 2" w:semiHidden="0" w:uiPriority="64" w:unhideWhenUsed="0"/>
+    <w:lsdException w:name="Medium List 1" w:semiHidden="0" w:uiPriority="65" w:unhideWhenUsed="0"/>
+    <w:lsdException w:name="Medium List 2" w:semiHidden="0" w:uiPriority="66" w:unhideWhenUsed="0"/>
+    <w:lsdException w:name="Medium Grid 1" w:semiHidden="0" w:uiPriority="67" w:unhideWhenUsed="0"/>
+    <w:lsdException w:name="Medium Grid 2" w:semiHidden="0" w:uiPriority="68" w:unhideWhenUsed="0"/>
+    <w:lsdException w:name="Medium Grid 3" w:semiHidden="0" w:uiPriority="69" w:unhideWhenUsed="0"/>
+    <w:lsdException w:name="Dark List" w:semiHidden="0" w:uiPriority="70" w:unhideWhenUsed="0"/>
+    <w:lsdException w:name="Colorful Shading" w:semiHidden="0" w:uiPriority="71" w:unhideWhenUsed="0"/>
+    <w:lsdException w:name="Colorful List" w:semiHidden="0" w:uiPriority="72" w:unhideWhenUsed="0"/>
+    <w:lsdException w:name="Colorful Grid" w:semiHidden="0" w:uiPriority="73" w:unhideWhenUsed="0"/>
+    <w:lsdException w:name="Light Shading Accent 1" w:semiHidden="0" w:uiPriority="60" w:unhideWhenUsed="0"/>
+    <w:lsdException w:name="Light List Accent 1" w:semiHidden="0" w:uiPriority="61" w:unhideWhenUsed="0"/>
+    <w:lsdException w:name="Light Grid Accent 1" w:semiHidden="0" w:uiPriority="62" w:unhideWhenUsed="0"/>
+    <w:lsdException w:name="Medium Shading 1 Accent 1" w:semiHidden="0" w:uiPriority="63" w:unhideWhenUsed="0"/>
+    <w:lsdException w:name="Medium Shading 2 Accent 1" w:semiHidden="0" w:uiPriority="64" w:unhideWhenUsed="0"/>
+    <w:lsdException w:name="Medium List 1 Accent 1" w:semiHidden="0" w:uiPriority="65" w:unhideWhenUsed="0"/>
+    <w:lsdException w:name="Revision" w:unhideWhenUsed="0"/>
+    <w:lsdException w:name="List Paragraph" w:semiHidden="0" w:uiPriority="34" w:unhideWhenUsed="0" w:qFormat="1"/>
+    <w:lsdException w:name="Quote" w:semiHidden="0" w:uiPriority="29" w:unhideWhenUsed="0" w:qFormat="1"/>
+    <w:lsdException w:name="Intense Quote" w:semiHidden="0" w:uiPriority="30" w:unhideWhenUsed="0" w:qFormat="1"/>
+    <w:lsdException w:name="Medium List 2 Accent 1" w:semiHidden="0" w:uiPriority="66" w:unhideWhenUsed="0"/>
+    <w:lsdException w:name="Medium Grid 1 Accent 1" w:semiHidden="0" w:uiPriority="67" w:unhideWhenUsed="0"/>
+    <w:lsdException w:name="Medium Grid 2 Accent 1" w:semiHidden="0" w:uiPriority="68" w:unhideWhenUsed="0"/>
+    <w:lsdException w:name="Medium Grid 3 Accent 1" w:semiHidden="0" w:uiPriority="69" w:unhideWhenUsed="0"/>
+    <w:lsdException w:name="Dark List Accent 1" w:semiHidden="0" w:uiPriority="70" w:unhideWhenUsed="0"/>
+    <w:lsdException w:name="Colorful Shading Accent 1" w:semiHidden="0" w:uiPriority="71" w:unhideWhenUsed="0"/>
+    <w:lsdException w:name="Colorful List Accent 1" w:semiHidden="0" w:uiPriority="72" w:unhideWhenUsed="0"/>
+    <w:lsdException w:name="Colorful Grid Accent 1" w:semiHidden="0" w:uiPriority="73" w:unhideWhenUsed="0"/>
+    <w:lsdException w:name="Light Shading Accent 2" w:semiHidden="0" w:uiPriority="60" w:unhideWhenUsed="0"/>
+    <w:lsdException w:name="Light List Accent 2" w:semiHidden="0" w:uiPriority="61" w:unhideWhenUsed="0"/>
+    <w:lsdException w:name="Light Grid Accent 2" w:semiHidden="0" w:uiPriority="62" w:unhideWhenUsed="0"/>
+    <w:lsdException w:name="Medium Shading 1 Accent 2" w:semiHidden="0" w:uiPriority="63" w:unhideWhenUsed="0"/>
+    <w:lsdException w:name="Medium Shading 2 Accent 2" w:semiHidden="0" w:uiPriority="64" w:unhideWhenUsed="0"/>
+    <w:lsdException w:name="Medium List 1 Accent 2" w:semiHidden="0" w:uiPriority="65" w:unhideWhenUsed="0"/>
+    <w:lsdException w:name="Medium List 2 Accent 2" w:semiHidden="0" w:uiPriority="66" w:unhideWhenUsed="0"/>
+    <w:lsdException w:name="Medium Grid 1 Accent 2" w:semiHidden="0" w:uiPriority="67" w:unhideWhenUsed="0"/>
+    <w:lsdException w:name="Medium Grid 2 Accent 2" w:semiHidden="0" w:uiPriority="68" w:unhideWhenUsed="0"/>
+    <w:lsdException w:name="Medium Grid 3 Accent 2" w:semiHidden="0" w:uiPriority="69" w:unhideWhenUsed="0"/>
+    <w:lsdException w:name="Dark List Accent 2" w:semiHidden="0" w:uiPriority="70" w:unhideWhenUsed="0"/>
+    <w:lsdException w:name="Colorful Shading Accent 2" w:semiHidden="0" w:uiPriority="71" w:unhideWhenUsed="0"/>
+    <w:lsdException w:name="Colorful List Accent 2" w:semiHidden="0" w:uiPriority="72" w:unhideWhenUsed="0"/>
+    <w:lsdException w:name="Colorful Grid Accent 2" w:semiHidden="0" w:uiPriority="73" w:unhideWhenUsed="0"/>
+    <w:lsdException w:name="Light Shading Accent 3" w:semiHidden="0" w:uiPriority="60" w:unhideWhenUsed="0"/>
+    <w:lsdException w:name="Light List Accent 3" w:semiHidden="0" w:uiPriority="61" w:unhideWhenUsed="0"/>
+    <w:lsdException w:name="Light Grid Accent 3" w:semiHidden="0" w:uiPriority="62" w:unhideWhenUsed="0"/>
+    <w:lsdException w:name="Medium Shading 1 Accent 3" w:semiHidden="0" w:uiPriority="63" w:unhideWhenUsed="0"/>
+    <w:lsdException w:name="Medium Shading 2 Accent 3" w:semiHidden="0" w:uiPriority="64" w:unhideWhenUsed="0"/>
+    <w:lsdException w:name="Medium List 1 Accent 3" w:semiHidden="0" w:uiPriority="65" w:unhideWhenUsed="0"/>
+    <w:lsdException w:name="Medium List 2 Accent 3" w:semiHidden="0" w:uiPriority="66" w:unhideWhenUsed="0"/>
+    <w:lsdException w:name="Medium Grid 1 Accent 3" w:semiHidden="0" w:uiPriority="67" w:unhideWhenUsed="0"/>
+    <w:lsdException w:name="Medium Grid 2 Accent 3" w:semiHidden="0" w:uiPriority="68" w:unhideWhenUsed="0"/>
+    <w:lsdException w:name="Medium Grid 3 Accent 3" w:semiHidden="0" w:uiPriority="69" w:unhideWhenUsed="0"/>
+    <w:lsdException w:name="Dark List Accent 3" w:semiHidden="0" w:uiPriority="70" w:unhideWhenUsed="0"/>
+    <w:lsdException w:name="Colorful Shading Accent 3" w:semiHidden="0" w:uiPriority="71" w:unhideWhenUsed="0"/>
+    <w:lsdException w:name="Colorful List Accent 3" w:semiHidden="0" w:uiPriority="72" w:unhideWhenUsed="0"/>
+    <w:lsdException w:name="Colorful Grid Accent 3" w:semiHidden="0" w:uiPriority="73" w:unhideWhenUsed="0"/>
+    <w:lsdException w:name="Light Shading Accent 4" w:semiHidden="0" w:uiPriority="60" w:unhideWhenUsed="0"/>
+    <w:lsdException w:name="Light List Accent 4" w:semiHidden="0" w:uiPriority="61" w:unhideWhenUsed="0"/>
+    <w:lsdException w:name="Light Grid Accent 4" w:semiHidden="0" w:uiPriority="62" w:unhideWhenUsed="0"/>
+    <w:lsdException w:name="Medium Shading 1 Accent 4" w:semiHidden="0" w:uiPriority="63" w:unhideWhenUsed="0"/>
+    <w:lsdException w:name="Medium Shading 2 Accent 4" w:semiHidden="0" w:uiPriority="64" w:unhideWhenUsed="0"/>
+    <w:lsdException w:name="Medium List 1 Accent 4" w:semiHidden="0" w:uiPriority="65" w:unhideWhenUsed="0"/>
+    <w:lsdException w:name="Medium List 2 Accent 4" w:semiHidden="0" w:uiPriority="66" w:unhideWhenUsed="0"/>
+    <w:lsdException w:name="Medium Grid 1 Accent 4" w:semiHidden="0" w:uiPriority="67" w:unhideWhenUsed="0"/>
+    <w:lsdException w:name="Medium Grid 2 Accent 4" w:semiHidden="0" w:uiPriority="68" w:unhideWhenUsed="0"/>
+    <w:lsdException w:name="Medium Grid 3 Accent 4" w:semiHidden="0" w:uiPriority="69" w:unhideWhenUsed="0"/>
+    <w:lsdException w:name="Dark List Accent 4" w:semiHidden="0" w:uiPriority="70" w:unhideWhenUsed="0"/>
+    <w:lsdException w:name="Colorful Shading Accent 4" w:semiHidden="0" w:uiPriority="71" w:unhideWhenUsed="0"/>
+    <w:lsdException w:name="Colorful List Accent 4" w:semiHidden="0" w:uiPriority="72" w:unhideWhenUsed="0"/>
+    <w:lsdException w:name="Colorful Grid Accent 4" w:semiHidden="0" w:uiPriority="73" w:unhideWhenUsed="0"/>
+    <w:lsdException w:name="Light Shading Accent 5" w:semiHidden="0" w:uiPriority="60" w:unhideWhenUsed="0"/>
+    <w:lsdException w:name="Light List Accent 5" w:semiHidden="0" w:uiPriority="61" w:unhideWhenUsed="0"/>
+    <w:lsdException w:name="Light Grid Accent 5" w:semiHidden="0" w:uiPriority="62" w:unhideWhenUsed="0"/>
+    <w:lsdException w:name="Medium Shading 1 Accent 5" w:semiHidden="0" w:uiPriority="63" w:unhideWhenUsed="0"/>
+    <w:lsdException w:name="Medium Shading 2 Accent 5" w:semiHidden="0" w:uiPriority="64" w:unhideWhenUsed="0"/>
+    <w:lsdException w:name="Medium List 1 Accent 5" w:semiHidden="0" w:uiPriority="65" w:unhideWhenUsed="0"/>
+    <w:lsdException w:name="Medium List 2 Accent 5" w:semiHidden="0" w:uiPriority="66" w:unhideWhenUsed="0"/>
+    <w:lsdException w:name="Medium Grid 1 Accent 5" w:semiHidden="0" w:uiPriority="67" w:unhideWhenUsed="0"/>
+    <w:lsdException w:name="Medium Grid 2 Accent 5" w:semiHidden="0" w:uiPriority="68" w:unhideWhenUsed="0"/>
+    <w:lsdException w:name="Medium Grid 3 Accent 5" w:semiHidden="0" w:uiPriority="69" w:unhideWhenUsed="0"/>
+    <w:lsdException w:name="Dark List Accent 5" w:semiHidden="0" w:uiPriority="70" w:unhideWhenUsed="0"/>
+    <w:lsdException w:name="Colorful Shading Accent 5" w:semiHidden="0" w:uiPriority="71" w:unhideWhenUsed="0"/>
+    <w:lsdException w:name="Colorful List Accent 5" w:semiHidden="0" w:uiPriority="72" w:unhideWhenUsed="0"/>
+    <w:lsdException w:name="Colorful Grid Accent 5" w:semiHidden="0" w:uiPriority="73" w:unhideWhenUsed="0"/>
+    <w:lsdException w:name="Light Shading Accent 6" w:semiHidden="0" w:uiPriority="60" w:unhideWhenUsed="0"/>
+    <w:lsdException w:name="Light List Accent 6" w:semiHidden="0" w:uiPriority="61" w:unhideWhenUsed="0"/>
+    <w:lsdException w:name="Light Grid Accent 6" w:semiHidden="0" w:uiPriority="62" w:unhideWhenUsed="0"/>
+    <w:lsdException w:name="Medium Shading 1 Accent 6" w:semiHidden="0" w:uiPriority="63" w:unhideWhenUsed="0"/>
+    <w:lsdException w:name="Medium Shading 2 Accent 6" w:semiHidden="0" w:uiPriority="64" w:unhideWhenUsed="0"/>
+    <w:lsdException w:name="Medium List 1 Accent 6" w:semiHidden="0" w:uiPriority="65" w:unhideWhenUsed="0"/>
+    <w:lsdException w:name="Medium List 2 Accent 6" w:semiHidden="0" w:uiPriority="66" w:unhideWhenUsed="0"/>
+    <w:lsdException w:name="Medium Grid 1 Accent 6" w:semiHidden="0" w:uiPriority="67" w:unhideWhenUsed="0"/>
+    <w:lsdException w:name="Medium Grid 2 Accent 6" w:semiHidden="0" w:uiPriority="68" w:unhideWhenUsed="0"/>
+    <w:lsdException w:name="Medium Grid 3 Accent 6" w:semiHidden="0" w:uiPriority="69" w:unhideWhenUsed="0"/>
+    <w:lsdException w:name="Dark List Accent 6" w:semiHidden="0" w:uiPriority="70" w:unhideWhenUsed="0"/>
+    <w:lsdException w:name="Colorful Shading Accent 6" w:semiHidden="0" w:uiPriority="71" w:unhideWhenUsed="0"/>
+    <w:lsdException w:name="Colorful List Accent 6" w:semiHidden="0" w:uiPriority="72" w:unhideWhenUsed="0"/>
+    <w:lsdException w:name="Colorful Grid Accent 6" w:semiHidden="0" w:uiPriority="73" w:unhideWhenUsed="0"/>
+    <w:lsdException w:name="Subtle Emphasis" w:semiHidden="0" w:uiPriority="19" w:unhideWhenUsed="0" w:qFormat="1"/>
+    <w:lsdException w:name="Intense Emphasis" w:semiHidden="0" w:uiPriority="21" w:unhideWhenUsed="0" w:qFormat="1"/>
+    <w:lsdException w:name="Subtle Reference" w:semiHidden="0" w:uiPriority="31" w:unhideWhenUsed="0" w:qFormat="1"/>
+    <w:lsdException w:name="Intense Reference" w:semiHidden="0" w:uiPriority="32" w:unhideWhenUsed="0" w:qFormat="1"/>
+    <w:lsdException w:name="Book Title" w:semiHidden="0" w:uiPriority="33" w:unhideWhenUsed="0" w:qFormat="1"/>
+    <w:lsdException w:name="Bibliography" w:uiPriority="37"/>
+    <w:lsdException w:name="TOC Heading" w:uiPriority="39" w:qFormat="1"/>
   </w:latentStyles>
-  <w:style w:type="paragraph" w:default="1" w:styleId="Standaard">
+  <w:style w:type="paragraph" w:default="1" w:styleId="Normal">
     <w:name w:val="Normal"/>
     <w:qFormat/>
   </w:style>
-  <w:style w:type="character" w:default="1" w:styleId="Standaardalinea-lettertype">
+  <w:style w:type="character" w:default="1" w:styleId="DefaultParagraphFont">
     <w:name w:val="Default Paragraph Font"/>
     <w:uiPriority w:val="1"/>
     <w:semiHidden/>
     <w:unhideWhenUsed/>
   </w:style>
-  <w:style w:type="table" w:default="1" w:styleId="Standaardtabel">
+  <w:style w:type="table" w:default="1" w:styleId="TableNormal">
     <w:name w:val="Normal Table"/>
     <w:uiPriority w:val="99"/>
     <w:semiHidden/>
@@ -7024,7 +9507,7 @@
       </w:tblCellMar>
     </w:tblPr>
   </w:style>
-  <w:style w:type="numbering" w:default="1" w:styleId="Geenlijst">
+  <w:style w:type="numbering" w:default="1" w:styleId="NoList">
     <w:name w:val="No List"/>
     <w:uiPriority w:val="99"/>
     <w:semiHidden/>
@@ -7032,8 +9515,8 @@
   </w:style>
   <w:style w:type="paragraph" w:customStyle="1" w:styleId="kop1">
     <w:name w:val="kop 1"/>
-    <w:basedOn w:val="Standaard"/>
-    <w:next w:val="Standaard"/>
+    <w:basedOn w:val="Normal"/>
+    <w:next w:val="Normal"/>
     <w:link w:val="Tekenkop1"/>
     <w:uiPriority w:val="1"/>
     <w:qFormat/>
@@ -7045,15 +9528,15 @@
     </w:pPr>
     <w:rPr>
       <w:rFonts w:asciiTheme="majorHAnsi" w:eastAsiaTheme="majorEastAsia" w:hAnsiTheme="majorHAnsi" w:cstheme="majorBidi"/>
-      <w:color w:val="5B9BD5" w:themeColor="accent1"/>
+      <w:color w:val="4F81BD" w:themeColor="accent1"/>
       <w:sz w:val="30"/>
       <w:szCs w:val="30"/>
     </w:rPr>
   </w:style>
   <w:style w:type="paragraph" w:customStyle="1" w:styleId="kop2">
     <w:name w:val="kop 2"/>
-    <w:basedOn w:val="Standaard"/>
-    <w:next w:val="Standaard"/>
+    <w:basedOn w:val="Normal"/>
+    <w:next w:val="Normal"/>
     <w:link w:val="Tekenkop2"/>
     <w:uiPriority w:val="1"/>
     <w:unhideWhenUsed/>
@@ -7067,35 +9550,35 @@
     <w:rPr>
       <w:rFonts w:asciiTheme="majorHAnsi" w:eastAsiaTheme="majorEastAsia" w:hAnsiTheme="majorHAnsi" w:cstheme="majorBidi"/>
       <w:caps/>
-      <w:color w:val="5B9BD5" w:themeColor="accent1"/>
+      <w:color w:val="4F81BD" w:themeColor="accent1"/>
     </w:rPr>
   </w:style>
   <w:style w:type="character" w:customStyle="1" w:styleId="Tekenkop1">
     <w:name w:val="Teken kop 1"/>
-    <w:basedOn w:val="Standaardalinea-lettertype"/>
+    <w:basedOn w:val="DefaultParagraphFont"/>
     <w:link w:val="kop1"/>
     <w:uiPriority w:val="1"/>
     <w:rPr>
       <w:rFonts w:asciiTheme="majorHAnsi" w:eastAsiaTheme="majorEastAsia" w:hAnsiTheme="majorHAnsi" w:cstheme="majorBidi"/>
-      <w:color w:val="5B9BD5" w:themeColor="accent1"/>
+      <w:color w:val="4F81BD" w:themeColor="accent1"/>
       <w:sz w:val="30"/>
       <w:szCs w:val="30"/>
     </w:rPr>
   </w:style>
   <w:style w:type="character" w:customStyle="1" w:styleId="Tekenkop2">
     <w:name w:val="Teken kop 2"/>
-    <w:basedOn w:val="Standaardalinea-lettertype"/>
+    <w:basedOn w:val="DefaultParagraphFont"/>
     <w:link w:val="kop2"/>
     <w:uiPriority w:val="1"/>
     <w:rPr>
       <w:rFonts w:asciiTheme="majorHAnsi" w:eastAsiaTheme="majorEastAsia" w:hAnsiTheme="majorHAnsi" w:cstheme="majorBidi"/>
       <w:caps/>
-      <w:color w:val="5B9BD5" w:themeColor="accent1"/>
+      <w:color w:val="4F81BD" w:themeColor="accent1"/>
     </w:rPr>
   </w:style>
   <w:style w:type="paragraph" w:customStyle="1" w:styleId="Lijstopsommingsteken">
     <w:name w:val="Lijstopsommingsteken"/>
-    <w:basedOn w:val="Standaard"/>
+    <w:basedOn w:val="Normal"/>
     <w:uiPriority w:val="1"/>
     <w:unhideWhenUsed/>
     <w:qFormat/>
@@ -7106,7 +9589,7 @@
       <w:spacing w:before="120" w:after="200" w:line="264" w:lineRule="auto"/>
     </w:pPr>
     <w:rPr>
-      <w:color w:val="44546A" w:themeColor="text2"/>
+      <w:color w:val="1F497D" w:themeColor="text2"/>
       <w:sz w:val="20"/>
       <w:szCs w:val="20"/>
     </w:rPr>
@@ -7203,8 +9686,368 @@
 </w:styles>
 </file>
 
+<file path=word/glossary/stylesWithEffects.xml><?xml version="1.0" encoding="utf-8"?>
+<w:styles xmlns:wpc="http://schemas.microsoft.com/office/word/2010/wordprocessingCanvas" xmlns:mc="http://schemas.openxmlformats.org/markup-compatibility/2006" xmlns:o="urn:schemas-microsoft-com:office:office" xmlns:r="http://schemas.openxmlformats.org/officeDocument/2006/relationships" xmlns:m="http://schemas.openxmlformats.org/officeDocument/2006/math" xmlns:v="urn:schemas-microsoft-com:vml" xmlns:wp14="http://schemas.microsoft.com/office/word/2010/wordprocessingDrawing" xmlns:wp="http://schemas.openxmlformats.org/drawingml/2006/wordprocessingDrawing" xmlns:w10="urn:schemas-microsoft-com:office:word" xmlns:w="http://schemas.openxmlformats.org/wordprocessingml/2006/main" xmlns:w14="http://schemas.microsoft.com/office/word/2010/wordml" xmlns:wpg="http://schemas.microsoft.com/office/word/2010/wordprocessingGroup" xmlns:wpi="http://schemas.microsoft.com/office/word/2010/wordprocessingInk" xmlns:wne="http://schemas.microsoft.com/office/word/2006/wordml" xmlns:wps="http://schemas.microsoft.com/office/word/2010/wordprocessingShape" mc:Ignorable="w14 wp14">
+  <w:docDefaults>
+    <w:rPrDefault>
+      <w:rPr>
+        <w:rFonts w:asciiTheme="minorHAnsi" w:eastAsiaTheme="minorEastAsia" w:hAnsiTheme="minorHAnsi" w:cstheme="minorBidi"/>
+        <w:sz w:val="22"/>
+        <w:szCs w:val="22"/>
+        <w:lang w:val="nl-NL" w:eastAsia="nl-NL" w:bidi="ar-SA"/>
+      </w:rPr>
+    </w:rPrDefault>
+    <w:pPrDefault>
+      <w:pPr>
+        <w:spacing w:after="160" w:line="259" w:lineRule="auto"/>
+      </w:pPr>
+    </w:pPrDefault>
+  </w:docDefaults>
+  <w:latentStyles w:defLockedState="0" w:defUIPriority="99" w:defSemiHidden="1" w:defUnhideWhenUsed="1" w:defQFormat="0" w:count="267">
+    <w:lsdException w:name="Normal" w:semiHidden="0" w:uiPriority="0" w:unhideWhenUsed="0" w:qFormat="1"/>
+    <w:lsdException w:name="heading 1" w:semiHidden="0" w:uiPriority="9" w:unhideWhenUsed="0" w:qFormat="1"/>
+    <w:lsdException w:name="heading 2" w:uiPriority="9" w:qFormat="1"/>
+    <w:lsdException w:name="heading 3" w:uiPriority="9" w:qFormat="1"/>
+    <w:lsdException w:name="heading 4" w:uiPriority="9" w:qFormat="1"/>
+    <w:lsdException w:name="heading 5" w:uiPriority="9" w:qFormat="1"/>
+    <w:lsdException w:name="heading 6" w:uiPriority="9" w:qFormat="1"/>
+    <w:lsdException w:name="heading 7" w:uiPriority="9" w:qFormat="1"/>
+    <w:lsdException w:name="heading 8" w:uiPriority="9" w:qFormat="1"/>
+    <w:lsdException w:name="heading 9" w:uiPriority="9" w:qFormat="1"/>
+    <w:lsdException w:name="toc 1" w:uiPriority="39"/>
+    <w:lsdException w:name="toc 2" w:uiPriority="39"/>
+    <w:lsdException w:name="toc 3" w:uiPriority="39"/>
+    <w:lsdException w:name="toc 4" w:uiPriority="39"/>
+    <w:lsdException w:name="toc 5" w:uiPriority="39"/>
+    <w:lsdException w:name="toc 6" w:uiPriority="39"/>
+    <w:lsdException w:name="toc 7" w:uiPriority="39"/>
+    <w:lsdException w:name="toc 8" w:uiPriority="39"/>
+    <w:lsdException w:name="toc 9" w:uiPriority="39"/>
+    <w:lsdException w:name="caption" w:uiPriority="35" w:qFormat="1"/>
+    <w:lsdException w:name="Title" w:semiHidden="0" w:uiPriority="10" w:unhideWhenUsed="0" w:qFormat="1"/>
+    <w:lsdException w:name="Default Paragraph Font" w:uiPriority="1"/>
+    <w:lsdException w:name="Subtitle" w:semiHidden="0" w:uiPriority="11" w:unhideWhenUsed="0" w:qFormat="1"/>
+    <w:lsdException w:name="Strong" w:semiHidden="0" w:uiPriority="22" w:unhideWhenUsed="0" w:qFormat="1"/>
+    <w:lsdException w:name="Emphasis" w:semiHidden="0" w:uiPriority="20" w:unhideWhenUsed="0" w:qFormat="1"/>
+    <w:lsdException w:name="Table Grid" w:semiHidden="0" w:uiPriority="39" w:unhideWhenUsed="0"/>
+    <w:lsdException w:name="Placeholder Text" w:unhideWhenUsed="0"/>
+    <w:lsdException w:name="No Spacing" w:semiHidden="0" w:uiPriority="1" w:unhideWhenUsed="0" w:qFormat="1"/>
+    <w:lsdException w:name="Light Shading" w:semiHidden="0" w:uiPriority="60" w:unhideWhenUsed="0"/>
+    <w:lsdException w:name="Light List" w:semiHidden="0" w:uiPriority="61" w:unhideWhenUsed="0"/>
+    <w:lsdException w:name="Light Grid" w:semiHidden="0" w:uiPriority="62" w:unhideWhenUsed="0"/>
+    <w:lsdException w:name="Medium Shading 1" w:semiHidden="0" w:uiPriority="63" w:unhideWhenUsed="0"/>
+    <w:lsdException w:name="Medium Shading 2" w:semiHidden="0" w:uiPriority="64" w:unhideWhenUsed="0"/>
+    <w:lsdException w:name="Medium List 1" w:semiHidden="0" w:uiPriority="65" w:unhideWhenUsed="0"/>
+    <w:lsdException w:name="Medium List 2" w:semiHidden="0" w:uiPriority="66" w:unhideWhenUsed="0"/>
+    <w:lsdException w:name="Medium Grid 1" w:semiHidden="0" w:uiPriority="67" w:unhideWhenUsed="0"/>
+    <w:lsdException w:name="Medium Grid 2" w:semiHidden="0" w:uiPriority="68" w:unhideWhenUsed="0"/>
+    <w:lsdException w:name="Medium Grid 3" w:semiHidden="0" w:uiPriority="69" w:unhideWhenUsed="0"/>
+    <w:lsdException w:name="Dark List" w:semiHidden="0" w:uiPriority="70" w:unhideWhenUsed="0"/>
+    <w:lsdException w:name="Colorful Shading" w:semiHidden="0" w:uiPriority="71" w:unhideWhenUsed="0"/>
+    <w:lsdException w:name="Colorful List" w:semiHidden="0" w:uiPriority="72" w:unhideWhenUsed="0"/>
+    <w:lsdException w:name="Colorful Grid" w:semiHidden="0" w:uiPriority="73" w:unhideWhenUsed="0"/>
+    <w:lsdException w:name="Light Shading Accent 1" w:semiHidden="0" w:uiPriority="60" w:unhideWhenUsed="0"/>
+    <w:lsdException w:name="Light List Accent 1" w:semiHidden="0" w:uiPriority="61" w:unhideWhenUsed="0"/>
+    <w:lsdException w:name="Light Grid Accent 1" w:semiHidden="0" w:uiPriority="62" w:unhideWhenUsed="0"/>
+    <w:lsdException w:name="Medium Shading 1 Accent 1" w:semiHidden="0" w:uiPriority="63" w:unhideWhenUsed="0"/>
+    <w:lsdException w:name="Medium Shading 2 Accent 1" w:semiHidden="0" w:uiPriority="64" w:unhideWhenUsed="0"/>
+    <w:lsdException w:name="Medium List 1 Accent 1" w:semiHidden="0" w:uiPriority="65" w:unhideWhenUsed="0"/>
+    <w:lsdException w:name="Revision" w:unhideWhenUsed="0"/>
+    <w:lsdException w:name="List Paragraph" w:semiHidden="0" w:uiPriority="34" w:unhideWhenUsed="0" w:qFormat="1"/>
+    <w:lsdException w:name="Quote" w:semiHidden="0" w:uiPriority="29" w:unhideWhenUsed="0" w:qFormat="1"/>
+    <w:lsdException w:name="Intense Quote" w:semiHidden="0" w:uiPriority="30" w:unhideWhenUsed="0" w:qFormat="1"/>
+    <w:lsdException w:name="Medium List 2 Accent 1" w:semiHidden="0" w:uiPriority="66" w:unhideWhenUsed="0"/>
+    <w:lsdException w:name="Medium Grid 1 Accent 1" w:semiHidden="0" w:uiPriority="67" w:unhideWhenUsed="0"/>
+    <w:lsdException w:name="Medium Grid 2 Accent 1" w:semiHidden="0" w:uiPriority="68" w:unhideWhenUsed="0"/>
+    <w:lsdException w:name="Medium Grid 3 Accent 1" w:semiHidden="0" w:uiPriority="69" w:unhideWhenUsed="0"/>
+    <w:lsdException w:name="Dark List Accent 1" w:semiHidden="0" w:uiPriority="70" w:unhideWhenUsed="0"/>
+    <w:lsdException w:name="Colorful Shading Accent 1" w:semiHidden="0" w:uiPriority="71" w:unhideWhenUsed="0"/>
+    <w:lsdException w:name="Colorful List Accent 1" w:semiHidden="0" w:uiPriority="72" w:unhideWhenUsed="0"/>
+    <w:lsdException w:name="Colorful Grid Accent 1" w:semiHidden="0" w:uiPriority="73" w:unhideWhenUsed="0"/>
+    <w:lsdException w:name="Light Shading Accent 2" w:semiHidden="0" w:uiPriority="60" w:unhideWhenUsed="0"/>
+    <w:lsdException w:name="Light List Accent 2" w:semiHidden="0" w:uiPriority="61" w:unhideWhenUsed="0"/>
+    <w:lsdException w:name="Light Grid Accent 2" w:semiHidden="0" w:uiPriority="62" w:unhideWhenUsed="0"/>
+    <w:lsdException w:name="Medium Shading 1 Accent 2" w:semiHidden="0" w:uiPriority="63" w:unhideWhenUsed="0"/>
+    <w:lsdException w:name="Medium Shading 2 Accent 2" w:semiHidden="0" w:uiPriority="64" w:unhideWhenUsed="0"/>
+    <w:lsdException w:name="Medium List 1 Accent 2" w:semiHidden="0" w:uiPriority="65" w:unhideWhenUsed="0"/>
+    <w:lsdException w:name="Medium List 2 Accent 2" w:semiHidden="0" w:uiPriority="66" w:unhideWhenUsed="0"/>
+    <w:lsdException w:name="Medium Grid 1 Accent 2" w:semiHidden="0" w:uiPriority="67" w:unhideWhenUsed="0"/>
+    <w:lsdException w:name="Medium Grid 2 Accent 2" w:semiHidden="0" w:uiPriority="68" w:unhideWhenUsed="0"/>
+    <w:lsdException w:name="Medium Grid 3 Accent 2" w:semiHidden="0" w:uiPriority="69" w:unhideWhenUsed="0"/>
+    <w:lsdException w:name="Dark List Accent 2" w:semiHidden="0" w:uiPriority="70" w:unhideWhenUsed="0"/>
+    <w:lsdException w:name="Colorful Shading Accent 2" w:semiHidden="0" w:uiPriority="71" w:unhideWhenUsed="0"/>
+    <w:lsdException w:name="Colorful List Accent 2" w:semiHidden="0" w:uiPriority="72" w:unhideWhenUsed="0"/>
+    <w:lsdException w:name="Colorful Grid Accent 2" w:semiHidden="0" w:uiPriority="73" w:unhideWhenUsed="0"/>
+    <w:lsdException w:name="Light Shading Accent 3" w:semiHidden="0" w:uiPriority="60" w:unhideWhenUsed="0"/>
+    <w:lsdException w:name="Light List Accent 3" w:semiHidden="0" w:uiPriority="61" w:unhideWhenUsed="0"/>
+    <w:lsdException w:name="Light Grid Accent 3" w:semiHidden="0" w:uiPriority="62" w:unhideWhenUsed="0"/>
+    <w:lsdException w:name="Medium Shading 1 Accent 3" w:semiHidden="0" w:uiPriority="63" w:unhideWhenUsed="0"/>
+    <w:lsdException w:name="Medium Shading 2 Accent 3" w:semiHidden="0" w:uiPriority="64" w:unhideWhenUsed="0"/>
+    <w:lsdException w:name="Medium List 1 Accent 3" w:semiHidden="0" w:uiPriority="65" w:unhideWhenUsed="0"/>
+    <w:lsdException w:name="Medium List 2 Accent 3" w:semiHidden="0" w:uiPriority="66" w:unhideWhenUsed="0"/>
+    <w:lsdException w:name="Medium Grid 1 Accent 3" w:semiHidden="0" w:uiPriority="67" w:unhideWhenUsed="0"/>
+    <w:lsdException w:name="Medium Grid 2 Accent 3" w:semiHidden="0" w:uiPriority="68" w:unhideWhenUsed="0"/>
+    <w:lsdException w:name="Medium Grid 3 Accent 3" w:semiHidden="0" w:uiPriority="69" w:unhideWhenUsed="0"/>
+    <w:lsdException w:name="Dark List Accent 3" w:semiHidden="0" w:uiPriority="70" w:unhideWhenUsed="0"/>
+    <w:lsdException w:name="Colorful Shading Accent 3" w:semiHidden="0" w:uiPriority="71" w:unhideWhenUsed="0"/>
+    <w:lsdException w:name="Colorful List Accent 3" w:semiHidden="0" w:uiPriority="72" w:unhideWhenUsed="0"/>
+    <w:lsdException w:name="Colorful Grid Accent 3" w:semiHidden="0" w:uiPriority="73" w:unhideWhenUsed="0"/>
+    <w:lsdException w:name="Light Shading Accent 4" w:semiHidden="0" w:uiPriority="60" w:unhideWhenUsed="0"/>
+    <w:lsdException w:name="Light List Accent 4" w:semiHidden="0" w:uiPriority="61" w:unhideWhenUsed="0"/>
+    <w:lsdException w:name="Light Grid Accent 4" w:semiHidden="0" w:uiPriority="62" w:unhideWhenUsed="0"/>
+    <w:lsdException w:name="Medium Shading 1 Accent 4" w:semiHidden="0" w:uiPriority="63" w:unhideWhenUsed="0"/>
+    <w:lsdException w:name="Medium Shading 2 Accent 4" w:semiHidden="0" w:uiPriority="64" w:unhideWhenUsed="0"/>
+    <w:lsdException w:name="Medium List 1 Accent 4" w:semiHidden="0" w:uiPriority="65" w:unhideWhenUsed="0"/>
+    <w:lsdException w:name="Medium List 2 Accent 4" w:semiHidden="0" w:uiPriority="66" w:unhideWhenUsed="0"/>
+    <w:lsdException w:name="Medium Grid 1 Accent 4" w:semiHidden="0" w:uiPriority="67" w:unhideWhenUsed="0"/>
+    <w:lsdException w:name="Medium Grid 2 Accent 4" w:semiHidden="0" w:uiPriority="68" w:unhideWhenUsed="0"/>
+    <w:lsdException w:name="Medium Grid 3 Accent 4" w:semiHidden="0" w:uiPriority="69" w:unhideWhenUsed="0"/>
+    <w:lsdException w:name="Dark List Accent 4" w:semiHidden="0" w:uiPriority="70" w:unhideWhenUsed="0"/>
+    <w:lsdException w:name="Colorful Shading Accent 4" w:semiHidden="0" w:uiPriority="71" w:unhideWhenUsed="0"/>
+    <w:lsdException w:name="Colorful List Accent 4" w:semiHidden="0" w:uiPriority="72" w:unhideWhenUsed="0"/>
+    <w:lsdException w:name="Colorful Grid Accent 4" w:semiHidden="0" w:uiPriority="73" w:unhideWhenUsed="0"/>
+    <w:lsdException w:name="Light Shading Accent 5" w:semiHidden="0" w:uiPriority="60" w:unhideWhenUsed="0"/>
+    <w:lsdException w:name="Light List Accent 5" w:semiHidden="0" w:uiPriority="61" w:unhideWhenUsed="0"/>
+    <w:lsdException w:name="Light Grid Accent 5" w:semiHidden="0" w:uiPriority="62" w:unhideWhenUsed="0"/>
+    <w:lsdException w:name="Medium Shading 1 Accent 5" w:semiHidden="0" w:uiPriority="63" w:unhideWhenUsed="0"/>
+    <w:lsdException w:name="Medium Shading 2 Accent 5" w:semiHidden="0" w:uiPriority="64" w:unhideWhenUsed="0"/>
+    <w:lsdException w:name="Medium List 1 Accent 5" w:semiHidden="0" w:uiPriority="65" w:unhideWhenUsed="0"/>
+    <w:lsdException w:name="Medium List 2 Accent 5" w:semiHidden="0" w:uiPriority="66" w:unhideWhenUsed="0"/>
+    <w:lsdException w:name="Medium Grid 1 Accent 5" w:semiHidden="0" w:uiPriority="67" w:unhideWhenUsed="0"/>
+    <w:lsdException w:name="Medium Grid 2 Accent 5" w:semiHidden="0" w:uiPriority="68" w:unhideWhenUsed="0"/>
+    <w:lsdException w:name="Medium Grid 3 Accent 5" w:semiHidden="0" w:uiPriority="69" w:unhideWhenUsed="0"/>
+    <w:lsdException w:name="Dark List Accent 5" w:semiHidden="0" w:uiPriority="70" w:unhideWhenUsed="0"/>
+    <w:lsdException w:name="Colorful Shading Accent 5" w:semiHidden="0" w:uiPriority="71" w:unhideWhenUsed="0"/>
+    <w:lsdException w:name="Colorful List Accent 5" w:semiHidden="0" w:uiPriority="72" w:unhideWhenUsed="0"/>
+    <w:lsdException w:name="Colorful Grid Accent 5" w:semiHidden="0" w:uiPriority="73" w:unhideWhenUsed="0"/>
+    <w:lsdException w:name="Light Shading Accent 6" w:semiHidden="0" w:uiPriority="60" w:unhideWhenUsed="0"/>
+    <w:lsdException w:name="Light List Accent 6" w:semiHidden="0" w:uiPriority="61" w:unhideWhenUsed="0"/>
+    <w:lsdException w:name="Light Grid Accent 6" w:semiHidden="0" w:uiPriority="62" w:unhideWhenUsed="0"/>
+    <w:lsdException w:name="Medium Shading 1 Accent 6" w:semiHidden="0" w:uiPriority="63" w:unhideWhenUsed="0"/>
+    <w:lsdException w:name="Medium Shading 2 Accent 6" w:semiHidden="0" w:uiPriority="64" w:unhideWhenUsed="0"/>
+    <w:lsdException w:name="Medium List 1 Accent 6" w:semiHidden="0" w:uiPriority="65" w:unhideWhenUsed="0"/>
+    <w:lsdException w:name="Medium List 2 Accent 6" w:semiHidden="0" w:uiPriority="66" w:unhideWhenUsed="0"/>
+    <w:lsdException w:name="Medium Grid 1 Accent 6" w:semiHidden="0" w:uiPriority="67" w:unhideWhenUsed="0"/>
+    <w:lsdException w:name="Medium Grid 2 Accent 6" w:semiHidden="0" w:uiPriority="68" w:unhideWhenUsed="0"/>
+    <w:lsdException w:name="Medium Grid 3 Accent 6" w:semiHidden="0" w:uiPriority="69" w:unhideWhenUsed="0"/>
+    <w:lsdException w:name="Dark List Accent 6" w:semiHidden="0" w:uiPriority="70" w:unhideWhenUsed="0"/>
+    <w:lsdException w:name="Colorful Shading Accent 6" w:semiHidden="0" w:uiPriority="71" w:unhideWhenUsed="0"/>
+    <w:lsdException w:name="Colorful List Accent 6" w:semiHidden="0" w:uiPriority="72" w:unhideWhenUsed="0"/>
+    <w:lsdException w:name="Colorful Grid Accent 6" w:semiHidden="0" w:uiPriority="73" w:unhideWhenUsed="0"/>
+    <w:lsdException w:name="Subtle Emphasis" w:semiHidden="0" w:uiPriority="19" w:unhideWhenUsed="0" w:qFormat="1"/>
+    <w:lsdException w:name="Intense Emphasis" w:semiHidden="0" w:uiPriority="21" w:unhideWhenUsed="0" w:qFormat="1"/>
+    <w:lsdException w:name="Subtle Reference" w:semiHidden="0" w:uiPriority="31" w:unhideWhenUsed="0" w:qFormat="1"/>
+    <w:lsdException w:name="Intense Reference" w:semiHidden="0" w:uiPriority="32" w:unhideWhenUsed="0" w:qFormat="1"/>
+    <w:lsdException w:name="Book Title" w:semiHidden="0" w:uiPriority="33" w:unhideWhenUsed="0" w:qFormat="1"/>
+    <w:lsdException w:name="Bibliography" w:uiPriority="37"/>
+    <w:lsdException w:name="TOC Heading" w:uiPriority="39" w:qFormat="1"/>
+  </w:latentStyles>
+  <w:style w:type="paragraph" w:default="1" w:styleId="Normal">
+    <w:name w:val="Normal"/>
+    <w:qFormat/>
+  </w:style>
+  <w:style w:type="character" w:default="1" w:styleId="DefaultParagraphFont">
+    <w:name w:val="Default Paragraph Font"/>
+    <w:uiPriority w:val="1"/>
+    <w:semiHidden/>
+    <w:unhideWhenUsed/>
+  </w:style>
+  <w:style w:type="table" w:default="1" w:styleId="TableNormal">
+    <w:name w:val="Normal Table"/>
+    <w:uiPriority w:val="99"/>
+    <w:semiHidden/>
+    <w:unhideWhenUsed/>
+    <w:tblPr>
+      <w:tblInd w:w="0" w:type="dxa"/>
+      <w:tblCellMar>
+        <w:top w:w="0" w:type="dxa"/>
+        <w:left w:w="108" w:type="dxa"/>
+        <w:bottom w:w="0" w:type="dxa"/>
+        <w:right w:w="108" w:type="dxa"/>
+      </w:tblCellMar>
+    </w:tblPr>
+  </w:style>
+  <w:style w:type="numbering" w:default="1" w:styleId="NoList">
+    <w:name w:val="No List"/>
+    <w:uiPriority w:val="99"/>
+    <w:semiHidden/>
+    <w:unhideWhenUsed/>
+  </w:style>
+  <w:style w:type="paragraph" w:customStyle="1" w:styleId="kop1">
+    <w:name w:val="kop 1"/>
+    <w:basedOn w:val="Normal"/>
+    <w:next w:val="Normal"/>
+    <w:link w:val="Tekenkop1"/>
+    <w:uiPriority w:val="1"/>
+    <w:qFormat/>
+    <w:pPr>
+      <w:keepNext/>
+      <w:keepLines/>
+      <w:spacing w:before="600" w:after="60" w:line="264" w:lineRule="auto"/>
+      <w:outlineLvl w:val="0"/>
+    </w:pPr>
+    <w:rPr>
+      <w:rFonts w:asciiTheme="majorHAnsi" w:eastAsiaTheme="majorEastAsia" w:hAnsiTheme="majorHAnsi" w:cstheme="majorBidi"/>
+      <w:color w:val="4F81BD" w:themeColor="accent1"/>
+      <w:sz w:val="30"/>
+      <w:szCs w:val="30"/>
+    </w:rPr>
+  </w:style>
+  <w:style w:type="paragraph" w:customStyle="1" w:styleId="kop2">
+    <w:name w:val="kop 2"/>
+    <w:basedOn w:val="Normal"/>
+    <w:next w:val="Normal"/>
+    <w:link w:val="Tekenkop2"/>
+    <w:uiPriority w:val="1"/>
+    <w:unhideWhenUsed/>
+    <w:qFormat/>
+    <w:pPr>
+      <w:keepNext/>
+      <w:keepLines/>
+      <w:spacing w:before="240" w:after="0" w:line="264" w:lineRule="auto"/>
+      <w:outlineLvl w:val="1"/>
+    </w:pPr>
+    <w:rPr>
+      <w:rFonts w:asciiTheme="majorHAnsi" w:eastAsiaTheme="majorEastAsia" w:hAnsiTheme="majorHAnsi" w:cstheme="majorBidi"/>
+      <w:caps/>
+      <w:color w:val="4F81BD" w:themeColor="accent1"/>
+    </w:rPr>
+  </w:style>
+  <w:style w:type="character" w:customStyle="1" w:styleId="Tekenkop1">
+    <w:name w:val="Teken kop 1"/>
+    <w:basedOn w:val="DefaultParagraphFont"/>
+    <w:link w:val="kop1"/>
+    <w:uiPriority w:val="1"/>
+    <w:rPr>
+      <w:rFonts w:asciiTheme="majorHAnsi" w:eastAsiaTheme="majorEastAsia" w:hAnsiTheme="majorHAnsi" w:cstheme="majorBidi"/>
+      <w:color w:val="4F81BD" w:themeColor="accent1"/>
+      <w:sz w:val="30"/>
+      <w:szCs w:val="30"/>
+    </w:rPr>
+  </w:style>
+  <w:style w:type="character" w:customStyle="1" w:styleId="Tekenkop2">
+    <w:name w:val="Teken kop 2"/>
+    <w:basedOn w:val="DefaultParagraphFont"/>
+    <w:link w:val="kop2"/>
+    <w:uiPriority w:val="1"/>
+    <w:rPr>
+      <w:rFonts w:asciiTheme="majorHAnsi" w:eastAsiaTheme="majorEastAsia" w:hAnsiTheme="majorHAnsi" w:cstheme="majorBidi"/>
+      <w:caps/>
+      <w:color w:val="4F81BD" w:themeColor="accent1"/>
+    </w:rPr>
+  </w:style>
+  <w:style w:type="paragraph" w:customStyle="1" w:styleId="Lijstopsommingsteken">
+    <w:name w:val="Lijstopsommingsteken"/>
+    <w:basedOn w:val="Normal"/>
+    <w:uiPriority w:val="1"/>
+    <w:unhideWhenUsed/>
+    <w:qFormat/>
+    <w:pPr>
+      <w:numPr>
+        <w:numId w:val="1"/>
+      </w:numPr>
+      <w:spacing w:before="120" w:after="200" w:line="264" w:lineRule="auto"/>
+    </w:pPr>
+    <w:rPr>
+      <w:color w:val="1F497D" w:themeColor="text2"/>
+      <w:sz w:val="20"/>
+      <w:szCs w:val="20"/>
+    </w:rPr>
+  </w:style>
+  <w:style w:type="paragraph" w:customStyle="1" w:styleId="A09331DF4B474DFBB8EDFBFA6319EC88">
+    <w:name w:val="A09331DF4B474DFBB8EDFBFA6319EC88"/>
+  </w:style>
+  <w:style w:type="paragraph" w:customStyle="1" w:styleId="BC27F21AB9D14C1895797BB8D41E3994">
+    <w:name w:val="BC27F21AB9D14C1895797BB8D41E3994"/>
+  </w:style>
+  <w:style w:type="paragraph" w:customStyle="1" w:styleId="7C080CDB89B1490D80B48DB1FBC15F31">
+    <w:name w:val="7C080CDB89B1490D80B48DB1FBC15F31"/>
+  </w:style>
+  <w:style w:type="paragraph" w:customStyle="1" w:styleId="3D2E92EC953F40BF9EF00B82CA53D4DF">
+    <w:name w:val="3D2E92EC953F40BF9EF00B82CA53D4DF"/>
+  </w:style>
+  <w:style w:type="paragraph" w:customStyle="1" w:styleId="9671110009104145BE661792928848F2">
+    <w:name w:val="9671110009104145BE661792928848F2"/>
+    <w:rsid w:val="00842083"/>
+    <w:pPr>
+      <w:spacing w:after="200" w:line="276" w:lineRule="auto"/>
+    </w:pPr>
+  </w:style>
+  <w:style w:type="paragraph" w:customStyle="1" w:styleId="DC9B43051CF44509BB5FA06A937C9B9F">
+    <w:name w:val="DC9B43051CF44509BB5FA06A937C9B9F"/>
+    <w:rsid w:val="00842083"/>
+    <w:pPr>
+      <w:spacing w:after="200" w:line="276" w:lineRule="auto"/>
+    </w:pPr>
+  </w:style>
+  <w:style w:type="paragraph" w:customStyle="1" w:styleId="B2B8A869B61643A0B71002E6EAFD2468">
+    <w:name w:val="B2B8A869B61643A0B71002E6EAFD2468"/>
+    <w:rsid w:val="00842083"/>
+    <w:pPr>
+      <w:spacing w:after="200" w:line="276" w:lineRule="auto"/>
+    </w:pPr>
+  </w:style>
+  <w:style w:type="paragraph" w:customStyle="1" w:styleId="A4BCFA7703C940518C61C00BFD58C2DF">
+    <w:name w:val="A4BCFA7703C940518C61C00BFD58C2DF"/>
+    <w:rsid w:val="00842083"/>
+    <w:pPr>
+      <w:spacing w:after="200" w:line="276" w:lineRule="auto"/>
+    </w:pPr>
+  </w:style>
+  <w:style w:type="paragraph" w:customStyle="1" w:styleId="544E0643253E4E42A3CF9634B926C7DF">
+    <w:name w:val="544E0643253E4E42A3CF9634B926C7DF"/>
+    <w:rsid w:val="00842083"/>
+    <w:pPr>
+      <w:spacing w:after="200" w:line="276" w:lineRule="auto"/>
+    </w:pPr>
+  </w:style>
+  <w:style w:type="paragraph" w:customStyle="1" w:styleId="C874DE575307450C90407796A809F64F">
+    <w:name w:val="C874DE575307450C90407796A809F64F"/>
+    <w:rsid w:val="00842083"/>
+    <w:pPr>
+      <w:spacing w:after="200" w:line="276" w:lineRule="auto"/>
+    </w:pPr>
+  </w:style>
+  <w:style w:type="paragraph" w:customStyle="1" w:styleId="E57CA847E41143F595253C92EE645067">
+    <w:name w:val="E57CA847E41143F595253C92EE645067"/>
+    <w:rsid w:val="00842083"/>
+    <w:pPr>
+      <w:spacing w:after="200" w:line="276" w:lineRule="auto"/>
+    </w:pPr>
+  </w:style>
+  <w:style w:type="paragraph" w:customStyle="1" w:styleId="B45AEB20A0FE4CA5AB6DEFF2A42AFA41">
+    <w:name w:val="B45AEB20A0FE4CA5AB6DEFF2A42AFA41"/>
+    <w:rsid w:val="00842083"/>
+    <w:pPr>
+      <w:spacing w:after="200" w:line="276" w:lineRule="auto"/>
+    </w:pPr>
+  </w:style>
+  <w:style w:type="paragraph" w:customStyle="1" w:styleId="A7AD533CF94C4170B79AC9BAE023C745">
+    <w:name w:val="A7AD533CF94C4170B79AC9BAE023C745"/>
+    <w:rsid w:val="00842083"/>
+    <w:pPr>
+      <w:spacing w:after="200" w:line="276" w:lineRule="auto"/>
+    </w:pPr>
+  </w:style>
+  <w:style w:type="paragraph" w:customStyle="1" w:styleId="DEFE0B90BD72413DA7F06D06438D01EA">
+    <w:name w:val="DEFE0B90BD72413DA7F06D06438D01EA"/>
+    <w:rsid w:val="00842083"/>
+    <w:pPr>
+      <w:spacing w:after="200" w:line="276" w:lineRule="auto"/>
+    </w:pPr>
+  </w:style>
+  <w:style w:type="paragraph" w:customStyle="1" w:styleId="10B8ACB066F34931BAF02EE948F4EEDD">
+    <w:name w:val="10B8ACB066F34931BAF02EE948F4EEDD"/>
+    <w:rsid w:val="00842083"/>
+    <w:pPr>
+      <w:spacing w:after="200" w:line="276" w:lineRule="auto"/>
+    </w:pPr>
+  </w:style>
+</w:styles>
+</file>
+
 <file path=word/glossary/webSettings.xml><?xml version="1.0" encoding="utf-8"?>
-<w:webSettings xmlns:mc="http://schemas.openxmlformats.org/markup-compatibility/2006" xmlns:r="http://schemas.openxmlformats.org/officeDocument/2006/relationships" xmlns:w="http://schemas.openxmlformats.org/wordprocessingml/2006/main" xmlns:w14="http://schemas.microsoft.com/office/word/2010/wordml" xmlns:w15="http://schemas.microsoft.com/office/word/2012/wordml" mc:Ignorable="w14 w15">
+<w:webSettings xmlns:mc="http://schemas.openxmlformats.org/markup-compatibility/2006" xmlns:r="http://schemas.openxmlformats.org/officeDocument/2006/relationships" xmlns:w="http://schemas.openxmlformats.org/wordprocessingml/2006/main" xmlns:w14="http://schemas.microsoft.com/office/word/2010/wordml" mc:Ignorable="w14">
   <w:optimizeForBrowser/>
   <w:relyOnVML/>
   <w:allowPNG/>
@@ -7537,7 +10380,7 @@
 </file>
 
 <file path=customXml/itemProps3.xml><?xml version="1.0" encoding="utf-8"?>
-<ds:datastoreItem xmlns:ds="http://schemas.openxmlformats.org/officeDocument/2006/customXml" ds:itemID="{325B0ED3-3D89-4EE6-B0AA-DDB0BADCD429}">
+<ds:datastoreItem xmlns:ds="http://schemas.openxmlformats.org/officeDocument/2006/customXml" ds:itemID="{ED3C534F-03FC-4C77-AFB6-7C38D5E33D54}">
   <ds:schemaRefs>
     <ds:schemaRef ds:uri="http://schemas.openxmlformats.org/officeDocument/2006/bibliography"/>
   </ds:schemaRefs>

--- a/Rapportage-Microcontrollers-Mauro-de-Lyon-Arthur-Brink-22-02-2016.docx
+++ b/Rapportage-Microcontrollers-Mauro-de-Lyon-Arthur-Brink-22-02-2016.docx
@@ -1,6 +1,6 @@
 
 <file path=word/document.xml><?xml version="1.0" encoding="utf-8"?>
-<w:document xmlns:wpc="http://schemas.microsoft.com/office/word/2010/wordprocessingCanvas" xmlns:mc="http://schemas.openxmlformats.org/markup-compatibility/2006" xmlns:o="urn:schemas-microsoft-com:office:office" xmlns:r="http://schemas.openxmlformats.org/officeDocument/2006/relationships" xmlns:m="http://schemas.openxmlformats.org/officeDocument/2006/math" xmlns:v="urn:schemas-microsoft-com:vml" xmlns:wp14="http://schemas.microsoft.com/office/word/2010/wordprocessingDrawing" xmlns:wp="http://schemas.openxmlformats.org/drawingml/2006/wordprocessingDrawing" xmlns:w10="urn:schemas-microsoft-com:office:word" xmlns:w="http://schemas.openxmlformats.org/wordprocessingml/2006/main" xmlns:w14="http://schemas.microsoft.com/office/word/2010/wordml" xmlns:wpg="http://schemas.microsoft.com/office/word/2010/wordprocessingGroup" xmlns:wpi="http://schemas.microsoft.com/office/word/2010/wordprocessingInk" xmlns:wne="http://schemas.microsoft.com/office/word/2006/wordml" xmlns:wps="http://schemas.microsoft.com/office/word/2010/wordprocessingShape" mc:Ignorable="w14 wp14">
+<w:document xmlns:wpc="http://schemas.microsoft.com/office/word/2010/wordprocessingCanvas" xmlns:mc="http://schemas.openxmlformats.org/markup-compatibility/2006" xmlns:o="urn:schemas-microsoft-com:office:office" xmlns:r="http://schemas.openxmlformats.org/officeDocument/2006/relationships" xmlns:m="http://schemas.openxmlformats.org/officeDocument/2006/math" xmlns:v="urn:schemas-microsoft-com:vml" xmlns:wp14="http://schemas.microsoft.com/office/word/2010/wordprocessingDrawing" xmlns:wp="http://schemas.openxmlformats.org/drawingml/2006/wordprocessingDrawing" xmlns:w10="urn:schemas-microsoft-com:office:word" xmlns:w="http://schemas.openxmlformats.org/wordprocessingml/2006/main" xmlns:w14="http://schemas.microsoft.com/office/word/2010/wordml" xmlns:w15="http://schemas.microsoft.com/office/word/2012/wordml" xmlns:wpg="http://schemas.microsoft.com/office/word/2010/wordprocessingGroup" xmlns:wpi="http://schemas.microsoft.com/office/word/2010/wordprocessingInk" xmlns:wne="http://schemas.microsoft.com/office/word/2006/wordml" xmlns:wps="http://schemas.microsoft.com/office/word/2010/wordprocessingShape" mc:Ignorable="w14 w15 wp14">
   <w:body>
     <w:sdt>
       <w:sdtPr>
@@ -68,7 +68,7 @@
                   </w:tcPr>
                   <w:p>
                     <w:pPr>
-                      <w:pStyle w:val="NoSpacing"/>
+                      <w:pStyle w:val="Geenafstand"/>
                       <w:jc w:val="center"/>
                       <w:rPr>
                         <w:rFonts w:asciiTheme="majorHAnsi" w:eastAsiaTheme="majorEastAsia" w:hAnsiTheme="majorHAnsi" w:cstheme="majorBidi"/>
@@ -122,7 +122,7 @@
                   </w:tcPr>
                   <w:p>
                     <w:pPr>
-                      <w:pStyle w:val="NoSpacing"/>
+                      <w:pStyle w:val="Geenafstand"/>
                       <w:jc w:val="center"/>
                       <w:rPr>
                         <w:rFonts w:asciiTheme="majorHAnsi" w:eastAsiaTheme="majorEastAsia" w:hAnsiTheme="majorHAnsi" w:cstheme="majorBidi"/>
@@ -175,7 +175,7 @@
                   </w:tcPr>
                   <w:p>
                     <w:pPr>
-                      <w:pStyle w:val="NoSpacing"/>
+                      <w:pStyle w:val="Geenafstand"/>
                       <w:jc w:val="center"/>
                       <w:rPr>
                         <w:rFonts w:asciiTheme="majorHAnsi" w:eastAsiaTheme="majorEastAsia" w:hAnsiTheme="majorHAnsi" w:cstheme="majorBidi"/>
@@ -208,7 +208,7 @@
               </w:tcPr>
               <w:p>
                 <w:pPr>
-                  <w:pStyle w:val="NoSpacing"/>
+                  <w:pStyle w:val="Geenafstand"/>
                   <w:jc w:val="center"/>
                 </w:pPr>
               </w:p>
@@ -243,7 +243,7 @@
                   </w:tcPr>
                   <w:p>
                     <w:pPr>
-                      <w:pStyle w:val="NoSpacing"/>
+                      <w:pStyle w:val="Geenafstand"/>
                       <w:jc w:val="center"/>
                       <w:rPr>
                         <w:b/>
@@ -276,7 +276,7 @@
               </w:tcPr>
               <w:p>
                 <w:pPr>
-                  <w:pStyle w:val="NoSpacing"/>
+                  <w:pStyle w:val="Geenafstand"/>
                   <w:jc w:val="center"/>
                   <w:rPr>
                     <w:b/>
@@ -311,9 +311,6 @@
               <w:sdtPr>
                 <w:alias w:val="Abstract"/>
                 <w:id w:val="8276291"/>
-                <w:placeholder>
-                  <w:docPart w:val="10B8ACB066F34931BAF02EE948F4EEDD"/>
-                </w:placeholder>
                 <w:dataBinding w:prefixMappings="xmlns:ns0='http://schemas.microsoft.com/office/2006/coverPageProps'" w:xpath="/ns0:CoverPageProperties[1]/ns0:Abstract[1]" w:storeItemID="{55AF091B-3C7A-41E3-B477-F2FDAA23CFDA}"/>
                 <w:text/>
               </w:sdtPr>
@@ -325,7 +322,7 @@
                   </w:tcPr>
                   <w:p>
                     <w:pPr>
-                      <w:pStyle w:val="NoSpacing"/>
+                      <w:pStyle w:val="Geenafstand"/>
                       <w:rPr>
                         <w:lang w:val="en-US"/>
                       </w:rPr>
@@ -387,7 +384,7 @@
       <w:sdtContent>
         <w:p>
           <w:pPr>
-            <w:pStyle w:val="TOCHeading"/>
+            <w:pStyle w:val="Kopvaninhoudsopgave"/>
           </w:pPr>
           <w:r>
             <w:rPr>
@@ -398,7 +395,7 @@
         </w:p>
         <w:p>
           <w:pPr>
-            <w:pStyle w:val="TOC1"/>
+            <w:pStyle w:val="Inhopg1"/>
             <w:tabs>
               <w:tab w:val="right" w:leader="dot" w:pos="8297"/>
             </w:tabs>
@@ -418,68 +415,116 @@
           <w:r>
             <w:fldChar w:fldCharType="separate"/>
           </w:r>
-          <w:hyperlink w:anchor="_Toc443909046" w:history="1">
-            <w:r>
-              <w:rPr>
-                <w:rStyle w:val="Hyperlink"/>
-                <w:b/>
-                <w:noProof/>
-              </w:rPr>
-              <w:t>Track 1</w:t>
-            </w:r>
-            <w:r>
-              <w:rPr>
-                <w:noProof/>
-                <w:webHidden/>
-              </w:rPr>
-              <w:tab/>
-            </w:r>
-            <w:r>
-              <w:rPr>
-                <w:noProof/>
-                <w:webHidden/>
-              </w:rPr>
-              <w:fldChar w:fldCharType="begin"/>
-            </w:r>
-            <w:r>
-              <w:rPr>
-                <w:noProof/>
-                <w:webHidden/>
-              </w:rPr>
-              <w:instrText xml:space="preserve"> PAGEREF _Toc443909046 \h </w:instrText>
-            </w:r>
-            <w:r>
-              <w:rPr>
-                <w:noProof/>
-                <w:webHidden/>
-              </w:rPr>
-            </w:r>
-            <w:r>
-              <w:rPr>
-                <w:noProof/>
-                <w:webHidden/>
-              </w:rPr>
-              <w:fldChar w:fldCharType="separate"/>
-            </w:r>
-            <w:r>
-              <w:rPr>
-                <w:noProof/>
-                <w:webHidden/>
-              </w:rPr>
-              <w:t>2</w:t>
-            </w:r>
-            <w:r>
-              <w:rPr>
-                <w:noProof/>
-                <w:webHidden/>
-              </w:rPr>
-              <w:fldChar w:fldCharType="end"/>
-            </w:r>
-          </w:hyperlink>
+          <w:bookmarkStart w:id="0" w:name="_GoBack"/>
+          <w:bookmarkEnd w:id="0"/>
+          <w:r>
+            <w:rPr>
+              <w:rStyle w:val="Hyperlink"/>
+              <w:noProof/>
+            </w:rPr>
+            <w:fldChar w:fldCharType="begin"/>
+          </w:r>
+          <w:r>
+            <w:rPr>
+              <w:rStyle w:val="Hyperlink"/>
+              <w:noProof/>
+            </w:rPr>
+            <w:instrText xml:space="preserve"> </w:instrText>
+          </w:r>
+          <w:r>
+            <w:rPr>
+              <w:noProof/>
+            </w:rPr>
+            <w:instrText>HYPERLINK \l "_Toc443913792"</w:instrText>
+          </w:r>
+          <w:r>
+            <w:rPr>
+              <w:rStyle w:val="Hyperlink"/>
+              <w:noProof/>
+            </w:rPr>
+            <w:instrText xml:space="preserve"> </w:instrText>
+          </w:r>
+          <w:r>
+            <w:rPr>
+              <w:rStyle w:val="Hyperlink"/>
+              <w:noProof/>
+            </w:rPr>
+          </w:r>
+          <w:r>
+            <w:rPr>
+              <w:rStyle w:val="Hyperlink"/>
+              <w:noProof/>
+            </w:rPr>
+            <w:fldChar w:fldCharType="separate"/>
+          </w:r>
+          <w:r>
+            <w:rPr>
+              <w:rStyle w:val="Hyperlink"/>
+              <w:b/>
+              <w:noProof/>
+              <w:lang w:val="en-US"/>
+            </w:rPr>
+            <w:t>Track 1</w:t>
+          </w:r>
+          <w:r>
+            <w:rPr>
+              <w:noProof/>
+              <w:webHidden/>
+            </w:rPr>
+            <w:tab/>
+          </w:r>
+          <w:r>
+            <w:rPr>
+              <w:noProof/>
+              <w:webHidden/>
+            </w:rPr>
+            <w:fldChar w:fldCharType="begin"/>
+          </w:r>
+          <w:r>
+            <w:rPr>
+              <w:noProof/>
+              <w:webHidden/>
+            </w:rPr>
+            <w:instrText xml:space="preserve"> PAGEREF _Toc443913792 \h </w:instrText>
+          </w:r>
+          <w:r>
+            <w:rPr>
+              <w:noProof/>
+              <w:webHidden/>
+            </w:rPr>
+          </w:r>
+          <w:r>
+            <w:rPr>
+              <w:noProof/>
+              <w:webHidden/>
+            </w:rPr>
+            <w:fldChar w:fldCharType="separate"/>
+          </w:r>
+          <w:r>
+            <w:rPr>
+              <w:noProof/>
+              <w:webHidden/>
+            </w:rPr>
+            <w:t>2</w:t>
+          </w:r>
+          <w:r>
+            <w:rPr>
+              <w:noProof/>
+              <w:webHidden/>
+            </w:rPr>
+            <w:fldChar w:fldCharType="end"/>
+          </w:r>
+          <w:r>
+            <w:rPr>
+              <w:rStyle w:val="Hyperlink"/>
+              <w:noProof/>
+            </w:rPr>
+            <w:fldChar w:fldCharType="end"/>
+          </w:r>
         </w:p>
         <w:p>
           <w:pPr>
-            <w:pStyle w:val="TOC2"/>
+            <w:pStyle w:val="Inhopg2"/>
             <w:tabs>
               <w:tab w:val="right" w:leader="dot" w:pos="8297"/>
             </w:tabs>
@@ -490,7 +535,7 @@
               <w:szCs w:val="22"/>
             </w:rPr>
           </w:pPr>
-          <w:hyperlink w:anchor="_Toc443909047" w:history="1">
+          <w:hyperlink w:anchor="_Toc443913793" w:history="1">
             <w:r>
               <w:rPr>
                 <w:rStyle w:val="Hyperlink"/>
@@ -519,7 +564,7 @@
                 <w:noProof/>
                 <w:webHidden/>
               </w:rPr>
-              <w:instrText xml:space="preserve"> PAGEREF _Toc443909047 \h </w:instrText>
+              <w:instrText xml:space="preserve"> PAGEREF _Toc443913793 \h </w:instrText>
             </w:r>
             <w:r>
               <w:rPr>
@@ -552,7 +597,7 @@
         </w:p>
         <w:p>
           <w:pPr>
-            <w:pStyle w:val="TOC2"/>
+            <w:pStyle w:val="Inhopg2"/>
             <w:tabs>
               <w:tab w:val="right" w:leader="dot" w:pos="8297"/>
             </w:tabs>
@@ -563,7 +608,7 @@
               <w:szCs w:val="22"/>
             </w:rPr>
           </w:pPr>
-          <w:hyperlink w:anchor="_Toc443909048" w:history="1">
+          <w:hyperlink w:anchor="_Toc443913794" w:history="1">
             <w:r>
               <w:rPr>
                 <w:rStyle w:val="Hyperlink"/>
@@ -591,7 +636,7 @@
                 <w:noProof/>
                 <w:webHidden/>
               </w:rPr>
-              <w:instrText xml:space="preserve"> PAGEREF _Toc443909048 \h </w:instrText>
+              <w:instrText xml:space="preserve"> PAGEREF _Toc443913794 \h </w:instrText>
             </w:r>
             <w:r>
               <w:rPr>
@@ -624,7 +669,7 @@
         </w:p>
         <w:p>
           <w:pPr>
-            <w:pStyle w:val="TOC2"/>
+            <w:pStyle w:val="Inhopg2"/>
             <w:tabs>
               <w:tab w:val="right" w:leader="dot" w:pos="8297"/>
             </w:tabs>
@@ -635,7 +680,7 @@
               <w:szCs w:val="22"/>
             </w:rPr>
           </w:pPr>
-          <w:hyperlink w:anchor="_Toc443909049" w:history="1">
+          <w:hyperlink w:anchor="_Toc443913795" w:history="1">
             <w:r>
               <w:rPr>
                 <w:rStyle w:val="Hyperlink"/>
@@ -663,7 +708,7 @@
                 <w:noProof/>
                 <w:webHidden/>
               </w:rPr>
-              <w:instrText xml:space="preserve"> PAGEREF _Toc443909049 \h </w:instrText>
+              <w:instrText xml:space="preserve"> PAGEREF _Toc443913795 \h </w:instrText>
             </w:r>
             <w:r>
               <w:rPr>
@@ -696,7 +741,7 @@
         </w:p>
         <w:p>
           <w:pPr>
-            <w:pStyle w:val="TOC2"/>
+            <w:pStyle w:val="Inhopg2"/>
             <w:tabs>
               <w:tab w:val="right" w:leader="dot" w:pos="8297"/>
             </w:tabs>
@@ -707,7 +752,7 @@
               <w:szCs w:val="22"/>
             </w:rPr>
           </w:pPr>
-          <w:hyperlink w:anchor="_Toc443909050" w:history="1">
+          <w:hyperlink w:anchor="_Toc443913796" w:history="1">
             <w:r>
               <w:rPr>
                 <w:rStyle w:val="Hyperlink"/>
@@ -735,7 +780,7 @@
                 <w:noProof/>
                 <w:webHidden/>
               </w:rPr>
-              <w:instrText xml:space="preserve"> PAGEREF _Toc443909050 \h </w:instrText>
+              <w:instrText xml:space="preserve"> PAGEREF _Toc443913796 \h </w:instrText>
             </w:r>
             <w:r>
               <w:rPr>
@@ -768,7 +813,7 @@
         </w:p>
         <w:p>
           <w:pPr>
-            <w:pStyle w:val="TOC2"/>
+            <w:pStyle w:val="Inhopg2"/>
             <w:tabs>
               <w:tab w:val="right" w:leader="dot" w:pos="8297"/>
             </w:tabs>
@@ -779,7 +824,7 @@
               <w:szCs w:val="22"/>
             </w:rPr>
           </w:pPr>
-          <w:hyperlink w:anchor="_Toc443909051" w:history="1">
+          <w:hyperlink w:anchor="_Toc443913797" w:history="1">
             <w:r>
               <w:rPr>
                 <w:rStyle w:val="Hyperlink"/>
@@ -807,7 +852,7 @@
                 <w:noProof/>
                 <w:webHidden/>
               </w:rPr>
-              <w:instrText xml:space="preserve"> PAGEREF _Toc443909051 \h </w:instrText>
+              <w:instrText xml:space="preserve"> PAGEREF _Toc443913797 \h </w:instrText>
             </w:r>
             <w:r>
               <w:rPr>
@@ -840,7 +885,7 @@
         </w:p>
         <w:p>
           <w:pPr>
-            <w:pStyle w:val="TOC2"/>
+            <w:pStyle w:val="Inhopg2"/>
             <w:tabs>
               <w:tab w:val="right" w:leader="dot" w:pos="8297"/>
             </w:tabs>
@@ -851,7 +896,7 @@
               <w:szCs w:val="22"/>
             </w:rPr>
           </w:pPr>
-          <w:hyperlink w:anchor="_Toc443909052" w:history="1">
+          <w:hyperlink w:anchor="_Toc443913798" w:history="1">
             <w:r>
               <w:rPr>
                 <w:rStyle w:val="Hyperlink"/>
@@ -879,7 +924,7 @@
                 <w:noProof/>
                 <w:webHidden/>
               </w:rPr>
-              <w:instrText xml:space="preserve"> PAGEREF _Toc443909052 \h </w:instrText>
+              <w:instrText xml:space="preserve"> PAGEREF _Toc443913798 \h </w:instrText>
             </w:r>
             <w:r>
               <w:rPr>
@@ -912,7 +957,7 @@
         </w:p>
         <w:p>
           <w:pPr>
-            <w:pStyle w:val="TOC2"/>
+            <w:pStyle w:val="Inhopg2"/>
             <w:tabs>
               <w:tab w:val="right" w:leader="dot" w:pos="8297"/>
             </w:tabs>
@@ -923,7 +968,7 @@
               <w:szCs w:val="22"/>
             </w:rPr>
           </w:pPr>
-          <w:hyperlink w:anchor="_Toc443909053" w:history="1">
+          <w:hyperlink w:anchor="_Toc443913799" w:history="1">
             <w:r>
               <w:rPr>
                 <w:rStyle w:val="Hyperlink"/>
@@ -951,7 +996,7 @@
                 <w:noProof/>
                 <w:webHidden/>
               </w:rPr>
-              <w:instrText xml:space="preserve"> PAGEREF _Toc443909053 \h </w:instrText>
+              <w:instrText xml:space="preserve"> PAGEREF _Toc443913799 \h </w:instrText>
             </w:r>
             <w:r>
               <w:rPr>
@@ -984,7 +1029,7 @@
         </w:p>
         <w:p>
           <w:pPr>
-            <w:pStyle w:val="TOC2"/>
+            <w:pStyle w:val="Inhopg2"/>
             <w:tabs>
               <w:tab w:val="right" w:leader="dot" w:pos="8297"/>
             </w:tabs>
@@ -995,7 +1040,7 @@
               <w:szCs w:val="22"/>
             </w:rPr>
           </w:pPr>
-          <w:hyperlink w:anchor="_Toc443909054" w:history="1">
+          <w:hyperlink w:anchor="_Toc443913800" w:history="1">
             <w:r>
               <w:rPr>
                 <w:rStyle w:val="Hyperlink"/>
@@ -1032,7 +1077,7 @@
                 <w:noProof/>
                 <w:webHidden/>
               </w:rPr>
-              <w:instrText xml:space="preserve"> PAGEREF _Toc443909054 \h </w:instrText>
+              <w:instrText xml:space="preserve"> PAGEREF _Toc443913800 \h </w:instrText>
             </w:r>
             <w:r>
               <w:rPr>
@@ -1065,7 +1110,7 @@
         </w:p>
         <w:p>
           <w:pPr>
-            <w:pStyle w:val="TOC1"/>
+            <w:pStyle w:val="Inhopg1"/>
             <w:tabs>
               <w:tab w:val="right" w:leader="dot" w:pos="8297"/>
             </w:tabs>
@@ -1076,7 +1121,7 @@
               <w:szCs w:val="22"/>
             </w:rPr>
           </w:pPr>
-          <w:hyperlink w:anchor="_Toc443909055" w:history="1">
+          <w:hyperlink w:anchor="_Toc443913801" w:history="1">
             <w:r>
               <w:rPr>
                 <w:rStyle w:val="Hyperlink"/>
@@ -1104,7 +1149,7 @@
                 <w:noProof/>
                 <w:webHidden/>
               </w:rPr>
-              <w:instrText xml:space="preserve"> PAGEREF _Toc443909055 \h </w:instrText>
+              <w:instrText xml:space="preserve"> PAGEREF _Toc443913801 \h </w:instrText>
             </w:r>
             <w:r>
               <w:rPr>
@@ -1137,7 +1182,7 @@
         </w:p>
         <w:p>
           <w:pPr>
-            <w:pStyle w:val="TOC2"/>
+            <w:pStyle w:val="Inhopg2"/>
             <w:tabs>
               <w:tab w:val="right" w:leader="dot" w:pos="8297"/>
             </w:tabs>
@@ -1148,14 +1193,15 @@
               <w:szCs w:val="22"/>
             </w:rPr>
           </w:pPr>
-          <w:hyperlink w:anchor="_Toc443909056" w:history="1">
+          <w:hyperlink w:anchor="_Toc443913802" w:history="1">
             <w:r>
               <w:rPr>
                 <w:rStyle w:val="Hyperlink"/>
                 <w:b/>
                 <w:noProof/>
-              </w:rPr>
-              <w:t>B1</w:t>
+                <w:lang w:val="en-US"/>
+              </w:rPr>
+              <w:t>Bewijs</w:t>
             </w:r>
             <w:r>
               <w:rPr>
@@ -1176,7 +1222,7 @@
                 <w:noProof/>
                 <w:webHidden/>
               </w:rPr>
-              <w:instrText xml:space="preserve"> PAGEREF _Toc443909056 \h </w:instrText>
+              <w:instrText xml:space="preserve"> PAGEREF _Toc443913802 \h </w:instrText>
             </w:r>
             <w:r>
               <w:rPr>
@@ -1209,7 +1255,7 @@
         </w:p>
         <w:p>
           <w:pPr>
-            <w:pStyle w:val="TOC2"/>
+            <w:pStyle w:val="Inhopg2"/>
             <w:tabs>
               <w:tab w:val="right" w:leader="dot" w:pos="8297"/>
             </w:tabs>
@@ -1220,14 +1266,15 @@
               <w:szCs w:val="22"/>
             </w:rPr>
           </w:pPr>
-          <w:hyperlink w:anchor="_Toc443909057" w:history="1">
+          <w:hyperlink w:anchor="_Toc443913803" w:history="1">
             <w:r>
               <w:rPr>
                 <w:rStyle w:val="Hyperlink"/>
                 <w:b/>
                 <w:noProof/>
-              </w:rPr>
-              <w:t>B2</w:t>
+                <w:lang w:val="en-US"/>
+              </w:rPr>
+              <w:t>A.</w:t>
             </w:r>
             <w:r>
               <w:rPr>
@@ -1248,7 +1295,7 @@
                 <w:noProof/>
                 <w:webHidden/>
               </w:rPr>
-              <w:instrText xml:space="preserve"> PAGEREF _Toc443909057 \h </w:instrText>
+              <w:instrText xml:space="preserve"> PAGEREF _Toc443913803 \h </w:instrText>
             </w:r>
             <w:r>
               <w:rPr>
@@ -1281,7 +1328,7 @@
         </w:p>
         <w:p>
           <w:pPr>
-            <w:pStyle w:val="TOC2"/>
+            <w:pStyle w:val="Inhopg2"/>
             <w:tabs>
               <w:tab w:val="right" w:leader="dot" w:pos="8297"/>
             </w:tabs>
@@ -1292,14 +1339,14 @@
               <w:szCs w:val="22"/>
             </w:rPr>
           </w:pPr>
-          <w:hyperlink w:anchor="_Toc443909058" w:history="1">
+          <w:hyperlink w:anchor="_Toc443913804" w:history="1">
             <w:r>
               <w:rPr>
                 <w:rStyle w:val="Hyperlink"/>
                 <w:b/>
                 <w:noProof/>
               </w:rPr>
-              <w:t>B3</w:t>
+              <w:t>B.1</w:t>
             </w:r>
             <w:r>
               <w:rPr>
@@ -1320,7 +1367,7 @@
                 <w:noProof/>
                 <w:webHidden/>
               </w:rPr>
-              <w:instrText xml:space="preserve"> PAGEREF _Toc443909058 \h </w:instrText>
+              <w:instrText xml:space="preserve"> PAGEREF _Toc443913804 \h </w:instrText>
             </w:r>
             <w:r>
               <w:rPr>
@@ -1353,7 +1400,7 @@
         </w:p>
         <w:p>
           <w:pPr>
-            <w:pStyle w:val="TOC2"/>
+            <w:pStyle w:val="Inhopg2"/>
             <w:tabs>
               <w:tab w:val="right" w:leader="dot" w:pos="8297"/>
             </w:tabs>
@@ -1364,14 +1411,14 @@
               <w:szCs w:val="22"/>
             </w:rPr>
           </w:pPr>
-          <w:hyperlink w:anchor="_Toc443909059" w:history="1">
+          <w:hyperlink w:anchor="_Toc443913805" w:history="1">
             <w:r>
               <w:rPr>
                 <w:rStyle w:val="Hyperlink"/>
                 <w:b/>
                 <w:noProof/>
               </w:rPr>
-              <w:t>B4</w:t>
+              <w:t>B.2</w:t>
             </w:r>
             <w:r>
               <w:rPr>
@@ -1392,7 +1439,7 @@
                 <w:noProof/>
                 <w:webHidden/>
               </w:rPr>
-              <w:instrText xml:space="preserve"> PAGEREF _Toc443909059 \h </w:instrText>
+              <w:instrText xml:space="preserve"> PAGEREF _Toc443913805 \h </w:instrText>
             </w:r>
             <w:r>
               <w:rPr>
@@ -1413,6 +1460,150 @@
                 <w:webHidden/>
               </w:rPr>
               <w:t>10</w:t>
+            </w:r>
+            <w:r>
+              <w:rPr>
+                <w:noProof/>
+                <w:webHidden/>
+              </w:rPr>
+              <w:fldChar w:fldCharType="end"/>
+            </w:r>
+          </w:hyperlink>
+        </w:p>
+        <w:p>
+          <w:pPr>
+            <w:pStyle w:val="Inhopg2"/>
+            <w:tabs>
+              <w:tab w:val="right" w:leader="dot" w:pos="8297"/>
+            </w:tabs>
+            <w:rPr>
+              <w:noProof/>
+              <w:color w:val="auto"/>
+              <w:sz w:val="22"/>
+              <w:szCs w:val="22"/>
+            </w:rPr>
+          </w:pPr>
+          <w:hyperlink w:anchor="_Toc443913806" w:history="1">
+            <w:r>
+              <w:rPr>
+                <w:rStyle w:val="Hyperlink"/>
+                <w:b/>
+                <w:noProof/>
+              </w:rPr>
+              <w:t>B.3</w:t>
+            </w:r>
+            <w:r>
+              <w:rPr>
+                <w:noProof/>
+                <w:webHidden/>
+              </w:rPr>
+              <w:tab/>
+            </w:r>
+            <w:r>
+              <w:rPr>
+                <w:noProof/>
+                <w:webHidden/>
+              </w:rPr>
+              <w:fldChar w:fldCharType="begin"/>
+            </w:r>
+            <w:r>
+              <w:rPr>
+                <w:noProof/>
+                <w:webHidden/>
+              </w:rPr>
+              <w:instrText xml:space="preserve"> PAGEREF _Toc443913806 \h </w:instrText>
+            </w:r>
+            <w:r>
+              <w:rPr>
+                <w:noProof/>
+                <w:webHidden/>
+              </w:rPr>
+            </w:r>
+            <w:r>
+              <w:rPr>
+                <w:noProof/>
+                <w:webHidden/>
+              </w:rPr>
+              <w:fldChar w:fldCharType="separate"/>
+            </w:r>
+            <w:r>
+              <w:rPr>
+                <w:noProof/>
+                <w:webHidden/>
+              </w:rPr>
+              <w:t>12</w:t>
+            </w:r>
+            <w:r>
+              <w:rPr>
+                <w:noProof/>
+                <w:webHidden/>
+              </w:rPr>
+              <w:fldChar w:fldCharType="end"/>
+            </w:r>
+          </w:hyperlink>
+        </w:p>
+        <w:p>
+          <w:pPr>
+            <w:pStyle w:val="Inhopg2"/>
+            <w:tabs>
+              <w:tab w:val="right" w:leader="dot" w:pos="8297"/>
+            </w:tabs>
+            <w:rPr>
+              <w:noProof/>
+              <w:color w:val="auto"/>
+              <w:sz w:val="22"/>
+              <w:szCs w:val="22"/>
+            </w:rPr>
+          </w:pPr>
+          <w:hyperlink w:anchor="_Toc443913807" w:history="1">
+            <w:r>
+              <w:rPr>
+                <w:rStyle w:val="Hyperlink"/>
+                <w:b/>
+                <w:noProof/>
+              </w:rPr>
+              <w:t>B.4</w:t>
+            </w:r>
+            <w:r>
+              <w:rPr>
+                <w:noProof/>
+                <w:webHidden/>
+              </w:rPr>
+              <w:tab/>
+            </w:r>
+            <w:r>
+              <w:rPr>
+                <w:noProof/>
+                <w:webHidden/>
+              </w:rPr>
+              <w:fldChar w:fldCharType="begin"/>
+            </w:r>
+            <w:r>
+              <w:rPr>
+                <w:noProof/>
+                <w:webHidden/>
+              </w:rPr>
+              <w:instrText xml:space="preserve"> PAGEREF _Toc443913807 \h </w:instrText>
+            </w:r>
+            <w:r>
+              <w:rPr>
+                <w:noProof/>
+                <w:webHidden/>
+              </w:rPr>
+            </w:r>
+            <w:r>
+              <w:rPr>
+                <w:noProof/>
+                <w:webHidden/>
+              </w:rPr>
+              <w:fldChar w:fldCharType="separate"/>
+            </w:r>
+            <w:r>
+              <w:rPr>
+                <w:noProof/>
+                <w:webHidden/>
+              </w:rPr>
+              <w:t>13</w:t>
             </w:r>
             <w:r>
               <w:rPr>
@@ -1461,7 +1652,7 @@
     </w:p>
     <w:p>
       <w:pPr>
-        <w:pStyle w:val="kop1"/>
+        <w:pStyle w:val="kop10"/>
         <w:jc w:val="center"/>
         <w:rPr>
           <w:rFonts w:asciiTheme="minorHAnsi" w:eastAsiaTheme="minorEastAsia" w:hAnsiTheme="minorHAnsi" w:cstheme="minorBidi"/>
@@ -1473,7 +1664,7 @@
           <w:lang w:val="en-US"/>
         </w:rPr>
       </w:pPr>
-      <w:bookmarkStart w:id="0" w:name="_Toc443909046"/>
+      <w:bookmarkStart w:id="1" w:name="_Toc443913792"/>
       <w:r>
         <w:rPr>
           <w:b/>
@@ -1483,7 +1674,7 @@
         <w:lastRenderedPageBreak/>
         <w:t>Track 1</w:t>
       </w:r>
-      <w:bookmarkEnd w:id="0"/>
+      <w:bookmarkEnd w:id="1"/>
     </w:p>
     <w:p>
       <w:pPr>
@@ -1494,7 +1685,7 @@
           <w:lang w:val="en-US"/>
         </w:rPr>
       </w:pPr>
-      <w:bookmarkStart w:id="1" w:name="_Toc443909047"/>
+      <w:bookmarkStart w:id="2" w:name="_Toc443913793"/>
       <w:r>
         <w:rPr>
           <w:b/>
@@ -1503,16 +1694,16 @@
         </w:rPr>
         <w:t>Bewijs</w:t>
       </w:r>
-      <w:bookmarkEnd w:id="1"/>
-    </w:p>
-    <w:p>
-      <w:pPr>
-        <w:pStyle w:val="NoSpacing"/>
-        <w:rPr>
-          <w:lang w:val="en-US"/>
-        </w:rPr>
-      </w:pPr>
-      <w:hyperlink r:id="rId11" w:history="1">
+      <w:bookmarkEnd w:id="2"/>
+    </w:p>
+    <w:p>
+      <w:pPr>
+        <w:pStyle w:val="Geenafstand"/>
+        <w:rPr>
+          <w:lang w:val="en-US"/>
+        </w:rPr>
+      </w:pPr>
+      <w:hyperlink r:id="rId10" w:history="1">
         <w:r>
           <w:rPr>
             <w:rStyle w:val="Hyperlink"/>
@@ -1523,7 +1714,7 @@
       </w:hyperlink>
     </w:p>
     <w:p>
-      <w:bookmarkStart w:id="2" w:name="_Toc443909048"/>
+      <w:bookmarkStart w:id="3" w:name="_Toc443913794"/>
       <w:r>
         <w:rPr>
           <w:rStyle w:val="Tekenkop2"/>
@@ -1532,20 +1723,20 @@
         </w:rPr>
         <w:t>B.1</w:t>
       </w:r>
-      <w:bookmarkEnd w:id="2"/>
+      <w:bookmarkEnd w:id="3"/>
       <w:r>
         <w:t xml:space="preserve"> </w:t>
       </w:r>
       <w:r>
         <w:rPr>
-          <w:rStyle w:val="NoSpacingChar"/>
+          <w:rStyle w:val="GeenafstandChar"/>
         </w:rPr>
         <w:t>Uit de literatuur</w:t>
       </w:r>
     </w:p>
     <w:p>
       <w:pPr>
-        <w:pStyle w:val="ListParagraph"/>
+        <w:pStyle w:val="Lijstalinea"/>
         <w:numPr>
           <w:ilvl w:val="0"/>
           <w:numId w:val="7"/>
@@ -1563,7 +1754,7 @@
     </w:p>
     <w:p>
       <w:pPr>
-        <w:pStyle w:val="ListParagraph"/>
+        <w:pStyle w:val="Lijstalinea"/>
       </w:pPr>
       <w:r>
         <w:t>128kB</w:t>
@@ -1571,7 +1762,7 @@
     </w:p>
     <w:p>
       <w:pPr>
-        <w:pStyle w:val="ListParagraph"/>
+        <w:pStyle w:val="Lijstalinea"/>
         <w:rPr>
           <w:color w:val="FF0000"/>
         </w:rPr>
@@ -1585,7 +1776,7 @@
     </w:p>
     <w:p>
       <w:pPr>
-        <w:pStyle w:val="ListParagraph"/>
+        <w:pStyle w:val="Lijstalinea"/>
         <w:numPr>
           <w:ilvl w:val="0"/>
           <w:numId w:val="7"/>
@@ -1603,7 +1794,7 @@
     </w:p>
     <w:p>
       <w:pPr>
-        <w:pStyle w:val="ListParagraph"/>
+        <w:pStyle w:val="Lijstalinea"/>
       </w:pPr>
       <w:r>
         <w:t>Het adres van PORTE is $03($23) en DDRE is $02($22)</w:t>
@@ -1611,7 +1802,7 @@
     </w:p>
     <w:p>
       <w:pPr>
-        <w:pStyle w:val="ListParagraph"/>
+        <w:pStyle w:val="Lijstalinea"/>
         <w:rPr>
           <w:color w:val="FF0000"/>
         </w:rPr>
@@ -1625,7 +1816,7 @@
     </w:p>
     <w:p>
       <w:pPr>
-        <w:pStyle w:val="ListParagraph"/>
+        <w:pStyle w:val="Lijstalinea"/>
         <w:numPr>
           <w:ilvl w:val="0"/>
           <w:numId w:val="7"/>
@@ -1643,7 +1834,7 @@
     </w:p>
     <w:p>
       <w:pPr>
-        <w:pStyle w:val="ListParagraph"/>
+        <w:pStyle w:val="Lijstalinea"/>
       </w:pPr>
       <w:r>
         <w:t>Op pagina 80 van de instruction set wordt beschreven dat de IN instructie 2 bytes is.</w:t>
@@ -1651,7 +1842,7 @@
     </w:p>
     <w:p>
       <w:pPr>
-        <w:pStyle w:val="ListParagraph"/>
+        <w:pStyle w:val="Lijstalinea"/>
         <w:rPr>
           <w:color w:val="FF0000"/>
         </w:rPr>
@@ -1665,7 +1856,7 @@
     </w:p>
     <w:p>
       <w:pPr>
-        <w:pStyle w:val="ListParagraph"/>
+        <w:pStyle w:val="Lijstalinea"/>
         <w:numPr>
           <w:ilvl w:val="0"/>
           <w:numId w:val="7"/>
@@ -1683,7 +1874,7 @@
     </w:p>
     <w:p>
       <w:pPr>
-        <w:pStyle w:val="ListParagraph"/>
+        <w:pStyle w:val="Lijstalinea"/>
       </w:pPr>
       <w:r>
         <w:t>Op het bord zijn 2 RS232 poorten aanwezig</w:t>
@@ -1691,7 +1882,7 @@
     </w:p>
     <w:p>
       <w:pPr>
-        <w:pStyle w:val="ListParagraph"/>
+        <w:pStyle w:val="Lijstalinea"/>
         <w:rPr>
           <w:color w:val="FF0000"/>
         </w:rPr>
@@ -1705,7 +1896,7 @@
     </w:p>
     <w:p>
       <w:pPr>
-        <w:pStyle w:val="ListParagraph"/>
+        <w:pStyle w:val="Lijstalinea"/>
         <w:numPr>
           <w:ilvl w:val="0"/>
           <w:numId w:val="7"/>
@@ -1723,7 +1914,7 @@
     </w:p>
     <w:p>
       <w:pPr>
-        <w:pStyle w:val="ListParagraph"/>
+        <w:pStyle w:val="Lijstalinea"/>
       </w:pPr>
       <w:r>
         <w:t xml:space="preserve">De ADC zit op pin </w:t>
@@ -1734,7 +1925,7 @@
     </w:p>
     <w:p>
       <w:pPr>
-        <w:pStyle w:val="ListParagraph"/>
+        <w:pStyle w:val="Lijstalinea"/>
         <w:rPr>
           <w:color w:val="FF0000"/>
         </w:rPr>
@@ -1748,7 +1939,7 @@
     </w:p>
     <w:p>
       <w:pPr>
-        <w:pStyle w:val="ListParagraph"/>
+        <w:pStyle w:val="Lijstalinea"/>
         <w:numPr>
           <w:ilvl w:val="0"/>
           <w:numId w:val="7"/>
@@ -1766,7 +1957,7 @@
     </w:p>
     <w:p>
       <w:pPr>
-        <w:pStyle w:val="ListParagraph"/>
+        <w:pStyle w:val="Lijstalinea"/>
       </w:pPr>
       <w:r>
         <w:t>64 Kb</w:t>
@@ -1774,7 +1965,7 @@
     </w:p>
     <w:p>
       <w:pPr>
-        <w:pStyle w:val="ListParagraph"/>
+        <w:pStyle w:val="Lijstalinea"/>
         <w:rPr>
           <w:color w:val="FF0000"/>
         </w:rPr>
@@ -1788,7 +1979,7 @@
     </w:p>
     <w:p>
       <w:pPr>
-        <w:pStyle w:val="ListParagraph"/>
+        <w:pStyle w:val="Lijstalinea"/>
         <w:numPr>
           <w:ilvl w:val="0"/>
           <w:numId w:val="7"/>
@@ -1806,7 +1997,7 @@
     </w:p>
     <w:p>
       <w:pPr>
-        <w:pStyle w:val="ListParagraph"/>
+        <w:pStyle w:val="Lijstalinea"/>
       </w:pPr>
       <w:r>
         <w:t>Op p</w:t>
@@ -1817,7 +2008,7 @@
     </w:p>
     <w:p>
       <w:pPr>
-        <w:pStyle w:val="ListParagraph"/>
+        <w:pStyle w:val="Lijstalinea"/>
         <w:rPr>
           <w:color w:val="FF0000"/>
         </w:rPr>
@@ -1837,7 +2028,7 @@
     </w:p>
     <w:p>
       <w:pPr>
-        <w:pStyle w:val="ListParagraph"/>
+        <w:pStyle w:val="Lijstalinea"/>
         <w:numPr>
           <w:ilvl w:val="0"/>
           <w:numId w:val="7"/>
@@ -1855,7 +2046,7 @@
     </w:p>
     <w:p>
       <w:pPr>
-        <w:pStyle w:val="ListParagraph"/>
+        <w:pStyle w:val="Lijstalinea"/>
         <w:rPr>
           <w:lang w:val="en-US"/>
         </w:rPr>
@@ -1895,7 +2086,7 @@
     </w:p>
     <w:p>
       <w:pPr>
-        <w:pStyle w:val="ListParagraph"/>
+        <w:pStyle w:val="Lijstalinea"/>
         <w:rPr>
           <w:color w:val="FF0000"/>
           <w:lang w:val="en-US"/>
@@ -1971,7 +2162,7 @@
           <w:u w:val="single"/>
         </w:rPr>
       </w:pPr>
-      <w:bookmarkStart w:id="3" w:name="_Toc443909049"/>
+      <w:bookmarkStart w:id="4" w:name="_Toc443913795"/>
       <w:r>
         <w:rPr>
           <w:rStyle w:val="Tekenkop2"/>
@@ -1981,11 +2172,11 @@
         <w:lastRenderedPageBreak/>
         <w:t>B.2</w:t>
       </w:r>
-      <w:bookmarkEnd w:id="3"/>
-    </w:p>
-    <w:p>
-      <w:pPr>
-        <w:pStyle w:val="NoSpacing"/>
+      <w:bookmarkEnd w:id="4"/>
+    </w:p>
+    <w:p>
+      <w:pPr>
+        <w:pStyle w:val="Geenafstand"/>
         <w:rPr>
           <w:i/>
         </w:rPr>
@@ -1999,7 +2190,7 @@
     </w:p>
     <w:p>
       <w:pPr>
-        <w:pStyle w:val="NoSpacing"/>
+        <w:pStyle w:val="Geenafstand"/>
         <w:rPr>
           <w:i/>
         </w:rPr>
@@ -2007,7 +2198,7 @@
     </w:p>
     <w:p>
       <w:pPr>
-        <w:pStyle w:val="NoSpacing"/>
+        <w:pStyle w:val="Geenafstand"/>
       </w:pPr>
       <w:r>
         <w:t>Zoals de opdracht al zegt moet je applicatie eerst PORTD instellen op OUTPUT en vervolges om de beurt twee LED’s op aan en uit zetten met een interval van 500 ms. Dit gebeurt met de volgende code (zie het bijbehorende commentaar):</w:t>
@@ -2166,7 +2357,6 @@
         </w:rPr>
         <w:t xml:space="preserve">    </w:t>
       </w:r>
-      <w:proofErr w:type="gramStart"/>
       <w:r>
         <w:rPr>
           <w:rFonts w:ascii="Consolas" w:hAnsi="Consolas" w:cs="Consolas"/>
@@ -2178,7 +2368,6 @@
         </w:rPr>
         <w:t>while</w:t>
       </w:r>
-      <w:proofErr w:type="gramEnd"/>
       <w:r>
         <w:rPr>
           <w:rFonts w:ascii="Consolas" w:hAnsi="Consolas" w:cs="Consolas"/>
@@ -2479,7 +2668,6 @@
         </w:rPr>
         <w:tab/>
       </w:r>
-      <w:proofErr w:type="gramStart"/>
       <w:r>
         <w:rPr>
           <w:rFonts w:ascii="Consolas" w:hAnsi="Consolas" w:cs="Consolas"/>
@@ -2500,19 +2688,7 @@
           <w:highlight w:val="white"/>
           <w:lang w:val="en-US"/>
         </w:rPr>
-        <w:t>(</w:t>
-      </w:r>
-      <w:proofErr w:type="gramEnd"/>
-      <w:r>
-        <w:rPr>
-          <w:rFonts w:ascii="Consolas" w:hAnsi="Consolas" w:cs="Consolas"/>
-          <w:color w:val="000000"/>
-          <w:sz w:val="19"/>
-          <w:szCs w:val="19"/>
-          <w:highlight w:val="white"/>
-          <w:lang w:val="en-US"/>
-        </w:rPr>
-        <w:t>500);</w:t>
+        <w:t>(500);</w:t>
       </w:r>
       <w:r>
         <w:rPr>
@@ -2776,7 +2952,6 @@
         </w:rPr>
         <w:tab/>
       </w:r>
-      <w:proofErr w:type="gramStart"/>
       <w:r>
         <w:rPr>
           <w:rFonts w:ascii="Consolas" w:hAnsi="Consolas" w:cs="Consolas"/>
@@ -2797,9 +2972,60 @@
           <w:highlight w:val="white"/>
           <w:lang w:val="en-US"/>
         </w:rPr>
-        <w:t>(</w:t>
-      </w:r>
-      <w:proofErr w:type="gramEnd"/>
+        <w:t>(500);</w:t>
+      </w:r>
+      <w:r>
+        <w:rPr>
+          <w:rFonts w:ascii="Consolas" w:hAnsi="Consolas" w:cs="Consolas"/>
+          <w:color w:val="A31515"/>
+          <w:sz w:val="19"/>
+          <w:szCs w:val="19"/>
+          <w:highlight w:val="white"/>
+          <w:lang w:val="en-US"/>
+        </w:rPr>
+        <w:tab/>
+      </w:r>
+      <w:r>
+        <w:rPr>
+          <w:rFonts w:ascii="Consolas" w:hAnsi="Consolas" w:cs="Consolas"/>
+          <w:color w:val="A31515"/>
+          <w:sz w:val="19"/>
+          <w:szCs w:val="19"/>
+          <w:highlight w:val="white"/>
+          <w:lang w:val="en-US"/>
+        </w:rPr>
+        <w:tab/>
+      </w:r>
+      <w:r>
+        <w:rPr>
+          <w:rFonts w:ascii="Consolas" w:hAnsi="Consolas" w:cs="Consolas"/>
+          <w:color w:val="008000"/>
+          <w:sz w:val="19"/>
+          <w:szCs w:val="19"/>
+          <w:highlight w:val="white"/>
+          <w:lang w:val="en-US"/>
+        </w:rPr>
+        <w:t>//Wait for 500ms</w:t>
+      </w:r>
+    </w:p>
+    <w:p>
+      <w:pPr>
+        <w:rPr>
+          <w:color w:val="auto"/>
+          <w:lang w:val="en-US"/>
+        </w:rPr>
+      </w:pPr>
+      <w:r>
+        <w:rPr>
+          <w:rFonts w:ascii="Consolas" w:hAnsi="Consolas" w:cs="Consolas"/>
+          <w:color w:val="A31515"/>
+          <w:sz w:val="19"/>
+          <w:szCs w:val="19"/>
+          <w:highlight w:val="white"/>
+          <w:lang w:val="en-US"/>
+        </w:rPr>
+        <w:t xml:space="preserve">    </w:t>
+      </w:r>
       <w:r>
         <w:rPr>
           <w:rFonts w:ascii="Consolas" w:hAnsi="Consolas" w:cs="Consolas"/>
@@ -2809,82 +3035,19 @@
           <w:highlight w:val="white"/>
           <w:lang w:val="en-US"/>
         </w:rPr>
-        <w:t>500);</w:t>
-      </w:r>
-      <w:r>
-        <w:rPr>
-          <w:rFonts w:ascii="Consolas" w:hAnsi="Consolas" w:cs="Consolas"/>
-          <w:color w:val="A31515"/>
-          <w:sz w:val="19"/>
-          <w:szCs w:val="19"/>
-          <w:highlight w:val="white"/>
-          <w:lang w:val="en-US"/>
-        </w:rPr>
-        <w:tab/>
-      </w:r>
-      <w:r>
-        <w:rPr>
-          <w:rFonts w:ascii="Consolas" w:hAnsi="Consolas" w:cs="Consolas"/>
-          <w:color w:val="A31515"/>
-          <w:sz w:val="19"/>
-          <w:szCs w:val="19"/>
-          <w:highlight w:val="white"/>
-          <w:lang w:val="en-US"/>
-        </w:rPr>
-        <w:tab/>
-      </w:r>
-      <w:r>
-        <w:rPr>
-          <w:rFonts w:ascii="Consolas" w:hAnsi="Consolas" w:cs="Consolas"/>
-          <w:color w:val="008000"/>
-          <w:sz w:val="19"/>
-          <w:szCs w:val="19"/>
-          <w:highlight w:val="white"/>
-          <w:lang w:val="en-US"/>
-        </w:rPr>
-        <w:t>//Wait for 500ms</w:t>
-      </w:r>
-    </w:p>
-    <w:p>
-      <w:pPr>
+        <w:t>}</w:t>
+      </w:r>
+      <w:r>
         <w:rPr>
           <w:color w:val="auto"/>
           <w:lang w:val="en-US"/>
         </w:rPr>
-      </w:pPr>
-      <w:r>
-        <w:rPr>
-          <w:rFonts w:ascii="Consolas" w:hAnsi="Consolas" w:cs="Consolas"/>
-          <w:color w:val="A31515"/>
-          <w:sz w:val="19"/>
-          <w:szCs w:val="19"/>
-          <w:highlight w:val="white"/>
-          <w:lang w:val="en-US"/>
-        </w:rPr>
-        <w:t xml:space="preserve">    </w:t>
-      </w:r>
-      <w:r>
-        <w:rPr>
-          <w:rFonts w:ascii="Consolas" w:hAnsi="Consolas" w:cs="Consolas"/>
-          <w:color w:val="000000"/>
-          <w:sz w:val="19"/>
-          <w:szCs w:val="19"/>
-          <w:highlight w:val="white"/>
-          <w:lang w:val="en-US"/>
-        </w:rPr>
-        <w:t>}</w:t>
-      </w:r>
-      <w:r>
-        <w:rPr>
-          <w:color w:val="auto"/>
-          <w:lang w:val="en-US"/>
-        </w:rPr>
         <w:t xml:space="preserve"> </w:t>
       </w:r>
     </w:p>
     <w:p>
       <w:pPr>
-        <w:pStyle w:val="NoSpacing"/>
+        <w:pStyle w:val="Geenafstand"/>
         <w:rPr>
           <w:lang w:val="en-US"/>
         </w:rPr>
@@ -2912,12 +3075,12 @@
     </w:p>
     <w:p>
       <w:pPr>
-        <w:pStyle w:val="NoSpacing"/>
-        <w:rPr>
-          <w:lang w:val="en-US"/>
-        </w:rPr>
-      </w:pPr>
-      <w:hyperlink r:id="rId12" w:history="1">
+        <w:pStyle w:val="Geenafstand"/>
+        <w:rPr>
+          <w:lang w:val="en-US"/>
+        </w:rPr>
+      </w:pPr>
+      <w:hyperlink r:id="rId11" w:history="1">
         <w:r>
           <w:rPr>
             <w:rStyle w:val="Hyperlink"/>
@@ -2949,7 +3112,7 @@
           <w:u w:val="single"/>
         </w:rPr>
       </w:pPr>
-      <w:bookmarkStart w:id="4" w:name="_Toc443909050"/>
+      <w:bookmarkStart w:id="5" w:name="_Toc443913796"/>
       <w:r>
         <w:rPr>
           <w:rStyle w:val="Tekenkop2"/>
@@ -2958,11 +3121,11 @@
         </w:rPr>
         <w:t>B.3</w:t>
       </w:r>
-      <w:bookmarkEnd w:id="4"/>
-    </w:p>
-    <w:p>
-      <w:pPr>
-        <w:pStyle w:val="NoSpacing"/>
+      <w:bookmarkEnd w:id="5"/>
+    </w:p>
+    <w:p>
+      <w:pPr>
+        <w:pStyle w:val="Geenafstand"/>
         <w:rPr>
           <w:i/>
         </w:rPr>
@@ -2976,12 +3139,12 @@
     </w:p>
     <w:p>
       <w:pPr>
-        <w:pStyle w:val="NoSpacing"/>
-      </w:pPr>
-    </w:p>
-    <w:p>
-      <w:pPr>
-        <w:pStyle w:val="NoSpacing"/>
+        <w:pStyle w:val="Geenafstand"/>
+      </w:pPr>
+    </w:p>
+    <w:p>
+      <w:pPr>
+        <w:pStyle w:val="Geenafstand"/>
       </w:pPr>
       <w:r>
         <w:t>Zoals de opdracht al noemde moet je applicatie bij deze opdracht  een LED laten knipperen als reactie op het indrukken van een drukknop. Dit doen wij door eerst PORTC op INPUT te zetten en PORTD op output te zetten. Vervolgens checkt de applicatie met een interval van 250 ms wat de status is van PINC en of het eerste bit aan staat (wat betekend dat de benodigde drukknop zou zijn ingedrukt). Zo ja, dan zal de LED(s) op PORTD getoggled worden. Mocht het eerste bit niet aanstaan zal PORTD uitgezet worden (zie commentaar). Hieronder de essentiele code van deze opdracht:</w:t>
@@ -3016,7 +3179,7 @@
                     </pic:cNvPicPr>
                   </pic:nvPicPr>
                   <pic:blipFill>
-                    <a:blip r:embed="rId13">
+                    <a:blip r:embed="rId12">
                       <a:extLst>
                         <a:ext uri="{28A0092B-C50C-407E-A947-70E740481C1C}">
                           <a14:useLocalDpi xmlns:a14="http://schemas.microsoft.com/office/drawing/2010/main" val="0"/>
@@ -3062,7 +3225,7 @@
       </w:r>
     </w:p>
     <w:p>
-      <w:hyperlink r:id="rId14" w:history="1">
+      <w:hyperlink r:id="rId13" w:history="1">
         <w:r>
           <w:rPr>
             <w:rStyle w:val="Hyperlink"/>
@@ -3072,7 +3235,7 @@
       </w:hyperlink>
     </w:p>
     <w:p>
-      <w:bookmarkStart w:id="5" w:name="_Toc443909051"/>
+      <w:bookmarkStart w:id="6" w:name="_Toc443913797"/>
       <w:r>
         <w:rPr>
           <w:rStyle w:val="Tekenkop2"/>
@@ -3082,11 +3245,11 @@
         <w:lastRenderedPageBreak/>
         <w:t>B.4</w:t>
       </w:r>
-      <w:bookmarkEnd w:id="5"/>
-    </w:p>
-    <w:p>
-      <w:pPr>
-        <w:pStyle w:val="NoSpacing"/>
+      <w:bookmarkEnd w:id="6"/>
+    </w:p>
+    <w:p>
+      <w:pPr>
+        <w:pStyle w:val="Geenafstand"/>
         <w:rPr>
           <w:i/>
         </w:rPr>
@@ -3153,7 +3316,7 @@
                     </pic:cNvPicPr>
                   </pic:nvPicPr>
                   <pic:blipFill>
-                    <a:blip r:embed="rId15">
+                    <a:blip r:embed="rId14">
                       <a:extLst>
                         <a:ext uri="{28A0092B-C50C-407E-A947-70E740481C1C}">
                           <a14:useLocalDpi xmlns:a14="http://schemas.microsoft.com/office/drawing/2010/main" val="0"/>
@@ -3193,7 +3356,7 @@
     </w:p>
     <w:p>
       <w:pPr>
-        <w:pStyle w:val="NoSpacing"/>
+        <w:pStyle w:val="Geenafstand"/>
       </w:pPr>
       <w:r>
         <w:t>Link naar repository:</w:t>
@@ -3201,9 +3364,9 @@
     </w:p>
     <w:p>
       <w:pPr>
-        <w:pStyle w:val="NoSpacing"/>
-      </w:pPr>
-      <w:hyperlink r:id="rId16" w:history="1">
+        <w:pStyle w:val="Geenafstand"/>
+      </w:pPr>
+      <w:hyperlink r:id="rId15" w:history="1">
         <w:r>
           <w:rPr>
             <w:rStyle w:val="Hyperlink"/>
@@ -3225,7 +3388,7 @@
       </w:r>
     </w:p>
     <w:p>
-      <w:bookmarkStart w:id="6" w:name="_Toc443909052"/>
+      <w:bookmarkStart w:id="7" w:name="_Toc443913798"/>
       <w:r>
         <w:rPr>
           <w:rStyle w:val="Tekenkop2"/>
@@ -3235,11 +3398,11 @@
         <w:lastRenderedPageBreak/>
         <w:t>B.5</w:t>
       </w:r>
-      <w:bookmarkEnd w:id="6"/>
-    </w:p>
-    <w:p>
-      <w:pPr>
-        <w:pStyle w:val="NoSpacing"/>
+      <w:bookmarkEnd w:id="7"/>
+    </w:p>
+    <w:p>
+      <w:pPr>
+        <w:pStyle w:val="Geenafstand"/>
         <w:rPr>
           <w:i/>
         </w:rPr>
@@ -3253,7 +3416,7 @@
     </w:p>
     <w:p>
       <w:pPr>
-        <w:pStyle w:val="NoSpacing"/>
+        <w:pStyle w:val="Geenafstand"/>
         <w:rPr>
           <w:i/>
         </w:rPr>
@@ -3267,12 +3430,12 @@
     </w:p>
     <w:p>
       <w:pPr>
-        <w:pStyle w:val="NoSpacing"/>
-      </w:pPr>
-    </w:p>
-    <w:p>
-      <w:pPr>
-        <w:pStyle w:val="NoSpacing"/>
+        <w:pStyle w:val="Geenafstand"/>
+      </w:pPr>
+    </w:p>
+    <w:p>
+      <w:pPr>
+        <w:pStyle w:val="Geenafstand"/>
       </w:pPr>
       <w:r>
         <w:t>Zoals in de opdracht is vermeld moet je een animatie aansturen op een strip met LED’s. Zoals in de opdracht is voorgesteld hebben wij de animatie opgeslagen in een array van structs</w:t>
@@ -3301,12 +3464,12 @@
     </w:p>
     <w:p>
       <w:pPr>
-        <w:pStyle w:val="NoSpacing"/>
-      </w:pPr>
-    </w:p>
-    <w:p>
-      <w:pPr>
-        <w:pStyle w:val="NoSpacing"/>
+        <w:pStyle w:val="Geenafstand"/>
+      </w:pPr>
+    </w:p>
+    <w:p>
+      <w:pPr>
+        <w:pStyle w:val="Geenafstand"/>
       </w:pPr>
       <w:r>
         <w:t>Als de applicatie draait zal PORTD eerst op OUTPUT worden ingesteld. Verder word ook een value(index) geinitialiseerd die bij gaat houden bij welke stap in de array we zijn. Hierna checkt de applicatie om de zoveel tijd (aangegeven bij de huidge step) of we aan het einde van de animatie zijn gekomen. Zo nee, dan zal PORTD de waarde van de huidige step krijgen en zal de index waarde met 1 worden verhoogd (in andere woorden de volgende step wordt geselecteerd). Vervolgens zal er gewacht worden voor een bepaalde tijd die door de huidige step wordt gedefinieerd. Mocht de animatie ten einde zijn dan zal de index weer op 0 gezet worden zodat de animatie opnieuw begint (zie het commentaar bij de onderstaande code).</w:t>
@@ -3314,7 +3477,7 @@
     </w:p>
     <w:p>
       <w:pPr>
-        <w:pStyle w:val="NoSpacing"/>
+        <w:pStyle w:val="Geenafstand"/>
       </w:pPr>
       <w:r>
         <w:t>De essentiele code bij deze opdracht:</w:t>
@@ -3354,7 +3517,7 @@
                     <pic:cNvPicPr/>
                   </pic:nvPicPr>
                   <pic:blipFill>
-                    <a:blip r:embed="rId17"/>
+                    <a:blip r:embed="rId16"/>
                     <a:stretch>
                       <a:fillRect/>
                     </a:stretch>
@@ -3377,7 +3540,7 @@
     </w:p>
     <w:p>
       <w:pPr>
-        <w:pStyle w:val="NoSpacing"/>
+        <w:pStyle w:val="Geenafstand"/>
       </w:pPr>
       <w:r>
         <w:t>Link naar repository:</w:t>
@@ -3385,7 +3548,7 @@
     </w:p>
     <w:p>
       <w:pPr>
-        <w:pStyle w:val="NoSpacing"/>
+        <w:pStyle w:val="Geenafstand"/>
         <w:rPr>
           <w:rFonts w:ascii="Consolas" w:hAnsi="Consolas" w:cs="Consolas"/>
           <w:color w:val="000000"/>
@@ -3393,7 +3556,7 @@
           <w:szCs w:val="19"/>
         </w:rPr>
       </w:pPr>
-      <w:hyperlink r:id="rId18" w:history="1">
+      <w:hyperlink r:id="rId17" w:history="1">
         <w:r>
           <w:rPr>
             <w:rStyle w:val="Hyperlink"/>
@@ -3459,11 +3622,11 @@
         <w:adjustRightInd w:val="0"/>
         <w:spacing w:before="0" w:after="0" w:line="240" w:lineRule="auto"/>
         <w:rPr>
-          <w:rStyle w:val="NoSpacingChar"/>
+          <w:rStyle w:val="GeenafstandChar"/>
           <w:i/>
         </w:rPr>
       </w:pPr>
-      <w:bookmarkStart w:id="7" w:name="_Toc443909053"/>
+      <w:bookmarkStart w:id="8" w:name="_Toc443913799"/>
       <w:r>
         <w:rPr>
           <w:rStyle w:val="Tekenkop2"/>
@@ -3481,10 +3644,10 @@
         </w:rPr>
         <w:t>6</w:t>
       </w:r>
-      <w:bookmarkEnd w:id="7"/>
-      <w:r>
-        <w:rPr>
-          <w:rStyle w:val="NoSpacingChar"/>
+      <w:bookmarkEnd w:id="8"/>
+      <w:r>
+        <w:rPr>
+          <w:rStyle w:val="GeenafstandChar"/>
           <w:i/>
         </w:rPr>
         <w:t xml:space="preserve"> </w:t>
@@ -3497,13 +3660,13 @@
         <w:adjustRightInd w:val="0"/>
         <w:spacing w:before="0" w:after="0" w:line="240" w:lineRule="auto"/>
         <w:rPr>
-          <w:rStyle w:val="NoSpacingChar"/>
+          <w:rStyle w:val="GeenafstandChar"/>
           <w:i/>
         </w:rPr>
       </w:pPr>
       <w:r>
         <w:rPr>
-          <w:rStyle w:val="NoSpacingChar"/>
+          <w:rStyle w:val="GeenafstandChar"/>
           <w:i/>
         </w:rPr>
         <w:t>Toestanden. Maak een applicatie die de led op PORTD.7 laat knipperen met een frequentie van circa 1Hz (1 keer per seconde). Als nu PORTC.0 kort wordt ingedrukt gaat (en blijft) de led sneller knipperen (bijvoorbeeld 4H). Bij nogmaals kort drukken gaat (en blijft) de led weer knipperen met een frequentie van 1Hz.</w:t>
@@ -3519,7 +3682,7 @@
     </w:p>
     <w:p>
       <w:pPr>
-        <w:pStyle w:val="NoSpacing"/>
+        <w:pStyle w:val="Geenafstand"/>
       </w:pPr>
       <w:r>
         <w:t>Zoals in de opdracht al uitgelegd moet deze applicatie de toestand van een LED (de LED van PORTD.7 om precies te zijn) veranderen op basis van het indrukken van een drukknop die is aangesloten op PORTC (PORTC.0 op precies te zijn).</w:t>
@@ -3527,12 +3690,12 @@
     </w:p>
     <w:p>
       <w:pPr>
-        <w:pStyle w:val="NoSpacing"/>
-      </w:pPr>
-    </w:p>
-    <w:p>
-      <w:pPr>
-        <w:pStyle w:val="NoSpacing"/>
+        <w:pStyle w:val="Geenafstand"/>
+      </w:pPr>
+    </w:p>
+    <w:p>
+      <w:pPr>
+        <w:pStyle w:val="Geenafstand"/>
       </w:pPr>
       <w:r>
         <w:t>In onze applicatie gebeurt dat door eerst PORTD op OUTPUT te zetten en PORTC op INPUT en word PORTD op 0x0 gezet. Ook worden er eerst twee values geinitialiseerd (de toggle value die zal bijhouden of het LED op 1 of 4 Hz moet knipperen en de “Time to wait” value T2W. Hierna zal de applicatie om de zoveel tijd (aangegeven door T2W) controleren of de drukknop die is aangesloten op PORTC.0 is ingedrukt. Zo ja, dan zal gecontroleerd worden wat de huidige instelling is van de LED en zal deze worden aangepast (zie if-then-else statement van de onderstaande code). Op het einde van de while loop zal de waarde van de LED aangesloten op PORTD (PORTD.7) worden omgedraaid (zie commentaar bij de onderstaande code).</w:t>
@@ -3540,12 +3703,12 @@
     </w:p>
     <w:p>
       <w:pPr>
-        <w:pStyle w:val="NoSpacing"/>
-      </w:pPr>
-    </w:p>
-    <w:p>
-      <w:pPr>
-        <w:pStyle w:val="NoSpacing"/>
+        <w:pStyle w:val="Geenafstand"/>
+      </w:pPr>
+    </w:p>
+    <w:p>
+      <w:pPr>
+        <w:pStyle w:val="Geenafstand"/>
       </w:pPr>
       <w:r>
         <w:t xml:space="preserve">De </w:t>
@@ -3601,7 +3764,7 @@
                     </pic:cNvPicPr>
                   </pic:nvPicPr>
                   <pic:blipFill>
-                    <a:blip r:embed="rId19">
+                    <a:blip r:embed="rId18">
                       <a:extLst>
                         <a:ext uri="{28A0092B-C50C-407E-A947-70E740481C1C}">
                           <a14:useLocalDpi xmlns:a14="http://schemas.microsoft.com/office/drawing/2010/main" val="0"/>
@@ -3665,7 +3828,7 @@
     </w:p>
     <w:p>
       <w:pPr>
-        <w:pStyle w:val="NoSpacing"/>
+        <w:pStyle w:val="Geenafstand"/>
       </w:pPr>
       <w:r>
         <w:t>Link naar repository:</w:t>
@@ -3673,9 +3836,9 @@
     </w:p>
     <w:p>
       <w:pPr>
-        <w:pStyle w:val="NoSpacing"/>
-      </w:pPr>
-      <w:hyperlink r:id="rId20" w:history="1">
+        <w:pStyle w:val="Geenafstand"/>
+      </w:pPr>
+      <w:hyperlink r:id="rId19" w:history="1">
         <w:r>
           <w:rPr>
             <w:rStyle w:val="Hyperlink"/>
@@ -3711,7 +3874,7 @@
           <w:highlight w:val="white"/>
         </w:rPr>
       </w:pPr>
-      <w:bookmarkStart w:id="8" w:name="_Toc443909054"/>
+      <w:bookmarkStart w:id="9" w:name="_Toc443913800"/>
       <w:r>
         <w:rPr>
           <w:rStyle w:val="Tekenkop2"/>
@@ -3730,11 +3893,11 @@
         </w:rPr>
         <w:t>a</w:t>
       </w:r>
-      <w:bookmarkEnd w:id="8"/>
-    </w:p>
-    <w:p>
-      <w:pPr>
-        <w:pStyle w:val="NoSpacing"/>
+      <w:bookmarkEnd w:id="9"/>
+    </w:p>
+    <w:p>
+      <w:pPr>
+        <w:pStyle w:val="Geenafstand"/>
         <w:rPr>
           <w:i/>
         </w:rPr>
@@ -3748,7 +3911,7 @@
     </w:p>
     <w:p>
       <w:pPr>
-        <w:pStyle w:val="NoSpacing"/>
+        <w:pStyle w:val="Geenafstand"/>
         <w:rPr>
           <w:i/>
         </w:rPr>
@@ -3756,7 +3919,7 @@
     </w:p>
     <w:p>
       <w:pPr>
-        <w:pStyle w:val="NoSpacing"/>
+        <w:pStyle w:val="Geenafstand"/>
       </w:pPr>
       <w:r>
         <w:t>Bij het maken van de opgave is gekozen voor een switch case met daarin verscheidene if-statements. Er is ook een enumerator aangemaakt die ervoor moet zorgen dat er duidelijke states zijn waar de switch doorheen gaat.</w:t>
@@ -3797,7 +3960,7 @@
                     <pic:cNvPicPr/>
                   </pic:nvPicPr>
                   <pic:blipFill>
-                    <a:blip r:embed="rId21"/>
+                    <a:blip r:embed="rId20"/>
                     <a:stretch>
                       <a:fillRect/>
                     </a:stretch>
@@ -3820,7 +3983,7 @@
     </w:p>
     <w:p>
       <w:pPr>
-        <w:pStyle w:val="NoSpacing"/>
+        <w:pStyle w:val="Geenafstand"/>
       </w:pPr>
       <w:r>
         <w:t xml:space="preserve">Ondanks deze code </w:t>
@@ -3865,7 +4028,7 @@
         </w:rPr>
         <w:t xml:space="preserve"> </w:t>
       </w:r>
-      <w:hyperlink r:id="rId22" w:history="1">
+      <w:hyperlink r:id="rId21" w:history="1">
         <w:r>
           <w:rPr>
             <w:rStyle w:val="Hyperlink"/>
@@ -3883,13 +4046,30 @@
     </w:p>
     <w:p>
       <w:pPr>
-        <w:pStyle w:val="kop1"/>
+        <w:rPr>
+          <w:rFonts w:asciiTheme="majorHAnsi" w:eastAsiaTheme="majorEastAsia" w:hAnsiTheme="majorHAnsi" w:cstheme="majorBidi"/>
+          <w:color w:val="3F251D" w:themeColor="accent1"/>
+          <w:sz w:val="30"/>
+          <w:szCs w:val="30"/>
+          <w:lang w:val="en-US"/>
+        </w:rPr>
+      </w:pPr>
+      <w:r>
+        <w:rPr>
+          <w:lang w:val="en-US"/>
+        </w:rPr>
+        <w:br w:type="page"/>
+      </w:r>
+    </w:p>
+    <w:p>
+      <w:pPr>
+        <w:pStyle w:val="kop10"/>
         <w:jc w:val="center"/>
         <w:rPr>
           <w:lang w:val="en-US"/>
         </w:rPr>
       </w:pPr>
-      <w:bookmarkStart w:id="9" w:name="_Toc443909055"/>
+      <w:bookmarkStart w:id="10" w:name="_Toc443913801"/>
       <w:r>
         <w:rPr>
           <w:lang w:val="en-US"/>
@@ -3897,7 +4077,7 @@
         <w:lastRenderedPageBreak/>
         <w:t>Track 2</w:t>
       </w:r>
-      <w:bookmarkEnd w:id="9"/>
+      <w:bookmarkEnd w:id="10"/>
     </w:p>
     <w:p>
       <w:pPr>
@@ -3905,416 +4085,311 @@
         <w:rPr>
           <w:b/>
           <w:u w:val="single"/>
-        </w:rPr>
-      </w:pPr>
-      <w:bookmarkStart w:id="10" w:name="_Toc443909056"/>
+          <w:lang w:val="en-US"/>
+        </w:rPr>
+      </w:pPr>
+      <w:bookmarkStart w:id="11" w:name="_Toc443913802"/>
       <w:r>
         <w:rPr>
           <w:b/>
           <w:u w:val="single"/>
-        </w:rPr>
-        <w:t>B1</w:t>
-      </w:r>
-      <w:bookmarkEnd w:id="10"/>
-      <w:r>
+          <w:lang w:val="en-US"/>
+        </w:rPr>
+        <w:t>Bewijs</w:t>
+      </w:r>
+      <w:bookmarkEnd w:id="11"/>
+    </w:p>
+    <w:p>
+      <w:pPr>
+        <w:pStyle w:val="Geenafstand"/>
+        <w:rPr>
+          <w:rStyle w:val="Hyperlink"/>
+          <w:lang w:val="en-US"/>
+        </w:rPr>
+      </w:pPr>
+      <w:r>
+        <w:rPr>
+          <w:lang w:val="en-US"/>
+        </w:rPr>
+        <w:fldChar w:fldCharType="begin"/>
+      </w:r>
+      <w:r>
+        <w:rPr>
+          <w:lang w:val="en-US"/>
+        </w:rPr>
+        <w:instrText xml:space="preserve"> HYPERLINK "https://www.youtube.com/watch?v=P8XSCOYnRaw" </w:instrText>
+      </w:r>
+      <w:r>
+        <w:rPr>
+          <w:lang w:val="en-US"/>
+        </w:rPr>
+      </w:r>
+      <w:r>
+        <w:rPr>
+          <w:lang w:val="en-US"/>
+        </w:rPr>
+        <w:fldChar w:fldCharType="separate"/>
+      </w:r>
+      <w:r>
+        <w:rPr>
+          <w:rStyle w:val="Hyperlink"/>
+          <w:lang w:val="en-US"/>
+        </w:rPr>
+        <w:t>https://www.youtube.com/watch?v=P8XSCOYnRaw</w:t>
+      </w:r>
+    </w:p>
+    <w:p>
+      <w:pPr>
+        <w:pStyle w:val="kop2"/>
+        <w:rPr>
+          <w:rFonts w:asciiTheme="minorHAnsi" w:eastAsiaTheme="minorEastAsia" w:hAnsiTheme="minorHAnsi" w:cstheme="minorBidi"/>
+          <w:caps w:val="0"/>
+          <w:color w:val="auto"/>
+          <w:sz w:val="20"/>
+          <w:szCs w:val="20"/>
+          <w:lang w:val="en-US"/>
+        </w:rPr>
+      </w:pPr>
+      <w:r>
+        <w:rPr>
+          <w:rFonts w:asciiTheme="minorHAnsi" w:eastAsiaTheme="minorEastAsia" w:hAnsiTheme="minorHAnsi" w:cstheme="minorBidi"/>
+          <w:caps w:val="0"/>
+          <w:color w:val="auto"/>
+          <w:sz w:val="20"/>
+          <w:szCs w:val="20"/>
+          <w:lang w:val="en-US"/>
+        </w:rPr>
+        <w:fldChar w:fldCharType="end"/>
+      </w:r>
+    </w:p>
+    <w:p>
+      <w:pPr>
+        <w:pStyle w:val="kop2"/>
         <w:rPr>
           <w:b/>
           <w:u w:val="single"/>
+          <w:lang w:val="en-US"/>
+        </w:rPr>
+      </w:pPr>
+      <w:bookmarkStart w:id="12" w:name="_Toc443913803"/>
+      <w:r>
+        <w:rPr>
+          <w:b/>
+          <w:u w:val="single"/>
+          <w:lang w:val="en-US"/>
+        </w:rPr>
+        <w:t>A.</w:t>
+      </w:r>
+      <w:bookmarkEnd w:id="12"/>
+    </w:p>
+    <w:p>
+      <w:pPr>
+        <w:rPr>
+          <w:rFonts w:asciiTheme="majorHAnsi" w:eastAsiaTheme="majorEastAsia" w:hAnsiTheme="majorHAnsi" w:cstheme="majorBidi"/>
+          <w:b/>
+          <w:caps/>
+          <w:color w:val="3F251D" w:themeColor="accent1"/>
+          <w:sz w:val="22"/>
+          <w:szCs w:val="22"/>
+          <w:u w:val="single"/>
+        </w:rPr>
+      </w:pPr>
+      <w:r>
+        <w:rPr>
+          <w:b/>
+          <w:u w:val="single"/>
+        </w:rPr>
+        <w:br w:type="page"/>
+      </w:r>
+    </w:p>
+    <w:p>
+      <w:pPr>
+        <w:pStyle w:val="kop2"/>
+        <w:rPr>
+          <w:b/>
+          <w:u w:val="single"/>
+        </w:rPr>
+      </w:pPr>
+      <w:bookmarkStart w:id="13" w:name="_Toc443913804"/>
+      <w:r>
+        <w:rPr>
+          <w:b/>
+          <w:u w:val="single"/>
+        </w:rPr>
+        <w:lastRenderedPageBreak/>
+        <w:t>B</w:t>
+      </w:r>
+      <w:r>
+        <w:rPr>
+          <w:b/>
+          <w:u w:val="single"/>
         </w:rPr>
         <w:t>.</w:t>
       </w:r>
-    </w:p>
-    <w:p>
-      <w:pPr>
+      <w:r>
+        <w:rPr>
+          <w:b/>
+          <w:u w:val="single"/>
+        </w:rPr>
+        <w:t>1</w:t>
+      </w:r>
+      <w:bookmarkEnd w:id="13"/>
+    </w:p>
+    <w:p>
+      <w:pPr>
+        <w:pStyle w:val="Geenafstand"/>
         <w:rPr>
           <w:i/>
-          <w:color w:val="auto"/>
         </w:rPr>
       </w:pPr>
       <w:r>
         <w:rPr>
           <w:i/>
-          <w:color w:val="auto"/>
-        </w:rPr>
-        <w:t>Download ioisr.c uit de repository en executeer deze op het BIGAVR board. Verklaar de werking</w:t>
-      </w:r>
-    </w:p>
-    <w:p>
-      <w:pPr>
-        <w:rPr>
-          <w:color w:val="auto"/>
-        </w:rPr>
-      </w:pPr>
-      <w:r>
-        <w:rPr>
-          <w:color w:val="auto"/>
-        </w:rPr>
-        <w:t>Uitleg ioisr:</w:t>
-      </w:r>
-    </w:p>
-    <w:p>
-      <w:pPr>
-        <w:rPr>
-          <w:color w:val="auto"/>
-        </w:rPr>
-      </w:pPr>
-      <w:r>
-        <w:rPr>
-          <w:color w:val="auto"/>
-        </w:rPr>
-        <w:t>zie ioisr.c in:</w:t>
-      </w:r>
-    </w:p>
-    <w:p>
-      <w:pPr>
-        <w:rPr>
-          <w:color w:val="auto"/>
-        </w:rPr>
-      </w:pPr>
-      <w:hyperlink r:id="rId23" w:history="1">
-        <w:r>
-          <w:rPr>
-            <w:rStyle w:val="Hyperlink"/>
-            <w:color w:val="auto"/>
-          </w:rPr>
-          <w:t>https://bitbucket.org/dmkroesk/ti-2.3-microcontrollers/src/d04de8a864ca7ef980a4a0e023d6948f1e72366c/%232/ioisr/?at=master</w:t>
-        </w:r>
-      </w:hyperlink>
-    </w:p>
-    <w:p>
-      <w:pPr>
-        <w:rPr>
-          <w:color w:val="auto"/>
-        </w:rPr>
-      </w:pPr>
-    </w:p>
-    <w:p>
-      <w:pPr>
-        <w:rPr>
-          <w:color w:val="auto"/>
-        </w:rPr>
-      </w:pPr>
-      <w:r>
-        <w:rPr>
-          <w:color w:val="auto"/>
-        </w:rPr>
-        <w:t>Tijdens uitvoeren van deze code is te zien dat PORTD.7 om de 500 ms aan/uit wordt gezet en dat als er op de knop PORTD.0 wordt gedrukt PORTD.5 aangaat en en als er op de knop PORTD.1 wordt gedrukt PORTD.5 weer uitgaat. We gaan nu in de code kijken hoe dit precies in elkaar zit:</w:t>
-      </w:r>
-    </w:p>
-    <w:p>
-      <w:pPr>
-        <w:rPr>
-          <w:color w:val="auto"/>
-        </w:rPr>
-      </w:pPr>
-      <w:r>
-        <w:rPr>
-          <w:color w:val="auto"/>
-        </w:rPr>
+        </w:rPr>
+        <w:t xml:space="preserve">Download </w:t>
+      </w:r>
+      <w:proofErr w:type="spellStart"/>
+      <w:r>
+        <w:rPr>
+          <w:i/>
+        </w:rPr>
+        <w:t>ioisr.c</w:t>
+      </w:r>
+      <w:proofErr w:type="spellEnd"/>
+      <w:r>
+        <w:rPr>
+          <w:i/>
+        </w:rPr>
+        <w:t xml:space="preserve"> uit de repository en executeer deze op het BIGAVR board. Verklaar de werking</w:t>
+      </w:r>
+    </w:p>
+    <w:p>
+      <w:pPr>
+        <w:pStyle w:val="Geenafstand"/>
+      </w:pPr>
+    </w:p>
+    <w:p>
+      <w:pPr>
+        <w:pStyle w:val="Geenafstand"/>
+      </w:pPr>
+      <w:r>
+        <w:t>Tijdens uitvoeren van deze code is te zien dat PORTD.7 om de 500 ms aan/uit wordt gezet</w:t>
+      </w:r>
+      <w:r>
+        <w:t>.</w:t>
+      </w:r>
+    </w:p>
+    <w:p>
+      <w:pPr>
+        <w:pStyle w:val="Geenafstand"/>
+      </w:pPr>
+      <w:r>
+        <w:t>A</w:t>
+      </w:r>
+      <w:r>
+        <w:t>ls er op de knop PORTD.0 wordt gedrukt</w:t>
+      </w:r>
+      <w:r>
+        <w:t xml:space="preserve"> gaat </w:t>
+      </w:r>
+      <w:r>
+        <w:t>PORTD.5 aan</w:t>
+      </w:r>
+      <w:r>
+        <w:t>.</w:t>
+      </w:r>
+    </w:p>
+    <w:p>
+      <w:pPr>
+        <w:pStyle w:val="Geenafstand"/>
+      </w:pPr>
+      <w:r>
+        <w:t>A</w:t>
+      </w:r>
+      <w:r>
+        <w:t xml:space="preserve">ls er op de knop PORTD.1 wordt gedrukt </w:t>
+      </w:r>
+      <w:r>
+        <w:t xml:space="preserve">gaat </w:t>
+      </w:r>
+      <w:r>
+        <w:t>PORTD.5 uit.</w:t>
+      </w:r>
+    </w:p>
+    <w:p>
+      <w:pPr>
+        <w:pStyle w:val="Geenafstand"/>
+      </w:pPr>
+      <w:r>
+        <w:t xml:space="preserve"> </w:t>
+      </w:r>
+    </w:p>
+    <w:p>
+      <w:pPr>
+        <w:pStyle w:val="Geenafstand"/>
+      </w:pPr>
+      <w:r>
+        <w:t>We gaan nu in de code kijke</w:t>
+      </w:r>
+      <w:r>
+        <w:t xml:space="preserve">n hoe dit precies in elkaar zit. </w:t>
+      </w:r>
+      <w:r>
         <w:t xml:space="preserve">Als eerste zal de main methode worden uitgevoerd. Er gebeuren verschillende dingen in </w:t>
       </w:r>
       <w:r>
-        <w:rPr>
-          <w:i/>
-          <w:color w:val="auto"/>
-        </w:rPr>
-        <w:t>int main( void )</w:t>
-      </w:r>
-      <w:r>
-        <w:rPr>
-          <w:color w:val="auto"/>
-        </w:rPr>
-        <w:t>:</w:t>
-      </w:r>
-    </w:p>
-    <w:p>
-      <w:pPr>
-        <w:pStyle w:val="ListParagraph"/>
-        <w:numPr>
-          <w:ilvl w:val="0"/>
-          <w:numId w:val="8"/>
-        </w:numPr>
-        <w:shd w:val="clear" w:color="auto" w:fill="FFFFFF"/>
-        <w:tabs>
-          <w:tab w:val="left" w:pos="916"/>
-          <w:tab w:val="left" w:pos="1832"/>
-          <w:tab w:val="left" w:pos="2748"/>
-          <w:tab w:val="left" w:pos="3664"/>
-          <w:tab w:val="left" w:pos="4580"/>
-          <w:tab w:val="left" w:pos="5496"/>
-          <w:tab w:val="left" w:pos="6412"/>
-          <w:tab w:val="left" w:pos="7328"/>
-          <w:tab w:val="left" w:pos="8244"/>
-          <w:tab w:val="left" w:pos="9160"/>
-          <w:tab w:val="left" w:pos="10076"/>
-          <w:tab w:val="left" w:pos="10992"/>
-          <w:tab w:val="left" w:pos="11908"/>
-          <w:tab w:val="left" w:pos="12824"/>
-          <w:tab w:val="left" w:pos="13740"/>
-          <w:tab w:val="left" w:pos="14656"/>
-        </w:tabs>
-        <w:spacing w:after="0" w:line="240" w:lineRule="auto"/>
-        <w:rPr>
-          <w:rFonts w:eastAsia="Times New Roman" w:cs="Courier New"/>
-          <w:sz w:val="20"/>
-          <w:szCs w:val="20"/>
-          <w:lang w:eastAsia="nl-NL"/>
-        </w:rPr>
-      </w:pPr>
-      <w:r>
-        <w:rPr>
-          <w:rFonts w:eastAsia="Times New Roman" w:cs="Courier New"/>
-          <w:sz w:val="20"/>
-          <w:szCs w:val="20"/>
-          <w:lang w:eastAsia="nl-NL"/>
-        </w:rPr>
-        <w:t xml:space="preserve">DDRD </w:t>
-      </w:r>
-      <w:r>
-        <w:rPr>
-          <w:rFonts w:eastAsia="Times New Roman" w:cs="Courier New"/>
-          <w:b/>
-          <w:bCs/>
-          <w:sz w:val="20"/>
-          <w:szCs w:val="20"/>
-          <w:lang w:eastAsia="nl-NL"/>
-        </w:rPr>
-        <w:t>=</w:t>
-      </w:r>
-      <w:r>
-        <w:rPr>
-          <w:rFonts w:eastAsia="Times New Roman" w:cs="Courier New"/>
-          <w:sz w:val="20"/>
-          <w:szCs w:val="20"/>
-          <w:lang w:eastAsia="nl-NL"/>
-        </w:rPr>
-        <w:t xml:space="preserve"> 0xF0;</w:t>
-      </w:r>
-    </w:p>
-    <w:p>
-      <w:pPr>
-        <w:pStyle w:val="ListParagraph"/>
-        <w:rPr>
-          <w:sz w:val="20"/>
-          <w:szCs w:val="20"/>
-        </w:rPr>
-      </w:pPr>
-      <w:r>
-        <w:rPr>
-          <w:sz w:val="20"/>
-          <w:szCs w:val="20"/>
-        </w:rPr>
-        <w:t xml:space="preserve">Zoals de documentatie al uitlegt wordt PORTD ingesteld. Hierbij worden PORTD.4 t/m PORTD.7 ingesteld voor output en PORTD.0 t/m PORTD.3 ingesteld voor input (hier komen ook de interrupts vandaan, maar meer hierover later). </w:t>
-      </w:r>
-    </w:p>
-    <w:p>
-      <w:pPr>
-        <w:pStyle w:val="ListParagraph"/>
-        <w:rPr>
-          <w:sz w:val="20"/>
-          <w:szCs w:val="20"/>
-        </w:rPr>
-      </w:pPr>
-    </w:p>
-    <w:p>
-      <w:pPr>
-        <w:pStyle w:val="HTMLPreformatted"/>
-        <w:numPr>
-          <w:ilvl w:val="0"/>
-          <w:numId w:val="8"/>
-        </w:numPr>
-        <w:shd w:val="clear" w:color="auto" w:fill="FFFFFF"/>
-        <w:rPr>
-          <w:rFonts w:asciiTheme="minorHAnsi" w:hAnsiTheme="minorHAnsi"/>
+        <w:t xml:space="preserve">de </w:t>
+      </w:r>
+      <w:proofErr w:type="spellStart"/>
+      <w:r>
+        <w:t>main</w:t>
+      </w:r>
+      <w:proofErr w:type="spellEnd"/>
+      <w:r>
+        <w:t xml:space="preserve"> methode.</w:t>
+      </w:r>
+    </w:p>
+    <w:p>
+      <w:pPr>
+        <w:pStyle w:val="Geenafstand"/>
+      </w:pPr>
+    </w:p>
+    <w:p>
+      <w:pPr>
+        <w:pStyle w:val="Geenafstand"/>
+      </w:pPr>
+      <w:r>
+        <w:t>Zoals de documentatie al uitlegt wordt PORTD ingesteld. Hierbij worden PORTD.4 t/m PORTD.7 ingesteld voor output en PORTD.0 t/m PORTD.3 ingesteld voor input (hier komen ook de interrupts vandaan, maar meer hierover later).</w:t>
+      </w:r>
+    </w:p>
+    <w:p>
+      <w:pPr>
+        <w:pStyle w:val="Geenafstand"/>
+      </w:pPr>
+      <w:r>
+        <w:t xml:space="preserve"> </w:t>
+      </w:r>
+    </w:p>
+    <w:p>
+      <w:pPr>
+        <w:pStyle w:val="Geenafstand"/>
+        <w:rPr>
           <w:color w:val="333333"/>
           <w:lang w:val="en-US"/>
         </w:rPr>
       </w:pPr>
-      <w:r>
-        <w:rPr>
-          <w:rStyle w:val="n"/>
-          <w:rFonts w:asciiTheme="minorHAnsi" w:hAnsiTheme="minorHAnsi"/>
-          <w:color w:val="333333"/>
-          <w:lang w:val="en-US"/>
-        </w:rPr>
-        <w:t>EICRA</w:t>
-      </w:r>
-      <w:r>
-        <w:rPr>
-          <w:rFonts w:asciiTheme="minorHAnsi" w:hAnsiTheme="minorHAnsi"/>
-          <w:color w:val="333333"/>
-          <w:lang w:val="en-US"/>
-        </w:rPr>
-        <w:t xml:space="preserve"> </w:t>
-      </w:r>
-      <w:r>
-        <w:rPr>
-          <w:rStyle w:val="o"/>
-          <w:rFonts w:asciiTheme="minorHAnsi" w:hAnsiTheme="minorHAnsi"/>
-          <w:b/>
-          <w:bCs/>
-          <w:color w:val="333333"/>
-          <w:lang w:val="en-US"/>
-        </w:rPr>
-        <w:t>|=</w:t>
-      </w:r>
-      <w:r>
-        <w:rPr>
-          <w:rFonts w:asciiTheme="minorHAnsi" w:hAnsiTheme="minorHAnsi"/>
-          <w:color w:val="333333"/>
-          <w:lang w:val="en-US"/>
-        </w:rPr>
-        <w:t xml:space="preserve"> </w:t>
-      </w:r>
-      <w:r>
-        <w:rPr>
-          <w:rStyle w:val="mh"/>
-          <w:rFonts w:asciiTheme="minorHAnsi" w:hAnsiTheme="minorHAnsi"/>
-          <w:color w:val="009999"/>
-          <w:lang w:val="en-US"/>
-        </w:rPr>
-        <w:t>0x0B</w:t>
-      </w:r>
-      <w:r>
-        <w:rPr>
-          <w:rStyle w:val="p"/>
-          <w:rFonts w:asciiTheme="minorHAnsi" w:hAnsiTheme="minorHAnsi"/>
-          <w:color w:val="333333"/>
-          <w:lang w:val="en-US"/>
-        </w:rPr>
-        <w:t>;</w:t>
-      </w:r>
-      <w:r>
-        <w:rPr>
-          <w:rFonts w:asciiTheme="minorHAnsi" w:hAnsiTheme="minorHAnsi"/>
-          <w:color w:val="333333"/>
-          <w:lang w:val="en-US"/>
-        </w:rPr>
-        <w:tab/>
-      </w:r>
-      <w:r>
-        <w:rPr>
-          <w:rFonts w:asciiTheme="minorHAnsi" w:hAnsiTheme="minorHAnsi"/>
-          <w:color w:val="333333"/>
-          <w:lang w:val="en-US"/>
-        </w:rPr>
-        <w:tab/>
-      </w:r>
-      <w:r>
-        <w:rPr>
-          <w:rFonts w:asciiTheme="minorHAnsi" w:hAnsiTheme="minorHAnsi"/>
-          <w:color w:val="333333"/>
-          <w:lang w:val="en-US"/>
-        </w:rPr>
-        <w:tab/>
-      </w:r>
-    </w:p>
-    <w:p>
-      <w:pPr>
-        <w:pStyle w:val="HTMLPreformatted"/>
-        <w:shd w:val="clear" w:color="auto" w:fill="FFFFFF"/>
-        <w:ind w:left="720"/>
-        <w:rPr>
-          <w:rFonts w:asciiTheme="minorHAnsi" w:hAnsiTheme="minorHAnsi"/>
-          <w:color w:val="333333"/>
-        </w:rPr>
-      </w:pPr>
-      <w:bookmarkStart w:id="11" w:name="ioisr.c-82"/>
-      <w:bookmarkEnd w:id="11"/>
-      <w:r>
-        <w:rPr>
-          <w:rStyle w:val="n"/>
-          <w:rFonts w:asciiTheme="minorHAnsi" w:hAnsiTheme="minorHAnsi"/>
-          <w:color w:val="333333"/>
-        </w:rPr>
-        <w:t>EIMSK</w:t>
-      </w:r>
-      <w:r>
-        <w:rPr>
-          <w:rFonts w:asciiTheme="minorHAnsi" w:hAnsiTheme="minorHAnsi"/>
-          <w:color w:val="333333"/>
-        </w:rPr>
-        <w:t xml:space="preserve"> </w:t>
-      </w:r>
-      <w:r>
-        <w:rPr>
-          <w:rStyle w:val="o"/>
-          <w:rFonts w:asciiTheme="minorHAnsi" w:hAnsiTheme="minorHAnsi"/>
-          <w:b/>
-          <w:bCs/>
-          <w:color w:val="333333"/>
-        </w:rPr>
-        <w:t>|=</w:t>
-      </w:r>
-      <w:r>
-        <w:rPr>
-          <w:rFonts w:asciiTheme="minorHAnsi" w:hAnsiTheme="minorHAnsi"/>
-          <w:color w:val="333333"/>
-        </w:rPr>
-        <w:t xml:space="preserve"> </w:t>
-      </w:r>
-      <w:r>
-        <w:rPr>
-          <w:rStyle w:val="mh"/>
-          <w:rFonts w:asciiTheme="minorHAnsi" w:hAnsiTheme="minorHAnsi"/>
-          <w:color w:val="009999"/>
-        </w:rPr>
-        <w:t>0x03</w:t>
-      </w:r>
-      <w:r>
-        <w:rPr>
-          <w:rStyle w:val="p"/>
-          <w:rFonts w:asciiTheme="minorHAnsi" w:hAnsiTheme="minorHAnsi"/>
-          <w:color w:val="333333"/>
-        </w:rPr>
-        <w:t>;</w:t>
-      </w:r>
-    </w:p>
-    <w:p>
-      <w:pPr>
-        <w:pStyle w:val="ListParagraph"/>
-        <w:rPr>
-          <w:sz w:val="20"/>
-          <w:szCs w:val="20"/>
-        </w:rPr>
-      </w:pPr>
-      <w:r>
-        <w:rPr>
-          <w:sz w:val="20"/>
-          <w:szCs w:val="20"/>
-        </w:rPr>
-        <w:t>Hier worden de verschillende interrupts ingesteld.</w:t>
-      </w:r>
-    </w:p>
-    <w:p>
-      <w:pPr>
-        <w:pStyle w:val="ListParagraph"/>
-        <w:rPr>
-          <w:sz w:val="20"/>
-          <w:szCs w:val="20"/>
-        </w:rPr>
-      </w:pPr>
-      <w:r>
-        <w:rPr>
-          <w:sz w:val="20"/>
-          <w:szCs w:val="20"/>
-        </w:rPr>
-        <w:t xml:space="preserve">Bij </w:t>
-      </w:r>
       <w:r>
         <w:rPr>
           <w:rStyle w:val="n"/>
           <w:color w:val="333333"/>
-          <w:sz w:val="20"/>
-          <w:szCs w:val="20"/>
+          <w:lang w:val="en-US"/>
         </w:rPr>
         <w:t>EICRA</w:t>
       </w:r>
       <w:r>
         <w:rPr>
           <w:color w:val="333333"/>
-          <w:sz w:val="20"/>
-          <w:szCs w:val="20"/>
+          <w:lang w:val="en-US"/>
         </w:rPr>
         <w:t xml:space="preserve"> </w:t>
       </w:r>
@@ -4324,16 +4399,14 @@
           <w:b/>
           <w:bCs/>
           <w:color w:val="333333"/>
-          <w:sz w:val="20"/>
-          <w:szCs w:val="20"/>
+          <w:lang w:val="en-US"/>
         </w:rPr>
         <w:t>|=</w:t>
       </w:r>
       <w:r>
         <w:rPr>
           <w:color w:val="333333"/>
-          <w:sz w:val="20"/>
-          <w:szCs w:val="20"/>
+          <w:lang w:val="en-US"/>
         </w:rPr>
         <w:t xml:space="preserve"> </w:t>
       </w:r>
@@ -4341,8 +4414,7 @@
         <w:rPr>
           <w:rStyle w:val="mh"/>
           <w:color w:val="009999"/>
-          <w:sz w:val="20"/>
-          <w:szCs w:val="20"/>
+          <w:lang w:val="en-US"/>
         </w:rPr>
         <w:t>0x0B</w:t>
       </w:r>
@@ -4350,118 +4422,51 @@
         <w:rPr>
           <w:rStyle w:val="p"/>
           <w:color w:val="333333"/>
-          <w:sz w:val="20"/>
-          <w:szCs w:val="20"/>
-        </w:rPr>
-        <w:t xml:space="preserve">; </w:t>
-      </w:r>
-      <w:r>
-        <w:rPr>
-          <w:rStyle w:val="p"/>
-          <w:sz w:val="20"/>
-          <w:szCs w:val="20"/>
-        </w:rPr>
-        <w:t>wordt ingesteld op wat voor soort interrupts INT0 en INT1 moeten reageren. De binaire code van</w:t>
-      </w:r>
-      <w:r>
-        <w:rPr>
-          <w:rStyle w:val="p"/>
+          <w:lang w:val="en-US"/>
+        </w:rPr>
+        <w:t>;</w:t>
+      </w:r>
+      <w:r>
+        <w:rPr>
           <w:color w:val="333333"/>
-          <w:sz w:val="20"/>
-          <w:szCs w:val="20"/>
-        </w:rPr>
-        <w:t xml:space="preserve"> </w:t>
-      </w:r>
-      <w:r>
-        <w:rPr>
-          <w:rStyle w:val="mh"/>
-          <w:color w:val="009999"/>
-          <w:sz w:val="20"/>
-          <w:szCs w:val="20"/>
-        </w:rPr>
-        <w:t xml:space="preserve">0x0B </w:t>
-      </w:r>
-      <w:r>
-        <w:rPr>
-          <w:rStyle w:val="mh"/>
-          <w:sz w:val="20"/>
-          <w:szCs w:val="20"/>
-        </w:rPr>
-        <w:t>is:</w:t>
-      </w:r>
-      <w:r>
-        <w:rPr>
-          <w:sz w:val="20"/>
-          <w:szCs w:val="20"/>
-        </w:rPr>
-        <w:t xml:space="preserve"> </w:t>
-      </w:r>
-    </w:p>
-    <w:p>
-      <w:pPr>
-        <w:pStyle w:val="ListParagraph"/>
-        <w:rPr>
-          <w:rStyle w:val="mh"/>
-          <w:sz w:val="20"/>
-          <w:szCs w:val="20"/>
-        </w:rPr>
-      </w:pPr>
-      <w:r>
-        <w:rPr>
-          <w:rStyle w:val="mh"/>
-          <w:sz w:val="20"/>
-          <w:szCs w:val="20"/>
-        </w:rPr>
-        <w:t>0000 0000 0000 1011. Hierbij vertegenwoordigt 11 INT0 en 10 INT1. 11 houd in dat de inter</w:t>
-      </w:r>
-      <w:r>
-        <w:rPr>
-          <w:rStyle w:val="mh"/>
-          <w:sz w:val="20"/>
-          <w:szCs w:val="20"/>
-        </w:rPr>
-        <w:t xml:space="preserve">rupt zal worden geactiveerd </w:t>
-      </w:r>
-      <w:r>
-        <w:rPr>
-          <w:rStyle w:val="mh"/>
-          <w:sz w:val="20"/>
-          <w:szCs w:val="20"/>
-        </w:rPr>
-        <w:t>bij een rising edge en 10 houd in dat de interrupt zal worden geactiveerd bij een falling edge.</w:t>
-      </w:r>
-    </w:p>
-    <w:p>
-      <w:pPr>
-        <w:pStyle w:val="ListParagraph"/>
-        <w:rPr>
-          <w:rStyle w:val="p"/>
-          <w:sz w:val="20"/>
-          <w:szCs w:val="20"/>
-        </w:rPr>
-      </w:pPr>
-      <w:r>
-        <w:rPr>
-          <w:rStyle w:val="mh"/>
-          <w:sz w:val="20"/>
-          <w:szCs w:val="20"/>
-        </w:rPr>
-        <w:t>Vervolgens zal bij</w:t>
-      </w:r>
+          <w:lang w:val="en-US"/>
+        </w:rPr>
+        <w:tab/>
+      </w:r>
+      <w:r>
+        <w:rPr>
+          <w:color w:val="333333"/>
+          <w:lang w:val="en-US"/>
+        </w:rPr>
+        <w:tab/>
+      </w:r>
+      <w:r>
+        <w:rPr>
+          <w:color w:val="333333"/>
+          <w:lang w:val="en-US"/>
+        </w:rPr>
+        <w:tab/>
+      </w:r>
+    </w:p>
+    <w:p>
+      <w:pPr>
+        <w:pStyle w:val="Geenafstand"/>
+        <w:rPr>
+          <w:color w:val="333333"/>
+        </w:rPr>
+      </w:pPr>
+      <w:bookmarkStart w:id="14" w:name="ioisr.c-82"/>
+      <w:bookmarkEnd w:id="14"/>
       <w:r>
         <w:rPr>
           <w:rStyle w:val="n"/>
           <w:color w:val="333333"/>
-          <w:sz w:val="20"/>
-          <w:szCs w:val="20"/>
-        </w:rPr>
-        <w:t xml:space="preserve"> EIMSK</w:t>
+        </w:rPr>
+        <w:t>EIMSK</w:t>
       </w:r>
       <w:r>
         <w:rPr>
           <w:color w:val="333333"/>
-          <w:sz w:val="20"/>
-          <w:szCs w:val="20"/>
         </w:rPr>
         <w:t xml:space="preserve"> </w:t>
       </w:r>
@@ -4471,16 +4476,12 @@
           <w:b/>
           <w:bCs/>
           <w:color w:val="333333"/>
-          <w:sz w:val="20"/>
-          <w:szCs w:val="20"/>
         </w:rPr>
         <w:t>|=</w:t>
       </w:r>
       <w:r>
         <w:rPr>
           <w:color w:val="333333"/>
-          <w:sz w:val="20"/>
-          <w:szCs w:val="20"/>
         </w:rPr>
         <w:t xml:space="preserve"> </w:t>
       </w:r>
@@ -4488,8 +4489,6 @@
         <w:rPr>
           <w:rStyle w:val="mh"/>
           <w:color w:val="009999"/>
-          <w:sz w:val="20"/>
-          <w:szCs w:val="20"/>
         </w:rPr>
         <w:t>0x03</w:t>
       </w:r>
@@ -4497,56 +4496,323 @@
         <w:rPr>
           <w:rStyle w:val="p"/>
           <w:color w:val="333333"/>
-          <w:sz w:val="20"/>
-          <w:szCs w:val="20"/>
+        </w:rPr>
+        <w:t>;</w:t>
+      </w:r>
+    </w:p>
+    <w:p>
+      <w:pPr>
+        <w:pStyle w:val="Geenafstand"/>
+      </w:pPr>
+    </w:p>
+    <w:p>
+      <w:pPr>
+        <w:pStyle w:val="Geenafstand"/>
+      </w:pPr>
+      <w:r>
+        <w:t>Hier worden de verschillende interrupts ingesteld.</w:t>
+      </w:r>
+    </w:p>
+    <w:p>
+      <w:pPr>
+        <w:pStyle w:val="Geenafstand"/>
+        <w:rPr>
+          <w:rStyle w:val="p"/>
+        </w:rPr>
+      </w:pPr>
+      <w:r>
+        <w:t xml:space="preserve">Bij </w:t>
+      </w:r>
+      <w:r>
+        <w:rPr>
+          <w:rStyle w:val="n"/>
+          <w:color w:val="333333"/>
+        </w:rPr>
+        <w:t>EICRA</w:t>
+      </w:r>
+      <w:r>
+        <w:rPr>
+          <w:color w:val="333333"/>
+        </w:rPr>
+        <w:t xml:space="preserve"> </w:t>
+      </w:r>
+      <w:r>
+        <w:rPr>
+          <w:rStyle w:val="o"/>
+          <w:b/>
+          <w:bCs/>
+          <w:color w:val="333333"/>
+        </w:rPr>
+        <w:t>|=</w:t>
+      </w:r>
+      <w:r>
+        <w:rPr>
+          <w:color w:val="333333"/>
+        </w:rPr>
+        <w:t xml:space="preserve"> </w:t>
+      </w:r>
+      <w:r>
+        <w:rPr>
+          <w:rStyle w:val="mh"/>
+          <w:color w:val="009999"/>
+        </w:rPr>
+        <w:t>0x0B</w:t>
+      </w:r>
+      <w:r>
+        <w:rPr>
+          <w:rStyle w:val="p"/>
+          <w:color w:val="333333"/>
         </w:rPr>
         <w:t xml:space="preserve">; </w:t>
       </w:r>
       <w:r>
         <w:rPr>
           <w:rStyle w:val="p"/>
-          <w:sz w:val="20"/>
-          <w:szCs w:val="20"/>
-        </w:rPr>
-        <w:t>INT0 en INT1 worden geactiveerd. Een 1 staat voor geactiveerd en een 0 staat voor gedeactiveerd.De binaire code van 0x03 is 0000 0000 0000 0011. Hierbij vertegenwoordigt de meest rechtse 1 INT0 en die ernaast INT1 (en zo gaat deze rij door t/m INT7).</w:t>
-      </w:r>
-    </w:p>
-    <w:p>
-      <w:pPr>
-        <w:pStyle w:val="ListParagraph"/>
+        </w:rPr>
+        <w:t xml:space="preserve">wordt ingesteld op wat voor soort interrupts INT0 en INT1 moeten reageren. </w:t>
+      </w:r>
+    </w:p>
+    <w:p>
+      <w:pPr>
+        <w:pStyle w:val="Geenafstand"/>
         <w:rPr>
           <w:rStyle w:val="p"/>
-          <w:sz w:val="20"/>
-          <w:szCs w:val="20"/>
-        </w:rPr>
-      </w:pPr>
-    </w:p>
-    <w:p>
-      <w:pPr>
-        <w:pStyle w:val="HTMLPreformatted"/>
-        <w:numPr>
-          <w:ilvl w:val="0"/>
-          <w:numId w:val="8"/>
-        </w:numPr>
-        <w:shd w:val="clear" w:color="auto" w:fill="FFFFFF"/>
+        </w:rPr>
+      </w:pPr>
+    </w:p>
+    <w:p>
+      <w:pPr>
+        <w:pStyle w:val="Geenafstand"/>
+        <w:rPr>
+          <w:rStyle w:val="mh"/>
+        </w:rPr>
+      </w:pPr>
+      <w:r>
         <w:rPr>
           <w:rStyle w:val="p"/>
-          <w:rFonts w:asciiTheme="minorHAnsi" w:hAnsiTheme="minorHAnsi"/>
+        </w:rPr>
+        <w:t>De binaire code van</w:t>
+      </w:r>
+      <w:r>
+        <w:rPr>
+          <w:rStyle w:val="p"/>
           <w:color w:val="333333"/>
         </w:rPr>
-      </w:pPr>
+        <w:t xml:space="preserve"> </w:t>
+      </w:r>
+      <w:r>
+        <w:rPr>
+          <w:rStyle w:val="mh"/>
+          <w:color w:val="009999"/>
+        </w:rPr>
+        <w:t xml:space="preserve">0x0B </w:t>
+      </w:r>
+      <w:r>
+        <w:rPr>
+          <w:rStyle w:val="mh"/>
+        </w:rPr>
+        <w:t>is:</w:t>
+      </w:r>
+      <w:r>
+        <w:t xml:space="preserve"> </w:t>
+      </w:r>
+      <w:r>
+        <w:rPr>
+          <w:rStyle w:val="mh"/>
+        </w:rPr>
+        <w:t xml:space="preserve">0000 0000 0000 1011. </w:t>
+      </w:r>
+    </w:p>
+    <w:p>
+      <w:pPr>
+        <w:pStyle w:val="Geenafstand"/>
+        <w:rPr>
+          <w:rStyle w:val="mh"/>
+        </w:rPr>
+      </w:pPr>
+    </w:p>
+    <w:p>
+      <w:pPr>
+        <w:pStyle w:val="Geenafstand"/>
+        <w:rPr>
+          <w:rStyle w:val="mh"/>
+        </w:rPr>
+      </w:pPr>
+      <w:r>
+        <w:rPr>
+          <w:rStyle w:val="mh"/>
+        </w:rPr>
+        <w:t xml:space="preserve">Hierbij vertegenwoordigt 11 INT0 en 10 INT1. </w:t>
+      </w:r>
+      <w:r>
+        <w:rPr>
+          <w:rStyle w:val="mh"/>
+        </w:rPr>
+        <w:t>11</w:t>
+      </w:r>
+      <w:r>
+        <w:rPr>
+          <w:rStyle w:val="mh"/>
+        </w:rPr>
+        <w:t xml:space="preserve"> houd</w:t>
+      </w:r>
+      <w:r>
+        <w:rPr>
+          <w:rStyle w:val="mh"/>
+        </w:rPr>
+        <w:t>t</w:t>
+      </w:r>
+      <w:r>
+        <w:rPr>
+          <w:rStyle w:val="mh"/>
+        </w:rPr>
+        <w:t xml:space="preserve"> in dat de inter</w:t>
+      </w:r>
+      <w:r>
+        <w:rPr>
+          <w:rStyle w:val="mh"/>
+        </w:rPr>
+        <w:t xml:space="preserve">rupt zal worden geactiveerd </w:t>
+      </w:r>
+      <w:r>
+        <w:rPr>
+          <w:rStyle w:val="mh"/>
+        </w:rPr>
+        <w:t>bij een rising edge en 10 houd in dat de interrupt zal worden geactiveerd bij een falling edge.</w:t>
+      </w:r>
+    </w:p>
+    <w:p>
+      <w:pPr>
+        <w:pStyle w:val="Geenafstand"/>
+        <w:rPr>
+          <w:rStyle w:val="p"/>
+        </w:rPr>
+      </w:pPr>
+      <w:r>
+        <w:rPr>
+          <w:rStyle w:val="mh"/>
+        </w:rPr>
+        <w:t>Vervolgens zal bij</w:t>
+      </w:r>
       <w:r>
         <w:rPr>
           <w:rStyle w:val="n"/>
-          <w:rFonts w:asciiTheme="minorHAnsi" w:hAnsiTheme="minorHAnsi"/>
           <w:color w:val="333333"/>
         </w:rPr>
+        <w:t xml:space="preserve"> EIMSK</w:t>
+      </w:r>
+      <w:r>
+        <w:rPr>
+          <w:color w:val="333333"/>
+        </w:rPr>
+        <w:t xml:space="preserve"> </w:t>
+      </w:r>
+      <w:r>
+        <w:rPr>
+          <w:rStyle w:val="o"/>
+          <w:b/>
+          <w:bCs/>
+          <w:color w:val="333333"/>
+        </w:rPr>
+        <w:t>|=</w:t>
+      </w:r>
+      <w:r>
+        <w:rPr>
+          <w:color w:val="333333"/>
+        </w:rPr>
+        <w:t xml:space="preserve"> </w:t>
+      </w:r>
+      <w:r>
+        <w:rPr>
+          <w:rStyle w:val="mh"/>
+          <w:color w:val="009999"/>
+        </w:rPr>
+        <w:t>0x03</w:t>
+      </w:r>
+      <w:r>
+        <w:rPr>
+          <w:rStyle w:val="p"/>
+          <w:color w:val="333333"/>
+        </w:rPr>
+        <w:t xml:space="preserve"> </w:t>
+      </w:r>
+      <w:r>
+        <w:rPr>
+          <w:rStyle w:val="p"/>
+        </w:rPr>
+        <w:t>INT0 en INT1 worden geactiveerd. Een 1 staat voor geactiveerd en een 0 staat voor gedeactiveerd.</w:t>
+      </w:r>
+    </w:p>
+    <w:p>
+      <w:pPr>
+        <w:pStyle w:val="Geenafstand"/>
+        <w:rPr>
+          <w:rStyle w:val="p"/>
+        </w:rPr>
+      </w:pPr>
+    </w:p>
+    <w:p>
+      <w:pPr>
+        <w:pStyle w:val="Geenafstand"/>
+        <w:rPr>
+          <w:rStyle w:val="p"/>
+        </w:rPr>
+      </w:pPr>
+      <w:r>
+        <w:rPr>
+          <w:rStyle w:val="p"/>
+        </w:rPr>
+        <w:t xml:space="preserve">De binaire code van 0x03 is 0000 0000 0000 0011. </w:t>
+      </w:r>
+    </w:p>
+    <w:p>
+      <w:pPr>
+        <w:pStyle w:val="Geenafstand"/>
+        <w:rPr>
+          <w:rStyle w:val="p"/>
+        </w:rPr>
+      </w:pPr>
+    </w:p>
+    <w:p>
+      <w:pPr>
+        <w:pStyle w:val="Geenafstand"/>
+        <w:rPr>
+          <w:rStyle w:val="p"/>
+        </w:rPr>
+      </w:pPr>
+      <w:r>
+        <w:rPr>
+          <w:rStyle w:val="p"/>
+        </w:rPr>
+        <w:t>Hierbij vertegenwoordigt de meest rechtse 1 INT0 en die ernaast INT1 (en zo gaat deze rij door t/m INT7).</w:t>
+      </w:r>
+    </w:p>
+    <w:p>
+      <w:pPr>
+        <w:pStyle w:val="Geenafstand"/>
+        <w:rPr>
+          <w:rStyle w:val="p"/>
+        </w:rPr>
+      </w:pPr>
+    </w:p>
+    <w:p>
+      <w:pPr>
+        <w:pStyle w:val="Geenafstand"/>
+        <w:rPr>
+          <w:rStyle w:val="p"/>
+          <w:color w:val="333333"/>
+        </w:rPr>
+      </w:pPr>
+      <w:r>
+        <w:rPr>
+          <w:rStyle w:val="n"/>
+          <w:color w:val="333333"/>
+        </w:rPr>
         <w:t>sei</w:t>
       </w:r>
       <w:r>
         <w:rPr>
           <w:rStyle w:val="p"/>
-          <w:rFonts w:asciiTheme="minorHAnsi" w:hAnsiTheme="minorHAnsi"/>
           <w:color w:val="333333"/>
         </w:rPr>
         <w:t>();</w:t>
@@ -4554,24 +4820,21 @@
     </w:p>
     <w:p>
       <w:pPr>
-        <w:pStyle w:val="HTMLPreformatted"/>
-        <w:shd w:val="clear" w:color="auto" w:fill="FFFFFF"/>
-        <w:ind w:left="720"/>
-        <w:rPr>
-          <w:rFonts w:asciiTheme="minorHAnsi" w:hAnsiTheme="minorHAnsi"/>
+        <w:pStyle w:val="Geenafstand"/>
+        <w:rPr>
           <w:color w:val="333333"/>
         </w:rPr>
       </w:pPr>
       <w:r>
         <w:rPr>
           <w:rStyle w:val="p"/>
-          <w:rFonts w:asciiTheme="minorHAnsi" w:hAnsiTheme="minorHAnsi"/>
         </w:rPr>
         <w:t>Hiermee zal het interrupt systeem van het board geactiveerd worden.</w:t>
       </w:r>
     </w:p>
     <w:p>
       <w:pPr>
+        <w:pStyle w:val="Geenafstand"/>
         <w:rPr>
           <w:rStyle w:val="mh"/>
         </w:rPr>
@@ -4579,6 +4842,7 @@
     </w:p>
     <w:p>
       <w:pPr>
+        <w:pStyle w:val="Geenafstand"/>
         <w:rPr>
           <w:rStyle w:val="mh"/>
         </w:rPr>
@@ -4592,6 +4856,7 @@
     </w:p>
     <w:p>
       <w:pPr>
+        <w:pStyle w:val="Geenafstand"/>
         <w:rPr>
           <w:rStyle w:val="mh"/>
           <w:rFonts w:ascii="Consolas" w:hAnsi="Consolas"/>
@@ -4600,55 +4865,21 @@
     </w:p>
     <w:p>
       <w:pPr>
+        <w:pStyle w:val="Geenafstand"/>
         <w:rPr>
           <w:rStyle w:val="mh"/>
-          <w:rFonts w:ascii="Consolas" w:hAnsi="Consolas"/>
-        </w:rPr>
-      </w:pPr>
-    </w:p>
-    <w:p>
-      <w:pPr>
+        </w:rPr>
+      </w:pPr>
+      <w:r>
         <w:rPr>
           <w:rStyle w:val="mh"/>
-          <w:rFonts w:ascii="Consolas" w:hAnsi="Consolas"/>
-        </w:rPr>
-      </w:pPr>
-    </w:p>
-    <w:p>
-      <w:pPr>
-        <w:rPr>
-          <w:rStyle w:val="mh"/>
-          <w:rFonts w:ascii="Consolas" w:hAnsi="Consolas"/>
-        </w:rPr>
-      </w:pPr>
-    </w:p>
-    <w:p>
-      <w:pPr>
-        <w:rPr>
-          <w:rStyle w:val="mh"/>
-          <w:rFonts w:ascii="Consolas" w:hAnsi="Consolas"/>
-        </w:rPr>
-      </w:pPr>
-    </w:p>
-    <w:p>
-      <w:pPr>
-        <w:rPr>
-          <w:rStyle w:val="mh"/>
-          <w:color w:val="auto"/>
-        </w:rPr>
-      </w:pPr>
-      <w:r>
-        <w:rPr>
-          <w:rStyle w:val="mh"/>
-          <w:color w:val="auto"/>
         </w:rPr>
         <w:t>Buiten de main functie zijn er ook twee interrupt methodes voor INT0 en INT1. Hieronder een code fragment van de interrupt methode voor INT0:</w:t>
       </w:r>
     </w:p>
     <w:p>
       <w:pPr>
-        <w:pStyle w:val="HTMLPreformatted"/>
-        <w:shd w:val="clear" w:color="auto" w:fill="FFFFFF"/>
+        <w:pStyle w:val="Geenafstand"/>
         <w:rPr>
           <w:rFonts w:ascii="Consolas" w:hAnsi="Consolas"/>
           <w:sz w:val="18"/>
@@ -4656,7 +4887,6 @@
           <w:lang w:val="en-US"/>
         </w:rPr>
       </w:pPr>
-      <w:proofErr w:type="gramStart"/>
       <w:r>
         <w:rPr>
           <w:rStyle w:val="n"/>
@@ -4677,7 +4907,6 @@
         </w:rPr>
         <w:t>(</w:t>
       </w:r>
-      <w:proofErr w:type="gramEnd"/>
       <w:r>
         <w:rPr>
           <w:rFonts w:ascii="Consolas" w:hAnsi="Consolas"/>
@@ -4716,407 +4945,6 @@
         </w:rPr>
         <w:t>)</w:t>
       </w:r>
-    </w:p>
-    <w:p>
-      <w:pPr>
-        <w:pStyle w:val="HTMLPreformatted"/>
-        <w:shd w:val="clear" w:color="auto" w:fill="FFFFFF"/>
-        <w:rPr>
-          <w:rFonts w:ascii="Consolas" w:hAnsi="Consolas"/>
-          <w:sz w:val="18"/>
-          <w:szCs w:val="18"/>
-          <w:lang w:val="en-US"/>
-        </w:rPr>
-      </w:pPr>
-      <w:bookmarkStart w:id="12" w:name="ioisr.c-43"/>
-      <w:bookmarkEnd w:id="12"/>
-      <w:r>
-        <w:rPr>
-          <w:rStyle w:val="cm"/>
-          <w:rFonts w:ascii="Consolas" w:eastAsiaTheme="majorEastAsia" w:hAnsi="Consolas"/>
-          <w:i/>
-          <w:iCs/>
-          <w:sz w:val="18"/>
-          <w:szCs w:val="18"/>
-          <w:lang w:val="en-US"/>
-        </w:rPr>
-        <w:t xml:space="preserve">/* </w:t>
-      </w:r>
-    </w:p>
-    <w:p>
-      <w:pPr>
-        <w:pStyle w:val="HTMLPreformatted"/>
-        <w:shd w:val="clear" w:color="auto" w:fill="FFFFFF"/>
-        <w:rPr>
-          <w:rFonts w:ascii="Consolas" w:hAnsi="Consolas"/>
-          <w:sz w:val="18"/>
-          <w:szCs w:val="18"/>
-          <w:lang w:val="en-US"/>
-        </w:rPr>
-      </w:pPr>
-      <w:bookmarkStart w:id="13" w:name="ioisr.c-44"/>
-      <w:bookmarkEnd w:id="13"/>
-      <w:proofErr w:type="gramStart"/>
-      <w:r>
-        <w:rPr>
-          <w:rStyle w:val="cm"/>
-          <w:rFonts w:ascii="Consolas" w:eastAsiaTheme="majorEastAsia" w:hAnsi="Consolas"/>
-          <w:i/>
-          <w:iCs/>
-          <w:sz w:val="18"/>
-          <w:szCs w:val="18"/>
-          <w:lang w:val="en-US"/>
-        </w:rPr>
-        <w:t>short</w:t>
-      </w:r>
-      <w:proofErr w:type="gramEnd"/>
-      <w:r>
-        <w:rPr>
-          <w:rStyle w:val="cm"/>
-          <w:rFonts w:ascii="Consolas" w:eastAsiaTheme="majorEastAsia" w:hAnsi="Consolas"/>
-          <w:i/>
-          <w:iCs/>
-          <w:sz w:val="18"/>
-          <w:szCs w:val="18"/>
-          <w:lang w:val="en-US"/>
-        </w:rPr>
-        <w:t>:</w:t>
-      </w:r>
-      <w:r>
-        <w:rPr>
-          <w:rStyle w:val="cm"/>
-          <w:rFonts w:ascii="Consolas" w:eastAsiaTheme="majorEastAsia" w:hAnsi="Consolas"/>
-          <w:i/>
-          <w:iCs/>
-          <w:sz w:val="18"/>
-          <w:szCs w:val="18"/>
-          <w:lang w:val="en-US"/>
-        </w:rPr>
-        <w:tab/>
-      </w:r>
-      <w:r>
-        <w:rPr>
-          <w:rStyle w:val="cm"/>
-          <w:rFonts w:ascii="Consolas" w:eastAsiaTheme="majorEastAsia" w:hAnsi="Consolas"/>
-          <w:i/>
-          <w:iCs/>
-          <w:sz w:val="18"/>
-          <w:szCs w:val="18"/>
-          <w:lang w:val="en-US"/>
-        </w:rPr>
-        <w:tab/>
-      </w:r>
-      <w:r>
-        <w:rPr>
-          <w:rStyle w:val="cm"/>
-          <w:rFonts w:ascii="Consolas" w:eastAsiaTheme="majorEastAsia" w:hAnsi="Consolas"/>
-          <w:i/>
-          <w:iCs/>
-          <w:sz w:val="18"/>
-          <w:szCs w:val="18"/>
-          <w:lang w:val="en-US"/>
-        </w:rPr>
-        <w:tab/>
-        <w:t>ISR INT0</w:t>
-      </w:r>
-    </w:p>
-    <w:p>
-      <w:pPr>
-        <w:pStyle w:val="HTMLPreformatted"/>
-        <w:shd w:val="clear" w:color="auto" w:fill="FFFFFF"/>
-        <w:rPr>
-          <w:rFonts w:ascii="Consolas" w:hAnsi="Consolas"/>
-          <w:sz w:val="18"/>
-          <w:szCs w:val="18"/>
-          <w:lang w:val="en-US"/>
-        </w:rPr>
-      </w:pPr>
-      <w:bookmarkStart w:id="14" w:name="ioisr.c-45"/>
-      <w:bookmarkEnd w:id="14"/>
-      <w:proofErr w:type="gramStart"/>
-      <w:r>
-        <w:rPr>
-          <w:rStyle w:val="cm"/>
-          <w:rFonts w:ascii="Consolas" w:eastAsiaTheme="majorEastAsia" w:hAnsi="Consolas"/>
-          <w:i/>
-          <w:iCs/>
-          <w:sz w:val="18"/>
-          <w:szCs w:val="18"/>
-          <w:lang w:val="en-US"/>
-        </w:rPr>
-        <w:t>inputs</w:t>
-      </w:r>
-      <w:proofErr w:type="gramEnd"/>
-      <w:r>
-        <w:rPr>
-          <w:rStyle w:val="cm"/>
-          <w:rFonts w:ascii="Consolas" w:eastAsiaTheme="majorEastAsia" w:hAnsi="Consolas"/>
-          <w:i/>
-          <w:iCs/>
-          <w:sz w:val="18"/>
-          <w:szCs w:val="18"/>
-          <w:lang w:val="en-US"/>
-        </w:rPr>
-        <w:t>:</w:t>
-      </w:r>
-      <w:r>
-        <w:rPr>
-          <w:rStyle w:val="cm"/>
-          <w:rFonts w:ascii="Consolas" w:eastAsiaTheme="majorEastAsia" w:hAnsi="Consolas"/>
-          <w:i/>
-          <w:iCs/>
-          <w:sz w:val="18"/>
-          <w:szCs w:val="18"/>
-          <w:lang w:val="en-US"/>
-        </w:rPr>
-        <w:tab/>
-      </w:r>
-      <w:r>
-        <w:rPr>
-          <w:rStyle w:val="cm"/>
-          <w:rFonts w:ascii="Consolas" w:eastAsiaTheme="majorEastAsia" w:hAnsi="Consolas"/>
-          <w:i/>
-          <w:iCs/>
-          <w:sz w:val="18"/>
-          <w:szCs w:val="18"/>
-          <w:lang w:val="en-US"/>
-        </w:rPr>
-        <w:tab/>
-      </w:r>
-      <w:r>
-        <w:rPr>
-          <w:rStyle w:val="cm"/>
-          <w:rFonts w:ascii="Consolas" w:eastAsiaTheme="majorEastAsia" w:hAnsi="Consolas"/>
-          <w:i/>
-          <w:iCs/>
-          <w:sz w:val="18"/>
-          <w:szCs w:val="18"/>
-          <w:lang w:val="en-US"/>
-        </w:rPr>
-        <w:tab/>
-      </w:r>
-    </w:p>
-    <w:p>
-      <w:pPr>
-        <w:pStyle w:val="HTMLPreformatted"/>
-        <w:shd w:val="clear" w:color="auto" w:fill="FFFFFF"/>
-        <w:rPr>
-          <w:rFonts w:ascii="Consolas" w:hAnsi="Consolas"/>
-          <w:sz w:val="18"/>
-          <w:szCs w:val="18"/>
-          <w:lang w:val="en-US"/>
-        </w:rPr>
-      </w:pPr>
-      <w:bookmarkStart w:id="15" w:name="ioisr.c-46"/>
-      <w:bookmarkEnd w:id="15"/>
-      <w:proofErr w:type="gramStart"/>
-      <w:r>
-        <w:rPr>
-          <w:rStyle w:val="cm"/>
-          <w:rFonts w:ascii="Consolas" w:eastAsiaTheme="majorEastAsia" w:hAnsi="Consolas"/>
-          <w:i/>
-          <w:iCs/>
-          <w:sz w:val="18"/>
-          <w:szCs w:val="18"/>
-          <w:lang w:val="en-US"/>
-        </w:rPr>
-        <w:t>outputs</w:t>
-      </w:r>
-      <w:proofErr w:type="gramEnd"/>
-      <w:r>
-        <w:rPr>
-          <w:rStyle w:val="cm"/>
-          <w:rFonts w:ascii="Consolas" w:eastAsiaTheme="majorEastAsia" w:hAnsi="Consolas"/>
-          <w:i/>
-          <w:iCs/>
-          <w:sz w:val="18"/>
-          <w:szCs w:val="18"/>
-          <w:lang w:val="en-US"/>
-        </w:rPr>
-        <w:t>:</w:t>
-      </w:r>
-      <w:r>
-        <w:rPr>
-          <w:rStyle w:val="cm"/>
-          <w:rFonts w:ascii="Consolas" w:eastAsiaTheme="majorEastAsia" w:hAnsi="Consolas"/>
-          <w:i/>
-          <w:iCs/>
-          <w:sz w:val="18"/>
-          <w:szCs w:val="18"/>
-          <w:lang w:val="en-US"/>
-        </w:rPr>
-        <w:tab/>
-      </w:r>
-    </w:p>
-    <w:p>
-      <w:pPr>
-        <w:pStyle w:val="HTMLPreformatted"/>
-        <w:shd w:val="clear" w:color="auto" w:fill="FFFFFF"/>
-        <w:rPr>
-          <w:rFonts w:ascii="Consolas" w:hAnsi="Consolas"/>
-          <w:sz w:val="18"/>
-          <w:szCs w:val="18"/>
-          <w:lang w:val="en-US"/>
-        </w:rPr>
-      </w:pPr>
-      <w:bookmarkStart w:id="16" w:name="ioisr.c-47"/>
-      <w:bookmarkEnd w:id="16"/>
-      <w:proofErr w:type="gramStart"/>
-      <w:r>
-        <w:rPr>
-          <w:rStyle w:val="cm"/>
-          <w:rFonts w:ascii="Consolas" w:eastAsiaTheme="majorEastAsia" w:hAnsi="Consolas"/>
-          <w:i/>
-          <w:iCs/>
-          <w:sz w:val="18"/>
-          <w:szCs w:val="18"/>
-          <w:lang w:val="en-US"/>
-        </w:rPr>
-        <w:t>notes</w:t>
-      </w:r>
-      <w:proofErr w:type="gramEnd"/>
-      <w:r>
-        <w:rPr>
-          <w:rStyle w:val="cm"/>
-          <w:rFonts w:ascii="Consolas" w:eastAsiaTheme="majorEastAsia" w:hAnsi="Consolas"/>
-          <w:i/>
-          <w:iCs/>
-          <w:sz w:val="18"/>
-          <w:szCs w:val="18"/>
-          <w:lang w:val="en-US"/>
-        </w:rPr>
-        <w:t>:</w:t>
-      </w:r>
-      <w:r>
-        <w:rPr>
-          <w:rStyle w:val="cm"/>
-          <w:rFonts w:ascii="Consolas" w:eastAsiaTheme="majorEastAsia" w:hAnsi="Consolas"/>
-          <w:i/>
-          <w:iCs/>
-          <w:sz w:val="18"/>
-          <w:szCs w:val="18"/>
-          <w:lang w:val="en-US"/>
-        </w:rPr>
-        <w:tab/>
-      </w:r>
-      <w:r>
-        <w:rPr>
-          <w:rStyle w:val="cm"/>
-          <w:rFonts w:ascii="Consolas" w:eastAsiaTheme="majorEastAsia" w:hAnsi="Consolas"/>
-          <w:i/>
-          <w:iCs/>
-          <w:sz w:val="18"/>
-          <w:szCs w:val="18"/>
-          <w:lang w:val="en-US"/>
-        </w:rPr>
-        <w:tab/>
-      </w:r>
-      <w:r>
-        <w:rPr>
-          <w:rStyle w:val="cm"/>
-          <w:rFonts w:ascii="Consolas" w:eastAsiaTheme="majorEastAsia" w:hAnsi="Consolas"/>
-          <w:i/>
-          <w:iCs/>
-          <w:sz w:val="18"/>
-          <w:szCs w:val="18"/>
-          <w:lang w:val="en-US"/>
-        </w:rPr>
-        <w:tab/>
-        <w:t>Set PORTD.5</w:t>
-      </w:r>
-    </w:p>
-    <w:p>
-      <w:pPr>
-        <w:pStyle w:val="HTMLPreformatted"/>
-        <w:shd w:val="clear" w:color="auto" w:fill="FFFFFF"/>
-        <w:rPr>
-          <w:rFonts w:ascii="Consolas" w:hAnsi="Consolas"/>
-          <w:sz w:val="18"/>
-          <w:szCs w:val="18"/>
-          <w:lang w:val="en-US"/>
-        </w:rPr>
-      </w:pPr>
-      <w:bookmarkStart w:id="17" w:name="ioisr.c-48"/>
-      <w:bookmarkEnd w:id="17"/>
-      <w:proofErr w:type="gramStart"/>
-      <w:r>
-        <w:rPr>
-          <w:rStyle w:val="cm"/>
-          <w:rFonts w:ascii="Consolas" w:eastAsiaTheme="majorEastAsia" w:hAnsi="Consolas"/>
-          <w:i/>
-          <w:iCs/>
-          <w:sz w:val="18"/>
-          <w:szCs w:val="18"/>
-          <w:lang w:val="en-US"/>
-        </w:rPr>
-        <w:t>Version :</w:t>
-      </w:r>
-      <w:proofErr w:type="gramEnd"/>
-      <w:r>
-        <w:rPr>
-          <w:rStyle w:val="cm"/>
-          <w:rFonts w:ascii="Consolas" w:eastAsiaTheme="majorEastAsia" w:hAnsi="Consolas"/>
-          <w:i/>
-          <w:iCs/>
-          <w:sz w:val="18"/>
-          <w:szCs w:val="18"/>
-          <w:lang w:val="en-US"/>
-        </w:rPr>
-        <w:t xml:space="preserve">    </w:t>
-      </w:r>
-      <w:r>
-        <w:rPr>
-          <w:rStyle w:val="cm"/>
-          <w:rFonts w:ascii="Consolas" w:eastAsiaTheme="majorEastAsia" w:hAnsi="Consolas"/>
-          <w:i/>
-          <w:iCs/>
-          <w:sz w:val="18"/>
-          <w:szCs w:val="18"/>
-          <w:lang w:val="en-US"/>
-        </w:rPr>
-        <w:tab/>
-        <w:t>DMK, Initial code</w:t>
-      </w:r>
-    </w:p>
-    <w:p>
-      <w:pPr>
-        <w:pStyle w:val="HTMLPreformatted"/>
-        <w:shd w:val="clear" w:color="auto" w:fill="FFFFFF"/>
-        <w:rPr>
-          <w:rFonts w:ascii="Consolas" w:hAnsi="Consolas"/>
-          <w:sz w:val="18"/>
-          <w:szCs w:val="18"/>
-          <w:lang w:val="en-US"/>
-        </w:rPr>
-      </w:pPr>
-      <w:bookmarkStart w:id="18" w:name="ioisr.c-49"/>
-      <w:bookmarkEnd w:id="18"/>
-      <w:r>
-        <w:rPr>
-          <w:rStyle w:val="cm"/>
-          <w:rFonts w:ascii="Consolas" w:eastAsiaTheme="majorEastAsia" w:hAnsi="Consolas"/>
-          <w:i/>
-          <w:iCs/>
-          <w:sz w:val="18"/>
-          <w:szCs w:val="18"/>
-          <w:lang w:val="en-US"/>
-        </w:rPr>
-        <w:t>*******************************************************************/</w:t>
-      </w:r>
-    </w:p>
-    <w:p>
-      <w:pPr>
-        <w:pStyle w:val="HTMLPreformatted"/>
-        <w:shd w:val="clear" w:color="auto" w:fill="FFFFFF"/>
-        <w:rPr>
-          <w:rFonts w:ascii="Consolas" w:hAnsi="Consolas"/>
-          <w:sz w:val="18"/>
-          <w:szCs w:val="18"/>
-          <w:lang w:val="en-US"/>
-        </w:rPr>
-      </w:pPr>
-      <w:bookmarkStart w:id="19" w:name="ioisr.c-50"/>
-      <w:bookmarkEnd w:id="19"/>
       <w:r>
         <w:rPr>
           <w:rStyle w:val="p"/>
@@ -5130,8 +4958,7 @@
     </w:p>
     <w:p>
       <w:pPr>
-        <w:pStyle w:val="HTMLPreformatted"/>
-        <w:shd w:val="clear" w:color="auto" w:fill="FFFFFF"/>
+        <w:pStyle w:val="Geenafstand"/>
         <w:rPr>
           <w:rFonts w:ascii="Consolas" w:hAnsi="Consolas"/>
           <w:sz w:val="18"/>
@@ -5139,8 +4966,10 @@
           <w:lang w:val="en-US"/>
         </w:rPr>
       </w:pPr>
-      <w:bookmarkStart w:id="20" w:name="ioisr.c-51"/>
-      <w:bookmarkEnd w:id="20"/>
+      <w:bookmarkStart w:id="15" w:name="ioisr.c-43"/>
+      <w:bookmarkStart w:id="16" w:name="ioisr.c-51"/>
+      <w:bookmarkEnd w:id="15"/>
+      <w:bookmarkEnd w:id="16"/>
       <w:r>
         <w:rPr>
           <w:rFonts w:ascii="Consolas" w:hAnsi="Consolas"/>
@@ -5263,16 +5092,15 @@
     </w:p>
     <w:p>
       <w:pPr>
-        <w:pStyle w:val="HTMLPreformatted"/>
-        <w:shd w:val="clear" w:color="auto" w:fill="FFFFFF"/>
+        <w:pStyle w:val="Geenafstand"/>
         <w:rPr>
           <w:rFonts w:ascii="Consolas" w:hAnsi="Consolas"/>
           <w:sz w:val="18"/>
           <w:szCs w:val="18"/>
         </w:rPr>
       </w:pPr>
-      <w:bookmarkStart w:id="21" w:name="ioisr.c-52"/>
-      <w:bookmarkEnd w:id="21"/>
+      <w:bookmarkStart w:id="17" w:name="ioisr.c-52"/>
+      <w:bookmarkEnd w:id="17"/>
       <w:r>
         <w:rPr>
           <w:rStyle w:val="p"/>
@@ -5285,101 +5113,93 @@
     </w:p>
     <w:p>
       <w:pPr>
+        <w:pStyle w:val="Geenafstand"/>
         <w:rPr>
           <w:rStyle w:val="mh"/>
           <w:rFonts w:ascii="Consolas" w:hAnsi="Consolas"/>
+        </w:rPr>
+      </w:pPr>
+    </w:p>
+    <w:p>
+      <w:pPr>
+        <w:pStyle w:val="Geenafstand"/>
+        <w:rPr>
+          <w:rStyle w:val="mh"/>
+        </w:rPr>
+      </w:pPr>
+      <w:r>
+        <w:rPr>
+          <w:rStyle w:val="mh"/>
+        </w:rPr>
+        <w:t xml:space="preserve">De interrupt methode voor INT0 zet PORTD.5 aan terwijl de interrupt methode voor INT1 deze weer uitzet. Als de interrupt methodes worden aangeroepen zal de while loop in de </w:t>
+      </w:r>
+      <w:proofErr w:type="spellStart"/>
+      <w:r>
+        <w:rPr>
+          <w:rStyle w:val="mh"/>
+        </w:rPr>
+        <w:t>main</w:t>
+      </w:r>
+      <w:proofErr w:type="spellEnd"/>
+      <w:r>
+        <w:rPr>
+          <w:rStyle w:val="mh"/>
+        </w:rPr>
+        <w:t xml:space="preserve"> methode tijdelijk stilstaan.</w:t>
+      </w:r>
+    </w:p>
+    <w:p>
+      <w:pPr>
+        <w:rPr>
+          <w:b/>
           <w:color w:val="auto"/>
-        </w:rPr>
-      </w:pPr>
-    </w:p>
-    <w:p>
-      <w:pPr>
-        <w:rPr>
-          <w:rStyle w:val="mh"/>
-          <w:color w:val="auto"/>
-        </w:rPr>
-      </w:pPr>
-      <w:r>
-        <w:rPr>
-          <w:rStyle w:val="mh"/>
-          <w:color w:val="auto"/>
-        </w:rPr>
-        <w:t>De interrupt methode voor INT0 zet PORTD.5 aan terwijl de interrupt methode voor INT1 deze weer uitzet. Als de interrupt methodes worden aangeroepen zal de while loop in de main methode tijdelijk stilstaan.</w:t>
-      </w:r>
-    </w:p>
-    <w:p>
-      <w:pPr>
-        <w:rPr>
-          <w:rStyle w:val="mh"/>
-          <w:rFonts w:ascii="Consolas" w:hAnsi="Consolas"/>
-        </w:rPr>
-      </w:pPr>
-    </w:p>
-    <w:p>
-      <w:pPr>
-        <w:pStyle w:val="ListParagraph"/>
-        <w:rPr>
-          <w:rFonts w:ascii="Consolas" w:hAnsi="Consolas"/>
-        </w:rPr>
-      </w:pPr>
-    </w:p>
-    <w:p>
-      <w:pPr>
-        <w:pStyle w:val="ListParagraph"/>
-        <w:rPr>
-          <w:rFonts w:ascii="Consolas" w:hAnsi="Consolas"/>
-        </w:rPr>
-      </w:pPr>
-    </w:p>
-    <w:p>
-      <w:pPr>
-        <w:rPr>
-          <w:rFonts w:ascii="Consolas" w:hAnsi="Consolas"/>
-        </w:rPr>
-      </w:pPr>
-    </w:p>
-    <w:p/>
-    <w:p/>
-    <w:p/>
-    <w:p/>
-    <w:p/>
-    <w:p/>
-    <w:p/>
-    <w:p/>
-    <w:p/>
-    <w:p/>
-    <w:p/>
-    <w:p/>
-    <w:p/>
-    <w:p/>
-    <w:p>
-      <w:pPr>
-        <w:pStyle w:val="kop2"/>
+          <w:u w:val="single"/>
+        </w:rPr>
+      </w:pPr>
+      <w:r>
         <w:rPr>
           <w:b/>
           <w:u w:val="single"/>
         </w:rPr>
-      </w:pPr>
-      <w:bookmarkStart w:id="22" w:name="_Toc443909057"/>
-      <w:r>
+        <w:br w:type="page"/>
+      </w:r>
+    </w:p>
+    <w:p>
+      <w:pPr>
+        <w:pStyle w:val="kop2"/>
         <w:rPr>
           <w:b/>
           <w:u w:val="single"/>
         </w:rPr>
-        <w:lastRenderedPageBreak/>
-        <w:t>B2</w:t>
-      </w:r>
-      <w:bookmarkEnd w:id="22"/>
+      </w:pPr>
+      <w:bookmarkStart w:id="18" w:name="_Toc443913805"/>
       <w:r>
         <w:rPr>
           <w:b/>
           <w:u w:val="single"/>
         </w:rPr>
+        <w:lastRenderedPageBreak/>
+        <w:t>B</w:t>
+      </w:r>
+      <w:r>
+        <w:rPr>
+          <w:b/>
+          <w:u w:val="single"/>
+        </w:rPr>
         <w:t>.</w:t>
       </w:r>
-    </w:p>
-    <w:p>
-      <w:pPr>
+      <w:r>
+        <w:rPr>
+          <w:b/>
+          <w:u w:val="single"/>
+        </w:rPr>
+        <w:t>2</w:t>
+      </w:r>
+      <w:bookmarkEnd w:id="18"/>
+    </w:p>
+    <w:p>
+      <w:pPr>
+        <w:pStyle w:val="Geenafstand"/>
         <w:rPr>
           <w:i/>
         </w:rPr>
@@ -5388,89 +5208,128 @@
         <w:rPr>
           <w:i/>
         </w:rPr>
-        <w:t>Implementeer een looplicht applicatie waarbij de main() bestaat uit een initialisatie gedeelte met daarna een lege while(true) loop. In ISR_INT1 en ISR_INT2 maakt het looplicht steeds 1 stap. Het looplicht wordt dus gestuurd vanuit de ISR’s, niet vanuit de main().</w:t>
-      </w:r>
-    </w:p>
-    <w:p>
-      <w:pPr>
-        <w:rPr>
+        <w:t xml:space="preserve">Implementeer een looplicht applicatie waarbij de main() bestaat uit een initialisatie gedeelte met daarna een lege while(true) loop. In ISR_INT1 en ISR_INT2 maakt het looplicht steeds 1 stap. Het looplicht wordt dus gestuurd vanuit de ISR’s, niet vanuit de </w:t>
+      </w:r>
+      <w:proofErr w:type="spellStart"/>
+      <w:r>
+        <w:rPr>
+          <w:i/>
+        </w:rPr>
+        <w:t>main</w:t>
+      </w:r>
+      <w:proofErr w:type="spellEnd"/>
+      <w:r>
+        <w:rPr>
+          <w:i/>
+        </w:rPr>
+        <w:t>().</w:t>
+      </w:r>
+    </w:p>
+    <w:p>
+      <w:pPr>
+        <w:pStyle w:val="Geenafstand"/>
+      </w:pPr>
+    </w:p>
+    <w:p>
+      <w:pPr>
+        <w:pStyle w:val="Geenafstand"/>
+      </w:pPr>
+      <w:r>
+        <w:t>Zoals in de opdracht is beschreven moet je applicatie een looplicht animatie doorlopen via interrupts. Deze interrupts,wanneer geactiveerd, moeten de volgende stap van de animatie tonen op PORTD.4 t/m PORTD.7. Het looplicht zelf is een aangepaste versie van onze uitwerking van B5 uit week 1.</w:t>
+      </w:r>
+    </w:p>
+    <w:p>
+      <w:pPr>
+        <w:pStyle w:val="Geenafstand"/>
+      </w:pPr>
+    </w:p>
+    <w:p>
+      <w:pPr>
+        <w:pStyle w:val="Geenafstand"/>
+      </w:pPr>
+      <w:r>
+        <w:t xml:space="preserve">Als eerste gaat de applicatie door de main methode heen. Deze initialiseerd het interrupt systeem en PORTD. Eerst wordt PORTD.4 t/m PORTD.7 op output en PORTD.0 t/m PORTD.3 op input gezet. Vervolgens wordt er gespecificeerd waarop de interrupts moeten reageren (rising of falling edge). In ons geval zetten we INT0 t/m INT3 op falling edge. Vervolgens activeren wij deze interrupts bij EIMSK. Hierna wordt het interrupt systeem geactiveerd met </w:t>
+      </w:r>
+      <w:proofErr w:type="spellStart"/>
+      <w:r>
+        <w:t>sei</w:t>
+      </w:r>
+      <w:proofErr w:type="spellEnd"/>
+      <w:r>
+        <w:t>().</w:t>
+      </w:r>
+    </w:p>
+    <w:p>
+      <w:pPr>
+        <w:pStyle w:val="Geenafstand"/>
+      </w:pPr>
+    </w:p>
+    <w:p>
+      <w:pPr>
+        <w:pStyle w:val="Geenafstand"/>
+      </w:pPr>
+      <w:r>
+        <w:t>Hierna gaat de main methode een infinite while loop in waar niks gebeurd. De rest van de applicatie-logica speelt zich ergens anders af. Net zoals bij B5 uit week 1 heb je een struct die gegevens van een stap bezit en een array met daarin verschillende stappen.Boven aan de code staan 4 Interrupt methodes (zie code hieronder). Deze roepen alle 4 de methode nextstep() aan. In deze methode zit de logica voor het functioneren van het looplicht. Als eerste checkt nextstep of het einde van het looplicht is bereikt. Zo niet, dan toont hij de volgende stap en verhoogt hij de index waarde met 1 (zodat de methode bij een volgende aanroep de volgende stap kan laten zien) waarna er voor een in de struct gespecificeerde tijd wacht. Als de loopanimatie ten einde is wordt de indexwaarde weer op 0 gezet en begint het looplicht opnieuw.</w:t>
+      </w:r>
+    </w:p>
+    <w:p>
+      <w:pPr>
+        <w:pStyle w:val="Geenafstand"/>
+      </w:pPr>
+    </w:p>
+    <w:p>
+      <w:pPr>
+        <w:pStyle w:val="Geenafstand"/>
+      </w:pPr>
+      <w:r>
+        <w:t>Een probleem dat wij tegen kwamen bij onze uitwerking was dat wij INT0 en INT1 wel geactiveerd/werkend kregen maar dit niet lukte bij INT2 of INT3 terwijl uit de binaire codes te halen is dat wij deze toch wel activeren.</w:t>
+      </w:r>
+    </w:p>
+    <w:p>
+      <w:pPr>
+        <w:rPr>
+          <w:b/>
           <w:color w:val="auto"/>
-        </w:rPr>
-      </w:pPr>
-    </w:p>
-    <w:p>
-      <w:pPr>
-        <w:rPr>
+          <w:u w:val="single"/>
+        </w:rPr>
+      </w:pPr>
+      <w:r>
+        <w:rPr>
+          <w:b/>
           <w:color w:val="auto"/>
-        </w:rPr>
-      </w:pPr>
-      <w:r>
-        <w:rPr>
+          <w:u w:val="single"/>
+        </w:rPr>
+        <w:br w:type="page"/>
+      </w:r>
+    </w:p>
+    <w:p>
+      <w:pPr>
+        <w:rPr>
+          <w:b/>
           <w:color w:val="auto"/>
-        </w:rPr>
-        <w:t>Zoals in de opdracht is beschreven moet je applicatie een looplicht animatie doorlopen via interrupts. Deze interrupts,wanneer geactiveerd, moeten de volgende stap van de animatie tonen op PORTD.4 t/m PORTD.7. Het looplicht zelf is een aangepaste versie van onze uitwerking van B5 uit week 1.</w:t>
-      </w:r>
-    </w:p>
-    <w:p>
-      <w:pPr>
-        <w:rPr>
+          <w:u w:val="single"/>
+        </w:rPr>
+      </w:pPr>
+      <w:r>
+        <w:rPr>
+          <w:b/>
           <w:color w:val="auto"/>
-        </w:rPr>
-      </w:pPr>
-      <w:r>
-        <w:rPr>
+          <w:u w:val="single"/>
+        </w:rPr>
+        <w:lastRenderedPageBreak/>
+        <w:t>Essentiele code:</w:t>
+      </w:r>
+    </w:p>
+    <w:p>
+      <w:pPr>
+        <w:rPr>
+          <w:b/>
           <w:color w:val="auto"/>
         </w:rPr>
-        <w:t>Als eerste gaat de applicatie door de main methode heen. Deze initialiseerd het interrupt systeem en PORTD. Eerst wordt PORTD.4 t/m PORTD.7 op output en PORTD.0 t/m PORTD.3 op input gezet. Vervolgens wordt er gespecificeerd waarop de interrupts moeten reageren (rising of falling edge). In ons geval zetten we INT0 t/m INT3 op falling edge. Vervolgens activeren wij deze interrupts bij EIMSK. Hierna wordt het interrupt systeem geactiveerd met sei().</w:t>
-      </w:r>
-    </w:p>
-    <w:p>
-      <w:pPr>
-        <w:rPr>
-          <w:color w:val="auto"/>
-        </w:rPr>
-      </w:pPr>
-      <w:r>
-        <w:rPr>
-          <w:color w:val="auto"/>
-        </w:rPr>
-        <w:t>Hierna gaat de main methode een infinite while loop in waar niks gebeurd. De rest van de applicatie-logica speelt zich ergens anders af. Net zoals bij B5 uit week 1 heb je een struct die gegevens van een stap bezit en een array met daarin verschillende stappen.Boven aan de code staan 4 Interrupt methodes (zie code hieronder). Deze roepen alle 4 de methode nextstep() aan. In deze methode zit de logica voor het functioneren van het looplicht. Als eerste checkt nextstep of het einde van het looplicht is bereikt. Zo niet, dan toont hij de volgende stap en verhoogt hij de index waarde met 1 (zodat de methode bij een volgende aanroep de volgende stap kan laten zien) waarna er voor een in de struct gespecificeerde tijd wacht. Als de loopanimatie ten einde is wordt de indexwaarde weer op 0 gezet en begint het looplicht opnieuw.</w:t>
-      </w:r>
-    </w:p>
-    <w:p>
-      <w:pPr>
-        <w:rPr>
-          <w:color w:val="auto"/>
-        </w:rPr>
-      </w:pPr>
-      <w:r>
-        <w:rPr>
-          <w:color w:val="auto"/>
-        </w:rPr>
-        <w:t>Een probleem dat wij tegen kwamen bij onze uitwerking was dat wij INT0 en INT1 wel geactiveerd/werkend kregen maar dit niet lukte bij INT2 of INT3 terwijl uit de binaire codes te halen is dat wij deze toch wel activeren.</w:t>
-      </w:r>
-    </w:p>
-    <w:p>
-      <w:pPr>
-        <w:rPr>
-          <w:color w:val="auto"/>
-        </w:rPr>
-      </w:pPr>
-      <w:r>
-        <w:rPr>
-          <w:color w:val="auto"/>
-        </w:rPr>
-        <w:t>Essentiele code:</w:t>
-      </w:r>
-    </w:p>
-    <w:p>
-      <w:pPr>
-        <w:rPr>
-          <w:color w:val="auto"/>
-        </w:rPr>
-      </w:pPr>
-      <w:r>
-        <w:rPr>
+      </w:pPr>
+      <w:r>
+        <w:rPr>
+          <w:b/>
           <w:color w:val="auto"/>
         </w:rPr>
         <w:t>Interrupt methode:</w:t>
@@ -5488,10 +5347,8 @@
           <w:sz w:val="19"/>
           <w:szCs w:val="19"/>
           <w:highlight w:val="white"/>
-          <w:lang w:val="en-US"/>
-        </w:rPr>
-      </w:pPr>
-      <w:proofErr w:type="gramStart"/>
+        </w:rPr>
+      </w:pPr>
       <w:r>
         <w:rPr>
           <w:rFonts w:ascii="Consolas" w:hAnsi="Consolas" w:cs="Consolas"/>
@@ -5499,7 +5356,6 @@
           <w:sz w:val="19"/>
           <w:szCs w:val="19"/>
           <w:highlight w:val="white"/>
-          <w:lang w:val="en-US"/>
         </w:rPr>
         <w:t>ISR</w:t>
       </w:r>
@@ -5510,11 +5366,9 @@
           <w:sz w:val="19"/>
           <w:szCs w:val="19"/>
           <w:highlight w:val="white"/>
-          <w:lang w:val="en-US"/>
         </w:rPr>
         <w:t>(</w:t>
       </w:r>
-      <w:proofErr w:type="gramEnd"/>
       <w:r>
         <w:rPr>
           <w:rFonts w:ascii="Consolas" w:hAnsi="Consolas" w:cs="Consolas"/>
@@ -5522,7 +5376,6 @@
           <w:sz w:val="19"/>
           <w:szCs w:val="19"/>
           <w:highlight w:val="white"/>
-          <w:lang w:val="en-US"/>
         </w:rPr>
         <w:t xml:space="preserve"> </w:t>
       </w:r>
@@ -5533,7 +5386,6 @@
           <w:sz w:val="19"/>
           <w:szCs w:val="19"/>
           <w:highlight w:val="white"/>
-          <w:lang w:val="en-US"/>
         </w:rPr>
         <w:t>INT1_vect</w:t>
       </w:r>
@@ -5544,7 +5396,6 @@
           <w:sz w:val="19"/>
           <w:szCs w:val="19"/>
           <w:highlight w:val="white"/>
-          <w:lang w:val="en-US"/>
         </w:rPr>
         <w:t xml:space="preserve"> </w:t>
       </w:r>
@@ -5555,7 +5406,6 @@
           <w:sz w:val="19"/>
           <w:szCs w:val="19"/>
           <w:highlight w:val="white"/>
-          <w:lang w:val="en-US"/>
         </w:rPr>
         <w:t>)</w:t>
       </w:r>
@@ -5614,7 +5464,6 @@
         <w:tab/>
       </w:r>
       <w:proofErr w:type="spellStart"/>
-      <w:proofErr w:type="gramStart"/>
       <w:r>
         <w:rPr>
           <w:rFonts w:ascii="Consolas" w:hAnsi="Consolas" w:cs="Consolas"/>
@@ -5636,19 +5485,7 @@
           <w:highlight w:val="white"/>
           <w:lang w:val="en-US"/>
         </w:rPr>
-        <w:t>(</w:t>
-      </w:r>
-      <w:proofErr w:type="gramEnd"/>
-      <w:r>
-        <w:rPr>
-          <w:rFonts w:ascii="Consolas" w:hAnsi="Consolas" w:cs="Consolas"/>
-          <w:color w:val="000000"/>
-          <w:sz w:val="19"/>
-          <w:szCs w:val="19"/>
-          <w:highlight w:val="white"/>
-          <w:lang w:val="en-US"/>
-        </w:rPr>
-        <w:t>);</w:t>
+        <w:t>();</w:t>
       </w:r>
       <w:r>
         <w:rPr>
@@ -5707,42 +5544,24 @@
     </w:p>
     <w:p>
       <w:pPr>
-        <w:rPr>
-          <w:rFonts w:ascii="Consolas" w:hAnsi="Consolas" w:cs="Consolas"/>
-          <w:color w:val="000000"/>
-          <w:sz w:val="19"/>
-          <w:szCs w:val="19"/>
-        </w:rPr>
-      </w:pPr>
-      <w:r>
-        <w:rPr>
-          <w:rFonts w:ascii="Consolas" w:hAnsi="Consolas" w:cs="Consolas"/>
-          <w:color w:val="000000"/>
-          <w:sz w:val="19"/>
-          <w:szCs w:val="19"/>
-        </w:rPr>
-        <w:br w:type="page"/>
-      </w:r>
-    </w:p>
-    <w:p>
-      <w:pPr>
-        <w:rPr>
-          <w:color w:val="auto"/>
-        </w:rPr>
-      </w:pPr>
-      <w:r>
-        <w:rPr>
+        <w:pStyle w:val="Geenafstand"/>
+        <w:rPr>
+          <w:b/>
+        </w:rPr>
+      </w:pPr>
+      <w:r>
+        <w:rPr>
+          <w:b/>
           <w:noProof/>
         </w:rPr>
-        <w:lastRenderedPageBreak/>
         <w:drawing>
-          <wp:anchor distT="0" distB="0" distL="114300" distR="114300" simplePos="0" relativeHeight="251658240" behindDoc="0" locked="0" layoutInCell="1" allowOverlap="1" wp14:anchorId="32AED576" wp14:editId="783FF10C">
+          <wp:anchor distT="0" distB="0" distL="114300" distR="114300" simplePos="0" relativeHeight="251661312" behindDoc="0" locked="0" layoutInCell="1" allowOverlap="1" wp14:anchorId="32AED576" wp14:editId="783FF10C">
             <wp:simplePos x="0" y="0"/>
             <wp:positionH relativeFrom="column">
-              <wp:posOffset>-994410</wp:posOffset>
+              <wp:posOffset>-1010313</wp:posOffset>
             </wp:positionH>
             <wp:positionV relativeFrom="paragraph">
-              <wp:posOffset>453390</wp:posOffset>
+              <wp:posOffset>175094</wp:posOffset>
             </wp:positionV>
             <wp:extent cx="7270115" cy="1868170"/>
             <wp:effectExtent l="0" t="0" r="6985" b="0"/>
@@ -5761,7 +5580,7 @@
                     </pic:cNvPicPr>
                   </pic:nvPicPr>
                   <pic:blipFill>
-                    <a:blip r:embed="rId24">
+                    <a:blip r:embed="rId22">
                       <a:extLst>
                         <a:ext uri="{28A0092B-C50C-407E-A947-70E740481C1C}">
                           <a14:useLocalDpi xmlns:a14="http://schemas.microsoft.com/office/drawing/2010/main" val="0"/>
@@ -5800,63 +5619,37 @@
       </w:r>
       <w:r>
         <w:rPr>
-          <w:color w:val="auto"/>
-        </w:rPr>
-        <w:t>looplicht</w:t>
-      </w:r>
-      <w:r>
-        <w:rPr>
-          <w:color w:val="auto"/>
-        </w:rPr>
-        <w:t xml:space="preserve"> methode</w:t>
-      </w:r>
-      <w:r>
-        <w:rPr>
-          <w:color w:val="auto"/>
-        </w:rPr>
-        <w:t xml:space="preserve"> (zie ook B5 week 1)</w:t>
-      </w:r>
-      <w:r>
-        <w:rPr>
-          <w:color w:val="auto"/>
+          <w:b/>
+        </w:rPr>
+        <w:t>looplicht methode (zie ook B5 week 1):</w:t>
+      </w:r>
+    </w:p>
+    <w:p>
+      <w:pPr>
+        <w:pStyle w:val="Geenafstand"/>
+        <w:rPr>
+          <w:b/>
+        </w:rPr>
+      </w:pPr>
+      <w:r>
+        <w:rPr>
+          <w:b/>
+        </w:rPr>
+        <w:t xml:space="preserve">Initialisatie PORTD en </w:t>
+      </w:r>
+      <w:proofErr w:type="spellStart"/>
+      <w:r>
+        <w:rPr>
+          <w:b/>
+        </w:rPr>
+        <w:t>Interrupts</w:t>
+      </w:r>
+      <w:proofErr w:type="spellEnd"/>
+      <w:r>
+        <w:rPr>
+          <w:b/>
         </w:rPr>
         <w:t>:</w:t>
-      </w:r>
-    </w:p>
-    <w:p>
-      <w:pPr>
-        <w:rPr>
-          <w:color w:val="auto"/>
-        </w:rPr>
-      </w:pPr>
-    </w:p>
-    <w:p>
-      <w:pPr>
-        <w:rPr>
-          <w:rFonts w:ascii="Consolas" w:hAnsi="Consolas" w:cs="Consolas"/>
-          <w:color w:val="000000"/>
-          <w:sz w:val="19"/>
-          <w:szCs w:val="19"/>
-        </w:rPr>
-      </w:pPr>
-    </w:p>
-    <w:p>
-      <w:pPr>
-        <w:rPr>
-          <w:rFonts w:ascii="Consolas" w:hAnsi="Consolas" w:cs="Consolas"/>
-          <w:color w:val="000000"/>
-          <w:sz w:val="19"/>
-          <w:szCs w:val="19"/>
-        </w:rPr>
-      </w:pPr>
-      <w:r>
-        <w:rPr>
-          <w:rFonts w:ascii="Consolas" w:hAnsi="Consolas" w:cs="Consolas"/>
-          <w:color w:val="000000"/>
-          <w:sz w:val="19"/>
-          <w:szCs w:val="19"/>
-        </w:rPr>
-        <w:t>Initialisatie PORTD en Interrupts:</w:t>
       </w:r>
     </w:p>
     <w:p>
@@ -5890,7 +5683,7 @@
                     </pic:cNvPicPr>
                   </pic:nvPicPr>
                   <pic:blipFill>
-                    <a:blip r:embed="rId25">
+                    <a:blip r:embed="rId23">
                       <a:extLst>
                         <a:ext uri="{28A0092B-C50C-407E-A947-70E740481C1C}">
                           <a14:useLocalDpi xmlns:a14="http://schemas.microsoft.com/office/drawing/2010/main" val="0"/>
@@ -5924,34 +5717,25 @@
     </w:p>
     <w:p>
       <w:pPr>
-        <w:rPr>
-          <w:rFonts w:ascii="Consolas" w:hAnsi="Consolas" w:cs="Consolas"/>
-          <w:color w:val="000000"/>
-          <w:sz w:val="19"/>
-          <w:szCs w:val="19"/>
-        </w:rPr>
-      </w:pPr>
-    </w:p>
-    <w:p>
-      <w:pPr>
-        <w:rPr>
-          <w:color w:val="auto"/>
-        </w:rPr>
-      </w:pPr>
-      <w:r>
-        <w:rPr>
-          <w:color w:val="auto"/>
-        </w:rPr>
-        <w:t>Link naar repository:</w:t>
-      </w:r>
-    </w:p>
-    <w:p>
-      <w:pPr>
-        <w:rPr>
-          <w:color w:val="auto"/>
-        </w:rPr>
-      </w:pPr>
-      <w:hyperlink r:id="rId26" w:history="1">
+        <w:pStyle w:val="Geenafstand"/>
+      </w:pPr>
+      <w:r>
+        <w:t xml:space="preserve">Link naar </w:t>
+      </w:r>
+      <w:proofErr w:type="spellStart"/>
+      <w:r>
+        <w:t>repository</w:t>
+      </w:r>
+      <w:proofErr w:type="spellEnd"/>
+      <w:r>
+        <w:t>:</w:t>
+      </w:r>
+    </w:p>
+    <w:p>
+      <w:pPr>
+        <w:pStyle w:val="Geenafstand"/>
+      </w:pPr>
+      <w:hyperlink r:id="rId24" w:history="1">
         <w:r>
           <w:rPr>
             <w:rStyle w:val="Hyperlink"/>
@@ -5966,8 +5750,6 @@
           <w:color w:val="auto"/>
         </w:rPr>
       </w:pPr>
-      <w:bookmarkStart w:id="23" w:name="_GoBack"/>
-      <w:bookmarkEnd w:id="23"/>
     </w:p>
     <w:p>
       <w:pPr>
@@ -6006,16 +5788,30 @@
       <w:pPr>
         <w:pStyle w:val="kop2"/>
       </w:pPr>
-      <w:bookmarkStart w:id="24" w:name="_Toc443909058"/>
+      <w:bookmarkStart w:id="19" w:name="_Toc443913806"/>
       <w:r>
         <w:rPr>
           <w:b/>
           <w:u w:val="single"/>
         </w:rPr>
         <w:lastRenderedPageBreak/>
-        <w:t>B3</w:t>
-      </w:r>
-      <w:bookmarkEnd w:id="24"/>
+        <w:t>B</w:t>
+      </w:r>
+      <w:r>
+        <w:rPr>
+          <w:b/>
+          <w:u w:val="single"/>
+        </w:rPr>
+        <w:t>.</w:t>
+      </w:r>
+      <w:r>
+        <w:rPr>
+          <w:b/>
+          <w:u w:val="single"/>
+        </w:rPr>
+        <w:t>3</w:t>
+      </w:r>
+      <w:bookmarkEnd w:id="19"/>
       <w:r>
         <w:rPr>
           <w:b/>
@@ -6125,7 +5921,7 @@
                     <pic:cNvPicPr/>
                   </pic:nvPicPr>
                   <pic:blipFill rotWithShape="1">
-                    <a:blip r:embed="rId27"/>
+                    <a:blip r:embed="rId25"/>
                     <a:srcRect/>
                     <a:stretch/>
                   </pic:blipFill>
@@ -6172,7 +5968,7 @@
                     <pic:cNvPicPr/>
                   </pic:nvPicPr>
                   <pic:blipFill rotWithShape="1">
-                    <a:blip r:embed="rId28"/>
+                    <a:blip r:embed="rId26"/>
                     <a:srcRect l="6562" r="1"/>
                     <a:stretch/>
                   </pic:blipFill>
@@ -6226,7 +6022,7 @@
                     <pic:cNvPicPr/>
                   </pic:nvPicPr>
                   <pic:blipFill rotWithShape="1">
-                    <a:blip r:embed="rId29"/>
+                    <a:blip r:embed="rId27"/>
                     <a:srcRect l="579"/>
                     <a:stretch/>
                   </pic:blipFill>
@@ -6273,7 +6069,7 @@
                     <pic:cNvPicPr/>
                   </pic:nvPicPr>
                   <pic:blipFill rotWithShape="1">
-                    <a:blip r:embed="rId30"/>
+                    <a:blip r:embed="rId28"/>
                     <a:srcRect l="301"/>
                     <a:stretch/>
                   </pic:blipFill>
@@ -6303,7 +6099,7 @@
     </w:p>
     <w:p>
       <w:pPr>
-        <w:pStyle w:val="NoSpacing"/>
+        <w:pStyle w:val="Geenafstand"/>
         <w:rPr>
           <w:rFonts w:asciiTheme="majorHAnsi" w:eastAsiaTheme="majorEastAsia" w:hAnsiTheme="majorHAnsi" w:cstheme="majorBidi"/>
           <w:caps/>
@@ -6314,7 +6110,7 @@
       <w:r>
         <w:t xml:space="preserve">Link naar repository: </w:t>
       </w:r>
-      <w:hyperlink r:id="rId31" w:history="1">
+      <w:hyperlink r:id="rId29" w:history="1">
         <w:r>
           <w:rPr>
             <w:rStyle w:val="Hyperlink"/>
@@ -6332,7 +6128,7 @@
           <w:u w:val="single"/>
         </w:rPr>
       </w:pPr>
-      <w:bookmarkStart w:id="25" w:name="_Toc443909059"/>
+      <w:bookmarkStart w:id="20" w:name="_Toc443913807"/>
       <w:r>
         <w:rPr>
           <w:b/>
@@ -6340,9 +6136,25 @@
           <w:u w:val="single"/>
         </w:rPr>
         <w:lastRenderedPageBreak/>
-        <w:t>B4</w:t>
-      </w:r>
-      <w:bookmarkEnd w:id="25"/>
+        <w:t>B</w:t>
+      </w:r>
+      <w:r>
+        <w:rPr>
+          <w:b/>
+          <w:color w:val="auto"/>
+          <w:u w:val="single"/>
+        </w:rPr>
+        <w:t>.</w:t>
+      </w:r>
+      <w:r>
+        <w:rPr>
+          <w:b/>
+          <w:color w:val="auto"/>
+          <w:u w:val="single"/>
+        </w:rPr>
+        <w:t>4</w:t>
+      </w:r>
+      <w:bookmarkEnd w:id="20"/>
     </w:p>
     <w:p>
       <w:pPr>
@@ -6405,7 +6217,7 @@
                     <pic:cNvPicPr/>
                   </pic:nvPicPr>
                   <pic:blipFill>
-                    <a:blip r:embed="rId32"/>
+                    <a:blip r:embed="rId30"/>
                     <a:stretch>
                       <a:fillRect/>
                     </a:stretch>
@@ -6428,7 +6240,7 @@
     </w:p>
     <w:p>
       <w:pPr>
-        <w:pStyle w:val="NoSpacing"/>
+        <w:pStyle w:val="Geenafstand"/>
       </w:pPr>
       <w:r>
         <w:t>Link naar repository:</w:t>
@@ -6436,9 +6248,9 @@
     </w:p>
     <w:p>
       <w:pPr>
-        <w:pStyle w:val="NoSpacing"/>
-      </w:pPr>
-      <w:hyperlink r:id="rId33" w:history="1">
+        <w:pStyle w:val="Geenafstand"/>
+      </w:pPr>
+      <w:hyperlink r:id="rId31" w:history="1">
         <w:r>
           <w:rPr>
             <w:rStyle w:val="Hyperlink"/>
@@ -6448,7 +6260,7 @@
       </w:hyperlink>
     </w:p>
     <w:sectPr>
-      <w:footerReference w:type="default" r:id="rId34"/>
+      <w:footerReference w:type="default" r:id="rId32"/>
       <w:pgSz w:w="11907" w:h="16839" w:code="9"/>
       <w:pgMar w:top="1440" w:right="1800" w:bottom="1440" w:left="1800" w:header="720" w:footer="720" w:gutter="0"/>
       <w:pgNumType w:start="0"/>
@@ -6461,7 +6273,7 @@
 </file>
 
 <file path=word/endnotes.xml><?xml version="1.0" encoding="utf-8"?>
-<w:endnotes xmlns:wpc="http://schemas.microsoft.com/office/word/2010/wordprocessingCanvas" xmlns:mc="http://schemas.openxmlformats.org/markup-compatibility/2006" xmlns:o="urn:schemas-microsoft-com:office:office" xmlns:r="http://schemas.openxmlformats.org/officeDocument/2006/relationships" xmlns:m="http://schemas.openxmlformats.org/officeDocument/2006/math" xmlns:v="urn:schemas-microsoft-com:vml" xmlns:wp14="http://schemas.microsoft.com/office/word/2010/wordprocessingDrawing" xmlns:wp="http://schemas.openxmlformats.org/drawingml/2006/wordprocessingDrawing" xmlns:w10="urn:schemas-microsoft-com:office:word" xmlns:w="http://schemas.openxmlformats.org/wordprocessingml/2006/main" xmlns:w14="http://schemas.microsoft.com/office/word/2010/wordml" xmlns:wpg="http://schemas.microsoft.com/office/word/2010/wordprocessingGroup" xmlns:wpi="http://schemas.microsoft.com/office/word/2010/wordprocessingInk" xmlns:wne="http://schemas.microsoft.com/office/word/2006/wordml" xmlns:wps="http://schemas.microsoft.com/office/word/2010/wordprocessingShape" mc:Ignorable="w14 wp14">
+<w:endnotes xmlns:wpc="http://schemas.microsoft.com/office/word/2010/wordprocessingCanvas" xmlns:mc="http://schemas.openxmlformats.org/markup-compatibility/2006" xmlns:o="urn:schemas-microsoft-com:office:office" xmlns:r="http://schemas.openxmlformats.org/officeDocument/2006/relationships" xmlns:m="http://schemas.openxmlformats.org/officeDocument/2006/math" xmlns:v="urn:schemas-microsoft-com:vml" xmlns:wp14="http://schemas.microsoft.com/office/word/2010/wordprocessingDrawing" xmlns:wp="http://schemas.openxmlformats.org/drawingml/2006/wordprocessingDrawing" xmlns:w10="urn:schemas-microsoft-com:office:word" xmlns:w="http://schemas.openxmlformats.org/wordprocessingml/2006/main" xmlns:w14="http://schemas.microsoft.com/office/word/2010/wordml" xmlns:w15="http://schemas.microsoft.com/office/word/2012/wordml" xmlns:wpg="http://schemas.microsoft.com/office/word/2010/wordprocessingGroup" xmlns:wpi="http://schemas.microsoft.com/office/word/2010/wordprocessingInk" xmlns:wne="http://schemas.microsoft.com/office/word/2006/wordml" xmlns:wps="http://schemas.microsoft.com/office/word/2010/wordprocessingShape" mc:Ignorable="w14 w15 wp14">
   <w:endnote w:type="separator" w:id="-1">
     <w:p>
       <w:pPr>
@@ -6486,7 +6298,7 @@
 </file>
 
 <file path=word/footer1.xml><?xml version="1.0" encoding="utf-8"?>
-<w:ftr xmlns:wpc="http://schemas.microsoft.com/office/word/2010/wordprocessingCanvas" xmlns:mc="http://schemas.openxmlformats.org/markup-compatibility/2006" xmlns:o="urn:schemas-microsoft-com:office:office" xmlns:r="http://schemas.openxmlformats.org/officeDocument/2006/relationships" xmlns:m="http://schemas.openxmlformats.org/officeDocument/2006/math" xmlns:v="urn:schemas-microsoft-com:vml" xmlns:wp14="http://schemas.microsoft.com/office/word/2010/wordprocessingDrawing" xmlns:wp="http://schemas.openxmlformats.org/drawingml/2006/wordprocessingDrawing" xmlns:w10="urn:schemas-microsoft-com:office:word" xmlns:w="http://schemas.openxmlformats.org/wordprocessingml/2006/main" xmlns:w14="http://schemas.microsoft.com/office/word/2010/wordml" xmlns:wpg="http://schemas.microsoft.com/office/word/2010/wordprocessingGroup" xmlns:wpi="http://schemas.microsoft.com/office/word/2010/wordprocessingInk" xmlns:wne="http://schemas.microsoft.com/office/word/2006/wordml" xmlns:wps="http://schemas.microsoft.com/office/word/2010/wordprocessingShape" mc:Ignorable="w14 wp14">
+<w:ftr xmlns:wpc="http://schemas.microsoft.com/office/word/2010/wordprocessingCanvas" xmlns:mc="http://schemas.openxmlformats.org/markup-compatibility/2006" xmlns:o="urn:schemas-microsoft-com:office:office" xmlns:r="http://schemas.openxmlformats.org/officeDocument/2006/relationships" xmlns:m="http://schemas.openxmlformats.org/officeDocument/2006/math" xmlns:v="urn:schemas-microsoft-com:vml" xmlns:wp14="http://schemas.microsoft.com/office/word/2010/wordprocessingDrawing" xmlns:wp="http://schemas.openxmlformats.org/drawingml/2006/wordprocessingDrawing" xmlns:w10="urn:schemas-microsoft-com:office:word" xmlns:w="http://schemas.openxmlformats.org/wordprocessingml/2006/main" xmlns:w14="http://schemas.microsoft.com/office/word/2010/wordml" xmlns:w15="http://schemas.microsoft.com/office/word/2012/wordml" xmlns:wpg="http://schemas.microsoft.com/office/word/2010/wordprocessingGroup" xmlns:wpi="http://schemas.microsoft.com/office/word/2010/wordprocessingInk" xmlns:wne="http://schemas.microsoft.com/office/word/2006/wordml" xmlns:wps="http://schemas.microsoft.com/office/word/2010/wordprocessingShape" mc:Ignorable="w14 w15 wp14">
   <w:p>
     <w:pPr>
       <w:pStyle w:val="voettekst"/>
@@ -6507,7 +6319,7 @@
       <w:rPr>
         <w:noProof/>
       </w:rPr>
-      <w:t>11</w:t>
+      <w:t>1</w:t>
     </w:r>
     <w:r>
       <w:fldChar w:fldCharType="end"/>
@@ -6517,7 +6329,7 @@
 </file>
 
 <file path=word/footnotes.xml><?xml version="1.0" encoding="utf-8"?>
-<w:footnotes xmlns:wpc="http://schemas.microsoft.com/office/word/2010/wordprocessingCanvas" xmlns:mc="http://schemas.openxmlformats.org/markup-compatibility/2006" xmlns:o="urn:schemas-microsoft-com:office:office" xmlns:r="http://schemas.openxmlformats.org/officeDocument/2006/relationships" xmlns:m="http://schemas.openxmlformats.org/officeDocument/2006/math" xmlns:v="urn:schemas-microsoft-com:vml" xmlns:wp14="http://schemas.microsoft.com/office/word/2010/wordprocessingDrawing" xmlns:wp="http://schemas.openxmlformats.org/drawingml/2006/wordprocessingDrawing" xmlns:w10="urn:schemas-microsoft-com:office:word" xmlns:w="http://schemas.openxmlformats.org/wordprocessingml/2006/main" xmlns:w14="http://schemas.microsoft.com/office/word/2010/wordml" xmlns:wpg="http://schemas.microsoft.com/office/word/2010/wordprocessingGroup" xmlns:wpi="http://schemas.microsoft.com/office/word/2010/wordprocessingInk" xmlns:wne="http://schemas.microsoft.com/office/word/2006/wordml" xmlns:wps="http://schemas.microsoft.com/office/word/2010/wordprocessingShape" mc:Ignorable="w14 wp14">
+<w:footnotes xmlns:wpc="http://schemas.microsoft.com/office/word/2010/wordprocessingCanvas" xmlns:mc="http://schemas.openxmlformats.org/markup-compatibility/2006" xmlns:o="urn:schemas-microsoft-com:office:office" xmlns:r="http://schemas.openxmlformats.org/officeDocument/2006/relationships" xmlns:m="http://schemas.openxmlformats.org/officeDocument/2006/math" xmlns:v="urn:schemas-microsoft-com:vml" xmlns:wp14="http://schemas.microsoft.com/office/word/2010/wordprocessingDrawing" xmlns:wp="http://schemas.openxmlformats.org/drawingml/2006/wordprocessingDrawing" xmlns:w10="urn:schemas-microsoft-com:office:word" xmlns:w="http://schemas.openxmlformats.org/wordprocessingml/2006/main" xmlns:w14="http://schemas.microsoft.com/office/word/2010/wordml" xmlns:w15="http://schemas.microsoft.com/office/word/2012/wordml" xmlns:wpg="http://schemas.microsoft.com/office/word/2010/wordprocessingGroup" xmlns:wpi="http://schemas.microsoft.com/office/word/2010/wordprocessingInk" xmlns:wne="http://schemas.microsoft.com/office/word/2006/wordml" xmlns:wps="http://schemas.microsoft.com/office/word/2010/wordprocessingShape" mc:Ignorable="w14 w15 wp14">
   <w:footnote w:type="separator" w:id="-1">
     <w:p>
       <w:pPr>
@@ -6542,15 +6354,15 @@
 </file>
 
 <file path=word/numbering.xml><?xml version="1.0" encoding="utf-8"?>
-<w:numbering xmlns:wpc="http://schemas.microsoft.com/office/word/2010/wordprocessingCanvas" xmlns:mc="http://schemas.openxmlformats.org/markup-compatibility/2006" xmlns:o="urn:schemas-microsoft-com:office:office" xmlns:r="http://schemas.openxmlformats.org/officeDocument/2006/relationships" xmlns:m="http://schemas.openxmlformats.org/officeDocument/2006/math" xmlns:v="urn:schemas-microsoft-com:vml" xmlns:wp14="http://schemas.microsoft.com/office/word/2010/wordprocessingDrawing" xmlns:wp="http://schemas.openxmlformats.org/drawingml/2006/wordprocessingDrawing" xmlns:w10="urn:schemas-microsoft-com:office:word" xmlns:w="http://schemas.openxmlformats.org/wordprocessingml/2006/main" xmlns:w14="http://schemas.microsoft.com/office/word/2010/wordml" xmlns:wpg="http://schemas.microsoft.com/office/word/2010/wordprocessingGroup" xmlns:wpi="http://schemas.microsoft.com/office/word/2010/wordprocessingInk" xmlns:wne="http://schemas.microsoft.com/office/word/2006/wordml" xmlns:wps="http://schemas.microsoft.com/office/word/2010/wordprocessingShape" mc:Ignorable="w14 wp14">
-  <w:abstractNum w:abstractNumId="0">
+<w:numbering xmlns:wpc="http://schemas.microsoft.com/office/word/2010/wordprocessingCanvas" xmlns:mc="http://schemas.openxmlformats.org/markup-compatibility/2006" xmlns:o="urn:schemas-microsoft-com:office:office" xmlns:r="http://schemas.openxmlformats.org/officeDocument/2006/relationships" xmlns:m="http://schemas.openxmlformats.org/officeDocument/2006/math" xmlns:v="urn:schemas-microsoft-com:vml" xmlns:wp14="http://schemas.microsoft.com/office/word/2010/wordprocessingDrawing" xmlns:wp="http://schemas.openxmlformats.org/drawingml/2006/wordprocessingDrawing" xmlns:w10="urn:schemas-microsoft-com:office:word" xmlns:w="http://schemas.openxmlformats.org/wordprocessingml/2006/main" xmlns:w14="http://schemas.microsoft.com/office/word/2010/wordml" xmlns:w15="http://schemas.microsoft.com/office/word/2012/wordml" xmlns:wpg="http://schemas.microsoft.com/office/word/2010/wordprocessingGroup" xmlns:wpi="http://schemas.microsoft.com/office/word/2010/wordprocessingInk" xmlns:wne="http://schemas.microsoft.com/office/word/2006/wordml" xmlns:wps="http://schemas.microsoft.com/office/word/2010/wordprocessingShape" mc:Ignorable="w14 w15 wp14">
+  <w:abstractNum w:abstractNumId="0" w15:restartNumberingAfterBreak="0">
     <w:nsid w:val="FFFFFF88"/>
     <w:multiLevelType w:val="singleLevel"/>
     <w:tmpl w:val="B87E3E76"/>
     <w:lvl w:ilvl="0">
       <w:start w:val="1"/>
       <w:numFmt w:val="decimal"/>
-      <w:pStyle w:val="ListNumber"/>
+      <w:pStyle w:val="Lijstnummering"/>
       <w:lvlText w:val="%1."/>
       <w:lvlJc w:val="left"/>
       <w:pPr>
@@ -6561,7 +6373,7 @@
       </w:pPr>
     </w:lvl>
   </w:abstractNum>
-  <w:abstractNum w:abstractNumId="1">
+  <w:abstractNum w:abstractNumId="1" w15:restartNumberingAfterBreak="0">
     <w:nsid w:val="FFFFFF89"/>
     <w:multiLevelType w:val="singleLevel"/>
     <w:tmpl w:val="1206D1A0"/>
@@ -6580,7 +6392,7 @@
       </w:rPr>
     </w:lvl>
   </w:abstractNum>
-  <w:abstractNum w:abstractNumId="2">
+  <w:abstractNum w:abstractNumId="2" w15:restartNumberingAfterBreak="0">
     <w:nsid w:val="4D075B20"/>
     <w:multiLevelType w:val="hybridMultilevel"/>
     <w:tmpl w:val="FAC63FCE"/>
@@ -6693,7 +6505,7 @@
       </w:rPr>
     </w:lvl>
   </w:abstractNum>
-  <w:abstractNum w:abstractNumId="3">
+  <w:abstractNum w:abstractNumId="3" w15:restartNumberingAfterBreak="0">
     <w:nsid w:val="768C2EF8"/>
     <w:multiLevelType w:val="hybridMultilevel"/>
     <w:tmpl w:val="A7748CF8"/>
@@ -6833,7 +6645,7 @@
 </file>
 
 <file path=word/styles.xml><?xml version="1.0" encoding="utf-8"?>
-<w:styles xmlns:mc="http://schemas.openxmlformats.org/markup-compatibility/2006" xmlns:r="http://schemas.openxmlformats.org/officeDocument/2006/relationships" xmlns:w="http://schemas.openxmlformats.org/wordprocessingml/2006/main" xmlns:w14="http://schemas.microsoft.com/office/word/2010/wordml" mc:Ignorable="w14">
+<w:styles xmlns:mc="http://schemas.openxmlformats.org/markup-compatibility/2006" xmlns:r="http://schemas.openxmlformats.org/officeDocument/2006/relationships" xmlns:w="http://schemas.openxmlformats.org/wordprocessingml/2006/main" xmlns:w14="http://schemas.microsoft.com/office/word/2010/wordml" xmlns:w15="http://schemas.microsoft.com/office/word/2012/wordml" mc:Ignorable="w14 w15">
   <w:docDefaults>
     <w:rPrDefault>
       <w:rPr>
@@ -6848,156 +6660,388 @@
       </w:pPr>
     </w:pPrDefault>
   </w:docDefaults>
-  <w:latentStyles w:defLockedState="0" w:defUIPriority="99" w:defSemiHidden="1" w:defUnhideWhenUsed="1" w:defQFormat="0" w:count="267">
-    <w:lsdException w:name="Normal" w:semiHidden="0" w:uiPriority="0" w:unhideWhenUsed="0" w:qFormat="1"/>
-    <w:lsdException w:name="heading 1" w:semiHidden="0" w:uiPriority="9" w:unhideWhenUsed="0" w:qFormat="1"/>
-    <w:lsdException w:name="heading 2" w:uiPriority="0" w:qFormat="1"/>
-    <w:lsdException w:name="heading 3" w:uiPriority="0" w:qFormat="1"/>
-    <w:lsdException w:name="heading 4" w:uiPriority="13" w:qFormat="1"/>
-    <w:lsdException w:name="heading 5" w:uiPriority="13" w:qFormat="1"/>
-    <w:lsdException w:name="heading 6" w:uiPriority="13" w:qFormat="1"/>
-    <w:lsdException w:name="heading 7" w:uiPriority="9" w:qFormat="1"/>
-    <w:lsdException w:name="heading 8" w:uiPriority="9" w:qFormat="1"/>
-    <w:lsdException w:name="heading 9" w:uiPriority="9" w:qFormat="1"/>
-    <w:lsdException w:name="toc 1" w:uiPriority="39"/>
-    <w:lsdException w:name="toc 2" w:uiPriority="39"/>
-    <w:lsdException w:name="toc 3" w:uiPriority="39"/>
-    <w:lsdException w:name="toc 4" w:uiPriority="39"/>
-    <w:lsdException w:name="toc 5" w:uiPriority="39"/>
-    <w:lsdException w:name="toc 6" w:uiPriority="39"/>
-    <w:lsdException w:name="toc 7" w:uiPriority="39"/>
-    <w:lsdException w:name="toc 8" w:uiPriority="39"/>
-    <w:lsdException w:name="toc 9" w:uiPriority="39"/>
-    <w:lsdException w:name="caption" w:uiPriority="2" w:qFormat="1"/>
-    <w:lsdException w:name="List Bullet" w:uiPriority="1" w:qFormat="1"/>
-    <w:lsdException w:name="List Number" w:uiPriority="1" w:qFormat="1"/>
-    <w:lsdException w:name="Title" w:semiHidden="0" w:uiPriority="10" w:unhideWhenUsed="0" w:qFormat="1"/>
-    <w:lsdException w:name="Default Paragraph Font" w:uiPriority="1"/>
-    <w:lsdException w:name="Subtitle" w:semiHidden="0" w:uiPriority="11" w:unhideWhenUsed="0" w:qFormat="1"/>
-    <w:lsdException w:name="Strong" w:semiHidden="0" w:uiPriority="22" w:unhideWhenUsed="0" w:qFormat="1"/>
-    <w:lsdException w:name="Emphasis" w:semiHidden="0" w:uiPriority="10" w:unhideWhenUsed="0" w:qFormat="1"/>
-    <w:lsdException w:name="Table Grid" w:semiHidden="0" w:uiPriority="59" w:unhideWhenUsed="0"/>
-    <w:lsdException w:name="Placeholder Text" w:unhideWhenUsed="0"/>
-    <w:lsdException w:name="No Spacing" w:semiHidden="0" w:uiPriority="1" w:unhideWhenUsed="0" w:qFormat="1"/>
-    <w:lsdException w:name="Light Shading" w:semiHidden="0" w:uiPriority="60" w:unhideWhenUsed="0"/>
-    <w:lsdException w:name="Light List" w:semiHidden="0" w:uiPriority="61" w:unhideWhenUsed="0"/>
-    <w:lsdException w:name="Light Grid" w:semiHidden="0" w:uiPriority="62" w:unhideWhenUsed="0"/>
-    <w:lsdException w:name="Medium Shading 1" w:semiHidden="0" w:uiPriority="63" w:unhideWhenUsed="0"/>
-    <w:lsdException w:name="Medium Shading 2" w:semiHidden="0" w:uiPriority="64" w:unhideWhenUsed="0"/>
-    <w:lsdException w:name="Medium List 1" w:semiHidden="0" w:uiPriority="65" w:unhideWhenUsed="0"/>
-    <w:lsdException w:name="Medium List 2" w:semiHidden="0" w:uiPriority="66" w:unhideWhenUsed="0"/>
-    <w:lsdException w:name="Medium Grid 1" w:semiHidden="0" w:uiPriority="67" w:unhideWhenUsed="0"/>
-    <w:lsdException w:name="Medium Grid 2" w:semiHidden="0" w:uiPriority="68" w:unhideWhenUsed="0"/>
-    <w:lsdException w:name="Medium Grid 3" w:semiHidden="0" w:uiPriority="69" w:unhideWhenUsed="0"/>
-    <w:lsdException w:name="Dark List" w:semiHidden="0" w:uiPriority="70" w:unhideWhenUsed="0"/>
-    <w:lsdException w:name="Colorful Shading" w:semiHidden="0" w:uiPriority="71" w:unhideWhenUsed="0"/>
-    <w:lsdException w:name="Colorful List" w:semiHidden="0" w:uiPriority="72" w:unhideWhenUsed="0"/>
-    <w:lsdException w:name="Colorful Grid" w:semiHidden="0" w:uiPriority="73" w:unhideWhenUsed="0"/>
-    <w:lsdException w:name="Light Shading Accent 1" w:semiHidden="0" w:uiPriority="60" w:unhideWhenUsed="0"/>
-    <w:lsdException w:name="Light List Accent 1" w:semiHidden="0" w:uiPriority="61" w:unhideWhenUsed="0"/>
-    <w:lsdException w:name="Light Grid Accent 1" w:semiHidden="0" w:uiPriority="62" w:unhideWhenUsed="0"/>
-    <w:lsdException w:name="Medium Shading 1 Accent 1" w:semiHidden="0" w:uiPriority="63" w:unhideWhenUsed="0"/>
-    <w:lsdException w:name="Medium Shading 2 Accent 1" w:semiHidden="0" w:uiPriority="64" w:unhideWhenUsed="0"/>
-    <w:lsdException w:name="Medium List 1 Accent 1" w:semiHidden="0" w:uiPriority="65" w:unhideWhenUsed="0"/>
-    <w:lsdException w:name="Revision" w:unhideWhenUsed="0"/>
-    <w:lsdException w:name="List Paragraph" w:semiHidden="0" w:uiPriority="34" w:unhideWhenUsed="0" w:qFormat="1"/>
-    <w:lsdException w:name="Quote" w:semiHidden="0" w:uiPriority="1" w:unhideWhenUsed="0" w:qFormat="1"/>
-    <w:lsdException w:name="Intense Quote" w:semiHidden="0" w:uiPriority="30" w:unhideWhenUsed="0" w:qFormat="1"/>
-    <w:lsdException w:name="Medium List 2 Accent 1" w:semiHidden="0" w:uiPriority="66" w:unhideWhenUsed="0"/>
-    <w:lsdException w:name="Medium Grid 1 Accent 1" w:semiHidden="0" w:uiPriority="67" w:unhideWhenUsed="0"/>
-    <w:lsdException w:name="Medium Grid 2 Accent 1" w:semiHidden="0" w:uiPriority="68" w:unhideWhenUsed="0"/>
-    <w:lsdException w:name="Medium Grid 3 Accent 1" w:semiHidden="0" w:uiPriority="69" w:unhideWhenUsed="0"/>
-    <w:lsdException w:name="Dark List Accent 1" w:semiHidden="0" w:uiPriority="70" w:unhideWhenUsed="0"/>
-    <w:lsdException w:name="Colorful Shading Accent 1" w:semiHidden="0" w:uiPriority="71" w:unhideWhenUsed="0"/>
-    <w:lsdException w:name="Colorful List Accent 1" w:semiHidden="0" w:uiPriority="72" w:unhideWhenUsed="0"/>
-    <w:lsdException w:name="Colorful Grid Accent 1" w:semiHidden="0" w:uiPriority="73" w:unhideWhenUsed="0"/>
-    <w:lsdException w:name="Light Shading Accent 2" w:semiHidden="0" w:uiPriority="60" w:unhideWhenUsed="0"/>
-    <w:lsdException w:name="Light List Accent 2" w:semiHidden="0" w:uiPriority="61" w:unhideWhenUsed="0"/>
-    <w:lsdException w:name="Light Grid Accent 2" w:semiHidden="0" w:uiPriority="62" w:unhideWhenUsed="0"/>
-    <w:lsdException w:name="Medium Shading 1 Accent 2" w:semiHidden="0" w:uiPriority="63" w:unhideWhenUsed="0"/>
-    <w:lsdException w:name="Medium Shading 2 Accent 2" w:semiHidden="0" w:uiPriority="64" w:unhideWhenUsed="0"/>
-    <w:lsdException w:name="Medium List 1 Accent 2" w:semiHidden="0" w:uiPriority="65" w:unhideWhenUsed="0"/>
-    <w:lsdException w:name="Medium List 2 Accent 2" w:semiHidden="0" w:uiPriority="66" w:unhideWhenUsed="0"/>
-    <w:lsdException w:name="Medium Grid 1 Accent 2" w:semiHidden="0" w:uiPriority="67" w:unhideWhenUsed="0"/>
-    <w:lsdException w:name="Medium Grid 2 Accent 2" w:semiHidden="0" w:uiPriority="68" w:unhideWhenUsed="0"/>
-    <w:lsdException w:name="Medium Grid 3 Accent 2" w:semiHidden="0" w:uiPriority="69" w:unhideWhenUsed="0"/>
-    <w:lsdException w:name="Dark List Accent 2" w:semiHidden="0" w:uiPriority="70" w:unhideWhenUsed="0"/>
-    <w:lsdException w:name="Colorful Shading Accent 2" w:semiHidden="0" w:uiPriority="71" w:unhideWhenUsed="0"/>
-    <w:lsdException w:name="Colorful List Accent 2" w:semiHidden="0" w:uiPriority="72" w:unhideWhenUsed="0"/>
-    <w:lsdException w:name="Colorful Grid Accent 2" w:semiHidden="0" w:uiPriority="73" w:unhideWhenUsed="0"/>
-    <w:lsdException w:name="Light Shading Accent 3" w:semiHidden="0" w:uiPriority="60" w:unhideWhenUsed="0"/>
-    <w:lsdException w:name="Light List Accent 3" w:semiHidden="0" w:uiPriority="61" w:unhideWhenUsed="0"/>
-    <w:lsdException w:name="Light Grid Accent 3" w:semiHidden="0" w:uiPriority="62" w:unhideWhenUsed="0"/>
-    <w:lsdException w:name="Medium Shading 1 Accent 3" w:semiHidden="0" w:uiPriority="63" w:unhideWhenUsed="0"/>
-    <w:lsdException w:name="Medium Shading 2 Accent 3" w:semiHidden="0" w:uiPriority="64" w:unhideWhenUsed="0"/>
-    <w:lsdException w:name="Medium List 1 Accent 3" w:semiHidden="0" w:uiPriority="65" w:unhideWhenUsed="0"/>
-    <w:lsdException w:name="Medium List 2 Accent 3" w:semiHidden="0" w:uiPriority="66" w:unhideWhenUsed="0"/>
-    <w:lsdException w:name="Medium Grid 1 Accent 3" w:semiHidden="0" w:uiPriority="67" w:unhideWhenUsed="0"/>
-    <w:lsdException w:name="Medium Grid 2 Accent 3" w:semiHidden="0" w:uiPriority="68" w:unhideWhenUsed="0"/>
-    <w:lsdException w:name="Medium Grid 3 Accent 3" w:semiHidden="0" w:uiPriority="69" w:unhideWhenUsed="0"/>
-    <w:lsdException w:name="Dark List Accent 3" w:semiHidden="0" w:uiPriority="70" w:unhideWhenUsed="0"/>
-    <w:lsdException w:name="Colorful Shading Accent 3" w:semiHidden="0" w:uiPriority="71" w:unhideWhenUsed="0"/>
-    <w:lsdException w:name="Colorful List Accent 3" w:semiHidden="0" w:uiPriority="72" w:unhideWhenUsed="0"/>
-    <w:lsdException w:name="Colorful Grid Accent 3" w:semiHidden="0" w:uiPriority="73" w:unhideWhenUsed="0"/>
-    <w:lsdException w:name="Light Shading Accent 4" w:semiHidden="0" w:uiPriority="60" w:unhideWhenUsed="0"/>
-    <w:lsdException w:name="Light List Accent 4" w:semiHidden="0" w:uiPriority="61" w:unhideWhenUsed="0"/>
-    <w:lsdException w:name="Light Grid Accent 4" w:semiHidden="0" w:uiPriority="62" w:unhideWhenUsed="0"/>
-    <w:lsdException w:name="Medium Shading 1 Accent 4" w:semiHidden="0" w:uiPriority="63" w:unhideWhenUsed="0"/>
-    <w:lsdException w:name="Medium Shading 2 Accent 4" w:semiHidden="0" w:uiPriority="64" w:unhideWhenUsed="0"/>
-    <w:lsdException w:name="Medium List 1 Accent 4" w:semiHidden="0" w:uiPriority="65" w:unhideWhenUsed="0"/>
-    <w:lsdException w:name="Medium List 2 Accent 4" w:semiHidden="0" w:uiPriority="66" w:unhideWhenUsed="0"/>
-    <w:lsdException w:name="Medium Grid 1 Accent 4" w:semiHidden="0" w:uiPriority="67" w:unhideWhenUsed="0"/>
-    <w:lsdException w:name="Medium Grid 2 Accent 4" w:semiHidden="0" w:uiPriority="68" w:unhideWhenUsed="0"/>
-    <w:lsdException w:name="Medium Grid 3 Accent 4" w:semiHidden="0" w:uiPriority="69" w:unhideWhenUsed="0"/>
-    <w:lsdException w:name="Dark List Accent 4" w:semiHidden="0" w:uiPriority="70" w:unhideWhenUsed="0"/>
-    <w:lsdException w:name="Colorful Shading Accent 4" w:semiHidden="0" w:uiPriority="71" w:unhideWhenUsed="0"/>
-    <w:lsdException w:name="Colorful List Accent 4" w:semiHidden="0" w:uiPriority="72" w:unhideWhenUsed="0"/>
-    <w:lsdException w:name="Colorful Grid Accent 4" w:semiHidden="0" w:uiPriority="73" w:unhideWhenUsed="0"/>
-    <w:lsdException w:name="Light Shading Accent 5" w:semiHidden="0" w:uiPriority="60" w:unhideWhenUsed="0"/>
-    <w:lsdException w:name="Light List Accent 5" w:semiHidden="0" w:uiPriority="61" w:unhideWhenUsed="0"/>
-    <w:lsdException w:name="Light Grid Accent 5" w:semiHidden="0" w:uiPriority="62" w:unhideWhenUsed="0"/>
-    <w:lsdException w:name="Medium Shading 1 Accent 5" w:semiHidden="0" w:uiPriority="63" w:unhideWhenUsed="0"/>
-    <w:lsdException w:name="Medium Shading 2 Accent 5" w:semiHidden="0" w:uiPriority="64" w:unhideWhenUsed="0"/>
-    <w:lsdException w:name="Medium List 1 Accent 5" w:semiHidden="0" w:uiPriority="65" w:unhideWhenUsed="0"/>
-    <w:lsdException w:name="Medium List 2 Accent 5" w:semiHidden="0" w:uiPriority="66" w:unhideWhenUsed="0"/>
-    <w:lsdException w:name="Medium Grid 1 Accent 5" w:semiHidden="0" w:uiPriority="67" w:unhideWhenUsed="0"/>
-    <w:lsdException w:name="Medium Grid 2 Accent 5" w:semiHidden="0" w:uiPriority="68" w:unhideWhenUsed="0"/>
-    <w:lsdException w:name="Medium Grid 3 Accent 5" w:semiHidden="0" w:uiPriority="69" w:unhideWhenUsed="0"/>
-    <w:lsdException w:name="Dark List Accent 5" w:semiHidden="0" w:uiPriority="70" w:unhideWhenUsed="0"/>
-    <w:lsdException w:name="Colorful Shading Accent 5" w:semiHidden="0" w:uiPriority="71" w:unhideWhenUsed="0"/>
-    <w:lsdException w:name="Colorful List Accent 5" w:semiHidden="0" w:uiPriority="72" w:unhideWhenUsed="0"/>
-    <w:lsdException w:name="Colorful Grid Accent 5" w:semiHidden="0" w:uiPriority="73" w:unhideWhenUsed="0"/>
-    <w:lsdException w:name="Light Shading Accent 6" w:semiHidden="0" w:uiPriority="60" w:unhideWhenUsed="0"/>
-    <w:lsdException w:name="Light List Accent 6" w:semiHidden="0" w:uiPriority="61" w:unhideWhenUsed="0"/>
-    <w:lsdException w:name="Light Grid Accent 6" w:semiHidden="0" w:uiPriority="62" w:unhideWhenUsed="0"/>
-    <w:lsdException w:name="Medium Shading 1 Accent 6" w:semiHidden="0" w:uiPriority="63" w:unhideWhenUsed="0"/>
-    <w:lsdException w:name="Medium Shading 2 Accent 6" w:semiHidden="0" w:uiPriority="64" w:unhideWhenUsed="0"/>
-    <w:lsdException w:name="Medium List 1 Accent 6" w:semiHidden="0" w:uiPriority="65" w:unhideWhenUsed="0"/>
-    <w:lsdException w:name="Medium List 2 Accent 6" w:semiHidden="0" w:uiPriority="66" w:unhideWhenUsed="0"/>
-    <w:lsdException w:name="Medium Grid 1 Accent 6" w:semiHidden="0" w:uiPriority="67" w:unhideWhenUsed="0"/>
-    <w:lsdException w:name="Medium Grid 2 Accent 6" w:semiHidden="0" w:uiPriority="68" w:unhideWhenUsed="0"/>
-    <w:lsdException w:name="Medium Grid 3 Accent 6" w:semiHidden="0" w:uiPriority="69" w:unhideWhenUsed="0"/>
-    <w:lsdException w:name="Dark List Accent 6" w:semiHidden="0" w:uiPriority="70" w:unhideWhenUsed="0"/>
-    <w:lsdException w:name="Colorful Shading Accent 6" w:semiHidden="0" w:uiPriority="71" w:unhideWhenUsed="0"/>
-    <w:lsdException w:name="Colorful List Accent 6" w:semiHidden="0" w:uiPriority="72" w:unhideWhenUsed="0"/>
-    <w:lsdException w:name="Colorful Grid Accent 6" w:semiHidden="0" w:uiPriority="73" w:unhideWhenUsed="0"/>
-    <w:lsdException w:name="Subtle Emphasis" w:semiHidden="0" w:uiPriority="19" w:unhideWhenUsed="0" w:qFormat="1"/>
-    <w:lsdException w:name="Intense Emphasis" w:semiHidden="0" w:uiPriority="21" w:unhideWhenUsed="0" w:qFormat="1"/>
-    <w:lsdException w:name="Subtle Reference" w:semiHidden="0" w:uiPriority="31" w:unhideWhenUsed="0" w:qFormat="1"/>
-    <w:lsdException w:name="Intense Reference" w:semiHidden="0" w:uiPriority="32" w:unhideWhenUsed="0" w:qFormat="1"/>
-    <w:lsdException w:name="Book Title" w:semiHidden="0" w:uiPriority="33" w:unhideWhenUsed="0" w:qFormat="1"/>
-    <w:lsdException w:name="Bibliography" w:uiPriority="39"/>
-    <w:lsdException w:name="TOC Heading" w:uiPriority="39" w:qFormat="1"/>
+  <w:latentStyles w:defLockedState="0" w:defUIPriority="99" w:defSemiHidden="0" w:defUnhideWhenUsed="0" w:defQFormat="0" w:count="371">
+    <w:lsdException w:name="Normal" w:uiPriority="0" w:qFormat="1"/>
+    <w:lsdException w:name="heading 1" w:uiPriority="9" w:qFormat="1"/>
+    <w:lsdException w:name="heading 2" w:semiHidden="1" w:uiPriority="0" w:unhideWhenUsed="1" w:qFormat="1"/>
+    <w:lsdException w:name="heading 3" w:semiHidden="1" w:uiPriority="0" w:unhideWhenUsed="1" w:qFormat="1"/>
+    <w:lsdException w:name="heading 4" w:semiHidden="1" w:uiPriority="13" w:unhideWhenUsed="1" w:qFormat="1"/>
+    <w:lsdException w:name="heading 5" w:semiHidden="1" w:uiPriority="13" w:unhideWhenUsed="1" w:qFormat="1"/>
+    <w:lsdException w:name="heading 6" w:semiHidden="1" w:uiPriority="13" w:unhideWhenUsed="1" w:qFormat="1"/>
+    <w:lsdException w:name="heading 7" w:semiHidden="1" w:uiPriority="9" w:unhideWhenUsed="1" w:qFormat="1"/>
+    <w:lsdException w:name="heading 8" w:semiHidden="1" w:uiPriority="9" w:unhideWhenUsed="1" w:qFormat="1"/>
+    <w:lsdException w:name="heading 9" w:semiHidden="1" w:uiPriority="9" w:unhideWhenUsed="1" w:qFormat="1"/>
+    <w:lsdException w:name="index 1" w:semiHidden="1" w:unhideWhenUsed="1"/>
+    <w:lsdException w:name="index 2" w:semiHidden="1" w:unhideWhenUsed="1"/>
+    <w:lsdException w:name="index 3" w:semiHidden="1" w:unhideWhenUsed="1"/>
+    <w:lsdException w:name="index 4" w:semiHidden="1" w:unhideWhenUsed="1"/>
+    <w:lsdException w:name="index 5" w:semiHidden="1" w:unhideWhenUsed="1"/>
+    <w:lsdException w:name="index 6" w:semiHidden="1" w:unhideWhenUsed="1"/>
+    <w:lsdException w:name="index 7" w:semiHidden="1" w:unhideWhenUsed="1"/>
+    <w:lsdException w:name="index 8" w:semiHidden="1" w:unhideWhenUsed="1"/>
+    <w:lsdException w:name="index 9" w:semiHidden="1" w:unhideWhenUsed="1"/>
+    <w:lsdException w:name="toc 1" w:semiHidden="1" w:uiPriority="39" w:unhideWhenUsed="1"/>
+    <w:lsdException w:name="toc 2" w:semiHidden="1" w:uiPriority="39" w:unhideWhenUsed="1"/>
+    <w:lsdException w:name="toc 3" w:semiHidden="1" w:uiPriority="39" w:unhideWhenUsed="1"/>
+    <w:lsdException w:name="toc 4" w:semiHidden="1" w:uiPriority="39" w:unhideWhenUsed="1"/>
+    <w:lsdException w:name="toc 5" w:semiHidden="1" w:uiPriority="39" w:unhideWhenUsed="1"/>
+    <w:lsdException w:name="toc 6" w:semiHidden="1" w:uiPriority="39" w:unhideWhenUsed="1"/>
+    <w:lsdException w:name="toc 7" w:semiHidden="1" w:uiPriority="39" w:unhideWhenUsed="1"/>
+    <w:lsdException w:name="toc 8" w:semiHidden="1" w:uiPriority="39" w:unhideWhenUsed="1"/>
+    <w:lsdException w:name="toc 9" w:semiHidden="1" w:uiPriority="39" w:unhideWhenUsed="1"/>
+    <w:lsdException w:name="Normal Indent" w:semiHidden="1" w:unhideWhenUsed="1"/>
+    <w:lsdException w:name="footnote text" w:semiHidden="1" w:unhideWhenUsed="1"/>
+    <w:lsdException w:name="annotation text" w:semiHidden="1" w:unhideWhenUsed="1"/>
+    <w:lsdException w:name="header" w:semiHidden="1" w:unhideWhenUsed="1"/>
+    <w:lsdException w:name="footer" w:semiHidden="1" w:unhideWhenUsed="1"/>
+    <w:lsdException w:name="index heading" w:semiHidden="1" w:unhideWhenUsed="1"/>
+    <w:lsdException w:name="caption" w:semiHidden="1" w:uiPriority="2" w:unhideWhenUsed="1" w:qFormat="1"/>
+    <w:lsdException w:name="table of figures" w:semiHidden="1" w:unhideWhenUsed="1"/>
+    <w:lsdException w:name="envelope address" w:semiHidden="1" w:unhideWhenUsed="1"/>
+    <w:lsdException w:name="envelope return" w:semiHidden="1" w:unhideWhenUsed="1"/>
+    <w:lsdException w:name="footnote reference" w:semiHidden="1" w:unhideWhenUsed="1"/>
+    <w:lsdException w:name="annotation reference" w:semiHidden="1" w:unhideWhenUsed="1"/>
+    <w:lsdException w:name="line number" w:semiHidden="1" w:unhideWhenUsed="1"/>
+    <w:lsdException w:name="page number" w:semiHidden="1" w:unhideWhenUsed="1"/>
+    <w:lsdException w:name="endnote reference" w:semiHidden="1" w:unhideWhenUsed="1"/>
+    <w:lsdException w:name="endnote text" w:semiHidden="1" w:unhideWhenUsed="1"/>
+    <w:lsdException w:name="table of authorities" w:semiHidden="1" w:unhideWhenUsed="1"/>
+    <w:lsdException w:name="macro" w:semiHidden="1" w:unhideWhenUsed="1"/>
+    <w:lsdException w:name="toa heading" w:semiHidden="1" w:unhideWhenUsed="1"/>
+    <w:lsdException w:name="List" w:semiHidden="1" w:unhideWhenUsed="1"/>
+    <w:lsdException w:name="List Bullet" w:semiHidden="1" w:uiPriority="1" w:unhideWhenUsed="1" w:qFormat="1"/>
+    <w:lsdException w:name="List Number" w:semiHidden="1" w:uiPriority="1" w:unhideWhenUsed="1" w:qFormat="1"/>
+    <w:lsdException w:name="List 2" w:semiHidden="1" w:unhideWhenUsed="1"/>
+    <w:lsdException w:name="List 3" w:semiHidden="1" w:unhideWhenUsed="1"/>
+    <w:lsdException w:name="List 4" w:semiHidden="1" w:unhideWhenUsed="1"/>
+    <w:lsdException w:name="List 5" w:semiHidden="1" w:unhideWhenUsed="1"/>
+    <w:lsdException w:name="List Bullet 2" w:semiHidden="1" w:unhideWhenUsed="1"/>
+    <w:lsdException w:name="List Bullet 3" w:semiHidden="1" w:unhideWhenUsed="1"/>
+    <w:lsdException w:name="List Bullet 4" w:semiHidden="1" w:unhideWhenUsed="1"/>
+    <w:lsdException w:name="List Bullet 5" w:semiHidden="1" w:unhideWhenUsed="1"/>
+    <w:lsdException w:name="List Number 2" w:semiHidden="1" w:unhideWhenUsed="1"/>
+    <w:lsdException w:name="List Number 3" w:semiHidden="1" w:unhideWhenUsed="1"/>
+    <w:lsdException w:name="List Number 4" w:semiHidden="1" w:unhideWhenUsed="1"/>
+    <w:lsdException w:name="List Number 5" w:semiHidden="1" w:unhideWhenUsed="1"/>
+    <w:lsdException w:name="Title" w:uiPriority="10" w:qFormat="1"/>
+    <w:lsdException w:name="Closing" w:semiHidden="1" w:unhideWhenUsed="1"/>
+    <w:lsdException w:name="Signature" w:semiHidden="1" w:unhideWhenUsed="1"/>
+    <w:lsdException w:name="Default Paragraph Font" w:semiHidden="1" w:uiPriority="1" w:unhideWhenUsed="1"/>
+    <w:lsdException w:name="Body Text" w:semiHidden="1" w:unhideWhenUsed="1"/>
+    <w:lsdException w:name="Body Text Indent" w:semiHidden="1" w:unhideWhenUsed="1"/>
+    <w:lsdException w:name="List Continue" w:semiHidden="1" w:unhideWhenUsed="1"/>
+    <w:lsdException w:name="List Continue 2" w:semiHidden="1" w:unhideWhenUsed="1"/>
+    <w:lsdException w:name="List Continue 3" w:semiHidden="1" w:unhideWhenUsed="1"/>
+    <w:lsdException w:name="List Continue 4" w:semiHidden="1" w:unhideWhenUsed="1"/>
+    <w:lsdException w:name="List Continue 5" w:semiHidden="1" w:unhideWhenUsed="1"/>
+    <w:lsdException w:name="Message Header" w:semiHidden="1" w:unhideWhenUsed="1"/>
+    <w:lsdException w:name="Subtitle" w:uiPriority="11" w:qFormat="1"/>
+    <w:lsdException w:name="Salutation" w:semiHidden="1" w:unhideWhenUsed="1"/>
+    <w:lsdException w:name="Date" w:semiHidden="1" w:unhideWhenUsed="1"/>
+    <w:lsdException w:name="Body Text First Indent" w:semiHidden="1" w:unhideWhenUsed="1"/>
+    <w:lsdException w:name="Body Text First Indent 2" w:semiHidden="1" w:unhideWhenUsed="1"/>
+    <w:lsdException w:name="Note Heading" w:semiHidden="1" w:unhideWhenUsed="1"/>
+    <w:lsdException w:name="Body Text 2" w:semiHidden="1" w:unhideWhenUsed="1"/>
+    <w:lsdException w:name="Body Text 3" w:semiHidden="1" w:unhideWhenUsed="1"/>
+    <w:lsdException w:name="Body Text Indent 2" w:semiHidden="1" w:unhideWhenUsed="1"/>
+    <w:lsdException w:name="Body Text Indent 3" w:semiHidden="1" w:unhideWhenUsed="1"/>
+    <w:lsdException w:name="Block Text" w:semiHidden="1" w:unhideWhenUsed="1"/>
+    <w:lsdException w:name="Hyperlink" w:semiHidden="1" w:unhideWhenUsed="1"/>
+    <w:lsdException w:name="FollowedHyperlink" w:semiHidden="1" w:unhideWhenUsed="1"/>
+    <w:lsdException w:name="Strong" w:uiPriority="22" w:qFormat="1"/>
+    <w:lsdException w:name="Emphasis" w:uiPriority="10" w:qFormat="1"/>
+    <w:lsdException w:name="Document Map" w:semiHidden="1" w:unhideWhenUsed="1"/>
+    <w:lsdException w:name="Plain Text" w:semiHidden="1" w:unhideWhenUsed="1"/>
+    <w:lsdException w:name="E-mail Signature" w:semiHidden="1" w:unhideWhenUsed="1"/>
+    <w:lsdException w:name="HTML Top of Form" w:semiHidden="1" w:unhideWhenUsed="1"/>
+    <w:lsdException w:name="HTML Bottom of Form" w:semiHidden="1" w:unhideWhenUsed="1"/>
+    <w:lsdException w:name="Normal (Web)" w:semiHidden="1" w:unhideWhenUsed="1"/>
+    <w:lsdException w:name="HTML Acronym" w:semiHidden="1" w:unhideWhenUsed="1"/>
+    <w:lsdException w:name="HTML Address" w:semiHidden="1" w:unhideWhenUsed="1"/>
+    <w:lsdException w:name="HTML Cite" w:semiHidden="1" w:unhideWhenUsed="1"/>
+    <w:lsdException w:name="HTML Code" w:semiHidden="1" w:unhideWhenUsed="1"/>
+    <w:lsdException w:name="HTML Definition" w:semiHidden="1" w:unhideWhenUsed="1"/>
+    <w:lsdException w:name="HTML Keyboard" w:semiHidden="1" w:unhideWhenUsed="1"/>
+    <w:lsdException w:name="HTML Preformatted" w:semiHidden="1" w:unhideWhenUsed="1"/>
+    <w:lsdException w:name="HTML Sample" w:semiHidden="1" w:unhideWhenUsed="1"/>
+    <w:lsdException w:name="HTML Typewriter" w:semiHidden="1" w:unhideWhenUsed="1"/>
+    <w:lsdException w:name="HTML Variable" w:semiHidden="1" w:unhideWhenUsed="1"/>
+    <w:lsdException w:name="Normal Table" w:semiHidden="1" w:unhideWhenUsed="1"/>
+    <w:lsdException w:name="annotation subject" w:semiHidden="1" w:unhideWhenUsed="1"/>
+    <w:lsdException w:name="No List" w:semiHidden="1" w:unhideWhenUsed="1"/>
+    <w:lsdException w:name="Outline List 1" w:semiHidden="1" w:unhideWhenUsed="1"/>
+    <w:lsdException w:name="Outline List 2" w:semiHidden="1" w:unhideWhenUsed="1"/>
+    <w:lsdException w:name="Outline List 3" w:semiHidden="1" w:unhideWhenUsed="1"/>
+    <w:lsdException w:name="Table Simple 1" w:semiHidden="1" w:unhideWhenUsed="1"/>
+    <w:lsdException w:name="Table Simple 2" w:semiHidden="1" w:unhideWhenUsed="1"/>
+    <w:lsdException w:name="Table Simple 3" w:semiHidden="1" w:unhideWhenUsed="1"/>
+    <w:lsdException w:name="Table Classic 1" w:semiHidden="1" w:unhideWhenUsed="1"/>
+    <w:lsdException w:name="Table Classic 2" w:semiHidden="1" w:unhideWhenUsed="1"/>
+    <w:lsdException w:name="Table Classic 3" w:semiHidden="1" w:unhideWhenUsed="1"/>
+    <w:lsdException w:name="Table Classic 4" w:semiHidden="1" w:unhideWhenUsed="1"/>
+    <w:lsdException w:name="Table Colorful 1" w:semiHidden="1" w:unhideWhenUsed="1"/>
+    <w:lsdException w:name="Table Colorful 2" w:semiHidden="1" w:unhideWhenUsed="1"/>
+    <w:lsdException w:name="Table Colorful 3" w:semiHidden="1" w:unhideWhenUsed="1"/>
+    <w:lsdException w:name="Table Columns 1" w:semiHidden="1" w:unhideWhenUsed="1"/>
+    <w:lsdException w:name="Table Columns 2" w:semiHidden="1" w:unhideWhenUsed="1"/>
+    <w:lsdException w:name="Table Columns 3" w:semiHidden="1" w:unhideWhenUsed="1"/>
+    <w:lsdException w:name="Table Columns 4" w:semiHidden="1" w:unhideWhenUsed="1"/>
+    <w:lsdException w:name="Table Columns 5" w:semiHidden="1" w:unhideWhenUsed="1"/>
+    <w:lsdException w:name="Table Grid 1" w:semiHidden="1" w:unhideWhenUsed="1"/>
+    <w:lsdException w:name="Table Grid 2" w:semiHidden="1" w:unhideWhenUsed="1"/>
+    <w:lsdException w:name="Table Grid 3" w:semiHidden="1" w:unhideWhenUsed="1"/>
+    <w:lsdException w:name="Table Grid 4" w:semiHidden="1" w:unhideWhenUsed="1"/>
+    <w:lsdException w:name="Table Grid 5" w:semiHidden="1" w:unhideWhenUsed="1"/>
+    <w:lsdException w:name="Table Grid 6" w:semiHidden="1" w:unhideWhenUsed="1"/>
+    <w:lsdException w:name="Table Grid 7" w:semiHidden="1" w:unhideWhenUsed="1"/>
+    <w:lsdException w:name="Table Grid 8" w:semiHidden="1" w:unhideWhenUsed="1"/>
+    <w:lsdException w:name="Table List 1" w:semiHidden="1" w:unhideWhenUsed="1"/>
+    <w:lsdException w:name="Table List 2" w:semiHidden="1" w:unhideWhenUsed="1"/>
+    <w:lsdException w:name="Table List 3" w:semiHidden="1" w:unhideWhenUsed="1"/>
+    <w:lsdException w:name="Table List 4" w:semiHidden="1" w:unhideWhenUsed="1"/>
+    <w:lsdException w:name="Table List 5" w:semiHidden="1" w:unhideWhenUsed="1"/>
+    <w:lsdException w:name="Table List 6" w:semiHidden="1" w:unhideWhenUsed="1"/>
+    <w:lsdException w:name="Table List 7" w:semiHidden="1" w:unhideWhenUsed="1"/>
+    <w:lsdException w:name="Table List 8" w:semiHidden="1" w:unhideWhenUsed="1"/>
+    <w:lsdException w:name="Table 3D effects 1" w:semiHidden="1" w:unhideWhenUsed="1"/>
+    <w:lsdException w:name="Table 3D effects 2" w:semiHidden="1" w:unhideWhenUsed="1"/>
+    <w:lsdException w:name="Table 3D effects 3" w:semiHidden="1" w:unhideWhenUsed="1"/>
+    <w:lsdException w:name="Table Contemporary" w:semiHidden="1" w:unhideWhenUsed="1"/>
+    <w:lsdException w:name="Table Elegant" w:semiHidden="1" w:unhideWhenUsed="1"/>
+    <w:lsdException w:name="Table Professional" w:semiHidden="1" w:unhideWhenUsed="1"/>
+    <w:lsdException w:name="Table Subtle 1" w:semiHidden="1" w:unhideWhenUsed="1"/>
+    <w:lsdException w:name="Table Subtle 2" w:semiHidden="1" w:unhideWhenUsed="1"/>
+    <w:lsdException w:name="Table Web 1" w:semiHidden="1" w:unhideWhenUsed="1"/>
+    <w:lsdException w:name="Table Web 2" w:semiHidden="1" w:unhideWhenUsed="1"/>
+    <w:lsdException w:name="Table Web 3" w:semiHidden="1" w:unhideWhenUsed="1"/>
+    <w:lsdException w:name="Balloon Text" w:semiHidden="1" w:unhideWhenUsed="1"/>
+    <w:lsdException w:name="Table Grid" w:uiPriority="59"/>
+    <w:lsdException w:name="Table Theme" w:semiHidden="1" w:unhideWhenUsed="1"/>
+    <w:lsdException w:name="Placeholder Text" w:semiHidden="1"/>
+    <w:lsdException w:name="No Spacing" w:uiPriority="1" w:qFormat="1"/>
+    <w:lsdException w:name="Light Shading" w:uiPriority="60"/>
+    <w:lsdException w:name="Light List" w:uiPriority="61"/>
+    <w:lsdException w:name="Light Grid" w:uiPriority="62"/>
+    <w:lsdException w:name="Medium Shading 1" w:uiPriority="63"/>
+    <w:lsdException w:name="Medium Shading 2" w:uiPriority="64"/>
+    <w:lsdException w:name="Medium List 1" w:uiPriority="65"/>
+    <w:lsdException w:name="Medium List 2" w:uiPriority="66"/>
+    <w:lsdException w:name="Medium Grid 1" w:uiPriority="67"/>
+    <w:lsdException w:name="Medium Grid 2" w:uiPriority="68"/>
+    <w:lsdException w:name="Medium Grid 3" w:uiPriority="69"/>
+    <w:lsdException w:name="Dark List" w:uiPriority="70"/>
+    <w:lsdException w:name="Colorful Shading" w:uiPriority="71"/>
+    <w:lsdException w:name="Colorful List" w:uiPriority="72"/>
+    <w:lsdException w:name="Colorful Grid" w:uiPriority="73"/>
+    <w:lsdException w:name="Light Shading Accent 1" w:uiPriority="60"/>
+    <w:lsdException w:name="Light List Accent 1" w:uiPriority="61"/>
+    <w:lsdException w:name="Light Grid Accent 1" w:uiPriority="62"/>
+    <w:lsdException w:name="Medium Shading 1 Accent 1" w:uiPriority="63"/>
+    <w:lsdException w:name="Medium Shading 2 Accent 1" w:uiPriority="64"/>
+    <w:lsdException w:name="Medium List 1 Accent 1" w:uiPriority="65"/>
+    <w:lsdException w:name="Revision" w:semiHidden="1"/>
+    <w:lsdException w:name="List Paragraph" w:uiPriority="34" w:qFormat="1"/>
+    <w:lsdException w:name="Quote" w:uiPriority="1" w:qFormat="1"/>
+    <w:lsdException w:name="Intense Quote" w:uiPriority="30" w:qFormat="1"/>
+    <w:lsdException w:name="Medium List 2 Accent 1" w:uiPriority="66"/>
+    <w:lsdException w:name="Medium Grid 1 Accent 1" w:uiPriority="67"/>
+    <w:lsdException w:name="Medium Grid 2 Accent 1" w:uiPriority="68"/>
+    <w:lsdException w:name="Medium Grid 3 Accent 1" w:uiPriority="69"/>
+    <w:lsdException w:name="Dark List Accent 1" w:uiPriority="70"/>
+    <w:lsdException w:name="Colorful Shading Accent 1" w:uiPriority="71"/>
+    <w:lsdException w:name="Colorful List Accent 1" w:uiPriority="72"/>
+    <w:lsdException w:name="Colorful Grid Accent 1" w:uiPriority="73"/>
+    <w:lsdException w:name="Light Shading Accent 2" w:uiPriority="60"/>
+    <w:lsdException w:name="Light List Accent 2" w:uiPriority="61"/>
+    <w:lsdException w:name="Light Grid Accent 2" w:uiPriority="62"/>
+    <w:lsdException w:name="Medium Shading 1 Accent 2" w:uiPriority="63"/>
+    <w:lsdException w:name="Medium Shading 2 Accent 2" w:uiPriority="64"/>
+    <w:lsdException w:name="Medium List 1 Accent 2" w:uiPriority="65"/>
+    <w:lsdException w:name="Medium List 2 Accent 2" w:uiPriority="66"/>
+    <w:lsdException w:name="Medium Grid 1 Accent 2" w:uiPriority="67"/>
+    <w:lsdException w:name="Medium Grid 2 Accent 2" w:uiPriority="68"/>
+    <w:lsdException w:name="Medium Grid 3 Accent 2" w:uiPriority="69"/>
+    <w:lsdException w:name="Dark List Accent 2" w:uiPriority="70"/>
+    <w:lsdException w:name="Colorful Shading Accent 2" w:uiPriority="71"/>
+    <w:lsdException w:name="Colorful List Accent 2" w:uiPriority="72"/>
+    <w:lsdException w:name="Colorful Grid Accent 2" w:uiPriority="73"/>
+    <w:lsdException w:name="Light Shading Accent 3" w:uiPriority="60"/>
+    <w:lsdException w:name="Light List Accent 3" w:uiPriority="61"/>
+    <w:lsdException w:name="Light Grid Accent 3" w:uiPriority="62"/>
+    <w:lsdException w:name="Medium Shading 1 Accent 3" w:uiPriority="63"/>
+    <w:lsdException w:name="Medium Shading 2 Accent 3" w:uiPriority="64"/>
+    <w:lsdException w:name="Medium List 1 Accent 3" w:uiPriority="65"/>
+    <w:lsdException w:name="Medium List 2 Accent 3" w:uiPriority="66"/>
+    <w:lsdException w:name="Medium Grid 1 Accent 3" w:uiPriority="67"/>
+    <w:lsdException w:name="Medium Grid 2 Accent 3" w:uiPriority="68"/>
+    <w:lsdException w:name="Medium Grid 3 Accent 3" w:uiPriority="69"/>
+    <w:lsdException w:name="Dark List Accent 3" w:uiPriority="70"/>
+    <w:lsdException w:name="Colorful Shading Accent 3" w:uiPriority="71"/>
+    <w:lsdException w:name="Colorful List Accent 3" w:uiPriority="72"/>
+    <w:lsdException w:name="Colorful Grid Accent 3" w:uiPriority="73"/>
+    <w:lsdException w:name="Light Shading Accent 4" w:uiPriority="60"/>
+    <w:lsdException w:name="Light List Accent 4" w:uiPriority="61"/>
+    <w:lsdException w:name="Light Grid Accent 4" w:uiPriority="62"/>
+    <w:lsdException w:name="Medium Shading 1 Accent 4" w:uiPriority="63"/>
+    <w:lsdException w:name="Medium Shading 2 Accent 4" w:uiPriority="64"/>
+    <w:lsdException w:name="Medium List 1 Accent 4" w:uiPriority="65"/>
+    <w:lsdException w:name="Medium List 2 Accent 4" w:uiPriority="66"/>
+    <w:lsdException w:name="Medium Grid 1 Accent 4" w:uiPriority="67"/>
+    <w:lsdException w:name="Medium Grid 2 Accent 4" w:uiPriority="68"/>
+    <w:lsdException w:name="Medium Grid 3 Accent 4" w:uiPriority="69"/>
+    <w:lsdException w:name="Dark List Accent 4" w:uiPriority="70"/>
+    <w:lsdException w:name="Colorful Shading Accent 4" w:uiPriority="71"/>
+    <w:lsdException w:name="Colorful List Accent 4" w:uiPriority="72"/>
+    <w:lsdException w:name="Colorful Grid Accent 4" w:uiPriority="73"/>
+    <w:lsdException w:name="Light Shading Accent 5" w:uiPriority="60"/>
+    <w:lsdException w:name="Light List Accent 5" w:uiPriority="61"/>
+    <w:lsdException w:name="Light Grid Accent 5" w:uiPriority="62"/>
+    <w:lsdException w:name="Medium Shading 1 Accent 5" w:uiPriority="63"/>
+    <w:lsdException w:name="Medium Shading 2 Accent 5" w:uiPriority="64"/>
+    <w:lsdException w:name="Medium List 1 Accent 5" w:uiPriority="65"/>
+    <w:lsdException w:name="Medium List 2 Accent 5" w:uiPriority="66"/>
+    <w:lsdException w:name="Medium Grid 1 Accent 5" w:uiPriority="67"/>
+    <w:lsdException w:name="Medium Grid 2 Accent 5" w:uiPriority="68"/>
+    <w:lsdException w:name="Medium Grid 3 Accent 5" w:uiPriority="69"/>
+    <w:lsdException w:name="Dark List Accent 5" w:uiPriority="70"/>
+    <w:lsdException w:name="Colorful Shading Accent 5" w:uiPriority="71"/>
+    <w:lsdException w:name="Colorful List Accent 5" w:uiPriority="72"/>
+    <w:lsdException w:name="Colorful Grid Accent 5" w:uiPriority="73"/>
+    <w:lsdException w:name="Light Shading Accent 6" w:uiPriority="60"/>
+    <w:lsdException w:name="Light List Accent 6" w:uiPriority="61"/>
+    <w:lsdException w:name="Light Grid Accent 6" w:uiPriority="62"/>
+    <w:lsdException w:name="Medium Shading 1 Accent 6" w:uiPriority="63"/>
+    <w:lsdException w:name="Medium Shading 2 Accent 6" w:uiPriority="64"/>
+    <w:lsdException w:name="Medium List 1 Accent 6" w:uiPriority="65"/>
+    <w:lsdException w:name="Medium List 2 Accent 6" w:uiPriority="66"/>
+    <w:lsdException w:name="Medium Grid 1 Accent 6" w:uiPriority="67"/>
+    <w:lsdException w:name="Medium Grid 2 Accent 6" w:uiPriority="68"/>
+    <w:lsdException w:name="Medium Grid 3 Accent 6" w:uiPriority="69"/>
+    <w:lsdException w:name="Dark List Accent 6" w:uiPriority="70"/>
+    <w:lsdException w:name="Colorful Shading Accent 6" w:uiPriority="71"/>
+    <w:lsdException w:name="Colorful List Accent 6" w:uiPriority="72"/>
+    <w:lsdException w:name="Colorful Grid Accent 6" w:uiPriority="73"/>
+    <w:lsdException w:name="Subtle Emphasis" w:uiPriority="19" w:qFormat="1"/>
+    <w:lsdException w:name="Intense Emphasis" w:uiPriority="21" w:qFormat="1"/>
+    <w:lsdException w:name="Subtle Reference" w:uiPriority="31" w:qFormat="1"/>
+    <w:lsdException w:name="Intense Reference" w:uiPriority="32" w:qFormat="1"/>
+    <w:lsdException w:name="Book Title" w:uiPriority="33" w:qFormat="1"/>
+    <w:lsdException w:name="Bibliography" w:semiHidden="1" w:uiPriority="39" w:unhideWhenUsed="1"/>
+    <w:lsdException w:name="TOC Heading" w:semiHidden="1" w:uiPriority="39" w:unhideWhenUsed="1" w:qFormat="1"/>
+    <w:lsdException w:name="Plain Table 1" w:uiPriority="41"/>
+    <w:lsdException w:name="Plain Table 2" w:uiPriority="42"/>
+    <w:lsdException w:name="Plain Table 3" w:uiPriority="43"/>
+    <w:lsdException w:name="Plain Table 4" w:uiPriority="44"/>
+    <w:lsdException w:name="Plain Table 5" w:uiPriority="45"/>
+    <w:lsdException w:name="Grid Table Light" w:uiPriority="40"/>
+    <w:lsdException w:name="Grid Table 1 Light" w:uiPriority="46"/>
+    <w:lsdException w:name="Grid Table 2" w:uiPriority="47"/>
+    <w:lsdException w:name="Grid Table 3" w:uiPriority="48"/>
+    <w:lsdException w:name="Grid Table 4" w:uiPriority="49"/>
+    <w:lsdException w:name="Grid Table 5 Dark" w:uiPriority="50"/>
+    <w:lsdException w:name="Grid Table 6 Colorful" w:uiPriority="51"/>
+    <w:lsdException w:name="Grid Table 7 Colorful" w:uiPriority="52"/>
+    <w:lsdException w:name="Grid Table 1 Light Accent 1" w:uiPriority="46"/>
+    <w:lsdException w:name="Grid Table 2 Accent 1" w:uiPriority="47"/>
+    <w:lsdException w:name="Grid Table 3 Accent 1" w:uiPriority="48"/>
+    <w:lsdException w:name="Grid Table 4 Accent 1" w:uiPriority="49"/>
+    <w:lsdException w:name="Grid Table 5 Dark Accent 1" w:uiPriority="50"/>
+    <w:lsdException w:name="Grid Table 6 Colorful Accent 1" w:uiPriority="51"/>
+    <w:lsdException w:name="Grid Table 7 Colorful Accent 1" w:uiPriority="52"/>
+    <w:lsdException w:name="Grid Table 1 Light Accent 2" w:uiPriority="46"/>
+    <w:lsdException w:name="Grid Table 2 Accent 2" w:uiPriority="47"/>
+    <w:lsdException w:name="Grid Table 3 Accent 2" w:uiPriority="48"/>
+    <w:lsdException w:name="Grid Table 4 Accent 2" w:uiPriority="49"/>
+    <w:lsdException w:name="Grid Table 5 Dark Accent 2" w:uiPriority="50"/>
+    <w:lsdException w:name="Grid Table 6 Colorful Accent 2" w:uiPriority="51"/>
+    <w:lsdException w:name="Grid Table 7 Colorful Accent 2" w:uiPriority="52"/>
+    <w:lsdException w:name="Grid Table 1 Light Accent 3" w:uiPriority="46"/>
+    <w:lsdException w:name="Grid Table 2 Accent 3" w:uiPriority="47"/>
+    <w:lsdException w:name="Grid Table 3 Accent 3" w:uiPriority="48"/>
+    <w:lsdException w:name="Grid Table 4 Accent 3" w:uiPriority="49"/>
+    <w:lsdException w:name="Grid Table 5 Dark Accent 3" w:uiPriority="50"/>
+    <w:lsdException w:name="Grid Table 6 Colorful Accent 3" w:uiPriority="51"/>
+    <w:lsdException w:name="Grid Table 7 Colorful Accent 3" w:uiPriority="52"/>
+    <w:lsdException w:name="Grid Table 1 Light Accent 4" w:uiPriority="46"/>
+    <w:lsdException w:name="Grid Table 2 Accent 4" w:uiPriority="47"/>
+    <w:lsdException w:name="Grid Table 3 Accent 4" w:uiPriority="48"/>
+    <w:lsdException w:name="Grid Table 4 Accent 4" w:uiPriority="49"/>
+    <w:lsdException w:name="Grid Table 5 Dark Accent 4" w:uiPriority="50"/>
+    <w:lsdException w:name="Grid Table 6 Colorful Accent 4" w:uiPriority="51"/>
+    <w:lsdException w:name="Grid Table 7 Colorful Accent 4" w:uiPriority="52"/>
+    <w:lsdException w:name="Grid Table 1 Light Accent 5" w:uiPriority="46"/>
+    <w:lsdException w:name="Grid Table 2 Accent 5" w:uiPriority="47"/>
+    <w:lsdException w:name="Grid Table 3 Accent 5" w:uiPriority="48"/>
+    <w:lsdException w:name="Grid Table 4 Accent 5" w:uiPriority="49"/>
+    <w:lsdException w:name="Grid Table 5 Dark Accent 5" w:uiPriority="50"/>
+    <w:lsdException w:name="Grid Table 6 Colorful Accent 5" w:uiPriority="51"/>
+    <w:lsdException w:name="Grid Table 7 Colorful Accent 5" w:uiPriority="52"/>
+    <w:lsdException w:name="Grid Table 1 Light Accent 6" w:uiPriority="46"/>
+    <w:lsdException w:name="Grid Table 2 Accent 6" w:uiPriority="47"/>
+    <w:lsdException w:name="Grid Table 3 Accent 6" w:uiPriority="48"/>
+    <w:lsdException w:name="Grid Table 4 Accent 6" w:uiPriority="49"/>
+    <w:lsdException w:name="Grid Table 5 Dark Accent 6" w:uiPriority="50"/>
+    <w:lsdException w:name="Grid Table 6 Colorful Accent 6" w:uiPriority="51"/>
+    <w:lsdException w:name="Grid Table 7 Colorful Accent 6" w:uiPriority="52"/>
+    <w:lsdException w:name="List Table 1 Light" w:uiPriority="46"/>
+    <w:lsdException w:name="List Table 2" w:uiPriority="47"/>
+    <w:lsdException w:name="List Table 3" w:uiPriority="48"/>
+    <w:lsdException w:name="List Table 4" w:uiPriority="49"/>
+    <w:lsdException w:name="List Table 5 Dark" w:uiPriority="50"/>
+    <w:lsdException w:name="List Table 6 Colorful" w:uiPriority="51"/>
+    <w:lsdException w:name="List Table 7 Colorful" w:uiPriority="52"/>
+    <w:lsdException w:name="List Table 1 Light Accent 1" w:uiPriority="46"/>
+    <w:lsdException w:name="List Table 2 Accent 1" w:uiPriority="47"/>
+    <w:lsdException w:name="List Table 3 Accent 1" w:uiPriority="48"/>
+    <w:lsdException w:name="List Table 4 Accent 1" w:uiPriority="49"/>
+    <w:lsdException w:name="List Table 5 Dark Accent 1" w:uiPriority="50"/>
+    <w:lsdException w:name="List Table 6 Colorful Accent 1" w:uiPriority="51"/>
+    <w:lsdException w:name="List Table 7 Colorful Accent 1" w:uiPriority="52"/>
+    <w:lsdException w:name="List Table 1 Light Accent 2" w:uiPriority="46"/>
+    <w:lsdException w:name="List Table 2 Accent 2" w:uiPriority="47"/>
+    <w:lsdException w:name="List Table 3 Accent 2" w:uiPriority="48"/>
+    <w:lsdException w:name="List Table 4 Accent 2" w:uiPriority="49"/>
+    <w:lsdException w:name="List Table 5 Dark Accent 2" w:uiPriority="50"/>
+    <w:lsdException w:name="List Table 6 Colorful Accent 2" w:uiPriority="51"/>
+    <w:lsdException w:name="List Table 7 Colorful Accent 2" w:uiPriority="52"/>
+    <w:lsdException w:name="List Table 1 Light Accent 3" w:uiPriority="46"/>
+    <w:lsdException w:name="List Table 2 Accent 3" w:uiPriority="47"/>
+    <w:lsdException w:name="List Table 3 Accent 3" w:uiPriority="48"/>
+    <w:lsdException w:name="List Table 4 Accent 3" w:uiPriority="49"/>
+    <w:lsdException w:name="List Table 5 Dark Accent 3" w:uiPriority="50"/>
+    <w:lsdException w:name="List Table 6 Colorful Accent 3" w:uiPriority="51"/>
+    <w:lsdException w:name="List Table 7 Colorful Accent 3" w:uiPriority="52"/>
+    <w:lsdException w:name="List Table 1 Light Accent 4" w:uiPriority="46"/>
+    <w:lsdException w:name="List Table 2 Accent 4" w:uiPriority="47"/>
+    <w:lsdException w:name="List Table 3 Accent 4" w:uiPriority="48"/>
+    <w:lsdException w:name="List Table 4 Accent 4" w:uiPriority="49"/>
+    <w:lsdException w:name="List Table 5 Dark Accent 4" w:uiPriority="50"/>
+    <w:lsdException w:name="List Table 6 Colorful Accent 4" w:uiPriority="51"/>
+    <w:lsdException w:name="List Table 7 Colorful Accent 4" w:uiPriority="52"/>
+    <w:lsdException w:name="List Table 1 Light Accent 5" w:uiPriority="46"/>
+    <w:lsdException w:name="List Table 2 Accent 5" w:uiPriority="47"/>
+    <w:lsdException w:name="List Table 3 Accent 5" w:uiPriority="48"/>
+    <w:lsdException w:name="List Table 4 Accent 5" w:uiPriority="49"/>
+    <w:lsdException w:name="List Table 5 Dark Accent 5" w:uiPriority="50"/>
+    <w:lsdException w:name="List Table 6 Colorful Accent 5" w:uiPriority="51"/>
+    <w:lsdException w:name="List Table 7 Colorful Accent 5" w:uiPriority="52"/>
+    <w:lsdException w:name="List Table 1 Light Accent 6" w:uiPriority="46"/>
+    <w:lsdException w:name="List Table 2 Accent 6" w:uiPriority="47"/>
+    <w:lsdException w:name="List Table 3 Accent 6" w:uiPriority="48"/>
+    <w:lsdException w:name="List Table 4 Accent 6" w:uiPriority="49"/>
+    <w:lsdException w:name="List Table 5 Dark Accent 6" w:uiPriority="50"/>
+    <w:lsdException w:name="List Table 6 Colorful Accent 6" w:uiPriority="51"/>
+    <w:lsdException w:name="List Table 7 Colorful Accent 6" w:uiPriority="52"/>
   </w:latentStyles>
-  <w:style w:type="paragraph" w:default="1" w:styleId="Normal">
+  <w:style w:type="paragraph" w:default="1" w:styleId="Standaard">
     <w:name w:val="Normal"/>
     <w:qFormat/>
   </w:style>
-  <w:style w:type="paragraph" w:styleId="Heading1">
+  <w:style w:type="paragraph" w:styleId="Kop1">
     <w:name w:val="heading 1"/>
-    <w:basedOn w:val="Normal"/>
-    <w:next w:val="Normal"/>
-    <w:link w:val="Heading1Char"/>
+    <w:basedOn w:val="Standaard"/>
+    <w:next w:val="Standaard"/>
+    <w:link w:val="Kop1Char"/>
     <w:uiPriority w:val="9"/>
     <w:qFormat/>
     <w:rsid w:val="00754134"/>
@@ -7015,13 +7059,13 @@
       <w:lang w:eastAsia="en-US"/>
     </w:rPr>
   </w:style>
-  <w:style w:type="character" w:default="1" w:styleId="DefaultParagraphFont">
+  <w:style w:type="character" w:default="1" w:styleId="Standaardalinea-lettertype">
     <w:name w:val="Default Paragraph Font"/>
     <w:uiPriority w:val="1"/>
     <w:semiHidden/>
     <w:unhideWhenUsed/>
   </w:style>
-  <w:style w:type="table" w:default="1" w:styleId="TableNormal">
+  <w:style w:type="table" w:default="1" w:styleId="Standaardtabel">
     <w:name w:val="Normal Table"/>
     <w:uiPriority w:val="99"/>
     <w:semiHidden/>
@@ -7036,16 +7080,16 @@
       </w:tblCellMar>
     </w:tblPr>
   </w:style>
-  <w:style w:type="numbering" w:default="1" w:styleId="NoList">
+  <w:style w:type="numbering" w:default="1" w:styleId="Geenlijst">
     <w:name w:val="No List"/>
     <w:uiPriority w:val="99"/>
     <w:semiHidden/>
     <w:unhideWhenUsed/>
   </w:style>
-  <w:style w:type="paragraph" w:customStyle="1" w:styleId="kop1">
+  <w:style w:type="paragraph" w:customStyle="1" w:styleId="kop10">
     <w:name w:val="kop 1"/>
-    <w:basedOn w:val="Normal"/>
-    <w:next w:val="Normal"/>
+    <w:basedOn w:val="Standaard"/>
+    <w:next w:val="Standaard"/>
     <w:link w:val="Tekenkop1"/>
     <w:uiPriority w:val="1"/>
     <w:qFormat/>
@@ -7064,8 +7108,8 @@
   </w:style>
   <w:style w:type="paragraph" w:customStyle="1" w:styleId="kop2">
     <w:name w:val="kop 2"/>
-    <w:basedOn w:val="Normal"/>
-    <w:next w:val="Normal"/>
+    <w:basedOn w:val="Standaard"/>
+    <w:next w:val="Standaard"/>
     <w:link w:val="Tekenkop2"/>
     <w:uiPriority w:val="1"/>
     <w:unhideWhenUsed/>
@@ -7086,8 +7130,8 @@
   </w:style>
   <w:style w:type="paragraph" w:customStyle="1" w:styleId="kop3">
     <w:name w:val="kop 3"/>
-    <w:basedOn w:val="Normal"/>
-    <w:next w:val="Normal"/>
+    <w:basedOn w:val="Standaard"/>
+    <w:next w:val="Standaard"/>
     <w:link w:val="Tekenkop3"/>
     <w:uiPriority w:val="1"/>
     <w:unhideWhenUsed/>
@@ -7107,8 +7151,8 @@
   </w:style>
   <w:style w:type="paragraph" w:customStyle="1" w:styleId="kop4">
     <w:name w:val="kop 4"/>
-    <w:basedOn w:val="Normal"/>
-    <w:next w:val="Normal"/>
+    <w:basedOn w:val="Standaard"/>
+    <w:next w:val="Standaard"/>
     <w:link w:val="Tekenkop4"/>
     <w:uiPriority w:val="9"/>
     <w:semiHidden/>
@@ -7129,8 +7173,8 @@
   </w:style>
   <w:style w:type="paragraph" w:customStyle="1" w:styleId="kop5">
     <w:name w:val="kop 5"/>
-    <w:basedOn w:val="Normal"/>
-    <w:next w:val="Normal"/>
+    <w:basedOn w:val="Standaard"/>
+    <w:next w:val="Standaard"/>
     <w:link w:val="Tekenkop5"/>
     <w:uiPriority w:val="9"/>
     <w:semiHidden/>
@@ -7149,8 +7193,8 @@
   </w:style>
   <w:style w:type="paragraph" w:customStyle="1" w:styleId="kop6">
     <w:name w:val="kop 6"/>
-    <w:basedOn w:val="Normal"/>
-    <w:next w:val="Normal"/>
+    <w:basedOn w:val="Standaard"/>
+    <w:next w:val="Standaard"/>
     <w:link w:val="Tekenkop6"/>
     <w:uiPriority w:val="9"/>
     <w:semiHidden/>
@@ -7169,9 +7213,9 @@
       <w:color w:val="1F120E" w:themeColor="accent1" w:themeShade="7F"/>
     </w:rPr>
   </w:style>
-  <w:style w:type="table" w:styleId="LightShading">
+  <w:style w:type="table" w:styleId="Lichtearcering">
     <w:name w:val="Light Shading"/>
-    <w:basedOn w:val="TableNormal"/>
+    <w:basedOn w:val="Standaardtabel"/>
     <w:uiPriority w:val="60"/>
     <w:pPr>
       <w:spacing w:before="40" w:after="40" w:line="240" w:lineRule="auto"/>
@@ -7183,17 +7227,10 @@
     <w:tblPr>
       <w:tblStyleRowBandSize w:val="1"/>
       <w:tblStyleColBandSize w:val="1"/>
-      <w:tblInd w:w="0" w:type="dxa"/>
       <w:tblBorders>
         <w:top w:val="single" w:sz="8" w:space="0" w:color="000000" w:themeColor="text1"/>
         <w:bottom w:val="single" w:sz="8" w:space="0" w:color="000000" w:themeColor="text1"/>
       </w:tblBorders>
-      <w:tblCellMar>
-        <w:top w:w="0" w:type="dxa"/>
-        <w:left w:w="108" w:type="dxa"/>
-        <w:bottom w:w="0" w:type="dxa"/>
-        <w:right w:w="108" w:type="dxa"/>
-      </w:tblCellMar>
     </w:tblPr>
     <w:tblStylePr w:type="firstRow">
       <w:pPr>
@@ -7279,7 +7316,7 @@
   </w:style>
   <w:style w:type="paragraph" w:customStyle="1" w:styleId="Contactgegevens">
     <w:name w:val="Contactgegevens"/>
-    <w:basedOn w:val="Normal"/>
+    <w:basedOn w:val="Standaard"/>
     <w:uiPriority w:val="99"/>
     <w:qFormat/>
     <w:pPr>
@@ -7289,8 +7326,8 @@
   </w:style>
   <w:style w:type="character" w:customStyle="1" w:styleId="Tekenkop1">
     <w:name w:val="Teken kop 1"/>
-    <w:basedOn w:val="DefaultParagraphFont"/>
-    <w:link w:val="kop1"/>
+    <w:basedOn w:val="Standaardalinea-lettertype"/>
+    <w:link w:val="kop10"/>
     <w:uiPriority w:val="1"/>
     <w:rPr>
       <w:rFonts w:asciiTheme="majorHAnsi" w:eastAsiaTheme="majorEastAsia" w:hAnsiTheme="majorHAnsi" w:cstheme="majorBidi"/>
@@ -7301,7 +7338,7 @@
   </w:style>
   <w:style w:type="character" w:customStyle="1" w:styleId="Tekenkop2">
     <w:name w:val="Teken kop 2"/>
-    <w:basedOn w:val="DefaultParagraphFont"/>
+    <w:basedOn w:val="Standaardalinea-lettertype"/>
     <w:link w:val="kop2"/>
     <w:uiPriority w:val="1"/>
     <w:rPr>
@@ -7314,7 +7351,7 @@
   </w:style>
   <w:style w:type="character" w:customStyle="1" w:styleId="Tekenkop3">
     <w:name w:val="Teken kop 3"/>
-    <w:basedOn w:val="DefaultParagraphFont"/>
+    <w:basedOn w:val="Standaardalinea-lettertype"/>
     <w:link w:val="kop3"/>
     <w:uiPriority w:val="1"/>
     <w:rPr>
@@ -7326,7 +7363,7 @@
   </w:style>
   <w:style w:type="character" w:customStyle="1" w:styleId="Tekenkop4">
     <w:name w:val="Teken kop 4"/>
-    <w:basedOn w:val="DefaultParagraphFont"/>
+    <w:basedOn w:val="Standaardalinea-lettertype"/>
     <w:link w:val="kop4"/>
     <w:uiPriority w:val="9"/>
     <w:semiHidden/>
@@ -7339,7 +7376,7 @@
   </w:style>
   <w:style w:type="character" w:customStyle="1" w:styleId="Tekenkop5">
     <w:name w:val="Teken kop 5"/>
-    <w:basedOn w:val="DefaultParagraphFont"/>
+    <w:basedOn w:val="Standaardalinea-lettertype"/>
     <w:link w:val="kop5"/>
     <w:uiPriority w:val="9"/>
     <w:semiHidden/>
@@ -7350,7 +7387,7 @@
   </w:style>
   <w:style w:type="character" w:customStyle="1" w:styleId="Tekenkop6">
     <w:name w:val="Teken kop 6"/>
-    <w:basedOn w:val="DefaultParagraphFont"/>
+    <w:basedOn w:val="Standaardalinea-lettertype"/>
     <w:link w:val="kop6"/>
     <w:uiPriority w:val="9"/>
     <w:semiHidden/>
@@ -7363,7 +7400,7 @@
   </w:style>
   <w:style w:type="paragraph" w:customStyle="1" w:styleId="Lijstopsommingsteken">
     <w:name w:val="Lijstopsommingsteken"/>
-    <w:basedOn w:val="Normal"/>
+    <w:basedOn w:val="Standaard"/>
     <w:uiPriority w:val="1"/>
     <w:unhideWhenUsed/>
     <w:qFormat/>
@@ -7373,9 +7410,9 @@
       </w:numPr>
     </w:pPr>
   </w:style>
-  <w:style w:type="paragraph" w:styleId="ListNumber">
+  <w:style w:type="paragraph" w:styleId="Lijstnummering">
     <w:name w:val="List Number"/>
-    <w:basedOn w:val="Normal"/>
+    <w:basedOn w:val="Standaard"/>
     <w:uiPriority w:val="1"/>
     <w:unhideWhenUsed/>
     <w:qFormat/>
@@ -7386,11 +7423,11 @@
       <w:contextualSpacing/>
     </w:pPr>
   </w:style>
-  <w:style w:type="paragraph" w:styleId="Title">
+  <w:style w:type="paragraph" w:styleId="Titel">
     <w:name w:val="Title"/>
-    <w:basedOn w:val="Normal"/>
-    <w:next w:val="Normal"/>
-    <w:link w:val="TitleChar"/>
+    <w:basedOn w:val="Standaard"/>
+    <w:next w:val="Standaard"/>
+    <w:link w:val="TitelChar"/>
     <w:uiPriority w:val="10"/>
     <w:unhideWhenUsed/>
     <w:qFormat/>
@@ -7407,10 +7444,10 @@
       <w:szCs w:val="60"/>
     </w:rPr>
   </w:style>
-  <w:style w:type="character" w:customStyle="1" w:styleId="TitleChar">
-    <w:name w:val="Title Char"/>
-    <w:basedOn w:val="DefaultParagraphFont"/>
-    <w:link w:val="Title"/>
+  <w:style w:type="character" w:customStyle="1" w:styleId="TitelChar">
+    <w:name w:val="Titel Char"/>
+    <w:basedOn w:val="Standaardalinea-lettertype"/>
+    <w:link w:val="Titel"/>
     <w:uiPriority w:val="10"/>
     <w:rPr>
       <w:rFonts w:asciiTheme="majorHAnsi" w:eastAsiaTheme="majorEastAsia" w:hAnsiTheme="majorHAnsi" w:cstheme="majorBidi"/>
@@ -7422,8 +7459,8 @@
   </w:style>
   <w:style w:type="paragraph" w:customStyle="1" w:styleId="Subtitel">
     <w:name w:val="Subtitel"/>
-    <w:basedOn w:val="Normal"/>
-    <w:next w:val="Normal"/>
+    <w:basedOn w:val="Standaard"/>
+    <w:next w:val="Standaard"/>
     <w:link w:val="Tekensubtitel"/>
     <w:uiPriority w:val="11"/>
     <w:unhideWhenUsed/>
@@ -7444,7 +7481,7 @@
   </w:style>
   <w:style w:type="character" w:customStyle="1" w:styleId="Tekensubtitel">
     <w:name w:val="Teken subtitel"/>
-    <w:basedOn w:val="DefaultParagraphFont"/>
+    <w:basedOn w:val="Standaardalinea-lettertype"/>
     <w:link w:val="Subtitel"/>
     <w:uiPriority w:val="11"/>
     <w:rPr>
@@ -7454,9 +7491,9 @@
       <w:szCs w:val="26"/>
     </w:rPr>
   </w:style>
-  <w:style w:type="character" w:styleId="Emphasis">
+  <w:style w:type="character" w:styleId="Nadruk">
     <w:name w:val="Emphasis"/>
-    <w:basedOn w:val="DefaultParagraphFont"/>
+    <w:basedOn w:val="Standaardalinea-lettertype"/>
     <w:uiPriority w:val="10"/>
     <w:unhideWhenUsed/>
     <w:qFormat/>
@@ -7466,9 +7503,9 @@
       <w:color w:val="2F1B15" w:themeColor="accent1" w:themeShade="BF"/>
     </w:rPr>
   </w:style>
-  <w:style w:type="paragraph" w:styleId="NoSpacing">
+  <w:style w:type="paragraph" w:styleId="Geenafstand">
     <w:name w:val="No Spacing"/>
-    <w:link w:val="NoSpacingChar"/>
+    <w:link w:val="GeenafstandChar"/>
     <w:uiPriority w:val="1"/>
     <w:unhideWhenUsed/>
     <w:qFormat/>
@@ -7479,21 +7516,21 @@
       <w:color w:val="auto"/>
     </w:rPr>
   </w:style>
-  <w:style w:type="character" w:customStyle="1" w:styleId="NoSpacingChar">
-    <w:name w:val="No Spacing Char"/>
-    <w:basedOn w:val="DefaultParagraphFont"/>
-    <w:link w:val="NoSpacing"/>
+  <w:style w:type="character" w:customStyle="1" w:styleId="GeenafstandChar">
+    <w:name w:val="Geen afstand Char"/>
+    <w:basedOn w:val="Standaardalinea-lettertype"/>
+    <w:link w:val="Geenafstand"/>
     <w:uiPriority w:val="1"/>
     <w:rPr>
       <w:rFonts w:asciiTheme="minorHAnsi" w:eastAsiaTheme="minorEastAsia" w:hAnsiTheme="minorHAnsi" w:cstheme="minorBidi"/>
       <w:color w:val="auto"/>
     </w:rPr>
   </w:style>
-  <w:style w:type="paragraph" w:styleId="Quote">
+  <w:style w:type="paragraph" w:styleId="Citaat">
     <w:name w:val="Quote"/>
-    <w:basedOn w:val="Normal"/>
-    <w:next w:val="Normal"/>
-    <w:link w:val="QuoteChar"/>
+    <w:basedOn w:val="Standaard"/>
+    <w:next w:val="Standaard"/>
+    <w:link w:val="CitaatChar"/>
     <w:uiPriority w:val="10"/>
     <w:unhideWhenUsed/>
     <w:qFormat/>
@@ -7516,10 +7553,10 @@
       </w14:textFill>
     </w:rPr>
   </w:style>
-  <w:style w:type="character" w:customStyle="1" w:styleId="QuoteChar">
-    <w:name w:val="Quote Char"/>
-    <w:basedOn w:val="DefaultParagraphFont"/>
-    <w:link w:val="Quote"/>
+  <w:style w:type="character" w:customStyle="1" w:styleId="CitaatChar">
+    <w:name w:val="Citaat Char"/>
+    <w:basedOn w:val="Standaardalinea-lettertype"/>
+    <w:link w:val="Citaat"/>
     <w:uiPriority w:val="10"/>
     <w:rPr>
       <w:i/>
@@ -7538,8 +7575,8 @@
   </w:style>
   <w:style w:type="paragraph" w:customStyle="1" w:styleId="Kopinhoudsopgave">
     <w:name w:val="Kop inhoudsopgave"/>
-    <w:basedOn w:val="kop1"/>
-    <w:next w:val="Normal"/>
+    <w:basedOn w:val="kop10"/>
+    <w:next w:val="Standaard"/>
     <w:uiPriority w:val="39"/>
     <w:unhideWhenUsed/>
     <w:qFormat/>
@@ -7550,7 +7587,7 @@
   </w:style>
   <w:style w:type="paragraph" w:customStyle="1" w:styleId="voettekst">
     <w:name w:val="voettekst"/>
-    <w:basedOn w:val="Normal"/>
+    <w:basedOn w:val="Standaard"/>
     <w:link w:val="Tekenvoettekst"/>
     <w:uiPriority w:val="99"/>
     <w:unhideWhenUsed/>
@@ -7566,7 +7603,7 @@
   </w:style>
   <w:style w:type="character" w:customStyle="1" w:styleId="Tekenvoettekst">
     <w:name w:val="Teken voettekst"/>
-    <w:basedOn w:val="DefaultParagraphFont"/>
+    <w:basedOn w:val="Standaardalinea-lettertype"/>
     <w:link w:val="voettekst"/>
     <w:uiPriority w:val="99"/>
     <w:rPr>
@@ -7577,8 +7614,8 @@
   </w:style>
   <w:style w:type="paragraph" w:customStyle="1" w:styleId="inhoudsopgave3">
     <w:name w:val="inhoudsopgave 3"/>
-    <w:basedOn w:val="Normal"/>
-    <w:next w:val="Normal"/>
+    <w:basedOn w:val="Standaard"/>
+    <w:next w:val="Standaard"/>
     <w:autoRedefine/>
     <w:uiPriority w:val="39"/>
     <w:unhideWhenUsed/>
@@ -7593,7 +7630,7 @@
   </w:style>
   <w:style w:type="character" w:styleId="Hyperlink">
     <w:name w:val="Hyperlink"/>
-    <w:basedOn w:val="DefaultParagraphFont"/>
+    <w:basedOn w:val="Standaardalinea-lettertype"/>
     <w:uiPriority w:val="99"/>
     <w:unhideWhenUsed/>
     <w:rPr>
@@ -7603,8 +7640,8 @@
   </w:style>
   <w:style w:type="paragraph" w:customStyle="1" w:styleId="inhoudsopgave1">
     <w:name w:val="inhoudsopgave 1"/>
-    <w:basedOn w:val="Normal"/>
-    <w:next w:val="Normal"/>
+    <w:basedOn w:val="Standaard"/>
+    <w:next w:val="Standaard"/>
     <w:autoRedefine/>
     <w:uiPriority w:val="39"/>
     <w:unhideWhenUsed/>
@@ -7614,8 +7651,8 @@
   </w:style>
   <w:style w:type="paragraph" w:customStyle="1" w:styleId="inhoudsopgave2">
     <w:name w:val="inhoudsopgave 2"/>
-    <w:basedOn w:val="Normal"/>
-    <w:next w:val="Normal"/>
+    <w:basedOn w:val="Standaard"/>
+    <w:next w:val="Standaard"/>
     <w:autoRedefine/>
     <w:uiPriority w:val="39"/>
     <w:unhideWhenUsed/>
@@ -7624,10 +7661,10 @@
       <w:ind w:left="200"/>
     </w:pPr>
   </w:style>
-  <w:style w:type="paragraph" w:styleId="BalloonText">
+  <w:style w:type="paragraph" w:styleId="Ballontekst">
     <w:name w:val="Balloon Text"/>
-    <w:basedOn w:val="Normal"/>
-    <w:link w:val="BalloonTextChar"/>
+    <w:basedOn w:val="Standaard"/>
+    <w:link w:val="BallontekstChar"/>
     <w:uiPriority w:val="99"/>
     <w:semiHidden/>
     <w:unhideWhenUsed/>
@@ -7640,10 +7677,10 @@
       <w:szCs w:val="16"/>
     </w:rPr>
   </w:style>
-  <w:style w:type="character" w:customStyle="1" w:styleId="BalloonTextChar">
-    <w:name w:val="Balloon Text Char"/>
-    <w:basedOn w:val="DefaultParagraphFont"/>
-    <w:link w:val="BalloonText"/>
+  <w:style w:type="character" w:customStyle="1" w:styleId="BallontekstChar">
+    <w:name w:val="Ballontekst Char"/>
+    <w:basedOn w:val="Standaardalinea-lettertype"/>
+    <w:link w:val="Ballontekst"/>
     <w:uiPriority w:val="99"/>
     <w:semiHidden/>
     <w:rPr>
@@ -7652,16 +7689,16 @@
       <w:szCs w:val="16"/>
     </w:rPr>
   </w:style>
-  <w:style w:type="paragraph" w:styleId="Bibliography">
+  <w:style w:type="paragraph" w:styleId="Bibliografie">
     <w:name w:val="Bibliography"/>
-    <w:basedOn w:val="Normal"/>
-    <w:next w:val="Normal"/>
+    <w:basedOn w:val="Standaard"/>
+    <w:next w:val="Standaard"/>
     <w:uiPriority w:val="39"/>
     <w:unhideWhenUsed/>
   </w:style>
   <w:style w:type="paragraph" w:customStyle="1" w:styleId="koptekst">
     <w:name w:val="koptekst"/>
-    <w:basedOn w:val="Normal"/>
+    <w:basedOn w:val="Standaard"/>
     <w:link w:val="Tekenkoptekst"/>
     <w:uiPriority w:val="99"/>
     <w:unhideWhenUsed/>
@@ -7671,22 +7708,22 @@
   </w:style>
   <w:style w:type="character" w:customStyle="1" w:styleId="Tekenkoptekst">
     <w:name w:val="Teken koptekst"/>
-    <w:basedOn w:val="DefaultParagraphFont"/>
+    <w:basedOn w:val="Standaardalinea-lettertype"/>
     <w:link w:val="koptekst"/>
     <w:uiPriority w:val="99"/>
   </w:style>
   <w:style w:type="paragraph" w:customStyle="1" w:styleId="Normaleinspringing">
     <w:name w:val="Normale inspringing"/>
-    <w:basedOn w:val="Normal"/>
+    <w:basedOn w:val="Standaard"/>
     <w:uiPriority w:val="99"/>
     <w:unhideWhenUsed/>
     <w:pPr>
       <w:ind w:left="720"/>
     </w:pPr>
   </w:style>
-  <w:style w:type="character" w:styleId="PlaceholderText">
+  <w:style w:type="character" w:styleId="Tekstvantijdelijkeaanduiding">
     <w:name w:val="Placeholder Text"/>
-    <w:basedOn w:val="DefaultParagraphFont"/>
+    <w:basedOn w:val="Standaardalinea-lettertype"/>
     <w:uiPriority w:val="99"/>
     <w:semiHidden/>
     <w:rPr>
@@ -7695,14 +7732,13 @@
   </w:style>
   <w:style w:type="table" w:customStyle="1" w:styleId="Rapporttabel">
     <w:name w:val="Rapporttabel"/>
-    <w:basedOn w:val="TableNormal"/>
+    <w:basedOn w:val="Standaardtabel"/>
     <w:uiPriority w:val="99"/>
     <w:pPr>
       <w:spacing w:before="60" w:after="60" w:line="240" w:lineRule="auto"/>
       <w:jc w:val="center"/>
     </w:pPr>
     <w:tblPr>
-      <w:tblInd w:w="0" w:type="dxa"/>
       <w:tblBorders>
         <w:top w:val="single" w:sz="4" w:space="0" w:color="3F251D" w:themeColor="accent1"/>
         <w:left w:val="single" w:sz="4" w:space="0" w:color="3F251D" w:themeColor="accent1"/>
@@ -7711,12 +7747,6 @@
         <w:insideH w:val="single" w:sz="4" w:space="0" w:color="3F251D" w:themeColor="accent1"/>
         <w:insideV w:val="single" w:sz="4" w:space="0" w:color="3F251D" w:themeColor="accent1"/>
       </w:tblBorders>
-      <w:tblCellMar>
-        <w:top w:w="0" w:type="dxa"/>
-        <w:left w:w="108" w:type="dxa"/>
-        <w:bottom w:w="0" w:type="dxa"/>
-        <w:right w:w="108" w:type="dxa"/>
-      </w:tblCellMar>
     </w:tblPr>
     <w:tblStylePr w:type="firstRow">
       <w:rPr>
@@ -7744,15 +7774,14 @@
       </w:pPr>
     </w:tblStylePr>
   </w:style>
-  <w:style w:type="table" w:styleId="TableGrid">
+  <w:style w:type="table" w:styleId="Tabelraster">
     <w:name w:val="Table Grid"/>
-    <w:basedOn w:val="TableNormal"/>
+    <w:basedOn w:val="Standaardtabel"/>
     <w:uiPriority w:val="59"/>
     <w:pPr>
       <w:spacing w:before="0" w:after="0" w:line="240" w:lineRule="auto"/>
     </w:pPr>
     <w:tblPr>
-      <w:tblInd w:w="0" w:type="dxa"/>
       <w:tblBorders>
         <w:top w:val="single" w:sz="4" w:space="0" w:color="auto"/>
         <w:left w:val="single" w:sz="4" w:space="0" w:color="auto"/>
@@ -7761,18 +7790,12 @@
         <w:insideH w:val="single" w:sz="4" w:space="0" w:color="auto"/>
         <w:insideV w:val="single" w:sz="4" w:space="0" w:color="auto"/>
       </w:tblBorders>
-      <w:tblCellMar>
-        <w:top w:w="0" w:type="dxa"/>
-        <w:left w:w="108" w:type="dxa"/>
-        <w:bottom w:w="0" w:type="dxa"/>
-        <w:right w:w="108" w:type="dxa"/>
-      </w:tblCellMar>
     </w:tblPr>
   </w:style>
-  <w:style w:type="character" w:customStyle="1" w:styleId="Heading1Char">
-    <w:name w:val="Heading 1 Char"/>
-    <w:basedOn w:val="DefaultParagraphFont"/>
-    <w:link w:val="Heading1"/>
+  <w:style w:type="character" w:customStyle="1" w:styleId="Kop1Char">
+    <w:name w:val="Kop 1 Char"/>
+    <w:basedOn w:val="Standaardalinea-lettertype"/>
+    <w:link w:val="Kop1"/>
     <w:uiPriority w:val="9"/>
     <w:rsid w:val="00754134"/>
     <w:rPr>
@@ -7783,9 +7806,9 @@
       <w:lang w:eastAsia="en-US"/>
     </w:rPr>
   </w:style>
-  <w:style w:type="paragraph" w:styleId="ListParagraph">
+  <w:style w:type="paragraph" w:styleId="Lijstalinea">
     <w:name w:val="List Paragraph"/>
-    <w:basedOn w:val="Normal"/>
+    <w:basedOn w:val="Standaard"/>
     <w:uiPriority w:val="34"/>
     <w:qFormat/>
     <w:rsid w:val="00754134"/>
@@ -7802,10 +7825,10 @@
       <w:lang w:eastAsia="en-US"/>
     </w:rPr>
   </w:style>
-  <w:style w:type="paragraph" w:styleId="TOCHeading">
+  <w:style w:type="paragraph" w:styleId="Kopvaninhoudsopgave">
     <w:name w:val="TOC Heading"/>
-    <w:basedOn w:val="Heading1"/>
-    <w:next w:val="Normal"/>
+    <w:basedOn w:val="Kop1"/>
+    <w:next w:val="Standaard"/>
     <w:uiPriority w:val="39"/>
     <w:semiHidden/>
     <w:unhideWhenUsed/>
@@ -7823,10 +7846,10 @@
       <w:lang w:val="en-US" w:eastAsia="ja-JP"/>
     </w:rPr>
   </w:style>
-  <w:style w:type="paragraph" w:styleId="TOC1">
+  <w:style w:type="paragraph" w:styleId="Inhopg1">
     <w:name w:val="toc 1"/>
-    <w:basedOn w:val="Normal"/>
-    <w:next w:val="Normal"/>
+    <w:basedOn w:val="Standaard"/>
+    <w:next w:val="Standaard"/>
     <w:autoRedefine/>
     <w:uiPriority w:val="39"/>
     <w:unhideWhenUsed/>
@@ -7835,9 +7858,9 @@
       <w:spacing w:after="100"/>
     </w:pPr>
   </w:style>
-  <w:style w:type="character" w:styleId="FollowedHyperlink">
+  <w:style w:type="character" w:styleId="GevolgdeHyperlink">
     <w:name w:val="FollowedHyperlink"/>
-    <w:basedOn w:val="DefaultParagraphFont"/>
+    <w:basedOn w:val="Standaardalinea-lettertype"/>
     <w:uiPriority w:val="99"/>
     <w:semiHidden/>
     <w:unhideWhenUsed/>
@@ -7847,10 +7870,10 @@
       <w:u w:val="single"/>
     </w:rPr>
   </w:style>
-  <w:style w:type="paragraph" w:styleId="TOC2">
+  <w:style w:type="paragraph" w:styleId="Inhopg2">
     <w:name w:val="toc 2"/>
-    <w:basedOn w:val="Normal"/>
-    <w:next w:val="Normal"/>
+    <w:basedOn w:val="Standaard"/>
+    <w:next w:val="Standaard"/>
     <w:autoRedefine/>
     <w:uiPriority w:val="39"/>
     <w:unhideWhenUsed/>
@@ -7860,10 +7883,10 @@
       <w:ind w:left="200"/>
     </w:pPr>
   </w:style>
-  <w:style w:type="paragraph" w:styleId="HTMLPreformatted">
+  <w:style w:type="paragraph" w:styleId="HTML-voorafopgemaakt">
     <w:name w:val="HTML Preformatted"/>
-    <w:basedOn w:val="Normal"/>
-    <w:link w:val="HTMLPreformattedChar"/>
+    <w:basedOn w:val="Standaard"/>
+    <w:link w:val="HTML-voorafopgemaaktChar"/>
     <w:uiPriority w:val="99"/>
     <w:semiHidden/>
     <w:unhideWhenUsed/>
@@ -7894,10 +7917,10 @@
       <w:color w:val="auto"/>
     </w:rPr>
   </w:style>
-  <w:style w:type="character" w:customStyle="1" w:styleId="HTMLPreformattedChar">
-    <w:name w:val="HTML Preformatted Char"/>
-    <w:basedOn w:val="DefaultParagraphFont"/>
-    <w:link w:val="HTMLPreformatted"/>
+  <w:style w:type="character" w:customStyle="1" w:styleId="HTML-voorafopgemaaktChar">
+    <w:name w:val="HTML - vooraf opgemaakt Char"/>
+    <w:basedOn w:val="Standaardalinea-lettertype"/>
+    <w:link w:val="HTML-voorafopgemaakt"/>
     <w:uiPriority w:val="99"/>
     <w:semiHidden/>
     <w:rsid w:val="005F4FBF"/>
@@ -7908,1146 +7931,39 @@
   </w:style>
   <w:style w:type="character" w:customStyle="1" w:styleId="n">
     <w:name w:val="n"/>
-    <w:basedOn w:val="DefaultParagraphFont"/>
+    <w:basedOn w:val="Standaardalinea-lettertype"/>
     <w:rsid w:val="005F4FBF"/>
   </w:style>
   <w:style w:type="character" w:customStyle="1" w:styleId="o">
     <w:name w:val="o"/>
-    <w:basedOn w:val="DefaultParagraphFont"/>
+    <w:basedOn w:val="Standaardalinea-lettertype"/>
     <w:rsid w:val="005F4FBF"/>
   </w:style>
   <w:style w:type="character" w:customStyle="1" w:styleId="mh">
     <w:name w:val="mh"/>
-    <w:basedOn w:val="DefaultParagraphFont"/>
+    <w:basedOn w:val="Standaardalinea-lettertype"/>
     <w:rsid w:val="005F4FBF"/>
   </w:style>
   <w:style w:type="character" w:customStyle="1" w:styleId="p">
     <w:name w:val="p"/>
-    <w:basedOn w:val="DefaultParagraphFont"/>
+    <w:basedOn w:val="Standaardalinea-lettertype"/>
     <w:rsid w:val="005F4FBF"/>
   </w:style>
   <w:style w:type="character" w:customStyle="1" w:styleId="cm">
     <w:name w:val="cm"/>
-    <w:basedOn w:val="DefaultParagraphFont"/>
+    <w:basedOn w:val="Standaardalinea-lettertype"/>
     <w:rsid w:val="005F4FBF"/>
   </w:style>
   <w:style w:type="character" w:customStyle="1" w:styleId="mi">
     <w:name w:val="mi"/>
-    <w:basedOn w:val="DefaultParagraphFont"/>
-    <w:rsid w:val="005F4FBF"/>
-  </w:style>
-</w:styles>
-</file>
-
-<file path=word/stylesWithEffects.xml><?xml version="1.0" encoding="utf-8"?>
-<w:styles xmlns:wpc="http://schemas.microsoft.com/office/word/2010/wordprocessingCanvas" xmlns:mc="http://schemas.openxmlformats.org/markup-compatibility/2006" xmlns:o="urn:schemas-microsoft-com:office:office" xmlns:r="http://schemas.openxmlformats.org/officeDocument/2006/relationships" xmlns:m="http://schemas.openxmlformats.org/officeDocument/2006/math" xmlns:v="urn:schemas-microsoft-com:vml" xmlns:wp14="http://schemas.microsoft.com/office/word/2010/wordprocessingDrawing" xmlns:wp="http://schemas.openxmlformats.org/drawingml/2006/wordprocessingDrawing" xmlns:w10="urn:schemas-microsoft-com:office:word" xmlns:w="http://schemas.openxmlformats.org/wordprocessingml/2006/main" xmlns:w14="http://schemas.microsoft.com/office/word/2010/wordml" xmlns:wpg="http://schemas.microsoft.com/office/word/2010/wordprocessingGroup" xmlns:wpi="http://schemas.microsoft.com/office/word/2010/wordprocessingInk" xmlns:wne="http://schemas.microsoft.com/office/word/2006/wordml" xmlns:wps="http://schemas.microsoft.com/office/word/2010/wordprocessingShape" mc:Ignorable="w14 wp14">
-  <w:docDefaults>
-    <w:rPrDefault>
-      <w:rPr>
-        <w:rFonts w:asciiTheme="minorHAnsi" w:eastAsiaTheme="minorEastAsia" w:hAnsiTheme="minorHAnsi" w:cstheme="minorBidi"/>
-        <w:color w:val="4D322D" w:themeColor="text2"/>
-        <w:lang w:val="nl-NL" w:eastAsia="nl-NL" w:bidi="ar-SA"/>
-      </w:rPr>
-    </w:rPrDefault>
-    <w:pPrDefault>
-      <w:pPr>
-        <w:spacing w:before="120" w:after="200" w:line="264" w:lineRule="auto"/>
-      </w:pPr>
-    </w:pPrDefault>
-  </w:docDefaults>
-  <w:latentStyles w:defLockedState="0" w:defUIPriority="99" w:defSemiHidden="1" w:defUnhideWhenUsed="1" w:defQFormat="0" w:count="267">
-    <w:lsdException w:name="Normal" w:semiHidden="0" w:uiPriority="0" w:unhideWhenUsed="0" w:qFormat="1"/>
-    <w:lsdException w:name="heading 1" w:semiHidden="0" w:uiPriority="9" w:unhideWhenUsed="0" w:qFormat="1"/>
-    <w:lsdException w:name="heading 2" w:uiPriority="0" w:qFormat="1"/>
-    <w:lsdException w:name="heading 3" w:uiPriority="0" w:qFormat="1"/>
-    <w:lsdException w:name="heading 4" w:uiPriority="13" w:qFormat="1"/>
-    <w:lsdException w:name="heading 5" w:uiPriority="13" w:qFormat="1"/>
-    <w:lsdException w:name="heading 6" w:uiPriority="13" w:qFormat="1"/>
-    <w:lsdException w:name="heading 7" w:uiPriority="9" w:qFormat="1"/>
-    <w:lsdException w:name="heading 8" w:uiPriority="9" w:qFormat="1"/>
-    <w:lsdException w:name="heading 9" w:uiPriority="9" w:qFormat="1"/>
-    <w:lsdException w:name="toc 1" w:uiPriority="39"/>
-    <w:lsdException w:name="toc 2" w:uiPriority="39"/>
-    <w:lsdException w:name="toc 3" w:uiPriority="39"/>
-    <w:lsdException w:name="toc 4" w:uiPriority="39"/>
-    <w:lsdException w:name="toc 5" w:uiPriority="39"/>
-    <w:lsdException w:name="toc 6" w:uiPriority="39"/>
-    <w:lsdException w:name="toc 7" w:uiPriority="39"/>
-    <w:lsdException w:name="toc 8" w:uiPriority="39"/>
-    <w:lsdException w:name="toc 9" w:uiPriority="39"/>
-    <w:lsdException w:name="caption" w:uiPriority="2" w:qFormat="1"/>
-    <w:lsdException w:name="List Bullet" w:uiPriority="1" w:qFormat="1"/>
-    <w:lsdException w:name="List Number" w:uiPriority="1" w:qFormat="1"/>
-    <w:lsdException w:name="Title" w:semiHidden="0" w:uiPriority="10" w:unhideWhenUsed="0" w:qFormat="1"/>
-    <w:lsdException w:name="Default Paragraph Font" w:uiPriority="1"/>
-    <w:lsdException w:name="Subtitle" w:semiHidden="0" w:uiPriority="11" w:unhideWhenUsed="0" w:qFormat="1"/>
-    <w:lsdException w:name="Strong" w:semiHidden="0" w:uiPriority="22" w:unhideWhenUsed="0" w:qFormat="1"/>
-    <w:lsdException w:name="Emphasis" w:semiHidden="0" w:uiPriority="10" w:unhideWhenUsed="0" w:qFormat="1"/>
-    <w:lsdException w:name="Table Grid" w:semiHidden="0" w:uiPriority="59" w:unhideWhenUsed="0"/>
-    <w:lsdException w:name="Placeholder Text" w:unhideWhenUsed="0"/>
-    <w:lsdException w:name="No Spacing" w:semiHidden="0" w:uiPriority="1" w:unhideWhenUsed="0" w:qFormat="1"/>
-    <w:lsdException w:name="Light Shading" w:semiHidden="0" w:uiPriority="60" w:unhideWhenUsed="0"/>
-    <w:lsdException w:name="Light List" w:semiHidden="0" w:uiPriority="61" w:unhideWhenUsed="0"/>
-    <w:lsdException w:name="Light Grid" w:semiHidden="0" w:uiPriority="62" w:unhideWhenUsed="0"/>
-    <w:lsdException w:name="Medium Shading 1" w:semiHidden="0" w:uiPriority="63" w:unhideWhenUsed="0"/>
-    <w:lsdException w:name="Medium Shading 2" w:semiHidden="0" w:uiPriority="64" w:unhideWhenUsed="0"/>
-    <w:lsdException w:name="Medium List 1" w:semiHidden="0" w:uiPriority="65" w:unhideWhenUsed="0"/>
-    <w:lsdException w:name="Medium List 2" w:semiHidden="0" w:uiPriority="66" w:unhideWhenUsed="0"/>
-    <w:lsdException w:name="Medium Grid 1" w:semiHidden="0" w:uiPriority="67" w:unhideWhenUsed="0"/>
-    <w:lsdException w:name="Medium Grid 2" w:semiHidden="0" w:uiPriority="68" w:unhideWhenUsed="0"/>
-    <w:lsdException w:name="Medium Grid 3" w:semiHidden="0" w:uiPriority="69" w:unhideWhenUsed="0"/>
-    <w:lsdException w:name="Dark List" w:semiHidden="0" w:uiPriority="70" w:unhideWhenUsed="0"/>
-    <w:lsdException w:name="Colorful Shading" w:semiHidden="0" w:uiPriority="71" w:unhideWhenUsed="0"/>
-    <w:lsdException w:name="Colorful List" w:semiHidden="0" w:uiPriority="72" w:unhideWhenUsed="0"/>
-    <w:lsdException w:name="Colorful Grid" w:semiHidden="0" w:uiPriority="73" w:unhideWhenUsed="0"/>
-    <w:lsdException w:name="Light Shading Accent 1" w:semiHidden="0" w:uiPriority="60" w:unhideWhenUsed="0"/>
-    <w:lsdException w:name="Light List Accent 1" w:semiHidden="0" w:uiPriority="61" w:unhideWhenUsed="0"/>
-    <w:lsdException w:name="Light Grid Accent 1" w:semiHidden="0" w:uiPriority="62" w:unhideWhenUsed="0"/>
-    <w:lsdException w:name="Medium Shading 1 Accent 1" w:semiHidden="0" w:uiPriority="63" w:unhideWhenUsed="0"/>
-    <w:lsdException w:name="Medium Shading 2 Accent 1" w:semiHidden="0" w:uiPriority="64" w:unhideWhenUsed="0"/>
-    <w:lsdException w:name="Medium List 1 Accent 1" w:semiHidden="0" w:uiPriority="65" w:unhideWhenUsed="0"/>
-    <w:lsdException w:name="Revision" w:unhideWhenUsed="0"/>
-    <w:lsdException w:name="List Paragraph" w:semiHidden="0" w:uiPriority="34" w:unhideWhenUsed="0" w:qFormat="1"/>
-    <w:lsdException w:name="Quote" w:semiHidden="0" w:uiPriority="1" w:unhideWhenUsed="0" w:qFormat="1"/>
-    <w:lsdException w:name="Intense Quote" w:semiHidden="0" w:uiPriority="30" w:unhideWhenUsed="0" w:qFormat="1"/>
-    <w:lsdException w:name="Medium List 2 Accent 1" w:semiHidden="0" w:uiPriority="66" w:unhideWhenUsed="0"/>
-    <w:lsdException w:name="Medium Grid 1 Accent 1" w:semiHidden="0" w:uiPriority="67" w:unhideWhenUsed="0"/>
-    <w:lsdException w:name="Medium Grid 2 Accent 1" w:semiHidden="0" w:uiPriority="68" w:unhideWhenUsed="0"/>
-    <w:lsdException w:name="Medium Grid 3 Accent 1" w:semiHidden="0" w:uiPriority="69" w:unhideWhenUsed="0"/>
-    <w:lsdException w:name="Dark List Accent 1" w:semiHidden="0" w:uiPriority="70" w:unhideWhenUsed="0"/>
-    <w:lsdException w:name="Colorful Shading Accent 1" w:semiHidden="0" w:uiPriority="71" w:unhideWhenUsed="0"/>
-    <w:lsdException w:name="Colorful List Accent 1" w:semiHidden="0" w:uiPriority="72" w:unhideWhenUsed="0"/>
-    <w:lsdException w:name="Colorful Grid Accent 1" w:semiHidden="0" w:uiPriority="73" w:unhideWhenUsed="0"/>
-    <w:lsdException w:name="Light Shading Accent 2" w:semiHidden="0" w:uiPriority="60" w:unhideWhenUsed="0"/>
-    <w:lsdException w:name="Light List Accent 2" w:semiHidden="0" w:uiPriority="61" w:unhideWhenUsed="0"/>
-    <w:lsdException w:name="Light Grid Accent 2" w:semiHidden="0" w:uiPriority="62" w:unhideWhenUsed="0"/>
-    <w:lsdException w:name="Medium Shading 1 Accent 2" w:semiHidden="0" w:uiPriority="63" w:unhideWhenUsed="0"/>
-    <w:lsdException w:name="Medium Shading 2 Accent 2" w:semiHidden="0" w:uiPriority="64" w:unhideWhenUsed="0"/>
-    <w:lsdException w:name="Medium List 1 Accent 2" w:semiHidden="0" w:uiPriority="65" w:unhideWhenUsed="0"/>
-    <w:lsdException w:name="Medium List 2 Accent 2" w:semiHidden="0" w:uiPriority="66" w:unhideWhenUsed="0"/>
-    <w:lsdException w:name="Medium Grid 1 Accent 2" w:semiHidden="0" w:uiPriority="67" w:unhideWhenUsed="0"/>
-    <w:lsdException w:name="Medium Grid 2 Accent 2" w:semiHidden="0" w:uiPriority="68" w:unhideWhenUsed="0"/>
-    <w:lsdException w:name="Medium Grid 3 Accent 2" w:semiHidden="0" w:uiPriority="69" w:unhideWhenUsed="0"/>
-    <w:lsdException w:name="Dark List Accent 2" w:semiHidden="0" w:uiPriority="70" w:unhideWhenUsed="0"/>
-    <w:lsdException w:name="Colorful Shading Accent 2" w:semiHidden="0" w:uiPriority="71" w:unhideWhenUsed="0"/>
-    <w:lsdException w:name="Colorful List Accent 2" w:semiHidden="0" w:uiPriority="72" w:unhideWhenUsed="0"/>
-    <w:lsdException w:name="Colorful Grid Accent 2" w:semiHidden="0" w:uiPriority="73" w:unhideWhenUsed="0"/>
-    <w:lsdException w:name="Light Shading Accent 3" w:semiHidden="0" w:uiPriority="60" w:unhideWhenUsed="0"/>
-    <w:lsdException w:name="Light List Accent 3" w:semiHidden="0" w:uiPriority="61" w:unhideWhenUsed="0"/>
-    <w:lsdException w:name="Light Grid Accent 3" w:semiHidden="0" w:uiPriority="62" w:unhideWhenUsed="0"/>
-    <w:lsdException w:name="Medium Shading 1 Accent 3" w:semiHidden="0" w:uiPriority="63" w:unhideWhenUsed="0"/>
-    <w:lsdException w:name="Medium Shading 2 Accent 3" w:semiHidden="0" w:uiPriority="64" w:unhideWhenUsed="0"/>
-    <w:lsdException w:name="Medium List 1 Accent 3" w:semiHidden="0" w:uiPriority="65" w:unhideWhenUsed="0"/>
-    <w:lsdException w:name="Medium List 2 Accent 3" w:semiHidden="0" w:uiPriority="66" w:unhideWhenUsed="0"/>
-    <w:lsdException w:name="Medium Grid 1 Accent 3" w:semiHidden="0" w:uiPriority="67" w:unhideWhenUsed="0"/>
-    <w:lsdException w:name="Medium Grid 2 Accent 3" w:semiHidden="0" w:uiPriority="68" w:unhideWhenUsed="0"/>
-    <w:lsdException w:name="Medium Grid 3 Accent 3" w:semiHidden="0" w:uiPriority="69" w:unhideWhenUsed="0"/>
-    <w:lsdException w:name="Dark List Accent 3" w:semiHidden="0" w:uiPriority="70" w:unhideWhenUsed="0"/>
-    <w:lsdException w:name="Colorful Shading Accent 3" w:semiHidden="0" w:uiPriority="71" w:unhideWhenUsed="0"/>
-    <w:lsdException w:name="Colorful List Accent 3" w:semiHidden="0" w:uiPriority="72" w:unhideWhenUsed="0"/>
-    <w:lsdException w:name="Colorful Grid Accent 3" w:semiHidden="0" w:uiPriority="73" w:unhideWhenUsed="0"/>
-    <w:lsdException w:name="Light Shading Accent 4" w:semiHidden="0" w:uiPriority="60" w:unhideWhenUsed="0"/>
-    <w:lsdException w:name="Light List Accent 4" w:semiHidden="0" w:uiPriority="61" w:unhideWhenUsed="0"/>
-    <w:lsdException w:name="Light Grid Accent 4" w:semiHidden="0" w:uiPriority="62" w:unhideWhenUsed="0"/>
-    <w:lsdException w:name="Medium Shading 1 Accent 4" w:semiHidden="0" w:uiPriority="63" w:unhideWhenUsed="0"/>
-    <w:lsdException w:name="Medium Shading 2 Accent 4" w:semiHidden="0" w:uiPriority="64" w:unhideWhenUsed="0"/>
-    <w:lsdException w:name="Medium List 1 Accent 4" w:semiHidden="0" w:uiPriority="65" w:unhideWhenUsed="0"/>
-    <w:lsdException w:name="Medium List 2 Accent 4" w:semiHidden="0" w:uiPriority="66" w:unhideWhenUsed="0"/>
-    <w:lsdException w:name="Medium Grid 1 Accent 4" w:semiHidden="0" w:uiPriority="67" w:unhideWhenUsed="0"/>
-    <w:lsdException w:name="Medium Grid 2 Accent 4" w:semiHidden="0" w:uiPriority="68" w:unhideWhenUsed="0"/>
-    <w:lsdException w:name="Medium Grid 3 Accent 4" w:semiHidden="0" w:uiPriority="69" w:unhideWhenUsed="0"/>
-    <w:lsdException w:name="Dark List Accent 4" w:semiHidden="0" w:uiPriority="70" w:unhideWhenUsed="0"/>
-    <w:lsdException w:name="Colorful Shading Accent 4" w:semiHidden="0" w:uiPriority="71" w:unhideWhenUsed="0"/>
-    <w:lsdException w:name="Colorful List Accent 4" w:semiHidden="0" w:uiPriority="72" w:unhideWhenUsed="0"/>
-    <w:lsdException w:name="Colorful Grid Accent 4" w:semiHidden="0" w:uiPriority="73" w:unhideWhenUsed="0"/>
-    <w:lsdException w:name="Light Shading Accent 5" w:semiHidden="0" w:uiPriority="60" w:unhideWhenUsed="0"/>
-    <w:lsdException w:name="Light List Accent 5" w:semiHidden="0" w:uiPriority="61" w:unhideWhenUsed="0"/>
-    <w:lsdException w:name="Light Grid Accent 5" w:semiHidden="0" w:uiPriority="62" w:unhideWhenUsed="0"/>
-    <w:lsdException w:name="Medium Shading 1 Accent 5" w:semiHidden="0" w:uiPriority="63" w:unhideWhenUsed="0"/>
-    <w:lsdException w:name="Medium Shading 2 Accent 5" w:semiHidden="0" w:uiPriority="64" w:unhideWhenUsed="0"/>
-    <w:lsdException w:name="Medium List 1 Accent 5" w:semiHidden="0" w:uiPriority="65" w:unhideWhenUsed="0"/>
-    <w:lsdException w:name="Medium List 2 Accent 5" w:semiHidden="0" w:uiPriority="66" w:unhideWhenUsed="0"/>
-    <w:lsdException w:name="Medium Grid 1 Accent 5" w:semiHidden="0" w:uiPriority="67" w:unhideWhenUsed="0"/>
-    <w:lsdException w:name="Medium Grid 2 Accent 5" w:semiHidden="0" w:uiPriority="68" w:unhideWhenUsed="0"/>
-    <w:lsdException w:name="Medium Grid 3 Accent 5" w:semiHidden="0" w:uiPriority="69" w:unhideWhenUsed="0"/>
-    <w:lsdException w:name="Dark List Accent 5" w:semiHidden="0" w:uiPriority="70" w:unhideWhenUsed="0"/>
-    <w:lsdException w:name="Colorful Shading Accent 5" w:semiHidden="0" w:uiPriority="71" w:unhideWhenUsed="0"/>
-    <w:lsdException w:name="Colorful List Accent 5" w:semiHidden="0" w:uiPriority="72" w:unhideWhenUsed="0"/>
-    <w:lsdException w:name="Colorful Grid Accent 5" w:semiHidden="0" w:uiPriority="73" w:unhideWhenUsed="0"/>
-    <w:lsdException w:name="Light Shading Accent 6" w:semiHidden="0" w:uiPriority="60" w:unhideWhenUsed="0"/>
-    <w:lsdException w:name="Light List Accent 6" w:semiHidden="0" w:uiPriority="61" w:unhideWhenUsed="0"/>
-    <w:lsdException w:name="Light Grid Accent 6" w:semiHidden="0" w:uiPriority="62" w:unhideWhenUsed="0"/>
-    <w:lsdException w:name="Medium Shading 1 Accent 6" w:semiHidden="0" w:uiPriority="63" w:unhideWhenUsed="0"/>
-    <w:lsdException w:name="Medium Shading 2 Accent 6" w:semiHidden="0" w:uiPriority="64" w:unhideWhenUsed="0"/>
-    <w:lsdException w:name="Medium List 1 Accent 6" w:semiHidden="0" w:uiPriority="65" w:unhideWhenUsed="0"/>
-    <w:lsdException w:name="Medium List 2 Accent 6" w:semiHidden="0" w:uiPriority="66" w:unhideWhenUsed="0"/>
-    <w:lsdException w:name="Medium Grid 1 Accent 6" w:semiHidden="0" w:uiPriority="67" w:unhideWhenUsed="0"/>
-    <w:lsdException w:name="Medium Grid 2 Accent 6" w:semiHidden="0" w:uiPriority="68" w:unhideWhenUsed="0"/>
-    <w:lsdException w:name="Medium Grid 3 Accent 6" w:semiHidden="0" w:uiPriority="69" w:unhideWhenUsed="0"/>
-    <w:lsdException w:name="Dark List Accent 6" w:semiHidden="0" w:uiPriority="70" w:unhideWhenUsed="0"/>
-    <w:lsdException w:name="Colorful Shading Accent 6" w:semiHidden="0" w:uiPriority="71" w:unhideWhenUsed="0"/>
-    <w:lsdException w:name="Colorful List Accent 6" w:semiHidden="0" w:uiPriority="72" w:unhideWhenUsed="0"/>
-    <w:lsdException w:name="Colorful Grid Accent 6" w:semiHidden="0" w:uiPriority="73" w:unhideWhenUsed="0"/>
-    <w:lsdException w:name="Subtle Emphasis" w:semiHidden="0" w:uiPriority="19" w:unhideWhenUsed="0" w:qFormat="1"/>
-    <w:lsdException w:name="Intense Emphasis" w:semiHidden="0" w:uiPriority="21" w:unhideWhenUsed="0" w:qFormat="1"/>
-    <w:lsdException w:name="Subtle Reference" w:semiHidden="0" w:uiPriority="31" w:unhideWhenUsed="0" w:qFormat="1"/>
-    <w:lsdException w:name="Intense Reference" w:semiHidden="0" w:uiPriority="32" w:unhideWhenUsed="0" w:qFormat="1"/>
-    <w:lsdException w:name="Book Title" w:semiHidden="0" w:uiPriority="33" w:unhideWhenUsed="0" w:qFormat="1"/>
-    <w:lsdException w:name="Bibliography" w:uiPriority="39"/>
-    <w:lsdException w:name="TOC Heading" w:uiPriority="39" w:qFormat="1"/>
-  </w:latentStyles>
-  <w:style w:type="paragraph" w:default="1" w:styleId="Normal">
-    <w:name w:val="Normal"/>
-    <w:qFormat/>
-  </w:style>
-  <w:style w:type="paragraph" w:styleId="Heading1">
-    <w:name w:val="heading 1"/>
-    <w:basedOn w:val="Normal"/>
-    <w:next w:val="Normal"/>
-    <w:link w:val="Heading1Char"/>
-    <w:uiPriority w:val="9"/>
-    <w:qFormat/>
-    <w:rsid w:val="00754134"/>
-    <w:pPr>
-      <w:keepNext/>
-      <w:keepLines/>
-      <w:spacing w:before="240" w:after="0" w:line="259" w:lineRule="auto"/>
-      <w:outlineLvl w:val="0"/>
-    </w:pPr>
-    <w:rPr>
-      <w:rFonts w:asciiTheme="majorHAnsi" w:eastAsiaTheme="majorEastAsia" w:hAnsiTheme="majorHAnsi" w:cstheme="majorBidi"/>
-      <w:color w:val="2F1B15" w:themeColor="accent1" w:themeShade="BF"/>
-      <w:sz w:val="32"/>
-      <w:szCs w:val="32"/>
-      <w:lang w:eastAsia="en-US"/>
-    </w:rPr>
-  </w:style>
-  <w:style w:type="character" w:default="1" w:styleId="DefaultParagraphFont">
-    <w:name w:val="Default Paragraph Font"/>
-    <w:uiPriority w:val="1"/>
-    <w:semiHidden/>
-    <w:unhideWhenUsed/>
-  </w:style>
-  <w:style w:type="table" w:default="1" w:styleId="TableNormal">
-    <w:name w:val="Normal Table"/>
-    <w:uiPriority w:val="99"/>
-    <w:semiHidden/>
-    <w:unhideWhenUsed/>
-    <w:tblPr>
-      <w:tblInd w:w="0" w:type="dxa"/>
-      <w:tblCellMar>
-        <w:top w:w="0" w:type="dxa"/>
-        <w:left w:w="108" w:type="dxa"/>
-        <w:bottom w:w="0" w:type="dxa"/>
-        <w:right w:w="108" w:type="dxa"/>
-      </w:tblCellMar>
-    </w:tblPr>
-  </w:style>
-  <w:style w:type="numbering" w:default="1" w:styleId="NoList">
-    <w:name w:val="No List"/>
-    <w:uiPriority w:val="99"/>
-    <w:semiHidden/>
-    <w:unhideWhenUsed/>
-  </w:style>
-  <w:style w:type="paragraph" w:customStyle="1" w:styleId="kop1">
-    <w:name w:val="kop 1"/>
-    <w:basedOn w:val="Normal"/>
-    <w:next w:val="Normal"/>
-    <w:link w:val="Tekenkop1"/>
-    <w:uiPriority w:val="1"/>
-    <w:qFormat/>
-    <w:pPr>
-      <w:keepNext/>
-      <w:keepLines/>
-      <w:spacing w:before="600" w:after="60"/>
-      <w:outlineLvl w:val="0"/>
-    </w:pPr>
-    <w:rPr>
-      <w:rFonts w:asciiTheme="majorHAnsi" w:eastAsiaTheme="majorEastAsia" w:hAnsiTheme="majorHAnsi" w:cstheme="majorBidi"/>
-      <w:color w:val="3F251D" w:themeColor="accent1"/>
-      <w:sz w:val="30"/>
-      <w:szCs w:val="30"/>
-    </w:rPr>
-  </w:style>
-  <w:style w:type="paragraph" w:customStyle="1" w:styleId="kop2">
-    <w:name w:val="kop 2"/>
-    <w:basedOn w:val="Normal"/>
-    <w:next w:val="Normal"/>
-    <w:link w:val="Tekenkop2"/>
-    <w:uiPriority w:val="1"/>
-    <w:unhideWhenUsed/>
-    <w:qFormat/>
-    <w:pPr>
-      <w:keepNext/>
-      <w:keepLines/>
-      <w:spacing w:before="240" w:after="0"/>
-      <w:outlineLvl w:val="1"/>
-    </w:pPr>
-    <w:rPr>
-      <w:rFonts w:asciiTheme="majorHAnsi" w:eastAsiaTheme="majorEastAsia" w:hAnsiTheme="majorHAnsi" w:cstheme="majorBidi"/>
-      <w:caps/>
-      <w:color w:val="3F251D" w:themeColor="accent1"/>
-      <w:sz w:val="22"/>
-      <w:szCs w:val="22"/>
-    </w:rPr>
-  </w:style>
-  <w:style w:type="paragraph" w:customStyle="1" w:styleId="kop3">
-    <w:name w:val="kop 3"/>
-    <w:basedOn w:val="Normal"/>
-    <w:next w:val="Normal"/>
-    <w:link w:val="Tekenkop3"/>
-    <w:uiPriority w:val="1"/>
-    <w:unhideWhenUsed/>
-    <w:qFormat/>
-    <w:pPr>
-      <w:keepNext/>
-      <w:keepLines/>
-      <w:spacing w:before="200" w:after="0"/>
-      <w:outlineLvl w:val="2"/>
-    </w:pPr>
-    <w:rPr>
-      <w:rFonts w:asciiTheme="majorHAnsi" w:eastAsiaTheme="majorEastAsia" w:hAnsiTheme="majorHAnsi" w:cstheme="majorBidi"/>
-      <w:color w:val="3F251D" w:themeColor="accent1"/>
-      <w:sz w:val="22"/>
-      <w:szCs w:val="22"/>
-    </w:rPr>
-  </w:style>
-  <w:style w:type="paragraph" w:customStyle="1" w:styleId="kop4">
-    <w:name w:val="kop 4"/>
-    <w:basedOn w:val="Normal"/>
-    <w:next w:val="Normal"/>
-    <w:link w:val="Tekenkop4"/>
-    <w:uiPriority w:val="9"/>
-    <w:semiHidden/>
-    <w:unhideWhenUsed/>
-    <w:qFormat/>
-    <w:pPr>
-      <w:keepNext/>
-      <w:keepLines/>
-      <w:spacing w:before="200" w:after="0"/>
-      <w:outlineLvl w:val="3"/>
-    </w:pPr>
-    <w:rPr>
-      <w:rFonts w:asciiTheme="majorHAnsi" w:eastAsiaTheme="majorEastAsia" w:hAnsiTheme="majorHAnsi" w:cstheme="majorBidi"/>
-      <w:i/>
-      <w:iCs/>
-      <w:color w:val="3F251D" w:themeColor="accent1"/>
-    </w:rPr>
-  </w:style>
-  <w:style w:type="paragraph" w:customStyle="1" w:styleId="kop5">
-    <w:name w:val="kop 5"/>
-    <w:basedOn w:val="Normal"/>
-    <w:next w:val="Normal"/>
-    <w:link w:val="Tekenkop5"/>
-    <w:uiPriority w:val="9"/>
-    <w:semiHidden/>
-    <w:unhideWhenUsed/>
-    <w:qFormat/>
-    <w:pPr>
-      <w:keepNext/>
-      <w:keepLines/>
-      <w:spacing w:before="200" w:after="0"/>
-      <w:outlineLvl w:val="4"/>
-    </w:pPr>
-    <w:rPr>
-      <w:rFonts w:asciiTheme="majorHAnsi" w:eastAsiaTheme="majorEastAsia" w:hAnsiTheme="majorHAnsi" w:cstheme="majorBidi"/>
-      <w:color w:val="1F120E" w:themeColor="accent1" w:themeShade="80"/>
-    </w:rPr>
-  </w:style>
-  <w:style w:type="paragraph" w:customStyle="1" w:styleId="kop6">
-    <w:name w:val="kop 6"/>
-    <w:basedOn w:val="Normal"/>
-    <w:next w:val="Normal"/>
-    <w:link w:val="Tekenkop6"/>
-    <w:uiPriority w:val="9"/>
-    <w:semiHidden/>
-    <w:unhideWhenUsed/>
-    <w:qFormat/>
-    <w:pPr>
-      <w:keepNext/>
-      <w:keepLines/>
-      <w:spacing w:before="200" w:after="0"/>
-      <w:outlineLvl w:val="5"/>
-    </w:pPr>
-    <w:rPr>
-      <w:rFonts w:asciiTheme="majorHAnsi" w:eastAsiaTheme="majorEastAsia" w:hAnsiTheme="majorHAnsi" w:cstheme="majorBidi"/>
-      <w:i/>
-      <w:iCs/>
-      <w:color w:val="1F120E" w:themeColor="accent1" w:themeShade="7F"/>
-    </w:rPr>
-  </w:style>
-  <w:style w:type="table" w:styleId="LightShading">
-    <w:name w:val="Light Shading"/>
-    <w:basedOn w:val="TableNormal"/>
-    <w:uiPriority w:val="60"/>
-    <w:pPr>
-      <w:spacing w:before="40" w:after="40" w:line="240" w:lineRule="auto"/>
-    </w:pPr>
-    <w:rPr>
-      <w:rFonts w:asciiTheme="majorHAnsi" w:eastAsiaTheme="majorEastAsia" w:hAnsiTheme="majorHAnsi" w:cstheme="majorBidi"/>
-      <w:color w:val="000000" w:themeColor="text1"/>
-    </w:rPr>
-    <w:tblPr>
-      <w:tblStyleRowBandSize w:val="1"/>
-      <w:tblStyleColBandSize w:val="1"/>
-      <w:tblInd w:w="0" w:type="dxa"/>
-      <w:tblBorders>
-        <w:top w:val="single" w:sz="8" w:space="0" w:color="000000" w:themeColor="text1"/>
-        <w:bottom w:val="single" w:sz="8" w:space="0" w:color="000000" w:themeColor="text1"/>
-      </w:tblBorders>
-      <w:tblCellMar>
-        <w:top w:w="0" w:type="dxa"/>
-        <w:left w:w="108" w:type="dxa"/>
-        <w:bottom w:w="0" w:type="dxa"/>
-        <w:right w:w="108" w:type="dxa"/>
-      </w:tblCellMar>
-    </w:tblPr>
-    <w:tblStylePr w:type="firstRow">
-      <w:pPr>
-        <w:spacing w:before="0" w:after="0" w:line="240" w:lineRule="auto"/>
-      </w:pPr>
-      <w:rPr>
-        <w:b w:val="0"/>
-        <w:bCs/>
-        <w:caps/>
-        <w:smallCaps w:val="0"/>
-        <w:color w:val="000000" w:themeColor="text1"/>
-        <w:spacing w:val="20"/>
-      </w:rPr>
-      <w:tblPr/>
-      <w:tcPr>
-        <w:tcBorders>
-          <w:top w:val="single" w:sz="8" w:space="0" w:color="000000" w:themeColor="text1"/>
-          <w:left w:val="nil"/>
-          <w:bottom w:val="single" w:sz="8" w:space="0" w:color="000000" w:themeColor="text1"/>
-          <w:right w:val="nil"/>
-          <w:insideH w:val="nil"/>
-          <w:insideV w:val="nil"/>
-        </w:tcBorders>
-        <w:vAlign w:val="bottom"/>
-      </w:tcPr>
-    </w:tblStylePr>
-    <w:tblStylePr w:type="lastRow">
-      <w:pPr>
-        <w:spacing w:before="0" w:after="0" w:line="240" w:lineRule="auto"/>
-      </w:pPr>
-      <w:rPr>
-        <w:b/>
-        <w:bCs/>
-      </w:rPr>
-      <w:tblPr/>
-      <w:tcPr>
-        <w:tcBorders>
-          <w:top w:val="single" w:sz="8" w:space="0" w:color="000000" w:themeColor="text1"/>
-          <w:left w:val="nil"/>
-          <w:bottom w:val="single" w:sz="8" w:space="0" w:color="000000" w:themeColor="text1"/>
-          <w:right w:val="nil"/>
-          <w:insideH w:val="nil"/>
-          <w:insideV w:val="nil"/>
-        </w:tcBorders>
-      </w:tcPr>
-    </w:tblStylePr>
-    <w:tblStylePr w:type="firstCol">
-      <w:rPr>
-        <w:b/>
-        <w:bCs/>
-      </w:rPr>
-    </w:tblStylePr>
-    <w:tblStylePr w:type="lastCol">
-      <w:rPr>
-        <w:b/>
-        <w:bCs/>
-      </w:rPr>
-    </w:tblStylePr>
-    <w:tblStylePr w:type="band1Vert">
-      <w:tblPr/>
-      <w:tcPr>
-        <w:tcBorders>
-          <w:left w:val="nil"/>
-          <w:right w:val="nil"/>
-          <w:insideH w:val="nil"/>
-          <w:insideV w:val="nil"/>
-        </w:tcBorders>
-        <w:shd w:val="clear" w:color="auto" w:fill="C0C0C0" w:themeFill="text1" w:themeFillTint="3F"/>
-      </w:tcPr>
-    </w:tblStylePr>
-    <w:tblStylePr w:type="band1Horz">
-      <w:tblPr/>
-      <w:tcPr>
-        <w:tcBorders>
-          <w:left w:val="nil"/>
-          <w:right w:val="nil"/>
-          <w:insideH w:val="nil"/>
-          <w:insideV w:val="nil"/>
-        </w:tcBorders>
-        <w:shd w:val="clear" w:color="auto" w:fill="C0C0C0" w:themeFill="text1" w:themeFillTint="3F"/>
-      </w:tcPr>
-    </w:tblStylePr>
-  </w:style>
-  <w:style w:type="paragraph" w:customStyle="1" w:styleId="Contactgegevens">
-    <w:name w:val="Contactgegevens"/>
-    <w:basedOn w:val="Normal"/>
-    <w:uiPriority w:val="99"/>
-    <w:qFormat/>
-    <w:pPr>
-      <w:spacing w:before="0" w:after="0"/>
-      <w:jc w:val="center"/>
-    </w:pPr>
-  </w:style>
-  <w:style w:type="character" w:customStyle="1" w:styleId="Tekenkop1">
-    <w:name w:val="Teken kop 1"/>
-    <w:basedOn w:val="DefaultParagraphFont"/>
-    <w:link w:val="kop1"/>
-    <w:uiPriority w:val="1"/>
-    <w:rPr>
-      <w:rFonts w:asciiTheme="majorHAnsi" w:eastAsiaTheme="majorEastAsia" w:hAnsiTheme="majorHAnsi" w:cstheme="majorBidi"/>
-      <w:color w:val="3F251D" w:themeColor="accent1"/>
-      <w:sz w:val="30"/>
-      <w:szCs w:val="30"/>
-    </w:rPr>
-  </w:style>
-  <w:style w:type="character" w:customStyle="1" w:styleId="Tekenkop2">
-    <w:name w:val="Teken kop 2"/>
-    <w:basedOn w:val="DefaultParagraphFont"/>
-    <w:link w:val="kop2"/>
-    <w:uiPriority w:val="1"/>
-    <w:rPr>
-      <w:rFonts w:asciiTheme="majorHAnsi" w:eastAsiaTheme="majorEastAsia" w:hAnsiTheme="majorHAnsi" w:cstheme="majorBidi"/>
-      <w:caps/>
-      <w:color w:val="3F251D" w:themeColor="accent1"/>
-      <w:sz w:val="22"/>
-      <w:szCs w:val="22"/>
-    </w:rPr>
-  </w:style>
-  <w:style w:type="character" w:customStyle="1" w:styleId="Tekenkop3">
-    <w:name w:val="Teken kop 3"/>
-    <w:basedOn w:val="DefaultParagraphFont"/>
-    <w:link w:val="kop3"/>
-    <w:uiPriority w:val="1"/>
-    <w:rPr>
-      <w:rFonts w:asciiTheme="majorHAnsi" w:eastAsiaTheme="majorEastAsia" w:hAnsiTheme="majorHAnsi" w:cstheme="majorBidi"/>
-      <w:color w:val="3F251D" w:themeColor="accent1"/>
-      <w:sz w:val="22"/>
-      <w:szCs w:val="22"/>
-    </w:rPr>
-  </w:style>
-  <w:style w:type="character" w:customStyle="1" w:styleId="Tekenkop4">
-    <w:name w:val="Teken kop 4"/>
-    <w:basedOn w:val="DefaultParagraphFont"/>
-    <w:link w:val="kop4"/>
-    <w:uiPriority w:val="9"/>
-    <w:semiHidden/>
-    <w:rPr>
-      <w:rFonts w:asciiTheme="majorHAnsi" w:eastAsiaTheme="majorEastAsia" w:hAnsiTheme="majorHAnsi" w:cstheme="majorBidi"/>
-      <w:i/>
-      <w:iCs/>
-      <w:color w:val="3F251D" w:themeColor="accent1"/>
-    </w:rPr>
-  </w:style>
-  <w:style w:type="character" w:customStyle="1" w:styleId="Tekenkop5">
-    <w:name w:val="Teken kop 5"/>
-    <w:basedOn w:val="DefaultParagraphFont"/>
-    <w:link w:val="kop5"/>
-    <w:uiPriority w:val="9"/>
-    <w:semiHidden/>
-    <w:rPr>
-      <w:rFonts w:asciiTheme="majorHAnsi" w:eastAsiaTheme="majorEastAsia" w:hAnsiTheme="majorHAnsi" w:cstheme="majorBidi"/>
-      <w:color w:val="1F120E" w:themeColor="accent1" w:themeShade="80"/>
-    </w:rPr>
-  </w:style>
-  <w:style w:type="character" w:customStyle="1" w:styleId="Tekenkop6">
-    <w:name w:val="Teken kop 6"/>
-    <w:basedOn w:val="DefaultParagraphFont"/>
-    <w:link w:val="kop6"/>
-    <w:uiPriority w:val="9"/>
-    <w:semiHidden/>
-    <w:rPr>
-      <w:rFonts w:asciiTheme="majorHAnsi" w:eastAsiaTheme="majorEastAsia" w:hAnsiTheme="majorHAnsi" w:cstheme="majorBidi"/>
-      <w:i/>
-      <w:iCs/>
-      <w:color w:val="1F120E" w:themeColor="accent1" w:themeShade="7F"/>
-    </w:rPr>
-  </w:style>
-  <w:style w:type="paragraph" w:customStyle="1" w:styleId="Lijstopsommingsteken">
-    <w:name w:val="Lijstopsommingsteken"/>
-    <w:basedOn w:val="Normal"/>
-    <w:uiPriority w:val="1"/>
-    <w:unhideWhenUsed/>
-    <w:qFormat/>
-    <w:pPr>
-      <w:numPr>
-        <w:numId w:val="5"/>
-      </w:numPr>
-    </w:pPr>
-  </w:style>
-  <w:style w:type="paragraph" w:styleId="ListNumber">
-    <w:name w:val="List Number"/>
-    <w:basedOn w:val="Normal"/>
-    <w:uiPriority w:val="1"/>
-    <w:unhideWhenUsed/>
-    <w:qFormat/>
-    <w:pPr>
-      <w:numPr>
-        <w:numId w:val="6"/>
-      </w:numPr>
-      <w:contextualSpacing/>
-    </w:pPr>
-  </w:style>
-  <w:style w:type="paragraph" w:styleId="Title">
-    <w:name w:val="Title"/>
-    <w:basedOn w:val="Normal"/>
-    <w:next w:val="Normal"/>
-    <w:link w:val="TitleChar"/>
-    <w:uiPriority w:val="10"/>
-    <w:unhideWhenUsed/>
-    <w:qFormat/>
-    <w:pPr>
-      <w:spacing w:before="480" w:after="40" w:line="240" w:lineRule="auto"/>
-      <w:contextualSpacing/>
-      <w:jc w:val="center"/>
-    </w:pPr>
-    <w:rPr>
-      <w:rFonts w:asciiTheme="majorHAnsi" w:eastAsiaTheme="majorEastAsia" w:hAnsiTheme="majorHAnsi" w:cstheme="majorBidi"/>
-      <w:color w:val="3F251D" w:themeColor="accent1"/>
-      <w:kern w:val="28"/>
-      <w:sz w:val="60"/>
-      <w:szCs w:val="60"/>
-    </w:rPr>
-  </w:style>
-  <w:style w:type="character" w:customStyle="1" w:styleId="TitleChar">
-    <w:name w:val="Title Char"/>
-    <w:basedOn w:val="DefaultParagraphFont"/>
-    <w:link w:val="Title"/>
-    <w:uiPriority w:val="10"/>
-    <w:rPr>
-      <w:rFonts w:asciiTheme="majorHAnsi" w:eastAsiaTheme="majorEastAsia" w:hAnsiTheme="majorHAnsi" w:cstheme="majorBidi"/>
-      <w:color w:val="3F251D" w:themeColor="accent1"/>
-      <w:kern w:val="28"/>
-      <w:sz w:val="60"/>
-      <w:szCs w:val="60"/>
-    </w:rPr>
-  </w:style>
-  <w:style w:type="paragraph" w:customStyle="1" w:styleId="Subtitel">
-    <w:name w:val="Subtitel"/>
-    <w:basedOn w:val="Normal"/>
-    <w:next w:val="Normal"/>
-    <w:link w:val="Tekensubtitel"/>
-    <w:uiPriority w:val="11"/>
-    <w:unhideWhenUsed/>
-    <w:qFormat/>
-    <w:pPr>
-      <w:numPr>
-        <w:ilvl w:val="1"/>
-      </w:numPr>
-      <w:spacing w:before="0" w:after="480"/>
-      <w:jc w:val="center"/>
-    </w:pPr>
-    <w:rPr>
-      <w:rFonts w:asciiTheme="majorHAnsi" w:eastAsiaTheme="majorEastAsia" w:hAnsiTheme="majorHAnsi" w:cstheme="majorBidi"/>
-      <w:caps/>
-      <w:sz w:val="26"/>
-      <w:szCs w:val="26"/>
-    </w:rPr>
-  </w:style>
-  <w:style w:type="character" w:customStyle="1" w:styleId="Tekensubtitel">
-    <w:name w:val="Teken subtitel"/>
-    <w:basedOn w:val="DefaultParagraphFont"/>
-    <w:link w:val="Subtitel"/>
-    <w:uiPriority w:val="11"/>
-    <w:rPr>
-      <w:rFonts w:asciiTheme="majorHAnsi" w:eastAsiaTheme="majorEastAsia" w:hAnsiTheme="majorHAnsi" w:cstheme="majorBidi"/>
-      <w:caps/>
-      <w:sz w:val="26"/>
-      <w:szCs w:val="26"/>
-    </w:rPr>
-  </w:style>
-  <w:style w:type="character" w:styleId="Emphasis">
-    <w:name w:val="Emphasis"/>
-    <w:basedOn w:val="DefaultParagraphFont"/>
-    <w:uiPriority w:val="10"/>
-    <w:unhideWhenUsed/>
-    <w:qFormat/>
-    <w:rPr>
-      <w:i w:val="0"/>
-      <w:iCs w:val="0"/>
-      <w:color w:val="2F1B15" w:themeColor="accent1" w:themeShade="BF"/>
-    </w:rPr>
-  </w:style>
-  <w:style w:type="paragraph" w:styleId="NoSpacing">
-    <w:name w:val="No Spacing"/>
-    <w:link w:val="NoSpacingChar"/>
-    <w:uiPriority w:val="1"/>
-    <w:unhideWhenUsed/>
-    <w:qFormat/>
-    <w:pPr>
-      <w:spacing w:before="0" w:after="0" w:line="240" w:lineRule="auto"/>
-    </w:pPr>
-    <w:rPr>
-      <w:color w:val="auto"/>
-    </w:rPr>
-  </w:style>
-  <w:style w:type="character" w:customStyle="1" w:styleId="NoSpacingChar">
-    <w:name w:val="No Spacing Char"/>
-    <w:basedOn w:val="DefaultParagraphFont"/>
-    <w:link w:val="NoSpacing"/>
-    <w:uiPriority w:val="1"/>
-    <w:rPr>
-      <w:rFonts w:asciiTheme="minorHAnsi" w:eastAsiaTheme="minorEastAsia" w:hAnsiTheme="minorHAnsi" w:cstheme="minorBidi"/>
-      <w:color w:val="auto"/>
-    </w:rPr>
-  </w:style>
-  <w:style w:type="paragraph" w:styleId="Quote">
-    <w:name w:val="Quote"/>
-    <w:basedOn w:val="Normal"/>
-    <w:next w:val="Normal"/>
-    <w:link w:val="QuoteChar"/>
-    <w:uiPriority w:val="10"/>
-    <w:unhideWhenUsed/>
-    <w:qFormat/>
-    <w:pPr>
-      <w:spacing w:after="480"/>
-      <w:jc w:val="center"/>
-    </w:pPr>
-    <w:rPr>
-      <w:i/>
-      <w:iCs/>
-      <w:color w:val="3F251D" w:themeColor="accent1"/>
-      <w:sz w:val="26"/>
-      <w:szCs w:val="26"/>
-      <w14:textFill>
-        <w14:solidFill>
-          <w14:schemeClr w14:val="accent1">
-            <w14:alpha w14:val="30000"/>
-          </w14:schemeClr>
-        </w14:solidFill>
-      </w14:textFill>
-    </w:rPr>
-  </w:style>
-  <w:style w:type="character" w:customStyle="1" w:styleId="QuoteChar">
-    <w:name w:val="Quote Char"/>
-    <w:basedOn w:val="DefaultParagraphFont"/>
-    <w:link w:val="Quote"/>
-    <w:uiPriority w:val="10"/>
-    <w:rPr>
-      <w:i/>
-      <w:iCs/>
-      <w:color w:val="3F251D" w:themeColor="accent1"/>
-      <w:sz w:val="26"/>
-      <w:szCs w:val="26"/>
-      <w14:textFill>
-        <w14:solidFill>
-          <w14:schemeClr w14:val="accent1">
-            <w14:alpha w14:val="30000"/>
-          </w14:schemeClr>
-        </w14:solidFill>
-      </w14:textFill>
-    </w:rPr>
-  </w:style>
-  <w:style w:type="paragraph" w:customStyle="1" w:styleId="Kopinhoudsopgave">
-    <w:name w:val="Kop inhoudsopgave"/>
-    <w:basedOn w:val="kop1"/>
-    <w:next w:val="Normal"/>
-    <w:uiPriority w:val="39"/>
-    <w:unhideWhenUsed/>
-    <w:qFormat/>
-    <w:pPr>
-      <w:spacing w:before="0"/>
-      <w:outlineLvl w:val="9"/>
-    </w:pPr>
-  </w:style>
-  <w:style w:type="paragraph" w:customStyle="1" w:styleId="voettekst">
-    <w:name w:val="voettekst"/>
-    <w:basedOn w:val="Normal"/>
-    <w:link w:val="Tekenvoettekst"/>
-    <w:uiPriority w:val="99"/>
-    <w:unhideWhenUsed/>
-    <w:pPr>
-      <w:spacing w:before="0" w:after="0" w:line="240" w:lineRule="auto"/>
-      <w:jc w:val="right"/>
-    </w:pPr>
-    <w:rPr>
-      <w:caps/>
-      <w:sz w:val="16"/>
-      <w:szCs w:val="16"/>
-    </w:rPr>
-  </w:style>
-  <w:style w:type="character" w:customStyle="1" w:styleId="Tekenvoettekst">
-    <w:name w:val="Teken voettekst"/>
-    <w:basedOn w:val="DefaultParagraphFont"/>
-    <w:link w:val="voettekst"/>
-    <w:uiPriority w:val="99"/>
-    <w:rPr>
-      <w:caps/>
-      <w:sz w:val="16"/>
-      <w:szCs w:val="16"/>
-    </w:rPr>
-  </w:style>
-  <w:style w:type="paragraph" w:customStyle="1" w:styleId="inhoudsopgave3">
-    <w:name w:val="inhoudsopgave 3"/>
-    <w:basedOn w:val="Normal"/>
-    <w:next w:val="Normal"/>
-    <w:autoRedefine/>
-    <w:uiPriority w:val="39"/>
-    <w:unhideWhenUsed/>
-    <w:pPr>
-      <w:spacing w:after="100"/>
-      <w:ind w:left="400"/>
-    </w:pPr>
-    <w:rPr>
-      <w:i/>
-      <w:iCs/>
-    </w:rPr>
-  </w:style>
-  <w:style w:type="character" w:styleId="Hyperlink">
-    <w:name w:val="Hyperlink"/>
-    <w:basedOn w:val="DefaultParagraphFont"/>
-    <w:uiPriority w:val="99"/>
-    <w:unhideWhenUsed/>
-    <w:rPr>
-      <w:color w:val="993E21" w:themeColor="hyperlink"/>
-      <w:u w:val="single"/>
-    </w:rPr>
-  </w:style>
-  <w:style w:type="paragraph" w:customStyle="1" w:styleId="inhoudsopgave1">
-    <w:name w:val="inhoudsopgave 1"/>
-    <w:basedOn w:val="Normal"/>
-    <w:next w:val="Normal"/>
-    <w:autoRedefine/>
-    <w:uiPriority w:val="39"/>
-    <w:unhideWhenUsed/>
-    <w:pPr>
-      <w:spacing w:after="100"/>
-    </w:pPr>
-  </w:style>
-  <w:style w:type="paragraph" w:customStyle="1" w:styleId="inhoudsopgave2">
-    <w:name w:val="inhoudsopgave 2"/>
-    <w:basedOn w:val="Normal"/>
-    <w:next w:val="Normal"/>
-    <w:autoRedefine/>
-    <w:uiPriority w:val="39"/>
-    <w:unhideWhenUsed/>
-    <w:pPr>
-      <w:spacing w:after="100"/>
-      <w:ind w:left="200"/>
-    </w:pPr>
-  </w:style>
-  <w:style w:type="paragraph" w:styleId="BalloonText">
-    <w:name w:val="Balloon Text"/>
-    <w:basedOn w:val="Normal"/>
-    <w:link w:val="BalloonTextChar"/>
-    <w:uiPriority w:val="99"/>
-    <w:semiHidden/>
-    <w:unhideWhenUsed/>
-    <w:pPr>
-      <w:spacing w:after="0" w:line="240" w:lineRule="auto"/>
-    </w:pPr>
-    <w:rPr>
-      <w:rFonts w:ascii="Tahoma" w:hAnsi="Tahoma" w:cs="Tahoma"/>
-      <w:sz w:val="16"/>
-      <w:szCs w:val="16"/>
-    </w:rPr>
-  </w:style>
-  <w:style w:type="character" w:customStyle="1" w:styleId="BalloonTextChar">
-    <w:name w:val="Balloon Text Char"/>
-    <w:basedOn w:val="DefaultParagraphFont"/>
-    <w:link w:val="BalloonText"/>
-    <w:uiPriority w:val="99"/>
-    <w:semiHidden/>
-    <w:rPr>
-      <w:rFonts w:ascii="Tahoma" w:hAnsi="Tahoma" w:cs="Tahoma"/>
-      <w:sz w:val="16"/>
-      <w:szCs w:val="16"/>
-    </w:rPr>
-  </w:style>
-  <w:style w:type="paragraph" w:styleId="Bibliography">
-    <w:name w:val="Bibliography"/>
-    <w:basedOn w:val="Normal"/>
-    <w:next w:val="Normal"/>
-    <w:uiPriority w:val="39"/>
-    <w:unhideWhenUsed/>
-  </w:style>
-  <w:style w:type="paragraph" w:customStyle="1" w:styleId="koptekst">
-    <w:name w:val="koptekst"/>
-    <w:basedOn w:val="Normal"/>
-    <w:link w:val="Tekenkoptekst"/>
-    <w:uiPriority w:val="99"/>
-    <w:unhideWhenUsed/>
-    <w:pPr>
-      <w:spacing w:before="0" w:after="0" w:line="240" w:lineRule="auto"/>
-    </w:pPr>
-  </w:style>
-  <w:style w:type="character" w:customStyle="1" w:styleId="Tekenkoptekst">
-    <w:name w:val="Teken koptekst"/>
-    <w:basedOn w:val="DefaultParagraphFont"/>
-    <w:link w:val="koptekst"/>
-    <w:uiPriority w:val="99"/>
-  </w:style>
-  <w:style w:type="paragraph" w:customStyle="1" w:styleId="Normaleinspringing">
-    <w:name w:val="Normale inspringing"/>
-    <w:basedOn w:val="Normal"/>
-    <w:uiPriority w:val="99"/>
-    <w:unhideWhenUsed/>
-    <w:pPr>
-      <w:ind w:left="720"/>
-    </w:pPr>
-  </w:style>
-  <w:style w:type="character" w:styleId="PlaceholderText">
-    <w:name w:val="Placeholder Text"/>
-    <w:basedOn w:val="DefaultParagraphFont"/>
-    <w:uiPriority w:val="99"/>
-    <w:semiHidden/>
-    <w:rPr>
-      <w:color w:val="808080"/>
-    </w:rPr>
-  </w:style>
-  <w:style w:type="table" w:customStyle="1" w:styleId="Rapporttabel">
-    <w:name w:val="Rapporttabel"/>
-    <w:basedOn w:val="TableNormal"/>
-    <w:uiPriority w:val="99"/>
-    <w:pPr>
-      <w:spacing w:before="60" w:after="60" w:line="240" w:lineRule="auto"/>
-      <w:jc w:val="center"/>
-    </w:pPr>
-    <w:tblPr>
-      <w:tblInd w:w="0" w:type="dxa"/>
-      <w:tblBorders>
-        <w:top w:val="single" w:sz="4" w:space="0" w:color="3F251D" w:themeColor="accent1"/>
-        <w:left w:val="single" w:sz="4" w:space="0" w:color="3F251D" w:themeColor="accent1"/>
-        <w:bottom w:val="single" w:sz="4" w:space="0" w:color="3F251D" w:themeColor="accent1"/>
-        <w:right w:val="single" w:sz="4" w:space="0" w:color="3F251D" w:themeColor="accent1"/>
-        <w:insideH w:val="single" w:sz="4" w:space="0" w:color="3F251D" w:themeColor="accent1"/>
-        <w:insideV w:val="single" w:sz="4" w:space="0" w:color="3F251D" w:themeColor="accent1"/>
-      </w:tblBorders>
-      <w:tblCellMar>
-        <w:top w:w="0" w:type="dxa"/>
-        <w:left w:w="108" w:type="dxa"/>
-        <w:bottom w:w="0" w:type="dxa"/>
-        <w:right w:w="108" w:type="dxa"/>
-      </w:tblCellMar>
-    </w:tblPr>
-    <w:tblStylePr w:type="firstRow">
-      <w:rPr>
-        <w:b/>
-        <w:color w:val="000000" w:themeColor="text1"/>
-      </w:rPr>
-      <w:tblPr/>
-      <w:tcPr>
-        <w:tcBorders>
-          <w:top w:val="nil"/>
-          <w:left w:val="nil"/>
-          <w:bottom w:val="nil"/>
-          <w:right w:val="nil"/>
-          <w:insideH w:val="nil"/>
-          <w:insideV w:val="nil"/>
-          <w:tl2br w:val="nil"/>
-          <w:tr2bl w:val="nil"/>
-        </w:tcBorders>
-      </w:tcPr>
-    </w:tblStylePr>
-    <w:tblStylePr w:type="firstCol">
-      <w:pPr>
-        <w:wordWrap/>
-        <w:jc w:val="left"/>
-      </w:pPr>
-    </w:tblStylePr>
-  </w:style>
-  <w:style w:type="table" w:styleId="TableGrid">
-    <w:name w:val="Table Grid"/>
-    <w:basedOn w:val="TableNormal"/>
-    <w:uiPriority w:val="59"/>
-    <w:pPr>
-      <w:spacing w:before="0" w:after="0" w:line="240" w:lineRule="auto"/>
-    </w:pPr>
-    <w:tblPr>
-      <w:tblInd w:w="0" w:type="dxa"/>
-      <w:tblBorders>
-        <w:top w:val="single" w:sz="4" w:space="0" w:color="auto"/>
-        <w:left w:val="single" w:sz="4" w:space="0" w:color="auto"/>
-        <w:bottom w:val="single" w:sz="4" w:space="0" w:color="auto"/>
-        <w:right w:val="single" w:sz="4" w:space="0" w:color="auto"/>
-        <w:insideH w:val="single" w:sz="4" w:space="0" w:color="auto"/>
-        <w:insideV w:val="single" w:sz="4" w:space="0" w:color="auto"/>
-      </w:tblBorders>
-      <w:tblCellMar>
-        <w:top w:w="0" w:type="dxa"/>
-        <w:left w:w="108" w:type="dxa"/>
-        <w:bottom w:w="0" w:type="dxa"/>
-        <w:right w:w="108" w:type="dxa"/>
-      </w:tblCellMar>
-    </w:tblPr>
-  </w:style>
-  <w:style w:type="character" w:customStyle="1" w:styleId="Heading1Char">
-    <w:name w:val="Heading 1 Char"/>
-    <w:basedOn w:val="DefaultParagraphFont"/>
-    <w:link w:val="Heading1"/>
-    <w:uiPriority w:val="9"/>
-    <w:rsid w:val="00754134"/>
-    <w:rPr>
-      <w:rFonts w:asciiTheme="majorHAnsi" w:eastAsiaTheme="majorEastAsia" w:hAnsiTheme="majorHAnsi" w:cstheme="majorBidi"/>
-      <w:color w:val="2F1B15" w:themeColor="accent1" w:themeShade="BF"/>
-      <w:sz w:val="32"/>
-      <w:szCs w:val="32"/>
-      <w:lang w:eastAsia="en-US"/>
-    </w:rPr>
-  </w:style>
-  <w:style w:type="paragraph" w:styleId="ListParagraph">
-    <w:name w:val="List Paragraph"/>
-    <w:basedOn w:val="Normal"/>
-    <w:uiPriority w:val="34"/>
-    <w:qFormat/>
-    <w:rsid w:val="00754134"/>
-    <w:pPr>
-      <w:spacing w:before="0" w:after="160" w:line="259" w:lineRule="auto"/>
-      <w:ind w:left="720"/>
-      <w:contextualSpacing/>
-    </w:pPr>
-    <w:rPr>
-      <w:rFonts w:eastAsiaTheme="minorHAnsi"/>
-      <w:color w:val="auto"/>
-      <w:sz w:val="22"/>
-      <w:szCs w:val="22"/>
-      <w:lang w:eastAsia="en-US"/>
-    </w:rPr>
-  </w:style>
-  <w:style w:type="paragraph" w:styleId="TOCHeading">
-    <w:name w:val="TOC Heading"/>
-    <w:basedOn w:val="Heading1"/>
-    <w:next w:val="Normal"/>
-    <w:uiPriority w:val="39"/>
-    <w:semiHidden/>
-    <w:unhideWhenUsed/>
-    <w:qFormat/>
-    <w:rsid w:val="00F6660A"/>
-    <w:pPr>
-      <w:spacing w:before="480" w:line="276" w:lineRule="auto"/>
-      <w:outlineLvl w:val="9"/>
-    </w:pPr>
-    <w:rPr>
-      <w:b/>
-      <w:bCs/>
-      <w:sz w:val="28"/>
-      <w:szCs w:val="28"/>
-      <w:lang w:val="en-US" w:eastAsia="ja-JP"/>
-    </w:rPr>
-  </w:style>
-  <w:style w:type="paragraph" w:styleId="TOC1">
-    <w:name w:val="toc 1"/>
-    <w:basedOn w:val="Normal"/>
-    <w:next w:val="Normal"/>
-    <w:autoRedefine/>
-    <w:uiPriority w:val="39"/>
-    <w:unhideWhenUsed/>
-    <w:rsid w:val="00F6660A"/>
-    <w:pPr>
-      <w:spacing w:after="100"/>
-    </w:pPr>
-  </w:style>
-  <w:style w:type="character" w:styleId="FollowedHyperlink">
-    <w:name w:val="FollowedHyperlink"/>
-    <w:basedOn w:val="DefaultParagraphFont"/>
-    <w:uiPriority w:val="99"/>
-    <w:semiHidden/>
-    <w:unhideWhenUsed/>
-    <w:rsid w:val="00110BDB"/>
-    <w:rPr>
-      <w:color w:val="956400" w:themeColor="followedHyperlink"/>
-      <w:u w:val="single"/>
-    </w:rPr>
-  </w:style>
-  <w:style w:type="paragraph" w:styleId="TOC2">
-    <w:name w:val="toc 2"/>
-    <w:basedOn w:val="Normal"/>
-    <w:next w:val="Normal"/>
-    <w:autoRedefine/>
-    <w:uiPriority w:val="39"/>
-    <w:unhideWhenUsed/>
-    <w:rsid w:val="006A0971"/>
-    <w:pPr>
-      <w:spacing w:after="100"/>
-      <w:ind w:left="200"/>
-    </w:pPr>
-  </w:style>
-  <w:style w:type="paragraph" w:styleId="HTMLPreformatted">
-    <w:name w:val="HTML Preformatted"/>
-    <w:basedOn w:val="Normal"/>
-    <w:link w:val="HTMLPreformattedChar"/>
-    <w:uiPriority w:val="99"/>
-    <w:semiHidden/>
-    <w:unhideWhenUsed/>
-    <w:rsid w:val="005F4FBF"/>
-    <w:pPr>
-      <w:tabs>
-        <w:tab w:val="left" w:pos="916"/>
-        <w:tab w:val="left" w:pos="1832"/>
-        <w:tab w:val="left" w:pos="2748"/>
-        <w:tab w:val="left" w:pos="3664"/>
-        <w:tab w:val="left" w:pos="4580"/>
-        <w:tab w:val="left" w:pos="5496"/>
-        <w:tab w:val="left" w:pos="6412"/>
-        <w:tab w:val="left" w:pos="7328"/>
-        <w:tab w:val="left" w:pos="8244"/>
-        <w:tab w:val="left" w:pos="9160"/>
-        <w:tab w:val="left" w:pos="10076"/>
-        <w:tab w:val="left" w:pos="10992"/>
-        <w:tab w:val="left" w:pos="11908"/>
-        <w:tab w:val="left" w:pos="12824"/>
-        <w:tab w:val="left" w:pos="13740"/>
-        <w:tab w:val="left" w:pos="14656"/>
-      </w:tabs>
-      <w:spacing w:before="0" w:after="0" w:line="240" w:lineRule="auto"/>
-    </w:pPr>
-    <w:rPr>
-      <w:rFonts w:ascii="Courier New" w:eastAsia="Times New Roman" w:hAnsi="Courier New" w:cs="Courier New"/>
-      <w:color w:val="auto"/>
-    </w:rPr>
-  </w:style>
-  <w:style w:type="character" w:customStyle="1" w:styleId="HTMLPreformattedChar">
-    <w:name w:val="HTML Preformatted Char"/>
-    <w:basedOn w:val="DefaultParagraphFont"/>
-    <w:link w:val="HTMLPreformatted"/>
-    <w:uiPriority w:val="99"/>
-    <w:semiHidden/>
-    <w:rsid w:val="005F4FBF"/>
-    <w:rPr>
-      <w:rFonts w:ascii="Courier New" w:eastAsia="Times New Roman" w:hAnsi="Courier New" w:cs="Courier New"/>
-      <w:color w:val="auto"/>
-    </w:rPr>
-  </w:style>
-  <w:style w:type="character" w:customStyle="1" w:styleId="n">
-    <w:name w:val="n"/>
-    <w:basedOn w:val="DefaultParagraphFont"/>
-    <w:rsid w:val="005F4FBF"/>
-  </w:style>
-  <w:style w:type="character" w:customStyle="1" w:styleId="o">
-    <w:name w:val="o"/>
-    <w:basedOn w:val="DefaultParagraphFont"/>
-    <w:rsid w:val="005F4FBF"/>
-  </w:style>
-  <w:style w:type="character" w:customStyle="1" w:styleId="mh">
-    <w:name w:val="mh"/>
-    <w:basedOn w:val="DefaultParagraphFont"/>
-    <w:rsid w:val="005F4FBF"/>
-  </w:style>
-  <w:style w:type="character" w:customStyle="1" w:styleId="p">
-    <w:name w:val="p"/>
-    <w:basedOn w:val="DefaultParagraphFont"/>
-    <w:rsid w:val="005F4FBF"/>
-  </w:style>
-  <w:style w:type="character" w:customStyle="1" w:styleId="cm">
-    <w:name w:val="cm"/>
-    <w:basedOn w:val="DefaultParagraphFont"/>
-    <w:rsid w:val="005F4FBF"/>
-  </w:style>
-  <w:style w:type="character" w:customStyle="1" w:styleId="mi">
-    <w:name w:val="mi"/>
-    <w:basedOn w:val="DefaultParagraphFont"/>
+    <w:basedOn w:val="Standaardalinea-lettertype"/>
     <w:rsid w:val="005F4FBF"/>
   </w:style>
 </w:styles>
 </file>
 
 <file path=word/glossary/document.xml><?xml version="1.0" encoding="utf-8"?>
-<w:glossaryDocument xmlns:wpc="http://schemas.microsoft.com/office/word/2010/wordprocessingCanvas" xmlns:mc="http://schemas.openxmlformats.org/markup-compatibility/2006" xmlns:o="urn:schemas-microsoft-com:office:office" xmlns:r="http://schemas.openxmlformats.org/officeDocument/2006/relationships" xmlns:m="http://schemas.openxmlformats.org/officeDocument/2006/math" xmlns:v="urn:schemas-microsoft-com:vml" xmlns:wp14="http://schemas.microsoft.com/office/word/2010/wordprocessingDrawing" xmlns:wp="http://schemas.openxmlformats.org/drawingml/2006/wordprocessingDrawing" xmlns:w10="urn:schemas-microsoft-com:office:word" xmlns:w="http://schemas.openxmlformats.org/wordprocessingml/2006/main" xmlns:w14="http://schemas.microsoft.com/office/word/2010/wordml" xmlns:wpg="http://schemas.microsoft.com/office/word/2010/wordprocessingGroup" xmlns:wpi="http://schemas.microsoft.com/office/word/2010/wordprocessingInk" xmlns:wne="http://schemas.microsoft.com/office/word/2006/wordml" xmlns:wps="http://schemas.microsoft.com/office/word/2010/wordprocessingShape" mc:Ignorable="w14 wp14">
+<w:glossaryDocument xmlns:wpc="http://schemas.microsoft.com/office/word/2010/wordprocessingCanvas" xmlns:mc="http://schemas.openxmlformats.org/markup-compatibility/2006" xmlns:o="urn:schemas-microsoft-com:office:office" xmlns:r="http://schemas.openxmlformats.org/officeDocument/2006/relationships" xmlns:m="http://schemas.openxmlformats.org/officeDocument/2006/math" xmlns:v="urn:schemas-microsoft-com:vml" xmlns:wp14="http://schemas.microsoft.com/office/word/2010/wordprocessingDrawing" xmlns:wp="http://schemas.openxmlformats.org/drawingml/2006/wordprocessingDrawing" xmlns:w10="urn:schemas-microsoft-com:office:word" xmlns:w="http://schemas.openxmlformats.org/wordprocessingml/2006/main" xmlns:w14="http://schemas.microsoft.com/office/word/2010/wordml" xmlns:w15="http://schemas.microsoft.com/office/word/2012/wordml" xmlns:wpg="http://schemas.microsoft.com/office/word/2010/wordprocessingGroup" xmlns:wpi="http://schemas.microsoft.com/office/word/2010/wordprocessingInk" xmlns:wne="http://schemas.microsoft.com/office/word/2006/wordml" xmlns:wps="http://schemas.microsoft.com/office/word/2010/wordprocessingShape" mc:Ignorable="w14 w15 wp14">
   <w:docParts>
     <w:docPart>
       <w:docPartPr>
@@ -9176,7 +8092,7 @@
 </file>
 
 <file path=word/glossary/fontTable.xml><?xml version="1.0" encoding="utf-8"?>
-<w:fonts xmlns:mc="http://schemas.openxmlformats.org/markup-compatibility/2006" xmlns:r="http://schemas.openxmlformats.org/officeDocument/2006/relationships" xmlns:w="http://schemas.openxmlformats.org/wordprocessingml/2006/main" xmlns:w14="http://schemas.microsoft.com/office/word/2010/wordml" mc:Ignorable="w14">
+<w:fonts xmlns:mc="http://schemas.openxmlformats.org/markup-compatibility/2006" xmlns:r="http://schemas.openxmlformats.org/officeDocument/2006/relationships" xmlns:w="http://schemas.openxmlformats.org/wordprocessingml/2006/main" xmlns:w14="http://schemas.microsoft.com/office/word/2010/wordml" xmlns:w15="http://schemas.microsoft.com/office/word/2012/wordml" mc:Ignorable="w14 w15">
   <w:font w:name="Century Gothic">
     <w:altName w:val="Segoe UI"/>
     <w:panose1 w:val="020B0502020202020204"/>
@@ -9241,19 +8157,19 @@
     <w:pitch w:val="variable"/>
     <w:sig w:usb0="E00002FF" w:usb1="4000ACFF" w:usb2="00000001" w:usb3="00000000" w:csb0="0000019F" w:csb1="00000000"/>
   </w:font>
-  <w:font w:name="Cambria">
-    <w:panose1 w:val="02040503050406030204"/>
+  <w:font w:name="Calibri Light">
+    <w:panose1 w:val="020F0302020204030204"/>
     <w:charset w:val="00"/>
-    <w:family w:val="roman"/>
+    <w:family w:val="swiss"/>
     <w:pitch w:val="variable"/>
-    <w:sig w:usb0="E00002FF" w:usb1="400004FF" w:usb2="00000000" w:usb3="00000000" w:csb0="0000019F" w:csb1="00000000"/>
+    <w:sig w:usb0="A00002EF" w:usb1="4000207B" w:usb2="00000000" w:usb3="00000000" w:csb0="0000019F" w:csb1="00000000"/>
   </w:font>
 </w:fonts>
 </file>
 
 <file path=word/glossary/numbering.xml><?xml version="1.0" encoding="utf-8"?>
-<w:numbering xmlns:wpc="http://schemas.microsoft.com/office/word/2010/wordprocessingCanvas" xmlns:mc="http://schemas.openxmlformats.org/markup-compatibility/2006" xmlns:o="urn:schemas-microsoft-com:office:office" xmlns:r="http://schemas.openxmlformats.org/officeDocument/2006/relationships" xmlns:m="http://schemas.openxmlformats.org/officeDocument/2006/math" xmlns:v="urn:schemas-microsoft-com:vml" xmlns:wp14="http://schemas.microsoft.com/office/word/2010/wordprocessingDrawing" xmlns:wp="http://schemas.openxmlformats.org/drawingml/2006/wordprocessingDrawing" xmlns:w10="urn:schemas-microsoft-com:office:word" xmlns:w="http://schemas.openxmlformats.org/wordprocessingml/2006/main" xmlns:w14="http://schemas.microsoft.com/office/word/2010/wordml" xmlns:wpg="http://schemas.microsoft.com/office/word/2010/wordprocessingGroup" xmlns:wpi="http://schemas.microsoft.com/office/word/2010/wordprocessingInk" xmlns:wne="http://schemas.microsoft.com/office/word/2006/wordml" xmlns:wps="http://schemas.microsoft.com/office/word/2010/wordprocessingShape" mc:Ignorable="w14 wp14">
-  <w:abstractNum w:abstractNumId="0">
+<w:numbering xmlns:wpc="http://schemas.microsoft.com/office/word/2010/wordprocessingCanvas" xmlns:mc="http://schemas.openxmlformats.org/markup-compatibility/2006" xmlns:o="urn:schemas-microsoft-com:office:office" xmlns:r="http://schemas.openxmlformats.org/officeDocument/2006/relationships" xmlns:m="http://schemas.openxmlformats.org/officeDocument/2006/math" xmlns:v="urn:schemas-microsoft-com:vml" xmlns:wp14="http://schemas.microsoft.com/office/word/2010/wordprocessingDrawing" xmlns:wp="http://schemas.openxmlformats.org/drawingml/2006/wordprocessingDrawing" xmlns:w10="urn:schemas-microsoft-com:office:word" xmlns:w="http://schemas.openxmlformats.org/wordprocessingml/2006/main" xmlns:w14="http://schemas.microsoft.com/office/word/2010/wordml" xmlns:w15="http://schemas.microsoft.com/office/word/2012/wordml" xmlns:wpg="http://schemas.microsoft.com/office/word/2010/wordprocessingGroup" xmlns:wpi="http://schemas.microsoft.com/office/word/2010/wordprocessingInk" xmlns:wne="http://schemas.microsoft.com/office/word/2006/wordml" xmlns:wps="http://schemas.microsoft.com/office/word/2010/wordprocessingShape" mc:Ignorable="w14 w15 wp14">
+  <w:abstractNum w:abstractNumId="0" w15:restartNumberingAfterBreak="0">
     <w:nsid w:val="FFFFFF89"/>
     <w:multiLevelType w:val="singleLevel"/>
     <w:tmpl w:val="1206D1A0"/>
@@ -9279,7 +8195,7 @@
 </file>
 
 <file path=word/glossary/settings.xml><?xml version="1.0" encoding="utf-8"?>
-<w:settings xmlns:mc="http://schemas.openxmlformats.org/markup-compatibility/2006" xmlns:o="urn:schemas-microsoft-com:office:office" xmlns:r="http://schemas.openxmlformats.org/officeDocument/2006/relationships" xmlns:m="http://schemas.openxmlformats.org/officeDocument/2006/math" xmlns:v="urn:schemas-microsoft-com:vml" xmlns:w10="urn:schemas-microsoft-com:office:word" xmlns:w="http://schemas.openxmlformats.org/wordprocessingml/2006/main" xmlns:w14="http://schemas.microsoft.com/office/word/2010/wordml" xmlns:sl="http://schemas.openxmlformats.org/schemaLibrary/2006/main" mc:Ignorable="w14">
+<w:settings xmlns:mc="http://schemas.openxmlformats.org/markup-compatibility/2006" xmlns:o="urn:schemas-microsoft-com:office:office" xmlns:r="http://schemas.openxmlformats.org/officeDocument/2006/relationships" xmlns:m="http://schemas.openxmlformats.org/officeDocument/2006/math" xmlns:v="urn:schemas-microsoft-com:vml" xmlns:w10="urn:schemas-microsoft-com:office:word" xmlns:w="http://schemas.openxmlformats.org/wordprocessingml/2006/main" xmlns:w14="http://schemas.microsoft.com/office/word/2010/wordml" xmlns:w15="http://schemas.microsoft.com/office/word/2012/wordml" xmlns:sl="http://schemas.openxmlformats.org/schemaLibrary/2006/main" mc:Ignorable="w14 w15">
   <w:view w:val="normal"/>
   <w:defaultTabStop w:val="708"/>
   <w:hyphenationZone w:val="425"/>
@@ -9297,6 +8213,7 @@
     <w:rsid w:val="002C7073"/>
     <w:rsid w:val="00383A25"/>
     <w:rsid w:val="003E50EA"/>
+    <w:rsid w:val="00757BA5"/>
     <w:rsid w:val="00785524"/>
     <w:rsid w:val="00842083"/>
     <w:rsid w:val="009D3701"/>
@@ -9327,7 +8244,7 @@
 </file>
 
 <file path=word/glossary/styles.xml><?xml version="1.0" encoding="utf-8"?>
-<w:styles xmlns:mc="http://schemas.openxmlformats.org/markup-compatibility/2006" xmlns:r="http://schemas.openxmlformats.org/officeDocument/2006/relationships" xmlns:w="http://schemas.openxmlformats.org/wordprocessingml/2006/main" xmlns:w14="http://schemas.microsoft.com/office/word/2010/wordml" mc:Ignorable="w14">
+<w:styles xmlns:mc="http://schemas.openxmlformats.org/markup-compatibility/2006" xmlns:r="http://schemas.openxmlformats.org/officeDocument/2006/relationships" xmlns:w="http://schemas.openxmlformats.org/wordprocessingml/2006/main" xmlns:w14="http://schemas.microsoft.com/office/word/2010/wordml" xmlns:w15="http://schemas.microsoft.com/office/word/2012/wordml" mc:Ignorable="w14 w15">
   <w:docDefaults>
     <w:rPrDefault>
       <w:rPr>
@@ -9343,156 +8260,390 @@
       </w:pPr>
     </w:pPrDefault>
   </w:docDefaults>
-  <w:latentStyles w:defLockedState="0" w:defUIPriority="99" w:defSemiHidden="1" w:defUnhideWhenUsed="1" w:defQFormat="0" w:count="267">
-    <w:lsdException w:name="Normal" w:semiHidden="0" w:uiPriority="0" w:unhideWhenUsed="0" w:qFormat="1"/>
-    <w:lsdException w:name="heading 1" w:semiHidden="0" w:uiPriority="9" w:unhideWhenUsed="0" w:qFormat="1"/>
-    <w:lsdException w:name="heading 2" w:uiPriority="9" w:qFormat="1"/>
-    <w:lsdException w:name="heading 3" w:uiPriority="9" w:qFormat="1"/>
-    <w:lsdException w:name="heading 4" w:uiPriority="9" w:qFormat="1"/>
-    <w:lsdException w:name="heading 5" w:uiPriority="9" w:qFormat="1"/>
-    <w:lsdException w:name="heading 6" w:uiPriority="9" w:qFormat="1"/>
-    <w:lsdException w:name="heading 7" w:uiPriority="9" w:qFormat="1"/>
-    <w:lsdException w:name="heading 8" w:uiPriority="9" w:qFormat="1"/>
-    <w:lsdException w:name="heading 9" w:uiPriority="9" w:qFormat="1"/>
-    <w:lsdException w:name="toc 1" w:uiPriority="39"/>
-    <w:lsdException w:name="toc 2" w:uiPriority="39"/>
-    <w:lsdException w:name="toc 3" w:uiPriority="39"/>
-    <w:lsdException w:name="toc 4" w:uiPriority="39"/>
-    <w:lsdException w:name="toc 5" w:uiPriority="39"/>
-    <w:lsdException w:name="toc 6" w:uiPriority="39"/>
-    <w:lsdException w:name="toc 7" w:uiPriority="39"/>
-    <w:lsdException w:name="toc 8" w:uiPriority="39"/>
-    <w:lsdException w:name="toc 9" w:uiPriority="39"/>
-    <w:lsdException w:name="caption" w:uiPriority="35" w:qFormat="1"/>
-    <w:lsdException w:name="Title" w:semiHidden="0" w:uiPriority="10" w:unhideWhenUsed="0" w:qFormat="1"/>
-    <w:lsdException w:name="Default Paragraph Font" w:uiPriority="1"/>
-    <w:lsdException w:name="Subtitle" w:semiHidden="0" w:uiPriority="11" w:unhideWhenUsed="0" w:qFormat="1"/>
-    <w:lsdException w:name="Strong" w:semiHidden="0" w:uiPriority="22" w:unhideWhenUsed="0" w:qFormat="1"/>
-    <w:lsdException w:name="Emphasis" w:semiHidden="0" w:uiPriority="20" w:unhideWhenUsed="0" w:qFormat="1"/>
-    <w:lsdException w:name="Table Grid" w:semiHidden="0" w:uiPriority="39" w:unhideWhenUsed="0"/>
-    <w:lsdException w:name="Placeholder Text" w:unhideWhenUsed="0"/>
-    <w:lsdException w:name="No Spacing" w:semiHidden="0" w:uiPriority="1" w:unhideWhenUsed="0" w:qFormat="1"/>
-    <w:lsdException w:name="Light Shading" w:semiHidden="0" w:uiPriority="60" w:unhideWhenUsed="0"/>
-    <w:lsdException w:name="Light List" w:semiHidden="0" w:uiPriority="61" w:unhideWhenUsed="0"/>
-    <w:lsdException w:name="Light Grid" w:semiHidden="0" w:uiPriority="62" w:unhideWhenUsed="0"/>
-    <w:lsdException w:name="Medium Shading 1" w:semiHidden="0" w:uiPriority="63" w:unhideWhenUsed="0"/>
-    <w:lsdException w:name="Medium Shading 2" w:semiHidden="0" w:uiPriority="64" w:unhideWhenUsed="0"/>
-    <w:lsdException w:name="Medium List 1" w:semiHidden="0" w:uiPriority="65" w:unhideWhenUsed="0"/>
-    <w:lsdException w:name="Medium List 2" w:semiHidden="0" w:uiPriority="66" w:unhideWhenUsed="0"/>
-    <w:lsdException w:name="Medium Grid 1" w:semiHidden="0" w:uiPriority="67" w:unhideWhenUsed="0"/>
-    <w:lsdException w:name="Medium Grid 2" w:semiHidden="0" w:uiPriority="68" w:unhideWhenUsed="0"/>
-    <w:lsdException w:name="Medium Grid 3" w:semiHidden="0" w:uiPriority="69" w:unhideWhenUsed="0"/>
-    <w:lsdException w:name="Dark List" w:semiHidden="0" w:uiPriority="70" w:unhideWhenUsed="0"/>
-    <w:lsdException w:name="Colorful Shading" w:semiHidden="0" w:uiPriority="71" w:unhideWhenUsed="0"/>
-    <w:lsdException w:name="Colorful List" w:semiHidden="0" w:uiPriority="72" w:unhideWhenUsed="0"/>
-    <w:lsdException w:name="Colorful Grid" w:semiHidden="0" w:uiPriority="73" w:unhideWhenUsed="0"/>
-    <w:lsdException w:name="Light Shading Accent 1" w:semiHidden="0" w:uiPriority="60" w:unhideWhenUsed="0"/>
-    <w:lsdException w:name="Light List Accent 1" w:semiHidden="0" w:uiPriority="61" w:unhideWhenUsed="0"/>
-    <w:lsdException w:name="Light Grid Accent 1" w:semiHidden="0" w:uiPriority="62" w:unhideWhenUsed="0"/>
-    <w:lsdException w:name="Medium Shading 1 Accent 1" w:semiHidden="0" w:uiPriority="63" w:unhideWhenUsed="0"/>
-    <w:lsdException w:name="Medium Shading 2 Accent 1" w:semiHidden="0" w:uiPriority="64" w:unhideWhenUsed="0"/>
-    <w:lsdException w:name="Medium List 1 Accent 1" w:semiHidden="0" w:uiPriority="65" w:unhideWhenUsed="0"/>
-    <w:lsdException w:name="Revision" w:unhideWhenUsed="0"/>
-    <w:lsdException w:name="List Paragraph" w:semiHidden="0" w:uiPriority="34" w:unhideWhenUsed="0" w:qFormat="1"/>
-    <w:lsdException w:name="Quote" w:semiHidden="0" w:uiPriority="29" w:unhideWhenUsed="0" w:qFormat="1"/>
-    <w:lsdException w:name="Intense Quote" w:semiHidden="0" w:uiPriority="30" w:unhideWhenUsed="0" w:qFormat="1"/>
-    <w:lsdException w:name="Medium List 2 Accent 1" w:semiHidden="0" w:uiPriority="66" w:unhideWhenUsed="0"/>
-    <w:lsdException w:name="Medium Grid 1 Accent 1" w:semiHidden="0" w:uiPriority="67" w:unhideWhenUsed="0"/>
-    <w:lsdException w:name="Medium Grid 2 Accent 1" w:semiHidden="0" w:uiPriority="68" w:unhideWhenUsed="0"/>
-    <w:lsdException w:name="Medium Grid 3 Accent 1" w:semiHidden="0" w:uiPriority="69" w:unhideWhenUsed="0"/>
-    <w:lsdException w:name="Dark List Accent 1" w:semiHidden="0" w:uiPriority="70" w:unhideWhenUsed="0"/>
-    <w:lsdException w:name="Colorful Shading Accent 1" w:semiHidden="0" w:uiPriority="71" w:unhideWhenUsed="0"/>
-    <w:lsdException w:name="Colorful List Accent 1" w:semiHidden="0" w:uiPriority="72" w:unhideWhenUsed="0"/>
-    <w:lsdException w:name="Colorful Grid Accent 1" w:semiHidden="0" w:uiPriority="73" w:unhideWhenUsed="0"/>
-    <w:lsdException w:name="Light Shading Accent 2" w:semiHidden="0" w:uiPriority="60" w:unhideWhenUsed="0"/>
-    <w:lsdException w:name="Light List Accent 2" w:semiHidden="0" w:uiPriority="61" w:unhideWhenUsed="0"/>
-    <w:lsdException w:name="Light Grid Accent 2" w:semiHidden="0" w:uiPriority="62" w:unhideWhenUsed="0"/>
-    <w:lsdException w:name="Medium Shading 1 Accent 2" w:semiHidden="0" w:uiPriority="63" w:unhideWhenUsed="0"/>
-    <w:lsdException w:name="Medium Shading 2 Accent 2" w:semiHidden="0" w:uiPriority="64" w:unhideWhenUsed="0"/>
-    <w:lsdException w:name="Medium List 1 Accent 2" w:semiHidden="0" w:uiPriority="65" w:unhideWhenUsed="0"/>
-    <w:lsdException w:name="Medium List 2 Accent 2" w:semiHidden="0" w:uiPriority="66" w:unhideWhenUsed="0"/>
-    <w:lsdException w:name="Medium Grid 1 Accent 2" w:semiHidden="0" w:uiPriority="67" w:unhideWhenUsed="0"/>
-    <w:lsdException w:name="Medium Grid 2 Accent 2" w:semiHidden="0" w:uiPriority="68" w:unhideWhenUsed="0"/>
-    <w:lsdException w:name="Medium Grid 3 Accent 2" w:semiHidden="0" w:uiPriority="69" w:unhideWhenUsed="0"/>
-    <w:lsdException w:name="Dark List Accent 2" w:semiHidden="0" w:uiPriority="70" w:unhideWhenUsed="0"/>
-    <w:lsdException w:name="Colorful Shading Accent 2" w:semiHidden="0" w:uiPriority="71" w:unhideWhenUsed="0"/>
-    <w:lsdException w:name="Colorful List Accent 2" w:semiHidden="0" w:uiPriority="72" w:unhideWhenUsed="0"/>
-    <w:lsdException w:name="Colorful Grid Accent 2" w:semiHidden="0" w:uiPriority="73" w:unhideWhenUsed="0"/>
-    <w:lsdException w:name="Light Shading Accent 3" w:semiHidden="0" w:uiPriority="60" w:unhideWhenUsed="0"/>
-    <w:lsdException w:name="Light List Accent 3" w:semiHidden="0" w:uiPriority="61" w:unhideWhenUsed="0"/>
-    <w:lsdException w:name="Light Grid Accent 3" w:semiHidden="0" w:uiPriority="62" w:unhideWhenUsed="0"/>
-    <w:lsdException w:name="Medium Shading 1 Accent 3" w:semiHidden="0" w:uiPriority="63" w:unhideWhenUsed="0"/>
-    <w:lsdException w:name="Medium Shading 2 Accent 3" w:semiHidden="0" w:uiPriority="64" w:unhideWhenUsed="0"/>
-    <w:lsdException w:name="Medium List 1 Accent 3" w:semiHidden="0" w:uiPriority="65" w:unhideWhenUsed="0"/>
-    <w:lsdException w:name="Medium List 2 Accent 3" w:semiHidden="0" w:uiPriority="66" w:unhideWhenUsed="0"/>
-    <w:lsdException w:name="Medium Grid 1 Accent 3" w:semiHidden="0" w:uiPriority="67" w:unhideWhenUsed="0"/>
-    <w:lsdException w:name="Medium Grid 2 Accent 3" w:semiHidden="0" w:uiPriority="68" w:unhideWhenUsed="0"/>
-    <w:lsdException w:name="Medium Grid 3 Accent 3" w:semiHidden="0" w:uiPriority="69" w:unhideWhenUsed="0"/>
-    <w:lsdException w:name="Dark List Accent 3" w:semiHidden="0" w:uiPriority="70" w:unhideWhenUsed="0"/>
-    <w:lsdException w:name="Colorful Shading Accent 3" w:semiHidden="0" w:uiPriority="71" w:unhideWhenUsed="0"/>
-    <w:lsdException w:name="Colorful List Accent 3" w:semiHidden="0" w:uiPriority="72" w:unhideWhenUsed="0"/>
-    <w:lsdException w:name="Colorful Grid Accent 3" w:semiHidden="0" w:uiPriority="73" w:unhideWhenUsed="0"/>
-    <w:lsdException w:name="Light Shading Accent 4" w:semiHidden="0" w:uiPriority="60" w:unhideWhenUsed="0"/>
-    <w:lsdException w:name="Light List Accent 4" w:semiHidden="0" w:uiPriority="61" w:unhideWhenUsed="0"/>
-    <w:lsdException w:name="Light Grid Accent 4" w:semiHidden="0" w:uiPriority="62" w:unhideWhenUsed="0"/>
-    <w:lsdException w:name="Medium Shading 1 Accent 4" w:semiHidden="0" w:uiPriority="63" w:unhideWhenUsed="0"/>
-    <w:lsdException w:name="Medium Shading 2 Accent 4" w:semiHidden="0" w:uiPriority="64" w:unhideWhenUsed="0"/>
-    <w:lsdException w:name="Medium List 1 Accent 4" w:semiHidden="0" w:uiPriority="65" w:unhideWhenUsed="0"/>
-    <w:lsdException w:name="Medium List 2 Accent 4" w:semiHidden="0" w:uiPriority="66" w:unhideWhenUsed="0"/>
-    <w:lsdException w:name="Medium Grid 1 Accent 4" w:semiHidden="0" w:uiPriority="67" w:unhideWhenUsed="0"/>
-    <w:lsdException w:name="Medium Grid 2 Accent 4" w:semiHidden="0" w:uiPriority="68" w:unhideWhenUsed="0"/>
-    <w:lsdException w:name="Medium Grid 3 Accent 4" w:semiHidden="0" w:uiPriority="69" w:unhideWhenUsed="0"/>
-    <w:lsdException w:name="Dark List Accent 4" w:semiHidden="0" w:uiPriority="70" w:unhideWhenUsed="0"/>
-    <w:lsdException w:name="Colorful Shading Accent 4" w:semiHidden="0" w:uiPriority="71" w:unhideWhenUsed="0"/>
-    <w:lsdException w:name="Colorful List Accent 4" w:semiHidden="0" w:uiPriority="72" w:unhideWhenUsed="0"/>
-    <w:lsdException w:name="Colorful Grid Accent 4" w:semiHidden="0" w:uiPriority="73" w:unhideWhenUsed="0"/>
-    <w:lsdException w:name="Light Shading Accent 5" w:semiHidden="0" w:uiPriority="60" w:unhideWhenUsed="0"/>
-    <w:lsdException w:name="Light List Accent 5" w:semiHidden="0" w:uiPriority="61" w:unhideWhenUsed="0"/>
-    <w:lsdException w:name="Light Grid Accent 5" w:semiHidden="0" w:uiPriority="62" w:unhideWhenUsed="0"/>
-    <w:lsdException w:name="Medium Shading 1 Accent 5" w:semiHidden="0" w:uiPriority="63" w:unhideWhenUsed="0"/>
-    <w:lsdException w:name="Medium Shading 2 Accent 5" w:semiHidden="0" w:uiPriority="64" w:unhideWhenUsed="0"/>
-    <w:lsdException w:name="Medium List 1 Accent 5" w:semiHidden="0" w:uiPriority="65" w:unhideWhenUsed="0"/>
-    <w:lsdException w:name="Medium List 2 Accent 5" w:semiHidden="0" w:uiPriority="66" w:unhideWhenUsed="0"/>
-    <w:lsdException w:name="Medium Grid 1 Accent 5" w:semiHidden="0" w:uiPriority="67" w:unhideWhenUsed="0"/>
-    <w:lsdException w:name="Medium Grid 2 Accent 5" w:semiHidden="0" w:uiPriority="68" w:unhideWhenUsed="0"/>
-    <w:lsdException w:name="Medium Grid 3 Accent 5" w:semiHidden="0" w:uiPriority="69" w:unhideWhenUsed="0"/>
-    <w:lsdException w:name="Dark List Accent 5" w:semiHidden="0" w:uiPriority="70" w:unhideWhenUsed="0"/>
-    <w:lsdException w:name="Colorful Shading Accent 5" w:semiHidden="0" w:uiPriority="71" w:unhideWhenUsed="0"/>
-    <w:lsdException w:name="Colorful List Accent 5" w:semiHidden="0" w:uiPriority="72" w:unhideWhenUsed="0"/>
-    <w:lsdException w:name="Colorful Grid Accent 5" w:semiHidden="0" w:uiPriority="73" w:unhideWhenUsed="0"/>
-    <w:lsdException w:name="Light Shading Accent 6" w:semiHidden="0" w:uiPriority="60" w:unhideWhenUsed="0"/>
-    <w:lsdException w:name="Light List Accent 6" w:semiHidden="0" w:uiPriority="61" w:unhideWhenUsed="0"/>
-    <w:lsdException w:name="Light Grid Accent 6" w:semiHidden="0" w:uiPriority="62" w:unhideWhenUsed="0"/>
-    <w:lsdException w:name="Medium Shading 1 Accent 6" w:semiHidden="0" w:uiPriority="63" w:unhideWhenUsed="0"/>
-    <w:lsdException w:name="Medium Shading 2 Accent 6" w:semiHidden="0" w:uiPriority="64" w:unhideWhenUsed="0"/>
-    <w:lsdException w:name="Medium List 1 Accent 6" w:semiHidden="0" w:uiPriority="65" w:unhideWhenUsed="0"/>
-    <w:lsdException w:name="Medium List 2 Accent 6" w:semiHidden="0" w:uiPriority="66" w:unhideWhenUsed="0"/>
-    <w:lsdException w:name="Medium Grid 1 Accent 6" w:semiHidden="0" w:uiPriority="67" w:unhideWhenUsed="0"/>
-    <w:lsdException w:name="Medium Grid 2 Accent 6" w:semiHidden="0" w:uiPriority="68" w:unhideWhenUsed="0"/>
-    <w:lsdException w:name="Medium Grid 3 Accent 6" w:semiHidden="0" w:uiPriority="69" w:unhideWhenUsed="0"/>
-    <w:lsdException w:name="Dark List Accent 6" w:semiHidden="0" w:uiPriority="70" w:unhideWhenUsed="0"/>
-    <w:lsdException w:name="Colorful Shading Accent 6" w:semiHidden="0" w:uiPriority="71" w:unhideWhenUsed="0"/>
-    <w:lsdException w:name="Colorful List Accent 6" w:semiHidden="0" w:uiPriority="72" w:unhideWhenUsed="0"/>
-    <w:lsdException w:name="Colorful Grid Accent 6" w:semiHidden="0" w:uiPriority="73" w:unhideWhenUsed="0"/>
-    <w:lsdException w:name="Subtle Emphasis" w:semiHidden="0" w:uiPriority="19" w:unhideWhenUsed="0" w:qFormat="1"/>
-    <w:lsdException w:name="Intense Emphasis" w:semiHidden="0" w:uiPriority="21" w:unhideWhenUsed="0" w:qFormat="1"/>
-    <w:lsdException w:name="Subtle Reference" w:semiHidden="0" w:uiPriority="31" w:unhideWhenUsed="0" w:qFormat="1"/>
-    <w:lsdException w:name="Intense Reference" w:semiHidden="0" w:uiPriority="32" w:unhideWhenUsed="0" w:qFormat="1"/>
-    <w:lsdException w:name="Book Title" w:semiHidden="0" w:uiPriority="33" w:unhideWhenUsed="0" w:qFormat="1"/>
-    <w:lsdException w:name="Bibliography" w:uiPriority="37"/>
-    <w:lsdException w:name="TOC Heading" w:uiPriority="39" w:qFormat="1"/>
+  <w:latentStyles w:defLockedState="0" w:defUIPriority="99" w:defSemiHidden="0" w:defUnhideWhenUsed="0" w:defQFormat="0" w:count="371">
+    <w:lsdException w:name="Normal" w:uiPriority="0" w:qFormat="1"/>
+    <w:lsdException w:name="heading 1" w:uiPriority="9" w:qFormat="1"/>
+    <w:lsdException w:name="heading 2" w:semiHidden="1" w:uiPriority="9" w:unhideWhenUsed="1" w:qFormat="1"/>
+    <w:lsdException w:name="heading 3" w:semiHidden="1" w:uiPriority="9" w:unhideWhenUsed="1" w:qFormat="1"/>
+    <w:lsdException w:name="heading 4" w:semiHidden="1" w:uiPriority="9" w:unhideWhenUsed="1" w:qFormat="1"/>
+    <w:lsdException w:name="heading 5" w:semiHidden="1" w:uiPriority="9" w:unhideWhenUsed="1" w:qFormat="1"/>
+    <w:lsdException w:name="heading 6" w:semiHidden="1" w:uiPriority="9" w:unhideWhenUsed="1" w:qFormat="1"/>
+    <w:lsdException w:name="heading 7" w:semiHidden="1" w:uiPriority="9" w:unhideWhenUsed="1" w:qFormat="1"/>
+    <w:lsdException w:name="heading 8" w:semiHidden="1" w:uiPriority="9" w:unhideWhenUsed="1" w:qFormat="1"/>
+    <w:lsdException w:name="heading 9" w:semiHidden="1" w:uiPriority="9" w:unhideWhenUsed="1" w:qFormat="1"/>
+    <w:lsdException w:name="index 1" w:semiHidden="1" w:unhideWhenUsed="1"/>
+    <w:lsdException w:name="index 2" w:semiHidden="1" w:unhideWhenUsed="1"/>
+    <w:lsdException w:name="index 3" w:semiHidden="1" w:unhideWhenUsed="1"/>
+    <w:lsdException w:name="index 4" w:semiHidden="1" w:unhideWhenUsed="1"/>
+    <w:lsdException w:name="index 5" w:semiHidden="1" w:unhideWhenUsed="1"/>
+    <w:lsdException w:name="index 6" w:semiHidden="1" w:unhideWhenUsed="1"/>
+    <w:lsdException w:name="index 7" w:semiHidden="1" w:unhideWhenUsed="1"/>
+    <w:lsdException w:name="index 8" w:semiHidden="1" w:unhideWhenUsed="1"/>
+    <w:lsdException w:name="index 9" w:semiHidden="1" w:unhideWhenUsed="1"/>
+    <w:lsdException w:name="toc 1" w:semiHidden="1" w:uiPriority="39" w:unhideWhenUsed="1"/>
+    <w:lsdException w:name="toc 2" w:semiHidden="1" w:uiPriority="39" w:unhideWhenUsed="1"/>
+    <w:lsdException w:name="toc 3" w:semiHidden="1" w:uiPriority="39" w:unhideWhenUsed="1"/>
+    <w:lsdException w:name="toc 4" w:semiHidden="1" w:uiPriority="39" w:unhideWhenUsed="1"/>
+    <w:lsdException w:name="toc 5" w:semiHidden="1" w:uiPriority="39" w:unhideWhenUsed="1"/>
+    <w:lsdException w:name="toc 6" w:semiHidden="1" w:uiPriority="39" w:unhideWhenUsed="1"/>
+    <w:lsdException w:name="toc 7" w:semiHidden="1" w:uiPriority="39" w:unhideWhenUsed="1"/>
+    <w:lsdException w:name="toc 8" w:semiHidden="1" w:uiPriority="39" w:unhideWhenUsed="1"/>
+    <w:lsdException w:name="toc 9" w:semiHidden="1" w:uiPriority="39" w:unhideWhenUsed="1"/>
+    <w:lsdException w:name="Normal Indent" w:semiHidden="1" w:unhideWhenUsed="1"/>
+    <w:lsdException w:name="footnote text" w:semiHidden="1" w:unhideWhenUsed="1"/>
+    <w:lsdException w:name="annotation text" w:semiHidden="1" w:unhideWhenUsed="1"/>
+    <w:lsdException w:name="header" w:semiHidden="1" w:unhideWhenUsed="1"/>
+    <w:lsdException w:name="footer" w:semiHidden="1" w:unhideWhenUsed="1"/>
+    <w:lsdException w:name="index heading" w:semiHidden="1" w:unhideWhenUsed="1"/>
+    <w:lsdException w:name="caption" w:semiHidden="1" w:uiPriority="35" w:unhideWhenUsed="1" w:qFormat="1"/>
+    <w:lsdException w:name="table of figures" w:semiHidden="1" w:unhideWhenUsed="1"/>
+    <w:lsdException w:name="envelope address" w:semiHidden="1" w:unhideWhenUsed="1"/>
+    <w:lsdException w:name="envelope return" w:semiHidden="1" w:unhideWhenUsed="1"/>
+    <w:lsdException w:name="footnote reference" w:semiHidden="1" w:unhideWhenUsed="1"/>
+    <w:lsdException w:name="annotation reference" w:semiHidden="1" w:unhideWhenUsed="1"/>
+    <w:lsdException w:name="line number" w:semiHidden="1" w:unhideWhenUsed="1"/>
+    <w:lsdException w:name="page number" w:semiHidden="1" w:unhideWhenUsed="1"/>
+    <w:lsdException w:name="endnote reference" w:semiHidden="1" w:unhideWhenUsed="1"/>
+    <w:lsdException w:name="endnote text" w:semiHidden="1" w:unhideWhenUsed="1"/>
+    <w:lsdException w:name="table of authorities" w:semiHidden="1" w:unhideWhenUsed="1"/>
+    <w:lsdException w:name="macro" w:semiHidden="1" w:unhideWhenUsed="1"/>
+    <w:lsdException w:name="toa heading" w:semiHidden="1" w:unhideWhenUsed="1"/>
+    <w:lsdException w:name="List" w:semiHidden="1" w:unhideWhenUsed="1"/>
+    <w:lsdException w:name="List Bullet" w:semiHidden="1" w:unhideWhenUsed="1"/>
+    <w:lsdException w:name="List Number" w:semiHidden="1" w:unhideWhenUsed="1"/>
+    <w:lsdException w:name="List 2" w:semiHidden="1" w:unhideWhenUsed="1"/>
+    <w:lsdException w:name="List 3" w:semiHidden="1" w:unhideWhenUsed="1"/>
+    <w:lsdException w:name="List 4" w:semiHidden="1" w:unhideWhenUsed="1"/>
+    <w:lsdException w:name="List 5" w:semiHidden="1" w:unhideWhenUsed="1"/>
+    <w:lsdException w:name="List Bullet 2" w:semiHidden="1" w:unhideWhenUsed="1"/>
+    <w:lsdException w:name="List Bullet 3" w:semiHidden="1" w:unhideWhenUsed="1"/>
+    <w:lsdException w:name="List Bullet 4" w:semiHidden="1" w:unhideWhenUsed="1"/>
+    <w:lsdException w:name="List Bullet 5" w:semiHidden="1" w:unhideWhenUsed="1"/>
+    <w:lsdException w:name="List Number 2" w:semiHidden="1" w:unhideWhenUsed="1"/>
+    <w:lsdException w:name="List Number 3" w:semiHidden="1" w:unhideWhenUsed="1"/>
+    <w:lsdException w:name="List Number 4" w:semiHidden="1" w:unhideWhenUsed="1"/>
+    <w:lsdException w:name="List Number 5" w:semiHidden="1" w:unhideWhenUsed="1"/>
+    <w:lsdException w:name="Title" w:uiPriority="10" w:qFormat="1"/>
+    <w:lsdException w:name="Closing" w:semiHidden="1" w:unhideWhenUsed="1"/>
+    <w:lsdException w:name="Signature" w:semiHidden="1" w:unhideWhenUsed="1"/>
+    <w:lsdException w:name="Default Paragraph Font" w:semiHidden="1" w:uiPriority="1" w:unhideWhenUsed="1"/>
+    <w:lsdException w:name="Body Text" w:semiHidden="1" w:unhideWhenUsed="1"/>
+    <w:lsdException w:name="Body Text Indent" w:semiHidden="1" w:unhideWhenUsed="1"/>
+    <w:lsdException w:name="List Continue" w:semiHidden="1" w:unhideWhenUsed="1"/>
+    <w:lsdException w:name="List Continue 2" w:semiHidden="1" w:unhideWhenUsed="1"/>
+    <w:lsdException w:name="List Continue 3" w:semiHidden="1" w:unhideWhenUsed="1"/>
+    <w:lsdException w:name="List Continue 4" w:semiHidden="1" w:unhideWhenUsed="1"/>
+    <w:lsdException w:name="List Continue 5" w:semiHidden="1" w:unhideWhenUsed="1"/>
+    <w:lsdException w:name="Message Header" w:semiHidden="1" w:unhideWhenUsed="1"/>
+    <w:lsdException w:name="Subtitle" w:uiPriority="11" w:qFormat="1"/>
+    <w:lsdException w:name="Salutation" w:semiHidden="1" w:unhideWhenUsed="1"/>
+    <w:lsdException w:name="Date" w:semiHidden="1" w:unhideWhenUsed="1"/>
+    <w:lsdException w:name="Body Text First Indent" w:semiHidden="1" w:unhideWhenUsed="1"/>
+    <w:lsdException w:name="Body Text First Indent 2" w:semiHidden="1" w:unhideWhenUsed="1"/>
+    <w:lsdException w:name="Note Heading" w:semiHidden="1" w:unhideWhenUsed="1"/>
+    <w:lsdException w:name="Body Text 2" w:semiHidden="1" w:unhideWhenUsed="1"/>
+    <w:lsdException w:name="Body Text 3" w:semiHidden="1" w:unhideWhenUsed="1"/>
+    <w:lsdException w:name="Body Text Indent 2" w:semiHidden="1" w:unhideWhenUsed="1"/>
+    <w:lsdException w:name="Body Text Indent 3" w:semiHidden="1" w:unhideWhenUsed="1"/>
+    <w:lsdException w:name="Block Text" w:semiHidden="1" w:unhideWhenUsed="1"/>
+    <w:lsdException w:name="Hyperlink" w:semiHidden="1" w:unhideWhenUsed="1"/>
+    <w:lsdException w:name="FollowedHyperlink" w:semiHidden="1" w:unhideWhenUsed="1"/>
+    <w:lsdException w:name="Strong" w:uiPriority="22" w:qFormat="1"/>
+    <w:lsdException w:name="Emphasis" w:uiPriority="20" w:qFormat="1"/>
+    <w:lsdException w:name="Document Map" w:semiHidden="1" w:unhideWhenUsed="1"/>
+    <w:lsdException w:name="Plain Text" w:semiHidden="1" w:unhideWhenUsed="1"/>
+    <w:lsdException w:name="E-mail Signature" w:semiHidden="1" w:unhideWhenUsed="1"/>
+    <w:lsdException w:name="HTML Top of Form" w:semiHidden="1" w:unhideWhenUsed="1"/>
+    <w:lsdException w:name="HTML Bottom of Form" w:semiHidden="1" w:unhideWhenUsed="1"/>
+    <w:lsdException w:name="Normal (Web)" w:semiHidden="1" w:unhideWhenUsed="1"/>
+    <w:lsdException w:name="HTML Acronym" w:semiHidden="1" w:unhideWhenUsed="1"/>
+    <w:lsdException w:name="HTML Address" w:semiHidden="1" w:unhideWhenUsed="1"/>
+    <w:lsdException w:name="HTML Cite" w:semiHidden="1" w:unhideWhenUsed="1"/>
+    <w:lsdException w:name="HTML Code" w:semiHidden="1" w:unhideWhenUsed="1"/>
+    <w:lsdException w:name="HTML Definition" w:semiHidden="1" w:unhideWhenUsed="1"/>
+    <w:lsdException w:name="HTML Keyboard" w:semiHidden="1" w:unhideWhenUsed="1"/>
+    <w:lsdException w:name="HTML Preformatted" w:semiHidden="1" w:unhideWhenUsed="1"/>
+    <w:lsdException w:name="HTML Sample" w:semiHidden="1" w:unhideWhenUsed="1"/>
+    <w:lsdException w:name="HTML Typewriter" w:semiHidden="1" w:unhideWhenUsed="1"/>
+    <w:lsdException w:name="HTML Variable" w:semiHidden="1" w:unhideWhenUsed="1"/>
+    <w:lsdException w:name="Normal Table" w:semiHidden="1" w:unhideWhenUsed="1"/>
+    <w:lsdException w:name="annotation subject" w:semiHidden="1" w:unhideWhenUsed="1"/>
+    <w:lsdException w:name="No List" w:semiHidden="1" w:unhideWhenUsed="1"/>
+    <w:lsdException w:name="Outline List 1" w:semiHidden="1" w:unhideWhenUsed="1"/>
+    <w:lsdException w:name="Outline List 2" w:semiHidden="1" w:unhideWhenUsed="1"/>
+    <w:lsdException w:name="Outline List 3" w:semiHidden="1" w:unhideWhenUsed="1"/>
+    <w:lsdException w:name="Table Simple 1" w:semiHidden="1" w:unhideWhenUsed="1"/>
+    <w:lsdException w:name="Table Simple 2" w:semiHidden="1" w:unhideWhenUsed="1"/>
+    <w:lsdException w:name="Table Simple 3" w:semiHidden="1" w:unhideWhenUsed="1"/>
+    <w:lsdException w:name="Table Classic 1" w:semiHidden="1" w:unhideWhenUsed="1"/>
+    <w:lsdException w:name="Table Classic 2" w:semiHidden="1" w:unhideWhenUsed="1"/>
+    <w:lsdException w:name="Table Classic 3" w:semiHidden="1" w:unhideWhenUsed="1"/>
+    <w:lsdException w:name="Table Classic 4" w:semiHidden="1" w:unhideWhenUsed="1"/>
+    <w:lsdException w:name="Table Colorful 1" w:semiHidden="1" w:unhideWhenUsed="1"/>
+    <w:lsdException w:name="Table Colorful 2" w:semiHidden="1" w:unhideWhenUsed="1"/>
+    <w:lsdException w:name="Table Colorful 3" w:semiHidden="1" w:unhideWhenUsed="1"/>
+    <w:lsdException w:name="Table Columns 1" w:semiHidden="1" w:unhideWhenUsed="1"/>
+    <w:lsdException w:name="Table Columns 2" w:semiHidden="1" w:unhideWhenUsed="1"/>
+    <w:lsdException w:name="Table Columns 3" w:semiHidden="1" w:unhideWhenUsed="1"/>
+    <w:lsdException w:name="Table Columns 4" w:semiHidden="1" w:unhideWhenUsed="1"/>
+    <w:lsdException w:name="Table Columns 5" w:semiHidden="1" w:unhideWhenUsed="1"/>
+    <w:lsdException w:name="Table Grid 1" w:semiHidden="1" w:unhideWhenUsed="1"/>
+    <w:lsdException w:name="Table Grid 2" w:semiHidden="1" w:unhideWhenUsed="1"/>
+    <w:lsdException w:name="Table Grid 3" w:semiHidden="1" w:unhideWhenUsed="1"/>
+    <w:lsdException w:name="Table Grid 4" w:semiHidden="1" w:unhideWhenUsed="1"/>
+    <w:lsdException w:name="Table Grid 5" w:semiHidden="1" w:unhideWhenUsed="1"/>
+    <w:lsdException w:name="Table Grid 6" w:semiHidden="1" w:unhideWhenUsed="1"/>
+    <w:lsdException w:name="Table Grid 7" w:semiHidden="1" w:unhideWhenUsed="1"/>
+    <w:lsdException w:name="Table Grid 8" w:semiHidden="1" w:unhideWhenUsed="1"/>
+    <w:lsdException w:name="Table List 1" w:semiHidden="1" w:unhideWhenUsed="1"/>
+    <w:lsdException w:name="Table List 2" w:semiHidden="1" w:unhideWhenUsed="1"/>
+    <w:lsdException w:name="Table List 3" w:semiHidden="1" w:unhideWhenUsed="1"/>
+    <w:lsdException w:name="Table List 4" w:semiHidden="1" w:unhideWhenUsed="1"/>
+    <w:lsdException w:name="Table List 5" w:semiHidden="1" w:unhideWhenUsed="1"/>
+    <w:lsdException w:name="Table List 6" w:semiHidden="1" w:unhideWhenUsed="1"/>
+    <w:lsdException w:name="Table List 7" w:semiHidden="1" w:unhideWhenUsed="1"/>
+    <w:lsdException w:name="Table List 8" w:semiHidden="1" w:unhideWhenUsed="1"/>
+    <w:lsdException w:name="Table 3D effects 1" w:semiHidden="1" w:unhideWhenUsed="1"/>
+    <w:lsdException w:name="Table 3D effects 2" w:semiHidden="1" w:unhideWhenUsed="1"/>
+    <w:lsdException w:name="Table 3D effects 3" w:semiHidden="1" w:unhideWhenUsed="1"/>
+    <w:lsdException w:name="Table Contemporary" w:semiHidden="1" w:unhideWhenUsed="1"/>
+    <w:lsdException w:name="Table Elegant" w:semiHidden="1" w:unhideWhenUsed="1"/>
+    <w:lsdException w:name="Table Professional" w:semiHidden="1" w:unhideWhenUsed="1"/>
+    <w:lsdException w:name="Table Subtle 1" w:semiHidden="1" w:unhideWhenUsed="1"/>
+    <w:lsdException w:name="Table Subtle 2" w:semiHidden="1" w:unhideWhenUsed="1"/>
+    <w:lsdException w:name="Table Web 1" w:semiHidden="1" w:unhideWhenUsed="1"/>
+    <w:lsdException w:name="Table Web 2" w:semiHidden="1" w:unhideWhenUsed="1"/>
+    <w:lsdException w:name="Table Web 3" w:semiHidden="1" w:unhideWhenUsed="1"/>
+    <w:lsdException w:name="Balloon Text" w:semiHidden="1" w:unhideWhenUsed="1"/>
+    <w:lsdException w:name="Table Grid" w:uiPriority="39"/>
+    <w:lsdException w:name="Table Theme" w:semiHidden="1" w:unhideWhenUsed="1"/>
+    <w:lsdException w:name="Placeholder Text" w:semiHidden="1"/>
+    <w:lsdException w:name="No Spacing" w:uiPriority="1" w:qFormat="1"/>
+    <w:lsdException w:name="Light Shading" w:uiPriority="60"/>
+    <w:lsdException w:name="Light List" w:uiPriority="61"/>
+    <w:lsdException w:name="Light Grid" w:uiPriority="62"/>
+    <w:lsdException w:name="Medium Shading 1" w:uiPriority="63"/>
+    <w:lsdException w:name="Medium Shading 2" w:uiPriority="64"/>
+    <w:lsdException w:name="Medium List 1" w:uiPriority="65"/>
+    <w:lsdException w:name="Medium List 2" w:uiPriority="66"/>
+    <w:lsdException w:name="Medium Grid 1" w:uiPriority="67"/>
+    <w:lsdException w:name="Medium Grid 2" w:uiPriority="68"/>
+    <w:lsdException w:name="Medium Grid 3" w:uiPriority="69"/>
+    <w:lsdException w:name="Dark List" w:uiPriority="70"/>
+    <w:lsdException w:name="Colorful Shading" w:uiPriority="71"/>
+    <w:lsdException w:name="Colorful List" w:uiPriority="72"/>
+    <w:lsdException w:name="Colorful Grid" w:uiPriority="73"/>
+    <w:lsdException w:name="Light Shading Accent 1" w:uiPriority="60"/>
+    <w:lsdException w:name="Light List Accent 1" w:uiPriority="61"/>
+    <w:lsdException w:name="Light Grid Accent 1" w:uiPriority="62"/>
+    <w:lsdException w:name="Medium Shading 1 Accent 1" w:uiPriority="63"/>
+    <w:lsdException w:name="Medium Shading 2 Accent 1" w:uiPriority="64"/>
+    <w:lsdException w:name="Medium List 1 Accent 1" w:uiPriority="65"/>
+    <w:lsdException w:name="Revision" w:semiHidden="1"/>
+    <w:lsdException w:name="List Paragraph" w:uiPriority="34" w:qFormat="1"/>
+    <w:lsdException w:name="Quote" w:uiPriority="29" w:qFormat="1"/>
+    <w:lsdException w:name="Intense Quote" w:uiPriority="30" w:qFormat="1"/>
+    <w:lsdException w:name="Medium List 2 Accent 1" w:uiPriority="66"/>
+    <w:lsdException w:name="Medium Grid 1 Accent 1" w:uiPriority="67"/>
+    <w:lsdException w:name="Medium Grid 2 Accent 1" w:uiPriority="68"/>
+    <w:lsdException w:name="Medium Grid 3 Accent 1" w:uiPriority="69"/>
+    <w:lsdException w:name="Dark List Accent 1" w:uiPriority="70"/>
+    <w:lsdException w:name="Colorful Shading Accent 1" w:uiPriority="71"/>
+    <w:lsdException w:name="Colorful List Accent 1" w:uiPriority="72"/>
+    <w:lsdException w:name="Colorful Grid Accent 1" w:uiPriority="73"/>
+    <w:lsdException w:name="Light Shading Accent 2" w:uiPriority="60"/>
+    <w:lsdException w:name="Light List Accent 2" w:uiPriority="61"/>
+    <w:lsdException w:name="Light Grid Accent 2" w:uiPriority="62"/>
+    <w:lsdException w:name="Medium Shading 1 Accent 2" w:uiPriority="63"/>
+    <w:lsdException w:name="Medium Shading 2 Accent 2" w:uiPriority="64"/>
+    <w:lsdException w:name="Medium List 1 Accent 2" w:uiPriority="65"/>
+    <w:lsdException w:name="Medium List 2 Accent 2" w:uiPriority="66"/>
+    <w:lsdException w:name="Medium Grid 1 Accent 2" w:uiPriority="67"/>
+    <w:lsdException w:name="Medium Grid 2 Accent 2" w:uiPriority="68"/>
+    <w:lsdException w:name="Medium Grid 3 Accent 2" w:uiPriority="69"/>
+    <w:lsdException w:name="Dark List Accent 2" w:uiPriority="70"/>
+    <w:lsdException w:name="Colorful Shading Accent 2" w:uiPriority="71"/>
+    <w:lsdException w:name="Colorful List Accent 2" w:uiPriority="72"/>
+    <w:lsdException w:name="Colorful Grid Accent 2" w:uiPriority="73"/>
+    <w:lsdException w:name="Light Shading Accent 3" w:uiPriority="60"/>
+    <w:lsdException w:name="Light List Accent 3" w:uiPriority="61"/>
+    <w:lsdException w:name="Light Grid Accent 3" w:uiPriority="62"/>
+    <w:lsdException w:name="Medium Shading 1 Accent 3" w:uiPriority="63"/>
+    <w:lsdException w:name="Medium Shading 2 Accent 3" w:uiPriority="64"/>
+    <w:lsdException w:name="Medium List 1 Accent 3" w:uiPriority="65"/>
+    <w:lsdException w:name="Medium List 2 Accent 3" w:uiPriority="66"/>
+    <w:lsdException w:name="Medium Grid 1 Accent 3" w:uiPriority="67"/>
+    <w:lsdException w:name="Medium Grid 2 Accent 3" w:uiPriority="68"/>
+    <w:lsdException w:name="Medium Grid 3 Accent 3" w:uiPriority="69"/>
+    <w:lsdException w:name="Dark List Accent 3" w:uiPriority="70"/>
+    <w:lsdException w:name="Colorful Shading Accent 3" w:uiPriority="71"/>
+    <w:lsdException w:name="Colorful List Accent 3" w:uiPriority="72"/>
+    <w:lsdException w:name="Colorful Grid Accent 3" w:uiPriority="73"/>
+    <w:lsdException w:name="Light Shading Accent 4" w:uiPriority="60"/>
+    <w:lsdException w:name="Light List Accent 4" w:uiPriority="61"/>
+    <w:lsdException w:name="Light Grid Accent 4" w:uiPriority="62"/>
+    <w:lsdException w:name="Medium Shading 1 Accent 4" w:uiPriority="63"/>
+    <w:lsdException w:name="Medium Shading 2 Accent 4" w:uiPriority="64"/>
+    <w:lsdException w:name="Medium List 1 Accent 4" w:uiPriority="65"/>
+    <w:lsdException w:name="Medium List 2 Accent 4" w:uiPriority="66"/>
+    <w:lsdException w:name="Medium Grid 1 Accent 4" w:uiPriority="67"/>
+    <w:lsdException w:name="Medium Grid 2 Accent 4" w:uiPriority="68"/>
+    <w:lsdException w:name="Medium Grid 3 Accent 4" w:uiPriority="69"/>
+    <w:lsdException w:name="Dark List Accent 4" w:uiPriority="70"/>
+    <w:lsdException w:name="Colorful Shading Accent 4" w:uiPriority="71"/>
+    <w:lsdException w:name="Colorful List Accent 4" w:uiPriority="72"/>
+    <w:lsdException w:name="Colorful Grid Accent 4" w:uiPriority="73"/>
+    <w:lsdException w:name="Light Shading Accent 5" w:uiPriority="60"/>
+    <w:lsdException w:name="Light List Accent 5" w:uiPriority="61"/>
+    <w:lsdException w:name="Light Grid Accent 5" w:uiPriority="62"/>
+    <w:lsdException w:name="Medium Shading 1 Accent 5" w:uiPriority="63"/>
+    <w:lsdException w:name="Medium Shading 2 Accent 5" w:uiPriority="64"/>
+    <w:lsdException w:name="Medium List 1 Accent 5" w:uiPriority="65"/>
+    <w:lsdException w:name="Medium List 2 Accent 5" w:uiPriority="66"/>
+    <w:lsdException w:name="Medium Grid 1 Accent 5" w:uiPriority="67"/>
+    <w:lsdException w:name="Medium Grid 2 Accent 5" w:uiPriority="68"/>
+    <w:lsdException w:name="Medium Grid 3 Accent 5" w:uiPriority="69"/>
+    <w:lsdException w:name="Dark List Accent 5" w:uiPriority="70"/>
+    <w:lsdException w:name="Colorful Shading Accent 5" w:uiPriority="71"/>
+    <w:lsdException w:name="Colorful List Accent 5" w:uiPriority="72"/>
+    <w:lsdException w:name="Colorful Grid Accent 5" w:uiPriority="73"/>
+    <w:lsdException w:name="Light Shading Accent 6" w:uiPriority="60"/>
+    <w:lsdException w:name="Light List Accent 6" w:uiPriority="61"/>
+    <w:lsdException w:name="Light Grid Accent 6" w:uiPriority="62"/>
+    <w:lsdException w:name="Medium Shading 1 Accent 6" w:uiPriority="63"/>
+    <w:lsdException w:name="Medium Shading 2 Accent 6" w:uiPriority="64"/>
+    <w:lsdException w:name="Medium List 1 Accent 6" w:uiPriority="65"/>
+    <w:lsdException w:name="Medium List 2 Accent 6" w:uiPriority="66"/>
+    <w:lsdException w:name="Medium Grid 1 Accent 6" w:uiPriority="67"/>
+    <w:lsdException w:name="Medium Grid 2 Accent 6" w:uiPriority="68"/>
+    <w:lsdException w:name="Medium Grid 3 Accent 6" w:uiPriority="69"/>
+    <w:lsdException w:name="Dark List Accent 6" w:uiPriority="70"/>
+    <w:lsdException w:name="Colorful Shading Accent 6" w:uiPriority="71"/>
+    <w:lsdException w:name="Colorful List Accent 6" w:uiPriority="72"/>
+    <w:lsdException w:name="Colorful Grid Accent 6" w:uiPriority="73"/>
+    <w:lsdException w:name="Subtle Emphasis" w:uiPriority="19" w:qFormat="1"/>
+    <w:lsdException w:name="Intense Emphasis" w:uiPriority="21" w:qFormat="1"/>
+    <w:lsdException w:name="Subtle Reference" w:uiPriority="31" w:qFormat="1"/>
+    <w:lsdException w:name="Intense Reference" w:uiPriority="32" w:qFormat="1"/>
+    <w:lsdException w:name="Book Title" w:uiPriority="33" w:qFormat="1"/>
+    <w:lsdException w:name="Bibliography" w:semiHidden="1" w:uiPriority="37" w:unhideWhenUsed="1"/>
+    <w:lsdException w:name="TOC Heading" w:semiHidden="1" w:uiPriority="39" w:unhideWhenUsed="1" w:qFormat="1"/>
+    <w:lsdException w:name="Plain Table 1" w:uiPriority="41"/>
+    <w:lsdException w:name="Plain Table 2" w:uiPriority="42"/>
+    <w:lsdException w:name="Plain Table 3" w:uiPriority="43"/>
+    <w:lsdException w:name="Plain Table 4" w:uiPriority="44"/>
+    <w:lsdException w:name="Plain Table 5" w:uiPriority="45"/>
+    <w:lsdException w:name="Grid Table Light" w:uiPriority="40"/>
+    <w:lsdException w:name="Grid Table 1 Light" w:uiPriority="46"/>
+    <w:lsdException w:name="Grid Table 2" w:uiPriority="47"/>
+    <w:lsdException w:name="Grid Table 3" w:uiPriority="48"/>
+    <w:lsdException w:name="Grid Table 4" w:uiPriority="49"/>
+    <w:lsdException w:name="Grid Table 5 Dark" w:uiPriority="50"/>
+    <w:lsdException w:name="Grid Table 6 Colorful" w:uiPriority="51"/>
+    <w:lsdException w:name="Grid Table 7 Colorful" w:uiPriority="52"/>
+    <w:lsdException w:name="Grid Table 1 Light Accent 1" w:uiPriority="46"/>
+    <w:lsdException w:name="Grid Table 2 Accent 1" w:uiPriority="47"/>
+    <w:lsdException w:name="Grid Table 3 Accent 1" w:uiPriority="48"/>
+    <w:lsdException w:name="Grid Table 4 Accent 1" w:uiPriority="49"/>
+    <w:lsdException w:name="Grid Table 5 Dark Accent 1" w:uiPriority="50"/>
+    <w:lsdException w:name="Grid Table 6 Colorful Accent 1" w:uiPriority="51"/>
+    <w:lsdException w:name="Grid Table 7 Colorful Accent 1" w:uiPriority="52"/>
+    <w:lsdException w:name="Grid Table 1 Light Accent 2" w:uiPriority="46"/>
+    <w:lsdException w:name="Grid Table 2 Accent 2" w:uiPriority="47"/>
+    <w:lsdException w:name="Grid Table 3 Accent 2" w:uiPriority="48"/>
+    <w:lsdException w:name="Grid Table 4 Accent 2" w:uiPriority="49"/>
+    <w:lsdException w:name="Grid Table 5 Dark Accent 2" w:uiPriority="50"/>
+    <w:lsdException w:name="Grid Table 6 Colorful Accent 2" w:uiPriority="51"/>
+    <w:lsdException w:name="Grid Table 7 Colorful Accent 2" w:uiPriority="52"/>
+    <w:lsdException w:name="Grid Table 1 Light Accent 3" w:uiPriority="46"/>
+    <w:lsdException w:name="Grid Table 2 Accent 3" w:uiPriority="47"/>
+    <w:lsdException w:name="Grid Table 3 Accent 3" w:uiPriority="48"/>
+    <w:lsdException w:name="Grid Table 4 Accent 3" w:uiPriority="49"/>
+    <w:lsdException w:name="Grid Table 5 Dark Accent 3" w:uiPriority="50"/>
+    <w:lsdException w:name="Grid Table 6 Colorful Accent 3" w:uiPriority="51"/>
+    <w:lsdException w:name="Grid Table 7 Colorful Accent 3" w:uiPriority="52"/>
+    <w:lsdException w:name="Grid Table 1 Light Accent 4" w:uiPriority="46"/>
+    <w:lsdException w:name="Grid Table 2 Accent 4" w:uiPriority="47"/>
+    <w:lsdException w:name="Grid Table 3 Accent 4" w:uiPriority="48"/>
+    <w:lsdException w:name="Grid Table 4 Accent 4" w:uiPriority="49"/>
+    <w:lsdException w:name="Grid Table 5 Dark Accent 4" w:uiPriority="50"/>
+    <w:lsdException w:name="Grid Table 6 Colorful Accent 4" w:uiPriority="51"/>
+    <w:lsdException w:name="Grid Table 7 Colorful Accent 4" w:uiPriority="52"/>
+    <w:lsdException w:name="Grid Table 1 Light Accent 5" w:uiPriority="46"/>
+    <w:lsdException w:name="Grid Table 2 Accent 5" w:uiPriority="47"/>
+    <w:lsdException w:name="Grid Table 3 Accent 5" w:uiPriority="48"/>
+    <w:lsdException w:name="Grid Table 4 Accent 5" w:uiPriority="49"/>
+    <w:lsdException w:name="Grid Table 5 Dark Accent 5" w:uiPriority="50"/>
+    <w:lsdException w:name="Grid Table 6 Colorful Accent 5" w:uiPriority="51"/>
+    <w:lsdException w:name="Grid Table 7 Colorful Accent 5" w:uiPriority="52"/>
+    <w:lsdException w:name="Grid Table 1 Light Accent 6" w:uiPriority="46"/>
+    <w:lsdException w:name="Grid Table 2 Accent 6" w:uiPriority="47"/>
+    <w:lsdException w:name="Grid Table 3 Accent 6" w:uiPriority="48"/>
+    <w:lsdException w:name="Grid Table 4 Accent 6" w:uiPriority="49"/>
+    <w:lsdException w:name="Grid Table 5 Dark Accent 6" w:uiPriority="50"/>
+    <w:lsdException w:name="Grid Table 6 Colorful Accent 6" w:uiPriority="51"/>
+    <w:lsdException w:name="Grid Table 7 Colorful Accent 6" w:uiPriority="52"/>
+    <w:lsdException w:name="List Table 1 Light" w:uiPriority="46"/>
+    <w:lsdException w:name="List Table 2" w:uiPriority="47"/>
+    <w:lsdException w:name="List Table 3" w:uiPriority="48"/>
+    <w:lsdException w:name="List Table 4" w:uiPriority="49"/>
+    <w:lsdException w:name="List Table 5 Dark" w:uiPriority="50"/>
+    <w:lsdException w:name="List Table 6 Colorful" w:uiPriority="51"/>
+    <w:lsdException w:name="List Table 7 Colorful" w:uiPriority="52"/>
+    <w:lsdException w:name="List Table 1 Light Accent 1" w:uiPriority="46"/>
+    <w:lsdException w:name="List Table 2 Accent 1" w:uiPriority="47"/>
+    <w:lsdException w:name="List Table 3 Accent 1" w:uiPriority="48"/>
+    <w:lsdException w:name="List Table 4 Accent 1" w:uiPriority="49"/>
+    <w:lsdException w:name="List Table 5 Dark Accent 1" w:uiPriority="50"/>
+    <w:lsdException w:name="List Table 6 Colorful Accent 1" w:uiPriority="51"/>
+    <w:lsdException w:name="List Table 7 Colorful Accent 1" w:uiPriority="52"/>
+    <w:lsdException w:name="List Table 1 Light Accent 2" w:uiPriority="46"/>
+    <w:lsdException w:name="List Table 2 Accent 2" w:uiPriority="47"/>
+    <w:lsdException w:name="List Table 3 Accent 2" w:uiPriority="48"/>
+    <w:lsdException w:name="List Table 4 Accent 2" w:uiPriority="49"/>
+    <w:lsdException w:name="List Table 5 Dark Accent 2" w:uiPriority="50"/>
+    <w:lsdException w:name="List Table 6 Colorful Accent 2" w:uiPriority="51"/>
+    <w:lsdException w:name="List Table 7 Colorful Accent 2" w:uiPriority="52"/>
+    <w:lsdException w:name="List Table 1 Light Accent 3" w:uiPriority="46"/>
+    <w:lsdException w:name="List Table 2 Accent 3" w:uiPriority="47"/>
+    <w:lsdException w:name="List Table 3 Accent 3" w:uiPriority="48"/>
+    <w:lsdException w:name="List Table 4 Accent 3" w:uiPriority="49"/>
+    <w:lsdException w:name="List Table 5 Dark Accent 3" w:uiPriority="50"/>
+    <w:lsdException w:name="List Table 6 Colorful Accent 3" w:uiPriority="51"/>
+    <w:lsdException w:name="List Table 7 Colorful Accent 3" w:uiPriority="52"/>
+    <w:lsdException w:name="List Table 1 Light Accent 4" w:uiPriority="46"/>
+    <w:lsdException w:name="List Table 2 Accent 4" w:uiPriority="47"/>
+    <w:lsdException w:name="List Table 3 Accent 4" w:uiPriority="48"/>
+    <w:lsdException w:name="List Table 4 Accent 4" w:uiPriority="49"/>
+    <w:lsdException w:name="List Table 5 Dark Accent 4" w:uiPriority="50"/>
+    <w:lsdException w:name="List Table 6 Colorful Accent 4" w:uiPriority="51"/>
+    <w:lsdException w:name="List Table 7 Colorful Accent 4" w:uiPriority="52"/>
+    <w:lsdException w:name="List Table 1 Light Accent 5" w:uiPriority="46"/>
+    <w:lsdException w:name="List Table 2 Accent 5" w:uiPriority="47"/>
+    <w:lsdException w:name="List Table 3 Accent 5" w:uiPriority="48"/>
+    <w:lsdException w:name="List Table 4 Accent 5" w:uiPriority="49"/>
+    <w:lsdException w:name="List Table 5 Dark Accent 5" w:uiPriority="50"/>
+    <w:lsdException w:name="List Table 6 Colorful Accent 5" w:uiPriority="51"/>
+    <w:lsdException w:name="List Table 7 Colorful Accent 5" w:uiPriority="52"/>
+    <w:lsdException w:name="List Table 1 Light Accent 6" w:uiPriority="46"/>
+    <w:lsdException w:name="List Table 2 Accent 6" w:uiPriority="47"/>
+    <w:lsdException w:name="List Table 3 Accent 6" w:uiPriority="48"/>
+    <w:lsdException w:name="List Table 4 Accent 6" w:uiPriority="49"/>
+    <w:lsdException w:name="List Table 5 Dark Accent 6" w:uiPriority="50"/>
+    <w:lsdException w:name="List Table 6 Colorful Accent 6" w:uiPriority="51"/>
+    <w:lsdException w:name="List Table 7 Colorful Accent 6" w:uiPriority="52"/>
   </w:latentStyles>
-  <w:style w:type="paragraph" w:default="1" w:styleId="Normal">
+  <w:style w:type="paragraph" w:default="1" w:styleId="Standaard">
     <w:name w:val="Normal"/>
     <w:qFormat/>
   </w:style>
-  <w:style w:type="character" w:default="1" w:styleId="DefaultParagraphFont">
+  <w:style w:type="character" w:default="1" w:styleId="Standaardalinea-lettertype">
     <w:name w:val="Default Paragraph Font"/>
     <w:uiPriority w:val="1"/>
     <w:semiHidden/>
     <w:unhideWhenUsed/>
   </w:style>
-  <w:style w:type="table" w:default="1" w:styleId="TableNormal">
+  <w:style w:type="table" w:default="1" w:styleId="Standaardtabel">
     <w:name w:val="Normal Table"/>
     <w:uiPriority w:val="99"/>
     <w:semiHidden/>
@@ -9507,7 +8658,7 @@
       </w:tblCellMar>
     </w:tblPr>
   </w:style>
-  <w:style w:type="numbering" w:default="1" w:styleId="NoList">
+  <w:style w:type="numbering" w:default="1" w:styleId="Geenlijst">
     <w:name w:val="No List"/>
     <w:uiPriority w:val="99"/>
     <w:semiHidden/>
@@ -9515,8 +8666,8 @@
   </w:style>
   <w:style w:type="paragraph" w:customStyle="1" w:styleId="kop1">
     <w:name w:val="kop 1"/>
-    <w:basedOn w:val="Normal"/>
-    <w:next w:val="Normal"/>
+    <w:basedOn w:val="Standaard"/>
+    <w:next w:val="Standaard"/>
     <w:link w:val="Tekenkop1"/>
     <w:uiPriority w:val="1"/>
     <w:qFormat/>
@@ -9528,15 +8679,15 @@
     </w:pPr>
     <w:rPr>
       <w:rFonts w:asciiTheme="majorHAnsi" w:eastAsiaTheme="majorEastAsia" w:hAnsiTheme="majorHAnsi" w:cstheme="majorBidi"/>
-      <w:color w:val="4F81BD" w:themeColor="accent1"/>
+      <w:color w:val="5B9BD5" w:themeColor="accent1"/>
       <w:sz w:val="30"/>
       <w:szCs w:val="30"/>
     </w:rPr>
   </w:style>
   <w:style w:type="paragraph" w:customStyle="1" w:styleId="kop2">
     <w:name w:val="kop 2"/>
-    <w:basedOn w:val="Normal"/>
-    <w:next w:val="Normal"/>
+    <w:basedOn w:val="Standaard"/>
+    <w:next w:val="Standaard"/>
     <w:link w:val="Tekenkop2"/>
     <w:uiPriority w:val="1"/>
     <w:unhideWhenUsed/>
@@ -9550,35 +8701,35 @@
     <w:rPr>
       <w:rFonts w:asciiTheme="majorHAnsi" w:eastAsiaTheme="majorEastAsia" w:hAnsiTheme="majorHAnsi" w:cstheme="majorBidi"/>
       <w:caps/>
-      <w:color w:val="4F81BD" w:themeColor="accent1"/>
+      <w:color w:val="5B9BD5" w:themeColor="accent1"/>
     </w:rPr>
   </w:style>
   <w:style w:type="character" w:customStyle="1" w:styleId="Tekenkop1">
     <w:name w:val="Teken kop 1"/>
-    <w:basedOn w:val="DefaultParagraphFont"/>
+    <w:basedOn w:val="Standaardalinea-lettertype"/>
     <w:link w:val="kop1"/>
     <w:uiPriority w:val="1"/>
     <w:rPr>
       <w:rFonts w:asciiTheme="majorHAnsi" w:eastAsiaTheme="majorEastAsia" w:hAnsiTheme="majorHAnsi" w:cstheme="majorBidi"/>
-      <w:color w:val="4F81BD" w:themeColor="accent1"/>
+      <w:color w:val="5B9BD5" w:themeColor="accent1"/>
       <w:sz w:val="30"/>
       <w:szCs w:val="30"/>
     </w:rPr>
   </w:style>
   <w:style w:type="character" w:customStyle="1" w:styleId="Tekenkop2">
     <w:name w:val="Teken kop 2"/>
-    <w:basedOn w:val="DefaultParagraphFont"/>
+    <w:basedOn w:val="Standaardalinea-lettertype"/>
     <w:link w:val="kop2"/>
     <w:uiPriority w:val="1"/>
     <w:rPr>
       <w:rFonts w:asciiTheme="majorHAnsi" w:eastAsiaTheme="majorEastAsia" w:hAnsiTheme="majorHAnsi" w:cstheme="majorBidi"/>
       <w:caps/>
-      <w:color w:val="4F81BD" w:themeColor="accent1"/>
+      <w:color w:val="5B9BD5" w:themeColor="accent1"/>
     </w:rPr>
   </w:style>
   <w:style w:type="paragraph" w:customStyle="1" w:styleId="Lijstopsommingsteken">
     <w:name w:val="Lijstopsommingsteken"/>
-    <w:basedOn w:val="Normal"/>
+    <w:basedOn w:val="Standaard"/>
     <w:uiPriority w:val="1"/>
     <w:unhideWhenUsed/>
     <w:qFormat/>
@@ -9589,367 +8740,7 @@
       <w:spacing w:before="120" w:after="200" w:line="264" w:lineRule="auto"/>
     </w:pPr>
     <w:rPr>
-      <w:color w:val="1F497D" w:themeColor="text2"/>
-      <w:sz w:val="20"/>
-      <w:szCs w:val="20"/>
-    </w:rPr>
-  </w:style>
-  <w:style w:type="paragraph" w:customStyle="1" w:styleId="A09331DF4B474DFBB8EDFBFA6319EC88">
-    <w:name w:val="A09331DF4B474DFBB8EDFBFA6319EC88"/>
-  </w:style>
-  <w:style w:type="paragraph" w:customStyle="1" w:styleId="BC27F21AB9D14C1895797BB8D41E3994">
-    <w:name w:val="BC27F21AB9D14C1895797BB8D41E3994"/>
-  </w:style>
-  <w:style w:type="paragraph" w:customStyle="1" w:styleId="7C080CDB89B1490D80B48DB1FBC15F31">
-    <w:name w:val="7C080CDB89B1490D80B48DB1FBC15F31"/>
-  </w:style>
-  <w:style w:type="paragraph" w:customStyle="1" w:styleId="3D2E92EC953F40BF9EF00B82CA53D4DF">
-    <w:name w:val="3D2E92EC953F40BF9EF00B82CA53D4DF"/>
-  </w:style>
-  <w:style w:type="paragraph" w:customStyle="1" w:styleId="9671110009104145BE661792928848F2">
-    <w:name w:val="9671110009104145BE661792928848F2"/>
-    <w:rsid w:val="00842083"/>
-    <w:pPr>
-      <w:spacing w:after="200" w:line="276" w:lineRule="auto"/>
-    </w:pPr>
-  </w:style>
-  <w:style w:type="paragraph" w:customStyle="1" w:styleId="DC9B43051CF44509BB5FA06A937C9B9F">
-    <w:name w:val="DC9B43051CF44509BB5FA06A937C9B9F"/>
-    <w:rsid w:val="00842083"/>
-    <w:pPr>
-      <w:spacing w:after="200" w:line="276" w:lineRule="auto"/>
-    </w:pPr>
-  </w:style>
-  <w:style w:type="paragraph" w:customStyle="1" w:styleId="B2B8A869B61643A0B71002E6EAFD2468">
-    <w:name w:val="B2B8A869B61643A0B71002E6EAFD2468"/>
-    <w:rsid w:val="00842083"/>
-    <w:pPr>
-      <w:spacing w:after="200" w:line="276" w:lineRule="auto"/>
-    </w:pPr>
-  </w:style>
-  <w:style w:type="paragraph" w:customStyle="1" w:styleId="A4BCFA7703C940518C61C00BFD58C2DF">
-    <w:name w:val="A4BCFA7703C940518C61C00BFD58C2DF"/>
-    <w:rsid w:val="00842083"/>
-    <w:pPr>
-      <w:spacing w:after="200" w:line="276" w:lineRule="auto"/>
-    </w:pPr>
-  </w:style>
-  <w:style w:type="paragraph" w:customStyle="1" w:styleId="544E0643253E4E42A3CF9634B926C7DF">
-    <w:name w:val="544E0643253E4E42A3CF9634B926C7DF"/>
-    <w:rsid w:val="00842083"/>
-    <w:pPr>
-      <w:spacing w:after="200" w:line="276" w:lineRule="auto"/>
-    </w:pPr>
-  </w:style>
-  <w:style w:type="paragraph" w:customStyle="1" w:styleId="C874DE575307450C90407796A809F64F">
-    <w:name w:val="C874DE575307450C90407796A809F64F"/>
-    <w:rsid w:val="00842083"/>
-    <w:pPr>
-      <w:spacing w:after="200" w:line="276" w:lineRule="auto"/>
-    </w:pPr>
-  </w:style>
-  <w:style w:type="paragraph" w:customStyle="1" w:styleId="E57CA847E41143F595253C92EE645067">
-    <w:name w:val="E57CA847E41143F595253C92EE645067"/>
-    <w:rsid w:val="00842083"/>
-    <w:pPr>
-      <w:spacing w:after="200" w:line="276" w:lineRule="auto"/>
-    </w:pPr>
-  </w:style>
-  <w:style w:type="paragraph" w:customStyle="1" w:styleId="B45AEB20A0FE4CA5AB6DEFF2A42AFA41">
-    <w:name w:val="B45AEB20A0FE4CA5AB6DEFF2A42AFA41"/>
-    <w:rsid w:val="00842083"/>
-    <w:pPr>
-      <w:spacing w:after="200" w:line="276" w:lineRule="auto"/>
-    </w:pPr>
-  </w:style>
-  <w:style w:type="paragraph" w:customStyle="1" w:styleId="A7AD533CF94C4170B79AC9BAE023C745">
-    <w:name w:val="A7AD533CF94C4170B79AC9BAE023C745"/>
-    <w:rsid w:val="00842083"/>
-    <w:pPr>
-      <w:spacing w:after="200" w:line="276" w:lineRule="auto"/>
-    </w:pPr>
-  </w:style>
-  <w:style w:type="paragraph" w:customStyle="1" w:styleId="DEFE0B90BD72413DA7F06D06438D01EA">
-    <w:name w:val="DEFE0B90BD72413DA7F06D06438D01EA"/>
-    <w:rsid w:val="00842083"/>
-    <w:pPr>
-      <w:spacing w:after="200" w:line="276" w:lineRule="auto"/>
-    </w:pPr>
-  </w:style>
-  <w:style w:type="paragraph" w:customStyle="1" w:styleId="10B8ACB066F34931BAF02EE948F4EEDD">
-    <w:name w:val="10B8ACB066F34931BAF02EE948F4EEDD"/>
-    <w:rsid w:val="00842083"/>
-    <w:pPr>
-      <w:spacing w:after="200" w:line="276" w:lineRule="auto"/>
-    </w:pPr>
-  </w:style>
-</w:styles>
-</file>
-
-<file path=word/glossary/stylesWithEffects.xml><?xml version="1.0" encoding="utf-8"?>
-<w:styles xmlns:wpc="http://schemas.microsoft.com/office/word/2010/wordprocessingCanvas" xmlns:mc="http://schemas.openxmlformats.org/markup-compatibility/2006" xmlns:o="urn:schemas-microsoft-com:office:office" xmlns:r="http://schemas.openxmlformats.org/officeDocument/2006/relationships" xmlns:m="http://schemas.openxmlformats.org/officeDocument/2006/math" xmlns:v="urn:schemas-microsoft-com:vml" xmlns:wp14="http://schemas.microsoft.com/office/word/2010/wordprocessingDrawing" xmlns:wp="http://schemas.openxmlformats.org/drawingml/2006/wordprocessingDrawing" xmlns:w10="urn:schemas-microsoft-com:office:word" xmlns:w="http://schemas.openxmlformats.org/wordprocessingml/2006/main" xmlns:w14="http://schemas.microsoft.com/office/word/2010/wordml" xmlns:wpg="http://schemas.microsoft.com/office/word/2010/wordprocessingGroup" xmlns:wpi="http://schemas.microsoft.com/office/word/2010/wordprocessingInk" xmlns:wne="http://schemas.microsoft.com/office/word/2006/wordml" xmlns:wps="http://schemas.microsoft.com/office/word/2010/wordprocessingShape" mc:Ignorable="w14 wp14">
-  <w:docDefaults>
-    <w:rPrDefault>
-      <w:rPr>
-        <w:rFonts w:asciiTheme="minorHAnsi" w:eastAsiaTheme="minorEastAsia" w:hAnsiTheme="minorHAnsi" w:cstheme="minorBidi"/>
-        <w:sz w:val="22"/>
-        <w:szCs w:val="22"/>
-        <w:lang w:val="nl-NL" w:eastAsia="nl-NL" w:bidi="ar-SA"/>
-      </w:rPr>
-    </w:rPrDefault>
-    <w:pPrDefault>
-      <w:pPr>
-        <w:spacing w:after="160" w:line="259" w:lineRule="auto"/>
-      </w:pPr>
-    </w:pPrDefault>
-  </w:docDefaults>
-  <w:latentStyles w:defLockedState="0" w:defUIPriority="99" w:defSemiHidden="1" w:defUnhideWhenUsed="1" w:defQFormat="0" w:count="267">
-    <w:lsdException w:name="Normal" w:semiHidden="0" w:uiPriority="0" w:unhideWhenUsed="0" w:qFormat="1"/>
-    <w:lsdException w:name="heading 1" w:semiHidden="0" w:uiPriority="9" w:unhideWhenUsed="0" w:qFormat="1"/>
-    <w:lsdException w:name="heading 2" w:uiPriority="9" w:qFormat="1"/>
-    <w:lsdException w:name="heading 3" w:uiPriority="9" w:qFormat="1"/>
-    <w:lsdException w:name="heading 4" w:uiPriority="9" w:qFormat="1"/>
-    <w:lsdException w:name="heading 5" w:uiPriority="9" w:qFormat="1"/>
-    <w:lsdException w:name="heading 6" w:uiPriority="9" w:qFormat="1"/>
-    <w:lsdException w:name="heading 7" w:uiPriority="9" w:qFormat="1"/>
-    <w:lsdException w:name="heading 8" w:uiPriority="9" w:qFormat="1"/>
-    <w:lsdException w:name="heading 9" w:uiPriority="9" w:qFormat="1"/>
-    <w:lsdException w:name="toc 1" w:uiPriority="39"/>
-    <w:lsdException w:name="toc 2" w:uiPriority="39"/>
-    <w:lsdException w:name="toc 3" w:uiPriority="39"/>
-    <w:lsdException w:name="toc 4" w:uiPriority="39"/>
-    <w:lsdException w:name="toc 5" w:uiPriority="39"/>
-    <w:lsdException w:name="toc 6" w:uiPriority="39"/>
-    <w:lsdException w:name="toc 7" w:uiPriority="39"/>
-    <w:lsdException w:name="toc 8" w:uiPriority="39"/>
-    <w:lsdException w:name="toc 9" w:uiPriority="39"/>
-    <w:lsdException w:name="caption" w:uiPriority="35" w:qFormat="1"/>
-    <w:lsdException w:name="Title" w:semiHidden="0" w:uiPriority="10" w:unhideWhenUsed="0" w:qFormat="1"/>
-    <w:lsdException w:name="Default Paragraph Font" w:uiPriority="1"/>
-    <w:lsdException w:name="Subtitle" w:semiHidden="0" w:uiPriority="11" w:unhideWhenUsed="0" w:qFormat="1"/>
-    <w:lsdException w:name="Strong" w:semiHidden="0" w:uiPriority="22" w:unhideWhenUsed="0" w:qFormat="1"/>
-    <w:lsdException w:name="Emphasis" w:semiHidden="0" w:uiPriority="20" w:unhideWhenUsed="0" w:qFormat="1"/>
-    <w:lsdException w:name="Table Grid" w:semiHidden="0" w:uiPriority="39" w:unhideWhenUsed="0"/>
-    <w:lsdException w:name="Placeholder Text" w:unhideWhenUsed="0"/>
-    <w:lsdException w:name="No Spacing" w:semiHidden="0" w:uiPriority="1" w:unhideWhenUsed="0" w:qFormat="1"/>
-    <w:lsdException w:name="Light Shading" w:semiHidden="0" w:uiPriority="60" w:unhideWhenUsed="0"/>
-    <w:lsdException w:name="Light List" w:semiHidden="0" w:uiPriority="61" w:unhideWhenUsed="0"/>
-    <w:lsdException w:name="Light Grid" w:semiHidden="0" w:uiPriority="62" w:unhideWhenUsed="0"/>
-    <w:lsdException w:name="Medium Shading 1" w:semiHidden="0" w:uiPriority="63" w:unhideWhenUsed="0"/>
-    <w:lsdException w:name="Medium Shading 2" w:semiHidden="0" w:uiPriority="64" w:unhideWhenUsed="0"/>
-    <w:lsdException w:name="Medium List 1" w:semiHidden="0" w:uiPriority="65" w:unhideWhenUsed="0"/>
-    <w:lsdException w:name="Medium List 2" w:semiHidden="0" w:uiPriority="66" w:unhideWhenUsed="0"/>
-    <w:lsdException w:name="Medium Grid 1" w:semiHidden="0" w:uiPriority="67" w:unhideWhenUsed="0"/>
-    <w:lsdException w:name="Medium Grid 2" w:semiHidden="0" w:uiPriority="68" w:unhideWhenUsed="0"/>
-    <w:lsdException w:name="Medium Grid 3" w:semiHidden="0" w:uiPriority="69" w:unhideWhenUsed="0"/>
-    <w:lsdException w:name="Dark List" w:semiHidden="0" w:uiPriority="70" w:unhideWhenUsed="0"/>
-    <w:lsdException w:name="Colorful Shading" w:semiHidden="0" w:uiPriority="71" w:unhideWhenUsed="0"/>
-    <w:lsdException w:name="Colorful List" w:semiHidden="0" w:uiPriority="72" w:unhideWhenUsed="0"/>
-    <w:lsdException w:name="Colorful Grid" w:semiHidden="0" w:uiPriority="73" w:unhideWhenUsed="0"/>
-    <w:lsdException w:name="Light Shading Accent 1" w:semiHidden="0" w:uiPriority="60" w:unhideWhenUsed="0"/>
-    <w:lsdException w:name="Light List Accent 1" w:semiHidden="0" w:uiPriority="61" w:unhideWhenUsed="0"/>
-    <w:lsdException w:name="Light Grid Accent 1" w:semiHidden="0" w:uiPriority="62" w:unhideWhenUsed="0"/>
-    <w:lsdException w:name="Medium Shading 1 Accent 1" w:semiHidden="0" w:uiPriority="63" w:unhideWhenUsed="0"/>
-    <w:lsdException w:name="Medium Shading 2 Accent 1" w:semiHidden="0" w:uiPriority="64" w:unhideWhenUsed="0"/>
-    <w:lsdException w:name="Medium List 1 Accent 1" w:semiHidden="0" w:uiPriority="65" w:unhideWhenUsed="0"/>
-    <w:lsdException w:name="Revision" w:unhideWhenUsed="0"/>
-    <w:lsdException w:name="List Paragraph" w:semiHidden="0" w:uiPriority="34" w:unhideWhenUsed="0" w:qFormat="1"/>
-    <w:lsdException w:name="Quote" w:semiHidden="0" w:uiPriority="29" w:unhideWhenUsed="0" w:qFormat="1"/>
-    <w:lsdException w:name="Intense Quote" w:semiHidden="0" w:uiPriority="30" w:unhideWhenUsed="0" w:qFormat="1"/>
-    <w:lsdException w:name="Medium List 2 Accent 1" w:semiHidden="0" w:uiPriority="66" w:unhideWhenUsed="0"/>
-    <w:lsdException w:name="Medium Grid 1 Accent 1" w:semiHidden="0" w:uiPriority="67" w:unhideWhenUsed="0"/>
-    <w:lsdException w:name="Medium Grid 2 Accent 1" w:semiHidden="0" w:uiPriority="68" w:unhideWhenUsed="0"/>
-    <w:lsdException w:name="Medium Grid 3 Accent 1" w:semiHidden="0" w:uiPriority="69" w:unhideWhenUsed="0"/>
-    <w:lsdException w:name="Dark List Accent 1" w:semiHidden="0" w:uiPriority="70" w:unhideWhenUsed="0"/>
-    <w:lsdException w:name="Colorful Shading Accent 1" w:semiHidden="0" w:uiPriority="71" w:unhideWhenUsed="0"/>
-    <w:lsdException w:name="Colorful List Accent 1" w:semiHidden="0" w:uiPriority="72" w:unhideWhenUsed="0"/>
-    <w:lsdException w:name="Colorful Grid Accent 1" w:semiHidden="0" w:uiPriority="73" w:unhideWhenUsed="0"/>
-    <w:lsdException w:name="Light Shading Accent 2" w:semiHidden="0" w:uiPriority="60" w:unhideWhenUsed="0"/>
-    <w:lsdException w:name="Light List Accent 2" w:semiHidden="0" w:uiPriority="61" w:unhideWhenUsed="0"/>
-    <w:lsdException w:name="Light Grid Accent 2" w:semiHidden="0" w:uiPriority="62" w:unhideWhenUsed="0"/>
-    <w:lsdException w:name="Medium Shading 1 Accent 2" w:semiHidden="0" w:uiPriority="63" w:unhideWhenUsed="0"/>
-    <w:lsdException w:name="Medium Shading 2 Accent 2" w:semiHidden="0" w:uiPriority="64" w:unhideWhenUsed="0"/>
-    <w:lsdException w:name="Medium List 1 Accent 2" w:semiHidden="0" w:uiPriority="65" w:unhideWhenUsed="0"/>
-    <w:lsdException w:name="Medium List 2 Accent 2" w:semiHidden="0" w:uiPriority="66" w:unhideWhenUsed="0"/>
-    <w:lsdException w:name="Medium Grid 1 Accent 2" w:semiHidden="0" w:uiPriority="67" w:unhideWhenUsed="0"/>
-    <w:lsdException w:name="Medium Grid 2 Accent 2" w:semiHidden="0" w:uiPriority="68" w:unhideWhenUsed="0"/>
-    <w:lsdException w:name="Medium Grid 3 Accent 2" w:semiHidden="0" w:uiPriority="69" w:unhideWhenUsed="0"/>
-    <w:lsdException w:name="Dark List Accent 2" w:semiHidden="0" w:uiPriority="70" w:unhideWhenUsed="0"/>
-    <w:lsdException w:name="Colorful Shading Accent 2" w:semiHidden="0" w:uiPriority="71" w:unhideWhenUsed="0"/>
-    <w:lsdException w:name="Colorful List Accent 2" w:semiHidden="0" w:uiPriority="72" w:unhideWhenUsed="0"/>
-    <w:lsdException w:name="Colorful Grid Accent 2" w:semiHidden="0" w:uiPriority="73" w:unhideWhenUsed="0"/>
-    <w:lsdException w:name="Light Shading Accent 3" w:semiHidden="0" w:uiPriority="60" w:unhideWhenUsed="0"/>
-    <w:lsdException w:name="Light List Accent 3" w:semiHidden="0" w:uiPriority="61" w:unhideWhenUsed="0"/>
-    <w:lsdException w:name="Light Grid Accent 3" w:semiHidden="0" w:uiPriority="62" w:unhideWhenUsed="0"/>
-    <w:lsdException w:name="Medium Shading 1 Accent 3" w:semiHidden="0" w:uiPriority="63" w:unhideWhenUsed="0"/>
-    <w:lsdException w:name="Medium Shading 2 Accent 3" w:semiHidden="0" w:uiPriority="64" w:unhideWhenUsed="0"/>
-    <w:lsdException w:name="Medium List 1 Accent 3" w:semiHidden="0" w:uiPriority="65" w:unhideWhenUsed="0"/>
-    <w:lsdException w:name="Medium List 2 Accent 3" w:semiHidden="0" w:uiPriority="66" w:unhideWhenUsed="0"/>
-    <w:lsdException w:name="Medium Grid 1 Accent 3" w:semiHidden="0" w:uiPriority="67" w:unhideWhenUsed="0"/>
-    <w:lsdException w:name="Medium Grid 2 Accent 3" w:semiHidden="0" w:uiPriority="68" w:unhideWhenUsed="0"/>
-    <w:lsdException w:name="Medium Grid 3 Accent 3" w:semiHidden="0" w:uiPriority="69" w:unhideWhenUsed="0"/>
-    <w:lsdException w:name="Dark List Accent 3" w:semiHidden="0" w:uiPriority="70" w:unhideWhenUsed="0"/>
-    <w:lsdException w:name="Colorful Shading Accent 3" w:semiHidden="0" w:uiPriority="71" w:unhideWhenUsed="0"/>
-    <w:lsdException w:name="Colorful List Accent 3" w:semiHidden="0" w:uiPriority="72" w:unhideWhenUsed="0"/>
-    <w:lsdException w:name="Colorful Grid Accent 3" w:semiHidden="0" w:uiPriority="73" w:unhideWhenUsed="0"/>
-    <w:lsdException w:name="Light Shading Accent 4" w:semiHidden="0" w:uiPriority="60" w:unhideWhenUsed="0"/>
-    <w:lsdException w:name="Light List Accent 4" w:semiHidden="0" w:uiPriority="61" w:unhideWhenUsed="0"/>
-    <w:lsdException w:name="Light Grid Accent 4" w:semiHidden="0" w:uiPriority="62" w:unhideWhenUsed="0"/>
-    <w:lsdException w:name="Medium Shading 1 Accent 4" w:semiHidden="0" w:uiPriority="63" w:unhideWhenUsed="0"/>
-    <w:lsdException w:name="Medium Shading 2 Accent 4" w:semiHidden="0" w:uiPriority="64" w:unhideWhenUsed="0"/>
-    <w:lsdException w:name="Medium List 1 Accent 4" w:semiHidden="0" w:uiPriority="65" w:unhideWhenUsed="0"/>
-    <w:lsdException w:name="Medium List 2 Accent 4" w:semiHidden="0" w:uiPriority="66" w:unhideWhenUsed="0"/>
-    <w:lsdException w:name="Medium Grid 1 Accent 4" w:semiHidden="0" w:uiPriority="67" w:unhideWhenUsed="0"/>
-    <w:lsdException w:name="Medium Grid 2 Accent 4" w:semiHidden="0" w:uiPriority="68" w:unhideWhenUsed="0"/>
-    <w:lsdException w:name="Medium Grid 3 Accent 4" w:semiHidden="0" w:uiPriority="69" w:unhideWhenUsed="0"/>
-    <w:lsdException w:name="Dark List Accent 4" w:semiHidden="0" w:uiPriority="70" w:unhideWhenUsed="0"/>
-    <w:lsdException w:name="Colorful Shading Accent 4" w:semiHidden="0" w:uiPriority="71" w:unhideWhenUsed="0"/>
-    <w:lsdException w:name="Colorful List Accent 4" w:semiHidden="0" w:uiPriority="72" w:unhideWhenUsed="0"/>
-    <w:lsdException w:name="Colorful Grid Accent 4" w:semiHidden="0" w:uiPriority="73" w:unhideWhenUsed="0"/>
-    <w:lsdException w:name="Light Shading Accent 5" w:semiHidden="0" w:uiPriority="60" w:unhideWhenUsed="0"/>
-    <w:lsdException w:name="Light List Accent 5" w:semiHidden="0" w:uiPriority="61" w:unhideWhenUsed="0"/>
-    <w:lsdException w:name="Light Grid Accent 5" w:semiHidden="0" w:uiPriority="62" w:unhideWhenUsed="0"/>
-    <w:lsdException w:name="Medium Shading 1 Accent 5" w:semiHidden="0" w:uiPriority="63" w:unhideWhenUsed="0"/>
-    <w:lsdException w:name="Medium Shading 2 Accent 5" w:semiHidden="0" w:uiPriority="64" w:unhideWhenUsed="0"/>
-    <w:lsdException w:name="Medium List 1 Accent 5" w:semiHidden="0" w:uiPriority="65" w:unhideWhenUsed="0"/>
-    <w:lsdException w:name="Medium List 2 Accent 5" w:semiHidden="0" w:uiPriority="66" w:unhideWhenUsed="0"/>
-    <w:lsdException w:name="Medium Grid 1 Accent 5" w:semiHidden="0" w:uiPriority="67" w:unhideWhenUsed="0"/>
-    <w:lsdException w:name="Medium Grid 2 Accent 5" w:semiHidden="0" w:uiPriority="68" w:unhideWhenUsed="0"/>
-    <w:lsdException w:name="Medium Grid 3 Accent 5" w:semiHidden="0" w:uiPriority="69" w:unhideWhenUsed="0"/>
-    <w:lsdException w:name="Dark List Accent 5" w:semiHidden="0" w:uiPriority="70" w:unhideWhenUsed="0"/>
-    <w:lsdException w:name="Colorful Shading Accent 5" w:semiHidden="0" w:uiPriority="71" w:unhideWhenUsed="0"/>
-    <w:lsdException w:name="Colorful List Accent 5" w:semiHidden="0" w:uiPriority="72" w:unhideWhenUsed="0"/>
-    <w:lsdException w:name="Colorful Grid Accent 5" w:semiHidden="0" w:uiPriority="73" w:unhideWhenUsed="0"/>
-    <w:lsdException w:name="Light Shading Accent 6" w:semiHidden="0" w:uiPriority="60" w:unhideWhenUsed="0"/>
-    <w:lsdException w:name="Light List Accent 6" w:semiHidden="0" w:uiPriority="61" w:unhideWhenUsed="0"/>
-    <w:lsdException w:name="Light Grid Accent 6" w:semiHidden="0" w:uiPriority="62" w:unhideWhenUsed="0"/>
-    <w:lsdException w:name="Medium Shading 1 Accent 6" w:semiHidden="0" w:uiPriority="63" w:unhideWhenUsed="0"/>
-    <w:lsdException w:name="Medium Shading 2 Accent 6" w:semiHidden="0" w:uiPriority="64" w:unhideWhenUsed="0"/>
-    <w:lsdException w:name="Medium List 1 Accent 6" w:semiHidden="0" w:uiPriority="65" w:unhideWhenUsed="0"/>
-    <w:lsdException w:name="Medium List 2 Accent 6" w:semiHidden="0" w:uiPriority="66" w:unhideWhenUsed="0"/>
-    <w:lsdException w:name="Medium Grid 1 Accent 6" w:semiHidden="0" w:uiPriority="67" w:unhideWhenUsed="0"/>
-    <w:lsdException w:name="Medium Grid 2 Accent 6" w:semiHidden="0" w:uiPriority="68" w:unhideWhenUsed="0"/>
-    <w:lsdException w:name="Medium Grid 3 Accent 6" w:semiHidden="0" w:uiPriority="69" w:unhideWhenUsed="0"/>
-    <w:lsdException w:name="Dark List Accent 6" w:semiHidden="0" w:uiPriority="70" w:unhideWhenUsed="0"/>
-    <w:lsdException w:name="Colorful Shading Accent 6" w:semiHidden="0" w:uiPriority="71" w:unhideWhenUsed="0"/>
-    <w:lsdException w:name="Colorful List Accent 6" w:semiHidden="0" w:uiPriority="72" w:unhideWhenUsed="0"/>
-    <w:lsdException w:name="Colorful Grid Accent 6" w:semiHidden="0" w:uiPriority="73" w:unhideWhenUsed="0"/>
-    <w:lsdException w:name="Subtle Emphasis" w:semiHidden="0" w:uiPriority="19" w:unhideWhenUsed="0" w:qFormat="1"/>
-    <w:lsdException w:name="Intense Emphasis" w:semiHidden="0" w:uiPriority="21" w:unhideWhenUsed="0" w:qFormat="1"/>
-    <w:lsdException w:name="Subtle Reference" w:semiHidden="0" w:uiPriority="31" w:unhideWhenUsed="0" w:qFormat="1"/>
-    <w:lsdException w:name="Intense Reference" w:semiHidden="0" w:uiPriority="32" w:unhideWhenUsed="0" w:qFormat="1"/>
-    <w:lsdException w:name="Book Title" w:semiHidden="0" w:uiPriority="33" w:unhideWhenUsed="0" w:qFormat="1"/>
-    <w:lsdException w:name="Bibliography" w:uiPriority="37"/>
-    <w:lsdException w:name="TOC Heading" w:uiPriority="39" w:qFormat="1"/>
-  </w:latentStyles>
-  <w:style w:type="paragraph" w:default="1" w:styleId="Normal">
-    <w:name w:val="Normal"/>
-    <w:qFormat/>
-  </w:style>
-  <w:style w:type="character" w:default="1" w:styleId="DefaultParagraphFont">
-    <w:name w:val="Default Paragraph Font"/>
-    <w:uiPriority w:val="1"/>
-    <w:semiHidden/>
-    <w:unhideWhenUsed/>
-  </w:style>
-  <w:style w:type="table" w:default="1" w:styleId="TableNormal">
-    <w:name w:val="Normal Table"/>
-    <w:uiPriority w:val="99"/>
-    <w:semiHidden/>
-    <w:unhideWhenUsed/>
-    <w:tblPr>
-      <w:tblInd w:w="0" w:type="dxa"/>
-      <w:tblCellMar>
-        <w:top w:w="0" w:type="dxa"/>
-        <w:left w:w="108" w:type="dxa"/>
-        <w:bottom w:w="0" w:type="dxa"/>
-        <w:right w:w="108" w:type="dxa"/>
-      </w:tblCellMar>
-    </w:tblPr>
-  </w:style>
-  <w:style w:type="numbering" w:default="1" w:styleId="NoList">
-    <w:name w:val="No List"/>
-    <w:uiPriority w:val="99"/>
-    <w:semiHidden/>
-    <w:unhideWhenUsed/>
-  </w:style>
-  <w:style w:type="paragraph" w:customStyle="1" w:styleId="kop1">
-    <w:name w:val="kop 1"/>
-    <w:basedOn w:val="Normal"/>
-    <w:next w:val="Normal"/>
-    <w:link w:val="Tekenkop1"/>
-    <w:uiPriority w:val="1"/>
-    <w:qFormat/>
-    <w:pPr>
-      <w:keepNext/>
-      <w:keepLines/>
-      <w:spacing w:before="600" w:after="60" w:line="264" w:lineRule="auto"/>
-      <w:outlineLvl w:val="0"/>
-    </w:pPr>
-    <w:rPr>
-      <w:rFonts w:asciiTheme="majorHAnsi" w:eastAsiaTheme="majorEastAsia" w:hAnsiTheme="majorHAnsi" w:cstheme="majorBidi"/>
-      <w:color w:val="4F81BD" w:themeColor="accent1"/>
-      <w:sz w:val="30"/>
-      <w:szCs w:val="30"/>
-    </w:rPr>
-  </w:style>
-  <w:style w:type="paragraph" w:customStyle="1" w:styleId="kop2">
-    <w:name w:val="kop 2"/>
-    <w:basedOn w:val="Normal"/>
-    <w:next w:val="Normal"/>
-    <w:link w:val="Tekenkop2"/>
-    <w:uiPriority w:val="1"/>
-    <w:unhideWhenUsed/>
-    <w:qFormat/>
-    <w:pPr>
-      <w:keepNext/>
-      <w:keepLines/>
-      <w:spacing w:before="240" w:after="0" w:line="264" w:lineRule="auto"/>
-      <w:outlineLvl w:val="1"/>
-    </w:pPr>
-    <w:rPr>
-      <w:rFonts w:asciiTheme="majorHAnsi" w:eastAsiaTheme="majorEastAsia" w:hAnsiTheme="majorHAnsi" w:cstheme="majorBidi"/>
-      <w:caps/>
-      <w:color w:val="4F81BD" w:themeColor="accent1"/>
-    </w:rPr>
-  </w:style>
-  <w:style w:type="character" w:customStyle="1" w:styleId="Tekenkop1">
-    <w:name w:val="Teken kop 1"/>
-    <w:basedOn w:val="DefaultParagraphFont"/>
-    <w:link w:val="kop1"/>
-    <w:uiPriority w:val="1"/>
-    <w:rPr>
-      <w:rFonts w:asciiTheme="majorHAnsi" w:eastAsiaTheme="majorEastAsia" w:hAnsiTheme="majorHAnsi" w:cstheme="majorBidi"/>
-      <w:color w:val="4F81BD" w:themeColor="accent1"/>
-      <w:sz w:val="30"/>
-      <w:szCs w:val="30"/>
-    </w:rPr>
-  </w:style>
-  <w:style w:type="character" w:customStyle="1" w:styleId="Tekenkop2">
-    <w:name w:val="Teken kop 2"/>
-    <w:basedOn w:val="DefaultParagraphFont"/>
-    <w:link w:val="kop2"/>
-    <w:uiPriority w:val="1"/>
-    <w:rPr>
-      <w:rFonts w:asciiTheme="majorHAnsi" w:eastAsiaTheme="majorEastAsia" w:hAnsiTheme="majorHAnsi" w:cstheme="majorBidi"/>
-      <w:caps/>
-      <w:color w:val="4F81BD" w:themeColor="accent1"/>
-    </w:rPr>
-  </w:style>
-  <w:style w:type="paragraph" w:customStyle="1" w:styleId="Lijstopsommingsteken">
-    <w:name w:val="Lijstopsommingsteken"/>
-    <w:basedOn w:val="Normal"/>
-    <w:uiPriority w:val="1"/>
-    <w:unhideWhenUsed/>
-    <w:qFormat/>
-    <w:pPr>
-      <w:numPr>
-        <w:numId w:val="1"/>
-      </w:numPr>
-      <w:spacing w:before="120" w:after="200" w:line="264" w:lineRule="auto"/>
-    </w:pPr>
-    <w:rPr>
-      <w:color w:val="1F497D" w:themeColor="text2"/>
+      <w:color w:val="44546A" w:themeColor="text2"/>
       <w:sz w:val="20"/>
       <w:szCs w:val="20"/>
     </w:rPr>
@@ -10047,7 +8838,7 @@
 </file>
 
 <file path=word/glossary/webSettings.xml><?xml version="1.0" encoding="utf-8"?>
-<w:webSettings xmlns:mc="http://schemas.openxmlformats.org/markup-compatibility/2006" xmlns:r="http://schemas.openxmlformats.org/officeDocument/2006/relationships" xmlns:w="http://schemas.openxmlformats.org/wordprocessingml/2006/main" xmlns:w14="http://schemas.microsoft.com/office/word/2010/wordml" mc:Ignorable="w14">
+<w:webSettings xmlns:mc="http://schemas.openxmlformats.org/markup-compatibility/2006" xmlns:r="http://schemas.openxmlformats.org/officeDocument/2006/relationships" xmlns:w="http://schemas.openxmlformats.org/wordprocessingml/2006/main" xmlns:w14="http://schemas.microsoft.com/office/word/2010/wordml" xmlns:w15="http://schemas.microsoft.com/office/word/2012/wordml" mc:Ignorable="w14 w15">
   <w:optimizeForBrowser/>
   <w:relyOnVML/>
   <w:allowPNG/>
@@ -10380,7 +9171,7 @@
 </file>
 
 <file path=customXml/itemProps3.xml><?xml version="1.0" encoding="utf-8"?>
-<ds:datastoreItem xmlns:ds="http://schemas.openxmlformats.org/officeDocument/2006/customXml" ds:itemID="{ED3C534F-03FC-4C77-AFB6-7C38D5E33D54}">
+<ds:datastoreItem xmlns:ds="http://schemas.openxmlformats.org/officeDocument/2006/customXml" ds:itemID="{AEE68894-39F7-4D0D-8C4D-51EDBAF99573}">
   <ds:schemaRefs>
     <ds:schemaRef ds:uri="http://schemas.openxmlformats.org/officeDocument/2006/bibliography"/>
   </ds:schemaRefs>

--- a/Rapportage-Microcontrollers-Mauro-de-Lyon-Arthur-Brink-22-02-2016.docx
+++ b/Rapportage-Microcontrollers-Mauro-de-Lyon-Arthur-Brink-22-02-2016.docx
@@ -2,6 +2,8 @@
 <file path=word/document.xml><?xml version="1.0" encoding="utf-8"?>
 <w:document xmlns:wpc="http://schemas.microsoft.com/office/word/2010/wordprocessingCanvas" xmlns:mc="http://schemas.openxmlformats.org/markup-compatibility/2006" xmlns:o="urn:schemas-microsoft-com:office:office" xmlns:r="http://schemas.openxmlformats.org/officeDocument/2006/relationships" xmlns:m="http://schemas.openxmlformats.org/officeDocument/2006/math" xmlns:v="urn:schemas-microsoft-com:vml" xmlns:wp14="http://schemas.microsoft.com/office/word/2010/wordprocessingDrawing" xmlns:wp="http://schemas.openxmlformats.org/drawingml/2006/wordprocessingDrawing" xmlns:w10="urn:schemas-microsoft-com:office:word" xmlns:w="http://schemas.openxmlformats.org/wordprocessingml/2006/main" xmlns:w14="http://schemas.microsoft.com/office/word/2010/wordml" xmlns:w15="http://schemas.microsoft.com/office/word/2012/wordml" xmlns:wpg="http://schemas.microsoft.com/office/word/2010/wordprocessingGroup" xmlns:wpi="http://schemas.microsoft.com/office/word/2010/wordprocessingInk" xmlns:wne="http://schemas.microsoft.com/office/word/2006/wordml" xmlns:wps="http://schemas.microsoft.com/office/word/2010/wordprocessingShape" mc:Ignorable="w14 w15 wp14">
   <w:body>
+    <w:bookmarkStart w:id="0" w:name="_GoBack" w:displacedByCustomXml="next"/>
+    <w:bookmarkEnd w:id="0" w:displacedByCustomXml="next"/>
     <w:sdt>
       <w:sdtPr>
         <w:rPr>
@@ -289,7 +291,15 @@
                     <w:bCs/>
                     <w:lang w:val="en-US"/>
                   </w:rPr>
-                  <w:t>15-02-2015</w:t>
+                  <w:t>22</w:t>
+                </w:r>
+                <w:r>
+                  <w:rPr>
+                    <w:b/>
+                    <w:bCs/>
+                    <w:lang w:val="en-US"/>
+                  </w:rPr>
+                  <w:t>-02-2015</w:t>
                 </w:r>
               </w:p>
             </w:tc>
@@ -415,127 +425,7 @@
           <w:r>
             <w:fldChar w:fldCharType="separate"/>
           </w:r>
-          <w:bookmarkStart w:id="0" w:name="_GoBack"/>
-          <w:bookmarkEnd w:id="0"/>
-          <w:r>
-            <w:rPr>
-              <w:rStyle w:val="Hyperlink"/>
-              <w:noProof/>
-            </w:rPr>
-            <w:fldChar w:fldCharType="begin"/>
-          </w:r>
-          <w:r>
-            <w:rPr>
-              <w:rStyle w:val="Hyperlink"/>
-              <w:noProof/>
-            </w:rPr>
-            <w:instrText xml:space="preserve"> </w:instrText>
-          </w:r>
-          <w:r>
-            <w:rPr>
-              <w:noProof/>
-            </w:rPr>
-            <w:instrText>HYPERLINK \l "_Toc443913792"</w:instrText>
-          </w:r>
-          <w:r>
-            <w:rPr>
-              <w:rStyle w:val="Hyperlink"/>
-              <w:noProof/>
-            </w:rPr>
-            <w:instrText xml:space="preserve"> </w:instrText>
-          </w:r>
-          <w:r>
-            <w:rPr>
-              <w:rStyle w:val="Hyperlink"/>
-              <w:noProof/>
-            </w:rPr>
-          </w:r>
-          <w:r>
-            <w:rPr>
-              <w:rStyle w:val="Hyperlink"/>
-              <w:noProof/>
-            </w:rPr>
-            <w:fldChar w:fldCharType="separate"/>
-          </w:r>
-          <w:r>
-            <w:rPr>
-              <w:rStyle w:val="Hyperlink"/>
-              <w:b/>
-              <w:noProof/>
-              <w:lang w:val="en-US"/>
-            </w:rPr>
-            <w:t>Track 1</w:t>
-          </w:r>
-          <w:r>
-            <w:rPr>
-              <w:noProof/>
-              <w:webHidden/>
-            </w:rPr>
-            <w:tab/>
-          </w:r>
-          <w:r>
-            <w:rPr>
-              <w:noProof/>
-              <w:webHidden/>
-            </w:rPr>
-            <w:fldChar w:fldCharType="begin"/>
-          </w:r>
-          <w:r>
-            <w:rPr>
-              <w:noProof/>
-              <w:webHidden/>
-            </w:rPr>
-            <w:instrText xml:space="preserve"> PAGEREF _Toc443913792 \h </w:instrText>
-          </w:r>
-          <w:r>
-            <w:rPr>
-              <w:noProof/>
-              <w:webHidden/>
-            </w:rPr>
-          </w:r>
-          <w:r>
-            <w:rPr>
-              <w:noProof/>
-              <w:webHidden/>
-            </w:rPr>
-            <w:fldChar w:fldCharType="separate"/>
-          </w:r>
-          <w:r>
-            <w:rPr>
-              <w:noProof/>
-              <w:webHidden/>
-            </w:rPr>
-            <w:t>2</w:t>
-          </w:r>
-          <w:r>
-            <w:rPr>
-              <w:noProof/>
-              <w:webHidden/>
-            </w:rPr>
-            <w:fldChar w:fldCharType="end"/>
-          </w:r>
-          <w:r>
-            <w:rPr>
-              <w:rStyle w:val="Hyperlink"/>
-              <w:noProof/>
-            </w:rPr>
-            <w:fldChar w:fldCharType="end"/>
-          </w:r>
-        </w:p>
-        <w:p>
-          <w:pPr>
-            <w:pStyle w:val="Inhopg2"/>
-            <w:tabs>
-              <w:tab w:val="right" w:leader="dot" w:pos="8297"/>
-            </w:tabs>
-            <w:rPr>
-              <w:noProof/>
-              <w:color w:val="auto"/>
-              <w:sz w:val="22"/>
-              <w:szCs w:val="22"/>
-            </w:rPr>
-          </w:pPr>
-          <w:hyperlink w:anchor="_Toc443913793" w:history="1">
+          <w:hyperlink w:anchor="_Toc443914307" w:history="1">
             <w:r>
               <w:rPr>
                 <w:rStyle w:val="Hyperlink"/>
@@ -543,7 +433,7 @@
                 <w:noProof/>
                 <w:lang w:val="en-US"/>
               </w:rPr>
-              <w:t>Bewijs</w:t>
+              <w:t>Track 1</w:t>
             </w:r>
             <w:r>
               <w:rPr>
@@ -564,7 +454,7 @@
                 <w:noProof/>
                 <w:webHidden/>
               </w:rPr>
-              <w:instrText xml:space="preserve"> PAGEREF _Toc443913793 \h </w:instrText>
+              <w:instrText xml:space="preserve"> PAGEREF _Toc443914307 \h </w:instrText>
             </w:r>
             <w:r>
               <w:rPr>
@@ -608,14 +498,15 @@
               <w:szCs w:val="22"/>
             </w:rPr>
           </w:pPr>
-          <w:hyperlink w:anchor="_Toc443913794" w:history="1">
+          <w:hyperlink w:anchor="_Toc443914308" w:history="1">
             <w:r>
               <w:rPr>
                 <w:rStyle w:val="Hyperlink"/>
                 <w:b/>
                 <w:noProof/>
-              </w:rPr>
-              <w:t>B.1</w:t>
+                <w:lang w:val="en-US"/>
+              </w:rPr>
+              <w:t>Bewijs</w:t>
             </w:r>
             <w:r>
               <w:rPr>
@@ -636,7 +527,7 @@
                 <w:noProof/>
                 <w:webHidden/>
               </w:rPr>
-              <w:instrText xml:space="preserve"> PAGEREF _Toc443913794 \h </w:instrText>
+              <w:instrText xml:space="preserve"> PAGEREF _Toc443914308 \h </w:instrText>
             </w:r>
             <w:r>
               <w:rPr>
@@ -680,14 +571,14 @@
               <w:szCs w:val="22"/>
             </w:rPr>
           </w:pPr>
-          <w:hyperlink w:anchor="_Toc443913795" w:history="1">
+          <w:hyperlink w:anchor="_Toc443914309" w:history="1">
             <w:r>
               <w:rPr>
                 <w:rStyle w:val="Hyperlink"/>
                 <w:b/>
                 <w:noProof/>
               </w:rPr>
-              <w:t>B.2</w:t>
+              <w:t>B.1</w:t>
             </w:r>
             <w:r>
               <w:rPr>
@@ -708,7 +599,7 @@
                 <w:noProof/>
                 <w:webHidden/>
               </w:rPr>
-              <w:instrText xml:space="preserve"> PAGEREF _Toc443913795 \h </w:instrText>
+              <w:instrText xml:space="preserve"> PAGEREF _Toc443914309 \h </w:instrText>
             </w:r>
             <w:r>
               <w:rPr>
@@ -728,7 +619,7 @@
                 <w:noProof/>
                 <w:webHidden/>
               </w:rPr>
-              <w:t>3</w:t>
+              <w:t>2</w:t>
             </w:r>
             <w:r>
               <w:rPr>
@@ -752,14 +643,14 @@
               <w:szCs w:val="22"/>
             </w:rPr>
           </w:pPr>
-          <w:hyperlink w:anchor="_Toc443913796" w:history="1">
+          <w:hyperlink w:anchor="_Toc443914310" w:history="1">
             <w:r>
               <w:rPr>
                 <w:rStyle w:val="Hyperlink"/>
                 <w:b/>
                 <w:noProof/>
               </w:rPr>
-              <w:t>B.3</w:t>
+              <w:t>B.2</w:t>
             </w:r>
             <w:r>
               <w:rPr>
@@ -780,7 +671,7 @@
                 <w:noProof/>
                 <w:webHidden/>
               </w:rPr>
-              <w:instrText xml:space="preserve"> PAGEREF _Toc443913796 \h </w:instrText>
+              <w:instrText xml:space="preserve"> PAGEREF _Toc443914310 \h </w:instrText>
             </w:r>
             <w:r>
               <w:rPr>
@@ -824,14 +715,14 @@
               <w:szCs w:val="22"/>
             </w:rPr>
           </w:pPr>
-          <w:hyperlink w:anchor="_Toc443913797" w:history="1">
+          <w:hyperlink w:anchor="_Toc443914311" w:history="1">
             <w:r>
               <w:rPr>
                 <w:rStyle w:val="Hyperlink"/>
                 <w:b/>
                 <w:noProof/>
               </w:rPr>
-              <w:t>B.4</w:t>
+              <w:t>B.3</w:t>
             </w:r>
             <w:r>
               <w:rPr>
@@ -852,7 +743,7 @@
                 <w:noProof/>
                 <w:webHidden/>
               </w:rPr>
-              <w:instrText xml:space="preserve"> PAGEREF _Toc443913797 \h </w:instrText>
+              <w:instrText xml:space="preserve"> PAGEREF _Toc443914311 \h </w:instrText>
             </w:r>
             <w:r>
               <w:rPr>
@@ -872,7 +763,7 @@
                 <w:noProof/>
                 <w:webHidden/>
               </w:rPr>
-              <w:t>4</w:t>
+              <w:t>3</w:t>
             </w:r>
             <w:r>
               <w:rPr>
@@ -896,14 +787,14 @@
               <w:szCs w:val="22"/>
             </w:rPr>
           </w:pPr>
-          <w:hyperlink w:anchor="_Toc443913798" w:history="1">
+          <w:hyperlink w:anchor="_Toc443914312" w:history="1">
             <w:r>
               <w:rPr>
                 <w:rStyle w:val="Hyperlink"/>
                 <w:b/>
                 <w:noProof/>
               </w:rPr>
-              <w:t>B.5</w:t>
+              <w:t>B.4</w:t>
             </w:r>
             <w:r>
               <w:rPr>
@@ -924,7 +815,7 @@
                 <w:noProof/>
                 <w:webHidden/>
               </w:rPr>
-              <w:instrText xml:space="preserve"> PAGEREF _Toc443913798 \h </w:instrText>
+              <w:instrText xml:space="preserve"> PAGEREF _Toc443914312 \h </w:instrText>
             </w:r>
             <w:r>
               <w:rPr>
@@ -944,7 +835,7 @@
                 <w:noProof/>
                 <w:webHidden/>
               </w:rPr>
-              <w:t>5</w:t>
+              <w:t>4</w:t>
             </w:r>
             <w:r>
               <w:rPr>
@@ -968,14 +859,14 @@
               <w:szCs w:val="22"/>
             </w:rPr>
           </w:pPr>
-          <w:hyperlink w:anchor="_Toc443913799" w:history="1">
+          <w:hyperlink w:anchor="_Toc443914313" w:history="1">
             <w:r>
               <w:rPr>
                 <w:rStyle w:val="Hyperlink"/>
                 <w:b/>
                 <w:noProof/>
               </w:rPr>
-              <w:t>B.6</w:t>
+              <w:t>B.5</w:t>
             </w:r>
             <w:r>
               <w:rPr>
@@ -996,7 +887,7 @@
                 <w:noProof/>
                 <w:webHidden/>
               </w:rPr>
-              <w:instrText xml:space="preserve"> PAGEREF _Toc443913799 \h </w:instrText>
+              <w:instrText xml:space="preserve"> PAGEREF _Toc443914313 \h </w:instrText>
             </w:r>
             <w:r>
               <w:rPr>
@@ -1016,7 +907,7 @@
                 <w:noProof/>
                 <w:webHidden/>
               </w:rPr>
-              <w:t>6</w:t>
+              <w:t>5</w:t>
             </w:r>
             <w:r>
               <w:rPr>
@@ -1040,21 +931,93 @@
               <w:szCs w:val="22"/>
             </w:rPr>
           </w:pPr>
-          <w:hyperlink w:anchor="_Toc443913800" w:history="1">
+          <w:hyperlink w:anchor="_Toc443914314" w:history="1">
             <w:r>
               <w:rPr>
                 <w:rStyle w:val="Hyperlink"/>
                 <w:b/>
                 <w:noProof/>
-                <w:highlight w:val="white"/>
-              </w:rPr>
-              <w:t>B.7</w:t>
-            </w:r>
+              </w:rPr>
+              <w:t>B.6</w:t>
+            </w:r>
+            <w:r>
+              <w:rPr>
+                <w:noProof/>
+                <w:webHidden/>
+              </w:rPr>
+              <w:tab/>
+            </w:r>
+            <w:r>
+              <w:rPr>
+                <w:noProof/>
+                <w:webHidden/>
+              </w:rPr>
+              <w:fldChar w:fldCharType="begin"/>
+            </w:r>
+            <w:r>
+              <w:rPr>
+                <w:noProof/>
+                <w:webHidden/>
+              </w:rPr>
+              <w:instrText xml:space="preserve"> PAGEREF _Toc443914314 \h </w:instrText>
+            </w:r>
+            <w:r>
+              <w:rPr>
+                <w:noProof/>
+                <w:webHidden/>
+              </w:rPr>
+            </w:r>
+            <w:r>
+              <w:rPr>
+                <w:noProof/>
+                <w:webHidden/>
+              </w:rPr>
+              <w:fldChar w:fldCharType="separate"/>
+            </w:r>
+            <w:r>
+              <w:rPr>
+                <w:noProof/>
+                <w:webHidden/>
+              </w:rPr>
+              <w:t>6</w:t>
+            </w:r>
+            <w:r>
+              <w:rPr>
+                <w:noProof/>
+                <w:webHidden/>
+              </w:rPr>
+              <w:fldChar w:fldCharType="end"/>
+            </w:r>
+          </w:hyperlink>
+        </w:p>
+        <w:p>
+          <w:pPr>
+            <w:pStyle w:val="Inhopg2"/>
+            <w:tabs>
+              <w:tab w:val="right" w:leader="dot" w:pos="8297"/>
+            </w:tabs>
+            <w:rPr>
+              <w:noProof/>
+              <w:color w:val="auto"/>
+              <w:sz w:val="22"/>
+              <w:szCs w:val="22"/>
+            </w:rPr>
+          </w:pPr>
+          <w:hyperlink w:anchor="_Toc443914315" w:history="1">
             <w:r>
               <w:rPr>
                 <w:rStyle w:val="Hyperlink"/>
                 <w:b/>
                 <w:noProof/>
+                <w:highlight w:val="white"/>
+              </w:rPr>
+              <w:t>B.7</w:t>
+            </w:r>
+            <w:r>
+              <w:rPr>
+                <w:rStyle w:val="Hyperlink"/>
+                <w:b/>
+                <w:noProof/>
               </w:rPr>
               <w:t>a</w:t>
             </w:r>
@@ -1077,7 +1040,7 @@
                 <w:noProof/>
                 <w:webHidden/>
               </w:rPr>
-              <w:instrText xml:space="preserve"> PAGEREF _Toc443913800 \h </w:instrText>
+              <w:instrText xml:space="preserve"> PAGEREF _Toc443914315 \h </w:instrText>
             </w:r>
             <w:r>
               <w:rPr>
@@ -1121,7 +1084,7 @@
               <w:szCs w:val="22"/>
             </w:rPr>
           </w:pPr>
-          <w:hyperlink w:anchor="_Toc443913801" w:history="1">
+          <w:hyperlink w:anchor="_Toc443914316" w:history="1">
             <w:r>
               <w:rPr>
                 <w:rStyle w:val="Hyperlink"/>
@@ -1149,7 +1112,7 @@
                 <w:noProof/>
                 <w:webHidden/>
               </w:rPr>
-              <w:instrText xml:space="preserve"> PAGEREF _Toc443913801 \h </w:instrText>
+              <w:instrText xml:space="preserve"> PAGEREF _Toc443914316 \h </w:instrText>
             </w:r>
             <w:r>
               <w:rPr>
@@ -1193,7 +1156,7 @@
               <w:szCs w:val="22"/>
             </w:rPr>
           </w:pPr>
-          <w:hyperlink w:anchor="_Toc443913802" w:history="1">
+          <w:hyperlink w:anchor="_Toc443914317" w:history="1">
             <w:r>
               <w:rPr>
                 <w:rStyle w:val="Hyperlink"/>
@@ -1222,7 +1185,7 @@
                 <w:noProof/>
                 <w:webHidden/>
               </w:rPr>
-              <w:instrText xml:space="preserve"> PAGEREF _Toc443913802 \h </w:instrText>
+              <w:instrText xml:space="preserve"> PAGEREF _Toc443914317 \h </w:instrText>
             </w:r>
             <w:r>
               <w:rPr>
@@ -1266,13 +1229,12 @@
               <w:szCs w:val="22"/>
             </w:rPr>
           </w:pPr>
-          <w:hyperlink w:anchor="_Toc443913803" w:history="1">
+          <w:hyperlink w:anchor="_Toc443914318" w:history="1">
             <w:r>
               <w:rPr>
                 <w:rStyle w:val="Hyperlink"/>
                 <w:b/>
                 <w:noProof/>
-                <w:lang w:val="en-US"/>
               </w:rPr>
               <w:t>A.</w:t>
             </w:r>
@@ -1295,7 +1257,7 @@
                 <w:noProof/>
                 <w:webHidden/>
               </w:rPr>
-              <w:instrText xml:space="preserve"> PAGEREF _Toc443913803 \h </w:instrText>
+              <w:instrText xml:space="preserve"> PAGEREF _Toc443914318 \h </w:instrText>
             </w:r>
             <w:r>
               <w:rPr>
@@ -1339,7 +1301,7 @@
               <w:szCs w:val="22"/>
             </w:rPr>
           </w:pPr>
-          <w:hyperlink w:anchor="_Toc443913804" w:history="1">
+          <w:hyperlink w:anchor="_Toc443914319" w:history="1">
             <w:r>
               <w:rPr>
                 <w:rStyle w:val="Hyperlink"/>
@@ -1367,7 +1329,7 @@
                 <w:noProof/>
                 <w:webHidden/>
               </w:rPr>
-              <w:instrText xml:space="preserve"> PAGEREF _Toc443913804 \h </w:instrText>
+              <w:instrText xml:space="preserve"> PAGEREF _Toc443914319 \h </w:instrText>
             </w:r>
             <w:r>
               <w:rPr>
@@ -1411,7 +1373,7 @@
               <w:szCs w:val="22"/>
             </w:rPr>
           </w:pPr>
-          <w:hyperlink w:anchor="_Toc443913805" w:history="1">
+          <w:hyperlink w:anchor="_Toc443914320" w:history="1">
             <w:r>
               <w:rPr>
                 <w:rStyle w:val="Hyperlink"/>
@@ -1439,7 +1401,7 @@
                 <w:noProof/>
                 <w:webHidden/>
               </w:rPr>
-              <w:instrText xml:space="preserve"> PAGEREF _Toc443913805 \h </w:instrText>
+              <w:instrText xml:space="preserve"> PAGEREF _Toc443914320 \h </w:instrText>
             </w:r>
             <w:r>
               <w:rPr>
@@ -1483,7 +1445,7 @@
               <w:szCs w:val="22"/>
             </w:rPr>
           </w:pPr>
-          <w:hyperlink w:anchor="_Toc443913806" w:history="1">
+          <w:hyperlink w:anchor="_Toc443914321" w:history="1">
             <w:r>
               <w:rPr>
                 <w:rStyle w:val="Hyperlink"/>
@@ -1511,7 +1473,7 @@
                 <w:noProof/>
                 <w:webHidden/>
               </w:rPr>
-              <w:instrText xml:space="preserve"> PAGEREF _Toc443913806 \h </w:instrText>
+              <w:instrText xml:space="preserve"> PAGEREF _Toc443914321 \h </w:instrText>
             </w:r>
             <w:r>
               <w:rPr>
@@ -1555,7 +1517,7 @@
               <w:szCs w:val="22"/>
             </w:rPr>
           </w:pPr>
-          <w:hyperlink w:anchor="_Toc443913807" w:history="1">
+          <w:hyperlink w:anchor="_Toc443914322" w:history="1">
             <w:r>
               <w:rPr>
                 <w:rStyle w:val="Hyperlink"/>
@@ -1583,7 +1545,7 @@
                 <w:noProof/>
                 <w:webHidden/>
               </w:rPr>
-              <w:instrText xml:space="preserve"> PAGEREF _Toc443913807 \h </w:instrText>
+              <w:instrText xml:space="preserve"> PAGEREF _Toc443914322 \h </w:instrText>
             </w:r>
             <w:r>
               <w:rPr>
@@ -1664,7 +1626,7 @@
           <w:lang w:val="en-US"/>
         </w:rPr>
       </w:pPr>
-      <w:bookmarkStart w:id="1" w:name="_Toc443913792"/>
+      <w:bookmarkStart w:id="1" w:name="_Toc443914307"/>
       <w:r>
         <w:rPr>
           <w:b/>
@@ -1685,7 +1647,7 @@
           <w:lang w:val="en-US"/>
         </w:rPr>
       </w:pPr>
-      <w:bookmarkStart w:id="2" w:name="_Toc443913793"/>
+      <w:bookmarkStart w:id="2" w:name="_Toc443914308"/>
       <w:r>
         <w:rPr>
           <w:b/>
@@ -1714,7 +1676,7 @@
       </w:hyperlink>
     </w:p>
     <w:p>
-      <w:bookmarkStart w:id="3" w:name="_Toc443913794"/>
+      <w:bookmarkStart w:id="3" w:name="_Toc443914309"/>
       <w:r>
         <w:rPr>
           <w:rStyle w:val="Tekenkop2"/>
@@ -2055,21 +2017,7 @@
         <w:rPr>
           <w:lang w:val="en-US"/>
         </w:rPr>
-        <w:t xml:space="preserve">De </w:t>
-      </w:r>
-      <w:proofErr w:type="spellStart"/>
-      <w:r>
-        <w:rPr>
-          <w:lang w:val="en-US"/>
-        </w:rPr>
-        <w:t>standaard</w:t>
-      </w:r>
-      <w:proofErr w:type="spellEnd"/>
-      <w:r>
-        <w:rPr>
-          <w:lang w:val="en-US"/>
-        </w:rPr>
-        <w:t xml:space="preserve"> is </w:t>
+        <w:t xml:space="preserve">De standaard is </w:t>
       </w:r>
       <w:r>
         <w:rPr>
@@ -2162,7 +2110,7 @@
           <w:u w:val="single"/>
         </w:rPr>
       </w:pPr>
-      <w:bookmarkStart w:id="4" w:name="_Toc443913795"/>
+      <w:bookmarkStart w:id="4" w:name="_Toc443914310"/>
       <w:r>
         <w:rPr>
           <w:rStyle w:val="Tekenkop2"/>
@@ -3056,21 +3004,7 @@
         <w:rPr>
           <w:lang w:val="en-US"/>
         </w:rPr>
-        <w:t xml:space="preserve">Link </w:t>
-      </w:r>
-      <w:proofErr w:type="spellStart"/>
-      <w:r>
-        <w:rPr>
-          <w:lang w:val="en-US"/>
-        </w:rPr>
-        <w:t>naar</w:t>
-      </w:r>
-      <w:proofErr w:type="spellEnd"/>
-      <w:r>
-        <w:rPr>
-          <w:lang w:val="en-US"/>
-        </w:rPr>
-        <w:t xml:space="preserve"> repository:</w:t>
+        <w:t>Link naar repository:</w:t>
       </w:r>
     </w:p>
     <w:p>
@@ -3112,7 +3046,7 @@
           <w:u w:val="single"/>
         </w:rPr>
       </w:pPr>
-      <w:bookmarkStart w:id="5" w:name="_Toc443913796"/>
+      <w:bookmarkStart w:id="5" w:name="_Toc443914311"/>
       <w:r>
         <w:rPr>
           <w:rStyle w:val="Tekenkop2"/>
@@ -3235,7 +3169,7 @@
       </w:hyperlink>
     </w:p>
     <w:p>
-      <w:bookmarkStart w:id="6" w:name="_Toc443913797"/>
+      <w:bookmarkStart w:id="6" w:name="_Toc443914312"/>
       <w:r>
         <w:rPr>
           <w:rStyle w:val="Tekenkop2"/>
@@ -3388,7 +3322,7 @@
       </w:r>
     </w:p>
     <w:p>
-      <w:bookmarkStart w:id="7" w:name="_Toc443913798"/>
+      <w:bookmarkStart w:id="7" w:name="_Toc443914313"/>
       <w:r>
         <w:rPr>
           <w:rStyle w:val="Tekenkop2"/>
@@ -3626,7 +3560,7 @@
           <w:i/>
         </w:rPr>
       </w:pPr>
-      <w:bookmarkStart w:id="8" w:name="_Toc443913799"/>
+      <w:bookmarkStart w:id="8" w:name="_Toc443914314"/>
       <w:r>
         <w:rPr>
           <w:rStyle w:val="Tekenkop2"/>
@@ -3874,7 +3808,7 @@
           <w:highlight w:val="white"/>
         </w:rPr>
       </w:pPr>
-      <w:bookmarkStart w:id="9" w:name="_Toc443913800"/>
+      <w:bookmarkStart w:id="9" w:name="_Toc443914315"/>
       <w:r>
         <w:rPr>
           <w:rStyle w:val="Tekenkop2"/>
@@ -4003,23 +3937,7 @@
           <w:color w:val="auto"/>
           <w:lang w:val="en-US"/>
         </w:rPr>
-        <w:t xml:space="preserve">Link </w:t>
-      </w:r>
-      <w:proofErr w:type="spellStart"/>
-      <w:r>
-        <w:rPr>
-          <w:color w:val="auto"/>
-          <w:lang w:val="en-US"/>
-        </w:rPr>
-        <w:t>naar</w:t>
-      </w:r>
-      <w:proofErr w:type="spellEnd"/>
-      <w:r>
-        <w:rPr>
-          <w:color w:val="auto"/>
-          <w:lang w:val="en-US"/>
-        </w:rPr>
-        <w:t xml:space="preserve"> repository:</w:t>
+        <w:t>Link naar repository:</w:t>
       </w:r>
       <w:r>
         <w:rPr>
@@ -4069,7 +3987,7 @@
           <w:lang w:val="en-US"/>
         </w:rPr>
       </w:pPr>
-      <w:bookmarkStart w:id="10" w:name="_Toc443913801"/>
+      <w:bookmarkStart w:id="10" w:name="_Toc443914316"/>
       <w:r>
         <w:rPr>
           <w:lang w:val="en-US"/>
@@ -4088,7 +4006,7 @@
           <w:lang w:val="en-US"/>
         </w:rPr>
       </w:pPr>
-      <w:bookmarkStart w:id="11" w:name="_Toc443913802"/>
+      <w:bookmarkStart w:id="11" w:name="_Toc443914317"/>
       <w:r>
         <w:rPr>
           <w:b/>
@@ -4118,11 +4036,6 @@
           <w:lang w:val="en-US"/>
         </w:rPr>
         <w:instrText xml:space="preserve"> HYPERLINK "https://www.youtube.com/watch?v=P8XSCOYnRaw" </w:instrText>
-      </w:r>
-      <w:r>
-        <w:rPr>
-          <w:lang w:val="en-US"/>
-        </w:rPr>
       </w:r>
       <w:r>
         <w:rPr>
@@ -4161,26 +4074,303 @@
         </w:rPr>
         <w:fldChar w:fldCharType="end"/>
       </w:r>
-    </w:p>
-    <w:p>
-      <w:pPr>
-        <w:pStyle w:val="kop2"/>
+      <w:bookmarkStart w:id="12" w:name="_Toc443914318"/>
+      <w:r>
         <w:rPr>
           <w:b/>
           <w:u w:val="single"/>
-          <w:lang w:val="en-US"/>
-        </w:rPr>
-      </w:pPr>
-      <w:bookmarkStart w:id="12" w:name="_Toc443913803"/>
-      <w:r>
-        <w:rPr>
+        </w:rPr>
+        <w:t>A.</w:t>
+      </w:r>
+      <w:bookmarkEnd w:id="12"/>
+    </w:p>
+    <w:p>
+      <w:pPr>
+        <w:rPr>
+          <w:rFonts w:asciiTheme="majorHAnsi" w:eastAsia="Adobe Fan Heiti Std B" w:hAnsiTheme="majorHAnsi"/>
           <w:b/>
+          <w:color w:val="auto"/>
           <w:u w:val="single"/>
-          <w:lang w:val="en-US"/>
-        </w:rPr>
-        <w:t>A.</w:t>
-      </w:r>
-      <w:bookmarkEnd w:id="12"/>
+        </w:rPr>
+      </w:pPr>
+      <w:r>
+        <w:rPr>
+          <w:rFonts w:asciiTheme="majorHAnsi" w:eastAsia="Adobe Fan Heiti Std B" w:hAnsiTheme="majorHAnsi"/>
+          <w:b/>
+          <w:color w:val="auto"/>
+          <w:u w:val="single"/>
+        </w:rPr>
+        <w:t>Good</w:t>
+      </w:r>
+    </w:p>
+    <w:p>
+      <w:pPr>
+        <w:rPr>
+          <w:rFonts w:asciiTheme="majorHAnsi" w:eastAsia="Adobe Fan Heiti Std B" w:hAnsiTheme="majorHAnsi"/>
+          <w:color w:val="auto"/>
+        </w:rPr>
+      </w:pPr>
+      <w:r>
+        <w:rPr>
+          <w:rFonts w:asciiTheme="majorHAnsi" w:eastAsia="Adobe Fan Heiti Std B" w:hAnsiTheme="majorHAnsi"/>
+          <w:color w:val="auto"/>
+        </w:rPr>
+        <w:t>Er zijn drie soorten interrupts: blocking, polling en interrupting.</w:t>
+      </w:r>
+    </w:p>
+    <w:p>
+      <w:pPr>
+        <w:rPr>
+          <w:rFonts w:asciiTheme="majorHAnsi" w:eastAsia="Adobe Fan Heiti Std B" w:hAnsiTheme="majorHAnsi"/>
+          <w:color w:val="auto"/>
+        </w:rPr>
+      </w:pPr>
+      <w:r>
+        <w:rPr>
+          <w:rFonts w:asciiTheme="majorHAnsi" w:eastAsia="Adobe Fan Heiti Std B" w:hAnsiTheme="majorHAnsi"/>
+          <w:color w:val="auto"/>
+        </w:rPr>
+        <w:t>Blocking: snel en ideaal voor processen waarbij timing van belang is, maar waarbij er verder geen taken voltooid moeten worden.</w:t>
+      </w:r>
+    </w:p>
+    <w:p>
+      <w:pPr>
+        <w:rPr>
+          <w:rFonts w:asciiTheme="majorHAnsi" w:eastAsia="Adobe Fan Heiti Std B" w:hAnsiTheme="majorHAnsi"/>
+          <w:color w:val="auto"/>
+        </w:rPr>
+      </w:pPr>
+      <w:r>
+        <w:rPr>
+          <w:rFonts w:asciiTheme="majorHAnsi" w:eastAsia="Adobe Fan Heiti Std B" w:hAnsiTheme="majorHAnsi"/>
+          <w:color w:val="auto"/>
+        </w:rPr>
+        <w:t>Polling: langzamer de microcontroller controleert regelmatig of er al voldaan is aan een bepaalde waarde. Dit is langzamer, maar de controller kan ondertussen andere taken voltooien.</w:t>
+      </w:r>
+    </w:p>
+    <w:p>
+      <w:pPr>
+        <w:rPr>
+          <w:rFonts w:asciiTheme="majorHAnsi" w:eastAsia="Adobe Fan Heiti Std B" w:hAnsiTheme="majorHAnsi"/>
+          <w:color w:val="auto"/>
+        </w:rPr>
+      </w:pPr>
+      <w:r>
+        <w:rPr>
+          <w:rFonts w:asciiTheme="majorHAnsi" w:eastAsia="Adobe Fan Heiti Std B" w:hAnsiTheme="majorHAnsi"/>
+          <w:color w:val="auto"/>
+        </w:rPr>
+        <w:t>Interrupts: snel en ze zorgen ervoor dat de controller andere taken kan voltooien interrupts combineerd hierbij het beste van beiden.</w:t>
+      </w:r>
+    </w:p>
+    <w:p>
+      <w:pPr>
+        <w:rPr>
+          <w:rFonts w:asciiTheme="majorHAnsi" w:eastAsia="Adobe Fan Heiti Std B" w:hAnsiTheme="majorHAnsi"/>
+          <w:b/>
+          <w:color w:val="auto"/>
+          <w:u w:val="single"/>
+        </w:rPr>
+      </w:pPr>
+      <w:r>
+        <w:rPr>
+          <w:rFonts w:asciiTheme="majorHAnsi" w:eastAsia="Adobe Fan Heiti Std B" w:hAnsiTheme="majorHAnsi"/>
+          <w:b/>
+          <w:color w:val="auto"/>
+          <w:u w:val="single"/>
+        </w:rPr>
+        <w:t>BAD</w:t>
+      </w:r>
+    </w:p>
+    <w:p>
+      <w:pPr>
+        <w:rPr>
+          <w:rFonts w:asciiTheme="majorHAnsi" w:eastAsia="Adobe Fan Heiti Std B" w:hAnsiTheme="majorHAnsi"/>
+          <w:color w:val="auto"/>
+        </w:rPr>
+      </w:pPr>
+      <w:r>
+        <w:rPr>
+          <w:rFonts w:asciiTheme="majorHAnsi" w:eastAsia="Adobe Fan Heiti Std B" w:hAnsiTheme="majorHAnsi"/>
+          <w:color w:val="auto"/>
+        </w:rPr>
+        <w:t>Je moet een interrupt niet te lang maken anders komt je main-loop nooit aan de beurt.</w:t>
+      </w:r>
+    </w:p>
+    <w:p>
+      <w:pPr>
+        <w:rPr>
+          <w:rFonts w:asciiTheme="majorHAnsi" w:eastAsia="Adobe Fan Heiti Std B" w:hAnsiTheme="majorHAnsi"/>
+          <w:color w:val="auto"/>
+        </w:rPr>
+      </w:pPr>
+      <w:r>
+        <w:rPr>
+          <w:rFonts w:asciiTheme="majorHAnsi" w:eastAsia="Adobe Fan Heiti Std B" w:hAnsiTheme="majorHAnsi"/>
+          <w:color w:val="auto"/>
+        </w:rPr>
+        <w:t>Interrupts hebben verschillende prioriteiten en het is dan ook van belang dat je ze goed indeeld.</w:t>
+      </w:r>
+    </w:p>
+    <w:p>
+      <w:pPr>
+        <w:rPr>
+          <w:rFonts w:asciiTheme="majorHAnsi" w:eastAsia="Adobe Fan Heiti Std B" w:hAnsiTheme="majorHAnsi"/>
+          <w:color w:val="auto"/>
+        </w:rPr>
+      </w:pPr>
+      <w:r>
+        <w:rPr>
+          <w:rFonts w:asciiTheme="majorHAnsi" w:eastAsia="Adobe Fan Heiti Std B" w:hAnsiTheme="majorHAnsi"/>
+          <w:color w:val="auto"/>
+        </w:rPr>
+        <w:t>Het is belangrijk dat je processor intensieve taken in de main-loop houdt en dat je de interrupts zo kort mogelijk houdt.</w:t>
+      </w:r>
+    </w:p>
+    <w:p>
+      <w:pPr>
+        <w:rPr>
+          <w:rFonts w:asciiTheme="majorHAnsi" w:eastAsia="Adobe Fan Heiti Std B" w:hAnsiTheme="majorHAnsi"/>
+          <w:b/>
+          <w:color w:val="auto"/>
+          <w:u w:val="single"/>
+        </w:rPr>
+      </w:pPr>
+      <w:r>
+        <w:rPr>
+          <w:rFonts w:asciiTheme="majorHAnsi" w:eastAsia="Adobe Fan Heiti Std B" w:hAnsiTheme="majorHAnsi"/>
+          <w:b/>
+          <w:color w:val="auto"/>
+          <w:u w:val="single"/>
+        </w:rPr>
+        <w:t>The ugly</w:t>
+      </w:r>
+    </w:p>
+    <w:p>
+      <w:pPr>
+        <w:rPr>
+          <w:rFonts w:asciiTheme="majorHAnsi" w:eastAsia="Adobe Fan Heiti Std B" w:hAnsiTheme="majorHAnsi"/>
+          <w:color w:val="auto"/>
+        </w:rPr>
+      </w:pPr>
+      <w:r>
+        <w:rPr>
+          <w:rFonts w:asciiTheme="majorHAnsi" w:eastAsia="Adobe Fan Heiti Std B" w:hAnsiTheme="majorHAnsi"/>
+          <w:color w:val="auto"/>
+        </w:rPr>
+        <w:t xml:space="preserve">In dit artikel gaat Elliot Williams in op de minder mooie aspecten van het gebruiken van bijvoorbeeld interrupts. </w:t>
+      </w:r>
+    </w:p>
+    <w:p>
+      <w:pPr>
+        <w:rPr>
+          <w:rFonts w:asciiTheme="majorHAnsi" w:eastAsia="Adobe Fan Heiti Std B" w:hAnsiTheme="majorHAnsi" w:cs="Arial"/>
+          <w:color w:val="auto"/>
+          <w:shd w:val="clear" w:color="auto" w:fill="1A1A1A"/>
+          <w:lang w:val="en-US"/>
+        </w:rPr>
+      </w:pPr>
+      <w:r>
+        <w:rPr>
+          <w:rFonts w:asciiTheme="majorHAnsi" w:eastAsia="Adobe Fan Heiti Std B" w:hAnsiTheme="majorHAnsi" w:cs="Arial"/>
+          <w:color w:val="auto"/>
+          <w:shd w:val="clear" w:color="auto" w:fill="1A1A1A"/>
+          <w:lang w:val="en-US"/>
+        </w:rPr>
+        <w:t>The “obvious” pitfall when sharing variables with ISRs is the</w:t>
+      </w:r>
+      <w:r>
+        <w:rPr>
+          <w:rStyle w:val="apple-converted-space"/>
+          <w:rFonts w:asciiTheme="majorHAnsi" w:eastAsia="Adobe Fan Heiti Std B" w:hAnsiTheme="majorHAnsi" w:cs="Arial"/>
+          <w:color w:val="auto"/>
+          <w:shd w:val="clear" w:color="auto" w:fill="1A1A1A"/>
+          <w:lang w:val="en-US"/>
+        </w:rPr>
+        <w:t> </w:t>
+      </w:r>
+      <w:hyperlink r:id="rId22" w:tgtFrame="_blank" w:history="1">
+        <w:r>
+          <w:rPr>
+            <w:rStyle w:val="Hyperlink"/>
+            <w:rFonts w:asciiTheme="majorHAnsi" w:eastAsia="Adobe Fan Heiti Std B" w:hAnsiTheme="majorHAnsi" w:cs="Arial"/>
+            <w:color w:val="auto"/>
+            <w:bdr w:val="none" w:sz="0" w:space="0" w:color="auto" w:frame="1"/>
+            <w:shd w:val="clear" w:color="auto" w:fill="1A1A1A"/>
+            <w:lang w:val="en-US"/>
+          </w:rPr>
+          <w:t>race condition</w:t>
+        </w:r>
+      </w:hyperlink>
+      <w:r>
+        <w:rPr>
+          <w:rFonts w:asciiTheme="majorHAnsi" w:eastAsia="Adobe Fan Heiti Std B" w:hAnsiTheme="majorHAnsi" w:cs="Arial"/>
+          <w:color w:val="auto"/>
+          <w:shd w:val="clear" w:color="auto" w:fill="1A1A1A"/>
+          <w:lang w:val="en-US"/>
+        </w:rPr>
+        <w:t>: your code sets the variable’s value here and then uses it again there. The “race” in question is whether your code can get fast enough from point A to point B without an interrupt occurring in the middle.</w:t>
+      </w:r>
+    </w:p>
+    <w:p>
+      <w:pPr>
+        <w:rPr>
+          <w:rFonts w:asciiTheme="majorHAnsi" w:eastAsia="Adobe Fan Heiti Std B" w:hAnsiTheme="majorHAnsi"/>
+          <w:color w:val="auto"/>
+        </w:rPr>
+      </w:pPr>
+      <w:r>
+        <w:rPr>
+          <w:rFonts w:asciiTheme="majorHAnsi" w:eastAsia="Adobe Fan Heiti Std B" w:hAnsiTheme="majorHAnsi"/>
+          <w:color w:val="auto"/>
+        </w:rPr>
+        <w:t xml:space="preserve">Als je variabelen toegankelijk maakt voor je main én interrupts kan je nooit weten wanneer een interrupt zal worden geactiveerd (murphy’s law) waardoor je variabele kan veranderen naar iets ongewenst na het checken op deze ongewenste waardes.  </w:t>
+      </w:r>
+    </w:p>
+    <w:p>
+      <w:pPr>
+        <w:rPr>
+          <w:rFonts w:asciiTheme="majorHAnsi" w:eastAsia="Adobe Fan Heiti Std B" w:hAnsiTheme="majorHAnsi"/>
+          <w:color w:val="auto"/>
+        </w:rPr>
+      </w:pPr>
+      <w:r>
+        <w:rPr>
+          <w:rFonts w:asciiTheme="majorHAnsi" w:eastAsia="Adobe Fan Heiti Std B" w:hAnsiTheme="majorHAnsi"/>
+          <w:color w:val="auto"/>
+        </w:rPr>
+        <w:t>Een mogelijke oplossing is het gebruiken van een shadow copy. Dit brengt dan wel enige problemen met zich mee wanneer de code op een 8 of 16 bit ARM machine wordt gebruikt.</w:t>
+      </w:r>
+    </w:p>
+    <w:p>
+      <w:pPr>
+        <w:rPr>
+          <w:rFonts w:asciiTheme="majorHAnsi" w:eastAsia="Adobe Fan Heiti Std B" w:hAnsiTheme="majorHAnsi"/>
+          <w:color w:val="auto"/>
+        </w:rPr>
+      </w:pPr>
+      <w:r>
+        <w:rPr>
+          <w:rFonts w:asciiTheme="majorHAnsi" w:eastAsia="Adobe Fan Heiti Std B" w:hAnsiTheme="majorHAnsi"/>
+          <w:color w:val="auto"/>
+        </w:rPr>
+        <w:t>Een variabele zal namelijk hoogstwaarschijnlijk (op een 8/16bit machine) in meerdere regels machine code worden opgeslagen (en is dus niet “Atomic”). Een interrupt tijdens het uitvoeren van deze code kan foutieve waardes opleveren.</w:t>
+      </w:r>
+    </w:p>
+    <w:p>
+      <w:pPr>
+        <w:rPr>
+          <w:rFonts w:asciiTheme="majorHAnsi" w:eastAsia="Adobe Fan Heiti Std B" w:hAnsiTheme="majorHAnsi"/>
+          <w:color w:val="auto"/>
+        </w:rPr>
+      </w:pPr>
+      <w:r>
+        <w:rPr>
+          <w:rFonts w:asciiTheme="majorHAnsi" w:eastAsia="Adobe Fan Heiti Std B" w:hAnsiTheme="majorHAnsi"/>
+          <w:color w:val="auto"/>
+        </w:rPr>
+        <w:t>Als laatste komt men met een goed werkende oplossing. Men zet gewoon de interrupts tijdelijk uit terwijl de main methode met de meest huidige variable werkt.</w:t>
+      </w:r>
     </w:p>
     <w:p>
       <w:pPr>
@@ -4188,7 +4378,7 @@
           <w:rFonts w:asciiTheme="majorHAnsi" w:eastAsiaTheme="majorEastAsia" w:hAnsiTheme="majorHAnsi" w:cstheme="majorBidi"/>
           <w:b/>
           <w:caps/>
-          <w:color w:val="3F251D" w:themeColor="accent1"/>
+          <w:color w:val="auto"/>
           <w:sz w:val="22"/>
           <w:szCs w:val="22"/>
           <w:u w:val="single"/>
@@ -4197,6 +4387,7 @@
       <w:r>
         <w:rPr>
           <w:b/>
+          <w:color w:val="auto"/>
           <w:u w:val="single"/>
         </w:rPr>
         <w:br w:type="page"/>
@@ -4210,7 +4401,7 @@
           <w:u w:val="single"/>
         </w:rPr>
       </w:pPr>
-      <w:bookmarkStart w:id="13" w:name="_Toc443913804"/>
+      <w:bookmarkStart w:id="13" w:name="_Toc443914319"/>
       <w:r>
         <w:rPr>
           <w:b/>
@@ -4246,21 +4437,7 @@
         <w:rPr>
           <w:i/>
         </w:rPr>
-        <w:t xml:space="preserve">Download </w:t>
-      </w:r>
-      <w:proofErr w:type="spellStart"/>
-      <w:r>
-        <w:rPr>
-          <w:i/>
-        </w:rPr>
-        <w:t>ioisr.c</w:t>
-      </w:r>
-      <w:proofErr w:type="spellEnd"/>
-      <w:r>
-        <w:rPr>
-          <w:i/>
-        </w:rPr>
-        <w:t xml:space="preserve"> uit de repository en executeer deze op het BIGAVR board. Verklaar de werking</w:t>
+        <w:t>Download ioisr.c uit de repository en executeer deze op het BIGAVR board. Verklaar de werking</w:t>
       </w:r>
     </w:p>
     <w:p>
@@ -4338,15 +4515,7 @@
         <w:t xml:space="preserve">Als eerste zal de main methode worden uitgevoerd. Er gebeuren verschillende dingen in </w:t>
       </w:r>
       <w:r>
-        <w:t xml:space="preserve">de </w:t>
-      </w:r>
-      <w:proofErr w:type="spellStart"/>
-      <w:r>
-        <w:t>main</w:t>
-      </w:r>
-      <w:proofErr w:type="spellEnd"/>
-      <w:r>
-        <w:t xml:space="preserve"> methode.</w:t>
+        <w:t>de main methode.</w:t>
       </w:r>
     </w:p>
     <w:p>
@@ -5131,21 +5300,7 @@
         <w:rPr>
           <w:rStyle w:val="mh"/>
         </w:rPr>
-        <w:t xml:space="preserve">De interrupt methode voor INT0 zet PORTD.5 aan terwijl de interrupt methode voor INT1 deze weer uitzet. Als de interrupt methodes worden aangeroepen zal de while loop in de </w:t>
-      </w:r>
-      <w:proofErr w:type="spellStart"/>
-      <w:r>
-        <w:rPr>
-          <w:rStyle w:val="mh"/>
-        </w:rPr>
-        <w:t>main</w:t>
-      </w:r>
-      <w:proofErr w:type="spellEnd"/>
-      <w:r>
-        <w:rPr>
-          <w:rStyle w:val="mh"/>
-        </w:rPr>
-        <w:t xml:space="preserve"> methode tijdelijk stilstaan.</w:t>
+        <w:t>De interrupt methode voor INT0 zet PORTD.5 aan terwijl de interrupt methode voor INT1 deze weer uitzet. Als de interrupt methodes worden aangeroepen zal de while loop in de main methode tijdelijk stilstaan.</w:t>
       </w:r>
     </w:p>
     <w:p>
@@ -5172,7 +5327,7 @@
           <w:u w:val="single"/>
         </w:rPr>
       </w:pPr>
-      <w:bookmarkStart w:id="18" w:name="_Toc443913805"/>
+      <w:bookmarkStart w:id="18" w:name="_Toc443914320"/>
       <w:r>
         <w:rPr>
           <w:b/>
@@ -5208,21 +5363,7 @@
         <w:rPr>
           <w:i/>
         </w:rPr>
-        <w:t xml:space="preserve">Implementeer een looplicht applicatie waarbij de main() bestaat uit een initialisatie gedeelte met daarna een lege while(true) loop. In ISR_INT1 en ISR_INT2 maakt het looplicht steeds 1 stap. Het looplicht wordt dus gestuurd vanuit de ISR’s, niet vanuit de </w:t>
-      </w:r>
-      <w:proofErr w:type="spellStart"/>
-      <w:r>
-        <w:rPr>
-          <w:i/>
-        </w:rPr>
-        <w:t>main</w:t>
-      </w:r>
-      <w:proofErr w:type="spellEnd"/>
-      <w:r>
-        <w:rPr>
-          <w:i/>
-        </w:rPr>
-        <w:t>().</w:t>
+        <w:t>Implementeer een looplicht applicatie waarbij de main() bestaat uit een initialisatie gedeelte met daarna een lege while(true) loop. In ISR_INT1 en ISR_INT2 maakt het looplicht steeds 1 stap. Het looplicht wordt dus gestuurd vanuit de ISR’s, niet vanuit de main().</w:t>
       </w:r>
     </w:p>
     <w:p>
@@ -5248,15 +5389,7 @@
         <w:pStyle w:val="Geenafstand"/>
       </w:pPr>
       <w:r>
-        <w:t xml:space="preserve">Als eerste gaat de applicatie door de main methode heen. Deze initialiseerd het interrupt systeem en PORTD. Eerst wordt PORTD.4 t/m PORTD.7 op output en PORTD.0 t/m PORTD.3 op input gezet. Vervolgens wordt er gespecificeerd waarop de interrupts moeten reageren (rising of falling edge). In ons geval zetten we INT0 t/m INT3 op falling edge. Vervolgens activeren wij deze interrupts bij EIMSK. Hierna wordt het interrupt systeem geactiveerd met </w:t>
-      </w:r>
-      <w:proofErr w:type="spellStart"/>
-      <w:r>
-        <w:t>sei</w:t>
-      </w:r>
-      <w:proofErr w:type="spellEnd"/>
-      <w:r>
-        <w:t>().</w:t>
+        <w:t>Als eerste gaat de applicatie door de main methode heen. Deze initialiseerd het interrupt systeem en PORTD. Eerst wordt PORTD.4 t/m PORTD.7 op output en PORTD.0 t/m PORTD.3 op input gezet. Vervolgens wordt er gespecificeerd waarop de interrupts moeten reageren (rising of falling edge). In ons geval zetten we INT0 t/m INT3 op falling edge. Vervolgens activeren wij deze interrupts bij EIMSK. Hierna wordt het interrupt systeem geactiveerd met sei().</w:t>
       </w:r>
     </w:p>
     <w:p>
@@ -5463,7 +5596,6 @@
         </w:rPr>
         <w:tab/>
       </w:r>
-      <w:proofErr w:type="spellStart"/>
       <w:r>
         <w:rPr>
           <w:rFonts w:ascii="Consolas" w:hAnsi="Consolas" w:cs="Consolas"/>
@@ -5475,7 +5607,6 @@
         </w:rPr>
         <w:t>nextStep</w:t>
       </w:r>
-      <w:proofErr w:type="spellEnd"/>
       <w:r>
         <w:rPr>
           <w:rFonts w:ascii="Consolas" w:hAnsi="Consolas" w:cs="Consolas"/>
@@ -5555,7 +5686,7 @@
           <w:noProof/>
         </w:rPr>
         <w:drawing>
-          <wp:anchor distT="0" distB="0" distL="114300" distR="114300" simplePos="0" relativeHeight="251661312" behindDoc="0" locked="0" layoutInCell="1" allowOverlap="1" wp14:anchorId="32AED576" wp14:editId="783FF10C">
+          <wp:anchor distT="0" distB="0" distL="114300" distR="114300" simplePos="0" relativeHeight="251661824" behindDoc="0" locked="0" layoutInCell="1" allowOverlap="1" wp14:anchorId="32AED576" wp14:editId="783FF10C">
             <wp:simplePos x="0" y="0"/>
             <wp:positionH relativeFrom="column">
               <wp:posOffset>-1010313</wp:posOffset>
@@ -5580,7 +5711,7 @@
                     </pic:cNvPicPr>
                   </pic:nvPicPr>
                   <pic:blipFill>
-                    <a:blip r:embed="rId22">
+                    <a:blip r:embed="rId23">
                       <a:extLst>
                         <a:ext uri="{28A0092B-C50C-407E-A947-70E740481C1C}">
                           <a14:useLocalDpi xmlns:a14="http://schemas.microsoft.com/office/drawing/2010/main" val="0"/>
@@ -5635,21 +5766,7 @@
         <w:rPr>
           <w:b/>
         </w:rPr>
-        <w:t xml:space="preserve">Initialisatie PORTD en </w:t>
-      </w:r>
-      <w:proofErr w:type="spellStart"/>
-      <w:r>
-        <w:rPr>
-          <w:b/>
-        </w:rPr>
-        <w:t>Interrupts</w:t>
-      </w:r>
-      <w:proofErr w:type="spellEnd"/>
-      <w:r>
-        <w:rPr>
-          <w:b/>
-        </w:rPr>
-        <w:t>:</w:t>
+        <w:t>Initialisatie PORTD en Interrupts:</w:t>
       </w:r>
     </w:p>
     <w:p>
@@ -5683,7 +5800,7 @@
                     </pic:cNvPicPr>
                   </pic:nvPicPr>
                   <pic:blipFill>
-                    <a:blip r:embed="rId23">
+                    <a:blip r:embed="rId24">
                       <a:extLst>
                         <a:ext uri="{28A0092B-C50C-407E-A947-70E740481C1C}">
                           <a14:useLocalDpi xmlns:a14="http://schemas.microsoft.com/office/drawing/2010/main" val="0"/>
@@ -5720,22 +5837,14 @@
         <w:pStyle w:val="Geenafstand"/>
       </w:pPr>
       <w:r>
-        <w:t xml:space="preserve">Link naar </w:t>
-      </w:r>
-      <w:proofErr w:type="spellStart"/>
-      <w:r>
-        <w:t>repository</w:t>
-      </w:r>
-      <w:proofErr w:type="spellEnd"/>
-      <w:r>
-        <w:t>:</w:t>
+        <w:t>Link naar repository:</w:t>
       </w:r>
     </w:p>
     <w:p>
       <w:pPr>
         <w:pStyle w:val="Geenafstand"/>
       </w:pPr>
-      <w:hyperlink r:id="rId24" w:history="1">
+      <w:hyperlink r:id="rId25" w:history="1">
         <w:r>
           <w:rPr>
             <w:rStyle w:val="Hyperlink"/>
@@ -5788,7 +5897,7 @@
       <w:pPr>
         <w:pStyle w:val="kop2"/>
       </w:pPr>
-      <w:bookmarkStart w:id="19" w:name="_Toc443913806"/>
+      <w:bookmarkStart w:id="19" w:name="_Toc443914321"/>
       <w:r>
         <w:rPr>
           <w:b/>
@@ -5921,7 +6030,7 @@
                     <pic:cNvPicPr/>
                   </pic:nvPicPr>
                   <pic:blipFill rotWithShape="1">
-                    <a:blip r:embed="rId25"/>
+                    <a:blip r:embed="rId26"/>
                     <a:srcRect/>
                     <a:stretch/>
                   </pic:blipFill>
@@ -5968,7 +6077,7 @@
                     <pic:cNvPicPr/>
                   </pic:nvPicPr>
                   <pic:blipFill rotWithShape="1">
-                    <a:blip r:embed="rId26"/>
+                    <a:blip r:embed="rId27"/>
                     <a:srcRect l="6562" r="1"/>
                     <a:stretch/>
                   </pic:blipFill>
@@ -6022,7 +6131,7 @@
                     <pic:cNvPicPr/>
                   </pic:nvPicPr>
                   <pic:blipFill rotWithShape="1">
-                    <a:blip r:embed="rId27"/>
+                    <a:blip r:embed="rId28"/>
                     <a:srcRect l="579"/>
                     <a:stretch/>
                   </pic:blipFill>
@@ -6069,7 +6178,7 @@
                     <pic:cNvPicPr/>
                   </pic:nvPicPr>
                   <pic:blipFill rotWithShape="1">
-                    <a:blip r:embed="rId28"/>
+                    <a:blip r:embed="rId29"/>
                     <a:srcRect l="301"/>
                     <a:stretch/>
                   </pic:blipFill>
@@ -6110,7 +6219,7 @@
       <w:r>
         <w:t xml:space="preserve">Link naar repository: </w:t>
       </w:r>
-      <w:hyperlink r:id="rId29" w:history="1">
+      <w:hyperlink r:id="rId30" w:history="1">
         <w:r>
           <w:rPr>
             <w:rStyle w:val="Hyperlink"/>
@@ -6128,7 +6237,7 @@
           <w:u w:val="single"/>
         </w:rPr>
       </w:pPr>
-      <w:bookmarkStart w:id="20" w:name="_Toc443913807"/>
+      <w:bookmarkStart w:id="20" w:name="_Toc443914322"/>
       <w:r>
         <w:rPr>
           <w:b/>
@@ -6217,7 +6326,7 @@
                     <pic:cNvPicPr/>
                   </pic:nvPicPr>
                   <pic:blipFill>
-                    <a:blip r:embed="rId30"/>
+                    <a:blip r:embed="rId31"/>
                     <a:stretch>
                       <a:fillRect/>
                     </a:stretch>
@@ -6250,7 +6359,7 @@
       <w:pPr>
         <w:pStyle w:val="Geenafstand"/>
       </w:pPr>
-      <w:hyperlink r:id="rId31" w:history="1">
+      <w:hyperlink r:id="rId32" w:history="1">
         <w:r>
           <w:rPr>
             <w:rStyle w:val="Hyperlink"/>
@@ -6260,7 +6369,7 @@
       </w:hyperlink>
     </w:p>
     <w:sectPr>
-      <w:footerReference w:type="default" r:id="rId32"/>
+      <w:footerReference w:type="default" r:id="rId33"/>
       <w:pgSz w:w="11907" w:h="16839" w:code="9"/>
       <w:pgMar w:top="1440" w:right="1800" w:bottom="1440" w:left="1800" w:header="720" w:footer="720" w:gutter="0"/>
       <w:pgNumType w:start="0"/>
@@ -6319,7 +6428,7 @@
       <w:rPr>
         <w:noProof/>
       </w:rPr>
-      <w:t>1</w:t>
+      <w:t>2</w:t>
     </w:r>
     <w:r>
       <w:fldChar w:fldCharType="end"/>
@@ -7959,6 +8068,11 @@
     <w:basedOn w:val="Standaardalinea-lettertype"/>
     <w:rsid w:val="005F4FBF"/>
   </w:style>
+  <w:style w:type="character" w:customStyle="1" w:styleId="apple-converted-space">
+    <w:name w:val="apple-converted-space"/>
+    <w:basedOn w:val="Standaardalinea-lettertype"/>
+    <w:rsid w:val="00153916"/>
+  </w:style>
 </w:styles>
 </file>
 
@@ -8150,6 +8264,21 @@
     <w:pitch w:val="variable"/>
     <w:sig w:usb0="E1002EFF" w:usb1="C000605B" w:usb2="00000029" w:usb3="00000000" w:csb0="000101FF" w:csb1="00000000"/>
   </w:font>
+  <w:font w:name="Adobe Fan Heiti Std B">
+    <w:panose1 w:val="00000000000000000000"/>
+    <w:charset w:val="80"/>
+    <w:family w:val="swiss"/>
+    <w:notTrueType/>
+    <w:pitch w:val="variable"/>
+    <w:sig w:usb0="00000203" w:usb1="1A0F1900" w:usb2="00000016" w:usb3="00000000" w:csb0="00120005" w:csb1="00000000"/>
+  </w:font>
+  <w:font w:name="Arial">
+    <w:panose1 w:val="020B0604020202020204"/>
+    <w:charset w:val="00"/>
+    <w:family w:val="swiss"/>
+    <w:pitch w:val="variable"/>
+    <w:sig w:usb0="E0002EFF" w:usb1="C0007843" w:usb2="00000009" w:usb3="00000000" w:csb0="000001FF" w:csb1="00000000"/>
+  </w:font>
   <w:font w:name="Calibri">
     <w:panose1 w:val="020F0502020204030204"/>
     <w:charset w:val="00"/>
@@ -8211,9 +8340,10 @@
     <w:rsidRoot w:val="00B15A01"/>
     <w:rsid w:val="002328FA"/>
     <w:rsid w:val="002C7073"/>
+    <w:rsid w:val="002D270F"/>
     <w:rsid w:val="00383A25"/>
     <w:rsid w:val="003E50EA"/>
-    <w:rsid w:val="00757BA5"/>
+    <w:rsid w:val="0056572C"/>
     <w:rsid w:val="00785524"/>
     <w:rsid w:val="00842083"/>
     <w:rsid w:val="009D3701"/>
@@ -9171,7 +9301,7 @@
 </file>
 
 <file path=customXml/itemProps3.xml><?xml version="1.0" encoding="utf-8"?>
-<ds:datastoreItem xmlns:ds="http://schemas.openxmlformats.org/officeDocument/2006/customXml" ds:itemID="{AEE68894-39F7-4D0D-8C4D-51EDBAF99573}">
+<ds:datastoreItem xmlns:ds="http://schemas.openxmlformats.org/officeDocument/2006/customXml" ds:itemID="{A9DE4280-D3A0-4049-A27D-20EF3361F4F6}">
   <ds:schemaRefs>
     <ds:schemaRef ds:uri="http://schemas.openxmlformats.org/officeDocument/2006/bibliography"/>
   </ds:schemaRefs>

--- a/Rapportage-Microcontrollers-Mauro-de-Lyon-Arthur-Brink-22-02-2016.docx
+++ b/Rapportage-Microcontrollers-Mauro-de-Lyon-Arthur-Brink-22-02-2016.docx
@@ -2,8 +2,6 @@
 <file path=word/document.xml><?xml version="1.0" encoding="utf-8"?>
 <w:document xmlns:wpc="http://schemas.microsoft.com/office/word/2010/wordprocessingCanvas" xmlns:mc="http://schemas.openxmlformats.org/markup-compatibility/2006" xmlns:o="urn:schemas-microsoft-com:office:office" xmlns:r="http://schemas.openxmlformats.org/officeDocument/2006/relationships" xmlns:m="http://schemas.openxmlformats.org/officeDocument/2006/math" xmlns:v="urn:schemas-microsoft-com:vml" xmlns:wp14="http://schemas.microsoft.com/office/word/2010/wordprocessingDrawing" xmlns:wp="http://schemas.openxmlformats.org/drawingml/2006/wordprocessingDrawing" xmlns:w10="urn:schemas-microsoft-com:office:word" xmlns:w="http://schemas.openxmlformats.org/wordprocessingml/2006/main" xmlns:w14="http://schemas.microsoft.com/office/word/2010/wordml" xmlns:w15="http://schemas.microsoft.com/office/word/2012/wordml" xmlns:wpg="http://schemas.microsoft.com/office/word/2010/wordprocessingGroup" xmlns:wpi="http://schemas.microsoft.com/office/word/2010/wordprocessingInk" xmlns:wne="http://schemas.microsoft.com/office/word/2006/wordml" xmlns:wps="http://schemas.microsoft.com/office/word/2010/wordprocessingShape" mc:Ignorable="w14 w15 wp14">
   <w:body>
-    <w:bookmarkStart w:id="0" w:name="_GoBack" w:displacedByCustomXml="next"/>
-    <w:bookmarkEnd w:id="0" w:displacedByCustomXml="next"/>
     <w:sdt>
       <w:sdtPr>
         <w:rPr>
@@ -1626,7 +1624,7 @@
           <w:lang w:val="en-US"/>
         </w:rPr>
       </w:pPr>
-      <w:bookmarkStart w:id="1" w:name="_Toc443914307"/>
+      <w:bookmarkStart w:id="0" w:name="_Toc443914307"/>
       <w:r>
         <w:rPr>
           <w:b/>
@@ -1636,7 +1634,7 @@
         <w:lastRenderedPageBreak/>
         <w:t>Track 1</w:t>
       </w:r>
-      <w:bookmarkEnd w:id="1"/>
+      <w:bookmarkEnd w:id="0"/>
     </w:p>
     <w:p>
       <w:pPr>
@@ -1647,7 +1645,7 @@
           <w:lang w:val="en-US"/>
         </w:rPr>
       </w:pPr>
-      <w:bookmarkStart w:id="2" w:name="_Toc443914308"/>
+      <w:bookmarkStart w:id="1" w:name="_Toc443914308"/>
       <w:r>
         <w:rPr>
           <w:b/>
@@ -1656,7 +1654,7 @@
         </w:rPr>
         <w:t>Bewijs</w:t>
       </w:r>
-      <w:bookmarkEnd w:id="2"/>
+      <w:bookmarkEnd w:id="1"/>
     </w:p>
     <w:p>
       <w:pPr>
@@ -1676,7 +1674,7 @@
       </w:hyperlink>
     </w:p>
     <w:p>
-      <w:bookmarkStart w:id="3" w:name="_Toc443914309"/>
+      <w:bookmarkStart w:id="2" w:name="_Toc443914309"/>
       <w:r>
         <w:rPr>
           <w:rStyle w:val="Tekenkop2"/>
@@ -1685,7 +1683,7 @@
         </w:rPr>
         <w:t>B.1</w:t>
       </w:r>
-      <w:bookmarkEnd w:id="3"/>
+      <w:bookmarkEnd w:id="2"/>
       <w:r>
         <w:t xml:space="preserve"> </w:t>
       </w:r>
@@ -2110,7 +2108,7 @@
           <w:u w:val="single"/>
         </w:rPr>
       </w:pPr>
-      <w:bookmarkStart w:id="4" w:name="_Toc443914310"/>
+      <w:bookmarkStart w:id="3" w:name="_Toc443914310"/>
       <w:r>
         <w:rPr>
           <w:rStyle w:val="Tekenkop2"/>
@@ -2120,7 +2118,7 @@
         <w:lastRenderedPageBreak/>
         <w:t>B.2</w:t>
       </w:r>
-      <w:bookmarkEnd w:id="4"/>
+      <w:bookmarkEnd w:id="3"/>
     </w:p>
     <w:p>
       <w:pPr>
@@ -3046,7 +3044,7 @@
           <w:u w:val="single"/>
         </w:rPr>
       </w:pPr>
-      <w:bookmarkStart w:id="5" w:name="_Toc443914311"/>
+      <w:bookmarkStart w:id="4" w:name="_Toc443914311"/>
       <w:r>
         <w:rPr>
           <w:rStyle w:val="Tekenkop2"/>
@@ -3055,7 +3053,7 @@
         </w:rPr>
         <w:t>B.3</w:t>
       </w:r>
-      <w:bookmarkEnd w:id="5"/>
+      <w:bookmarkEnd w:id="4"/>
     </w:p>
     <w:p>
       <w:pPr>
@@ -3169,7 +3167,7 @@
       </w:hyperlink>
     </w:p>
     <w:p>
-      <w:bookmarkStart w:id="6" w:name="_Toc443914312"/>
+      <w:bookmarkStart w:id="5" w:name="_Toc443914312"/>
       <w:r>
         <w:rPr>
           <w:rStyle w:val="Tekenkop2"/>
@@ -3179,7 +3177,7 @@
         <w:lastRenderedPageBreak/>
         <w:t>B.4</w:t>
       </w:r>
-      <w:bookmarkEnd w:id="6"/>
+      <w:bookmarkEnd w:id="5"/>
     </w:p>
     <w:p>
       <w:pPr>
@@ -3322,7 +3320,7 @@
       </w:r>
     </w:p>
     <w:p>
-      <w:bookmarkStart w:id="7" w:name="_Toc443914313"/>
+      <w:bookmarkStart w:id="6" w:name="_Toc443914313"/>
       <w:r>
         <w:rPr>
           <w:rStyle w:val="Tekenkop2"/>
@@ -3332,7 +3330,7 @@
         <w:lastRenderedPageBreak/>
         <w:t>B.5</w:t>
       </w:r>
-      <w:bookmarkEnd w:id="7"/>
+      <w:bookmarkEnd w:id="6"/>
     </w:p>
     <w:p>
       <w:pPr>
@@ -3560,7 +3558,7 @@
           <w:i/>
         </w:rPr>
       </w:pPr>
-      <w:bookmarkStart w:id="8" w:name="_Toc443914314"/>
+      <w:bookmarkStart w:id="7" w:name="_Toc443914314"/>
       <w:r>
         <w:rPr>
           <w:rStyle w:val="Tekenkop2"/>
@@ -3578,7 +3576,7 @@
         </w:rPr>
         <w:t>6</w:t>
       </w:r>
-      <w:bookmarkEnd w:id="8"/>
+      <w:bookmarkEnd w:id="7"/>
       <w:r>
         <w:rPr>
           <w:rStyle w:val="GeenafstandChar"/>
@@ -3808,7 +3806,7 @@
           <w:highlight w:val="white"/>
         </w:rPr>
       </w:pPr>
-      <w:bookmarkStart w:id="9" w:name="_Toc443914315"/>
+      <w:bookmarkStart w:id="8" w:name="_Toc443914315"/>
       <w:r>
         <w:rPr>
           <w:rStyle w:val="Tekenkop2"/>
@@ -3827,7 +3825,7 @@
         </w:rPr>
         <w:t>a</w:t>
       </w:r>
-      <w:bookmarkEnd w:id="9"/>
+      <w:bookmarkEnd w:id="8"/>
     </w:p>
     <w:p>
       <w:pPr>
@@ -3987,7 +3985,7 @@
           <w:lang w:val="en-US"/>
         </w:rPr>
       </w:pPr>
-      <w:bookmarkStart w:id="10" w:name="_Toc443914316"/>
+      <w:bookmarkStart w:id="9" w:name="_Toc443914316"/>
       <w:r>
         <w:rPr>
           <w:lang w:val="en-US"/>
@@ -3995,7 +3993,7 @@
         <w:lastRenderedPageBreak/>
         <w:t>Track 2</w:t>
       </w:r>
-      <w:bookmarkEnd w:id="10"/>
+      <w:bookmarkEnd w:id="9"/>
     </w:p>
     <w:p>
       <w:pPr>
@@ -4006,7 +4004,7 @@
           <w:lang w:val="en-US"/>
         </w:rPr>
       </w:pPr>
-      <w:bookmarkStart w:id="11" w:name="_Toc443914317"/>
+      <w:bookmarkStart w:id="10" w:name="_Toc443914317"/>
       <w:r>
         <w:rPr>
           <w:b/>
@@ -4015,7 +4013,7 @@
         </w:rPr>
         <w:t>Bewijs</w:t>
       </w:r>
-      <w:bookmarkEnd w:id="11"/>
+      <w:bookmarkEnd w:id="10"/>
     </w:p>
     <w:p>
       <w:pPr>
@@ -4060,7 +4058,6 @@
           <w:color w:val="auto"/>
           <w:sz w:val="20"/>
           <w:szCs w:val="20"/>
-          <w:lang w:val="en-US"/>
         </w:rPr>
       </w:pPr>
       <w:r>
@@ -4074,7 +4071,7 @@
         </w:rPr>
         <w:fldChar w:fldCharType="end"/>
       </w:r>
-      <w:bookmarkStart w:id="12" w:name="_Toc443914318"/>
+      <w:bookmarkStart w:id="11" w:name="_Toc443914318"/>
       <w:r>
         <w:rPr>
           <w:b/>
@@ -4082,7 +4079,7 @@
         </w:rPr>
         <w:t>A.</w:t>
       </w:r>
-      <w:bookmarkEnd w:id="12"/>
+      <w:bookmarkEnd w:id="11"/>
     </w:p>
     <w:p>
       <w:pPr>
@@ -4401,7 +4398,7 @@
           <w:u w:val="single"/>
         </w:rPr>
       </w:pPr>
-      <w:bookmarkStart w:id="13" w:name="_Toc443914319"/>
+      <w:bookmarkStart w:id="12" w:name="_Toc443914319"/>
       <w:r>
         <w:rPr>
           <w:b/>
@@ -4424,7 +4421,7 @@
         </w:rPr>
         <w:t>1</w:t>
       </w:r>
-      <w:bookmarkEnd w:id="13"/>
+      <w:bookmarkEnd w:id="12"/>
     </w:p>
     <w:p>
       <w:pPr>
@@ -4544,21 +4541,18 @@
         <w:pStyle w:val="Geenafstand"/>
         <w:rPr>
           <w:color w:val="333333"/>
-          <w:lang w:val="en-US"/>
         </w:rPr>
       </w:pPr>
       <w:r>
         <w:rPr>
           <w:rStyle w:val="n"/>
           <w:color w:val="333333"/>
-          <w:lang w:val="en-US"/>
         </w:rPr>
         <w:t>EICRA</w:t>
       </w:r>
       <w:r>
         <w:rPr>
           <w:color w:val="333333"/>
-          <w:lang w:val="en-US"/>
         </w:rPr>
         <w:t xml:space="preserve"> </w:t>
       </w:r>
@@ -4568,14 +4562,12 @@
           <w:b/>
           <w:bCs/>
           <w:color w:val="333333"/>
-          <w:lang w:val="en-US"/>
         </w:rPr>
         <w:t>|=</w:t>
       </w:r>
       <w:r>
         <w:rPr>
           <w:color w:val="333333"/>
-          <w:lang w:val="en-US"/>
         </w:rPr>
         <w:t xml:space="preserve"> </w:t>
       </w:r>
@@ -4583,7 +4575,6 @@
         <w:rPr>
           <w:rStyle w:val="mh"/>
           <w:color w:val="009999"/>
-          <w:lang w:val="en-US"/>
         </w:rPr>
         <w:t>0x0B</w:t>
       </w:r>
@@ -4591,28 +4582,24 @@
         <w:rPr>
           <w:rStyle w:val="p"/>
           <w:color w:val="333333"/>
-          <w:lang w:val="en-US"/>
         </w:rPr>
         <w:t>;</w:t>
       </w:r>
       <w:r>
         <w:rPr>
           <w:color w:val="333333"/>
-          <w:lang w:val="en-US"/>
         </w:rPr>
         <w:tab/>
       </w:r>
       <w:r>
         <w:rPr>
           <w:color w:val="333333"/>
-          <w:lang w:val="en-US"/>
         </w:rPr>
         <w:tab/>
       </w:r>
       <w:r>
         <w:rPr>
           <w:color w:val="333333"/>
-          <w:lang w:val="en-US"/>
         </w:rPr>
         <w:tab/>
       </w:r>
@@ -4624,8 +4611,8 @@
           <w:color w:val="333333"/>
         </w:rPr>
       </w:pPr>
-      <w:bookmarkStart w:id="14" w:name="ioisr.c-82"/>
-      <w:bookmarkEnd w:id="14"/>
+      <w:bookmarkStart w:id="13" w:name="ioisr.c-82"/>
+      <w:bookmarkEnd w:id="13"/>
       <w:r>
         <w:rPr>
           <w:rStyle w:val="n"/>
@@ -5053,7 +5040,6 @@
           <w:rFonts w:ascii="Consolas" w:hAnsi="Consolas"/>
           <w:sz w:val="18"/>
           <w:szCs w:val="18"/>
-          <w:lang w:val="en-US"/>
         </w:rPr>
       </w:pPr>
       <w:r>
@@ -5062,7 +5048,6 @@
           <w:rFonts w:ascii="Consolas" w:hAnsi="Consolas"/>
           <w:sz w:val="18"/>
           <w:szCs w:val="18"/>
-          <w:lang w:val="en-US"/>
         </w:rPr>
         <w:t>ISR</w:t>
       </w:r>
@@ -5072,7 +5057,6 @@
           <w:rFonts w:ascii="Consolas" w:hAnsi="Consolas"/>
           <w:sz w:val="18"/>
           <w:szCs w:val="18"/>
-          <w:lang w:val="en-US"/>
         </w:rPr>
         <w:t>(</w:t>
       </w:r>
@@ -5081,7 +5065,6 @@
           <w:rFonts w:ascii="Consolas" w:hAnsi="Consolas"/>
           <w:sz w:val="18"/>
           <w:szCs w:val="18"/>
-          <w:lang w:val="en-US"/>
         </w:rPr>
         <w:t xml:space="preserve"> </w:t>
       </w:r>
@@ -5091,7 +5074,6 @@
           <w:rFonts w:ascii="Consolas" w:hAnsi="Consolas"/>
           <w:sz w:val="18"/>
           <w:szCs w:val="18"/>
-          <w:lang w:val="en-US"/>
         </w:rPr>
         <w:t>INT0_vect</w:t>
       </w:r>
@@ -5100,7 +5082,6 @@
           <w:rFonts w:ascii="Consolas" w:hAnsi="Consolas"/>
           <w:sz w:val="18"/>
           <w:szCs w:val="18"/>
-          <w:lang w:val="en-US"/>
         </w:rPr>
         <w:t xml:space="preserve"> </w:t>
       </w:r>
@@ -5110,7 +5091,6 @@
           <w:rFonts w:ascii="Consolas" w:hAnsi="Consolas"/>
           <w:sz w:val="18"/>
           <w:szCs w:val="18"/>
-          <w:lang w:val="en-US"/>
         </w:rPr>
         <w:t>)</w:t>
       </w:r>
@@ -5120,7 +5100,6 @@
           <w:rFonts w:ascii="Consolas" w:hAnsi="Consolas"/>
           <w:sz w:val="18"/>
           <w:szCs w:val="18"/>
-          <w:lang w:val="en-US"/>
         </w:rPr>
         <w:t>{</w:t>
       </w:r>
@@ -5132,19 +5111,17 @@
           <w:rFonts w:ascii="Consolas" w:hAnsi="Consolas"/>
           <w:sz w:val="18"/>
           <w:szCs w:val="18"/>
-          <w:lang w:val="en-US"/>
-        </w:rPr>
-      </w:pPr>
-      <w:bookmarkStart w:id="15" w:name="ioisr.c-43"/>
-      <w:bookmarkStart w:id="16" w:name="ioisr.c-51"/>
+        </w:rPr>
+      </w:pPr>
+      <w:bookmarkStart w:id="14" w:name="ioisr.c-43"/>
+      <w:bookmarkStart w:id="15" w:name="ioisr.c-51"/>
+      <w:bookmarkEnd w:id="14"/>
       <w:bookmarkEnd w:id="15"/>
-      <w:bookmarkEnd w:id="16"/>
       <w:r>
         <w:rPr>
           <w:rFonts w:ascii="Consolas" w:hAnsi="Consolas"/>
           <w:sz w:val="18"/>
           <w:szCs w:val="18"/>
-          <w:lang w:val="en-US"/>
         </w:rPr>
         <w:t xml:space="preserve">    </w:t>
       </w:r>
@@ -5154,7 +5131,6 @@
           <w:rFonts w:ascii="Consolas" w:hAnsi="Consolas"/>
           <w:sz w:val="18"/>
           <w:szCs w:val="18"/>
-          <w:lang w:val="en-US"/>
         </w:rPr>
         <w:t>PORTD</w:t>
       </w:r>
@@ -5163,7 +5139,6 @@
           <w:rFonts w:ascii="Consolas" w:hAnsi="Consolas"/>
           <w:sz w:val="18"/>
           <w:szCs w:val="18"/>
-          <w:lang w:val="en-US"/>
         </w:rPr>
         <w:t xml:space="preserve"> </w:t>
       </w:r>
@@ -5175,7 +5150,6 @@
           <w:bCs/>
           <w:sz w:val="18"/>
           <w:szCs w:val="18"/>
-          <w:lang w:val="en-US"/>
         </w:rPr>
         <w:t>|=</w:t>
       </w:r>
@@ -5184,7 +5158,6 @@
           <w:rFonts w:ascii="Consolas" w:hAnsi="Consolas"/>
           <w:sz w:val="18"/>
           <w:szCs w:val="18"/>
-          <w:lang w:val="en-US"/>
         </w:rPr>
         <w:t xml:space="preserve"> </w:t>
       </w:r>
@@ -5194,7 +5167,6 @@
           <w:rFonts w:ascii="Consolas" w:hAnsi="Consolas"/>
           <w:sz w:val="18"/>
           <w:szCs w:val="18"/>
-          <w:lang w:val="en-US"/>
         </w:rPr>
         <w:t>(</w:t>
       </w:r>
@@ -5204,7 +5176,6 @@
           <w:rFonts w:ascii="Consolas" w:eastAsiaTheme="majorEastAsia" w:hAnsi="Consolas"/>
           <w:sz w:val="18"/>
           <w:szCs w:val="18"/>
-          <w:lang w:val="en-US"/>
         </w:rPr>
         <w:t>1</w:t>
       </w:r>
@@ -5216,7 +5187,6 @@
           <w:bCs/>
           <w:sz w:val="18"/>
           <w:szCs w:val="18"/>
-          <w:lang w:val="en-US"/>
         </w:rPr>
         <w:t>&lt;&lt;</w:t>
       </w:r>
@@ -5226,7 +5196,6 @@
           <w:rFonts w:ascii="Consolas" w:eastAsiaTheme="majorEastAsia" w:hAnsi="Consolas"/>
           <w:sz w:val="18"/>
           <w:szCs w:val="18"/>
-          <w:lang w:val="en-US"/>
         </w:rPr>
         <w:t>5</w:t>
       </w:r>
@@ -5236,7 +5205,6 @@
           <w:rFonts w:ascii="Consolas" w:hAnsi="Consolas"/>
           <w:sz w:val="18"/>
           <w:szCs w:val="18"/>
-          <w:lang w:val="en-US"/>
         </w:rPr>
         <w:t>);</w:t>
       </w:r>
@@ -5245,7 +5213,6 @@
           <w:rFonts w:ascii="Consolas" w:hAnsi="Consolas"/>
           <w:sz w:val="18"/>
           <w:szCs w:val="18"/>
-          <w:lang w:val="en-US"/>
         </w:rPr>
         <w:tab/>
       </w:r>
@@ -5254,7 +5221,6 @@
           <w:rFonts w:ascii="Consolas" w:hAnsi="Consolas"/>
           <w:sz w:val="18"/>
           <w:szCs w:val="18"/>
-          <w:lang w:val="en-US"/>
         </w:rPr>
         <w:tab/>
       </w:r>
@@ -5268,8 +5234,8 @@
           <w:szCs w:val="18"/>
         </w:rPr>
       </w:pPr>
-      <w:bookmarkStart w:id="17" w:name="ioisr.c-52"/>
-      <w:bookmarkEnd w:id="17"/>
+      <w:bookmarkStart w:id="16" w:name="ioisr.c-52"/>
+      <w:bookmarkEnd w:id="16"/>
       <w:r>
         <w:rPr>
           <w:rStyle w:val="p"/>
@@ -5327,7 +5293,7 @@
           <w:u w:val="single"/>
         </w:rPr>
       </w:pPr>
-      <w:bookmarkStart w:id="18" w:name="_Toc443914320"/>
+      <w:bookmarkStart w:id="17" w:name="_Toc443914320"/>
       <w:r>
         <w:rPr>
           <w:b/>
@@ -5350,7 +5316,7 @@
         </w:rPr>
         <w:t>2</w:t>
       </w:r>
-      <w:bookmarkEnd w:id="18"/>
+      <w:bookmarkEnd w:id="17"/>
     </w:p>
     <w:p>
       <w:pPr>
@@ -5897,7 +5863,7 @@
       <w:pPr>
         <w:pStyle w:val="kop2"/>
       </w:pPr>
-      <w:bookmarkStart w:id="19" w:name="_Toc443914321"/>
+      <w:bookmarkStart w:id="18" w:name="_Toc443914321"/>
       <w:r>
         <w:rPr>
           <w:b/>
@@ -5920,7 +5886,7 @@
         </w:rPr>
         <w:t>3</w:t>
       </w:r>
-      <w:bookmarkEnd w:id="19"/>
+      <w:bookmarkEnd w:id="18"/>
       <w:r>
         <w:rPr>
           <w:b/>
@@ -6237,7 +6203,7 @@
           <w:u w:val="single"/>
         </w:rPr>
       </w:pPr>
-      <w:bookmarkStart w:id="20" w:name="_Toc443914322"/>
+      <w:bookmarkStart w:id="19" w:name="_Toc443914322"/>
       <w:r>
         <w:rPr>
           <w:b/>
@@ -6263,7 +6229,7 @@
         </w:rPr>
         <w:t>4</w:t>
       </w:r>
-      <w:bookmarkEnd w:id="20"/>
+      <w:bookmarkEnd w:id="19"/>
     </w:p>
     <w:p>
       <w:pPr>
@@ -6358,6 +6324,9 @@
     <w:p>
       <w:pPr>
         <w:pStyle w:val="Geenafstand"/>
+        <w:rPr>
+          <w:rStyle w:val="Hyperlink"/>
+        </w:rPr>
       </w:pPr>
       <w:hyperlink r:id="rId32" w:history="1">
         <w:r>
@@ -6368,6 +6337,1380 @@
         </w:r>
       </w:hyperlink>
     </w:p>
+    <w:p>
+      <w:pPr>
+        <w:rPr>
+          <w:rStyle w:val="Hyperlink"/>
+        </w:rPr>
+      </w:pPr>
+      <w:r>
+        <w:rPr>
+          <w:rStyle w:val="Hyperlink"/>
+        </w:rPr>
+        <w:br w:type="page"/>
+      </w:r>
+    </w:p>
+    <w:p>
+      <w:pPr>
+        <w:pStyle w:val="kop10"/>
+        <w:jc w:val="center"/>
+      </w:pPr>
+      <w:r>
+        <w:lastRenderedPageBreak/>
+        <w:t>Track 3</w:t>
+      </w:r>
+    </w:p>
+    <w:p>
+      <w:pPr>
+        <w:pStyle w:val="kop2"/>
+        <w:rPr>
+          <w:b/>
+          <w:u w:val="single"/>
+        </w:rPr>
+      </w:pPr>
+      <w:r>
+        <w:rPr>
+          <w:b/>
+          <w:u w:val="single"/>
+        </w:rPr>
+        <w:t>Bewijs</w:t>
+      </w:r>
+    </w:p>
+    <w:p>
+      <w:pPr>
+        <w:pStyle w:val="kop2"/>
+        <w:rPr>
+          <w:b/>
+          <w:u w:val="single"/>
+        </w:rPr>
+      </w:pPr>
+      <w:r>
+        <w:rPr>
+          <w:b/>
+          <w:u w:val="single"/>
+        </w:rPr>
+        <w:t>A.</w:t>
+      </w:r>
+      <w:r>
+        <w:rPr>
+          <w:b/>
+          <w:u w:val="single"/>
+        </w:rPr>
+        <w:t>1</w:t>
+      </w:r>
+    </w:p>
+    <w:p>
+      <w:pPr>
+        <w:pStyle w:val="Geenafstand"/>
+        <w:rPr>
+          <w:i/>
+        </w:rPr>
+      </w:pPr>
+    </w:p>
+    <w:p>
+      <w:pPr>
+        <w:pStyle w:val="Geenafstand"/>
+        <w:rPr>
+          <w:i/>
+        </w:rPr>
+      </w:pPr>
+      <w:r>
+        <w:rPr>
+          <w:i/>
+        </w:rPr>
+        <w:t>De initialisatiecode om het LCD in 4-bits mode te initialiseren (dia pagina 10). Welke data, commando’s en instellingen moet je maken om het LCD te initialiseren? Maak een tabel en vertaal deze handelingen in een C functie.</w:t>
+      </w:r>
+    </w:p>
+    <w:p>
+      <w:pPr>
+        <w:rPr>
+          <w:b/>
+          <w:u w:val="single"/>
+        </w:rPr>
+      </w:pPr>
+    </w:p>
+    <w:tbl>
+      <w:tblPr>
+        <w:tblStyle w:val="Rastertabel4-Accent6"/>
+        <w:tblW w:w="9464" w:type="dxa"/>
+        <w:tblLook w:val="04A0" w:firstRow="1" w:lastRow="0" w:firstColumn="1" w:lastColumn="0" w:noHBand="0" w:noVBand="1"/>
+      </w:tblPr>
+      <w:tblGrid>
+        <w:gridCol w:w="653"/>
+        <w:gridCol w:w="644"/>
+        <w:gridCol w:w="653"/>
+        <w:gridCol w:w="645"/>
+        <w:gridCol w:w="651"/>
+        <w:gridCol w:w="644"/>
+        <w:gridCol w:w="647"/>
+        <w:gridCol w:w="634"/>
+        <w:gridCol w:w="657"/>
+        <w:gridCol w:w="576"/>
+        <w:gridCol w:w="732"/>
+        <w:gridCol w:w="618"/>
+        <w:gridCol w:w="1710"/>
+      </w:tblGrid>
+      <w:tr>
+        <w:trPr>
+          <w:cnfStyle w:val="100000000000" w:firstRow="1" w:lastRow="0" w:firstColumn="0" w:lastColumn="0" w:oddVBand="0" w:evenVBand="0" w:oddHBand="0" w:evenHBand="0" w:firstRowFirstColumn="0" w:firstRowLastColumn="0" w:lastRowFirstColumn="0" w:lastRowLastColumn="0"/>
+        </w:trPr>
+        <w:tc>
+          <w:tcPr>
+            <w:cnfStyle w:val="001000000000" w:firstRow="0" w:lastRow="0" w:firstColumn="1" w:lastColumn="0" w:oddVBand="0" w:evenVBand="0" w:oddHBand="0" w:evenHBand="0" w:firstRowFirstColumn="0" w:firstRowLastColumn="0" w:lastRowFirstColumn="0" w:lastRowLastColumn="0"/>
+            <w:tcW w:w="9464" w:type="dxa"/>
+            <w:gridSpan w:val="13"/>
+          </w:tcPr>
+          <w:p>
+            <w:pPr>
+              <w:jc w:val="center"/>
+            </w:pPr>
+            <w:r>
+              <w:t>Simulator handeling tabel</w:t>
+            </w:r>
+            <w:bookmarkStart w:id="20" w:name="_GoBack"/>
+            <w:bookmarkEnd w:id="20"/>
+          </w:p>
+        </w:tc>
+      </w:tr>
+      <w:tr>
+        <w:trPr>
+          <w:cnfStyle w:val="000000100000" w:firstRow="0" w:lastRow="0" w:firstColumn="0" w:lastColumn="0" w:oddVBand="0" w:evenVBand="0" w:oddHBand="1" w:evenHBand="0" w:firstRowFirstColumn="0" w:firstRowLastColumn="0" w:lastRowFirstColumn="0" w:lastRowLastColumn="0"/>
+        </w:trPr>
+        <w:tc>
+          <w:tcPr>
+            <w:cnfStyle w:val="001000000000" w:firstRow="0" w:lastRow="0" w:firstColumn="1" w:lastColumn="0" w:oddVBand="0" w:evenVBand="0" w:oddHBand="0" w:evenHBand="0" w:firstRowFirstColumn="0" w:firstRowLastColumn="0" w:lastRowFirstColumn="0" w:lastRowLastColumn="0"/>
+            <w:tcW w:w="653" w:type="dxa"/>
+          </w:tcPr>
+          <w:p>
+            <w:r>
+              <w:t>Stap</w:t>
+            </w:r>
+          </w:p>
+        </w:tc>
+        <w:tc>
+          <w:tcPr>
+            <w:tcW w:w="644" w:type="dxa"/>
+          </w:tcPr>
+          <w:p>
+            <w:pPr>
+              <w:cnfStyle w:val="000000100000" w:firstRow="0" w:lastRow="0" w:firstColumn="0" w:lastColumn="0" w:oddVBand="0" w:evenVBand="0" w:oddHBand="1" w:evenHBand="0" w:firstRowFirstColumn="0" w:firstRowLastColumn="0" w:lastRowFirstColumn="0" w:lastRowLastColumn="0"/>
+            </w:pPr>
+            <w:r>
+              <w:t>D7</w:t>
+            </w:r>
+          </w:p>
+        </w:tc>
+        <w:tc>
+          <w:tcPr>
+            <w:tcW w:w="653" w:type="dxa"/>
+          </w:tcPr>
+          <w:p>
+            <w:pPr>
+              <w:cnfStyle w:val="000000100000" w:firstRow="0" w:lastRow="0" w:firstColumn="0" w:lastColumn="0" w:oddVBand="0" w:evenVBand="0" w:oddHBand="1" w:evenHBand="0" w:firstRowFirstColumn="0" w:firstRowLastColumn="0" w:lastRowFirstColumn="0" w:lastRowLastColumn="0"/>
+            </w:pPr>
+            <w:r>
+              <w:t>D6</w:t>
+            </w:r>
+          </w:p>
+        </w:tc>
+        <w:tc>
+          <w:tcPr>
+            <w:tcW w:w="645" w:type="dxa"/>
+          </w:tcPr>
+          <w:p>
+            <w:pPr>
+              <w:cnfStyle w:val="000000100000" w:firstRow="0" w:lastRow="0" w:firstColumn="0" w:lastColumn="0" w:oddVBand="0" w:evenVBand="0" w:oddHBand="1" w:evenHBand="0" w:firstRowFirstColumn="0" w:firstRowLastColumn="0" w:lastRowFirstColumn="0" w:lastRowLastColumn="0"/>
+            </w:pPr>
+            <w:r>
+              <w:t>D5</w:t>
+            </w:r>
+          </w:p>
+        </w:tc>
+        <w:tc>
+          <w:tcPr>
+            <w:tcW w:w="651" w:type="dxa"/>
+          </w:tcPr>
+          <w:p>
+            <w:pPr>
+              <w:cnfStyle w:val="000000100000" w:firstRow="0" w:lastRow="0" w:firstColumn="0" w:lastColumn="0" w:oddVBand="0" w:evenVBand="0" w:oddHBand="1" w:evenHBand="0" w:firstRowFirstColumn="0" w:firstRowLastColumn="0" w:lastRowFirstColumn="0" w:lastRowLastColumn="0"/>
+            </w:pPr>
+            <w:r>
+              <w:t>D4</w:t>
+            </w:r>
+          </w:p>
+        </w:tc>
+        <w:tc>
+          <w:tcPr>
+            <w:tcW w:w="644" w:type="dxa"/>
+          </w:tcPr>
+          <w:p>
+            <w:pPr>
+              <w:cnfStyle w:val="000000100000" w:firstRow="0" w:lastRow="0" w:firstColumn="0" w:lastColumn="0" w:oddVBand="0" w:evenVBand="0" w:oddHBand="1" w:evenHBand="0" w:firstRowFirstColumn="0" w:firstRowLastColumn="0" w:lastRowFirstColumn="0" w:lastRowLastColumn="0"/>
+            </w:pPr>
+            <w:r>
+              <w:t>D3</w:t>
+            </w:r>
+          </w:p>
+        </w:tc>
+        <w:tc>
+          <w:tcPr>
+            <w:tcW w:w="647" w:type="dxa"/>
+          </w:tcPr>
+          <w:p>
+            <w:pPr>
+              <w:cnfStyle w:val="000000100000" w:firstRow="0" w:lastRow="0" w:firstColumn="0" w:lastColumn="0" w:oddVBand="0" w:evenVBand="0" w:oddHBand="1" w:evenHBand="0" w:firstRowFirstColumn="0" w:firstRowLastColumn="0" w:lastRowFirstColumn="0" w:lastRowLastColumn="0"/>
+            </w:pPr>
+            <w:r>
+              <w:t>D2</w:t>
+            </w:r>
+          </w:p>
+        </w:tc>
+        <w:tc>
+          <w:tcPr>
+            <w:tcW w:w="634" w:type="dxa"/>
+          </w:tcPr>
+          <w:p>
+            <w:pPr>
+              <w:cnfStyle w:val="000000100000" w:firstRow="0" w:lastRow="0" w:firstColumn="0" w:lastColumn="0" w:oddVBand="0" w:evenVBand="0" w:oddHBand="1" w:evenHBand="0" w:firstRowFirstColumn="0" w:firstRowLastColumn="0" w:lastRowFirstColumn="0" w:lastRowLastColumn="0"/>
+            </w:pPr>
+            <w:r>
+              <w:t>D1</w:t>
+            </w:r>
+          </w:p>
+        </w:tc>
+        <w:tc>
+          <w:tcPr>
+            <w:tcW w:w="657" w:type="dxa"/>
+          </w:tcPr>
+          <w:p>
+            <w:pPr>
+              <w:cnfStyle w:val="000000100000" w:firstRow="0" w:lastRow="0" w:firstColumn="0" w:lastColumn="0" w:oddVBand="0" w:evenVBand="0" w:oddHBand="1" w:evenHBand="0" w:firstRowFirstColumn="0" w:firstRowLastColumn="0" w:lastRowFirstColumn="0" w:lastRowLastColumn="0"/>
+            </w:pPr>
+            <w:r>
+              <w:t>D0</w:t>
+            </w:r>
+          </w:p>
+        </w:tc>
+        <w:tc>
+          <w:tcPr>
+            <w:tcW w:w="576" w:type="dxa"/>
+          </w:tcPr>
+          <w:p>
+            <w:pPr>
+              <w:cnfStyle w:val="000000100000" w:firstRow="0" w:lastRow="0" w:firstColumn="0" w:lastColumn="0" w:oddVBand="0" w:evenVBand="0" w:oddHBand="1" w:evenHBand="0" w:firstRowFirstColumn="0" w:firstRowLastColumn="0" w:lastRowFirstColumn="0" w:lastRowLastColumn="0"/>
+            </w:pPr>
+            <w:r>
+              <w:t>E</w:t>
+            </w:r>
+          </w:p>
+        </w:tc>
+        <w:tc>
+          <w:tcPr>
+            <w:tcW w:w="732" w:type="dxa"/>
+          </w:tcPr>
+          <w:p>
+            <w:pPr>
+              <w:cnfStyle w:val="000000100000" w:firstRow="0" w:lastRow="0" w:firstColumn="0" w:lastColumn="0" w:oddVBand="0" w:evenVBand="0" w:oddHBand="1" w:evenHBand="0" w:firstRowFirstColumn="0" w:firstRowLastColumn="0" w:lastRowFirstColumn="0" w:lastRowLastColumn="0"/>
+            </w:pPr>
+            <w:r>
+              <w:t>R/W</w:t>
+            </w:r>
+          </w:p>
+        </w:tc>
+        <w:tc>
+          <w:tcPr>
+            <w:tcW w:w="618" w:type="dxa"/>
+          </w:tcPr>
+          <w:p>
+            <w:pPr>
+              <w:cnfStyle w:val="000000100000" w:firstRow="0" w:lastRow="0" w:firstColumn="0" w:lastColumn="0" w:oddVBand="0" w:evenVBand="0" w:oddHBand="1" w:evenHBand="0" w:firstRowFirstColumn="0" w:firstRowLastColumn="0" w:lastRowFirstColumn="0" w:lastRowLastColumn="0"/>
+            </w:pPr>
+            <w:r>
+              <w:t>RS</w:t>
+            </w:r>
+          </w:p>
+        </w:tc>
+        <w:tc>
+          <w:tcPr>
+            <w:tcW w:w="1710" w:type="dxa"/>
+          </w:tcPr>
+          <w:p>
+            <w:pPr>
+              <w:cnfStyle w:val="000000100000" w:firstRow="0" w:lastRow="0" w:firstColumn="0" w:lastColumn="0" w:oddVBand="0" w:evenVBand="0" w:oddHBand="1" w:evenHBand="0" w:firstRowFirstColumn="0" w:firstRowLastColumn="0" w:lastRowFirstColumn="0" w:lastRowLastColumn="0"/>
+            </w:pPr>
+            <w:r>
+              <w:t>uitleg</w:t>
+            </w:r>
+          </w:p>
+        </w:tc>
+      </w:tr>
+      <w:tr>
+        <w:tc>
+          <w:tcPr>
+            <w:cnfStyle w:val="001000000000" w:firstRow="0" w:lastRow="0" w:firstColumn="1" w:lastColumn="0" w:oddVBand="0" w:evenVBand="0" w:oddHBand="0" w:evenHBand="0" w:firstRowFirstColumn="0" w:firstRowLastColumn="0" w:lastRowFirstColumn="0" w:lastRowLastColumn="0"/>
+            <w:tcW w:w="653" w:type="dxa"/>
+          </w:tcPr>
+          <w:p>
+            <w:r>
+              <w:t>1</w:t>
+            </w:r>
+          </w:p>
+        </w:tc>
+        <w:tc>
+          <w:tcPr>
+            <w:tcW w:w="644" w:type="dxa"/>
+          </w:tcPr>
+          <w:p>
+            <w:pPr>
+              <w:cnfStyle w:val="000000000000" w:firstRow="0" w:lastRow="0" w:firstColumn="0" w:lastColumn="0" w:oddVBand="0" w:evenVBand="0" w:oddHBand="0" w:evenHBand="0" w:firstRowFirstColumn="0" w:firstRowLastColumn="0" w:lastRowFirstColumn="0" w:lastRowLastColumn="0"/>
+            </w:pPr>
+            <w:r>
+              <w:t>0</w:t>
+            </w:r>
+          </w:p>
+        </w:tc>
+        <w:tc>
+          <w:tcPr>
+            <w:tcW w:w="653" w:type="dxa"/>
+          </w:tcPr>
+          <w:p>
+            <w:pPr>
+              <w:cnfStyle w:val="000000000000" w:firstRow="0" w:lastRow="0" w:firstColumn="0" w:lastColumn="0" w:oddVBand="0" w:evenVBand="0" w:oddHBand="0" w:evenHBand="0" w:firstRowFirstColumn="0" w:firstRowLastColumn="0" w:lastRowFirstColumn="0" w:lastRowLastColumn="0"/>
+            </w:pPr>
+            <w:r>
+              <w:t>0</w:t>
+            </w:r>
+          </w:p>
+        </w:tc>
+        <w:tc>
+          <w:tcPr>
+            <w:tcW w:w="645" w:type="dxa"/>
+          </w:tcPr>
+          <w:p>
+            <w:pPr>
+              <w:cnfStyle w:val="000000000000" w:firstRow="0" w:lastRow="0" w:firstColumn="0" w:lastColumn="0" w:oddVBand="0" w:evenVBand="0" w:oddHBand="0" w:evenHBand="0" w:firstRowFirstColumn="0" w:firstRowLastColumn="0" w:lastRowFirstColumn="0" w:lastRowLastColumn="0"/>
+            </w:pPr>
+            <w:r>
+              <w:t>0</w:t>
+            </w:r>
+          </w:p>
+        </w:tc>
+        <w:tc>
+          <w:tcPr>
+            <w:tcW w:w="651" w:type="dxa"/>
+          </w:tcPr>
+          <w:p>
+            <w:pPr>
+              <w:cnfStyle w:val="000000000000" w:firstRow="0" w:lastRow="0" w:firstColumn="0" w:lastColumn="0" w:oddVBand="0" w:evenVBand="0" w:oddHBand="0" w:evenHBand="0" w:firstRowFirstColumn="0" w:firstRowLastColumn="0" w:lastRowFirstColumn="0" w:lastRowLastColumn="0"/>
+            </w:pPr>
+            <w:r>
+              <w:t>0</w:t>
+            </w:r>
+          </w:p>
+        </w:tc>
+        <w:tc>
+          <w:tcPr>
+            <w:tcW w:w="644" w:type="dxa"/>
+          </w:tcPr>
+          <w:p>
+            <w:pPr>
+              <w:cnfStyle w:val="000000000000" w:firstRow="0" w:lastRow="0" w:firstColumn="0" w:lastColumn="0" w:oddVBand="0" w:evenVBand="0" w:oddHBand="0" w:evenHBand="0" w:firstRowFirstColumn="0" w:firstRowLastColumn="0" w:lastRowFirstColumn="0" w:lastRowLastColumn="0"/>
+            </w:pPr>
+            <w:r>
+              <w:t>0</w:t>
+            </w:r>
+          </w:p>
+        </w:tc>
+        <w:tc>
+          <w:tcPr>
+            <w:tcW w:w="647" w:type="dxa"/>
+          </w:tcPr>
+          <w:p>
+            <w:pPr>
+              <w:cnfStyle w:val="000000000000" w:firstRow="0" w:lastRow="0" w:firstColumn="0" w:lastColumn="0" w:oddVBand="0" w:evenVBand="0" w:oddHBand="0" w:evenHBand="0" w:firstRowFirstColumn="0" w:firstRowLastColumn="0" w:lastRowFirstColumn="0" w:lastRowLastColumn="0"/>
+            </w:pPr>
+            <w:r>
+              <w:t>0</w:t>
+            </w:r>
+          </w:p>
+        </w:tc>
+        <w:tc>
+          <w:tcPr>
+            <w:tcW w:w="634" w:type="dxa"/>
+          </w:tcPr>
+          <w:p>
+            <w:pPr>
+              <w:cnfStyle w:val="000000000000" w:firstRow="0" w:lastRow="0" w:firstColumn="0" w:lastColumn="0" w:oddVBand="0" w:evenVBand="0" w:oddHBand="0" w:evenHBand="0" w:firstRowFirstColumn="0" w:firstRowLastColumn="0" w:lastRowFirstColumn="0" w:lastRowLastColumn="0"/>
+            </w:pPr>
+            <w:r>
+              <w:t>1</w:t>
+            </w:r>
+          </w:p>
+        </w:tc>
+        <w:tc>
+          <w:tcPr>
+            <w:tcW w:w="657" w:type="dxa"/>
+          </w:tcPr>
+          <w:p>
+            <w:pPr>
+              <w:cnfStyle w:val="000000000000" w:firstRow="0" w:lastRow="0" w:firstColumn="0" w:lastColumn="0" w:oddVBand="0" w:evenVBand="0" w:oddHBand="0" w:evenHBand="0" w:firstRowFirstColumn="0" w:firstRowLastColumn="0" w:lastRowFirstColumn="0" w:lastRowLastColumn="0"/>
+            </w:pPr>
+            <w:r>
+              <w:t>0</w:t>
+            </w:r>
+          </w:p>
+        </w:tc>
+        <w:tc>
+          <w:tcPr>
+            <w:tcW w:w="576" w:type="dxa"/>
+          </w:tcPr>
+          <w:p>
+            <w:pPr>
+              <w:cnfStyle w:val="000000000000" w:firstRow="0" w:lastRow="0" w:firstColumn="0" w:lastColumn="0" w:oddVBand="0" w:evenVBand="0" w:oddHBand="0" w:evenHBand="0" w:firstRowFirstColumn="0" w:firstRowLastColumn="0" w:lastRowFirstColumn="0" w:lastRowLastColumn="0"/>
+            </w:pPr>
+            <w:r>
+              <w:t>0</w:t>
+            </w:r>
+          </w:p>
+        </w:tc>
+        <w:tc>
+          <w:tcPr>
+            <w:tcW w:w="732" w:type="dxa"/>
+          </w:tcPr>
+          <w:p>
+            <w:pPr>
+              <w:cnfStyle w:val="000000000000" w:firstRow="0" w:lastRow="0" w:firstColumn="0" w:lastColumn="0" w:oddVBand="0" w:evenVBand="0" w:oddHBand="0" w:evenHBand="0" w:firstRowFirstColumn="0" w:firstRowLastColumn="0" w:lastRowFirstColumn="0" w:lastRowLastColumn="0"/>
+            </w:pPr>
+            <w:r>
+              <w:t>0</w:t>
+            </w:r>
+          </w:p>
+        </w:tc>
+        <w:tc>
+          <w:tcPr>
+            <w:tcW w:w="618" w:type="dxa"/>
+          </w:tcPr>
+          <w:p>
+            <w:pPr>
+              <w:cnfStyle w:val="000000000000" w:firstRow="0" w:lastRow="0" w:firstColumn="0" w:lastColumn="0" w:oddVBand="0" w:evenVBand="0" w:oddHBand="0" w:evenHBand="0" w:firstRowFirstColumn="0" w:firstRowLastColumn="0" w:lastRowFirstColumn="0" w:lastRowLastColumn="0"/>
+            </w:pPr>
+            <w:r>
+              <w:t>0</w:t>
+            </w:r>
+          </w:p>
+        </w:tc>
+        <w:tc>
+          <w:tcPr>
+            <w:tcW w:w="1710" w:type="dxa"/>
+            <w:vMerge w:val="restart"/>
+          </w:tcPr>
+          <w:p>
+            <w:pPr>
+              <w:jc w:val="center"/>
+              <w:cnfStyle w:val="000000000000" w:firstRow="0" w:lastRow="0" w:firstColumn="0" w:lastColumn="0" w:oddVBand="0" w:evenVBand="0" w:oddHBand="0" w:evenHBand="0" w:firstRowFirstColumn="0" w:firstRowLastColumn="0" w:lastRowFirstColumn="0" w:lastRowLastColumn="0"/>
+            </w:pPr>
+          </w:p>
+          <w:p>
+            <w:pPr>
+              <w:jc w:val="center"/>
+              <w:cnfStyle w:val="000000000000" w:firstRow="0" w:lastRow="0" w:firstColumn="0" w:lastColumn="0" w:oddVBand="0" w:evenVBand="0" w:oddHBand="0" w:evenHBand="0" w:firstRowFirstColumn="0" w:firstRowLastColumn="0" w:lastRowFirstColumn="0" w:lastRowLastColumn="0"/>
+            </w:pPr>
+            <w:r>
+              <w:t>Cursor home.</w:t>
+            </w:r>
+          </w:p>
+        </w:tc>
+      </w:tr>
+      <w:tr>
+        <w:trPr>
+          <w:cnfStyle w:val="000000100000" w:firstRow="0" w:lastRow="0" w:firstColumn="0" w:lastColumn="0" w:oddVBand="0" w:evenVBand="0" w:oddHBand="1" w:evenHBand="0" w:firstRowFirstColumn="0" w:firstRowLastColumn="0" w:lastRowFirstColumn="0" w:lastRowLastColumn="0"/>
+        </w:trPr>
+        <w:tc>
+          <w:tcPr>
+            <w:cnfStyle w:val="001000000000" w:firstRow="0" w:lastRow="0" w:firstColumn="1" w:lastColumn="0" w:oddVBand="0" w:evenVBand="0" w:oddHBand="0" w:evenHBand="0" w:firstRowFirstColumn="0" w:firstRowLastColumn="0" w:lastRowFirstColumn="0" w:lastRowLastColumn="0"/>
+            <w:tcW w:w="653" w:type="dxa"/>
+          </w:tcPr>
+          <w:p>
+            <w:r>
+              <w:t>2</w:t>
+            </w:r>
+          </w:p>
+        </w:tc>
+        <w:tc>
+          <w:tcPr>
+            <w:tcW w:w="644" w:type="dxa"/>
+          </w:tcPr>
+          <w:p>
+            <w:pPr>
+              <w:cnfStyle w:val="000000100000" w:firstRow="0" w:lastRow="0" w:firstColumn="0" w:lastColumn="0" w:oddVBand="0" w:evenVBand="0" w:oddHBand="1" w:evenHBand="0" w:firstRowFirstColumn="0" w:firstRowLastColumn="0" w:lastRowFirstColumn="0" w:lastRowLastColumn="0"/>
+            </w:pPr>
+            <w:r>
+              <w:t>0</w:t>
+            </w:r>
+          </w:p>
+        </w:tc>
+        <w:tc>
+          <w:tcPr>
+            <w:tcW w:w="653" w:type="dxa"/>
+          </w:tcPr>
+          <w:p>
+            <w:pPr>
+              <w:cnfStyle w:val="000000100000" w:firstRow="0" w:lastRow="0" w:firstColumn="0" w:lastColumn="0" w:oddVBand="0" w:evenVBand="0" w:oddHBand="1" w:evenHBand="0" w:firstRowFirstColumn="0" w:firstRowLastColumn="0" w:lastRowFirstColumn="0" w:lastRowLastColumn="0"/>
+            </w:pPr>
+            <w:r>
+              <w:t>0</w:t>
+            </w:r>
+          </w:p>
+        </w:tc>
+        <w:tc>
+          <w:tcPr>
+            <w:tcW w:w="645" w:type="dxa"/>
+          </w:tcPr>
+          <w:p>
+            <w:pPr>
+              <w:cnfStyle w:val="000000100000" w:firstRow="0" w:lastRow="0" w:firstColumn="0" w:lastColumn="0" w:oddVBand="0" w:evenVBand="0" w:oddHBand="1" w:evenHBand="0" w:firstRowFirstColumn="0" w:firstRowLastColumn="0" w:lastRowFirstColumn="0" w:lastRowLastColumn="0"/>
+            </w:pPr>
+            <w:r>
+              <w:t>0</w:t>
+            </w:r>
+          </w:p>
+        </w:tc>
+        <w:tc>
+          <w:tcPr>
+            <w:tcW w:w="651" w:type="dxa"/>
+          </w:tcPr>
+          <w:p>
+            <w:pPr>
+              <w:cnfStyle w:val="000000100000" w:firstRow="0" w:lastRow="0" w:firstColumn="0" w:lastColumn="0" w:oddVBand="0" w:evenVBand="0" w:oddHBand="1" w:evenHBand="0" w:firstRowFirstColumn="0" w:firstRowLastColumn="0" w:lastRowFirstColumn="0" w:lastRowLastColumn="0"/>
+            </w:pPr>
+            <w:r>
+              <w:t>0</w:t>
+            </w:r>
+          </w:p>
+        </w:tc>
+        <w:tc>
+          <w:tcPr>
+            <w:tcW w:w="644" w:type="dxa"/>
+          </w:tcPr>
+          <w:p>
+            <w:pPr>
+              <w:cnfStyle w:val="000000100000" w:firstRow="0" w:lastRow="0" w:firstColumn="0" w:lastColumn="0" w:oddVBand="0" w:evenVBand="0" w:oddHBand="1" w:evenHBand="0" w:firstRowFirstColumn="0" w:firstRowLastColumn="0" w:lastRowFirstColumn="0" w:lastRowLastColumn="0"/>
+            </w:pPr>
+            <w:r>
+              <w:t>0</w:t>
+            </w:r>
+          </w:p>
+        </w:tc>
+        <w:tc>
+          <w:tcPr>
+            <w:tcW w:w="647" w:type="dxa"/>
+          </w:tcPr>
+          <w:p>
+            <w:pPr>
+              <w:cnfStyle w:val="000000100000" w:firstRow="0" w:lastRow="0" w:firstColumn="0" w:lastColumn="0" w:oddVBand="0" w:evenVBand="0" w:oddHBand="1" w:evenHBand="0" w:firstRowFirstColumn="0" w:firstRowLastColumn="0" w:lastRowFirstColumn="0" w:lastRowLastColumn="0"/>
+            </w:pPr>
+            <w:r>
+              <w:t>0</w:t>
+            </w:r>
+          </w:p>
+        </w:tc>
+        <w:tc>
+          <w:tcPr>
+            <w:tcW w:w="634" w:type="dxa"/>
+          </w:tcPr>
+          <w:p>
+            <w:pPr>
+              <w:cnfStyle w:val="000000100000" w:firstRow="0" w:lastRow="0" w:firstColumn="0" w:lastColumn="0" w:oddVBand="0" w:evenVBand="0" w:oddHBand="1" w:evenHBand="0" w:firstRowFirstColumn="0" w:firstRowLastColumn="0" w:lastRowFirstColumn="0" w:lastRowLastColumn="0"/>
+            </w:pPr>
+            <w:r>
+              <w:t>1</w:t>
+            </w:r>
+          </w:p>
+        </w:tc>
+        <w:tc>
+          <w:tcPr>
+            <w:tcW w:w="657" w:type="dxa"/>
+          </w:tcPr>
+          <w:p>
+            <w:pPr>
+              <w:cnfStyle w:val="000000100000" w:firstRow="0" w:lastRow="0" w:firstColumn="0" w:lastColumn="0" w:oddVBand="0" w:evenVBand="0" w:oddHBand="1" w:evenHBand="0" w:firstRowFirstColumn="0" w:firstRowLastColumn="0" w:lastRowFirstColumn="0" w:lastRowLastColumn="0"/>
+            </w:pPr>
+            <w:r>
+              <w:t>0</w:t>
+            </w:r>
+          </w:p>
+        </w:tc>
+        <w:tc>
+          <w:tcPr>
+            <w:tcW w:w="576" w:type="dxa"/>
+          </w:tcPr>
+          <w:p>
+            <w:pPr>
+              <w:cnfStyle w:val="000000100000" w:firstRow="0" w:lastRow="0" w:firstColumn="0" w:lastColumn="0" w:oddVBand="0" w:evenVBand="0" w:oddHBand="1" w:evenHBand="0" w:firstRowFirstColumn="0" w:firstRowLastColumn="0" w:lastRowFirstColumn="0" w:lastRowLastColumn="0"/>
+            </w:pPr>
+            <w:r>
+              <w:t>1</w:t>
+            </w:r>
+          </w:p>
+        </w:tc>
+        <w:tc>
+          <w:tcPr>
+            <w:tcW w:w="732" w:type="dxa"/>
+          </w:tcPr>
+          <w:p>
+            <w:pPr>
+              <w:cnfStyle w:val="000000100000" w:firstRow="0" w:lastRow="0" w:firstColumn="0" w:lastColumn="0" w:oddVBand="0" w:evenVBand="0" w:oddHBand="1" w:evenHBand="0" w:firstRowFirstColumn="0" w:firstRowLastColumn="0" w:lastRowFirstColumn="0" w:lastRowLastColumn="0"/>
+            </w:pPr>
+            <w:r>
+              <w:t>0</w:t>
+            </w:r>
+          </w:p>
+        </w:tc>
+        <w:tc>
+          <w:tcPr>
+            <w:tcW w:w="618" w:type="dxa"/>
+          </w:tcPr>
+          <w:p>
+            <w:pPr>
+              <w:cnfStyle w:val="000000100000" w:firstRow="0" w:lastRow="0" w:firstColumn="0" w:lastColumn="0" w:oddVBand="0" w:evenVBand="0" w:oddHBand="1" w:evenHBand="0" w:firstRowFirstColumn="0" w:firstRowLastColumn="0" w:lastRowFirstColumn="0" w:lastRowLastColumn="0"/>
+            </w:pPr>
+            <w:r>
+              <w:t>0</w:t>
+            </w:r>
+          </w:p>
+        </w:tc>
+        <w:tc>
+          <w:tcPr>
+            <w:tcW w:w="1710" w:type="dxa"/>
+            <w:vMerge/>
+          </w:tcPr>
+          <w:p>
+            <w:pPr>
+              <w:cnfStyle w:val="000000100000" w:firstRow="0" w:lastRow="0" w:firstColumn="0" w:lastColumn="0" w:oddVBand="0" w:evenVBand="0" w:oddHBand="1" w:evenHBand="0" w:firstRowFirstColumn="0" w:firstRowLastColumn="0" w:lastRowFirstColumn="0" w:lastRowLastColumn="0"/>
+            </w:pPr>
+          </w:p>
+        </w:tc>
+      </w:tr>
+      <w:tr>
+        <w:tc>
+          <w:tcPr>
+            <w:cnfStyle w:val="001000000000" w:firstRow="0" w:lastRow="0" w:firstColumn="1" w:lastColumn="0" w:oddVBand="0" w:evenVBand="0" w:oddHBand="0" w:evenHBand="0" w:firstRowFirstColumn="0" w:firstRowLastColumn="0" w:lastRowFirstColumn="0" w:lastRowLastColumn="0"/>
+            <w:tcW w:w="653" w:type="dxa"/>
+          </w:tcPr>
+          <w:p>
+            <w:r>
+              <w:t>3</w:t>
+            </w:r>
+          </w:p>
+        </w:tc>
+        <w:tc>
+          <w:tcPr>
+            <w:tcW w:w="644" w:type="dxa"/>
+          </w:tcPr>
+          <w:p>
+            <w:pPr>
+              <w:cnfStyle w:val="000000000000" w:firstRow="0" w:lastRow="0" w:firstColumn="0" w:lastColumn="0" w:oddVBand="0" w:evenVBand="0" w:oddHBand="0" w:evenHBand="0" w:firstRowFirstColumn="0" w:firstRowLastColumn="0" w:lastRowFirstColumn="0" w:lastRowLastColumn="0"/>
+            </w:pPr>
+            <w:r>
+              <w:t>0</w:t>
+            </w:r>
+          </w:p>
+        </w:tc>
+        <w:tc>
+          <w:tcPr>
+            <w:tcW w:w="653" w:type="dxa"/>
+          </w:tcPr>
+          <w:p>
+            <w:pPr>
+              <w:cnfStyle w:val="000000000000" w:firstRow="0" w:lastRow="0" w:firstColumn="0" w:lastColumn="0" w:oddVBand="0" w:evenVBand="0" w:oddHBand="0" w:evenHBand="0" w:firstRowFirstColumn="0" w:firstRowLastColumn="0" w:lastRowFirstColumn="0" w:lastRowLastColumn="0"/>
+            </w:pPr>
+            <w:r>
+              <w:t>0</w:t>
+            </w:r>
+          </w:p>
+        </w:tc>
+        <w:tc>
+          <w:tcPr>
+            <w:tcW w:w="645" w:type="dxa"/>
+          </w:tcPr>
+          <w:p>
+            <w:pPr>
+              <w:cnfStyle w:val="000000000000" w:firstRow="0" w:lastRow="0" w:firstColumn="0" w:lastColumn="0" w:oddVBand="0" w:evenVBand="0" w:oddHBand="0" w:evenHBand="0" w:firstRowFirstColumn="0" w:firstRowLastColumn="0" w:lastRowFirstColumn="0" w:lastRowLastColumn="0"/>
+            </w:pPr>
+            <w:r>
+              <w:t>0</w:t>
+            </w:r>
+          </w:p>
+        </w:tc>
+        <w:tc>
+          <w:tcPr>
+            <w:tcW w:w="651" w:type="dxa"/>
+          </w:tcPr>
+          <w:p>
+            <w:pPr>
+              <w:cnfStyle w:val="000000000000" w:firstRow="0" w:lastRow="0" w:firstColumn="0" w:lastColumn="0" w:oddVBand="0" w:evenVBand="0" w:oddHBand="0" w:evenHBand="0" w:firstRowFirstColumn="0" w:firstRowLastColumn="0" w:lastRowFirstColumn="0" w:lastRowLastColumn="0"/>
+            </w:pPr>
+            <w:r>
+              <w:t>0</w:t>
+            </w:r>
+          </w:p>
+        </w:tc>
+        <w:tc>
+          <w:tcPr>
+            <w:tcW w:w="644" w:type="dxa"/>
+          </w:tcPr>
+          <w:p>
+            <w:pPr>
+              <w:cnfStyle w:val="000000000000" w:firstRow="0" w:lastRow="0" w:firstColumn="0" w:lastColumn="0" w:oddVBand="0" w:evenVBand="0" w:oddHBand="0" w:evenHBand="0" w:firstRowFirstColumn="0" w:firstRowLastColumn="0" w:lastRowFirstColumn="0" w:lastRowLastColumn="0"/>
+            </w:pPr>
+            <w:r>
+              <w:t>0</w:t>
+            </w:r>
+          </w:p>
+        </w:tc>
+        <w:tc>
+          <w:tcPr>
+            <w:tcW w:w="647" w:type="dxa"/>
+          </w:tcPr>
+          <w:p>
+            <w:pPr>
+              <w:cnfStyle w:val="000000000000" w:firstRow="0" w:lastRow="0" w:firstColumn="0" w:lastColumn="0" w:oddVBand="0" w:evenVBand="0" w:oddHBand="0" w:evenHBand="0" w:firstRowFirstColumn="0" w:firstRowLastColumn="0" w:lastRowFirstColumn="0" w:lastRowLastColumn="0"/>
+            </w:pPr>
+            <w:r>
+              <w:t>0</w:t>
+            </w:r>
+          </w:p>
+        </w:tc>
+        <w:tc>
+          <w:tcPr>
+            <w:tcW w:w="634" w:type="dxa"/>
+          </w:tcPr>
+          <w:p>
+            <w:pPr>
+              <w:cnfStyle w:val="000000000000" w:firstRow="0" w:lastRow="0" w:firstColumn="0" w:lastColumn="0" w:oddVBand="0" w:evenVBand="0" w:oddHBand="0" w:evenHBand="0" w:firstRowFirstColumn="0" w:firstRowLastColumn="0" w:lastRowFirstColumn="0" w:lastRowLastColumn="0"/>
+            </w:pPr>
+            <w:r>
+              <w:t>1</w:t>
+            </w:r>
+          </w:p>
+        </w:tc>
+        <w:tc>
+          <w:tcPr>
+            <w:tcW w:w="657" w:type="dxa"/>
+          </w:tcPr>
+          <w:p>
+            <w:pPr>
+              <w:cnfStyle w:val="000000000000" w:firstRow="0" w:lastRow="0" w:firstColumn="0" w:lastColumn="0" w:oddVBand="0" w:evenVBand="0" w:oddHBand="0" w:evenHBand="0" w:firstRowFirstColumn="0" w:firstRowLastColumn="0" w:lastRowFirstColumn="0" w:lastRowLastColumn="0"/>
+            </w:pPr>
+            <w:r>
+              <w:t>0</w:t>
+            </w:r>
+          </w:p>
+        </w:tc>
+        <w:tc>
+          <w:tcPr>
+            <w:tcW w:w="576" w:type="dxa"/>
+          </w:tcPr>
+          <w:p>
+            <w:pPr>
+              <w:cnfStyle w:val="000000000000" w:firstRow="0" w:lastRow="0" w:firstColumn="0" w:lastColumn="0" w:oddVBand="0" w:evenVBand="0" w:oddHBand="0" w:evenHBand="0" w:firstRowFirstColumn="0" w:firstRowLastColumn="0" w:lastRowFirstColumn="0" w:lastRowLastColumn="0"/>
+            </w:pPr>
+            <w:r>
+              <w:t>0</w:t>
+            </w:r>
+          </w:p>
+        </w:tc>
+        <w:tc>
+          <w:tcPr>
+            <w:tcW w:w="732" w:type="dxa"/>
+          </w:tcPr>
+          <w:p>
+            <w:pPr>
+              <w:cnfStyle w:val="000000000000" w:firstRow="0" w:lastRow="0" w:firstColumn="0" w:lastColumn="0" w:oddVBand="0" w:evenVBand="0" w:oddHBand="0" w:evenHBand="0" w:firstRowFirstColumn="0" w:firstRowLastColumn="0" w:lastRowFirstColumn="0" w:lastRowLastColumn="0"/>
+            </w:pPr>
+            <w:r>
+              <w:t>0</w:t>
+            </w:r>
+          </w:p>
+        </w:tc>
+        <w:tc>
+          <w:tcPr>
+            <w:tcW w:w="618" w:type="dxa"/>
+          </w:tcPr>
+          <w:p>
+            <w:pPr>
+              <w:cnfStyle w:val="000000000000" w:firstRow="0" w:lastRow="0" w:firstColumn="0" w:lastColumn="0" w:oddVBand="0" w:evenVBand="0" w:oddHBand="0" w:evenHBand="0" w:firstRowFirstColumn="0" w:firstRowLastColumn="0" w:lastRowFirstColumn="0" w:lastRowLastColumn="0"/>
+            </w:pPr>
+            <w:r>
+              <w:t>0</w:t>
+            </w:r>
+          </w:p>
+        </w:tc>
+        <w:tc>
+          <w:tcPr>
+            <w:tcW w:w="1710" w:type="dxa"/>
+            <w:vMerge/>
+          </w:tcPr>
+          <w:p>
+            <w:pPr>
+              <w:cnfStyle w:val="000000000000" w:firstRow="0" w:lastRow="0" w:firstColumn="0" w:lastColumn="0" w:oddVBand="0" w:evenVBand="0" w:oddHBand="0" w:evenHBand="0" w:firstRowFirstColumn="0" w:firstRowLastColumn="0" w:lastRowFirstColumn="0" w:lastRowLastColumn="0"/>
+            </w:pPr>
+          </w:p>
+        </w:tc>
+      </w:tr>
+      <w:tr>
+        <w:trPr>
+          <w:cnfStyle w:val="000000100000" w:firstRow="0" w:lastRow="0" w:firstColumn="0" w:lastColumn="0" w:oddVBand="0" w:evenVBand="0" w:oddHBand="1" w:evenHBand="0" w:firstRowFirstColumn="0" w:firstRowLastColumn="0" w:lastRowFirstColumn="0" w:lastRowLastColumn="0"/>
+        </w:trPr>
+        <w:tc>
+          <w:tcPr>
+            <w:cnfStyle w:val="001000000000" w:firstRow="0" w:lastRow="0" w:firstColumn="1" w:lastColumn="0" w:oddVBand="0" w:evenVBand="0" w:oddHBand="0" w:evenHBand="0" w:firstRowFirstColumn="0" w:firstRowLastColumn="0" w:lastRowFirstColumn="0" w:lastRowLastColumn="0"/>
+            <w:tcW w:w="653" w:type="dxa"/>
+          </w:tcPr>
+          <w:p>
+            <w:r>
+              <w:t>4</w:t>
+            </w:r>
+          </w:p>
+        </w:tc>
+        <w:tc>
+          <w:tcPr>
+            <w:tcW w:w="644" w:type="dxa"/>
+          </w:tcPr>
+          <w:p>
+            <w:pPr>
+              <w:cnfStyle w:val="000000100000" w:firstRow="0" w:lastRow="0" w:firstColumn="0" w:lastColumn="0" w:oddVBand="0" w:evenVBand="0" w:oddHBand="1" w:evenHBand="0" w:firstRowFirstColumn="0" w:firstRowLastColumn="0" w:lastRowFirstColumn="0" w:lastRowLastColumn="0"/>
+            </w:pPr>
+            <w:r>
+              <w:t>0</w:t>
+            </w:r>
+          </w:p>
+        </w:tc>
+        <w:tc>
+          <w:tcPr>
+            <w:tcW w:w="653" w:type="dxa"/>
+          </w:tcPr>
+          <w:p>
+            <w:pPr>
+              <w:cnfStyle w:val="000000100000" w:firstRow="0" w:lastRow="0" w:firstColumn="0" w:lastColumn="0" w:oddVBand="0" w:evenVBand="0" w:oddHBand="1" w:evenHBand="0" w:firstRowFirstColumn="0" w:firstRowLastColumn="0" w:lastRowFirstColumn="0" w:lastRowLastColumn="0"/>
+            </w:pPr>
+            <w:r>
+              <w:t>0</w:t>
+            </w:r>
+          </w:p>
+        </w:tc>
+        <w:tc>
+          <w:tcPr>
+            <w:tcW w:w="645" w:type="dxa"/>
+          </w:tcPr>
+          <w:p>
+            <w:pPr>
+              <w:cnfStyle w:val="000000100000" w:firstRow="0" w:lastRow="0" w:firstColumn="0" w:lastColumn="0" w:oddVBand="0" w:evenVBand="0" w:oddHBand="1" w:evenHBand="0" w:firstRowFirstColumn="0" w:firstRowLastColumn="0" w:lastRowFirstColumn="0" w:lastRowLastColumn="0"/>
+            </w:pPr>
+            <w:r>
+              <w:t>1</w:t>
+            </w:r>
+          </w:p>
+        </w:tc>
+        <w:tc>
+          <w:tcPr>
+            <w:tcW w:w="651" w:type="dxa"/>
+          </w:tcPr>
+          <w:p>
+            <w:pPr>
+              <w:cnfStyle w:val="000000100000" w:firstRow="0" w:lastRow="0" w:firstColumn="0" w:lastColumn="0" w:oddVBand="0" w:evenVBand="0" w:oddHBand="1" w:evenHBand="0" w:firstRowFirstColumn="0" w:firstRowLastColumn="0" w:lastRowFirstColumn="0" w:lastRowLastColumn="0"/>
+            </w:pPr>
+            <w:r>
+              <w:t>0</w:t>
+            </w:r>
+          </w:p>
+        </w:tc>
+        <w:tc>
+          <w:tcPr>
+            <w:tcW w:w="644" w:type="dxa"/>
+          </w:tcPr>
+          <w:p>
+            <w:pPr>
+              <w:cnfStyle w:val="000000100000" w:firstRow="0" w:lastRow="0" w:firstColumn="0" w:lastColumn="0" w:oddVBand="0" w:evenVBand="0" w:oddHBand="1" w:evenHBand="0" w:firstRowFirstColumn="0" w:firstRowLastColumn="0" w:lastRowFirstColumn="0" w:lastRowLastColumn="0"/>
+            </w:pPr>
+            <w:r>
+              <w:t>0</w:t>
+            </w:r>
+          </w:p>
+        </w:tc>
+        <w:tc>
+          <w:tcPr>
+            <w:tcW w:w="647" w:type="dxa"/>
+          </w:tcPr>
+          <w:p>
+            <w:pPr>
+              <w:cnfStyle w:val="000000100000" w:firstRow="0" w:lastRow="0" w:firstColumn="0" w:lastColumn="0" w:oddVBand="0" w:evenVBand="0" w:oddHBand="1" w:evenHBand="0" w:firstRowFirstColumn="0" w:firstRowLastColumn="0" w:lastRowFirstColumn="0" w:lastRowLastColumn="0"/>
+            </w:pPr>
+            <w:r>
+              <w:t>0</w:t>
+            </w:r>
+          </w:p>
+        </w:tc>
+        <w:tc>
+          <w:tcPr>
+            <w:tcW w:w="634" w:type="dxa"/>
+          </w:tcPr>
+          <w:p>
+            <w:pPr>
+              <w:cnfStyle w:val="000000100000" w:firstRow="0" w:lastRow="0" w:firstColumn="0" w:lastColumn="0" w:oddVBand="0" w:evenVBand="0" w:oddHBand="1" w:evenHBand="0" w:firstRowFirstColumn="0" w:firstRowLastColumn="0" w:lastRowFirstColumn="0" w:lastRowLastColumn="0"/>
+            </w:pPr>
+            <w:r>
+              <w:t>0</w:t>
+            </w:r>
+          </w:p>
+        </w:tc>
+        <w:tc>
+          <w:tcPr>
+            <w:tcW w:w="657" w:type="dxa"/>
+          </w:tcPr>
+          <w:p>
+            <w:pPr>
+              <w:cnfStyle w:val="000000100000" w:firstRow="0" w:lastRow="0" w:firstColumn="0" w:lastColumn="0" w:oddVBand="0" w:evenVBand="0" w:oddHBand="1" w:evenHBand="0" w:firstRowFirstColumn="0" w:firstRowLastColumn="0" w:lastRowFirstColumn="0" w:lastRowLastColumn="0"/>
+            </w:pPr>
+            <w:r>
+              <w:t>0</w:t>
+            </w:r>
+          </w:p>
+        </w:tc>
+        <w:tc>
+          <w:tcPr>
+            <w:tcW w:w="576" w:type="dxa"/>
+          </w:tcPr>
+          <w:p>
+            <w:pPr>
+              <w:cnfStyle w:val="000000100000" w:firstRow="0" w:lastRow="0" w:firstColumn="0" w:lastColumn="0" w:oddVBand="0" w:evenVBand="0" w:oddHBand="1" w:evenHBand="0" w:firstRowFirstColumn="0" w:firstRowLastColumn="0" w:lastRowFirstColumn="0" w:lastRowLastColumn="0"/>
+            </w:pPr>
+            <w:r>
+              <w:t>0</w:t>
+            </w:r>
+          </w:p>
+        </w:tc>
+        <w:tc>
+          <w:tcPr>
+            <w:tcW w:w="732" w:type="dxa"/>
+          </w:tcPr>
+          <w:p>
+            <w:pPr>
+              <w:cnfStyle w:val="000000100000" w:firstRow="0" w:lastRow="0" w:firstColumn="0" w:lastColumn="0" w:oddVBand="0" w:evenVBand="0" w:oddHBand="1" w:evenHBand="0" w:firstRowFirstColumn="0" w:firstRowLastColumn="0" w:lastRowFirstColumn="0" w:lastRowLastColumn="0"/>
+            </w:pPr>
+            <w:r>
+              <w:t>0</w:t>
+            </w:r>
+          </w:p>
+        </w:tc>
+        <w:tc>
+          <w:tcPr>
+            <w:tcW w:w="618" w:type="dxa"/>
+          </w:tcPr>
+          <w:p>
+            <w:pPr>
+              <w:cnfStyle w:val="000000100000" w:firstRow="0" w:lastRow="0" w:firstColumn="0" w:lastColumn="0" w:oddVBand="0" w:evenVBand="0" w:oddHBand="1" w:evenHBand="0" w:firstRowFirstColumn="0" w:firstRowLastColumn="0" w:lastRowFirstColumn="0" w:lastRowLastColumn="0"/>
+            </w:pPr>
+            <w:r>
+              <w:t>0</w:t>
+            </w:r>
+          </w:p>
+        </w:tc>
+        <w:tc>
+          <w:tcPr>
+            <w:tcW w:w="1710" w:type="dxa"/>
+            <w:vMerge w:val="restart"/>
+          </w:tcPr>
+          <w:p>
+            <w:pPr>
+              <w:cnfStyle w:val="000000100000" w:firstRow="0" w:lastRow="0" w:firstColumn="0" w:lastColumn="0" w:oddVBand="0" w:evenVBand="0" w:oddHBand="1" w:evenHBand="0" w:firstRowFirstColumn="0" w:firstRowLastColumn="0" w:lastRowFirstColumn="0" w:lastRowLastColumn="0"/>
+              <w:rPr>
+                <w:lang w:val="en-US"/>
+              </w:rPr>
+            </w:pPr>
+            <w:r>
+              <w:rPr>
+                <w:lang w:val="en-US"/>
+              </w:rPr>
+              <w:t>4-bit mode ON</w:t>
+            </w:r>
+          </w:p>
+          <w:p>
+            <w:pPr>
+              <w:cnfStyle w:val="000000100000" w:firstRow="0" w:lastRow="0" w:firstColumn="0" w:lastColumn="0" w:oddVBand="0" w:evenVBand="0" w:oddHBand="1" w:evenHBand="0" w:firstRowFirstColumn="0" w:firstRowLastColumn="0" w:lastRowFirstColumn="0" w:lastRowLastColumn="0"/>
+              <w:rPr>
+                <w:lang w:val="en-US"/>
+              </w:rPr>
+            </w:pPr>
+            <w:r>
+              <w:rPr>
+                <w:lang w:val="en-US"/>
+              </w:rPr>
+              <w:t>1 line</w:t>
+            </w:r>
+          </w:p>
+          <w:p>
+            <w:pPr>
+              <w:cnfStyle w:val="000000100000" w:firstRow="0" w:lastRow="0" w:firstColumn="0" w:lastColumn="0" w:oddVBand="0" w:evenVBand="0" w:oddHBand="1" w:evenHBand="0" w:firstRowFirstColumn="0" w:firstRowLastColumn="0" w:lastRowFirstColumn="0" w:lastRowLastColumn="0"/>
+              <w:rPr>
+                <w:lang w:val="en-US"/>
+              </w:rPr>
+            </w:pPr>
+            <w:r>
+              <w:rPr>
+                <w:lang w:val="en-US"/>
+              </w:rPr>
+              <w:t>5*8 font</w:t>
+            </w:r>
+          </w:p>
+        </w:tc>
+      </w:tr>
+      <w:tr>
+        <w:tc>
+          <w:tcPr>
+            <w:cnfStyle w:val="001000000000" w:firstRow="0" w:lastRow="0" w:firstColumn="1" w:lastColumn="0" w:oddVBand="0" w:evenVBand="0" w:oddHBand="0" w:evenHBand="0" w:firstRowFirstColumn="0" w:firstRowLastColumn="0" w:lastRowFirstColumn="0" w:lastRowLastColumn="0"/>
+            <w:tcW w:w="653" w:type="dxa"/>
+          </w:tcPr>
+          <w:p>
+            <w:r>
+              <w:t>5</w:t>
+            </w:r>
+          </w:p>
+        </w:tc>
+        <w:tc>
+          <w:tcPr>
+            <w:tcW w:w="644" w:type="dxa"/>
+          </w:tcPr>
+          <w:p>
+            <w:pPr>
+              <w:cnfStyle w:val="000000000000" w:firstRow="0" w:lastRow="0" w:firstColumn="0" w:lastColumn="0" w:oddVBand="0" w:evenVBand="0" w:oddHBand="0" w:evenHBand="0" w:firstRowFirstColumn="0" w:firstRowLastColumn="0" w:lastRowFirstColumn="0" w:lastRowLastColumn="0"/>
+            </w:pPr>
+            <w:r>
+              <w:t>0</w:t>
+            </w:r>
+          </w:p>
+        </w:tc>
+        <w:tc>
+          <w:tcPr>
+            <w:tcW w:w="653" w:type="dxa"/>
+          </w:tcPr>
+          <w:p>
+            <w:pPr>
+              <w:cnfStyle w:val="000000000000" w:firstRow="0" w:lastRow="0" w:firstColumn="0" w:lastColumn="0" w:oddVBand="0" w:evenVBand="0" w:oddHBand="0" w:evenHBand="0" w:firstRowFirstColumn="0" w:firstRowLastColumn="0" w:lastRowFirstColumn="0" w:lastRowLastColumn="0"/>
+            </w:pPr>
+            <w:r>
+              <w:t>0</w:t>
+            </w:r>
+          </w:p>
+        </w:tc>
+        <w:tc>
+          <w:tcPr>
+            <w:tcW w:w="645" w:type="dxa"/>
+          </w:tcPr>
+          <w:p>
+            <w:pPr>
+              <w:cnfStyle w:val="000000000000" w:firstRow="0" w:lastRow="0" w:firstColumn="0" w:lastColumn="0" w:oddVBand="0" w:evenVBand="0" w:oddHBand="0" w:evenHBand="0" w:firstRowFirstColumn="0" w:firstRowLastColumn="0" w:lastRowFirstColumn="0" w:lastRowLastColumn="0"/>
+            </w:pPr>
+            <w:r>
+              <w:t>1</w:t>
+            </w:r>
+          </w:p>
+        </w:tc>
+        <w:tc>
+          <w:tcPr>
+            <w:tcW w:w="651" w:type="dxa"/>
+          </w:tcPr>
+          <w:p>
+            <w:pPr>
+              <w:cnfStyle w:val="000000000000" w:firstRow="0" w:lastRow="0" w:firstColumn="0" w:lastColumn="0" w:oddVBand="0" w:evenVBand="0" w:oddHBand="0" w:evenHBand="0" w:firstRowFirstColumn="0" w:firstRowLastColumn="0" w:lastRowFirstColumn="0" w:lastRowLastColumn="0"/>
+            </w:pPr>
+            <w:r>
+              <w:t>0</w:t>
+            </w:r>
+          </w:p>
+        </w:tc>
+        <w:tc>
+          <w:tcPr>
+            <w:tcW w:w="644" w:type="dxa"/>
+          </w:tcPr>
+          <w:p>
+            <w:pPr>
+              <w:cnfStyle w:val="000000000000" w:firstRow="0" w:lastRow="0" w:firstColumn="0" w:lastColumn="0" w:oddVBand="0" w:evenVBand="0" w:oddHBand="0" w:evenHBand="0" w:firstRowFirstColumn="0" w:firstRowLastColumn="0" w:lastRowFirstColumn="0" w:lastRowLastColumn="0"/>
+            </w:pPr>
+            <w:r>
+              <w:t>0</w:t>
+            </w:r>
+          </w:p>
+        </w:tc>
+        <w:tc>
+          <w:tcPr>
+            <w:tcW w:w="647" w:type="dxa"/>
+          </w:tcPr>
+          <w:p>
+            <w:pPr>
+              <w:cnfStyle w:val="000000000000" w:firstRow="0" w:lastRow="0" w:firstColumn="0" w:lastColumn="0" w:oddVBand="0" w:evenVBand="0" w:oddHBand="0" w:evenHBand="0" w:firstRowFirstColumn="0" w:firstRowLastColumn="0" w:lastRowFirstColumn="0" w:lastRowLastColumn="0"/>
+            </w:pPr>
+            <w:r>
+              <w:t>0</w:t>
+            </w:r>
+          </w:p>
+        </w:tc>
+        <w:tc>
+          <w:tcPr>
+            <w:tcW w:w="634" w:type="dxa"/>
+          </w:tcPr>
+          <w:p>
+            <w:pPr>
+              <w:cnfStyle w:val="000000000000" w:firstRow="0" w:lastRow="0" w:firstColumn="0" w:lastColumn="0" w:oddVBand="0" w:evenVBand="0" w:oddHBand="0" w:evenHBand="0" w:firstRowFirstColumn="0" w:firstRowLastColumn="0" w:lastRowFirstColumn="0" w:lastRowLastColumn="0"/>
+            </w:pPr>
+            <w:r>
+              <w:t>0</w:t>
+            </w:r>
+          </w:p>
+        </w:tc>
+        <w:tc>
+          <w:tcPr>
+            <w:tcW w:w="657" w:type="dxa"/>
+          </w:tcPr>
+          <w:p>
+            <w:pPr>
+              <w:cnfStyle w:val="000000000000" w:firstRow="0" w:lastRow="0" w:firstColumn="0" w:lastColumn="0" w:oddVBand="0" w:evenVBand="0" w:oddHBand="0" w:evenHBand="0" w:firstRowFirstColumn="0" w:firstRowLastColumn="0" w:lastRowFirstColumn="0" w:lastRowLastColumn="0"/>
+            </w:pPr>
+            <w:r>
+              <w:t>0</w:t>
+            </w:r>
+          </w:p>
+        </w:tc>
+        <w:tc>
+          <w:tcPr>
+            <w:tcW w:w="576" w:type="dxa"/>
+          </w:tcPr>
+          <w:p>
+            <w:pPr>
+              <w:cnfStyle w:val="000000000000" w:firstRow="0" w:lastRow="0" w:firstColumn="0" w:lastColumn="0" w:oddVBand="0" w:evenVBand="0" w:oddHBand="0" w:evenHBand="0" w:firstRowFirstColumn="0" w:firstRowLastColumn="0" w:lastRowFirstColumn="0" w:lastRowLastColumn="0"/>
+            </w:pPr>
+            <w:r>
+              <w:t>1</w:t>
+            </w:r>
+          </w:p>
+        </w:tc>
+        <w:tc>
+          <w:tcPr>
+            <w:tcW w:w="732" w:type="dxa"/>
+          </w:tcPr>
+          <w:p>
+            <w:pPr>
+              <w:cnfStyle w:val="000000000000" w:firstRow="0" w:lastRow="0" w:firstColumn="0" w:lastColumn="0" w:oddVBand="0" w:evenVBand="0" w:oddHBand="0" w:evenHBand="0" w:firstRowFirstColumn="0" w:firstRowLastColumn="0" w:lastRowFirstColumn="0" w:lastRowLastColumn="0"/>
+            </w:pPr>
+            <w:r>
+              <w:t>0</w:t>
+            </w:r>
+          </w:p>
+        </w:tc>
+        <w:tc>
+          <w:tcPr>
+            <w:tcW w:w="618" w:type="dxa"/>
+          </w:tcPr>
+          <w:p>
+            <w:pPr>
+              <w:cnfStyle w:val="000000000000" w:firstRow="0" w:lastRow="0" w:firstColumn="0" w:lastColumn="0" w:oddVBand="0" w:evenVBand="0" w:oddHBand="0" w:evenHBand="0" w:firstRowFirstColumn="0" w:firstRowLastColumn="0" w:lastRowFirstColumn="0" w:lastRowLastColumn="0"/>
+            </w:pPr>
+            <w:r>
+              <w:t>0</w:t>
+            </w:r>
+          </w:p>
+        </w:tc>
+        <w:tc>
+          <w:tcPr>
+            <w:tcW w:w="1710" w:type="dxa"/>
+            <w:vMerge/>
+          </w:tcPr>
+          <w:p>
+            <w:pPr>
+              <w:cnfStyle w:val="000000000000" w:firstRow="0" w:lastRow="0" w:firstColumn="0" w:lastColumn="0" w:oddVBand="0" w:evenVBand="0" w:oddHBand="0" w:evenHBand="0" w:firstRowFirstColumn="0" w:firstRowLastColumn="0" w:lastRowFirstColumn="0" w:lastRowLastColumn="0"/>
+            </w:pPr>
+          </w:p>
+        </w:tc>
+      </w:tr>
+      <w:tr>
+        <w:trPr>
+          <w:cnfStyle w:val="000000100000" w:firstRow="0" w:lastRow="0" w:firstColumn="0" w:lastColumn="0" w:oddVBand="0" w:evenVBand="0" w:oddHBand="1" w:evenHBand="0" w:firstRowFirstColumn="0" w:firstRowLastColumn="0" w:lastRowFirstColumn="0" w:lastRowLastColumn="0"/>
+        </w:trPr>
+        <w:tc>
+          <w:tcPr>
+            <w:cnfStyle w:val="001000000000" w:firstRow="0" w:lastRow="0" w:firstColumn="1" w:lastColumn="0" w:oddVBand="0" w:evenVBand="0" w:oddHBand="0" w:evenHBand="0" w:firstRowFirstColumn="0" w:firstRowLastColumn="0" w:lastRowFirstColumn="0" w:lastRowLastColumn="0"/>
+            <w:tcW w:w="653" w:type="dxa"/>
+          </w:tcPr>
+          <w:p>
+            <w:r>
+              <w:t>6</w:t>
+            </w:r>
+          </w:p>
+        </w:tc>
+        <w:tc>
+          <w:tcPr>
+            <w:tcW w:w="644" w:type="dxa"/>
+          </w:tcPr>
+          <w:p>
+            <w:pPr>
+              <w:cnfStyle w:val="000000100000" w:firstRow="0" w:lastRow="0" w:firstColumn="0" w:lastColumn="0" w:oddVBand="0" w:evenVBand="0" w:oddHBand="1" w:evenHBand="0" w:firstRowFirstColumn="0" w:firstRowLastColumn="0" w:lastRowFirstColumn="0" w:lastRowLastColumn="0"/>
+            </w:pPr>
+            <w:r>
+              <w:t>0</w:t>
+            </w:r>
+          </w:p>
+        </w:tc>
+        <w:tc>
+          <w:tcPr>
+            <w:tcW w:w="653" w:type="dxa"/>
+          </w:tcPr>
+          <w:p>
+            <w:pPr>
+              <w:cnfStyle w:val="000000100000" w:firstRow="0" w:lastRow="0" w:firstColumn="0" w:lastColumn="0" w:oddVBand="0" w:evenVBand="0" w:oddHBand="1" w:evenHBand="0" w:firstRowFirstColumn="0" w:firstRowLastColumn="0" w:lastRowFirstColumn="0" w:lastRowLastColumn="0"/>
+            </w:pPr>
+            <w:r>
+              <w:t>0</w:t>
+            </w:r>
+          </w:p>
+        </w:tc>
+        <w:tc>
+          <w:tcPr>
+            <w:tcW w:w="645" w:type="dxa"/>
+          </w:tcPr>
+          <w:p>
+            <w:pPr>
+              <w:cnfStyle w:val="000000100000" w:firstRow="0" w:lastRow="0" w:firstColumn="0" w:lastColumn="0" w:oddVBand="0" w:evenVBand="0" w:oddHBand="1" w:evenHBand="0" w:firstRowFirstColumn="0" w:firstRowLastColumn="0" w:lastRowFirstColumn="0" w:lastRowLastColumn="0"/>
+            </w:pPr>
+            <w:r>
+              <w:t>1</w:t>
+            </w:r>
+          </w:p>
+        </w:tc>
+        <w:tc>
+          <w:tcPr>
+            <w:tcW w:w="651" w:type="dxa"/>
+          </w:tcPr>
+          <w:p>
+            <w:pPr>
+              <w:cnfStyle w:val="000000100000" w:firstRow="0" w:lastRow="0" w:firstColumn="0" w:lastColumn="0" w:oddVBand="0" w:evenVBand="0" w:oddHBand="1" w:evenHBand="0" w:firstRowFirstColumn="0" w:firstRowLastColumn="0" w:lastRowFirstColumn="0" w:lastRowLastColumn="0"/>
+            </w:pPr>
+            <w:r>
+              <w:t>0</w:t>
+            </w:r>
+          </w:p>
+        </w:tc>
+        <w:tc>
+          <w:tcPr>
+            <w:tcW w:w="644" w:type="dxa"/>
+          </w:tcPr>
+          <w:p>
+            <w:pPr>
+              <w:cnfStyle w:val="000000100000" w:firstRow="0" w:lastRow="0" w:firstColumn="0" w:lastColumn="0" w:oddVBand="0" w:evenVBand="0" w:oddHBand="1" w:evenHBand="0" w:firstRowFirstColumn="0" w:firstRowLastColumn="0" w:lastRowFirstColumn="0" w:lastRowLastColumn="0"/>
+            </w:pPr>
+            <w:r>
+              <w:t>0</w:t>
+            </w:r>
+          </w:p>
+        </w:tc>
+        <w:tc>
+          <w:tcPr>
+            <w:tcW w:w="647" w:type="dxa"/>
+          </w:tcPr>
+          <w:p>
+            <w:pPr>
+              <w:cnfStyle w:val="000000100000" w:firstRow="0" w:lastRow="0" w:firstColumn="0" w:lastColumn="0" w:oddVBand="0" w:evenVBand="0" w:oddHBand="1" w:evenHBand="0" w:firstRowFirstColumn="0" w:firstRowLastColumn="0" w:lastRowFirstColumn="0" w:lastRowLastColumn="0"/>
+            </w:pPr>
+            <w:r>
+              <w:t>0</w:t>
+            </w:r>
+          </w:p>
+        </w:tc>
+        <w:tc>
+          <w:tcPr>
+            <w:tcW w:w="634" w:type="dxa"/>
+          </w:tcPr>
+          <w:p>
+            <w:pPr>
+              <w:cnfStyle w:val="000000100000" w:firstRow="0" w:lastRow="0" w:firstColumn="0" w:lastColumn="0" w:oddVBand="0" w:evenVBand="0" w:oddHBand="1" w:evenHBand="0" w:firstRowFirstColumn="0" w:firstRowLastColumn="0" w:lastRowFirstColumn="0" w:lastRowLastColumn="0"/>
+            </w:pPr>
+            <w:r>
+              <w:t>0</w:t>
+            </w:r>
+          </w:p>
+        </w:tc>
+        <w:tc>
+          <w:tcPr>
+            <w:tcW w:w="657" w:type="dxa"/>
+          </w:tcPr>
+          <w:p>
+            <w:pPr>
+              <w:cnfStyle w:val="000000100000" w:firstRow="0" w:lastRow="0" w:firstColumn="0" w:lastColumn="0" w:oddVBand="0" w:evenVBand="0" w:oddHBand="1" w:evenHBand="0" w:firstRowFirstColumn="0" w:firstRowLastColumn="0" w:lastRowFirstColumn="0" w:lastRowLastColumn="0"/>
+            </w:pPr>
+            <w:r>
+              <w:t>0</w:t>
+            </w:r>
+          </w:p>
+        </w:tc>
+        <w:tc>
+          <w:tcPr>
+            <w:tcW w:w="576" w:type="dxa"/>
+          </w:tcPr>
+          <w:p>
+            <w:pPr>
+              <w:cnfStyle w:val="000000100000" w:firstRow="0" w:lastRow="0" w:firstColumn="0" w:lastColumn="0" w:oddVBand="0" w:evenVBand="0" w:oddHBand="1" w:evenHBand="0" w:firstRowFirstColumn="0" w:firstRowLastColumn="0" w:lastRowFirstColumn="0" w:lastRowLastColumn="0"/>
+            </w:pPr>
+            <w:r>
+              <w:t>0</w:t>
+            </w:r>
+          </w:p>
+        </w:tc>
+        <w:tc>
+          <w:tcPr>
+            <w:tcW w:w="732" w:type="dxa"/>
+          </w:tcPr>
+          <w:p>
+            <w:pPr>
+              <w:cnfStyle w:val="000000100000" w:firstRow="0" w:lastRow="0" w:firstColumn="0" w:lastColumn="0" w:oddVBand="0" w:evenVBand="0" w:oddHBand="1" w:evenHBand="0" w:firstRowFirstColumn="0" w:firstRowLastColumn="0" w:lastRowFirstColumn="0" w:lastRowLastColumn="0"/>
+            </w:pPr>
+            <w:r>
+              <w:t>0</w:t>
+            </w:r>
+          </w:p>
+        </w:tc>
+        <w:tc>
+          <w:tcPr>
+            <w:tcW w:w="618" w:type="dxa"/>
+          </w:tcPr>
+          <w:p>
+            <w:pPr>
+              <w:cnfStyle w:val="000000100000" w:firstRow="0" w:lastRow="0" w:firstColumn="0" w:lastColumn="0" w:oddVBand="0" w:evenVBand="0" w:oddHBand="1" w:evenHBand="0" w:firstRowFirstColumn="0" w:firstRowLastColumn="0" w:lastRowFirstColumn="0" w:lastRowLastColumn="0"/>
+            </w:pPr>
+            <w:r>
+              <w:t>0</w:t>
+            </w:r>
+          </w:p>
+        </w:tc>
+        <w:tc>
+          <w:tcPr>
+            <w:tcW w:w="1710" w:type="dxa"/>
+            <w:vMerge/>
+          </w:tcPr>
+          <w:p>
+            <w:pPr>
+              <w:cnfStyle w:val="000000100000" w:firstRow="0" w:lastRow="0" w:firstColumn="0" w:lastColumn="0" w:oddVBand="0" w:evenVBand="0" w:oddHBand="1" w:evenHBand="0" w:firstRowFirstColumn="0" w:firstRowLastColumn="0" w:lastRowFirstColumn="0" w:lastRowLastColumn="0"/>
+            </w:pPr>
+          </w:p>
+        </w:tc>
+      </w:tr>
+    </w:tbl>
+    <w:p>
+      <w:r>
+        <w:tab/>
+      </w:r>
+    </w:p>
+    <w:p/>
+    <w:p/>
+    <w:p/>
     <w:sectPr>
       <w:footerReference w:type="default" r:id="rId33"/>
       <w:pgSz w:w="11907" w:h="16839" w:code="9"/>
@@ -6428,7 +7771,7 @@
       <w:rPr>
         <w:noProof/>
       </w:rPr>
-      <w:t>2</w:t>
+      <w:t>14</w:t>
     </w:r>
     <w:r>
       <w:fldChar w:fldCharType="end"/>
@@ -8073,6 +9416,82 @@
     <w:basedOn w:val="Standaardalinea-lettertype"/>
     <w:rsid w:val="00153916"/>
   </w:style>
+  <w:style w:type="table" w:styleId="Rastertabel4-Accent6">
+    <w:name w:val="Grid Table 4 Accent 6"/>
+    <w:basedOn w:val="Standaardtabel"/>
+    <w:uiPriority w:val="49"/>
+    <w:rsid w:val="00D66963"/>
+    <w:pPr>
+      <w:spacing w:after="0" w:line="240" w:lineRule="auto"/>
+    </w:pPr>
+    <w:tblPr>
+      <w:tblStyleRowBandSize w:val="1"/>
+      <w:tblStyleColBandSize w:val="1"/>
+      <w:tblBorders>
+        <w:top w:val="single" w:sz="4" w:space="0" w:color="9DADBF" w:themeColor="accent6" w:themeTint="99"/>
+        <w:left w:val="single" w:sz="4" w:space="0" w:color="9DADBF" w:themeColor="accent6" w:themeTint="99"/>
+        <w:bottom w:val="single" w:sz="4" w:space="0" w:color="9DADBF" w:themeColor="accent6" w:themeTint="99"/>
+        <w:right w:val="single" w:sz="4" w:space="0" w:color="9DADBF" w:themeColor="accent6" w:themeTint="99"/>
+        <w:insideH w:val="single" w:sz="4" w:space="0" w:color="9DADBF" w:themeColor="accent6" w:themeTint="99"/>
+        <w:insideV w:val="single" w:sz="4" w:space="0" w:color="9DADBF" w:themeColor="accent6" w:themeTint="99"/>
+      </w:tblBorders>
+    </w:tblPr>
+    <w:tblStylePr w:type="firstRow">
+      <w:rPr>
+        <w:b/>
+        <w:bCs/>
+        <w:color w:val="FFFFFF" w:themeColor="background1"/>
+      </w:rPr>
+      <w:tblPr/>
+      <w:tcPr>
+        <w:tcBorders>
+          <w:top w:val="single" w:sz="4" w:space="0" w:color="5F7791" w:themeColor="accent6"/>
+          <w:left w:val="single" w:sz="4" w:space="0" w:color="5F7791" w:themeColor="accent6"/>
+          <w:bottom w:val="single" w:sz="4" w:space="0" w:color="5F7791" w:themeColor="accent6"/>
+          <w:right w:val="single" w:sz="4" w:space="0" w:color="5F7791" w:themeColor="accent6"/>
+          <w:insideH w:val="nil"/>
+          <w:insideV w:val="nil"/>
+        </w:tcBorders>
+        <w:shd w:val="clear" w:color="auto" w:fill="5F7791" w:themeFill="accent6"/>
+      </w:tcPr>
+    </w:tblStylePr>
+    <w:tblStylePr w:type="lastRow">
+      <w:rPr>
+        <w:b/>
+        <w:bCs/>
+      </w:rPr>
+      <w:tblPr/>
+      <w:tcPr>
+        <w:tcBorders>
+          <w:top w:val="double" w:sz="4" w:space="0" w:color="5F7791" w:themeColor="accent6"/>
+        </w:tcBorders>
+      </w:tcPr>
+    </w:tblStylePr>
+    <w:tblStylePr w:type="firstCol">
+      <w:rPr>
+        <w:b/>
+        <w:bCs/>
+      </w:rPr>
+    </w:tblStylePr>
+    <w:tblStylePr w:type="lastCol">
+      <w:rPr>
+        <w:b/>
+        <w:bCs/>
+      </w:rPr>
+    </w:tblStylePr>
+    <w:tblStylePr w:type="band1Vert">
+      <w:tblPr/>
+      <w:tcPr>
+        <w:shd w:val="clear" w:color="auto" w:fill="DEE3E9" w:themeFill="accent6" w:themeFillTint="33"/>
+      </w:tcPr>
+    </w:tblStylePr>
+    <w:tblStylePr w:type="band1Horz">
+      <w:tblPr/>
+      <w:tcPr>
+        <w:shd w:val="clear" w:color="auto" w:fill="DEE3E9" w:themeFill="accent6" w:themeFillTint="33"/>
+      </w:tcPr>
+    </w:tblStylePr>
+  </w:style>
 </w:styles>
 </file>
 
@@ -8347,6 +9766,7 @@
     <w:rsid w:val="00785524"/>
     <w:rsid w:val="00842083"/>
     <w:rsid w:val="009D3701"/>
+    <w:rsid w:val="00B12512"/>
     <w:rsid w:val="00B15A01"/>
     <w:rsid w:val="00C02DF3"/>
     <w:rsid w:val="00D83F4F"/>
@@ -9301,7 +10721,7 @@
 </file>
 
 <file path=customXml/itemProps3.xml><?xml version="1.0" encoding="utf-8"?>
-<ds:datastoreItem xmlns:ds="http://schemas.openxmlformats.org/officeDocument/2006/customXml" ds:itemID="{A9DE4280-D3A0-4049-A27D-20EF3361F4F6}">
+<ds:datastoreItem xmlns:ds="http://schemas.openxmlformats.org/officeDocument/2006/customXml" ds:itemID="{38B56A28-ACC0-4AE6-948F-F5D68972CF5D}">
   <ds:schemaRefs>
     <ds:schemaRef ds:uri="http://schemas.openxmlformats.org/officeDocument/2006/bibliography"/>
   </ds:schemaRefs>
